--- a/figures/scenario_cat.docx
+++ b/figures/scenario_cat.docx
@@ -474,124 +474,6 @@
         <mc:AlternateContent>
           <mc:Choice Requires="wps">
             <w:drawing>
-              <wp:anchor distT="45720" distB="45720" distL="114300" distR="114300" simplePos="0" relativeHeight="251799552" behindDoc="0" locked="0" layoutInCell="1" allowOverlap="1" wp14:anchorId="03EA0488" wp14:editId="43BC8DFA">
-                <wp:simplePos x="0" y="0"/>
-                <wp:positionH relativeFrom="column">
-                  <wp:posOffset>7871460</wp:posOffset>
-                </wp:positionH>
-                <wp:positionV relativeFrom="paragraph">
-                  <wp:posOffset>4051300</wp:posOffset>
-                </wp:positionV>
-                <wp:extent cx="838200" cy="297180"/>
-                <wp:effectExtent l="0" t="0" r="19050" b="26670"/>
-                <wp:wrapSquare wrapText="bothSides"/>
-                <wp:docPr id="220" name="Zone de texte 2"/>
-                <wp:cNvGraphicFramePr>
-                  <a:graphicFrameLocks xmlns:a="http://schemas.openxmlformats.org/drawingml/2006/main"/>
-                </wp:cNvGraphicFramePr>
-                <a:graphic xmlns:a="http://schemas.openxmlformats.org/drawingml/2006/main">
-                  <a:graphicData uri="http://schemas.microsoft.com/office/word/2010/wordprocessingShape">
-                    <wps:wsp>
-                      <wps:cNvSpPr txBox="1">
-                        <a:spLocks noChangeArrowheads="1"/>
-                      </wps:cNvSpPr>
-                      <wps:spPr bwMode="auto">
-                        <a:xfrm>
-                          <a:off x="0" y="0"/>
-                          <a:ext cx="838200" cy="297180"/>
-                        </a:xfrm>
-                        <a:prstGeom prst="rect">
-                          <a:avLst/>
-                        </a:prstGeom>
-                        <a:solidFill>
-                          <a:srgbClr val="FFFFFF"/>
-                        </a:solidFill>
-                        <a:ln w="9525">
-                          <a:solidFill>
-                            <a:schemeClr val="bg1"/>
-                          </a:solidFill>
-                          <a:miter lim="800000"/>
-                          <a:headEnd/>
-                          <a:tailEnd/>
-                        </a:ln>
-                      </wps:spPr>
-                      <wps:txbx>
-                        <w:txbxContent>
-                          <w:p>
-                            <w:pPr>
-                              <w:spacing w:line="240" w:lineRule="auto"/>
-                            </w:pPr>
-                            <w:r>
-                              <w:t>Rafaj, 2018</w:t>
-                            </w:r>
-                          </w:p>
-                          <w:p>
-                            <w:pPr>
-                              <w:spacing w:line="240" w:lineRule="auto"/>
-                            </w:pPr>
-                          </w:p>
-                          <w:p>
-                            <w:pPr>
-                              <w:spacing w:line="240" w:lineRule="auto"/>
-                            </w:pPr>
-                          </w:p>
-                        </w:txbxContent>
-                      </wps:txbx>
-                      <wps:bodyPr rot="0" vert="horz" wrap="square" lIns="91440" tIns="45720" rIns="91440" bIns="45720" anchor="t" anchorCtr="0">
-                        <a:noAutofit/>
-                      </wps:bodyPr>
-                    </wps:wsp>
-                  </a:graphicData>
-                </a:graphic>
-                <wp14:sizeRelH relativeFrom="margin">
-                  <wp14:pctWidth>0</wp14:pctWidth>
-                </wp14:sizeRelH>
-                <wp14:sizeRelV relativeFrom="margin">
-                  <wp14:pctHeight>0</wp14:pctHeight>
-                </wp14:sizeRelV>
-              </wp:anchor>
-            </w:drawing>
-          </mc:Choice>
-          <mc:Fallback>
-            <w:pict>
-              <v:shape w14:anchorId="03EA0488" id="_x0000_s1030" type="#_x0000_t202" style="position:absolute;left:0;text-align:left;margin-left:619.8pt;margin-top:319pt;width:66pt;height:23.4pt;z-index:251799552;visibility:visible;mso-wrap-style:square;mso-width-percent:0;mso-height-percent:0;mso-wrap-distance-left:9pt;mso-wrap-distance-top:3.6pt;mso-wrap-distance-right:9pt;mso-wrap-distance-bottom:3.6pt;mso-position-horizontal:absolute;mso-position-horizontal-relative:text;mso-position-vertical:absolute;mso-position-vertical-relative:text;mso-width-percent:0;mso-height-percent:0;mso-width-relative:margin;mso-height-relative:margin;v-text-anchor:top" o:gfxdata="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" strokecolor="white [3212]">
-                <v:textbox>
-                  <w:txbxContent>
-                    <w:p>
-                      <w:pPr>
-                        <w:spacing w:line="240" w:lineRule="auto"/>
-                      </w:pPr>
-                      <w:r>
-                        <w:t>Rafaj, 2018</w:t>
-                      </w:r>
-                    </w:p>
-                    <w:p>
-                      <w:pPr>
-                        <w:spacing w:line="240" w:lineRule="auto"/>
-                      </w:pPr>
-                    </w:p>
-                    <w:p>
-                      <w:pPr>
-                        <w:spacing w:line="240" w:lineRule="auto"/>
-                      </w:pPr>
-                    </w:p>
-                  </w:txbxContent>
-                </v:textbox>
-                <w10:wrap type="square"/>
-              </v:shape>
-            </w:pict>
-          </mc:Fallback>
-        </mc:AlternateContent>
-      </w:r>
-      <w:r>
-        <w:rPr>
-          <w:noProof/>
-          <w:sz w:val="28"/>
-          <w:lang w:eastAsia="fr-FR"/>
-        </w:rPr>
-        <mc:AlternateContent>
-          <mc:Choice Requires="wps">
-            <w:drawing>
               <wp:anchor distT="45720" distB="45720" distL="114300" distR="114300" simplePos="0" relativeHeight="251797504" behindDoc="0" locked="0" layoutInCell="1" allowOverlap="1" wp14:anchorId="2347B4F5" wp14:editId="10F5D633">
                 <wp:simplePos x="0" y="0"/>
                 <wp:positionH relativeFrom="column">
@@ -667,7 +549,11 @@
           </mc:Choice>
           <mc:Fallback>
             <w:pict>
-              <v:shape w14:anchorId="2347B4F5" id="_x0000_s1031" type="#_x0000_t202" style="position:absolute;left:0;text-align:left;margin-left:572.6pt;margin-top:336pt;width:66pt;height:23.4pt;z-index:251797504;visibility:visible;mso-wrap-style:square;mso-width-percent:0;mso-height-percent:0;mso-wrap-distance-left:9pt;mso-wrap-distance-top:3.6pt;mso-wrap-distance-right:9pt;mso-wrap-distance-bottom:3.6pt;mso-position-horizontal:absolute;mso-position-horizontal-relative:text;mso-position-vertical:absolute;mso-position-vertical-relative:text;mso-width-percent:0;mso-height-percent:0;mso-width-relative:margin;mso-height-relative:margin;v-text-anchor:top" o:gfxdata="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" strokecolor="white [3212]">
+              <v:shapetype w14:anchorId="2347B4F5" id="_x0000_t202" coordsize="21600,21600" o:spt="202" path="m,l,21600r21600,l21600,xe">
+                <v:stroke joinstyle="miter"/>
+                <v:path gradientshapeok="t" o:connecttype="rect"/>
+              </v:shapetype>
+              <v:shape id="_x0000_s1030" type="#_x0000_t202" style="position:absolute;left:0;text-align:left;margin-left:572.6pt;margin-top:336pt;width:66pt;height:23.4pt;z-index:251797504;visibility:visible;mso-wrap-style:square;mso-width-percent:0;mso-height-percent:0;mso-wrap-distance-left:9pt;mso-wrap-distance-top:3.6pt;mso-wrap-distance-right:9pt;mso-wrap-distance-bottom:3.6pt;mso-position-horizontal:absolute;mso-position-horizontal-relative:text;mso-position-vertical:absolute;mso-position-vertical-relative:text;mso-width-percent:0;mso-height-percent:0;mso-width-relative:margin;mso-height-relative:margin;v-text-anchor:top" o:gfxdata="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" strokecolor="white [3212]">
                 <v:textbox>
                   <w:txbxContent>
                     <w:p>
@@ -1034,272 +920,6 @@
         <mc:AlternateContent>
           <mc:Choice Requires="wps">
             <w:drawing>
-              <wp:anchor distT="45720" distB="45720" distL="114300" distR="114300" simplePos="0" relativeHeight="251778048" behindDoc="0" locked="0" layoutInCell="1" allowOverlap="1" wp14:anchorId="091275F9" wp14:editId="24449139">
-                <wp:simplePos x="0" y="0"/>
-                <wp:positionH relativeFrom="column">
-                  <wp:posOffset>6151880</wp:posOffset>
-                </wp:positionH>
-                <wp:positionV relativeFrom="paragraph">
-                  <wp:posOffset>2499360</wp:posOffset>
-                </wp:positionV>
-                <wp:extent cx="960120" cy="297180"/>
-                <wp:effectExtent l="0" t="0" r="11430" b="26670"/>
-                <wp:wrapSquare wrapText="bothSides"/>
-                <wp:docPr id="212" name="Zone de texte 2"/>
-                <wp:cNvGraphicFramePr>
-                  <a:graphicFrameLocks xmlns:a="http://schemas.openxmlformats.org/drawingml/2006/main"/>
-                </wp:cNvGraphicFramePr>
-                <a:graphic xmlns:a="http://schemas.openxmlformats.org/drawingml/2006/main">
-                  <a:graphicData uri="http://schemas.microsoft.com/office/word/2010/wordprocessingShape">
-                    <wps:wsp>
-                      <wps:cNvSpPr txBox="1">
-                        <a:spLocks noChangeArrowheads="1"/>
-                      </wps:cNvSpPr>
-                      <wps:spPr bwMode="auto">
-                        <a:xfrm>
-                          <a:off x="0" y="0"/>
-                          <a:ext cx="960120" cy="297180"/>
-                        </a:xfrm>
-                        <a:prstGeom prst="rect">
-                          <a:avLst/>
-                        </a:prstGeom>
-                        <a:solidFill>
-                          <a:srgbClr val="FFFFFF"/>
-                        </a:solidFill>
-                        <a:ln w="9525">
-                          <a:solidFill>
-                            <a:schemeClr val="bg1"/>
-                          </a:solidFill>
-                          <a:miter lim="800000"/>
-                          <a:headEnd/>
-                          <a:tailEnd/>
-                        </a:ln>
-                      </wps:spPr>
-                      <wps:txbx>
-                        <w:txbxContent>
-                          <w:p>
-                            <w:pPr>
-                              <w:spacing w:line="240" w:lineRule="auto"/>
-                            </w:pPr>
-                            <w:r>
-                              <w:t>Shen, 2022</w:t>
-                            </w:r>
-                          </w:p>
-                          <w:p>
-                            <w:pPr>
-                              <w:spacing w:line="240" w:lineRule="auto"/>
-                            </w:pPr>
-                          </w:p>
-                        </w:txbxContent>
-                      </wps:txbx>
-                      <wps:bodyPr rot="0" vert="horz" wrap="square" lIns="91440" tIns="45720" rIns="91440" bIns="45720" anchor="t" anchorCtr="0">
-                        <a:noAutofit/>
-                      </wps:bodyPr>
-                    </wps:wsp>
-                  </a:graphicData>
-                </a:graphic>
-                <wp14:sizeRelH relativeFrom="margin">
-                  <wp14:pctWidth>0</wp14:pctWidth>
-                </wp14:sizeRelH>
-                <wp14:sizeRelV relativeFrom="margin">
-                  <wp14:pctHeight>0</wp14:pctHeight>
-                </wp14:sizeRelV>
-              </wp:anchor>
-            </w:drawing>
-          </mc:Choice>
-          <mc:Fallback>
-            <w:pict>
-              <v:shape w14:anchorId="091275F9" id="_x0000_s1035" type="#_x0000_t202" style="position:absolute;left:0;text-align:left;margin-left:484.4pt;margin-top:196.8pt;width:75.6pt;height:23.4pt;z-index:251778048;visibility:visible;mso-wrap-style:square;mso-width-percent:0;mso-height-percent:0;mso-wrap-distance-left:9pt;mso-wrap-distance-top:3.6pt;mso-wrap-distance-right:9pt;mso-wrap-distance-bottom:3.6pt;mso-position-horizontal:absolute;mso-position-horizontal-relative:text;mso-position-vertical:absolute;mso-position-vertical-relative:text;mso-width-percent:0;mso-height-percent:0;mso-width-relative:margin;mso-height-relative:margin;v-text-anchor:top" o:gfxdata="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" strokecolor="white [3212]">
-                <v:textbox>
-                  <w:txbxContent>
-                    <w:p>
-                      <w:pPr>
-                        <w:spacing w:line="240" w:lineRule="auto"/>
-                      </w:pPr>
-                      <w:r>
-                        <w:t>Shen, 2022</w:t>
-                      </w:r>
-                    </w:p>
-                    <w:p>
-                      <w:pPr>
-                        <w:spacing w:line="240" w:lineRule="auto"/>
-                      </w:pPr>
-                    </w:p>
-                  </w:txbxContent>
-                </v:textbox>
-                <w10:wrap type="square"/>
-              </v:shape>
-            </w:pict>
-          </mc:Fallback>
-        </mc:AlternateContent>
-      </w:r>
-      <w:r>
-        <w:rPr>
-          <w:noProof/>
-          <w:sz w:val="28"/>
-          <w:lang w:eastAsia="fr-FR"/>
-        </w:rPr>
-        <mc:AlternateContent>
-          <mc:Choice Requires="wps">
-            <w:drawing>
-              <wp:anchor distT="45720" distB="45720" distL="114300" distR="114300" simplePos="0" relativeHeight="251747328" behindDoc="0" locked="0" layoutInCell="1" allowOverlap="1" wp14:anchorId="040785C1" wp14:editId="2FA2F550">
-                <wp:simplePos x="0" y="0"/>
-                <wp:positionH relativeFrom="column">
-                  <wp:posOffset>2209800</wp:posOffset>
-                </wp:positionH>
-                <wp:positionV relativeFrom="paragraph">
-                  <wp:posOffset>2880360</wp:posOffset>
-                </wp:positionV>
-                <wp:extent cx="1104900" cy="274320"/>
-                <wp:effectExtent l="0" t="0" r="19050" b="11430"/>
-                <wp:wrapSquare wrapText="bothSides"/>
-                <wp:docPr id="26" name="Zone de texte 2"/>
-                <wp:cNvGraphicFramePr>
-                  <a:graphicFrameLocks xmlns:a="http://schemas.openxmlformats.org/drawingml/2006/main"/>
-                </wp:cNvGraphicFramePr>
-                <a:graphic xmlns:a="http://schemas.openxmlformats.org/drawingml/2006/main">
-                  <a:graphicData uri="http://schemas.microsoft.com/office/word/2010/wordprocessingShape">
-                    <wps:wsp>
-                      <wps:cNvSpPr txBox="1">
-                        <a:spLocks noChangeArrowheads="1"/>
-                      </wps:cNvSpPr>
-                      <wps:spPr bwMode="auto">
-                        <a:xfrm>
-                          <a:off x="0" y="0"/>
-                          <a:ext cx="1104900" cy="274320"/>
-                        </a:xfrm>
-                        <a:prstGeom prst="rect">
-                          <a:avLst/>
-                        </a:prstGeom>
-                        <a:solidFill>
-                          <a:srgbClr val="FFFFFF"/>
-                        </a:solidFill>
-                        <a:ln w="9525">
-                          <a:solidFill>
-                            <a:schemeClr val="bg1"/>
-                          </a:solidFill>
-                          <a:miter lim="800000"/>
-                          <a:headEnd/>
-                          <a:tailEnd/>
-                        </a:ln>
-                      </wps:spPr>
-                      <wps:txbx>
-                        <w:txbxContent>
-                          <w:p>
-                            <w:pPr>
-                              <w:spacing w:line="240" w:lineRule="auto"/>
-                              <w:rPr>
-                                <w:u w:val="single"/>
-                              </w:rPr>
-                            </w:pPr>
-                            <w:r>
-                              <w:rPr>
-                                <w:u w:val="single"/>
-                              </w:rPr>
-                              <w:t>Schmid, 2019</w:t>
-                            </w:r>
-                          </w:p>
-                          <w:p>
-                            <w:pPr>
-                              <w:spacing w:line="240" w:lineRule="auto"/>
-                              <w:rPr>
-                                <w:u w:val="single"/>
-                              </w:rPr>
-                            </w:pPr>
-                          </w:p>
-                          <w:p>
-                            <w:pPr>
-                              <w:spacing w:line="240" w:lineRule="auto"/>
-                              <w:rPr>
-                                <w:u w:val="single"/>
-                              </w:rPr>
-                            </w:pPr>
-                          </w:p>
-                          <w:p>
-                            <w:pPr>
-                              <w:spacing w:line="240" w:lineRule="auto"/>
-                              <w:rPr>
-                                <w:u w:val="single"/>
-                              </w:rPr>
-                            </w:pPr>
-                          </w:p>
-                        </w:txbxContent>
-                      </wps:txbx>
-                      <wps:bodyPr rot="0" vert="horz" wrap="square" lIns="91440" tIns="45720" rIns="91440" bIns="45720" anchor="t" anchorCtr="0">
-                        <a:noAutofit/>
-                      </wps:bodyPr>
-                    </wps:wsp>
-                  </a:graphicData>
-                </a:graphic>
-                <wp14:sizeRelH relativeFrom="margin">
-                  <wp14:pctWidth>0</wp14:pctWidth>
-                </wp14:sizeRelH>
-                <wp14:sizeRelV relativeFrom="margin">
-                  <wp14:pctHeight>0</wp14:pctHeight>
-                </wp14:sizeRelV>
-              </wp:anchor>
-            </w:drawing>
-          </mc:Choice>
-          <mc:Fallback>
-            <w:pict>
-              <v:shape w14:anchorId="040785C1" id="_x0000_s1036" type="#_x0000_t202" style="position:absolute;left:0;text-align:left;margin-left:174pt;margin-top:226.8pt;width:87pt;height:21.6pt;z-index:251747328;visibility:visible;mso-wrap-style:square;mso-width-percent:0;mso-height-percent:0;mso-wrap-distance-left:9pt;mso-wrap-distance-top:3.6pt;mso-wrap-distance-right:9pt;mso-wrap-distance-bottom:3.6pt;mso-position-horizontal:absolute;mso-position-horizontal-relative:text;mso-position-vertical:absolute;mso-position-vertical-relative:text;mso-width-percent:0;mso-height-percent:0;mso-width-relative:margin;mso-height-relative:margin;v-text-anchor:top" o:gfxdata="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" strokecolor="white [3212]">
-                <v:textbox>
-                  <w:txbxContent>
-                    <w:p>
-                      <w:pPr>
-                        <w:spacing w:line="240" w:lineRule="auto"/>
-                        <w:rPr>
-                          <w:u w:val="single"/>
-                        </w:rPr>
-                      </w:pPr>
-                      <w:r>
-                        <w:rPr>
-                          <w:u w:val="single"/>
-                        </w:rPr>
-                        <w:t>Schmid, 2019</w:t>
-                      </w:r>
-                    </w:p>
-                    <w:p>
-                      <w:pPr>
-                        <w:spacing w:line="240" w:lineRule="auto"/>
-                        <w:rPr>
-                          <w:u w:val="single"/>
-                        </w:rPr>
-                      </w:pPr>
-                    </w:p>
-                    <w:p>
-                      <w:pPr>
-                        <w:spacing w:line="240" w:lineRule="auto"/>
-                        <w:rPr>
-                          <w:u w:val="single"/>
-                        </w:rPr>
-                      </w:pPr>
-                    </w:p>
-                    <w:p>
-                      <w:pPr>
-                        <w:spacing w:line="240" w:lineRule="auto"/>
-                        <w:rPr>
-                          <w:u w:val="single"/>
-                        </w:rPr>
-                      </w:pPr>
-                    </w:p>
-                  </w:txbxContent>
-                </v:textbox>
-                <w10:wrap type="square"/>
-              </v:shape>
-            </w:pict>
-          </mc:Fallback>
-        </mc:AlternateContent>
-      </w:r>
-      <w:r>
-        <w:rPr>
-          <w:noProof/>
-          <w:sz w:val="28"/>
-          <w:lang w:eastAsia="fr-FR"/>
-        </w:rPr>
-        <mc:AlternateContent>
-          <mc:Choice Requires="wps">
-            <w:drawing>
               <wp:anchor distT="45720" distB="45720" distL="114300" distR="114300" simplePos="0" relativeHeight="251652090" behindDoc="0" locked="0" layoutInCell="1" allowOverlap="1" wp14:anchorId="51F4D4C7" wp14:editId="3893AD6F">
                 <wp:simplePos x="0" y="0"/>
                 <wp:positionH relativeFrom="column">
@@ -1386,11 +1006,7 @@
           </mc:Choice>
           <mc:Fallback>
             <w:pict>
-              <v:shapetype w14:anchorId="51F4D4C7" id="_x0000_t202" coordsize="21600,21600" o:spt="202" path="m,l,21600r21600,l21600,xe">
-                <v:stroke joinstyle="miter"/>
-                <v:path gradientshapeok="t" o:connecttype="rect"/>
-              </v:shapetype>
-              <v:shape id="Zone de texte 2" o:spid="_x0000_s1026" type="#_x0000_t202" style="position:absolute;left:0;text-align:left;margin-left:208pt;margin-top:390.4pt;width:50pt;height:21.6pt;z-index:251652090;visibility:visible;mso-wrap-style:square;mso-width-percent:0;mso-height-percent:0;mso-wrap-distance-left:9pt;mso-wrap-distance-top:3.6pt;mso-wrap-distance-right:9pt;mso-wrap-distance-bottom:3.6pt;mso-position-horizontal:absolute;mso-position-horizontal-relative:text;mso-position-vertical:absolute;mso-position-vertical-relative:text;mso-width-percent:0;mso-height-percent:0;mso-width-relative:margin;mso-height-relative:margin;v-text-anchor:top" o:gfxdata="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" strokecolor="white [3212]">
+              <v:shape w14:anchorId="51F4D4C7" id="_x0000_s1034" type="#_x0000_t202" style="position:absolute;left:0;text-align:left;margin-left:208pt;margin-top:390.4pt;width:50pt;height:21.6pt;z-index:251652090;visibility:visible;mso-wrap-style:square;mso-width-percent:0;mso-height-percent:0;mso-wrap-distance-left:9pt;mso-wrap-distance-top:3.6pt;mso-wrap-distance-right:9pt;mso-wrap-distance-bottom:3.6pt;mso-position-horizontal:absolute;mso-position-horizontal-relative:text;mso-position-vertical:absolute;mso-position-vertical-relative:text;mso-width-percent:0;mso-height-percent:0;mso-width-relative:margin;mso-height-relative:margin;v-text-anchor:top" o:gfxdata="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" strokecolor="white [3212]">
                 <v:textbox>
                   <w:txbxContent>
                     <w:p>
@@ -2302,7 +1918,7 @@
           </mc:Choice>
           <mc:Fallback>
             <w:pict>
-              <v:oval w14:anchorId="00A00CEB" id="Ellipse 1" o:spid="_x0000_s1026" style="position:absolute;margin-left:-13.8pt;margin-top:31.4pt;width:390.6pt;height:232.8pt;z-index:251807744;visibility:visible;mso-wrap-style:square;mso-width-percent:0;mso-height-percent:0;mso-wrap-distance-left:9pt;mso-wrap-distance-top:0;mso-wrap-distance-right:9pt;mso-wrap-distance-bottom:0;mso-position-horizontal:absolute;mso-position-horizontal-relative:text;mso-position-vertical:absolute;mso-position-vertical-relative:text;mso-width-percent:0;mso-height-percent:0;mso-width-relative:margin;mso-height-relative:margin;v-text-anchor:middle" o:gfxdata="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" fillcolor="white [3212]" strokecolor="#4472c4 [3208]" strokeweight="1pt">
+              <v:oval w14:anchorId="240C214F" id="Ellipse 1" o:spid="_x0000_s1026" style="position:absolute;margin-left:-13.8pt;margin-top:31.4pt;width:390.6pt;height:232.8pt;z-index:251807744;visibility:visible;mso-wrap-style:square;mso-width-percent:0;mso-height-percent:0;mso-wrap-distance-left:9pt;mso-wrap-distance-top:0;mso-wrap-distance-right:9pt;mso-wrap-distance-bottom:0;mso-position-horizontal:absolute;mso-position-horizontal-relative:text;mso-position-vertical:absolute;mso-position-vertical-relative:text;mso-width-percent:0;mso-height-percent:0;mso-width-relative:margin;mso-height-relative:margin;v-text-anchor:middle" o:gfxdata="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" fillcolor="white [3212]" strokecolor="#4472c4 [3208]" strokeweight="1pt">
                 <v:fill opacity="0"/>
                 <v:stroke joinstyle="miter"/>
               </v:oval>
@@ -4426,124 +4042,6 @@
         <mc:AlternateContent>
           <mc:Choice Requires="wps">
             <w:drawing>
-              <wp:anchor distT="45720" distB="45720" distL="114300" distR="114300" simplePos="0" relativeHeight="251711488" behindDoc="0" locked="0" layoutInCell="1" allowOverlap="1" wp14:anchorId="51F4D4C7" wp14:editId="3893AD6F">
-                <wp:simplePos x="0" y="0"/>
-                <wp:positionH relativeFrom="column">
-                  <wp:posOffset>2171700</wp:posOffset>
-                </wp:positionH>
-                <wp:positionV relativeFrom="paragraph">
-                  <wp:posOffset>3649980</wp:posOffset>
-                </wp:positionV>
-                <wp:extent cx="1104900" cy="274320"/>
-                <wp:effectExtent l="0" t="0" r="19050" b="11430"/>
-                <wp:wrapSquare wrapText="bothSides"/>
-                <wp:docPr id="28" name="Zone de texte 2"/>
-                <wp:cNvGraphicFramePr>
-                  <a:graphicFrameLocks xmlns:a="http://schemas.openxmlformats.org/drawingml/2006/main"/>
-                </wp:cNvGraphicFramePr>
-                <a:graphic xmlns:a="http://schemas.openxmlformats.org/drawingml/2006/main">
-                  <a:graphicData uri="http://schemas.microsoft.com/office/word/2010/wordprocessingShape">
-                    <wps:wsp>
-                      <wps:cNvSpPr txBox="1">
-                        <a:spLocks noChangeArrowheads="1"/>
-                      </wps:cNvSpPr>
-                      <wps:spPr bwMode="auto">
-                        <a:xfrm>
-                          <a:off x="0" y="0"/>
-                          <a:ext cx="1104900" cy="274320"/>
-                        </a:xfrm>
-                        <a:prstGeom prst="rect">
-                          <a:avLst/>
-                        </a:prstGeom>
-                        <a:solidFill>
-                          <a:srgbClr val="FFFFFF"/>
-                        </a:solidFill>
-                        <a:ln w="9525">
-                          <a:solidFill>
-                            <a:schemeClr val="bg1"/>
-                          </a:solidFill>
-                          <a:miter lim="800000"/>
-                          <a:headEnd/>
-                          <a:tailEnd/>
-                        </a:ln>
-                      </wps:spPr>
-                      <wps:txbx>
-                        <w:txbxContent>
-                          <w:p>
-                            <w:pPr>
-                              <w:spacing w:line="240" w:lineRule="auto"/>
-                            </w:pPr>
-                            <w:r>
-                              <w:t>Dimitrova, 2023</w:t>
-                            </w:r>
-                          </w:p>
-                          <w:p>
-                            <w:pPr>
-                              <w:spacing w:line="240" w:lineRule="auto"/>
-                            </w:pPr>
-                          </w:p>
-                          <w:p>
-                            <w:pPr>
-                              <w:spacing w:line="240" w:lineRule="auto"/>
-                            </w:pPr>
-                          </w:p>
-                        </w:txbxContent>
-                      </wps:txbx>
-                      <wps:bodyPr rot="0" vert="horz" wrap="square" lIns="91440" tIns="45720" rIns="91440" bIns="45720" anchor="t" anchorCtr="0">
-                        <a:noAutofit/>
-                      </wps:bodyPr>
-                    </wps:wsp>
-                  </a:graphicData>
-                </a:graphic>
-                <wp14:sizeRelH relativeFrom="margin">
-                  <wp14:pctWidth>0</wp14:pctWidth>
-                </wp14:sizeRelH>
-                <wp14:sizeRelV relativeFrom="margin">
-                  <wp14:pctHeight>0</wp14:pctHeight>
-                </wp14:sizeRelV>
-              </wp:anchor>
-            </w:drawing>
-          </mc:Choice>
-          <mc:Fallback>
-            <w:pict>
-              <v:shape w14:anchorId="51F4D4C7" id="_x0000_s1039" type="#_x0000_t202" style="position:absolute;margin-left:171pt;margin-top:287.4pt;width:87pt;height:21.6pt;z-index:251711488;visibility:visible;mso-wrap-style:square;mso-width-percent:0;mso-height-percent:0;mso-wrap-distance-left:9pt;mso-wrap-distance-top:3.6pt;mso-wrap-distance-right:9pt;mso-wrap-distance-bottom:3.6pt;mso-position-horizontal:absolute;mso-position-horizontal-relative:text;mso-position-vertical:absolute;mso-position-vertical-relative:text;mso-width-percent:0;mso-height-percent:0;mso-width-relative:margin;mso-height-relative:margin;v-text-anchor:top" o:gfxdata="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" strokecolor="white [3212]">
-                <v:textbox>
-                  <w:txbxContent>
-                    <w:p>
-                      <w:pPr>
-                        <w:spacing w:line="240" w:lineRule="auto"/>
-                      </w:pPr>
-                      <w:r>
-                        <w:t>Dimitrova, 2023</w:t>
-                      </w:r>
-                    </w:p>
-                    <w:p>
-                      <w:pPr>
-                        <w:spacing w:line="240" w:lineRule="auto"/>
-                      </w:pPr>
-                    </w:p>
-                    <w:p>
-                      <w:pPr>
-                        <w:spacing w:line="240" w:lineRule="auto"/>
-                      </w:pPr>
-                    </w:p>
-                  </w:txbxContent>
-                </v:textbox>
-                <w10:wrap type="square"/>
-              </v:shape>
-            </w:pict>
-          </mc:Fallback>
-        </mc:AlternateContent>
-      </w:r>
-      <w:r>
-        <w:rPr>
-          <w:noProof/>
-          <w:sz w:val="28"/>
-          <w:lang w:eastAsia="fr-FR"/>
-        </w:rPr>
-        <mc:AlternateContent>
-          <mc:Choice Requires="wps">
-            <w:drawing>
               <wp:anchor distT="45720" distB="45720" distL="114300" distR="114300" simplePos="0" relativeHeight="251719680" behindDoc="0" locked="0" layoutInCell="1" allowOverlap="1" wp14:anchorId="51F4D4C7" wp14:editId="3893AD6F">
                 <wp:simplePos x="0" y="0"/>
                 <wp:positionH relativeFrom="column">
@@ -4624,266 +4122,15 @@
           </mc:Choice>
           <mc:Fallback>
             <w:pict>
-              <v:shape w14:anchorId="51F4D4C7" id="_x0000_s1040" type="#_x0000_t202" style="position:absolute;margin-left:100.8pt;margin-top:268.2pt;width:87pt;height:21.6pt;z-index:251719680;visibility:visible;mso-wrap-style:square;mso-width-percent:0;mso-height-percent:0;mso-wrap-distance-left:9pt;mso-wrap-distance-top:3.6pt;mso-wrap-distance-right:9pt;mso-wrap-distance-bottom:3.6pt;mso-position-horizontal:absolute;mso-position-horizontal-relative:text;mso-position-vertical:absolute;mso-position-vertical-relative:text;mso-width-percent:0;mso-height-percent:0;mso-width-relative:margin;mso-height-relative:margin;v-text-anchor:top" o:gfxdata="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" strokecolor="white [3212]">
+              <v:shape w14:anchorId="51F4D4C7" id="_x0000_s1059" type="#_x0000_t202" style="position:absolute;left:0;text-align:left;margin-left:100.8pt;margin-top:268.2pt;width:87pt;height:21.6pt;z-index:251719680;visibility:visible;mso-wrap-style:square;mso-width-percent:0;mso-height-percent:0;mso-wrap-distance-left:9pt;mso-wrap-distance-top:3.6pt;mso-wrap-distance-right:9pt;mso-wrap-distance-bottom:3.6pt;mso-position-horizontal:absolute;mso-position-horizontal-relative:text;mso-position-vertical:absolute;mso-position-vertical-relative:text;mso-width-percent:0;mso-height-percent:0;mso-width-relative:margin;mso-height-relative:margin;v-text-anchor:top" o:gfxdata="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" strokecolor="white [3212]">
                 <v:textbox>
                   <w:txbxContent>
                     <w:p>
                       <w:pPr>
                         <w:spacing w:line="240" w:lineRule="auto"/>
                       </w:pPr>
-                      <w:proofErr w:type="spellStart"/>
                       <w:r>
-                        <w:t>Polonik</w:t>
-                      </w:r>
-                      <w:proofErr w:type="spellEnd"/>
-                      <w:r>
-                        <w:t>, 2021</w:t>
-                      </w:r>
-                    </w:p>
-                    <w:p>
-                      <w:pPr>
-                        <w:spacing w:line="240" w:lineRule="auto"/>
-                      </w:pPr>
-                    </w:p>
-                    <w:p>
-                      <w:pPr>
-                        <w:spacing w:line="240" w:lineRule="auto"/>
-                      </w:pPr>
-                    </w:p>
-                  </w:txbxContent>
-                </v:textbox>
-                <w10:wrap type="square"/>
-              </v:shape>
-            </w:pict>
-          </mc:Fallback>
-        </mc:AlternateContent>
-      </w:r>
-      <w:r>
-        <w:rPr>
-          <w:noProof/>
-          <w:sz w:val="28"/>
-          <w:lang w:eastAsia="fr-FR"/>
-        </w:rPr>
-        <mc:AlternateContent>
-          <mc:Choice Requires="wps">
-            <w:drawing>
-              <wp:anchor distT="45720" distB="45720" distL="114300" distR="114300" simplePos="0" relativeHeight="251745280" behindDoc="0" locked="0" layoutInCell="1" allowOverlap="1" wp14:anchorId="752D4717" wp14:editId="650D3876">
-                <wp:simplePos x="0" y="0"/>
-                <wp:positionH relativeFrom="column">
-                  <wp:posOffset>2278380</wp:posOffset>
-                </wp:positionH>
-                <wp:positionV relativeFrom="paragraph">
-                  <wp:posOffset>4175760</wp:posOffset>
-                </wp:positionV>
-                <wp:extent cx="1150620" cy="274320"/>
-                <wp:effectExtent l="0" t="0" r="11430" b="11430"/>
-                <wp:wrapSquare wrapText="bothSides"/>
-                <wp:docPr id="5" name="Zone de texte 2"/>
-                <wp:cNvGraphicFramePr>
-                  <a:graphicFrameLocks xmlns:a="http://schemas.openxmlformats.org/drawingml/2006/main"/>
-                </wp:cNvGraphicFramePr>
-                <a:graphic xmlns:a="http://schemas.openxmlformats.org/drawingml/2006/main">
-                  <a:graphicData uri="http://schemas.microsoft.com/office/word/2010/wordprocessingShape">
-                    <wps:wsp>
-                      <wps:cNvSpPr txBox="1">
-                        <a:spLocks noChangeArrowheads="1"/>
-                      </wps:cNvSpPr>
-                      <wps:spPr bwMode="auto">
-                        <a:xfrm>
-                          <a:off x="0" y="0"/>
-                          <a:ext cx="1150620" cy="274320"/>
-                        </a:xfrm>
-                        <a:prstGeom prst="rect">
-                          <a:avLst/>
-                        </a:prstGeom>
-                        <a:solidFill>
-                          <a:srgbClr val="FFFFFF"/>
-                        </a:solidFill>
-                        <a:ln w="9525">
-                          <a:solidFill>
-                            <a:schemeClr val="bg1"/>
-                          </a:solidFill>
-                          <a:miter lim="800000"/>
-                          <a:headEnd/>
-                          <a:tailEnd/>
-                        </a:ln>
-                      </wps:spPr>
-                      <wps:txbx>
-                        <w:txbxContent>
-                          <w:p>
-                            <w:pPr>
-                              <w:spacing w:line="240" w:lineRule="auto"/>
-                            </w:pPr>
-                            <w:r>
-                              <w:t>McCollum, 2013</w:t>
-                            </w:r>
-                          </w:p>
-                          <w:p>
-                            <w:pPr>
-                              <w:spacing w:line="240" w:lineRule="auto"/>
-                            </w:pPr>
-                          </w:p>
-                          <w:p>
-                            <w:pPr>
-                              <w:spacing w:line="240" w:lineRule="auto"/>
-                            </w:pPr>
-                          </w:p>
-                        </w:txbxContent>
-                      </wps:txbx>
-                      <wps:bodyPr rot="0" vert="horz" wrap="square" lIns="91440" tIns="45720" rIns="91440" bIns="45720" anchor="t" anchorCtr="0">
-                        <a:noAutofit/>
-                      </wps:bodyPr>
-                    </wps:wsp>
-                  </a:graphicData>
-                </a:graphic>
-                <wp14:sizeRelH relativeFrom="margin">
-                  <wp14:pctWidth>0</wp14:pctWidth>
-                </wp14:sizeRelH>
-                <wp14:sizeRelV relativeFrom="margin">
-                  <wp14:pctHeight>0</wp14:pctHeight>
-                </wp14:sizeRelV>
-              </wp:anchor>
-            </w:drawing>
-          </mc:Choice>
-          <mc:Fallback>
-            <w:pict>
-              <v:shape w14:anchorId="752D4717" id="_x0000_s1041" type="#_x0000_t202" style="position:absolute;margin-left:179.4pt;margin-top:328.8pt;width:90.6pt;height:21.6pt;z-index:251745280;visibility:visible;mso-wrap-style:square;mso-width-percent:0;mso-height-percent:0;mso-wrap-distance-left:9pt;mso-wrap-distance-top:3.6pt;mso-wrap-distance-right:9pt;mso-wrap-distance-bottom:3.6pt;mso-position-horizontal:absolute;mso-position-horizontal-relative:text;mso-position-vertical:absolute;mso-position-vertical-relative:text;mso-width-percent:0;mso-height-percent:0;mso-width-relative:margin;mso-height-relative:margin;v-text-anchor:top" o:gfxdata="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" strokecolor="white [3212]">
-                <v:textbox>
-                  <w:txbxContent>
-                    <w:p>
-                      <w:pPr>
-                        <w:spacing w:line="240" w:lineRule="auto"/>
-                      </w:pPr>
-                      <w:proofErr w:type="spellStart"/>
-                      <w:r>
-                        <w:t>McCollum</w:t>
-                      </w:r>
-                      <w:proofErr w:type="spellEnd"/>
-                      <w:r>
-                        <w:t>, 2013</w:t>
-                      </w:r>
-                    </w:p>
-                    <w:p>
-                      <w:pPr>
-                        <w:spacing w:line="240" w:lineRule="auto"/>
-                      </w:pPr>
-                    </w:p>
-                    <w:p>
-                      <w:pPr>
-                        <w:spacing w:line="240" w:lineRule="auto"/>
-                      </w:pPr>
-                    </w:p>
-                  </w:txbxContent>
-                </v:textbox>
-                <w10:wrap type="square"/>
-              </v:shape>
-            </w:pict>
-          </mc:Fallback>
-        </mc:AlternateContent>
-      </w:r>
-      <w:r>
-        <w:rPr>
-          <w:noProof/>
-          <w:sz w:val="28"/>
-          <w:lang w:eastAsia="fr-FR"/>
-        </w:rPr>
-        <mc:AlternateContent>
-          <mc:Choice Requires="wps">
-            <w:drawing>
-              <wp:anchor distT="45720" distB="45720" distL="114300" distR="114300" simplePos="0" relativeHeight="251713536" behindDoc="0" locked="0" layoutInCell="1" allowOverlap="1" wp14:anchorId="51F4D4C7" wp14:editId="3893AD6F">
-                <wp:simplePos x="0" y="0"/>
-                <wp:positionH relativeFrom="column">
-                  <wp:posOffset>2651760</wp:posOffset>
-                </wp:positionH>
-                <wp:positionV relativeFrom="paragraph">
-                  <wp:posOffset>4564380</wp:posOffset>
-                </wp:positionV>
-                <wp:extent cx="1104900" cy="274320"/>
-                <wp:effectExtent l="0" t="0" r="19050" b="11430"/>
-                <wp:wrapSquare wrapText="bothSides"/>
-                <wp:docPr id="29" name="Zone de texte 2"/>
-                <wp:cNvGraphicFramePr>
-                  <a:graphicFrameLocks xmlns:a="http://schemas.openxmlformats.org/drawingml/2006/main"/>
-                </wp:cNvGraphicFramePr>
-                <a:graphic xmlns:a="http://schemas.openxmlformats.org/drawingml/2006/main">
-                  <a:graphicData uri="http://schemas.microsoft.com/office/word/2010/wordprocessingShape">
-                    <wps:wsp>
-                      <wps:cNvSpPr txBox="1">
-                        <a:spLocks noChangeArrowheads="1"/>
-                      </wps:cNvSpPr>
-                      <wps:spPr bwMode="auto">
-                        <a:xfrm>
-                          <a:off x="0" y="0"/>
-                          <a:ext cx="1104900" cy="274320"/>
-                        </a:xfrm>
-                        <a:prstGeom prst="rect">
-                          <a:avLst/>
-                        </a:prstGeom>
-                        <a:solidFill>
-                          <a:srgbClr val="FFFFFF"/>
-                        </a:solidFill>
-                        <a:ln w="9525">
-                          <a:solidFill>
-                            <a:schemeClr val="bg1"/>
-                          </a:solidFill>
-                          <a:miter lim="800000"/>
-                          <a:headEnd/>
-                          <a:tailEnd/>
-                        </a:ln>
-                      </wps:spPr>
-                      <wps:txbx>
-                        <w:txbxContent>
-                          <w:p>
-                            <w:pPr>
-                              <w:spacing w:line="240" w:lineRule="auto"/>
-                            </w:pPr>
-                            <w:r>
-                              <w:t>Xing, 2021</w:t>
-                            </w:r>
-                          </w:p>
-                          <w:p>
-                            <w:pPr>
-                              <w:spacing w:line="240" w:lineRule="auto"/>
-                            </w:pPr>
-                          </w:p>
-                          <w:p>
-                            <w:pPr>
-                              <w:spacing w:line="240" w:lineRule="auto"/>
-                            </w:pPr>
-                          </w:p>
-                        </w:txbxContent>
-                      </wps:txbx>
-                      <wps:bodyPr rot="0" vert="horz" wrap="square" lIns="91440" tIns="45720" rIns="91440" bIns="45720" anchor="t" anchorCtr="0">
-                        <a:noAutofit/>
-                      </wps:bodyPr>
-                    </wps:wsp>
-                  </a:graphicData>
-                </a:graphic>
-                <wp14:sizeRelH relativeFrom="margin">
-                  <wp14:pctWidth>0</wp14:pctWidth>
-                </wp14:sizeRelH>
-                <wp14:sizeRelV relativeFrom="margin">
-                  <wp14:pctHeight>0</wp14:pctHeight>
-                </wp14:sizeRelV>
-              </wp:anchor>
-            </w:drawing>
-          </mc:Choice>
-          <mc:Fallback>
-            <w:pict>
-              <v:shape w14:anchorId="51F4D4C7" id="_x0000_s1042" type="#_x0000_t202" style="position:absolute;margin-left:208.8pt;margin-top:359.4pt;width:87pt;height:21.6pt;z-index:251713536;visibility:visible;mso-wrap-style:square;mso-width-percent:0;mso-height-percent:0;mso-wrap-distance-left:9pt;mso-wrap-distance-top:3.6pt;mso-wrap-distance-right:9pt;mso-wrap-distance-bottom:3.6pt;mso-position-horizontal:absolute;mso-position-horizontal-relative:text;mso-position-vertical:absolute;mso-position-vertical-relative:text;mso-width-percent:0;mso-height-percent:0;mso-width-relative:margin;mso-height-relative:margin;v-text-anchor:top" o:gfxdata="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" strokecolor="white [3212]">
-                <v:textbox>
-                  <w:txbxContent>
-                    <w:p>
-                      <w:pPr>
-                        <w:spacing w:line="240" w:lineRule="auto"/>
-                      </w:pPr>
-                      <w:proofErr w:type="spellStart"/>
-                      <w:r>
-                        <w:t>Xing</w:t>
-                      </w:r>
-                      <w:proofErr w:type="spellEnd"/>
-                      <w:r>
-                        <w:t>, 2021</w:t>
+                        <w:t>Polonik, 2021</w:t>
                       </w:r>
                     </w:p>
                     <w:p>
@@ -4997,7 +4244,7 @@
           </mc:Choice>
           <mc:Fallback>
             <w:pict>
-              <v:shape w14:anchorId="706C2821" id="_x0000_s1065" type="#_x0000_t202" style="position:absolute;left:0;text-align:left;margin-left:195.6pt;margin-top:151.75pt;width:65.4pt;height:24pt;z-index:251678720;visibility:visible;mso-wrap-style:square;mso-width-percent:0;mso-height-percent:0;mso-wrap-distance-left:9pt;mso-wrap-distance-top:3.6pt;mso-wrap-distance-right:9pt;mso-wrap-distance-bottom:3.6pt;mso-position-horizontal:absolute;mso-position-horizontal-relative:text;mso-position-vertical:absolute;mso-position-vertical-relative:text;mso-width-percent:0;mso-height-percent:0;mso-width-relative:margin;mso-height-relative:margin;v-text-anchor:top" o:gfxdata="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" strokecolor="white [3212]">
+              <v:shape w14:anchorId="706C2821" id="_x0000_s1060" type="#_x0000_t202" style="position:absolute;left:0;text-align:left;margin-left:195.6pt;margin-top:151.75pt;width:65.4pt;height:24pt;z-index:251678720;visibility:visible;mso-wrap-style:square;mso-width-percent:0;mso-height-percent:0;mso-wrap-distance-left:9pt;mso-wrap-distance-top:3.6pt;mso-wrap-distance-right:9pt;mso-wrap-distance-bottom:3.6pt;mso-position-horizontal:absolute;mso-position-horizontal-relative:text;mso-position-vertical:absolute;mso-position-vertical-relative:text;mso-width-percent:0;mso-height-percent:0;mso-width-relative:margin;mso-height-relative:margin;v-text-anchor:top" o:gfxdata="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" strokecolor="white [3212]">
                 <v:textbox>
                   <w:txbxContent>
                     <w:p>
@@ -5147,7 +4394,7 @@
         <mc:AlternateContent>
           <mc:Choice Requires="wps">
             <w:drawing>
-              <wp:anchor distT="0" distB="0" distL="114300" distR="114300" simplePos="0" relativeHeight="251804672" behindDoc="0" locked="0" layoutInCell="1" allowOverlap="1" wp14:anchorId="172D74F5" wp14:editId="45ECA376">
+              <wp:anchor distT="0" distB="0" distL="114300" distR="114300" simplePos="0" relativeHeight="251808768" behindDoc="0" locked="0" layoutInCell="1" allowOverlap="1" wp14:anchorId="172D74F5" wp14:editId="45ECA376">
                 <wp:simplePos x="0" y="0"/>
                 <wp:positionH relativeFrom="column">
                   <wp:posOffset>1150620</wp:posOffset>
@@ -5219,7 +4466,7 @@
           </mc:Choice>
           <mc:Fallback>
             <w:pict>
-              <v:oval w14:anchorId="7479CB69" id="Ellipse 25" o:spid="_x0000_s1026" style="position:absolute;margin-left:90.6pt;margin-top:208.2pt;width:280.8pt;height:204pt;z-index:251804672;visibility:visible;mso-wrap-style:square;mso-width-percent:0;mso-height-percent:0;mso-wrap-distance-left:9pt;mso-wrap-distance-top:0;mso-wrap-distance-right:9pt;mso-wrap-distance-bottom:0;mso-position-horizontal:absolute;mso-position-horizontal-relative:text;mso-position-vertical:absolute;mso-position-vertical-relative:text;mso-width-percent:0;mso-height-percent:0;mso-width-relative:margin;mso-height-relative:margin;v-text-anchor:middle" o:gfxdata="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" fillcolor="white [3212]" strokecolor="#7030a0" strokeweight="1pt">
+              <v:oval w14:anchorId="6C61479C" id="Ellipse 25" o:spid="_x0000_s1026" style="position:absolute;margin-left:90.6pt;margin-top:208.2pt;width:280.8pt;height:204pt;z-index:251808768;visibility:visible;mso-wrap-style:square;mso-width-percent:0;mso-height-percent:0;mso-wrap-distance-left:9pt;mso-wrap-distance-top:0;mso-wrap-distance-right:9pt;mso-wrap-distance-bottom:0;mso-position-horizontal:absolute;mso-position-horizontal-relative:text;mso-position-vertical:absolute;mso-position-vertical-relative:text;mso-width-percent:0;mso-height-percent:0;mso-width-relative:margin;mso-height-relative:margin;v-text-anchor:middle" o:gfxdata="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" fillcolor="white [3212]" strokecolor="#7030a0" strokeweight="1pt">
                 <v:fill opacity="0"/>
                 <v:stroke joinstyle="miter"/>
               </v:oval>
@@ -5565,114 +4812,6 @@
         <mc:AlternateContent>
           <mc:Choice Requires="wps">
             <w:drawing>
-              <wp:anchor distT="45720" distB="45720" distL="114300" distR="114300" simplePos="0" relativeHeight="251684864" behindDoc="0" locked="0" layoutInCell="1" allowOverlap="1" wp14:anchorId="706C2821" wp14:editId="004C78D9">
-                <wp:simplePos x="0" y="0"/>
-                <wp:positionH relativeFrom="column">
-                  <wp:posOffset>1637665</wp:posOffset>
-                </wp:positionH>
-                <wp:positionV relativeFrom="paragraph">
-                  <wp:posOffset>776605</wp:posOffset>
-                </wp:positionV>
-                <wp:extent cx="701040" cy="297180"/>
-                <wp:effectExtent l="0" t="0" r="22860" b="26670"/>
-                <wp:wrapSquare wrapText="bothSides"/>
-                <wp:docPr id="14" name="Zone de texte 2"/>
-                <wp:cNvGraphicFramePr>
-                  <a:graphicFrameLocks xmlns:a="http://schemas.openxmlformats.org/drawingml/2006/main"/>
-                </wp:cNvGraphicFramePr>
-                <a:graphic xmlns:a="http://schemas.openxmlformats.org/drawingml/2006/main">
-                  <a:graphicData uri="http://schemas.microsoft.com/office/word/2010/wordprocessingShape">
-                    <wps:wsp>
-                      <wps:cNvSpPr txBox="1">
-                        <a:spLocks noChangeArrowheads="1"/>
-                      </wps:cNvSpPr>
-                      <wps:spPr bwMode="auto">
-                        <a:xfrm>
-                          <a:off x="0" y="0"/>
-                          <a:ext cx="701040" cy="297180"/>
-                        </a:xfrm>
-                        <a:prstGeom prst="rect">
-                          <a:avLst/>
-                        </a:prstGeom>
-                        <a:solidFill>
-                          <a:srgbClr val="FFFFFF"/>
-                        </a:solidFill>
-                        <a:ln w="9525">
-                          <a:solidFill>
-                            <a:schemeClr val="bg1"/>
-                          </a:solidFill>
-                          <a:miter lim="800000"/>
-                          <a:headEnd/>
-                          <a:tailEnd/>
-                        </a:ln>
-                      </wps:spPr>
-                      <wps:txbx>
-                        <w:txbxContent>
-                          <w:p>
-                            <w:pPr>
-                              <w:spacing w:line="240" w:lineRule="auto"/>
-                            </w:pPr>
-                            <w:r>
-                              <w:t>Lu, 2022</w:t>
-                            </w:r>
-                          </w:p>
-                          <w:p>
-                            <w:pPr>
-                              <w:spacing w:line="240" w:lineRule="auto"/>
-                            </w:pPr>
-                          </w:p>
-                        </w:txbxContent>
-                      </wps:txbx>
-                      <wps:bodyPr rot="0" vert="horz" wrap="square" lIns="91440" tIns="45720" rIns="91440" bIns="45720" anchor="t" anchorCtr="0">
-                        <a:noAutofit/>
-                      </wps:bodyPr>
-                    </wps:wsp>
-                  </a:graphicData>
-                </a:graphic>
-                <wp14:sizeRelH relativeFrom="margin">
-                  <wp14:pctWidth>0</wp14:pctWidth>
-                </wp14:sizeRelH>
-                <wp14:sizeRelV relativeFrom="margin">
-                  <wp14:pctHeight>0</wp14:pctHeight>
-                </wp14:sizeRelV>
-              </wp:anchor>
-            </w:drawing>
-          </mc:Choice>
-          <mc:Fallback>
-            <w:pict>
-              <v:shape w14:anchorId="706C2821" id="_x0000_s1031" type="#_x0000_t202" style="position:absolute;margin-left:128.95pt;margin-top:61.15pt;width:55.2pt;height:23.4pt;z-index:251684864;visibility:visible;mso-wrap-style:square;mso-width-percent:0;mso-height-percent:0;mso-wrap-distance-left:9pt;mso-wrap-distance-top:3.6pt;mso-wrap-distance-right:9pt;mso-wrap-distance-bottom:3.6pt;mso-position-horizontal:absolute;mso-position-horizontal-relative:text;mso-position-vertical:absolute;mso-position-vertical-relative:text;mso-width-percent:0;mso-height-percent:0;mso-width-relative:margin;mso-height-relative:margin;v-text-anchor:top" o:gfxdata="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" strokecolor="white [3212]">
-                <v:textbox>
-                  <w:txbxContent>
-                    <w:p>
-                      <w:pPr>
-                        <w:spacing w:line="240" w:lineRule="auto"/>
-                      </w:pPr>
-                      <w:r>
-                        <w:t>Lu, 2022</w:t>
-                      </w:r>
-                    </w:p>
-                    <w:p>
-                      <w:pPr>
-                        <w:spacing w:line="240" w:lineRule="auto"/>
-                      </w:pPr>
-                    </w:p>
-                  </w:txbxContent>
-                </v:textbox>
-                <w10:wrap type="square"/>
-              </v:shape>
-            </w:pict>
-          </mc:Fallback>
-        </mc:AlternateContent>
-      </w:r>
-      <w:r>
-        <w:rPr>
-          <w:noProof/>
-          <w:sz w:val="28"/>
-          <w:lang w:eastAsia="fr-FR"/>
-        </w:rPr>
-        <mc:AlternateContent>
-          <mc:Choice Requires="wps">
-            <w:drawing>
               <wp:anchor distT="45720" distB="45720" distL="114300" distR="114300" simplePos="0" relativeHeight="251674624" behindDoc="0" locked="0" layoutInCell="1" allowOverlap="1" wp14:anchorId="706C2821" wp14:editId="004C78D9">
                 <wp:simplePos x="0" y="0"/>
                 <wp:positionH relativeFrom="column">
@@ -5749,7 +4888,7 @@
           </mc:Choice>
           <mc:Fallback>
             <w:pict>
-              <v:shape w14:anchorId="706C2821" id="_x0000_s1071" type="#_x0000_t202" style="position:absolute;left:0;text-align:left;margin-left:193.15pt;margin-top:59.35pt;width:60pt;height:24pt;z-index:251674624;visibility:visible;mso-wrap-style:square;mso-width-percent:0;mso-height-percent:0;mso-wrap-distance-left:9pt;mso-wrap-distance-top:3.6pt;mso-wrap-distance-right:9pt;mso-wrap-distance-bottom:3.6pt;mso-position-horizontal:absolute;mso-position-horizontal-relative:text;mso-position-vertical:absolute;mso-position-vertical-relative:text;mso-width-percent:0;mso-height-percent:0;mso-width-relative:margin;mso-height-relative:margin;v-text-anchor:top" o:gfxdata="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" strokecolor="white [3212]">
+              <v:shape w14:anchorId="706C2821" id="_x0000_s1070" type="#_x0000_t202" style="position:absolute;left:0;text-align:left;margin-left:193.15pt;margin-top:59.35pt;width:60pt;height:24pt;z-index:251674624;visibility:visible;mso-wrap-style:square;mso-width-percent:0;mso-height-percent:0;mso-wrap-distance-left:9pt;mso-wrap-distance-top:3.6pt;mso-wrap-distance-right:9pt;mso-wrap-distance-bottom:3.6pt;mso-position-horizontal:absolute;mso-position-horizontal-relative:text;mso-position-vertical:absolute;mso-position-vertical-relative:text;mso-width-percent:0;mso-height-percent:0;mso-width-relative:margin;mso-height-relative:margin;v-text-anchor:top" o:gfxdata="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" strokecolor="white [3212]">
                 <v:textbox>
                   <w:txbxContent>
                     <w:p>
@@ -6816,11 +5955,47 @@
           </mc:Fallback>
         </mc:AlternateContent>
       </w:r>
+      <w:proofErr w:type="spellStart"/>
       <w:r>
         <w:rPr>
           <w:sz w:val="28"/>
         </w:rPr>
-        <w:t>Typology of net-zero and baseline scenarios</w:t>
+        <w:t>Typology</w:t>
+      </w:r>
+      <w:proofErr w:type="spellEnd"/>
+      <w:r>
+        <w:rPr>
+          <w:sz w:val="28"/>
+        </w:rPr>
+        <w:t xml:space="preserve"> of net-</w:t>
+      </w:r>
+      <w:proofErr w:type="spellStart"/>
+      <w:r>
+        <w:rPr>
+          <w:sz w:val="28"/>
+        </w:rPr>
+        <w:t>zero</w:t>
+      </w:r>
+      <w:proofErr w:type="spellEnd"/>
+      <w:r>
+        <w:rPr>
+          <w:sz w:val="28"/>
+        </w:rPr>
+        <w:t xml:space="preserve"> and </w:t>
+      </w:r>
+      <w:proofErr w:type="spellStart"/>
+      <w:r>
+        <w:rPr>
+          <w:sz w:val="28"/>
+        </w:rPr>
+        <w:t>baseline</w:t>
+      </w:r>
+      <w:proofErr w:type="spellEnd"/>
+      <w:r>
+        <w:rPr>
+          <w:sz w:val="28"/>
+        </w:rPr>
+        <w:t xml:space="preserve"> scenarios</w:t>
       </w:r>
     </w:p>
     <w:p>
@@ -6886,6 +6061,380 @@
           <w:sz w:val="28"/>
         </w:rPr>
       </w:pPr>
+      <w:r>
+        <w:rPr>
+          <w:noProof/>
+          <w:sz w:val="28"/>
+          <w:lang w:eastAsia="fr-FR"/>
+        </w:rPr>
+        <mc:AlternateContent>
+          <mc:Choice Requires="wps">
+            <w:drawing>
+              <wp:anchor distT="45720" distB="45720" distL="114300" distR="114300" simplePos="0" relativeHeight="251778048" behindDoc="0" locked="0" layoutInCell="1" allowOverlap="1" wp14:anchorId="091275F9" wp14:editId="24449139">
+                <wp:simplePos x="0" y="0"/>
+                <wp:positionH relativeFrom="column">
+                  <wp:posOffset>866371</wp:posOffset>
+                </wp:positionH>
+                <wp:positionV relativeFrom="paragraph">
+                  <wp:posOffset>14259</wp:posOffset>
+                </wp:positionV>
+                <wp:extent cx="960120" cy="297180"/>
+                <wp:effectExtent l="0" t="0" r="11430" b="26670"/>
+                <wp:wrapSquare wrapText="bothSides"/>
+                <wp:docPr id="212" name="Zone de texte 2"/>
+                <wp:cNvGraphicFramePr>
+                  <a:graphicFrameLocks xmlns:a="http://schemas.openxmlformats.org/drawingml/2006/main"/>
+                </wp:cNvGraphicFramePr>
+                <a:graphic xmlns:a="http://schemas.openxmlformats.org/drawingml/2006/main">
+                  <a:graphicData uri="http://schemas.microsoft.com/office/word/2010/wordprocessingShape">
+                    <wps:wsp>
+                      <wps:cNvSpPr txBox="1">
+                        <a:spLocks noChangeArrowheads="1"/>
+                      </wps:cNvSpPr>
+                      <wps:spPr bwMode="auto">
+                        <a:xfrm>
+                          <a:off x="0" y="0"/>
+                          <a:ext cx="960120" cy="297180"/>
+                        </a:xfrm>
+                        <a:prstGeom prst="rect">
+                          <a:avLst/>
+                        </a:prstGeom>
+                        <a:solidFill>
+                          <a:srgbClr val="FFFFFF"/>
+                        </a:solidFill>
+                        <a:ln w="9525">
+                          <a:solidFill>
+                            <a:schemeClr val="bg1"/>
+                          </a:solidFill>
+                          <a:miter lim="800000"/>
+                          <a:headEnd/>
+                          <a:tailEnd/>
+                        </a:ln>
+                      </wps:spPr>
+                      <wps:txbx>
+                        <w:txbxContent>
+                          <w:p>
+                            <w:pPr>
+                              <w:spacing w:line="240" w:lineRule="auto"/>
+                            </w:pPr>
+                            <w:r>
+                              <w:t>Shen, 2022</w:t>
+                            </w:r>
+                          </w:p>
+                          <w:p>
+                            <w:pPr>
+                              <w:spacing w:line="240" w:lineRule="auto"/>
+                            </w:pPr>
+                          </w:p>
+                        </w:txbxContent>
+                      </wps:txbx>
+                      <wps:bodyPr rot="0" vert="horz" wrap="square" lIns="91440" tIns="45720" rIns="91440" bIns="45720" anchor="t" anchorCtr="0">
+                        <a:noAutofit/>
+                      </wps:bodyPr>
+                    </wps:wsp>
+                  </a:graphicData>
+                </a:graphic>
+                <wp14:sizeRelH relativeFrom="margin">
+                  <wp14:pctWidth>0</wp14:pctWidth>
+                </wp14:sizeRelH>
+                <wp14:sizeRelV relativeFrom="margin">
+                  <wp14:pctHeight>0</wp14:pctHeight>
+                </wp14:sizeRelV>
+              </wp:anchor>
+            </w:drawing>
+          </mc:Choice>
+          <mc:Fallback>
+            <w:pict>
+              <v:shape w14:anchorId="091275F9" id="_x0000_s1075" type="#_x0000_t202" style="position:absolute;left:0;text-align:left;margin-left:68.2pt;margin-top:1.1pt;width:75.6pt;height:23.4pt;z-index:251778048;visibility:visible;mso-wrap-style:square;mso-width-percent:0;mso-height-percent:0;mso-wrap-distance-left:9pt;mso-wrap-distance-top:3.6pt;mso-wrap-distance-right:9pt;mso-wrap-distance-bottom:3.6pt;mso-position-horizontal:absolute;mso-position-horizontal-relative:text;mso-position-vertical:absolute;mso-position-vertical-relative:text;mso-width-percent:0;mso-height-percent:0;mso-width-relative:margin;mso-height-relative:margin;v-text-anchor:top" o:gfxdata="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" strokecolor="white [3212]">
+                <v:textbox>
+                  <w:txbxContent>
+                    <w:p>
+                      <w:pPr>
+                        <w:spacing w:line="240" w:lineRule="auto"/>
+                      </w:pPr>
+                      <w:r>
+                        <w:t>Shen, 2022</w:t>
+                      </w:r>
+                    </w:p>
+                    <w:p>
+                      <w:pPr>
+                        <w:spacing w:line="240" w:lineRule="auto"/>
+                      </w:pPr>
+                    </w:p>
+                  </w:txbxContent>
+                </v:textbox>
+                <w10:wrap type="square"/>
+              </v:shape>
+            </w:pict>
+          </mc:Fallback>
+        </mc:AlternateContent>
+      </w:r>
+      <w:r>
+        <w:rPr>
+          <w:noProof/>
+          <w:sz w:val="28"/>
+          <w:lang w:eastAsia="fr-FR"/>
+        </w:rPr>
+        <mc:AlternateContent>
+          <mc:Choice Requires="wps">
+            <w:drawing>
+              <wp:anchor distT="45720" distB="45720" distL="114300" distR="114300" simplePos="0" relativeHeight="251684864" behindDoc="0" locked="0" layoutInCell="1" allowOverlap="1" wp14:anchorId="706C2821" wp14:editId="004C78D9">
+                <wp:simplePos x="0" y="0"/>
+                <wp:positionH relativeFrom="column">
+                  <wp:posOffset>1854085</wp:posOffset>
+                </wp:positionH>
+                <wp:positionV relativeFrom="paragraph">
+                  <wp:posOffset>248689</wp:posOffset>
+                </wp:positionV>
+                <wp:extent cx="701040" cy="297180"/>
+                <wp:effectExtent l="0" t="0" r="22860" b="26670"/>
+                <wp:wrapSquare wrapText="bothSides"/>
+                <wp:docPr id="14" name="Zone de texte 2"/>
+                <wp:cNvGraphicFramePr>
+                  <a:graphicFrameLocks xmlns:a="http://schemas.openxmlformats.org/drawingml/2006/main"/>
+                </wp:cNvGraphicFramePr>
+                <a:graphic xmlns:a="http://schemas.openxmlformats.org/drawingml/2006/main">
+                  <a:graphicData uri="http://schemas.microsoft.com/office/word/2010/wordprocessingShape">
+                    <wps:wsp>
+                      <wps:cNvSpPr txBox="1">
+                        <a:spLocks noChangeArrowheads="1"/>
+                      </wps:cNvSpPr>
+                      <wps:spPr bwMode="auto">
+                        <a:xfrm>
+                          <a:off x="0" y="0"/>
+                          <a:ext cx="701040" cy="297180"/>
+                        </a:xfrm>
+                        <a:prstGeom prst="rect">
+                          <a:avLst/>
+                        </a:prstGeom>
+                        <a:solidFill>
+                          <a:srgbClr val="FFFFFF"/>
+                        </a:solidFill>
+                        <a:ln w="9525">
+                          <a:solidFill>
+                            <a:schemeClr val="bg1"/>
+                          </a:solidFill>
+                          <a:miter lim="800000"/>
+                          <a:headEnd/>
+                          <a:tailEnd/>
+                        </a:ln>
+                      </wps:spPr>
+                      <wps:txbx>
+                        <w:txbxContent>
+                          <w:p>
+                            <w:pPr>
+                              <w:spacing w:line="240" w:lineRule="auto"/>
+                            </w:pPr>
+                            <w:r>
+                              <w:t>Lu, 2022</w:t>
+                            </w:r>
+                          </w:p>
+                          <w:p>
+                            <w:pPr>
+                              <w:spacing w:line="240" w:lineRule="auto"/>
+                            </w:pPr>
+                          </w:p>
+                        </w:txbxContent>
+                      </wps:txbx>
+                      <wps:bodyPr rot="0" vert="horz" wrap="square" lIns="91440" tIns="45720" rIns="91440" bIns="45720" anchor="t" anchorCtr="0">
+                        <a:noAutofit/>
+                      </wps:bodyPr>
+                    </wps:wsp>
+                  </a:graphicData>
+                </a:graphic>
+                <wp14:sizeRelH relativeFrom="margin">
+                  <wp14:pctWidth>0</wp14:pctWidth>
+                </wp14:sizeRelH>
+                <wp14:sizeRelV relativeFrom="margin">
+                  <wp14:pctHeight>0</wp14:pctHeight>
+                </wp14:sizeRelV>
+              </wp:anchor>
+            </w:drawing>
+          </mc:Choice>
+          <mc:Fallback>
+            <w:pict>
+              <v:shape w14:anchorId="706C2821" id="_x0000_s1080" type="#_x0000_t202" style="position:absolute;left:0;text-align:left;margin-left:146pt;margin-top:19.6pt;width:55.2pt;height:23.4pt;z-index:251684864;visibility:visible;mso-wrap-style:square;mso-width-percent:0;mso-height-percent:0;mso-wrap-distance-left:9pt;mso-wrap-distance-top:3.6pt;mso-wrap-distance-right:9pt;mso-wrap-distance-bottom:3.6pt;mso-position-horizontal:absolute;mso-position-horizontal-relative:text;mso-position-vertical:absolute;mso-position-vertical-relative:text;mso-width-percent:0;mso-height-percent:0;mso-width-relative:margin;mso-height-relative:margin;v-text-anchor:top" o:gfxdata="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" strokecolor="white [3212]">
+                <v:textbox>
+                  <w:txbxContent>
+                    <w:p>
+                      <w:pPr>
+                        <w:spacing w:line="240" w:lineRule="auto"/>
+                      </w:pPr>
+                      <w:r>
+                        <w:t>Lu, 2022</w:t>
+                      </w:r>
+                    </w:p>
+                    <w:p>
+                      <w:pPr>
+                        <w:spacing w:line="240" w:lineRule="auto"/>
+                      </w:pPr>
+                    </w:p>
+                  </w:txbxContent>
+                </v:textbox>
+                <w10:wrap type="square"/>
+              </v:shape>
+            </w:pict>
+          </mc:Fallback>
+        </mc:AlternateContent>
+      </w:r>
+      <w:r>
+        <w:rPr>
+          <w:noProof/>
+          <w:sz w:val="28"/>
+          <w:lang w:eastAsia="fr-FR"/>
+        </w:rPr>
+        <mc:AlternateContent>
+          <mc:Choice Requires="wps">
+            <w:drawing>
+              <wp:anchor distT="45720" distB="45720" distL="114300" distR="114300" simplePos="0" relativeHeight="251747328" behindDoc="0" locked="0" layoutInCell="1" allowOverlap="1" wp14:anchorId="040785C1" wp14:editId="2FA2F550">
+                <wp:simplePos x="0" y="0"/>
+                <wp:positionH relativeFrom="column">
+                  <wp:posOffset>2639291</wp:posOffset>
+                </wp:positionH>
+                <wp:positionV relativeFrom="paragraph">
+                  <wp:posOffset>114011</wp:posOffset>
+                </wp:positionV>
+                <wp:extent cx="1104900" cy="274320"/>
+                <wp:effectExtent l="0" t="0" r="19050" b="11430"/>
+                <wp:wrapSquare wrapText="bothSides"/>
+                <wp:docPr id="26" name="Zone de texte 2"/>
+                <wp:cNvGraphicFramePr>
+                  <a:graphicFrameLocks xmlns:a="http://schemas.openxmlformats.org/drawingml/2006/main"/>
+                </wp:cNvGraphicFramePr>
+                <a:graphic xmlns:a="http://schemas.openxmlformats.org/drawingml/2006/main">
+                  <a:graphicData uri="http://schemas.microsoft.com/office/word/2010/wordprocessingShape">
+                    <wps:wsp>
+                      <wps:cNvSpPr txBox="1">
+                        <a:spLocks noChangeArrowheads="1"/>
+                      </wps:cNvSpPr>
+                      <wps:spPr bwMode="auto">
+                        <a:xfrm>
+                          <a:off x="0" y="0"/>
+                          <a:ext cx="1104900" cy="274320"/>
+                        </a:xfrm>
+                        <a:prstGeom prst="rect">
+                          <a:avLst/>
+                        </a:prstGeom>
+                        <a:solidFill>
+                          <a:srgbClr val="FFFFFF"/>
+                        </a:solidFill>
+                        <a:ln w="9525">
+                          <a:solidFill>
+                            <a:schemeClr val="bg1"/>
+                          </a:solidFill>
+                          <a:miter lim="800000"/>
+                          <a:headEnd/>
+                          <a:tailEnd/>
+                        </a:ln>
+                      </wps:spPr>
+                      <wps:txbx>
+                        <w:txbxContent>
+                          <w:p>
+                            <w:pPr>
+                              <w:spacing w:line="240" w:lineRule="auto"/>
+                              <w:rPr>
+                                <w:u w:val="single"/>
+                              </w:rPr>
+                            </w:pPr>
+                            <w:r>
+                              <w:rPr>
+                                <w:u w:val="single"/>
+                              </w:rPr>
+                              <w:t>Schmid, 2019</w:t>
+                            </w:r>
+                          </w:p>
+                          <w:p>
+                            <w:pPr>
+                              <w:spacing w:line="240" w:lineRule="auto"/>
+                              <w:rPr>
+                                <w:u w:val="single"/>
+                              </w:rPr>
+                            </w:pPr>
+                          </w:p>
+                          <w:p>
+                            <w:pPr>
+                              <w:spacing w:line="240" w:lineRule="auto"/>
+                              <w:rPr>
+                                <w:u w:val="single"/>
+                              </w:rPr>
+                            </w:pPr>
+                          </w:p>
+                          <w:p>
+                            <w:pPr>
+                              <w:spacing w:line="240" w:lineRule="auto"/>
+                              <w:rPr>
+                                <w:u w:val="single"/>
+                              </w:rPr>
+                            </w:pPr>
+                          </w:p>
+                        </w:txbxContent>
+                      </wps:txbx>
+                      <wps:bodyPr rot="0" vert="horz" wrap="square" lIns="91440" tIns="45720" rIns="91440" bIns="45720" anchor="t" anchorCtr="0">
+                        <a:noAutofit/>
+                      </wps:bodyPr>
+                    </wps:wsp>
+                  </a:graphicData>
+                </a:graphic>
+                <wp14:sizeRelH relativeFrom="margin">
+                  <wp14:pctWidth>0</wp14:pctWidth>
+                </wp14:sizeRelH>
+                <wp14:sizeRelV relativeFrom="margin">
+                  <wp14:pctHeight>0</wp14:pctHeight>
+                </wp14:sizeRelV>
+              </wp:anchor>
+            </w:drawing>
+          </mc:Choice>
+          <mc:Fallback>
+            <w:pict>
+              <v:shape w14:anchorId="040785C1" id="_x0000_s1081" type="#_x0000_t202" style="position:absolute;left:0;text-align:left;margin-left:207.8pt;margin-top:9pt;width:87pt;height:21.6pt;z-index:251747328;visibility:visible;mso-wrap-style:square;mso-width-percent:0;mso-height-percent:0;mso-wrap-distance-left:9pt;mso-wrap-distance-top:3.6pt;mso-wrap-distance-right:9pt;mso-wrap-distance-bottom:3.6pt;mso-position-horizontal:absolute;mso-position-horizontal-relative:text;mso-position-vertical:absolute;mso-position-vertical-relative:text;mso-width-percent:0;mso-height-percent:0;mso-width-relative:margin;mso-height-relative:margin;v-text-anchor:top" o:gfxdata="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" strokecolor="white [3212]">
+                <v:textbox>
+                  <w:txbxContent>
+                    <w:p>
+                      <w:pPr>
+                        <w:spacing w:line="240" w:lineRule="auto"/>
+                        <w:rPr>
+                          <w:u w:val="single"/>
+                        </w:rPr>
+                      </w:pPr>
+                      <w:r>
+                        <w:rPr>
+                          <w:u w:val="single"/>
+                        </w:rPr>
+                        <w:t>Schmid, 2019</w:t>
+                      </w:r>
+                    </w:p>
+                    <w:p>
+                      <w:pPr>
+                        <w:spacing w:line="240" w:lineRule="auto"/>
+                        <w:rPr>
+                          <w:u w:val="single"/>
+                        </w:rPr>
+                      </w:pPr>
+                    </w:p>
+                    <w:p>
+                      <w:pPr>
+                        <w:spacing w:line="240" w:lineRule="auto"/>
+                        <w:rPr>
+                          <w:u w:val="single"/>
+                        </w:rPr>
+                      </w:pPr>
+                    </w:p>
+                    <w:p>
+                      <w:pPr>
+                        <w:spacing w:line="240" w:lineRule="auto"/>
+                        <w:rPr>
+                          <w:u w:val="single"/>
+                        </w:rPr>
+                      </w:pPr>
+                    </w:p>
+                  </w:txbxContent>
+                </v:textbox>
+                <w10:wrap type="square"/>
+              </v:shape>
+            </w:pict>
+          </mc:Fallback>
+        </mc:AlternateContent>
+      </w:r>
     </w:p>
     <w:p>
       <w:pPr>
@@ -6902,6 +6451,502 @@
           <w:sz w:val="28"/>
         </w:rPr>
       </w:pPr>
+      <w:r>
+        <w:rPr>
+          <w:noProof/>
+          <w:sz w:val="28"/>
+          <w:lang w:eastAsia="fr-FR"/>
+        </w:rPr>
+        <mc:AlternateContent>
+          <mc:Choice Requires="wps">
+            <w:drawing>
+              <wp:anchor distT="45720" distB="45720" distL="114300" distR="114300" simplePos="0" relativeHeight="251799552" behindDoc="0" locked="0" layoutInCell="1" allowOverlap="1" wp14:anchorId="03EA0488" wp14:editId="43BC8DFA">
+                <wp:simplePos x="0" y="0"/>
+                <wp:positionH relativeFrom="column">
+                  <wp:posOffset>2833544</wp:posOffset>
+                </wp:positionH>
+                <wp:positionV relativeFrom="paragraph">
+                  <wp:posOffset>119149</wp:posOffset>
+                </wp:positionV>
+                <wp:extent cx="838200" cy="297180"/>
+                <wp:effectExtent l="0" t="0" r="19050" b="26670"/>
+                <wp:wrapSquare wrapText="bothSides"/>
+                <wp:docPr id="220" name="Zone de texte 2"/>
+                <wp:cNvGraphicFramePr>
+                  <a:graphicFrameLocks xmlns:a="http://schemas.openxmlformats.org/drawingml/2006/main"/>
+                </wp:cNvGraphicFramePr>
+                <a:graphic xmlns:a="http://schemas.openxmlformats.org/drawingml/2006/main">
+                  <a:graphicData uri="http://schemas.microsoft.com/office/word/2010/wordprocessingShape">
+                    <wps:wsp>
+                      <wps:cNvSpPr txBox="1">
+                        <a:spLocks noChangeArrowheads="1"/>
+                      </wps:cNvSpPr>
+                      <wps:spPr bwMode="auto">
+                        <a:xfrm>
+                          <a:off x="0" y="0"/>
+                          <a:ext cx="838200" cy="297180"/>
+                        </a:xfrm>
+                        <a:prstGeom prst="rect">
+                          <a:avLst/>
+                        </a:prstGeom>
+                        <a:solidFill>
+                          <a:srgbClr val="FFFFFF"/>
+                        </a:solidFill>
+                        <a:ln w="9525">
+                          <a:solidFill>
+                            <a:schemeClr val="bg1"/>
+                          </a:solidFill>
+                          <a:miter lim="800000"/>
+                          <a:headEnd/>
+                          <a:tailEnd/>
+                        </a:ln>
+                      </wps:spPr>
+                      <wps:txbx>
+                        <w:txbxContent>
+                          <w:p>
+                            <w:pPr>
+                              <w:spacing w:line="240" w:lineRule="auto"/>
+                            </w:pPr>
+                            <w:r>
+                              <w:t>Rafaj, 2018</w:t>
+                            </w:r>
+                          </w:p>
+                          <w:p>
+                            <w:pPr>
+                              <w:spacing w:line="240" w:lineRule="auto"/>
+                            </w:pPr>
+                          </w:p>
+                          <w:p>
+                            <w:pPr>
+                              <w:spacing w:line="240" w:lineRule="auto"/>
+                            </w:pPr>
+                          </w:p>
+                        </w:txbxContent>
+                      </wps:txbx>
+                      <wps:bodyPr rot="0" vert="horz" wrap="square" lIns="91440" tIns="45720" rIns="91440" bIns="45720" anchor="t" anchorCtr="0">
+                        <a:noAutofit/>
+                      </wps:bodyPr>
+                    </wps:wsp>
+                  </a:graphicData>
+                </a:graphic>
+                <wp14:sizeRelH relativeFrom="margin">
+                  <wp14:pctWidth>0</wp14:pctWidth>
+                </wp14:sizeRelH>
+                <wp14:sizeRelV relativeFrom="margin">
+                  <wp14:pctHeight>0</wp14:pctHeight>
+                </wp14:sizeRelV>
+              </wp:anchor>
+            </w:drawing>
+          </mc:Choice>
+          <mc:Fallback>
+            <w:pict>
+              <v:shape w14:anchorId="03EA0488" id="_x0000_s1078" type="#_x0000_t202" style="position:absolute;left:0;text-align:left;margin-left:223.1pt;margin-top:9.4pt;width:66pt;height:23.4pt;z-index:251799552;visibility:visible;mso-wrap-style:square;mso-width-percent:0;mso-height-percent:0;mso-wrap-distance-left:9pt;mso-wrap-distance-top:3.6pt;mso-wrap-distance-right:9pt;mso-wrap-distance-bottom:3.6pt;mso-position-horizontal:absolute;mso-position-horizontal-relative:text;mso-position-vertical:absolute;mso-position-vertical-relative:text;mso-width-percent:0;mso-height-percent:0;mso-width-relative:margin;mso-height-relative:margin;v-text-anchor:top" o:gfxdata="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" strokecolor="white [3212]">
+                <v:textbox>
+                  <w:txbxContent>
+                    <w:p>
+                      <w:pPr>
+                        <w:spacing w:line="240" w:lineRule="auto"/>
+                      </w:pPr>
+                      <w:r>
+                        <w:t>Rafaj, 2018</w:t>
+                      </w:r>
+                    </w:p>
+                    <w:p>
+                      <w:pPr>
+                        <w:spacing w:line="240" w:lineRule="auto"/>
+                      </w:pPr>
+                    </w:p>
+                    <w:p>
+                      <w:pPr>
+                        <w:spacing w:line="240" w:lineRule="auto"/>
+                      </w:pPr>
+                    </w:p>
+                  </w:txbxContent>
+                </v:textbox>
+                <w10:wrap type="square"/>
+              </v:shape>
+            </w:pict>
+          </mc:Fallback>
+        </mc:AlternateContent>
+      </w:r>
+    </w:p>
+    <w:p>
+      <w:pPr>
+        <w:jc w:val="center"/>
+        <w:rPr>
+          <w:sz w:val="28"/>
+        </w:rPr>
+      </w:pPr>
+      <w:r>
+        <w:rPr>
+          <w:noProof/>
+          <w:sz w:val="28"/>
+          <w:lang w:eastAsia="fr-FR"/>
+        </w:rPr>
+        <mc:AlternateContent>
+          <mc:Choice Requires="wps">
+            <w:drawing>
+              <wp:anchor distT="45720" distB="45720" distL="114300" distR="114300" simplePos="0" relativeHeight="251711488" behindDoc="0" locked="0" layoutInCell="1" allowOverlap="1" wp14:anchorId="51F4D4C7" wp14:editId="3893AD6F">
+                <wp:simplePos x="0" y="0"/>
+                <wp:positionH relativeFrom="column">
+                  <wp:posOffset>2521527</wp:posOffset>
+                </wp:positionH>
+                <wp:positionV relativeFrom="paragraph">
+                  <wp:posOffset>184785</wp:posOffset>
+                </wp:positionV>
+                <wp:extent cx="1104900" cy="274320"/>
+                <wp:effectExtent l="0" t="0" r="19050" b="11430"/>
+                <wp:wrapSquare wrapText="bothSides"/>
+                <wp:docPr id="28" name="Zone de texte 2"/>
+                <wp:cNvGraphicFramePr>
+                  <a:graphicFrameLocks xmlns:a="http://schemas.openxmlformats.org/drawingml/2006/main"/>
+                </wp:cNvGraphicFramePr>
+                <a:graphic xmlns:a="http://schemas.openxmlformats.org/drawingml/2006/main">
+                  <a:graphicData uri="http://schemas.microsoft.com/office/word/2010/wordprocessingShape">
+                    <wps:wsp>
+                      <wps:cNvSpPr txBox="1">
+                        <a:spLocks noChangeArrowheads="1"/>
+                      </wps:cNvSpPr>
+                      <wps:spPr bwMode="auto">
+                        <a:xfrm>
+                          <a:off x="0" y="0"/>
+                          <a:ext cx="1104900" cy="274320"/>
+                        </a:xfrm>
+                        <a:prstGeom prst="rect">
+                          <a:avLst/>
+                        </a:prstGeom>
+                        <a:solidFill>
+                          <a:srgbClr val="FFFFFF"/>
+                        </a:solidFill>
+                        <a:ln w="9525">
+                          <a:solidFill>
+                            <a:schemeClr val="bg1"/>
+                          </a:solidFill>
+                          <a:miter lim="800000"/>
+                          <a:headEnd/>
+                          <a:tailEnd/>
+                        </a:ln>
+                      </wps:spPr>
+                      <wps:txbx>
+                        <w:txbxContent>
+                          <w:p>
+                            <w:pPr>
+                              <w:spacing w:line="240" w:lineRule="auto"/>
+                            </w:pPr>
+                            <w:r>
+                              <w:t>Dimitrova, 2023</w:t>
+                            </w:r>
+                          </w:p>
+                          <w:p>
+                            <w:pPr>
+                              <w:spacing w:line="240" w:lineRule="auto"/>
+                            </w:pPr>
+                          </w:p>
+                          <w:p>
+                            <w:pPr>
+                              <w:spacing w:line="240" w:lineRule="auto"/>
+                            </w:pPr>
+                          </w:p>
+                        </w:txbxContent>
+                      </wps:txbx>
+                      <wps:bodyPr rot="0" vert="horz" wrap="square" lIns="91440" tIns="45720" rIns="91440" bIns="45720" anchor="t" anchorCtr="0">
+                        <a:noAutofit/>
+                      </wps:bodyPr>
+                    </wps:wsp>
+                  </a:graphicData>
+                </a:graphic>
+                <wp14:sizeRelH relativeFrom="margin">
+                  <wp14:pctWidth>0</wp14:pctWidth>
+                </wp14:sizeRelH>
+                <wp14:sizeRelV relativeFrom="margin">
+                  <wp14:pctHeight>0</wp14:pctHeight>
+                </wp14:sizeRelV>
+              </wp:anchor>
+            </w:drawing>
+          </mc:Choice>
+          <mc:Fallback>
+            <w:pict>
+              <v:shape w14:anchorId="51F4D4C7" id="_x0000_s1079" type="#_x0000_t202" style="position:absolute;left:0;text-align:left;margin-left:198.55pt;margin-top:14.55pt;width:87pt;height:21.6pt;z-index:251711488;visibility:visible;mso-wrap-style:square;mso-width-percent:0;mso-height-percent:0;mso-wrap-distance-left:9pt;mso-wrap-distance-top:3.6pt;mso-wrap-distance-right:9pt;mso-wrap-distance-bottom:3.6pt;mso-position-horizontal:absolute;mso-position-horizontal-relative:text;mso-position-vertical:absolute;mso-position-vertical-relative:text;mso-width-percent:0;mso-height-percent:0;mso-width-relative:margin;mso-height-relative:margin;v-text-anchor:top" o:gfxdata="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" strokecolor="white [3212]">
+                <v:textbox>
+                  <w:txbxContent>
+                    <w:p>
+                      <w:pPr>
+                        <w:spacing w:line="240" w:lineRule="auto"/>
+                      </w:pPr>
+                      <w:r>
+                        <w:t>Dimitrova, 2023</w:t>
+                      </w:r>
+                    </w:p>
+                    <w:p>
+                      <w:pPr>
+                        <w:spacing w:line="240" w:lineRule="auto"/>
+                      </w:pPr>
+                    </w:p>
+                    <w:p>
+                      <w:pPr>
+                        <w:spacing w:line="240" w:lineRule="auto"/>
+                      </w:pPr>
+                    </w:p>
+                  </w:txbxContent>
+                </v:textbox>
+                <w10:wrap type="square"/>
+              </v:shape>
+            </w:pict>
+          </mc:Fallback>
+        </mc:AlternateContent>
+      </w:r>
+    </w:p>
+    <w:p>
+      <w:pPr>
+        <w:jc w:val="center"/>
+        <w:rPr>
+          <w:sz w:val="28"/>
+        </w:rPr>
+      </w:pPr>
+      <w:r>
+        <w:rPr>
+          <w:noProof/>
+          <w:sz w:val="28"/>
+          <w:lang w:eastAsia="fr-FR"/>
+        </w:rPr>
+        <mc:AlternateContent>
+          <mc:Choice Requires="wps">
+            <w:drawing>
+              <wp:anchor distT="45720" distB="45720" distL="114300" distR="114300" simplePos="0" relativeHeight="251745280" behindDoc="0" locked="0" layoutInCell="1" allowOverlap="1" wp14:anchorId="752D4717" wp14:editId="650D3876">
+                <wp:simplePos x="0" y="0"/>
+                <wp:positionH relativeFrom="column">
+                  <wp:posOffset>2576946</wp:posOffset>
+                </wp:positionH>
+                <wp:positionV relativeFrom="paragraph">
+                  <wp:posOffset>259658</wp:posOffset>
+                </wp:positionV>
+                <wp:extent cx="1150620" cy="274320"/>
+                <wp:effectExtent l="0" t="0" r="11430" b="11430"/>
+                <wp:wrapSquare wrapText="bothSides"/>
+                <wp:docPr id="5" name="Zone de texte 2"/>
+                <wp:cNvGraphicFramePr>
+                  <a:graphicFrameLocks xmlns:a="http://schemas.openxmlformats.org/drawingml/2006/main"/>
+                </wp:cNvGraphicFramePr>
+                <a:graphic xmlns:a="http://schemas.openxmlformats.org/drawingml/2006/main">
+                  <a:graphicData uri="http://schemas.microsoft.com/office/word/2010/wordprocessingShape">
+                    <wps:wsp>
+                      <wps:cNvSpPr txBox="1">
+                        <a:spLocks noChangeArrowheads="1"/>
+                      </wps:cNvSpPr>
+                      <wps:spPr bwMode="auto">
+                        <a:xfrm>
+                          <a:off x="0" y="0"/>
+                          <a:ext cx="1150620" cy="274320"/>
+                        </a:xfrm>
+                        <a:prstGeom prst="rect">
+                          <a:avLst/>
+                        </a:prstGeom>
+                        <a:solidFill>
+                          <a:srgbClr val="FFFFFF"/>
+                        </a:solidFill>
+                        <a:ln w="9525">
+                          <a:solidFill>
+                            <a:schemeClr val="bg1"/>
+                          </a:solidFill>
+                          <a:miter lim="800000"/>
+                          <a:headEnd/>
+                          <a:tailEnd/>
+                        </a:ln>
+                      </wps:spPr>
+                      <wps:txbx>
+                        <w:txbxContent>
+                          <w:p>
+                            <w:pPr>
+                              <w:spacing w:line="240" w:lineRule="auto"/>
+                            </w:pPr>
+                            <w:r>
+                              <w:t>McCollum, 2013</w:t>
+                            </w:r>
+                          </w:p>
+                          <w:p>
+                            <w:pPr>
+                              <w:spacing w:line="240" w:lineRule="auto"/>
+                            </w:pPr>
+                          </w:p>
+                          <w:p>
+                            <w:pPr>
+                              <w:spacing w:line="240" w:lineRule="auto"/>
+                            </w:pPr>
+                          </w:p>
+                        </w:txbxContent>
+                      </wps:txbx>
+                      <wps:bodyPr rot="0" vert="horz" wrap="square" lIns="91440" tIns="45720" rIns="91440" bIns="45720" anchor="t" anchorCtr="0">
+                        <a:noAutofit/>
+                      </wps:bodyPr>
+                    </wps:wsp>
+                  </a:graphicData>
+                </a:graphic>
+                <wp14:sizeRelH relativeFrom="margin">
+                  <wp14:pctWidth>0</wp14:pctWidth>
+                </wp14:sizeRelH>
+                <wp14:sizeRelV relativeFrom="margin">
+                  <wp14:pctHeight>0</wp14:pctHeight>
+                </wp14:sizeRelV>
+              </wp:anchor>
+            </w:drawing>
+          </mc:Choice>
+          <mc:Fallback>
+            <w:pict>
+              <v:shape w14:anchorId="752D4717" id="_x0000_s1080" type="#_x0000_t202" style="position:absolute;left:0;text-align:left;margin-left:202.9pt;margin-top:20.45pt;width:90.6pt;height:21.6pt;z-index:251745280;visibility:visible;mso-wrap-style:square;mso-width-percent:0;mso-height-percent:0;mso-wrap-distance-left:9pt;mso-wrap-distance-top:3.6pt;mso-wrap-distance-right:9pt;mso-wrap-distance-bottom:3.6pt;mso-position-horizontal:absolute;mso-position-horizontal-relative:text;mso-position-vertical:absolute;mso-position-vertical-relative:text;mso-width-percent:0;mso-height-percent:0;mso-width-relative:margin;mso-height-relative:margin;v-text-anchor:top" o:gfxdata="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" strokecolor="white [3212]">
+                <v:textbox>
+                  <w:txbxContent>
+                    <w:p>
+                      <w:pPr>
+                        <w:spacing w:line="240" w:lineRule="auto"/>
+                      </w:pPr>
+                      <w:r>
+                        <w:t>McCollum, 2013</w:t>
+                      </w:r>
+                    </w:p>
+                    <w:p>
+                      <w:pPr>
+                        <w:spacing w:line="240" w:lineRule="auto"/>
+                      </w:pPr>
+                    </w:p>
+                    <w:p>
+                      <w:pPr>
+                        <w:spacing w:line="240" w:lineRule="auto"/>
+                      </w:pPr>
+                    </w:p>
+                  </w:txbxContent>
+                </v:textbox>
+                <w10:wrap type="square"/>
+              </v:shape>
+            </w:pict>
+          </mc:Fallback>
+        </mc:AlternateContent>
+      </w:r>
+    </w:p>
+    <w:p>
+      <w:pPr>
+        <w:jc w:val="center"/>
+        <w:rPr>
+          <w:sz w:val="28"/>
+        </w:rPr>
+      </w:pPr>
+      <w:r>
+        <w:rPr>
+          <w:noProof/>
+          <w:sz w:val="28"/>
+          <w:lang w:eastAsia="fr-FR"/>
+        </w:rPr>
+        <mc:AlternateContent>
+          <mc:Choice Requires="wps">
+            <w:drawing>
+              <wp:anchor distT="45720" distB="45720" distL="114300" distR="114300" simplePos="0" relativeHeight="251713536" behindDoc="0" locked="0" layoutInCell="1" allowOverlap="1" wp14:anchorId="51F4D4C7" wp14:editId="3893AD6F">
+                <wp:simplePos x="0" y="0"/>
+                <wp:positionH relativeFrom="column">
+                  <wp:posOffset>3130550</wp:posOffset>
+                </wp:positionH>
+                <wp:positionV relativeFrom="paragraph">
+                  <wp:posOffset>295910</wp:posOffset>
+                </wp:positionV>
+                <wp:extent cx="858520" cy="274320"/>
+                <wp:effectExtent l="0" t="0" r="17780" b="11430"/>
+                <wp:wrapSquare wrapText="bothSides"/>
+                <wp:docPr id="29" name="Zone de texte 2"/>
+                <wp:cNvGraphicFramePr>
+                  <a:graphicFrameLocks xmlns:a="http://schemas.openxmlformats.org/drawingml/2006/main"/>
+                </wp:cNvGraphicFramePr>
+                <a:graphic xmlns:a="http://schemas.openxmlformats.org/drawingml/2006/main">
+                  <a:graphicData uri="http://schemas.microsoft.com/office/word/2010/wordprocessingShape">
+                    <wps:wsp>
+                      <wps:cNvSpPr txBox="1">
+                        <a:spLocks noChangeArrowheads="1"/>
+                      </wps:cNvSpPr>
+                      <wps:spPr bwMode="auto">
+                        <a:xfrm>
+                          <a:off x="0" y="0"/>
+                          <a:ext cx="858520" cy="274320"/>
+                        </a:xfrm>
+                        <a:prstGeom prst="rect">
+                          <a:avLst/>
+                        </a:prstGeom>
+                        <a:solidFill>
+                          <a:srgbClr val="FFFFFF"/>
+                        </a:solidFill>
+                        <a:ln w="9525">
+                          <a:solidFill>
+                            <a:schemeClr val="bg1"/>
+                          </a:solidFill>
+                          <a:miter lim="800000"/>
+                          <a:headEnd/>
+                          <a:tailEnd/>
+                        </a:ln>
+                      </wps:spPr>
+                      <wps:txbx>
+                        <w:txbxContent>
+                          <w:p>
+                            <w:pPr>
+                              <w:spacing w:line="240" w:lineRule="auto"/>
+                            </w:pPr>
+                            <w:r>
+                              <w:t>Xing, 2021</w:t>
+                            </w:r>
+                          </w:p>
+                          <w:p>
+                            <w:pPr>
+                              <w:spacing w:line="240" w:lineRule="auto"/>
+                            </w:pPr>
+                          </w:p>
+                          <w:p>
+                            <w:pPr>
+                              <w:spacing w:line="240" w:lineRule="auto"/>
+                            </w:pPr>
+                          </w:p>
+                        </w:txbxContent>
+                      </wps:txbx>
+                      <wps:bodyPr rot="0" vert="horz" wrap="square" lIns="91440" tIns="45720" rIns="91440" bIns="45720" anchor="t" anchorCtr="0">
+                        <a:noAutofit/>
+                      </wps:bodyPr>
+                    </wps:wsp>
+                  </a:graphicData>
+                </a:graphic>
+                <wp14:sizeRelH relativeFrom="margin">
+                  <wp14:pctWidth>0</wp14:pctWidth>
+                </wp14:sizeRelH>
+                <wp14:sizeRelV relativeFrom="margin">
+                  <wp14:pctHeight>0</wp14:pctHeight>
+                </wp14:sizeRelV>
+              </wp:anchor>
+            </w:drawing>
+          </mc:Choice>
+          <mc:Fallback>
+            <w:pict>
+              <v:shape w14:anchorId="51F4D4C7" id="_x0000_s1081" type="#_x0000_t202" style="position:absolute;left:0;text-align:left;margin-left:246.5pt;margin-top:23.3pt;width:67.6pt;height:21.6pt;z-index:251713536;visibility:visible;mso-wrap-style:square;mso-width-percent:0;mso-height-percent:0;mso-wrap-distance-left:9pt;mso-wrap-distance-top:3.6pt;mso-wrap-distance-right:9pt;mso-wrap-distance-bottom:3.6pt;mso-position-horizontal:absolute;mso-position-horizontal-relative:text;mso-position-vertical:absolute;mso-position-vertical-relative:text;mso-width-percent:0;mso-height-percent:0;mso-width-relative:margin;mso-height-relative:margin;v-text-anchor:top" o:gfxdata="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" strokecolor="white [3212]">
+                <v:textbox>
+                  <w:txbxContent>
+                    <w:p>
+                      <w:pPr>
+                        <w:spacing w:line="240" w:lineRule="auto"/>
+                      </w:pPr>
+                      <w:r>
+                        <w:t>Xing, 2021</w:t>
+                      </w:r>
+                    </w:p>
+                    <w:p>
+                      <w:pPr>
+                        <w:spacing w:line="240" w:lineRule="auto"/>
+                      </w:pPr>
+                    </w:p>
+                    <w:p>
+                      <w:pPr>
+                        <w:spacing w:line="240" w:lineRule="auto"/>
+                      </w:pPr>
+                    </w:p>
+                  </w:txbxContent>
+                </v:textbox>
+                <w10:wrap type="square"/>
+              </v:shape>
+            </w:pict>
+          </mc:Fallback>
+        </mc:AlternateContent>
+      </w:r>
     </w:p>
     <w:p>
       <w:pPr>
@@ -6955,6 +7000,7 @@
       <w:pPr>
         <w:jc w:val="center"/>
         <w:rPr>
+          <w:noProof/>
           <w:sz w:val="28"/>
         </w:rPr>
       </w:pPr>
@@ -6966,6 +7012,5200 @@
           <w:sz w:val="28"/>
         </w:rPr>
       </w:pPr>
+      <w:r>
+        <w:rPr>
+          <w:noProof/>
+          <w:sz w:val="28"/>
+          <w:lang w:eastAsia="fr-FR"/>
+        </w:rPr>
+        <mc:AlternateContent>
+          <mc:Choice Requires="wps">
+            <w:drawing>
+              <wp:anchor distT="45720" distB="45720" distL="114300" distR="114300" simplePos="0" relativeHeight="251862016" behindDoc="0" locked="0" layoutInCell="1" allowOverlap="1" wp14:anchorId="0F3E4A3E" wp14:editId="63B2EA0A">
+                <wp:simplePos x="0" y="0"/>
+                <wp:positionH relativeFrom="column">
+                  <wp:posOffset>7419340</wp:posOffset>
+                </wp:positionH>
+                <wp:positionV relativeFrom="paragraph">
+                  <wp:posOffset>3004820</wp:posOffset>
+                </wp:positionV>
+                <wp:extent cx="635000" cy="274320"/>
+                <wp:effectExtent l="0" t="0" r="12700" b="11430"/>
+                <wp:wrapSquare wrapText="bothSides"/>
+                <wp:docPr id="221" name="Zone de texte 2"/>
+                <wp:cNvGraphicFramePr>
+                  <a:graphicFrameLocks xmlns:a="http://schemas.openxmlformats.org/drawingml/2006/main"/>
+                </wp:cNvGraphicFramePr>
+                <a:graphic xmlns:a="http://schemas.openxmlformats.org/drawingml/2006/main">
+                  <a:graphicData uri="http://schemas.microsoft.com/office/word/2010/wordprocessingShape">
+                    <wps:wsp>
+                      <wps:cNvSpPr txBox="1">
+                        <a:spLocks noChangeArrowheads="1"/>
+                      </wps:cNvSpPr>
+                      <wps:spPr bwMode="auto">
+                        <a:xfrm>
+                          <a:off x="0" y="0"/>
+                          <a:ext cx="635000" cy="274320"/>
+                        </a:xfrm>
+                        <a:prstGeom prst="rect">
+                          <a:avLst/>
+                        </a:prstGeom>
+                        <a:solidFill>
+                          <a:srgbClr val="FFFFFF"/>
+                        </a:solidFill>
+                        <a:ln w="9525">
+                          <a:solidFill>
+                            <a:schemeClr val="bg1"/>
+                          </a:solidFill>
+                          <a:miter lim="800000"/>
+                          <a:headEnd/>
+                          <a:tailEnd/>
+                        </a:ln>
+                      </wps:spPr>
+                      <wps:txbx>
+                        <w:txbxContent>
+                          <w:p>
+                            <w:pPr>
+                              <w:spacing w:line="240" w:lineRule="auto"/>
+                            </w:pPr>
+                            <w:r>
+                              <w:t>Li, 2019</w:t>
+                            </w:r>
+                          </w:p>
+                          <w:p>
+                            <w:pPr>
+                              <w:spacing w:line="240" w:lineRule="auto"/>
+                            </w:pPr>
+                          </w:p>
+                          <w:p>
+                            <w:pPr>
+                              <w:spacing w:line="240" w:lineRule="auto"/>
+                            </w:pPr>
+                          </w:p>
+                          <w:p>
+                            <w:pPr>
+                              <w:spacing w:line="240" w:lineRule="auto"/>
+                            </w:pPr>
+                          </w:p>
+                        </w:txbxContent>
+                      </wps:txbx>
+                      <wps:bodyPr rot="0" vert="horz" wrap="square" lIns="91440" tIns="45720" rIns="91440" bIns="45720" anchor="t" anchorCtr="0">
+                        <a:noAutofit/>
+                      </wps:bodyPr>
+                    </wps:wsp>
+                  </a:graphicData>
+                </a:graphic>
+                <wp14:sizeRelH relativeFrom="margin">
+                  <wp14:pctWidth>0</wp14:pctWidth>
+                </wp14:sizeRelH>
+                <wp14:sizeRelV relativeFrom="margin">
+                  <wp14:pctHeight>0</wp14:pctHeight>
+                </wp14:sizeRelV>
+              </wp:anchor>
+            </w:drawing>
+          </mc:Choice>
+          <mc:Fallback>
+            <w:pict>
+              <v:shapetype w14:anchorId="0F3E4A3E" id="_x0000_t202" coordsize="21600,21600" o:spt="202" path="m,l,21600r21600,l21600,xe">
+                <v:stroke joinstyle="miter"/>
+                <v:path gradientshapeok="t" o:connecttype="rect"/>
+              </v:shapetype>
+              <v:shape id="_x0000_s1082" type="#_x0000_t202" style="position:absolute;left:0;text-align:left;margin-left:584.2pt;margin-top:236.6pt;width:50pt;height:21.6pt;z-index:251862016;visibility:visible;mso-wrap-style:square;mso-width-percent:0;mso-height-percent:0;mso-wrap-distance-left:9pt;mso-wrap-distance-top:3.6pt;mso-wrap-distance-right:9pt;mso-wrap-distance-bottom:3.6pt;mso-position-horizontal:absolute;mso-position-horizontal-relative:text;mso-position-vertical:absolute;mso-position-vertical-relative:text;mso-width-percent:0;mso-height-percent:0;mso-width-relative:margin;mso-height-relative:margin;v-text-anchor:top" o:gfxdata="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" strokecolor="white [3212]">
+                <v:textbox>
+                  <w:txbxContent>
+                    <w:p>
+                      <w:pPr>
+                        <w:spacing w:line="240" w:lineRule="auto"/>
+                      </w:pPr>
+                      <w:r>
+                        <w:t>Li, 2019</w:t>
+                      </w:r>
+                    </w:p>
+                    <w:p>
+                      <w:pPr>
+                        <w:spacing w:line="240" w:lineRule="auto"/>
+                      </w:pPr>
+                    </w:p>
+                    <w:p>
+                      <w:pPr>
+                        <w:spacing w:line="240" w:lineRule="auto"/>
+                      </w:pPr>
+                    </w:p>
+                    <w:p>
+                      <w:pPr>
+                        <w:spacing w:line="240" w:lineRule="auto"/>
+                      </w:pPr>
+                    </w:p>
+                  </w:txbxContent>
+                </v:textbox>
+                <w10:wrap type="square"/>
+              </v:shape>
+            </w:pict>
+          </mc:Fallback>
+        </mc:AlternateContent>
+      </w:r>
+      <w:r>
+        <w:rPr>
+          <w:noProof/>
+          <w:sz w:val="28"/>
+          <w:lang w:eastAsia="fr-FR"/>
+        </w:rPr>
+        <mc:AlternateContent>
+          <mc:Choice Requires="wps">
+            <w:drawing>
+              <wp:anchor distT="45720" distB="45720" distL="114300" distR="114300" simplePos="0" relativeHeight="251849728" behindDoc="0" locked="0" layoutInCell="1" allowOverlap="1" wp14:anchorId="619D96C5" wp14:editId="75ADEA24">
+                <wp:simplePos x="0" y="0"/>
+                <wp:positionH relativeFrom="column">
+                  <wp:posOffset>7312660</wp:posOffset>
+                </wp:positionH>
+                <wp:positionV relativeFrom="paragraph">
+                  <wp:posOffset>3332480</wp:posOffset>
+                </wp:positionV>
+                <wp:extent cx="960120" cy="297180"/>
+                <wp:effectExtent l="0" t="0" r="11430" b="26670"/>
+                <wp:wrapSquare wrapText="bothSides"/>
+                <wp:docPr id="223" name="Zone de texte 2"/>
+                <wp:cNvGraphicFramePr>
+                  <a:graphicFrameLocks xmlns:a="http://schemas.openxmlformats.org/drawingml/2006/main"/>
+                </wp:cNvGraphicFramePr>
+                <a:graphic xmlns:a="http://schemas.openxmlformats.org/drawingml/2006/main">
+                  <a:graphicData uri="http://schemas.microsoft.com/office/word/2010/wordprocessingShape">
+                    <wps:wsp>
+                      <wps:cNvSpPr txBox="1">
+                        <a:spLocks noChangeArrowheads="1"/>
+                      </wps:cNvSpPr>
+                      <wps:spPr bwMode="auto">
+                        <a:xfrm>
+                          <a:off x="0" y="0"/>
+                          <a:ext cx="960120" cy="297180"/>
+                        </a:xfrm>
+                        <a:prstGeom prst="rect">
+                          <a:avLst/>
+                        </a:prstGeom>
+                        <a:solidFill>
+                          <a:srgbClr val="FFFFFF"/>
+                        </a:solidFill>
+                        <a:ln w="9525">
+                          <a:solidFill>
+                            <a:schemeClr val="bg1"/>
+                          </a:solidFill>
+                          <a:miter lim="800000"/>
+                          <a:headEnd/>
+                          <a:tailEnd/>
+                        </a:ln>
+                      </wps:spPr>
+                      <wps:txbx>
+                        <w:txbxContent>
+                          <w:p>
+                            <w:pPr>
+                              <w:spacing w:line="240" w:lineRule="auto"/>
+                            </w:pPr>
+                            <w:r>
+                              <w:t>Wang, 2022</w:t>
+                            </w:r>
+                          </w:p>
+                          <w:p>
+                            <w:pPr>
+                              <w:spacing w:line="240" w:lineRule="auto"/>
+                            </w:pPr>
+                          </w:p>
+                        </w:txbxContent>
+                      </wps:txbx>
+                      <wps:bodyPr rot="0" vert="horz" wrap="square" lIns="91440" tIns="45720" rIns="91440" bIns="45720" anchor="t" anchorCtr="0">
+                        <a:noAutofit/>
+                      </wps:bodyPr>
+                    </wps:wsp>
+                  </a:graphicData>
+                </a:graphic>
+                <wp14:sizeRelH relativeFrom="margin">
+                  <wp14:pctWidth>0</wp14:pctWidth>
+                </wp14:sizeRelH>
+                <wp14:sizeRelV relativeFrom="margin">
+                  <wp14:pctHeight>0</wp14:pctHeight>
+                </wp14:sizeRelV>
+              </wp:anchor>
+            </w:drawing>
+          </mc:Choice>
+          <mc:Fallback>
+            <w:pict>
+              <v:shape w14:anchorId="619D96C5" id="_x0000_s1083" type="#_x0000_t202" style="position:absolute;left:0;text-align:left;margin-left:575.8pt;margin-top:262.4pt;width:75.6pt;height:23.4pt;z-index:251849728;visibility:visible;mso-wrap-style:square;mso-width-percent:0;mso-height-percent:0;mso-wrap-distance-left:9pt;mso-wrap-distance-top:3.6pt;mso-wrap-distance-right:9pt;mso-wrap-distance-bottom:3.6pt;mso-position-horizontal:absolute;mso-position-horizontal-relative:text;mso-position-vertical:absolute;mso-position-vertical-relative:text;mso-width-percent:0;mso-height-percent:0;mso-width-relative:margin;mso-height-relative:margin;v-text-anchor:top" o:gfxdata="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" strokecolor="white [3212]">
+                <v:textbox>
+                  <w:txbxContent>
+                    <w:p>
+                      <w:pPr>
+                        <w:spacing w:line="240" w:lineRule="auto"/>
+                      </w:pPr>
+                      <w:r>
+                        <w:t>Wang, 2022</w:t>
+                      </w:r>
+                    </w:p>
+                    <w:p>
+                      <w:pPr>
+                        <w:spacing w:line="240" w:lineRule="auto"/>
+                      </w:pPr>
+                    </w:p>
+                  </w:txbxContent>
+                </v:textbox>
+                <w10:wrap type="square"/>
+              </v:shape>
+            </w:pict>
+          </mc:Fallback>
+        </mc:AlternateContent>
+      </w:r>
+      <w:r>
+        <w:rPr>
+          <w:noProof/>
+          <w:sz w:val="28"/>
+          <w:lang w:eastAsia="fr-FR"/>
+        </w:rPr>
+        <mc:AlternateContent>
+          <mc:Choice Requires="wps">
+            <w:drawing>
+              <wp:anchor distT="45720" distB="45720" distL="114300" distR="114300" simplePos="0" relativeHeight="251853824" behindDoc="0" locked="0" layoutInCell="1" allowOverlap="1" wp14:anchorId="2BFC5A78" wp14:editId="0B277CF2">
+                <wp:simplePos x="0" y="0"/>
+                <wp:positionH relativeFrom="column">
+                  <wp:posOffset>7617460</wp:posOffset>
+                </wp:positionH>
+                <wp:positionV relativeFrom="paragraph">
+                  <wp:posOffset>3680460</wp:posOffset>
+                </wp:positionV>
+                <wp:extent cx="1229360" cy="297180"/>
+                <wp:effectExtent l="0" t="0" r="27940" b="26670"/>
+                <wp:wrapSquare wrapText="bothSides"/>
+                <wp:docPr id="224" name="Zone de texte 2"/>
+                <wp:cNvGraphicFramePr>
+                  <a:graphicFrameLocks xmlns:a="http://schemas.openxmlformats.org/drawingml/2006/main"/>
+                </wp:cNvGraphicFramePr>
+                <a:graphic xmlns:a="http://schemas.openxmlformats.org/drawingml/2006/main">
+                  <a:graphicData uri="http://schemas.microsoft.com/office/word/2010/wordprocessingShape">
+                    <wps:wsp>
+                      <wps:cNvSpPr txBox="1">
+                        <a:spLocks noChangeArrowheads="1"/>
+                      </wps:cNvSpPr>
+                      <wps:spPr bwMode="auto">
+                        <a:xfrm>
+                          <a:off x="0" y="0"/>
+                          <a:ext cx="1229360" cy="297180"/>
+                        </a:xfrm>
+                        <a:prstGeom prst="rect">
+                          <a:avLst/>
+                        </a:prstGeom>
+                        <a:solidFill>
+                          <a:srgbClr val="FFFFFF"/>
+                        </a:solidFill>
+                        <a:ln w="9525">
+                          <a:solidFill>
+                            <a:schemeClr val="bg1"/>
+                          </a:solidFill>
+                          <a:miter lim="800000"/>
+                          <a:headEnd/>
+                          <a:tailEnd/>
+                        </a:ln>
+                      </wps:spPr>
+                      <wps:txbx>
+                        <w:txbxContent>
+                          <w:p>
+                            <w:pPr>
+                              <w:spacing w:line="240" w:lineRule="auto"/>
+                            </w:pPr>
+                            <w:r>
+                              <w:t>Markandya, 2018</w:t>
+                            </w:r>
+                          </w:p>
+                          <w:p>
+                            <w:pPr>
+                              <w:spacing w:line="240" w:lineRule="auto"/>
+                            </w:pPr>
+                          </w:p>
+                        </w:txbxContent>
+                      </wps:txbx>
+                      <wps:bodyPr rot="0" vert="horz" wrap="square" lIns="91440" tIns="45720" rIns="91440" bIns="45720" anchor="t" anchorCtr="0">
+                        <a:noAutofit/>
+                      </wps:bodyPr>
+                    </wps:wsp>
+                  </a:graphicData>
+                </a:graphic>
+                <wp14:sizeRelH relativeFrom="margin">
+                  <wp14:pctWidth>0</wp14:pctWidth>
+                </wp14:sizeRelH>
+                <wp14:sizeRelV relativeFrom="margin">
+                  <wp14:pctHeight>0</wp14:pctHeight>
+                </wp14:sizeRelV>
+              </wp:anchor>
+            </w:drawing>
+          </mc:Choice>
+          <mc:Fallback>
+            <w:pict>
+              <v:shape w14:anchorId="2BFC5A78" id="_x0000_s1084" type="#_x0000_t202" style="position:absolute;left:0;text-align:left;margin-left:599.8pt;margin-top:289.8pt;width:96.8pt;height:23.4pt;z-index:251853824;visibility:visible;mso-wrap-style:square;mso-width-percent:0;mso-height-percent:0;mso-wrap-distance-left:9pt;mso-wrap-distance-top:3.6pt;mso-wrap-distance-right:9pt;mso-wrap-distance-bottom:3.6pt;mso-position-horizontal:absolute;mso-position-horizontal-relative:text;mso-position-vertical:absolute;mso-position-vertical-relative:text;mso-width-percent:0;mso-height-percent:0;mso-width-relative:margin;mso-height-relative:margin;v-text-anchor:top" o:gfxdata="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" strokecolor="white [3212]">
+                <v:textbox>
+                  <w:txbxContent>
+                    <w:p>
+                      <w:pPr>
+                        <w:spacing w:line="240" w:lineRule="auto"/>
+                      </w:pPr>
+                      <w:r>
+                        <w:t>Markandya, 2018</w:t>
+                      </w:r>
+                    </w:p>
+                    <w:p>
+                      <w:pPr>
+                        <w:spacing w:line="240" w:lineRule="auto"/>
+                      </w:pPr>
+                    </w:p>
+                  </w:txbxContent>
+                </v:textbox>
+                <w10:wrap type="square"/>
+              </v:shape>
+            </w:pict>
+          </mc:Fallback>
+        </mc:AlternateContent>
+      </w:r>
+      <w:r>
+        <w:rPr>
+          <w:noProof/>
+          <w:sz w:val="28"/>
+          <w:lang w:eastAsia="fr-FR"/>
+        </w:rPr>
+        <mc:AlternateContent>
+          <mc:Choice Requires="wps">
+            <w:drawing>
+              <wp:anchor distT="45720" distB="45720" distL="114300" distR="114300" simplePos="0" relativeHeight="251863040" behindDoc="0" locked="0" layoutInCell="1" allowOverlap="1" wp14:anchorId="04F1111B" wp14:editId="2F29ED56">
+                <wp:simplePos x="0" y="0"/>
+                <wp:positionH relativeFrom="column">
+                  <wp:posOffset>7272020</wp:posOffset>
+                </wp:positionH>
+                <wp:positionV relativeFrom="paragraph">
+                  <wp:posOffset>4267200</wp:posOffset>
+                </wp:positionV>
+                <wp:extent cx="838200" cy="297180"/>
+                <wp:effectExtent l="0" t="0" r="19050" b="26670"/>
+                <wp:wrapSquare wrapText="bothSides"/>
+                <wp:docPr id="225" name="Zone de texte 2"/>
+                <wp:cNvGraphicFramePr>
+                  <a:graphicFrameLocks xmlns:a="http://schemas.openxmlformats.org/drawingml/2006/main"/>
+                </wp:cNvGraphicFramePr>
+                <a:graphic xmlns:a="http://schemas.openxmlformats.org/drawingml/2006/main">
+                  <a:graphicData uri="http://schemas.microsoft.com/office/word/2010/wordprocessingShape">
+                    <wps:wsp>
+                      <wps:cNvSpPr txBox="1">
+                        <a:spLocks noChangeArrowheads="1"/>
+                      </wps:cNvSpPr>
+                      <wps:spPr bwMode="auto">
+                        <a:xfrm>
+                          <a:off x="0" y="0"/>
+                          <a:ext cx="838200" cy="297180"/>
+                        </a:xfrm>
+                        <a:prstGeom prst="rect">
+                          <a:avLst/>
+                        </a:prstGeom>
+                        <a:solidFill>
+                          <a:srgbClr val="FFFFFF"/>
+                        </a:solidFill>
+                        <a:ln w="9525">
+                          <a:solidFill>
+                            <a:schemeClr val="bg1"/>
+                          </a:solidFill>
+                          <a:miter lim="800000"/>
+                          <a:headEnd/>
+                          <a:tailEnd/>
+                        </a:ln>
+                      </wps:spPr>
+                      <wps:txbx>
+                        <w:txbxContent>
+                          <w:p>
+                            <w:pPr>
+                              <w:spacing w:line="240" w:lineRule="auto"/>
+                            </w:pPr>
+                            <w:r>
+                              <w:t>Rafaj, 2012</w:t>
+                            </w:r>
+                          </w:p>
+                          <w:p>
+                            <w:pPr>
+                              <w:spacing w:line="240" w:lineRule="auto"/>
+                            </w:pPr>
+                          </w:p>
+                        </w:txbxContent>
+                      </wps:txbx>
+                      <wps:bodyPr rot="0" vert="horz" wrap="square" lIns="91440" tIns="45720" rIns="91440" bIns="45720" anchor="t" anchorCtr="0">
+                        <a:noAutofit/>
+                      </wps:bodyPr>
+                    </wps:wsp>
+                  </a:graphicData>
+                </a:graphic>
+                <wp14:sizeRelH relativeFrom="margin">
+                  <wp14:pctWidth>0</wp14:pctWidth>
+                </wp14:sizeRelH>
+                <wp14:sizeRelV relativeFrom="margin">
+                  <wp14:pctHeight>0</wp14:pctHeight>
+                </wp14:sizeRelV>
+              </wp:anchor>
+            </w:drawing>
+          </mc:Choice>
+          <mc:Fallback>
+            <w:pict>
+              <v:shape w14:anchorId="04F1111B" id="_x0000_s1085" type="#_x0000_t202" style="position:absolute;left:0;text-align:left;margin-left:572.6pt;margin-top:336pt;width:66pt;height:23.4pt;z-index:251863040;visibility:visible;mso-wrap-style:square;mso-width-percent:0;mso-height-percent:0;mso-wrap-distance-left:9pt;mso-wrap-distance-top:3.6pt;mso-wrap-distance-right:9pt;mso-wrap-distance-bottom:3.6pt;mso-position-horizontal:absolute;mso-position-horizontal-relative:text;mso-position-vertical:absolute;mso-position-vertical-relative:text;mso-width-percent:0;mso-height-percent:0;mso-width-relative:margin;mso-height-relative:margin;v-text-anchor:top" o:gfxdata="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" strokecolor="white [3212]">
+                <v:textbox>
+                  <w:txbxContent>
+                    <w:p>
+                      <w:pPr>
+                        <w:spacing w:line="240" w:lineRule="auto"/>
+                      </w:pPr>
+                      <w:r>
+                        <w:t>Rafaj, 2012</w:t>
+                      </w:r>
+                    </w:p>
+                    <w:p>
+                      <w:pPr>
+                        <w:spacing w:line="240" w:lineRule="auto"/>
+                      </w:pPr>
+                    </w:p>
+                  </w:txbxContent>
+                </v:textbox>
+                <w10:wrap type="square"/>
+              </v:shape>
+            </w:pict>
+          </mc:Fallback>
+        </mc:AlternateContent>
+      </w:r>
+      <w:r>
+        <w:rPr>
+          <w:noProof/>
+          <w:sz w:val="28"/>
+          <w:lang w:eastAsia="fr-FR"/>
+        </w:rPr>
+        <mc:AlternateContent>
+          <mc:Choice Requires="wps">
+            <w:drawing>
+              <wp:anchor distT="45720" distB="45720" distL="114300" distR="114300" simplePos="0" relativeHeight="251833344" behindDoc="0" locked="0" layoutInCell="1" allowOverlap="1" wp14:anchorId="7682BC61" wp14:editId="1081C1AA">
+                <wp:simplePos x="0" y="0"/>
+                <wp:positionH relativeFrom="column">
+                  <wp:posOffset>6316980</wp:posOffset>
+                </wp:positionH>
+                <wp:positionV relativeFrom="paragraph">
+                  <wp:posOffset>3677920</wp:posOffset>
+                </wp:positionV>
+                <wp:extent cx="1104900" cy="274320"/>
+                <wp:effectExtent l="0" t="0" r="19050" b="11430"/>
+                <wp:wrapSquare wrapText="bothSides"/>
+                <wp:docPr id="226" name="Zone de texte 2"/>
+                <wp:cNvGraphicFramePr>
+                  <a:graphicFrameLocks xmlns:a="http://schemas.openxmlformats.org/drawingml/2006/main"/>
+                </wp:cNvGraphicFramePr>
+                <a:graphic xmlns:a="http://schemas.openxmlformats.org/drawingml/2006/main">
+                  <a:graphicData uri="http://schemas.microsoft.com/office/word/2010/wordprocessingShape">
+                    <wps:wsp>
+                      <wps:cNvSpPr txBox="1">
+                        <a:spLocks noChangeArrowheads="1"/>
+                      </wps:cNvSpPr>
+                      <wps:spPr bwMode="auto">
+                        <a:xfrm>
+                          <a:off x="0" y="0"/>
+                          <a:ext cx="1104900" cy="274320"/>
+                        </a:xfrm>
+                        <a:prstGeom prst="rect">
+                          <a:avLst/>
+                        </a:prstGeom>
+                        <a:solidFill>
+                          <a:srgbClr val="FFFFFF"/>
+                        </a:solidFill>
+                        <a:ln w="9525">
+                          <a:solidFill>
+                            <a:schemeClr val="bg1"/>
+                          </a:solidFill>
+                          <a:miter lim="800000"/>
+                          <a:headEnd/>
+                          <a:tailEnd/>
+                        </a:ln>
+                      </wps:spPr>
+                      <wps:txbx>
+                        <w:txbxContent>
+                          <w:p>
+                            <w:pPr>
+                              <w:spacing w:line="240" w:lineRule="auto"/>
+                            </w:pPr>
+                            <w:r>
+                              <w:t>Conibear, 2022</w:t>
+                            </w:r>
+                          </w:p>
+                          <w:p>
+                            <w:pPr>
+                              <w:spacing w:line="240" w:lineRule="auto"/>
+                            </w:pPr>
+                          </w:p>
+                          <w:p>
+                            <w:pPr>
+                              <w:spacing w:line="240" w:lineRule="auto"/>
+                            </w:pPr>
+                          </w:p>
+                        </w:txbxContent>
+                      </wps:txbx>
+                      <wps:bodyPr rot="0" vert="horz" wrap="square" lIns="91440" tIns="45720" rIns="91440" bIns="45720" anchor="t" anchorCtr="0">
+                        <a:noAutofit/>
+                      </wps:bodyPr>
+                    </wps:wsp>
+                  </a:graphicData>
+                </a:graphic>
+                <wp14:sizeRelH relativeFrom="margin">
+                  <wp14:pctWidth>0</wp14:pctWidth>
+                </wp14:sizeRelH>
+                <wp14:sizeRelV relativeFrom="margin">
+                  <wp14:pctHeight>0</wp14:pctHeight>
+                </wp14:sizeRelV>
+              </wp:anchor>
+            </w:drawing>
+          </mc:Choice>
+          <mc:Fallback>
+            <w:pict>
+              <v:shape w14:anchorId="7682BC61" id="_x0000_s1086" type="#_x0000_t202" style="position:absolute;left:0;text-align:left;margin-left:497.4pt;margin-top:289.6pt;width:87pt;height:21.6pt;z-index:251833344;visibility:visible;mso-wrap-style:square;mso-width-percent:0;mso-height-percent:0;mso-wrap-distance-left:9pt;mso-wrap-distance-top:3.6pt;mso-wrap-distance-right:9pt;mso-wrap-distance-bottom:3.6pt;mso-position-horizontal:absolute;mso-position-horizontal-relative:text;mso-position-vertical:absolute;mso-position-vertical-relative:text;mso-width-percent:0;mso-height-percent:0;mso-width-relative:margin;mso-height-relative:margin;v-text-anchor:top" o:gfxdata="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" strokecolor="white [3212]">
+                <v:textbox>
+                  <w:txbxContent>
+                    <w:p>
+                      <w:pPr>
+                        <w:spacing w:line="240" w:lineRule="auto"/>
+                      </w:pPr>
+                      <w:r>
+                        <w:t>Conibear, 2022</w:t>
+                      </w:r>
+                    </w:p>
+                    <w:p>
+                      <w:pPr>
+                        <w:spacing w:line="240" w:lineRule="auto"/>
+                      </w:pPr>
+                    </w:p>
+                    <w:p>
+                      <w:pPr>
+                        <w:spacing w:line="240" w:lineRule="auto"/>
+                      </w:pPr>
+                    </w:p>
+                  </w:txbxContent>
+                </v:textbox>
+                <w10:wrap type="square"/>
+              </v:shape>
+            </w:pict>
+          </mc:Fallback>
+        </mc:AlternateContent>
+      </w:r>
+      <w:r>
+        <w:rPr>
+          <w:noProof/>
+          <w:sz w:val="28"/>
+          <w:lang w:eastAsia="fr-FR"/>
+        </w:rPr>
+        <mc:AlternateContent>
+          <mc:Choice Requires="wps">
+            <w:drawing>
+              <wp:anchor distT="45720" distB="45720" distL="114300" distR="114300" simplePos="0" relativeHeight="251852800" behindDoc="0" locked="0" layoutInCell="1" allowOverlap="1" wp14:anchorId="5CEF43F0" wp14:editId="620E3C55">
+                <wp:simplePos x="0" y="0"/>
+                <wp:positionH relativeFrom="column">
+                  <wp:posOffset>6728460</wp:posOffset>
+                </wp:positionH>
+                <wp:positionV relativeFrom="paragraph">
+                  <wp:posOffset>3967480</wp:posOffset>
+                </wp:positionV>
+                <wp:extent cx="1127760" cy="297180"/>
+                <wp:effectExtent l="0" t="0" r="15240" b="26670"/>
+                <wp:wrapSquare wrapText="bothSides"/>
+                <wp:docPr id="227" name="Zone de texte 2"/>
+                <wp:cNvGraphicFramePr>
+                  <a:graphicFrameLocks xmlns:a="http://schemas.openxmlformats.org/drawingml/2006/main"/>
+                </wp:cNvGraphicFramePr>
+                <a:graphic xmlns:a="http://schemas.openxmlformats.org/drawingml/2006/main">
+                  <a:graphicData uri="http://schemas.microsoft.com/office/word/2010/wordprocessingShape">
+                    <wps:wsp>
+                      <wps:cNvSpPr txBox="1">
+                        <a:spLocks noChangeArrowheads="1"/>
+                      </wps:cNvSpPr>
+                      <wps:spPr bwMode="auto">
+                        <a:xfrm>
+                          <a:off x="0" y="0"/>
+                          <a:ext cx="1127760" cy="297180"/>
+                        </a:xfrm>
+                        <a:prstGeom prst="rect">
+                          <a:avLst/>
+                        </a:prstGeom>
+                        <a:solidFill>
+                          <a:srgbClr val="FFFFFF"/>
+                        </a:solidFill>
+                        <a:ln w="9525">
+                          <a:solidFill>
+                            <a:schemeClr val="bg1"/>
+                          </a:solidFill>
+                          <a:miter lim="800000"/>
+                          <a:headEnd/>
+                          <a:tailEnd/>
+                        </a:ln>
+                      </wps:spPr>
+                      <wps:txbx>
+                        <w:txbxContent>
+                          <w:p>
+                            <w:pPr>
+                              <w:spacing w:line="240" w:lineRule="auto"/>
+                            </w:pPr>
+                            <w:r>
+                              <w:t>Dimitrova, 2022</w:t>
+                            </w:r>
+                          </w:p>
+                          <w:p>
+                            <w:pPr>
+                              <w:spacing w:line="240" w:lineRule="auto"/>
+                            </w:pPr>
+                          </w:p>
+                        </w:txbxContent>
+                      </wps:txbx>
+                      <wps:bodyPr rot="0" vert="horz" wrap="square" lIns="91440" tIns="45720" rIns="91440" bIns="45720" anchor="t" anchorCtr="0">
+                        <a:noAutofit/>
+                      </wps:bodyPr>
+                    </wps:wsp>
+                  </a:graphicData>
+                </a:graphic>
+                <wp14:sizeRelH relativeFrom="margin">
+                  <wp14:pctWidth>0</wp14:pctWidth>
+                </wp14:sizeRelH>
+                <wp14:sizeRelV relativeFrom="margin">
+                  <wp14:pctHeight>0</wp14:pctHeight>
+                </wp14:sizeRelV>
+              </wp:anchor>
+            </w:drawing>
+          </mc:Choice>
+          <mc:Fallback>
+            <w:pict>
+              <v:shape w14:anchorId="5CEF43F0" id="_x0000_s1087" type="#_x0000_t202" style="position:absolute;left:0;text-align:left;margin-left:529.8pt;margin-top:312.4pt;width:88.8pt;height:23.4pt;z-index:251852800;visibility:visible;mso-wrap-style:square;mso-width-percent:0;mso-height-percent:0;mso-wrap-distance-left:9pt;mso-wrap-distance-top:3.6pt;mso-wrap-distance-right:9pt;mso-wrap-distance-bottom:3.6pt;mso-position-horizontal:absolute;mso-position-horizontal-relative:text;mso-position-vertical:absolute;mso-position-vertical-relative:text;mso-width-percent:0;mso-height-percent:0;mso-width-relative:margin;mso-height-relative:margin;v-text-anchor:top" o:gfxdata="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" strokecolor="white [3212]">
+                <v:textbox>
+                  <w:txbxContent>
+                    <w:p>
+                      <w:pPr>
+                        <w:spacing w:line="240" w:lineRule="auto"/>
+                      </w:pPr>
+                      <w:r>
+                        <w:t>Dimitrova, 2022</w:t>
+                      </w:r>
+                    </w:p>
+                    <w:p>
+                      <w:pPr>
+                        <w:spacing w:line="240" w:lineRule="auto"/>
+                      </w:pPr>
+                    </w:p>
+                  </w:txbxContent>
+                </v:textbox>
+                <w10:wrap type="square"/>
+              </v:shape>
+            </w:pict>
+          </mc:Fallback>
+        </mc:AlternateContent>
+      </w:r>
+      <w:r>
+        <w:rPr>
+          <w:noProof/>
+          <w:sz w:val="28"/>
+          <w:lang w:eastAsia="fr-FR"/>
+        </w:rPr>
+        <mc:AlternateContent>
+          <mc:Choice Requires="wps">
+            <w:drawing>
+              <wp:anchor distT="45720" distB="45720" distL="114300" distR="114300" simplePos="0" relativeHeight="251854848" behindDoc="0" locked="0" layoutInCell="1" allowOverlap="1" wp14:anchorId="572D632B" wp14:editId="03423DBE">
+                <wp:simplePos x="0" y="0"/>
+                <wp:positionH relativeFrom="column">
+                  <wp:posOffset>6123940</wp:posOffset>
+                </wp:positionH>
+                <wp:positionV relativeFrom="paragraph">
+                  <wp:posOffset>3332480</wp:posOffset>
+                </wp:positionV>
+                <wp:extent cx="1082040" cy="297180"/>
+                <wp:effectExtent l="0" t="0" r="22860" b="26670"/>
+                <wp:wrapSquare wrapText="bothSides"/>
+                <wp:docPr id="228" name="Zone de texte 2"/>
+                <wp:cNvGraphicFramePr>
+                  <a:graphicFrameLocks xmlns:a="http://schemas.openxmlformats.org/drawingml/2006/main"/>
+                </wp:cNvGraphicFramePr>
+                <a:graphic xmlns:a="http://schemas.openxmlformats.org/drawingml/2006/main">
+                  <a:graphicData uri="http://schemas.microsoft.com/office/word/2010/wordprocessingShape">
+                    <wps:wsp>
+                      <wps:cNvSpPr txBox="1">
+                        <a:spLocks noChangeArrowheads="1"/>
+                      </wps:cNvSpPr>
+                      <wps:spPr bwMode="auto">
+                        <a:xfrm>
+                          <a:off x="0" y="0"/>
+                          <a:ext cx="1082040" cy="297180"/>
+                        </a:xfrm>
+                        <a:prstGeom prst="rect">
+                          <a:avLst/>
+                        </a:prstGeom>
+                        <a:solidFill>
+                          <a:srgbClr val="FFFFFF"/>
+                        </a:solidFill>
+                        <a:ln w="9525">
+                          <a:solidFill>
+                            <a:schemeClr val="bg1"/>
+                          </a:solidFill>
+                          <a:miter lim="800000"/>
+                          <a:headEnd/>
+                          <a:tailEnd/>
+                        </a:ln>
+                      </wps:spPr>
+                      <wps:txbx>
+                        <w:txbxContent>
+                          <w:p>
+                            <w:pPr>
+                              <w:spacing w:line="240" w:lineRule="auto"/>
+                            </w:pPr>
+                            <w:r>
+                              <w:t>Weyant, 2018</w:t>
+                            </w:r>
+                          </w:p>
+                          <w:p>
+                            <w:pPr>
+                              <w:spacing w:line="240" w:lineRule="auto"/>
+                            </w:pPr>
+                          </w:p>
+                        </w:txbxContent>
+                      </wps:txbx>
+                      <wps:bodyPr rot="0" vert="horz" wrap="square" lIns="91440" tIns="45720" rIns="91440" bIns="45720" anchor="t" anchorCtr="0">
+                        <a:noAutofit/>
+                      </wps:bodyPr>
+                    </wps:wsp>
+                  </a:graphicData>
+                </a:graphic>
+                <wp14:sizeRelH relativeFrom="margin">
+                  <wp14:pctWidth>0</wp14:pctWidth>
+                </wp14:sizeRelH>
+                <wp14:sizeRelV relativeFrom="margin">
+                  <wp14:pctHeight>0</wp14:pctHeight>
+                </wp14:sizeRelV>
+              </wp:anchor>
+            </w:drawing>
+          </mc:Choice>
+          <mc:Fallback>
+            <w:pict>
+              <v:shape w14:anchorId="572D632B" id="_x0000_s1088" type="#_x0000_t202" style="position:absolute;left:0;text-align:left;margin-left:482.2pt;margin-top:262.4pt;width:85.2pt;height:23.4pt;z-index:251854848;visibility:visible;mso-wrap-style:square;mso-width-percent:0;mso-height-percent:0;mso-wrap-distance-left:9pt;mso-wrap-distance-top:3.6pt;mso-wrap-distance-right:9pt;mso-wrap-distance-bottom:3.6pt;mso-position-horizontal:absolute;mso-position-horizontal-relative:text;mso-position-vertical:absolute;mso-position-vertical-relative:text;mso-width-percent:0;mso-height-percent:0;mso-width-relative:margin;mso-height-relative:margin;v-text-anchor:top" o:gfxdata="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" strokecolor="white [3212]">
+                <v:textbox>
+                  <w:txbxContent>
+                    <w:p>
+                      <w:pPr>
+                        <w:spacing w:line="240" w:lineRule="auto"/>
+                      </w:pPr>
+                      <w:r>
+                        <w:t>Weyant, 2018</w:t>
+                      </w:r>
+                    </w:p>
+                    <w:p>
+                      <w:pPr>
+                        <w:spacing w:line="240" w:lineRule="auto"/>
+                      </w:pPr>
+                    </w:p>
+                  </w:txbxContent>
+                </v:textbox>
+                <w10:wrap type="square"/>
+              </v:shape>
+            </w:pict>
+          </mc:Fallback>
+        </mc:AlternateContent>
+      </w:r>
+      <w:r>
+        <w:rPr>
+          <w:noProof/>
+          <w:sz w:val="28"/>
+          <w:lang w:eastAsia="fr-FR"/>
+        </w:rPr>
+        <mc:AlternateContent>
+          <mc:Choice Requires="wps">
+            <w:drawing>
+              <wp:anchor distT="0" distB="0" distL="114300" distR="114300" simplePos="0" relativeHeight="251867136" behindDoc="0" locked="0" layoutInCell="1" allowOverlap="1" wp14:anchorId="29DF1223" wp14:editId="6DC78315">
+                <wp:simplePos x="0" y="0"/>
+                <wp:positionH relativeFrom="column">
+                  <wp:posOffset>3611880</wp:posOffset>
+                </wp:positionH>
+                <wp:positionV relativeFrom="paragraph">
+                  <wp:posOffset>853440</wp:posOffset>
+                </wp:positionV>
+                <wp:extent cx="2082800" cy="2004060"/>
+                <wp:effectExtent l="0" t="0" r="12700" b="15240"/>
+                <wp:wrapNone/>
+                <wp:docPr id="230" name="Ellipse 230"/>
+                <wp:cNvGraphicFramePr/>
+                <a:graphic xmlns:a="http://schemas.openxmlformats.org/drawingml/2006/main">
+                  <a:graphicData uri="http://schemas.microsoft.com/office/word/2010/wordprocessingShape">
+                    <wps:wsp>
+                      <wps:cNvSpPr/>
+                      <wps:spPr>
+                        <a:xfrm>
+                          <a:off x="0" y="0"/>
+                          <a:ext cx="2082800" cy="2004060"/>
+                        </a:xfrm>
+                        <a:prstGeom prst="ellipse">
+                          <a:avLst/>
+                        </a:prstGeom>
+                        <a:solidFill>
+                          <a:schemeClr val="bg1">
+                            <a:alpha val="0"/>
+                          </a:schemeClr>
+                        </a:solidFill>
+                        <a:ln>
+                          <a:solidFill>
+                            <a:srgbClr val="C00000"/>
+                          </a:solidFill>
+                        </a:ln>
+                      </wps:spPr>
+                      <wps:style>
+                        <a:lnRef idx="2">
+                          <a:schemeClr val="accent1">
+                            <a:shade val="50000"/>
+                          </a:schemeClr>
+                        </a:lnRef>
+                        <a:fillRef idx="1">
+                          <a:schemeClr val="accent1"/>
+                        </a:fillRef>
+                        <a:effectRef idx="0">
+                          <a:schemeClr val="accent1"/>
+                        </a:effectRef>
+                        <a:fontRef idx="minor">
+                          <a:schemeClr val="lt1"/>
+                        </a:fontRef>
+                      </wps:style>
+                      <wps:bodyPr rot="0" spcFirstLastPara="0" vertOverflow="overflow" horzOverflow="overflow" vert="horz" wrap="square" lIns="91440" tIns="45720" rIns="91440" bIns="45720" numCol="1" spcCol="0" rtlCol="0" fromWordArt="0" anchor="ctr" anchorCtr="0" forceAA="0" compatLnSpc="1">
+                        <a:prstTxWarp prst="textNoShape">
+                          <a:avLst/>
+                        </a:prstTxWarp>
+                        <a:noAutofit/>
+                      </wps:bodyPr>
+                    </wps:wsp>
+                  </a:graphicData>
+                </a:graphic>
+                <wp14:sizeRelH relativeFrom="margin">
+                  <wp14:pctWidth>0</wp14:pctWidth>
+                </wp14:sizeRelH>
+                <wp14:sizeRelV relativeFrom="margin">
+                  <wp14:pctHeight>0</wp14:pctHeight>
+                </wp14:sizeRelV>
+              </wp:anchor>
+            </w:drawing>
+          </mc:Choice>
+          <mc:Fallback>
+            <w:pict>
+              <v:oval w14:anchorId="3D4B5D26" id="Ellipse 230" o:spid="_x0000_s1026" style="position:absolute;margin-left:284.4pt;margin-top:67.2pt;width:164pt;height:157.8pt;z-index:251867136;visibility:visible;mso-wrap-style:square;mso-width-percent:0;mso-height-percent:0;mso-wrap-distance-left:9pt;mso-wrap-distance-top:0;mso-wrap-distance-right:9pt;mso-wrap-distance-bottom:0;mso-position-horizontal:absolute;mso-position-horizontal-relative:text;mso-position-vertical:absolute;mso-position-vertical-relative:text;mso-width-percent:0;mso-height-percent:0;mso-width-relative:margin;mso-height-relative:margin;v-text-anchor:middle" o:gfxdata="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" fillcolor="white [3212]" strokecolor="#c00000" strokeweight="1pt">
+                <v:fill opacity="0"/>
+                <v:stroke joinstyle="miter"/>
+              </v:oval>
+            </w:pict>
+          </mc:Fallback>
+        </mc:AlternateContent>
+      </w:r>
+      <w:r>
+        <w:rPr>
+          <w:noProof/>
+          <w:sz w:val="28"/>
+          <w:lang w:eastAsia="fr-FR"/>
+        </w:rPr>
+        <mc:AlternateContent>
+          <mc:Choice Requires="wps">
+            <w:drawing>
+              <wp:anchor distT="45720" distB="45720" distL="114300" distR="114300" simplePos="0" relativeHeight="251851776" behindDoc="0" locked="0" layoutInCell="1" allowOverlap="1" wp14:anchorId="2BEE82F4" wp14:editId="7822A36D">
+                <wp:simplePos x="0" y="0"/>
+                <wp:positionH relativeFrom="column">
+                  <wp:posOffset>8458200</wp:posOffset>
+                </wp:positionH>
+                <wp:positionV relativeFrom="paragraph">
+                  <wp:posOffset>3383280</wp:posOffset>
+                </wp:positionV>
+                <wp:extent cx="746760" cy="297180"/>
+                <wp:effectExtent l="0" t="0" r="15240" b="26670"/>
+                <wp:wrapSquare wrapText="bothSides"/>
+                <wp:docPr id="234" name="Zone de texte 2"/>
+                <wp:cNvGraphicFramePr>
+                  <a:graphicFrameLocks xmlns:a="http://schemas.openxmlformats.org/drawingml/2006/main"/>
+                </wp:cNvGraphicFramePr>
+                <a:graphic xmlns:a="http://schemas.openxmlformats.org/drawingml/2006/main">
+                  <a:graphicData uri="http://schemas.microsoft.com/office/word/2010/wordprocessingShape">
+                    <wps:wsp>
+                      <wps:cNvSpPr txBox="1">
+                        <a:spLocks noChangeArrowheads="1"/>
+                      </wps:cNvSpPr>
+                      <wps:spPr bwMode="auto">
+                        <a:xfrm>
+                          <a:off x="0" y="0"/>
+                          <a:ext cx="746760" cy="297180"/>
+                        </a:xfrm>
+                        <a:prstGeom prst="rect">
+                          <a:avLst/>
+                        </a:prstGeom>
+                        <a:solidFill>
+                          <a:srgbClr val="FFFFFF"/>
+                        </a:solidFill>
+                        <a:ln w="9525">
+                          <a:solidFill>
+                            <a:schemeClr val="bg1"/>
+                          </a:solidFill>
+                          <a:miter lim="800000"/>
+                          <a:headEnd/>
+                          <a:tailEnd/>
+                        </a:ln>
+                      </wps:spPr>
+                      <wps:txbx>
+                        <w:txbxContent>
+                          <w:p>
+                            <w:pPr>
+                              <w:spacing w:line="240" w:lineRule="auto"/>
+                            </w:pPr>
+                            <w:r>
+                              <w:t>Cai, 2018</w:t>
+                            </w:r>
+                          </w:p>
+                          <w:p>
+                            <w:pPr>
+                              <w:spacing w:line="240" w:lineRule="auto"/>
+                            </w:pPr>
+                          </w:p>
+                        </w:txbxContent>
+                      </wps:txbx>
+                      <wps:bodyPr rot="0" vert="horz" wrap="square" lIns="91440" tIns="45720" rIns="91440" bIns="45720" anchor="t" anchorCtr="0">
+                        <a:noAutofit/>
+                      </wps:bodyPr>
+                    </wps:wsp>
+                  </a:graphicData>
+                </a:graphic>
+                <wp14:sizeRelH relativeFrom="margin">
+                  <wp14:pctWidth>0</wp14:pctWidth>
+                </wp14:sizeRelH>
+                <wp14:sizeRelV relativeFrom="margin">
+                  <wp14:pctHeight>0</wp14:pctHeight>
+                </wp14:sizeRelV>
+              </wp:anchor>
+            </w:drawing>
+          </mc:Choice>
+          <mc:Fallback>
+            <w:pict>
+              <v:shape w14:anchorId="2BEE82F4" id="_x0000_s1089" type="#_x0000_t202" style="position:absolute;left:0;text-align:left;margin-left:666pt;margin-top:266.4pt;width:58.8pt;height:23.4pt;z-index:251851776;visibility:visible;mso-wrap-style:square;mso-width-percent:0;mso-height-percent:0;mso-wrap-distance-left:9pt;mso-wrap-distance-top:3.6pt;mso-wrap-distance-right:9pt;mso-wrap-distance-bottom:3.6pt;mso-position-horizontal:absolute;mso-position-horizontal-relative:text;mso-position-vertical:absolute;mso-position-vertical-relative:text;mso-width-percent:0;mso-height-percent:0;mso-width-relative:margin;mso-height-relative:margin;v-text-anchor:top" o:gfxdata="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" strokecolor="white [3212]">
+                <v:textbox>
+                  <w:txbxContent>
+                    <w:p>
+                      <w:pPr>
+                        <w:spacing w:line="240" w:lineRule="auto"/>
+                      </w:pPr>
+                      <w:r>
+                        <w:t>Cai, 2018</w:t>
+                      </w:r>
+                    </w:p>
+                    <w:p>
+                      <w:pPr>
+                        <w:spacing w:line="240" w:lineRule="auto"/>
+                      </w:pPr>
+                    </w:p>
+                  </w:txbxContent>
+                </v:textbox>
+                <w10:wrap type="square"/>
+              </v:shape>
+            </w:pict>
+          </mc:Fallback>
+        </mc:AlternateContent>
+      </w:r>
+      <w:r>
+        <w:rPr>
+          <w:noProof/>
+          <w:sz w:val="28"/>
+          <w:lang w:eastAsia="fr-FR"/>
+        </w:rPr>
+        <mc:AlternateContent>
+          <mc:Choice Requires="wps">
+            <w:drawing>
+              <wp:anchor distT="0" distB="0" distL="114300" distR="114300" simplePos="0" relativeHeight="251866112" behindDoc="0" locked="0" layoutInCell="1" allowOverlap="1" wp14:anchorId="63E4962A" wp14:editId="5361B5FA">
+                <wp:simplePos x="0" y="0"/>
+                <wp:positionH relativeFrom="column">
+                  <wp:posOffset>5948680</wp:posOffset>
+                </wp:positionH>
+                <wp:positionV relativeFrom="paragraph">
+                  <wp:posOffset>1371600</wp:posOffset>
+                </wp:positionV>
+                <wp:extent cx="3368040" cy="3261360"/>
+                <wp:effectExtent l="0" t="0" r="22860" b="15240"/>
+                <wp:wrapNone/>
+                <wp:docPr id="235" name="Ellipse 235"/>
+                <wp:cNvGraphicFramePr/>
+                <a:graphic xmlns:a="http://schemas.openxmlformats.org/drawingml/2006/main">
+                  <a:graphicData uri="http://schemas.microsoft.com/office/word/2010/wordprocessingShape">
+                    <wps:wsp>
+                      <wps:cNvSpPr/>
+                      <wps:spPr>
+                        <a:xfrm>
+                          <a:off x="0" y="0"/>
+                          <a:ext cx="3368040" cy="3261360"/>
+                        </a:xfrm>
+                        <a:prstGeom prst="ellipse">
+                          <a:avLst/>
+                        </a:prstGeom>
+                        <a:noFill/>
+                        <a:ln>
+                          <a:solidFill>
+                            <a:schemeClr val="tx1">
+                              <a:lumMod val="50000"/>
+                              <a:lumOff val="50000"/>
+                            </a:schemeClr>
+                          </a:solidFill>
+                        </a:ln>
+                      </wps:spPr>
+                      <wps:style>
+                        <a:lnRef idx="2">
+                          <a:schemeClr val="dk1"/>
+                        </a:lnRef>
+                        <a:fillRef idx="1">
+                          <a:schemeClr val="lt1"/>
+                        </a:fillRef>
+                        <a:effectRef idx="0">
+                          <a:schemeClr val="dk1"/>
+                        </a:effectRef>
+                        <a:fontRef idx="minor">
+                          <a:schemeClr val="dk1"/>
+                        </a:fontRef>
+                      </wps:style>
+                      <wps:bodyPr rot="0" spcFirstLastPara="0" vertOverflow="overflow" horzOverflow="overflow" vert="horz" wrap="square" lIns="91440" tIns="45720" rIns="91440" bIns="45720" numCol="1" spcCol="0" rtlCol="0" fromWordArt="0" anchor="ctr" anchorCtr="0" forceAA="0" compatLnSpc="1">
+                        <a:prstTxWarp prst="textNoShape">
+                          <a:avLst/>
+                        </a:prstTxWarp>
+                        <a:noAutofit/>
+                      </wps:bodyPr>
+                    </wps:wsp>
+                  </a:graphicData>
+                </a:graphic>
+                <wp14:sizeRelH relativeFrom="margin">
+                  <wp14:pctWidth>0</wp14:pctWidth>
+                </wp14:sizeRelH>
+                <wp14:sizeRelV relativeFrom="margin">
+                  <wp14:pctHeight>0</wp14:pctHeight>
+                </wp14:sizeRelV>
+              </wp:anchor>
+            </w:drawing>
+          </mc:Choice>
+          <mc:Fallback>
+            <w:pict>
+              <v:oval w14:anchorId="2E8E83A8" id="Ellipse 235" o:spid="_x0000_s1026" style="position:absolute;margin-left:468.4pt;margin-top:108pt;width:265.2pt;height:256.8pt;z-index:251866112;visibility:visible;mso-wrap-style:square;mso-width-percent:0;mso-height-percent:0;mso-wrap-distance-left:9pt;mso-wrap-distance-top:0;mso-wrap-distance-right:9pt;mso-wrap-distance-bottom:0;mso-position-horizontal:absolute;mso-position-horizontal-relative:text;mso-position-vertical:absolute;mso-position-vertical-relative:text;mso-width-percent:0;mso-height-percent:0;mso-width-relative:margin;mso-height-relative:margin;v-text-anchor:middle" o:gfxdata="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" filled="f" strokecolor="gray [1629]" strokeweight="1pt">
+                <v:stroke joinstyle="miter"/>
+              </v:oval>
+            </w:pict>
+          </mc:Fallback>
+        </mc:AlternateContent>
+      </w:r>
+      <w:r>
+        <w:rPr>
+          <w:noProof/>
+          <w:sz w:val="28"/>
+          <w:lang w:eastAsia="fr-FR"/>
+        </w:rPr>
+        <mc:AlternateContent>
+          <mc:Choice Requires="wps">
+            <w:drawing>
+              <wp:anchor distT="45720" distB="45720" distL="114300" distR="114300" simplePos="0" relativeHeight="251827200" behindDoc="0" locked="0" layoutInCell="1" allowOverlap="1" wp14:anchorId="668F2729" wp14:editId="1CDE4CF4">
+                <wp:simplePos x="0" y="0"/>
+                <wp:positionH relativeFrom="column">
+                  <wp:posOffset>868045</wp:posOffset>
+                </wp:positionH>
+                <wp:positionV relativeFrom="paragraph">
+                  <wp:posOffset>2371725</wp:posOffset>
+                </wp:positionV>
+                <wp:extent cx="1104900" cy="274320"/>
+                <wp:effectExtent l="0" t="0" r="19050" b="11430"/>
+                <wp:wrapSquare wrapText="bothSides"/>
+                <wp:docPr id="236" name="Zone de texte 2"/>
+                <wp:cNvGraphicFramePr>
+                  <a:graphicFrameLocks xmlns:a="http://schemas.openxmlformats.org/drawingml/2006/main"/>
+                </wp:cNvGraphicFramePr>
+                <a:graphic xmlns:a="http://schemas.openxmlformats.org/drawingml/2006/main">
+                  <a:graphicData uri="http://schemas.microsoft.com/office/word/2010/wordprocessingShape">
+                    <wps:wsp>
+                      <wps:cNvSpPr txBox="1">
+                        <a:spLocks noChangeArrowheads="1"/>
+                      </wps:cNvSpPr>
+                      <wps:spPr bwMode="auto">
+                        <a:xfrm>
+                          <a:off x="0" y="0"/>
+                          <a:ext cx="1104900" cy="274320"/>
+                        </a:xfrm>
+                        <a:prstGeom prst="rect">
+                          <a:avLst/>
+                        </a:prstGeom>
+                        <a:solidFill>
+                          <a:srgbClr val="FFFFFF"/>
+                        </a:solidFill>
+                        <a:ln w="9525">
+                          <a:solidFill>
+                            <a:schemeClr val="bg1"/>
+                          </a:solidFill>
+                          <a:miter lim="800000"/>
+                          <a:headEnd/>
+                          <a:tailEnd/>
+                        </a:ln>
+                      </wps:spPr>
+                      <wps:txbx>
+                        <w:txbxContent>
+                          <w:p>
+                            <w:pPr>
+                              <w:spacing w:line="240" w:lineRule="auto"/>
+                            </w:pPr>
+                            <w:r>
+                              <w:t>Shrubsole, 2015</w:t>
+                            </w:r>
+                          </w:p>
+                          <w:p>
+                            <w:pPr>
+                              <w:spacing w:line="240" w:lineRule="auto"/>
+                            </w:pPr>
+                          </w:p>
+                          <w:p>
+                            <w:pPr>
+                              <w:spacing w:line="240" w:lineRule="auto"/>
+                            </w:pPr>
+                          </w:p>
+                        </w:txbxContent>
+                      </wps:txbx>
+                      <wps:bodyPr rot="0" vert="horz" wrap="square" lIns="91440" tIns="45720" rIns="91440" bIns="45720" anchor="t" anchorCtr="0">
+                        <a:noAutofit/>
+                      </wps:bodyPr>
+                    </wps:wsp>
+                  </a:graphicData>
+                </a:graphic>
+                <wp14:sizeRelH relativeFrom="margin">
+                  <wp14:pctWidth>0</wp14:pctWidth>
+                </wp14:sizeRelH>
+                <wp14:sizeRelV relativeFrom="margin">
+                  <wp14:pctHeight>0</wp14:pctHeight>
+                </wp14:sizeRelV>
+              </wp:anchor>
+            </w:drawing>
+          </mc:Choice>
+          <mc:Fallback>
+            <w:pict>
+              <v:shape w14:anchorId="668F2729" id="_x0000_s1090" type="#_x0000_t202" style="position:absolute;left:0;text-align:left;margin-left:68.35pt;margin-top:186.75pt;width:87pt;height:21.6pt;z-index:251827200;visibility:visible;mso-wrap-style:square;mso-width-percent:0;mso-height-percent:0;mso-wrap-distance-left:9pt;mso-wrap-distance-top:3.6pt;mso-wrap-distance-right:9pt;mso-wrap-distance-bottom:3.6pt;mso-position-horizontal:absolute;mso-position-horizontal-relative:text;mso-position-vertical:absolute;mso-position-vertical-relative:text;mso-width-percent:0;mso-height-percent:0;mso-width-relative:margin;mso-height-relative:margin;v-text-anchor:top" o:gfxdata="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" strokecolor="white [3212]">
+                <v:textbox>
+                  <w:txbxContent>
+                    <w:p>
+                      <w:pPr>
+                        <w:spacing w:line="240" w:lineRule="auto"/>
+                      </w:pPr>
+                      <w:r>
+                        <w:t>Shrubsole, 2015</w:t>
+                      </w:r>
+                    </w:p>
+                    <w:p>
+                      <w:pPr>
+                        <w:spacing w:line="240" w:lineRule="auto"/>
+                      </w:pPr>
+                    </w:p>
+                    <w:p>
+                      <w:pPr>
+                        <w:spacing w:line="240" w:lineRule="auto"/>
+                      </w:pPr>
+                    </w:p>
+                  </w:txbxContent>
+                </v:textbox>
+                <w10:wrap type="square"/>
+              </v:shape>
+            </w:pict>
+          </mc:Fallback>
+        </mc:AlternateContent>
+      </w:r>
+      <w:r>
+        <w:rPr>
+          <w:noProof/>
+          <w:sz w:val="28"/>
+          <w:lang w:eastAsia="fr-FR"/>
+        </w:rPr>
+        <mc:AlternateContent>
+          <mc:Choice Requires="wps">
+            <w:drawing>
+              <wp:anchor distT="0" distB="0" distL="114300" distR="114300" simplePos="0" relativeHeight="251871232" behindDoc="0" locked="0" layoutInCell="1" allowOverlap="1" wp14:anchorId="3B2E2B93" wp14:editId="754A6C9B">
+                <wp:simplePos x="0" y="0"/>
+                <wp:positionH relativeFrom="column">
+                  <wp:posOffset>-175260</wp:posOffset>
+                </wp:positionH>
+                <wp:positionV relativeFrom="paragraph">
+                  <wp:posOffset>398780</wp:posOffset>
+                </wp:positionV>
+                <wp:extent cx="4960620" cy="2956560"/>
+                <wp:effectExtent l="0" t="0" r="11430" b="15240"/>
+                <wp:wrapNone/>
+                <wp:docPr id="238" name="Ellipse 238"/>
+                <wp:cNvGraphicFramePr/>
+                <a:graphic xmlns:a="http://schemas.openxmlformats.org/drawingml/2006/main">
+                  <a:graphicData uri="http://schemas.microsoft.com/office/word/2010/wordprocessingShape">
+                    <wps:wsp>
+                      <wps:cNvSpPr/>
+                      <wps:spPr>
+                        <a:xfrm>
+                          <a:off x="0" y="0"/>
+                          <a:ext cx="4960620" cy="2956560"/>
+                        </a:xfrm>
+                        <a:prstGeom prst="ellipse">
+                          <a:avLst/>
+                        </a:prstGeom>
+                        <a:solidFill>
+                          <a:schemeClr val="bg1">
+                            <a:alpha val="0"/>
+                          </a:schemeClr>
+                        </a:solidFill>
+                        <a:ln>
+                          <a:solidFill>
+                            <a:schemeClr val="accent5"/>
+                          </a:solidFill>
+                        </a:ln>
+                      </wps:spPr>
+                      <wps:style>
+                        <a:lnRef idx="2">
+                          <a:schemeClr val="accent1">
+                            <a:shade val="50000"/>
+                          </a:schemeClr>
+                        </a:lnRef>
+                        <a:fillRef idx="1">
+                          <a:schemeClr val="accent1"/>
+                        </a:fillRef>
+                        <a:effectRef idx="0">
+                          <a:schemeClr val="accent1"/>
+                        </a:effectRef>
+                        <a:fontRef idx="minor">
+                          <a:schemeClr val="lt1"/>
+                        </a:fontRef>
+                      </wps:style>
+                      <wps:bodyPr rot="0" spcFirstLastPara="0" vertOverflow="overflow" horzOverflow="overflow" vert="horz" wrap="square" lIns="91440" tIns="45720" rIns="91440" bIns="45720" numCol="1" spcCol="0" rtlCol="0" fromWordArt="0" anchor="ctr" anchorCtr="0" forceAA="0" compatLnSpc="1">
+                        <a:prstTxWarp prst="textNoShape">
+                          <a:avLst/>
+                        </a:prstTxWarp>
+                        <a:noAutofit/>
+                      </wps:bodyPr>
+                    </wps:wsp>
+                  </a:graphicData>
+                </a:graphic>
+                <wp14:sizeRelH relativeFrom="margin">
+                  <wp14:pctWidth>0</wp14:pctWidth>
+                </wp14:sizeRelH>
+                <wp14:sizeRelV relativeFrom="margin">
+                  <wp14:pctHeight>0</wp14:pctHeight>
+                </wp14:sizeRelV>
+              </wp:anchor>
+            </w:drawing>
+          </mc:Choice>
+          <mc:Fallback>
+            <w:pict>
+              <v:oval w14:anchorId="450D5D96" id="Ellipse 238" o:spid="_x0000_s1026" style="position:absolute;margin-left:-13.8pt;margin-top:31.4pt;width:390.6pt;height:232.8pt;z-index:251871232;visibility:visible;mso-wrap-style:square;mso-width-percent:0;mso-height-percent:0;mso-wrap-distance-left:9pt;mso-wrap-distance-top:0;mso-wrap-distance-right:9pt;mso-wrap-distance-bottom:0;mso-position-horizontal:absolute;mso-position-horizontal-relative:text;mso-position-vertical:absolute;mso-position-vertical-relative:text;mso-width-percent:0;mso-height-percent:0;mso-width-relative:margin;mso-height-relative:margin;v-text-anchor:middle" o:gfxdata="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" fillcolor="white [3212]" strokecolor="#4472c4 [3208]" strokeweight="1pt">
+                <v:fill opacity="0"/>
+                <v:stroke joinstyle="miter"/>
+              </v:oval>
+            </w:pict>
+          </mc:Fallback>
+        </mc:AlternateContent>
+      </w:r>
+      <w:r>
+        <w:rPr>
+          <w:noProof/>
+          <w:sz w:val="28"/>
+          <w:lang w:eastAsia="fr-FR"/>
+        </w:rPr>
+        <mc:AlternateContent>
+          <mc:Choice Requires="wps">
+            <w:drawing>
+              <wp:anchor distT="45720" distB="45720" distL="114300" distR="114300" simplePos="0" relativeHeight="251850752" behindDoc="0" locked="0" layoutInCell="1" allowOverlap="1" wp14:anchorId="0FD217B1" wp14:editId="09E388CB">
+                <wp:simplePos x="0" y="0"/>
+                <wp:positionH relativeFrom="column">
+                  <wp:posOffset>8326120</wp:posOffset>
+                </wp:positionH>
+                <wp:positionV relativeFrom="paragraph">
+                  <wp:posOffset>3048000</wp:posOffset>
+                </wp:positionV>
+                <wp:extent cx="960120" cy="297180"/>
+                <wp:effectExtent l="0" t="0" r="11430" b="26670"/>
+                <wp:wrapSquare wrapText="bothSides"/>
+                <wp:docPr id="240" name="Zone de texte 2"/>
+                <wp:cNvGraphicFramePr>
+                  <a:graphicFrameLocks xmlns:a="http://schemas.openxmlformats.org/drawingml/2006/main"/>
+                </wp:cNvGraphicFramePr>
+                <a:graphic xmlns:a="http://schemas.openxmlformats.org/drawingml/2006/main">
+                  <a:graphicData uri="http://schemas.microsoft.com/office/word/2010/wordprocessingShape">
+                    <wps:wsp>
+                      <wps:cNvSpPr txBox="1">
+                        <a:spLocks noChangeArrowheads="1"/>
+                      </wps:cNvSpPr>
+                      <wps:spPr bwMode="auto">
+                        <a:xfrm>
+                          <a:off x="0" y="0"/>
+                          <a:ext cx="960120" cy="297180"/>
+                        </a:xfrm>
+                        <a:prstGeom prst="rect">
+                          <a:avLst/>
+                        </a:prstGeom>
+                        <a:solidFill>
+                          <a:srgbClr val="FFFFFF"/>
+                        </a:solidFill>
+                        <a:ln w="9525">
+                          <a:solidFill>
+                            <a:schemeClr val="bg1"/>
+                          </a:solidFill>
+                          <a:miter lim="800000"/>
+                          <a:headEnd/>
+                          <a:tailEnd/>
+                        </a:ln>
+                      </wps:spPr>
+                      <wps:txbx>
+                        <w:txbxContent>
+                          <w:p>
+                            <w:pPr>
+                              <w:spacing w:line="240" w:lineRule="auto"/>
+                            </w:pPr>
+                            <w:r>
+                              <w:t>Wang, 2023</w:t>
+                            </w:r>
+                          </w:p>
+                          <w:p>
+                            <w:pPr>
+                              <w:spacing w:line="240" w:lineRule="auto"/>
+                            </w:pPr>
+                          </w:p>
+                        </w:txbxContent>
+                      </wps:txbx>
+                      <wps:bodyPr rot="0" vert="horz" wrap="square" lIns="91440" tIns="45720" rIns="91440" bIns="45720" anchor="t" anchorCtr="0">
+                        <a:noAutofit/>
+                      </wps:bodyPr>
+                    </wps:wsp>
+                  </a:graphicData>
+                </a:graphic>
+                <wp14:sizeRelH relativeFrom="margin">
+                  <wp14:pctWidth>0</wp14:pctWidth>
+                </wp14:sizeRelH>
+                <wp14:sizeRelV relativeFrom="margin">
+                  <wp14:pctHeight>0</wp14:pctHeight>
+                </wp14:sizeRelV>
+              </wp:anchor>
+            </w:drawing>
+          </mc:Choice>
+          <mc:Fallback>
+            <w:pict>
+              <v:shape w14:anchorId="0FD217B1" id="_x0000_s1091" type="#_x0000_t202" style="position:absolute;left:0;text-align:left;margin-left:655.6pt;margin-top:240pt;width:75.6pt;height:23.4pt;z-index:251850752;visibility:visible;mso-wrap-style:square;mso-width-percent:0;mso-height-percent:0;mso-wrap-distance-left:9pt;mso-wrap-distance-top:3.6pt;mso-wrap-distance-right:9pt;mso-wrap-distance-bottom:3.6pt;mso-position-horizontal:absolute;mso-position-horizontal-relative:text;mso-position-vertical:absolute;mso-position-vertical-relative:text;mso-width-percent:0;mso-height-percent:0;mso-width-relative:margin;mso-height-relative:margin;v-text-anchor:top" o:gfxdata="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" strokecolor="white [3212]">
+                <v:textbox>
+                  <w:txbxContent>
+                    <w:p>
+                      <w:pPr>
+                        <w:spacing w:line="240" w:lineRule="auto"/>
+                      </w:pPr>
+                      <w:r>
+                        <w:t>Wang, 2023</w:t>
+                      </w:r>
+                    </w:p>
+                    <w:p>
+                      <w:pPr>
+                        <w:spacing w:line="240" w:lineRule="auto"/>
+                      </w:pPr>
+                    </w:p>
+                  </w:txbxContent>
+                </v:textbox>
+                <w10:wrap type="square"/>
+              </v:shape>
+            </w:pict>
+          </mc:Fallback>
+        </mc:AlternateContent>
+      </w:r>
+      <w:r>
+        <w:rPr>
+          <w:noProof/>
+          <w:sz w:val="28"/>
+          <w:lang w:eastAsia="fr-FR"/>
+        </w:rPr>
+        <mc:AlternateContent>
+          <mc:Choice Requires="wps">
+            <w:drawing>
+              <wp:anchor distT="45720" distB="45720" distL="114300" distR="114300" simplePos="0" relativeHeight="251847680" behindDoc="0" locked="0" layoutInCell="1" allowOverlap="1" wp14:anchorId="79037CA7" wp14:editId="15D2199E">
+                <wp:simplePos x="0" y="0"/>
+                <wp:positionH relativeFrom="column">
+                  <wp:posOffset>8275320</wp:posOffset>
+                </wp:positionH>
+                <wp:positionV relativeFrom="paragraph">
+                  <wp:posOffset>2631440</wp:posOffset>
+                </wp:positionV>
+                <wp:extent cx="817880" cy="297180"/>
+                <wp:effectExtent l="0" t="0" r="20320" b="26670"/>
+                <wp:wrapSquare wrapText="bothSides"/>
+                <wp:docPr id="241" name="Zone de texte 2"/>
+                <wp:cNvGraphicFramePr>
+                  <a:graphicFrameLocks xmlns:a="http://schemas.openxmlformats.org/drawingml/2006/main"/>
+                </wp:cNvGraphicFramePr>
+                <a:graphic xmlns:a="http://schemas.openxmlformats.org/drawingml/2006/main">
+                  <a:graphicData uri="http://schemas.microsoft.com/office/word/2010/wordprocessingShape">
+                    <wps:wsp>
+                      <wps:cNvSpPr txBox="1">
+                        <a:spLocks noChangeArrowheads="1"/>
+                      </wps:cNvSpPr>
+                      <wps:spPr bwMode="auto">
+                        <a:xfrm>
+                          <a:off x="0" y="0"/>
+                          <a:ext cx="817880" cy="297180"/>
+                        </a:xfrm>
+                        <a:prstGeom prst="rect">
+                          <a:avLst/>
+                        </a:prstGeom>
+                        <a:solidFill>
+                          <a:srgbClr val="FFFFFF"/>
+                        </a:solidFill>
+                        <a:ln w="9525">
+                          <a:solidFill>
+                            <a:schemeClr val="bg1"/>
+                          </a:solidFill>
+                          <a:miter lim="800000"/>
+                          <a:headEnd/>
+                          <a:tailEnd/>
+                        </a:ln>
+                      </wps:spPr>
+                      <wps:txbx>
+                        <w:txbxContent>
+                          <w:p>
+                            <w:pPr>
+                              <w:spacing w:line="240" w:lineRule="auto"/>
+                            </w:pPr>
+                            <w:r>
+                              <w:t>Tang, 2022</w:t>
+                            </w:r>
+                          </w:p>
+                          <w:p>
+                            <w:pPr>
+                              <w:spacing w:line="240" w:lineRule="auto"/>
+                            </w:pPr>
+                          </w:p>
+                        </w:txbxContent>
+                      </wps:txbx>
+                      <wps:bodyPr rot="0" vert="horz" wrap="square" lIns="91440" tIns="45720" rIns="91440" bIns="45720" anchor="t" anchorCtr="0">
+                        <a:noAutofit/>
+                      </wps:bodyPr>
+                    </wps:wsp>
+                  </a:graphicData>
+                </a:graphic>
+                <wp14:sizeRelH relativeFrom="margin">
+                  <wp14:pctWidth>0</wp14:pctWidth>
+                </wp14:sizeRelH>
+                <wp14:sizeRelV relativeFrom="margin">
+                  <wp14:pctHeight>0</wp14:pctHeight>
+                </wp14:sizeRelV>
+              </wp:anchor>
+            </w:drawing>
+          </mc:Choice>
+          <mc:Fallback>
+            <w:pict>
+              <v:shape w14:anchorId="79037CA7" id="_x0000_s1092" type="#_x0000_t202" style="position:absolute;left:0;text-align:left;margin-left:651.6pt;margin-top:207.2pt;width:64.4pt;height:23.4pt;z-index:251847680;visibility:visible;mso-wrap-style:square;mso-width-percent:0;mso-height-percent:0;mso-wrap-distance-left:9pt;mso-wrap-distance-top:3.6pt;mso-wrap-distance-right:9pt;mso-wrap-distance-bottom:3.6pt;mso-position-horizontal:absolute;mso-position-horizontal-relative:text;mso-position-vertical:absolute;mso-position-vertical-relative:text;mso-width-percent:0;mso-height-percent:0;mso-width-relative:margin;mso-height-relative:margin;v-text-anchor:top" o:gfxdata="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" strokecolor="white [3212]">
+                <v:textbox>
+                  <w:txbxContent>
+                    <w:p>
+                      <w:pPr>
+                        <w:spacing w:line="240" w:lineRule="auto"/>
+                      </w:pPr>
+                      <w:r>
+                        <w:t>Tang, 2022</w:t>
+                      </w:r>
+                    </w:p>
+                    <w:p>
+                      <w:pPr>
+                        <w:spacing w:line="240" w:lineRule="auto"/>
+                      </w:pPr>
+                    </w:p>
+                  </w:txbxContent>
+                </v:textbox>
+                <w10:wrap type="square"/>
+              </v:shape>
+            </w:pict>
+          </mc:Fallback>
+        </mc:AlternateContent>
+      </w:r>
+      <w:r>
+        <w:rPr>
+          <w:noProof/>
+          <w:sz w:val="28"/>
+          <w:lang w:eastAsia="fr-FR"/>
+        </w:rPr>
+        <mc:AlternateContent>
+          <mc:Choice Requires="wps">
+            <w:drawing>
+              <wp:anchor distT="45720" distB="45720" distL="114300" distR="114300" simplePos="0" relativeHeight="251857920" behindDoc="0" locked="0" layoutInCell="1" allowOverlap="1" wp14:anchorId="382D7B1F" wp14:editId="43D91AFE">
+                <wp:simplePos x="0" y="0"/>
+                <wp:positionH relativeFrom="column">
+                  <wp:posOffset>8107680</wp:posOffset>
+                </wp:positionH>
+                <wp:positionV relativeFrom="paragraph">
+                  <wp:posOffset>2181860</wp:posOffset>
+                </wp:positionV>
+                <wp:extent cx="853440" cy="297180"/>
+                <wp:effectExtent l="0" t="0" r="22860" b="26670"/>
+                <wp:wrapSquare wrapText="bothSides"/>
+                <wp:docPr id="242" name="Zone de texte 2"/>
+                <wp:cNvGraphicFramePr>
+                  <a:graphicFrameLocks xmlns:a="http://schemas.openxmlformats.org/drawingml/2006/main"/>
+                </wp:cNvGraphicFramePr>
+                <a:graphic xmlns:a="http://schemas.openxmlformats.org/drawingml/2006/main">
+                  <a:graphicData uri="http://schemas.microsoft.com/office/word/2010/wordprocessingShape">
+                    <wps:wsp>
+                      <wps:cNvSpPr txBox="1">
+                        <a:spLocks noChangeArrowheads="1"/>
+                      </wps:cNvSpPr>
+                      <wps:spPr bwMode="auto">
+                        <a:xfrm>
+                          <a:off x="0" y="0"/>
+                          <a:ext cx="853440" cy="297180"/>
+                        </a:xfrm>
+                        <a:prstGeom prst="rect">
+                          <a:avLst/>
+                        </a:prstGeom>
+                        <a:solidFill>
+                          <a:srgbClr val="FFFFFF"/>
+                        </a:solidFill>
+                        <a:ln w="9525">
+                          <a:solidFill>
+                            <a:schemeClr val="bg1"/>
+                          </a:solidFill>
+                          <a:miter lim="800000"/>
+                          <a:headEnd/>
+                          <a:tailEnd/>
+                        </a:ln>
+                      </wps:spPr>
+                      <wps:txbx>
+                        <w:txbxContent>
+                          <w:p>
+                            <w:pPr>
+                              <w:spacing w:line="240" w:lineRule="auto"/>
+                            </w:pPr>
+                            <w:r>
+                              <w:t>Rafaj, 2021</w:t>
+                            </w:r>
+                          </w:p>
+                          <w:p>
+                            <w:pPr>
+                              <w:spacing w:line="240" w:lineRule="auto"/>
+                            </w:pPr>
+                          </w:p>
+                        </w:txbxContent>
+                      </wps:txbx>
+                      <wps:bodyPr rot="0" vert="horz" wrap="square" lIns="91440" tIns="45720" rIns="91440" bIns="45720" anchor="t" anchorCtr="0">
+                        <a:noAutofit/>
+                      </wps:bodyPr>
+                    </wps:wsp>
+                  </a:graphicData>
+                </a:graphic>
+                <wp14:sizeRelH relativeFrom="margin">
+                  <wp14:pctWidth>0</wp14:pctWidth>
+                </wp14:sizeRelH>
+                <wp14:sizeRelV relativeFrom="margin">
+                  <wp14:pctHeight>0</wp14:pctHeight>
+                </wp14:sizeRelV>
+              </wp:anchor>
+            </w:drawing>
+          </mc:Choice>
+          <mc:Fallback>
+            <w:pict>
+              <v:shape w14:anchorId="382D7B1F" id="_x0000_s1093" type="#_x0000_t202" style="position:absolute;left:0;text-align:left;margin-left:638.4pt;margin-top:171.8pt;width:67.2pt;height:23.4pt;z-index:251857920;visibility:visible;mso-wrap-style:square;mso-width-percent:0;mso-height-percent:0;mso-wrap-distance-left:9pt;mso-wrap-distance-top:3.6pt;mso-wrap-distance-right:9pt;mso-wrap-distance-bottom:3.6pt;mso-position-horizontal:absolute;mso-position-horizontal-relative:text;mso-position-vertical:absolute;mso-position-vertical-relative:text;mso-width-percent:0;mso-height-percent:0;mso-width-relative:margin;mso-height-relative:margin;v-text-anchor:top" o:gfxdata="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" strokecolor="white [3212]">
+                <v:textbox>
+                  <w:txbxContent>
+                    <w:p>
+                      <w:pPr>
+                        <w:spacing w:line="240" w:lineRule="auto"/>
+                      </w:pPr>
+                      <w:r>
+                        <w:t>Rafaj, 2021</w:t>
+                      </w:r>
+                    </w:p>
+                    <w:p>
+                      <w:pPr>
+                        <w:spacing w:line="240" w:lineRule="auto"/>
+                      </w:pPr>
+                    </w:p>
+                  </w:txbxContent>
+                </v:textbox>
+                <w10:wrap type="square"/>
+              </v:shape>
+            </w:pict>
+          </mc:Fallback>
+        </mc:AlternateContent>
+      </w:r>
+      <w:r>
+        <w:rPr>
+          <w:noProof/>
+          <w:sz w:val="28"/>
+          <w:lang w:eastAsia="fr-FR"/>
+        </w:rPr>
+        <mc:AlternateContent>
+          <mc:Choice Requires="wps">
+            <w:drawing>
+              <wp:anchor distT="45720" distB="45720" distL="114300" distR="114300" simplePos="0" relativeHeight="251858944" behindDoc="0" locked="0" layoutInCell="1" allowOverlap="1" wp14:anchorId="7AED6E18" wp14:editId="01A5772C">
+                <wp:simplePos x="0" y="0"/>
+                <wp:positionH relativeFrom="column">
+                  <wp:posOffset>7193280</wp:posOffset>
+                </wp:positionH>
+                <wp:positionV relativeFrom="paragraph">
+                  <wp:posOffset>2143760</wp:posOffset>
+                </wp:positionV>
+                <wp:extent cx="746760" cy="297180"/>
+                <wp:effectExtent l="0" t="0" r="15240" b="26670"/>
+                <wp:wrapSquare wrapText="bothSides"/>
+                <wp:docPr id="243" name="Zone de texte 2"/>
+                <wp:cNvGraphicFramePr>
+                  <a:graphicFrameLocks xmlns:a="http://schemas.openxmlformats.org/drawingml/2006/main"/>
+                </wp:cNvGraphicFramePr>
+                <a:graphic xmlns:a="http://schemas.openxmlformats.org/drawingml/2006/main">
+                  <a:graphicData uri="http://schemas.microsoft.com/office/word/2010/wordprocessingShape">
+                    <wps:wsp>
+                      <wps:cNvSpPr txBox="1">
+                        <a:spLocks noChangeArrowheads="1"/>
+                      </wps:cNvSpPr>
+                      <wps:spPr bwMode="auto">
+                        <a:xfrm>
+                          <a:off x="0" y="0"/>
+                          <a:ext cx="746760" cy="297180"/>
+                        </a:xfrm>
+                        <a:prstGeom prst="rect">
+                          <a:avLst/>
+                        </a:prstGeom>
+                        <a:solidFill>
+                          <a:srgbClr val="FFFFFF"/>
+                        </a:solidFill>
+                        <a:ln w="9525">
+                          <a:solidFill>
+                            <a:schemeClr val="bg1"/>
+                          </a:solidFill>
+                          <a:miter lim="800000"/>
+                          <a:headEnd/>
+                          <a:tailEnd/>
+                        </a:ln>
+                      </wps:spPr>
+                      <wps:txbx>
+                        <w:txbxContent>
+                          <w:p>
+                            <w:pPr>
+                              <w:spacing w:line="240" w:lineRule="auto"/>
+                            </w:pPr>
+                            <w:r>
+                              <w:t>Qu, 2020</w:t>
+                            </w:r>
+                          </w:p>
+                          <w:p>
+                            <w:pPr>
+                              <w:spacing w:line="240" w:lineRule="auto"/>
+                            </w:pPr>
+                          </w:p>
+                        </w:txbxContent>
+                      </wps:txbx>
+                      <wps:bodyPr rot="0" vert="horz" wrap="square" lIns="91440" tIns="45720" rIns="91440" bIns="45720" anchor="t" anchorCtr="0">
+                        <a:noAutofit/>
+                      </wps:bodyPr>
+                    </wps:wsp>
+                  </a:graphicData>
+                </a:graphic>
+                <wp14:sizeRelH relativeFrom="margin">
+                  <wp14:pctWidth>0</wp14:pctWidth>
+                </wp14:sizeRelH>
+                <wp14:sizeRelV relativeFrom="margin">
+                  <wp14:pctHeight>0</wp14:pctHeight>
+                </wp14:sizeRelV>
+              </wp:anchor>
+            </w:drawing>
+          </mc:Choice>
+          <mc:Fallback>
+            <w:pict>
+              <v:shape w14:anchorId="7AED6E18" id="_x0000_s1094" type="#_x0000_t202" style="position:absolute;left:0;text-align:left;margin-left:566.4pt;margin-top:168.8pt;width:58.8pt;height:23.4pt;z-index:251858944;visibility:visible;mso-wrap-style:square;mso-width-percent:0;mso-height-percent:0;mso-wrap-distance-left:9pt;mso-wrap-distance-top:3.6pt;mso-wrap-distance-right:9pt;mso-wrap-distance-bottom:3.6pt;mso-position-horizontal:absolute;mso-position-horizontal-relative:text;mso-position-vertical:absolute;mso-position-vertical-relative:text;mso-width-percent:0;mso-height-percent:0;mso-width-relative:margin;mso-height-relative:margin;v-text-anchor:top" o:gfxdata="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" strokecolor="white [3212]">
+                <v:textbox>
+                  <w:txbxContent>
+                    <w:p>
+                      <w:pPr>
+                        <w:spacing w:line="240" w:lineRule="auto"/>
+                      </w:pPr>
+                      <w:r>
+                        <w:t>Qu, 2020</w:t>
+                      </w:r>
+                    </w:p>
+                    <w:p>
+                      <w:pPr>
+                        <w:spacing w:line="240" w:lineRule="auto"/>
+                      </w:pPr>
+                    </w:p>
+                  </w:txbxContent>
+                </v:textbox>
+                <w10:wrap type="square"/>
+              </v:shape>
+            </w:pict>
+          </mc:Fallback>
+        </mc:AlternateContent>
+      </w:r>
+      <w:r>
+        <w:rPr>
+          <w:noProof/>
+          <w:sz w:val="28"/>
+          <w:lang w:eastAsia="fr-FR"/>
+        </w:rPr>
+        <mc:AlternateContent>
+          <mc:Choice Requires="wps">
+            <w:drawing>
+              <wp:anchor distT="45720" distB="45720" distL="114300" distR="114300" simplePos="0" relativeHeight="251859968" behindDoc="0" locked="0" layoutInCell="1" allowOverlap="1" wp14:anchorId="43D98E8D" wp14:editId="0C3EA094">
+                <wp:simplePos x="0" y="0"/>
+                <wp:positionH relativeFrom="column">
+                  <wp:posOffset>7726680</wp:posOffset>
+                </wp:positionH>
+                <wp:positionV relativeFrom="paragraph">
+                  <wp:posOffset>1742440</wp:posOffset>
+                </wp:positionV>
+                <wp:extent cx="960120" cy="297180"/>
+                <wp:effectExtent l="0" t="0" r="11430" b="26670"/>
+                <wp:wrapSquare wrapText="bothSides"/>
+                <wp:docPr id="244" name="Zone de texte 2"/>
+                <wp:cNvGraphicFramePr>
+                  <a:graphicFrameLocks xmlns:a="http://schemas.openxmlformats.org/drawingml/2006/main"/>
+                </wp:cNvGraphicFramePr>
+                <a:graphic xmlns:a="http://schemas.openxmlformats.org/drawingml/2006/main">
+                  <a:graphicData uri="http://schemas.microsoft.com/office/word/2010/wordprocessingShape">
+                    <wps:wsp>
+                      <wps:cNvSpPr txBox="1">
+                        <a:spLocks noChangeArrowheads="1"/>
+                      </wps:cNvSpPr>
+                      <wps:spPr bwMode="auto">
+                        <a:xfrm>
+                          <a:off x="0" y="0"/>
+                          <a:ext cx="960120" cy="297180"/>
+                        </a:xfrm>
+                        <a:prstGeom prst="rect">
+                          <a:avLst/>
+                        </a:prstGeom>
+                        <a:solidFill>
+                          <a:srgbClr val="FFFFFF"/>
+                        </a:solidFill>
+                        <a:ln w="9525">
+                          <a:solidFill>
+                            <a:schemeClr val="bg1"/>
+                          </a:solidFill>
+                          <a:miter lim="800000"/>
+                          <a:headEnd/>
+                          <a:tailEnd/>
+                        </a:ln>
+                      </wps:spPr>
+                      <wps:txbx>
+                        <w:txbxContent>
+                          <w:p>
+                            <w:pPr>
+                              <w:spacing w:line="240" w:lineRule="auto"/>
+                            </w:pPr>
+                            <w:r>
+                              <w:t>Nawaz, 2022</w:t>
+                            </w:r>
+                          </w:p>
+                          <w:p>
+                            <w:pPr>
+                              <w:spacing w:line="240" w:lineRule="auto"/>
+                            </w:pPr>
+                          </w:p>
+                        </w:txbxContent>
+                      </wps:txbx>
+                      <wps:bodyPr rot="0" vert="horz" wrap="square" lIns="91440" tIns="45720" rIns="91440" bIns="45720" anchor="t" anchorCtr="0">
+                        <a:noAutofit/>
+                      </wps:bodyPr>
+                    </wps:wsp>
+                  </a:graphicData>
+                </a:graphic>
+                <wp14:sizeRelH relativeFrom="margin">
+                  <wp14:pctWidth>0</wp14:pctWidth>
+                </wp14:sizeRelH>
+                <wp14:sizeRelV relativeFrom="margin">
+                  <wp14:pctHeight>0</wp14:pctHeight>
+                </wp14:sizeRelV>
+              </wp:anchor>
+            </w:drawing>
+          </mc:Choice>
+          <mc:Fallback>
+            <w:pict>
+              <v:shape w14:anchorId="43D98E8D" id="_x0000_s1095" type="#_x0000_t202" style="position:absolute;left:0;text-align:left;margin-left:608.4pt;margin-top:137.2pt;width:75.6pt;height:23.4pt;z-index:251859968;visibility:visible;mso-wrap-style:square;mso-width-percent:0;mso-height-percent:0;mso-wrap-distance-left:9pt;mso-wrap-distance-top:3.6pt;mso-wrap-distance-right:9pt;mso-wrap-distance-bottom:3.6pt;mso-position-horizontal:absolute;mso-position-horizontal-relative:text;mso-position-vertical:absolute;mso-position-vertical-relative:text;mso-width-percent:0;mso-height-percent:0;mso-width-relative:margin;mso-height-relative:margin;v-text-anchor:top" o:gfxdata="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" strokecolor="white [3212]">
+                <v:textbox>
+                  <w:txbxContent>
+                    <w:p>
+                      <w:pPr>
+                        <w:spacing w:line="240" w:lineRule="auto"/>
+                      </w:pPr>
+                      <w:r>
+                        <w:t>Nawaz, 2022</w:t>
+                      </w:r>
+                    </w:p>
+                    <w:p>
+                      <w:pPr>
+                        <w:spacing w:line="240" w:lineRule="auto"/>
+                      </w:pPr>
+                    </w:p>
+                  </w:txbxContent>
+                </v:textbox>
+                <w10:wrap type="square"/>
+              </v:shape>
+            </w:pict>
+          </mc:Fallback>
+        </mc:AlternateContent>
+      </w:r>
+      <w:r>
+        <w:rPr>
+          <w:noProof/>
+          <w:sz w:val="28"/>
+          <w:lang w:eastAsia="fr-FR"/>
+        </w:rPr>
+        <mc:AlternateContent>
+          <mc:Choice Requires="wps">
+            <w:drawing>
+              <wp:anchor distT="45720" distB="45720" distL="114300" distR="114300" simplePos="0" relativeHeight="251844608" behindDoc="0" locked="0" layoutInCell="1" allowOverlap="1" wp14:anchorId="59A2F52D" wp14:editId="5BA4AE04">
+                <wp:simplePos x="0" y="0"/>
+                <wp:positionH relativeFrom="column">
+                  <wp:posOffset>6375400</wp:posOffset>
+                </wp:positionH>
+                <wp:positionV relativeFrom="paragraph">
+                  <wp:posOffset>1772920</wp:posOffset>
+                </wp:positionV>
+                <wp:extent cx="960120" cy="297180"/>
+                <wp:effectExtent l="0" t="0" r="11430" b="26670"/>
+                <wp:wrapSquare wrapText="bothSides"/>
+                <wp:docPr id="245" name="Zone de texte 2"/>
+                <wp:cNvGraphicFramePr>
+                  <a:graphicFrameLocks xmlns:a="http://schemas.openxmlformats.org/drawingml/2006/main"/>
+                </wp:cNvGraphicFramePr>
+                <a:graphic xmlns:a="http://schemas.openxmlformats.org/drawingml/2006/main">
+                  <a:graphicData uri="http://schemas.microsoft.com/office/word/2010/wordprocessingShape">
+                    <wps:wsp>
+                      <wps:cNvSpPr txBox="1">
+                        <a:spLocks noChangeArrowheads="1"/>
+                      </wps:cNvSpPr>
+                      <wps:spPr bwMode="auto">
+                        <a:xfrm>
+                          <a:off x="0" y="0"/>
+                          <a:ext cx="960120" cy="297180"/>
+                        </a:xfrm>
+                        <a:prstGeom prst="rect">
+                          <a:avLst/>
+                        </a:prstGeom>
+                        <a:solidFill>
+                          <a:srgbClr val="FFFFFF"/>
+                        </a:solidFill>
+                        <a:ln w="9525">
+                          <a:solidFill>
+                            <a:schemeClr val="bg1"/>
+                          </a:solidFill>
+                          <a:miter lim="800000"/>
+                          <a:headEnd/>
+                          <a:tailEnd/>
+                        </a:ln>
+                      </wps:spPr>
+                      <wps:txbx>
+                        <w:txbxContent>
+                          <w:p>
+                            <w:pPr>
+                              <w:spacing w:line="240" w:lineRule="auto"/>
+                              <w:rPr>
+                                <w:b/>
+                              </w:rPr>
+                            </w:pPr>
+                            <w:r>
+                              <w:rPr>
+                                <w:b/>
+                              </w:rPr>
+                              <w:t>Phillips, 2021</w:t>
+                            </w:r>
+                          </w:p>
+                          <w:p>
+                            <w:pPr>
+                              <w:spacing w:line="240" w:lineRule="auto"/>
+                              <w:rPr>
+                                <w:b/>
+                              </w:rPr>
+                            </w:pPr>
+                          </w:p>
+                        </w:txbxContent>
+                      </wps:txbx>
+                      <wps:bodyPr rot="0" vert="horz" wrap="square" lIns="91440" tIns="45720" rIns="91440" bIns="45720" anchor="t" anchorCtr="0">
+                        <a:noAutofit/>
+                      </wps:bodyPr>
+                    </wps:wsp>
+                  </a:graphicData>
+                </a:graphic>
+                <wp14:sizeRelH relativeFrom="margin">
+                  <wp14:pctWidth>0</wp14:pctWidth>
+                </wp14:sizeRelH>
+                <wp14:sizeRelV relativeFrom="margin">
+                  <wp14:pctHeight>0</wp14:pctHeight>
+                </wp14:sizeRelV>
+              </wp:anchor>
+            </w:drawing>
+          </mc:Choice>
+          <mc:Fallback>
+            <w:pict>
+              <v:shape w14:anchorId="59A2F52D" id="_x0000_s1096" type="#_x0000_t202" style="position:absolute;left:0;text-align:left;margin-left:502pt;margin-top:139.6pt;width:75.6pt;height:23.4pt;z-index:251844608;visibility:visible;mso-wrap-style:square;mso-width-percent:0;mso-height-percent:0;mso-wrap-distance-left:9pt;mso-wrap-distance-top:3.6pt;mso-wrap-distance-right:9pt;mso-wrap-distance-bottom:3.6pt;mso-position-horizontal:absolute;mso-position-horizontal-relative:text;mso-position-vertical:absolute;mso-position-vertical-relative:text;mso-width-percent:0;mso-height-percent:0;mso-width-relative:margin;mso-height-relative:margin;v-text-anchor:top" o:gfxdata="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" strokecolor="white [3212]">
+                <v:textbox>
+                  <w:txbxContent>
+                    <w:p>
+                      <w:pPr>
+                        <w:spacing w:line="240" w:lineRule="auto"/>
+                        <w:rPr>
+                          <w:b/>
+                        </w:rPr>
+                      </w:pPr>
+                      <w:r>
+                        <w:rPr>
+                          <w:b/>
+                        </w:rPr>
+                        <w:t>Phillips, 2021</w:t>
+                      </w:r>
+                    </w:p>
+                    <w:p>
+                      <w:pPr>
+                        <w:spacing w:line="240" w:lineRule="auto"/>
+                        <w:rPr>
+                          <w:b/>
+                        </w:rPr>
+                      </w:pPr>
+                    </w:p>
+                  </w:txbxContent>
+                </v:textbox>
+                <w10:wrap type="square"/>
+              </v:shape>
+            </w:pict>
+          </mc:Fallback>
+        </mc:AlternateContent>
+      </w:r>
+      <w:r>
+        <w:rPr>
+          <w:noProof/>
+          <w:sz w:val="28"/>
+          <w:lang w:eastAsia="fr-FR"/>
+        </w:rPr>
+        <mc:AlternateContent>
+          <mc:Choice Requires="wps">
+            <w:drawing>
+              <wp:anchor distT="45720" distB="45720" distL="114300" distR="114300" simplePos="0" relativeHeight="251837440" behindDoc="0" locked="0" layoutInCell="1" allowOverlap="1" wp14:anchorId="57B4B428" wp14:editId="4A70412A">
+                <wp:simplePos x="0" y="0"/>
+                <wp:positionH relativeFrom="column">
+                  <wp:posOffset>4749800</wp:posOffset>
+                </wp:positionH>
+                <wp:positionV relativeFrom="paragraph">
+                  <wp:posOffset>3667760</wp:posOffset>
+                </wp:positionV>
+                <wp:extent cx="784860" cy="297180"/>
+                <wp:effectExtent l="0" t="0" r="15240" b="26670"/>
+                <wp:wrapSquare wrapText="bothSides"/>
+                <wp:docPr id="246" name="Zone de texte 2"/>
+                <wp:cNvGraphicFramePr>
+                  <a:graphicFrameLocks xmlns:a="http://schemas.openxmlformats.org/drawingml/2006/main"/>
+                </wp:cNvGraphicFramePr>
+                <a:graphic xmlns:a="http://schemas.openxmlformats.org/drawingml/2006/main">
+                  <a:graphicData uri="http://schemas.microsoft.com/office/word/2010/wordprocessingShape">
+                    <wps:wsp>
+                      <wps:cNvSpPr txBox="1">
+                        <a:spLocks noChangeArrowheads="1"/>
+                      </wps:cNvSpPr>
+                      <wps:spPr bwMode="auto">
+                        <a:xfrm>
+                          <a:off x="0" y="0"/>
+                          <a:ext cx="784860" cy="297180"/>
+                        </a:xfrm>
+                        <a:prstGeom prst="rect">
+                          <a:avLst/>
+                        </a:prstGeom>
+                        <a:solidFill>
+                          <a:srgbClr val="FFFFFF"/>
+                        </a:solidFill>
+                        <a:ln w="9525">
+                          <a:solidFill>
+                            <a:schemeClr val="bg1"/>
+                          </a:solidFill>
+                          <a:miter lim="800000"/>
+                          <a:headEnd/>
+                          <a:tailEnd/>
+                        </a:ln>
+                      </wps:spPr>
+                      <wps:txbx>
+                        <w:txbxContent>
+                          <w:p>
+                            <w:pPr>
+                              <w:spacing w:line="240" w:lineRule="auto"/>
+                            </w:pPr>
+                            <w:r>
+                              <w:t>Reis, 2022</w:t>
+                            </w:r>
+                          </w:p>
+                          <w:p>
+                            <w:pPr>
+                              <w:spacing w:line="240" w:lineRule="auto"/>
+                            </w:pPr>
+                          </w:p>
+                        </w:txbxContent>
+                      </wps:txbx>
+                      <wps:bodyPr rot="0" vert="horz" wrap="square" lIns="91440" tIns="45720" rIns="91440" bIns="45720" anchor="t" anchorCtr="0">
+                        <a:noAutofit/>
+                      </wps:bodyPr>
+                    </wps:wsp>
+                  </a:graphicData>
+                </a:graphic>
+                <wp14:sizeRelH relativeFrom="margin">
+                  <wp14:pctWidth>0</wp14:pctWidth>
+                </wp14:sizeRelH>
+                <wp14:sizeRelV relativeFrom="margin">
+                  <wp14:pctHeight>0</wp14:pctHeight>
+                </wp14:sizeRelV>
+              </wp:anchor>
+            </w:drawing>
+          </mc:Choice>
+          <mc:Fallback>
+            <w:pict>
+              <v:shape w14:anchorId="57B4B428" id="_x0000_s1097" type="#_x0000_t202" style="position:absolute;left:0;text-align:left;margin-left:374pt;margin-top:288.8pt;width:61.8pt;height:23.4pt;z-index:251837440;visibility:visible;mso-wrap-style:square;mso-width-percent:0;mso-height-percent:0;mso-wrap-distance-left:9pt;mso-wrap-distance-top:3.6pt;mso-wrap-distance-right:9pt;mso-wrap-distance-bottom:3.6pt;mso-position-horizontal:absolute;mso-position-horizontal-relative:text;mso-position-vertical:absolute;mso-position-vertical-relative:text;mso-width-percent:0;mso-height-percent:0;mso-width-relative:margin;mso-height-relative:margin;v-text-anchor:top" o:gfxdata="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" strokecolor="white [3212]">
+                <v:textbox>
+                  <w:txbxContent>
+                    <w:p>
+                      <w:pPr>
+                        <w:spacing w:line="240" w:lineRule="auto"/>
+                      </w:pPr>
+                      <w:r>
+                        <w:t>Reis, 2022</w:t>
+                      </w:r>
+                    </w:p>
+                    <w:p>
+                      <w:pPr>
+                        <w:spacing w:line="240" w:lineRule="auto"/>
+                      </w:pPr>
+                    </w:p>
+                  </w:txbxContent>
+                </v:textbox>
+                <w10:wrap type="square"/>
+              </v:shape>
+            </w:pict>
+          </mc:Fallback>
+        </mc:AlternateContent>
+      </w:r>
+      <w:r>
+        <w:rPr>
+          <w:noProof/>
+          <w:sz w:val="28"/>
+          <w:lang w:eastAsia="fr-FR"/>
+        </w:rPr>
+        <mc:AlternateContent>
+          <mc:Choice Requires="wps">
+            <w:drawing>
+              <wp:anchor distT="45720" distB="45720" distL="114300" distR="114300" simplePos="0" relativeHeight="251846656" behindDoc="0" locked="0" layoutInCell="1" allowOverlap="1" wp14:anchorId="4F80D1E8" wp14:editId="1C018F78">
+                <wp:simplePos x="0" y="0"/>
+                <wp:positionH relativeFrom="column">
+                  <wp:posOffset>7127240</wp:posOffset>
+                </wp:positionH>
+                <wp:positionV relativeFrom="paragraph">
+                  <wp:posOffset>2636520</wp:posOffset>
+                </wp:positionV>
+                <wp:extent cx="1036320" cy="297180"/>
+                <wp:effectExtent l="0" t="0" r="11430" b="26670"/>
+                <wp:wrapSquare wrapText="bothSides"/>
+                <wp:docPr id="247" name="Zone de texte 2"/>
+                <wp:cNvGraphicFramePr>
+                  <a:graphicFrameLocks xmlns:a="http://schemas.openxmlformats.org/drawingml/2006/main"/>
+                </wp:cNvGraphicFramePr>
+                <a:graphic xmlns:a="http://schemas.openxmlformats.org/drawingml/2006/main">
+                  <a:graphicData uri="http://schemas.microsoft.com/office/word/2010/wordprocessingShape">
+                    <wps:wsp>
+                      <wps:cNvSpPr txBox="1">
+                        <a:spLocks noChangeArrowheads="1"/>
+                      </wps:cNvSpPr>
+                      <wps:spPr bwMode="auto">
+                        <a:xfrm>
+                          <a:off x="0" y="0"/>
+                          <a:ext cx="1036320" cy="297180"/>
+                        </a:xfrm>
+                        <a:prstGeom prst="rect">
+                          <a:avLst/>
+                        </a:prstGeom>
+                        <a:solidFill>
+                          <a:srgbClr val="FFFFFF"/>
+                        </a:solidFill>
+                        <a:ln w="9525">
+                          <a:solidFill>
+                            <a:schemeClr val="bg1"/>
+                          </a:solidFill>
+                          <a:miter lim="800000"/>
+                          <a:headEnd/>
+                          <a:tailEnd/>
+                        </a:ln>
+                      </wps:spPr>
+                      <wps:txbx>
+                        <w:txbxContent>
+                          <w:p>
+                            <w:pPr>
+                              <w:spacing w:line="240" w:lineRule="auto"/>
+                            </w:pPr>
+                            <w:r>
+                              <w:t>Shindell, 2020</w:t>
+                            </w:r>
+                          </w:p>
+                          <w:p>
+                            <w:pPr>
+                              <w:spacing w:line="240" w:lineRule="auto"/>
+                            </w:pPr>
+                          </w:p>
+                        </w:txbxContent>
+                      </wps:txbx>
+                      <wps:bodyPr rot="0" vert="horz" wrap="square" lIns="91440" tIns="45720" rIns="91440" bIns="45720" anchor="t" anchorCtr="0">
+                        <a:noAutofit/>
+                      </wps:bodyPr>
+                    </wps:wsp>
+                  </a:graphicData>
+                </a:graphic>
+                <wp14:sizeRelH relativeFrom="margin">
+                  <wp14:pctWidth>0</wp14:pctWidth>
+                </wp14:sizeRelH>
+                <wp14:sizeRelV relativeFrom="margin">
+                  <wp14:pctHeight>0</wp14:pctHeight>
+                </wp14:sizeRelV>
+              </wp:anchor>
+            </w:drawing>
+          </mc:Choice>
+          <mc:Fallback>
+            <w:pict>
+              <v:shape w14:anchorId="4F80D1E8" id="_x0000_s1098" type="#_x0000_t202" style="position:absolute;left:0;text-align:left;margin-left:561.2pt;margin-top:207.6pt;width:81.6pt;height:23.4pt;z-index:251846656;visibility:visible;mso-wrap-style:square;mso-width-percent:0;mso-height-percent:0;mso-wrap-distance-left:9pt;mso-wrap-distance-top:3.6pt;mso-wrap-distance-right:9pt;mso-wrap-distance-bottom:3.6pt;mso-position-horizontal:absolute;mso-position-horizontal-relative:text;mso-position-vertical:absolute;mso-position-vertical-relative:text;mso-width-percent:0;mso-height-percent:0;mso-width-relative:margin;mso-height-relative:margin;v-text-anchor:top" o:gfxdata="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" strokecolor="white [3212]">
+                <v:textbox>
+                  <w:txbxContent>
+                    <w:p>
+                      <w:pPr>
+                        <w:spacing w:line="240" w:lineRule="auto"/>
+                      </w:pPr>
+                      <w:r>
+                        <w:t>Shindell, 2020</w:t>
+                      </w:r>
+                    </w:p>
+                    <w:p>
+                      <w:pPr>
+                        <w:spacing w:line="240" w:lineRule="auto"/>
+                      </w:pPr>
+                    </w:p>
+                  </w:txbxContent>
+                </v:textbox>
+                <w10:wrap type="square"/>
+              </v:shape>
+            </w:pict>
+          </mc:Fallback>
+        </mc:AlternateContent>
+      </w:r>
+      <w:r>
+        <w:rPr>
+          <w:noProof/>
+          <w:sz w:val="28"/>
+          <w:lang w:eastAsia="fr-FR"/>
+        </w:rPr>
+        <mc:AlternateContent>
+          <mc:Choice Requires="wps">
+            <w:drawing>
+              <wp:anchor distT="45720" distB="45720" distL="114300" distR="114300" simplePos="0" relativeHeight="251856896" behindDoc="0" locked="0" layoutInCell="1" allowOverlap="1" wp14:anchorId="02E9AE70" wp14:editId="59D5A8DF">
+                <wp:simplePos x="0" y="0"/>
+                <wp:positionH relativeFrom="column">
+                  <wp:posOffset>6192520</wp:posOffset>
+                </wp:positionH>
+                <wp:positionV relativeFrom="paragraph">
+                  <wp:posOffset>2204720</wp:posOffset>
+                </wp:positionV>
+                <wp:extent cx="960120" cy="297180"/>
+                <wp:effectExtent l="0" t="0" r="11430" b="26670"/>
+                <wp:wrapSquare wrapText="bothSides"/>
+                <wp:docPr id="248" name="Zone de texte 2"/>
+                <wp:cNvGraphicFramePr>
+                  <a:graphicFrameLocks xmlns:a="http://schemas.openxmlformats.org/drawingml/2006/main"/>
+                </wp:cNvGraphicFramePr>
+                <a:graphic xmlns:a="http://schemas.openxmlformats.org/drawingml/2006/main">
+                  <a:graphicData uri="http://schemas.microsoft.com/office/word/2010/wordprocessingShape">
+                    <wps:wsp>
+                      <wps:cNvSpPr txBox="1">
+                        <a:spLocks noChangeArrowheads="1"/>
+                      </wps:cNvSpPr>
+                      <wps:spPr bwMode="auto">
+                        <a:xfrm>
+                          <a:off x="0" y="0"/>
+                          <a:ext cx="960120" cy="297180"/>
+                        </a:xfrm>
+                        <a:prstGeom prst="rect">
+                          <a:avLst/>
+                        </a:prstGeom>
+                        <a:solidFill>
+                          <a:srgbClr val="FFFFFF"/>
+                        </a:solidFill>
+                        <a:ln w="9525">
+                          <a:solidFill>
+                            <a:schemeClr val="bg1"/>
+                          </a:solidFill>
+                          <a:miter lim="800000"/>
+                          <a:headEnd/>
+                          <a:tailEnd/>
+                        </a:ln>
+                      </wps:spPr>
+                      <wps:txbx>
+                        <w:txbxContent>
+                          <w:p>
+                            <w:pPr>
+                              <w:spacing w:line="240" w:lineRule="auto"/>
+                            </w:pPr>
+                            <w:r>
+                              <w:t>Rauner, 2020</w:t>
+                            </w:r>
+                          </w:p>
+                          <w:p>
+                            <w:pPr>
+                              <w:spacing w:line="240" w:lineRule="auto"/>
+                            </w:pPr>
+                          </w:p>
+                        </w:txbxContent>
+                      </wps:txbx>
+                      <wps:bodyPr rot="0" vert="horz" wrap="square" lIns="91440" tIns="45720" rIns="91440" bIns="45720" anchor="t" anchorCtr="0">
+                        <a:noAutofit/>
+                      </wps:bodyPr>
+                    </wps:wsp>
+                  </a:graphicData>
+                </a:graphic>
+                <wp14:sizeRelH relativeFrom="margin">
+                  <wp14:pctWidth>0</wp14:pctWidth>
+                </wp14:sizeRelH>
+                <wp14:sizeRelV relativeFrom="margin">
+                  <wp14:pctHeight>0</wp14:pctHeight>
+                </wp14:sizeRelV>
+              </wp:anchor>
+            </w:drawing>
+          </mc:Choice>
+          <mc:Fallback>
+            <w:pict>
+              <v:shape w14:anchorId="02E9AE70" id="_x0000_s1099" type="#_x0000_t202" style="position:absolute;left:0;text-align:left;margin-left:487.6pt;margin-top:173.6pt;width:75.6pt;height:23.4pt;z-index:251856896;visibility:visible;mso-wrap-style:square;mso-width-percent:0;mso-height-percent:0;mso-wrap-distance-left:9pt;mso-wrap-distance-top:3.6pt;mso-wrap-distance-right:9pt;mso-wrap-distance-bottom:3.6pt;mso-position-horizontal:absolute;mso-position-horizontal-relative:text;mso-position-vertical:absolute;mso-position-vertical-relative:text;mso-width-percent:0;mso-height-percent:0;mso-width-relative:margin;mso-height-relative:margin;v-text-anchor:top" o:gfxdata="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" strokecolor="white [3212]">
+                <v:textbox>
+                  <w:txbxContent>
+                    <w:p>
+                      <w:pPr>
+                        <w:spacing w:line="240" w:lineRule="auto"/>
+                      </w:pPr>
+                      <w:r>
+                        <w:t>Rauner, 2020</w:t>
+                      </w:r>
+                    </w:p>
+                    <w:p>
+                      <w:pPr>
+                        <w:spacing w:line="240" w:lineRule="auto"/>
+                      </w:pPr>
+                    </w:p>
+                  </w:txbxContent>
+                </v:textbox>
+                <w10:wrap type="square"/>
+              </v:shape>
+            </w:pict>
+          </mc:Fallback>
+        </mc:AlternateContent>
+      </w:r>
+      <w:r>
+        <w:rPr>
+          <w:noProof/>
+          <w:sz w:val="28"/>
+          <w:lang w:eastAsia="fr-FR"/>
+        </w:rPr>
+        <mc:AlternateContent>
+          <mc:Choice Requires="wps">
+            <w:drawing>
+              <wp:anchor distT="45720" distB="45720" distL="114300" distR="114300" simplePos="0" relativeHeight="251843584" behindDoc="0" locked="0" layoutInCell="1" allowOverlap="1" wp14:anchorId="45A42593" wp14:editId="454253BD">
+                <wp:simplePos x="0" y="0"/>
+                <wp:positionH relativeFrom="column">
+                  <wp:posOffset>4784725</wp:posOffset>
+                </wp:positionH>
+                <wp:positionV relativeFrom="paragraph">
+                  <wp:posOffset>1759585</wp:posOffset>
+                </wp:positionV>
+                <wp:extent cx="960120" cy="297180"/>
+                <wp:effectExtent l="0" t="0" r="11430" b="26670"/>
+                <wp:wrapSquare wrapText="bothSides"/>
+                <wp:docPr id="250" name="Zone de texte 2"/>
+                <wp:cNvGraphicFramePr>
+                  <a:graphicFrameLocks xmlns:a="http://schemas.openxmlformats.org/drawingml/2006/main"/>
+                </wp:cNvGraphicFramePr>
+                <a:graphic xmlns:a="http://schemas.openxmlformats.org/drawingml/2006/main">
+                  <a:graphicData uri="http://schemas.microsoft.com/office/word/2010/wordprocessingShape">
+                    <wps:wsp>
+                      <wps:cNvSpPr txBox="1">
+                        <a:spLocks noChangeArrowheads="1"/>
+                      </wps:cNvSpPr>
+                      <wps:spPr bwMode="auto">
+                        <a:xfrm>
+                          <a:off x="0" y="0"/>
+                          <a:ext cx="960120" cy="297180"/>
+                        </a:xfrm>
+                        <a:prstGeom prst="rect">
+                          <a:avLst/>
+                        </a:prstGeom>
+                        <a:solidFill>
+                          <a:srgbClr val="FFFFFF"/>
+                        </a:solidFill>
+                        <a:ln w="9525">
+                          <a:solidFill>
+                            <a:schemeClr val="bg1"/>
+                          </a:solidFill>
+                          <a:miter lim="800000"/>
+                          <a:headEnd/>
+                          <a:tailEnd/>
+                        </a:ln>
+                      </wps:spPr>
+                      <wps:txbx>
+                        <w:txbxContent>
+                          <w:p>
+                            <w:pPr>
+                              <w:spacing w:line="240" w:lineRule="auto"/>
+                              <w:rPr>
+                                <w:b/>
+                              </w:rPr>
+                            </w:pPr>
+                            <w:r>
+                              <w:rPr>
+                                <w:b/>
+                              </w:rPr>
+                              <w:t>Barban, 2022</w:t>
+                            </w:r>
+                          </w:p>
+                          <w:p>
+                            <w:pPr>
+                              <w:spacing w:line="240" w:lineRule="auto"/>
+                              <w:rPr>
+                                <w:b/>
+                              </w:rPr>
+                            </w:pPr>
+                          </w:p>
+                        </w:txbxContent>
+                      </wps:txbx>
+                      <wps:bodyPr rot="0" vert="horz" wrap="square" lIns="91440" tIns="45720" rIns="91440" bIns="45720" anchor="t" anchorCtr="0">
+                        <a:noAutofit/>
+                      </wps:bodyPr>
+                    </wps:wsp>
+                  </a:graphicData>
+                </a:graphic>
+                <wp14:sizeRelH relativeFrom="margin">
+                  <wp14:pctWidth>0</wp14:pctWidth>
+                </wp14:sizeRelH>
+                <wp14:sizeRelV relativeFrom="margin">
+                  <wp14:pctHeight>0</wp14:pctHeight>
+                </wp14:sizeRelV>
+              </wp:anchor>
+            </w:drawing>
+          </mc:Choice>
+          <mc:Fallback>
+            <w:pict>
+              <v:shape w14:anchorId="45A42593" id="_x0000_s1100" type="#_x0000_t202" style="position:absolute;left:0;text-align:left;margin-left:376.75pt;margin-top:138.55pt;width:75.6pt;height:23.4pt;z-index:251843584;visibility:visible;mso-wrap-style:square;mso-width-percent:0;mso-height-percent:0;mso-wrap-distance-left:9pt;mso-wrap-distance-top:3.6pt;mso-wrap-distance-right:9pt;mso-wrap-distance-bottom:3.6pt;mso-position-horizontal:absolute;mso-position-horizontal-relative:text;mso-position-vertical:absolute;mso-position-vertical-relative:text;mso-width-percent:0;mso-height-percent:0;mso-width-relative:margin;mso-height-relative:margin;v-text-anchor:top" o:gfxdata="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" strokecolor="white [3212]">
+                <v:textbox>
+                  <w:txbxContent>
+                    <w:p>
+                      <w:pPr>
+                        <w:spacing w:line="240" w:lineRule="auto"/>
+                        <w:rPr>
+                          <w:b/>
+                        </w:rPr>
+                      </w:pPr>
+                      <w:r>
+                        <w:rPr>
+                          <w:b/>
+                        </w:rPr>
+                        <w:t>Barban, 2022</w:t>
+                      </w:r>
+                    </w:p>
+                    <w:p>
+                      <w:pPr>
+                        <w:spacing w:line="240" w:lineRule="auto"/>
+                        <w:rPr>
+                          <w:b/>
+                        </w:rPr>
+                      </w:pPr>
+                    </w:p>
+                  </w:txbxContent>
+                </v:textbox>
+                <w10:wrap type="square"/>
+              </v:shape>
+            </w:pict>
+          </mc:Fallback>
+        </mc:AlternateContent>
+      </w:r>
+      <w:r>
+        <w:rPr>
+          <w:noProof/>
+          <w:sz w:val="28"/>
+          <w:lang w:eastAsia="fr-FR"/>
+        </w:rPr>
+        <mc:AlternateContent>
+          <mc:Choice Requires="wps">
+            <w:drawing>
+              <wp:anchor distT="45720" distB="45720" distL="114300" distR="114300" simplePos="0" relativeHeight="251810816" behindDoc="0" locked="0" layoutInCell="1" allowOverlap="1" wp14:anchorId="1C93639C" wp14:editId="5D612B5E">
+                <wp:simplePos x="0" y="0"/>
+                <wp:positionH relativeFrom="column">
+                  <wp:posOffset>3863340</wp:posOffset>
+                </wp:positionH>
+                <wp:positionV relativeFrom="paragraph">
+                  <wp:posOffset>2324100</wp:posOffset>
+                </wp:positionV>
+                <wp:extent cx="769620" cy="297180"/>
+                <wp:effectExtent l="0" t="0" r="11430" b="26670"/>
+                <wp:wrapSquare wrapText="bothSides"/>
+                <wp:docPr id="251" name="Zone de texte 2"/>
+                <wp:cNvGraphicFramePr>
+                  <a:graphicFrameLocks xmlns:a="http://schemas.openxmlformats.org/drawingml/2006/main"/>
+                </wp:cNvGraphicFramePr>
+                <a:graphic xmlns:a="http://schemas.openxmlformats.org/drawingml/2006/main">
+                  <a:graphicData uri="http://schemas.microsoft.com/office/word/2010/wordprocessingShape">
+                    <wps:wsp>
+                      <wps:cNvSpPr txBox="1">
+                        <a:spLocks noChangeArrowheads="1"/>
+                      </wps:cNvSpPr>
+                      <wps:spPr bwMode="auto">
+                        <a:xfrm>
+                          <a:off x="0" y="0"/>
+                          <a:ext cx="769620" cy="297180"/>
+                        </a:xfrm>
+                        <a:prstGeom prst="rect">
+                          <a:avLst/>
+                        </a:prstGeom>
+                        <a:solidFill>
+                          <a:srgbClr val="FFFFFF"/>
+                        </a:solidFill>
+                        <a:ln w="9525">
+                          <a:solidFill>
+                            <a:schemeClr val="bg1"/>
+                          </a:solidFill>
+                          <a:miter lim="800000"/>
+                          <a:headEnd/>
+                          <a:tailEnd/>
+                        </a:ln>
+                      </wps:spPr>
+                      <wps:txbx>
+                        <w:txbxContent>
+                          <w:p>
+                            <w:pPr>
+                              <w:spacing w:line="240" w:lineRule="auto"/>
+                              <w:rPr>
+                                <w:u w:val="single"/>
+                              </w:rPr>
+                            </w:pPr>
+                            <w:r>
+                              <w:rPr>
+                                <w:u w:val="single"/>
+                              </w:rPr>
+                              <w:t>Xie, 2021</w:t>
+                            </w:r>
+                          </w:p>
+                          <w:p>
+                            <w:pPr>
+                              <w:spacing w:line="240" w:lineRule="auto"/>
+                              <w:rPr>
+                                <w:u w:val="single"/>
+                              </w:rPr>
+                            </w:pPr>
+                          </w:p>
+                        </w:txbxContent>
+                      </wps:txbx>
+                      <wps:bodyPr rot="0" vert="horz" wrap="square" lIns="91440" tIns="45720" rIns="91440" bIns="45720" anchor="t" anchorCtr="0">
+                        <a:noAutofit/>
+                      </wps:bodyPr>
+                    </wps:wsp>
+                  </a:graphicData>
+                </a:graphic>
+                <wp14:sizeRelH relativeFrom="margin">
+                  <wp14:pctWidth>0</wp14:pctWidth>
+                </wp14:sizeRelH>
+                <wp14:sizeRelV relativeFrom="margin">
+                  <wp14:pctHeight>0</wp14:pctHeight>
+                </wp14:sizeRelV>
+              </wp:anchor>
+            </w:drawing>
+          </mc:Choice>
+          <mc:Fallback>
+            <w:pict>
+              <v:shape w14:anchorId="1C93639C" id="_x0000_s1101" type="#_x0000_t202" style="position:absolute;left:0;text-align:left;margin-left:304.2pt;margin-top:183pt;width:60.6pt;height:23.4pt;z-index:251810816;visibility:visible;mso-wrap-style:square;mso-width-percent:0;mso-height-percent:0;mso-wrap-distance-left:9pt;mso-wrap-distance-top:3.6pt;mso-wrap-distance-right:9pt;mso-wrap-distance-bottom:3.6pt;mso-position-horizontal:absolute;mso-position-horizontal-relative:text;mso-position-vertical:absolute;mso-position-vertical-relative:text;mso-width-percent:0;mso-height-percent:0;mso-width-relative:margin;mso-height-relative:margin;v-text-anchor:top" o:gfxdata="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" strokecolor="white [3212]">
+                <v:textbox>
+                  <w:txbxContent>
+                    <w:p>
+                      <w:pPr>
+                        <w:spacing w:line="240" w:lineRule="auto"/>
+                        <w:rPr>
+                          <w:u w:val="single"/>
+                        </w:rPr>
+                      </w:pPr>
+                      <w:r>
+                        <w:rPr>
+                          <w:u w:val="single"/>
+                        </w:rPr>
+                        <w:t>Xie, 2021</w:t>
+                      </w:r>
+                    </w:p>
+                    <w:p>
+                      <w:pPr>
+                        <w:spacing w:line="240" w:lineRule="auto"/>
+                        <w:rPr>
+                          <w:u w:val="single"/>
+                        </w:rPr>
+                      </w:pPr>
+                    </w:p>
+                  </w:txbxContent>
+                </v:textbox>
+                <w10:wrap type="square"/>
+              </v:shape>
+            </w:pict>
+          </mc:Fallback>
+        </mc:AlternateContent>
+      </w:r>
+      <w:r>
+        <w:rPr>
+          <w:noProof/>
+          <w:sz w:val="28"/>
+          <w:lang w:eastAsia="fr-FR"/>
+        </w:rPr>
+        <mc:AlternateContent>
+          <mc:Choice Requires="wps">
+            <w:drawing>
+              <wp:anchor distT="45720" distB="45720" distL="114300" distR="114300" simplePos="0" relativeHeight="251830272" behindDoc="0" locked="0" layoutInCell="1" allowOverlap="1" wp14:anchorId="73C98ADD" wp14:editId="15E138B3">
+                <wp:simplePos x="0" y="0"/>
+                <wp:positionH relativeFrom="column">
+                  <wp:posOffset>3749040</wp:posOffset>
+                </wp:positionH>
+                <wp:positionV relativeFrom="paragraph">
+                  <wp:posOffset>1988820</wp:posOffset>
+                </wp:positionV>
+                <wp:extent cx="960120" cy="297180"/>
+                <wp:effectExtent l="0" t="0" r="11430" b="26670"/>
+                <wp:wrapSquare wrapText="bothSides"/>
+                <wp:docPr id="252" name="Zone de texte 2"/>
+                <wp:cNvGraphicFramePr>
+                  <a:graphicFrameLocks xmlns:a="http://schemas.openxmlformats.org/drawingml/2006/main"/>
+                </wp:cNvGraphicFramePr>
+                <a:graphic xmlns:a="http://schemas.openxmlformats.org/drawingml/2006/main">
+                  <a:graphicData uri="http://schemas.microsoft.com/office/word/2010/wordprocessingShape">
+                    <wps:wsp>
+                      <wps:cNvSpPr txBox="1">
+                        <a:spLocks noChangeArrowheads="1"/>
+                      </wps:cNvSpPr>
+                      <wps:spPr bwMode="auto">
+                        <a:xfrm>
+                          <a:off x="0" y="0"/>
+                          <a:ext cx="960120" cy="297180"/>
+                        </a:xfrm>
+                        <a:prstGeom prst="rect">
+                          <a:avLst/>
+                        </a:prstGeom>
+                        <a:solidFill>
+                          <a:srgbClr val="FFFFFF"/>
+                        </a:solidFill>
+                        <a:ln w="9525">
+                          <a:solidFill>
+                            <a:schemeClr val="bg1"/>
+                          </a:solidFill>
+                          <a:miter lim="800000"/>
+                          <a:headEnd/>
+                          <a:tailEnd/>
+                        </a:ln>
+                      </wps:spPr>
+                      <wps:txbx>
+                        <w:txbxContent>
+                          <w:p>
+                            <w:pPr>
+                              <w:spacing w:line="240" w:lineRule="auto"/>
+                              <w:rPr>
+                                <w:b/>
+                              </w:rPr>
+                            </w:pPr>
+                            <w:r>
+                              <w:rPr>
+                                <w:b/>
+                              </w:rPr>
+                              <w:t>Milner, 2023</w:t>
+                            </w:r>
+                          </w:p>
+                          <w:p>
+                            <w:pPr>
+                              <w:spacing w:line="240" w:lineRule="auto"/>
+                              <w:rPr>
+                                <w:b/>
+                              </w:rPr>
+                            </w:pPr>
+                          </w:p>
+                        </w:txbxContent>
+                      </wps:txbx>
+                      <wps:bodyPr rot="0" vert="horz" wrap="square" lIns="91440" tIns="45720" rIns="91440" bIns="45720" anchor="t" anchorCtr="0">
+                        <a:noAutofit/>
+                      </wps:bodyPr>
+                    </wps:wsp>
+                  </a:graphicData>
+                </a:graphic>
+                <wp14:sizeRelH relativeFrom="margin">
+                  <wp14:pctWidth>0</wp14:pctWidth>
+                </wp14:sizeRelH>
+                <wp14:sizeRelV relativeFrom="margin">
+                  <wp14:pctHeight>0</wp14:pctHeight>
+                </wp14:sizeRelV>
+              </wp:anchor>
+            </w:drawing>
+          </mc:Choice>
+          <mc:Fallback>
+            <w:pict>
+              <v:shape w14:anchorId="73C98ADD" id="_x0000_s1102" type="#_x0000_t202" style="position:absolute;left:0;text-align:left;margin-left:295.2pt;margin-top:156.6pt;width:75.6pt;height:23.4pt;z-index:251830272;visibility:visible;mso-wrap-style:square;mso-width-percent:0;mso-height-percent:0;mso-wrap-distance-left:9pt;mso-wrap-distance-top:3.6pt;mso-wrap-distance-right:9pt;mso-wrap-distance-bottom:3.6pt;mso-position-horizontal:absolute;mso-position-horizontal-relative:text;mso-position-vertical:absolute;mso-position-vertical-relative:text;mso-width-percent:0;mso-height-percent:0;mso-width-relative:margin;mso-height-relative:margin;v-text-anchor:top" o:gfxdata="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" strokecolor="white [3212]">
+                <v:textbox>
+                  <w:txbxContent>
+                    <w:p>
+                      <w:pPr>
+                        <w:spacing w:line="240" w:lineRule="auto"/>
+                        <w:rPr>
+                          <w:b/>
+                        </w:rPr>
+                      </w:pPr>
+                      <w:r>
+                        <w:rPr>
+                          <w:b/>
+                        </w:rPr>
+                        <w:t>Milner, 2023</w:t>
+                      </w:r>
+                    </w:p>
+                    <w:p>
+                      <w:pPr>
+                        <w:spacing w:line="240" w:lineRule="auto"/>
+                        <w:rPr>
+                          <w:b/>
+                        </w:rPr>
+                      </w:pPr>
+                    </w:p>
+                  </w:txbxContent>
+                </v:textbox>
+                <w10:wrap type="square"/>
+              </v:shape>
+            </w:pict>
+          </mc:Fallback>
+        </mc:AlternateContent>
+      </w:r>
+      <w:r>
+        <w:rPr>
+          <w:noProof/>
+          <w:sz w:val="28"/>
+          <w:lang w:eastAsia="fr-FR"/>
+        </w:rPr>
+        <mc:AlternateContent>
+          <mc:Choice Requires="wps">
+            <w:drawing>
+              <wp:anchor distT="45720" distB="45720" distL="114300" distR="114300" simplePos="0" relativeHeight="251829248" behindDoc="0" locked="0" layoutInCell="1" allowOverlap="1" wp14:anchorId="7C48DA9A" wp14:editId="11F75343">
+                <wp:simplePos x="0" y="0"/>
+                <wp:positionH relativeFrom="column">
+                  <wp:posOffset>3825240</wp:posOffset>
+                </wp:positionH>
+                <wp:positionV relativeFrom="paragraph">
+                  <wp:posOffset>1264920</wp:posOffset>
+                </wp:positionV>
+                <wp:extent cx="891540" cy="297180"/>
+                <wp:effectExtent l="0" t="0" r="22860" b="26670"/>
+                <wp:wrapSquare wrapText="bothSides"/>
+                <wp:docPr id="253" name="Zone de texte 2"/>
+                <wp:cNvGraphicFramePr>
+                  <a:graphicFrameLocks xmlns:a="http://schemas.openxmlformats.org/drawingml/2006/main"/>
+                </wp:cNvGraphicFramePr>
+                <a:graphic xmlns:a="http://schemas.openxmlformats.org/drawingml/2006/main">
+                  <a:graphicData uri="http://schemas.microsoft.com/office/word/2010/wordprocessingShape">
+                    <wps:wsp>
+                      <wps:cNvSpPr txBox="1">
+                        <a:spLocks noChangeArrowheads="1"/>
+                      </wps:cNvSpPr>
+                      <wps:spPr bwMode="auto">
+                        <a:xfrm>
+                          <a:off x="0" y="0"/>
+                          <a:ext cx="891540" cy="297180"/>
+                        </a:xfrm>
+                        <a:prstGeom prst="rect">
+                          <a:avLst/>
+                        </a:prstGeom>
+                        <a:solidFill>
+                          <a:srgbClr val="FFFFFF"/>
+                        </a:solidFill>
+                        <a:ln w="9525">
+                          <a:solidFill>
+                            <a:schemeClr val="bg1"/>
+                          </a:solidFill>
+                          <a:miter lim="800000"/>
+                          <a:headEnd/>
+                          <a:tailEnd/>
+                        </a:ln>
+                      </wps:spPr>
+                      <wps:txbx>
+                        <w:txbxContent>
+                          <w:p>
+                            <w:pPr>
+                              <w:spacing w:line="240" w:lineRule="auto"/>
+                            </w:pPr>
+                            <w:r>
+                              <w:t>Yang, 2019</w:t>
+                            </w:r>
+                          </w:p>
+                          <w:p>
+                            <w:pPr>
+                              <w:spacing w:line="240" w:lineRule="auto"/>
+                            </w:pPr>
+                          </w:p>
+                        </w:txbxContent>
+                      </wps:txbx>
+                      <wps:bodyPr rot="0" vert="horz" wrap="square" lIns="91440" tIns="45720" rIns="91440" bIns="45720" anchor="t" anchorCtr="0">
+                        <a:noAutofit/>
+                      </wps:bodyPr>
+                    </wps:wsp>
+                  </a:graphicData>
+                </a:graphic>
+                <wp14:sizeRelH relativeFrom="margin">
+                  <wp14:pctWidth>0</wp14:pctWidth>
+                </wp14:sizeRelH>
+                <wp14:sizeRelV relativeFrom="margin">
+                  <wp14:pctHeight>0</wp14:pctHeight>
+                </wp14:sizeRelV>
+              </wp:anchor>
+            </w:drawing>
+          </mc:Choice>
+          <mc:Fallback>
+            <w:pict>
+              <v:shape w14:anchorId="7C48DA9A" id="_x0000_s1103" type="#_x0000_t202" style="position:absolute;left:0;text-align:left;margin-left:301.2pt;margin-top:99.6pt;width:70.2pt;height:23.4pt;z-index:251829248;visibility:visible;mso-wrap-style:square;mso-width-percent:0;mso-height-percent:0;mso-wrap-distance-left:9pt;mso-wrap-distance-top:3.6pt;mso-wrap-distance-right:9pt;mso-wrap-distance-bottom:3.6pt;mso-position-horizontal:absolute;mso-position-horizontal-relative:text;mso-position-vertical:absolute;mso-position-vertical-relative:text;mso-width-percent:0;mso-height-percent:0;mso-width-relative:margin;mso-height-relative:margin;v-text-anchor:top" o:gfxdata="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" strokecolor="white [3212]">
+                <v:textbox>
+                  <w:txbxContent>
+                    <w:p>
+                      <w:pPr>
+                        <w:spacing w:line="240" w:lineRule="auto"/>
+                      </w:pPr>
+                      <w:r>
+                        <w:t>Yang, 2019</w:t>
+                      </w:r>
+                    </w:p>
+                    <w:p>
+                      <w:pPr>
+                        <w:spacing w:line="240" w:lineRule="auto"/>
+                      </w:pPr>
+                    </w:p>
+                  </w:txbxContent>
+                </v:textbox>
+                <w10:wrap type="square"/>
+              </v:shape>
+            </w:pict>
+          </mc:Fallback>
+        </mc:AlternateContent>
+      </w:r>
+      <w:r>
+        <w:rPr>
+          <w:noProof/>
+          <w:sz w:val="28"/>
+          <w:lang w:eastAsia="fr-FR"/>
+        </w:rPr>
+        <mc:AlternateContent>
+          <mc:Choice Requires="wps">
+            <w:drawing>
+              <wp:anchor distT="45720" distB="45720" distL="114300" distR="114300" simplePos="0" relativeHeight="251814912" behindDoc="0" locked="0" layoutInCell="1" allowOverlap="1" wp14:anchorId="5841FAFE" wp14:editId="7646D150">
+                <wp:simplePos x="0" y="0"/>
+                <wp:positionH relativeFrom="column">
+                  <wp:posOffset>3627120</wp:posOffset>
+                </wp:positionH>
+                <wp:positionV relativeFrom="paragraph">
+                  <wp:posOffset>1630680</wp:posOffset>
+                </wp:positionV>
+                <wp:extent cx="1158240" cy="297180"/>
+                <wp:effectExtent l="0" t="0" r="22860" b="26670"/>
+                <wp:wrapSquare wrapText="bothSides"/>
+                <wp:docPr id="254" name="Zone de texte 2"/>
+                <wp:cNvGraphicFramePr>
+                  <a:graphicFrameLocks xmlns:a="http://schemas.openxmlformats.org/drawingml/2006/main"/>
+                </wp:cNvGraphicFramePr>
+                <a:graphic xmlns:a="http://schemas.openxmlformats.org/drawingml/2006/main">
+                  <a:graphicData uri="http://schemas.microsoft.com/office/word/2010/wordprocessingShape">
+                    <wps:wsp>
+                      <wps:cNvSpPr txBox="1">
+                        <a:spLocks noChangeArrowheads="1"/>
+                      </wps:cNvSpPr>
+                      <wps:spPr bwMode="auto">
+                        <a:xfrm>
+                          <a:off x="0" y="0"/>
+                          <a:ext cx="1158240" cy="297180"/>
+                        </a:xfrm>
+                        <a:prstGeom prst="rect">
+                          <a:avLst/>
+                        </a:prstGeom>
+                        <a:solidFill>
+                          <a:srgbClr val="FFFFFF"/>
+                        </a:solidFill>
+                        <a:ln w="9525">
+                          <a:solidFill>
+                            <a:schemeClr val="bg1"/>
+                          </a:solidFill>
+                          <a:miter lim="800000"/>
+                          <a:headEnd/>
+                          <a:tailEnd/>
+                        </a:ln>
+                      </wps:spPr>
+                      <wps:txbx>
+                        <w:txbxContent>
+                          <w:p>
+                            <w:pPr>
+                              <w:spacing w:line="240" w:lineRule="auto"/>
+                              <w:rPr>
+                                <w:u w:val="single"/>
+                              </w:rPr>
+                            </w:pPr>
+                            <w:r>
+                              <w:rPr>
+                                <w:u w:val="single"/>
+                              </w:rPr>
+                              <w:t>Sampedro 2020</w:t>
+                            </w:r>
+                          </w:p>
+                          <w:p>
+                            <w:pPr>
+                              <w:spacing w:line="240" w:lineRule="auto"/>
+                              <w:rPr>
+                                <w:u w:val="single"/>
+                              </w:rPr>
+                            </w:pPr>
+                          </w:p>
+                        </w:txbxContent>
+                      </wps:txbx>
+                      <wps:bodyPr rot="0" vert="horz" wrap="square" lIns="91440" tIns="45720" rIns="91440" bIns="45720" anchor="t" anchorCtr="0">
+                        <a:noAutofit/>
+                      </wps:bodyPr>
+                    </wps:wsp>
+                  </a:graphicData>
+                </a:graphic>
+                <wp14:sizeRelH relativeFrom="margin">
+                  <wp14:pctWidth>0</wp14:pctWidth>
+                </wp14:sizeRelH>
+                <wp14:sizeRelV relativeFrom="margin">
+                  <wp14:pctHeight>0</wp14:pctHeight>
+                </wp14:sizeRelV>
+              </wp:anchor>
+            </w:drawing>
+          </mc:Choice>
+          <mc:Fallback>
+            <w:pict>
+              <v:shape w14:anchorId="5841FAFE" id="_x0000_s1104" type="#_x0000_t202" style="position:absolute;left:0;text-align:left;margin-left:285.6pt;margin-top:128.4pt;width:91.2pt;height:23.4pt;z-index:251814912;visibility:visible;mso-wrap-style:square;mso-width-percent:0;mso-height-percent:0;mso-wrap-distance-left:9pt;mso-wrap-distance-top:3.6pt;mso-wrap-distance-right:9pt;mso-wrap-distance-bottom:3.6pt;mso-position-horizontal:absolute;mso-position-horizontal-relative:text;mso-position-vertical:absolute;mso-position-vertical-relative:text;mso-width-percent:0;mso-height-percent:0;mso-width-relative:margin;mso-height-relative:margin;v-text-anchor:top" o:gfxdata="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" strokecolor="white [3212]">
+                <v:textbox>
+                  <w:txbxContent>
+                    <w:p>
+                      <w:pPr>
+                        <w:spacing w:line="240" w:lineRule="auto"/>
+                        <w:rPr>
+                          <w:u w:val="single"/>
+                        </w:rPr>
+                      </w:pPr>
+                      <w:r>
+                        <w:rPr>
+                          <w:u w:val="single"/>
+                        </w:rPr>
+                        <w:t>Sampedro 2020</w:t>
+                      </w:r>
+                    </w:p>
+                    <w:p>
+                      <w:pPr>
+                        <w:spacing w:line="240" w:lineRule="auto"/>
+                        <w:rPr>
+                          <w:u w:val="single"/>
+                        </w:rPr>
+                      </w:pPr>
+                    </w:p>
+                  </w:txbxContent>
+                </v:textbox>
+                <w10:wrap type="square"/>
+              </v:shape>
+            </w:pict>
+          </mc:Fallback>
+        </mc:AlternateContent>
+      </w:r>
+      <w:r>
+        <w:rPr>
+          <w:noProof/>
+          <w:sz w:val="28"/>
+          <w:lang w:eastAsia="fr-FR"/>
+        </w:rPr>
+        <mc:AlternateContent>
+          <mc:Choice Requires="wps">
+            <w:drawing>
+              <wp:anchor distT="45720" distB="45720" distL="114300" distR="114300" simplePos="0" relativeHeight="251838464" behindDoc="0" locked="0" layoutInCell="1" allowOverlap="1" wp14:anchorId="15D8F19C" wp14:editId="3EB9B7C7">
+                <wp:simplePos x="0" y="0"/>
+                <wp:positionH relativeFrom="column">
+                  <wp:posOffset>3756660</wp:posOffset>
+                </wp:positionH>
+                <wp:positionV relativeFrom="paragraph">
+                  <wp:posOffset>3878580</wp:posOffset>
+                </wp:positionV>
+                <wp:extent cx="1028700" cy="297180"/>
+                <wp:effectExtent l="0" t="0" r="19050" b="26670"/>
+                <wp:wrapSquare wrapText="bothSides"/>
+                <wp:docPr id="255" name="Zone de texte 2"/>
+                <wp:cNvGraphicFramePr>
+                  <a:graphicFrameLocks xmlns:a="http://schemas.openxmlformats.org/drawingml/2006/main"/>
+                </wp:cNvGraphicFramePr>
+                <a:graphic xmlns:a="http://schemas.openxmlformats.org/drawingml/2006/main">
+                  <a:graphicData uri="http://schemas.microsoft.com/office/word/2010/wordprocessingShape">
+                    <wps:wsp>
+                      <wps:cNvSpPr txBox="1">
+                        <a:spLocks noChangeArrowheads="1"/>
+                      </wps:cNvSpPr>
+                      <wps:spPr bwMode="auto">
+                        <a:xfrm>
+                          <a:off x="0" y="0"/>
+                          <a:ext cx="1028700" cy="297180"/>
+                        </a:xfrm>
+                        <a:prstGeom prst="rect">
+                          <a:avLst/>
+                        </a:prstGeom>
+                        <a:solidFill>
+                          <a:srgbClr val="FFFFFF"/>
+                        </a:solidFill>
+                        <a:ln w="9525">
+                          <a:solidFill>
+                            <a:schemeClr val="bg1"/>
+                          </a:solidFill>
+                          <a:miter lim="800000"/>
+                          <a:headEnd/>
+                          <a:tailEnd/>
+                        </a:ln>
+                      </wps:spPr>
+                      <wps:txbx>
+                        <w:txbxContent>
+                          <w:p>
+                            <w:pPr>
+                              <w:spacing w:line="240" w:lineRule="auto"/>
+                              <w:rPr>
+                                <w:b/>
+                              </w:rPr>
+                            </w:pPr>
+                            <w:r>
+                              <w:rPr>
+                                <w:b/>
+                                <w:noProof/>
+                              </w:rPr>
+                              <w:t>Creutzig</w:t>
+                            </w:r>
+                            <w:r>
+                              <w:rPr>
+                                <w:b/>
+                              </w:rPr>
+                              <w:t>, 2012</w:t>
+                            </w:r>
+                          </w:p>
+                          <w:p>
+                            <w:pPr>
+                              <w:spacing w:line="240" w:lineRule="auto"/>
+                              <w:rPr>
+                                <w:b/>
+                              </w:rPr>
+                            </w:pPr>
+                          </w:p>
+                        </w:txbxContent>
+                      </wps:txbx>
+                      <wps:bodyPr rot="0" vert="horz" wrap="square" lIns="91440" tIns="45720" rIns="91440" bIns="45720" anchor="t" anchorCtr="0">
+                        <a:noAutofit/>
+                      </wps:bodyPr>
+                    </wps:wsp>
+                  </a:graphicData>
+                </a:graphic>
+                <wp14:sizeRelH relativeFrom="margin">
+                  <wp14:pctWidth>0</wp14:pctWidth>
+                </wp14:sizeRelH>
+                <wp14:sizeRelV relativeFrom="margin">
+                  <wp14:pctHeight>0</wp14:pctHeight>
+                </wp14:sizeRelV>
+              </wp:anchor>
+            </w:drawing>
+          </mc:Choice>
+          <mc:Fallback>
+            <w:pict>
+              <v:shape w14:anchorId="15D8F19C" id="_x0000_s1105" type="#_x0000_t202" style="position:absolute;left:0;text-align:left;margin-left:295.8pt;margin-top:305.4pt;width:81pt;height:23.4pt;z-index:251838464;visibility:visible;mso-wrap-style:square;mso-width-percent:0;mso-height-percent:0;mso-wrap-distance-left:9pt;mso-wrap-distance-top:3.6pt;mso-wrap-distance-right:9pt;mso-wrap-distance-bottom:3.6pt;mso-position-horizontal:absolute;mso-position-horizontal-relative:text;mso-position-vertical:absolute;mso-position-vertical-relative:text;mso-width-percent:0;mso-height-percent:0;mso-width-relative:margin;mso-height-relative:margin;v-text-anchor:top" o:gfxdata="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" strokecolor="white [3212]">
+                <v:textbox>
+                  <w:txbxContent>
+                    <w:p>
+                      <w:pPr>
+                        <w:spacing w:line="240" w:lineRule="auto"/>
+                        <w:rPr>
+                          <w:b/>
+                        </w:rPr>
+                      </w:pPr>
+                      <w:r>
+                        <w:rPr>
+                          <w:b/>
+                          <w:noProof/>
+                        </w:rPr>
+                        <w:t>Creutzig</w:t>
+                      </w:r>
+                      <w:r>
+                        <w:rPr>
+                          <w:b/>
+                        </w:rPr>
+                        <w:t>, 2012</w:t>
+                      </w:r>
+                    </w:p>
+                    <w:p>
+                      <w:pPr>
+                        <w:spacing w:line="240" w:lineRule="auto"/>
+                        <w:rPr>
+                          <w:b/>
+                        </w:rPr>
+                      </w:pPr>
+                    </w:p>
+                  </w:txbxContent>
+                </v:textbox>
+                <w10:wrap type="square"/>
+              </v:shape>
+            </w:pict>
+          </mc:Fallback>
+        </mc:AlternateContent>
+      </w:r>
+      <w:r>
+        <w:rPr>
+          <w:noProof/>
+          <w:sz w:val="28"/>
+          <w:lang w:eastAsia="fr-FR"/>
+        </w:rPr>
+        <mc:AlternateContent>
+          <mc:Choice Requires="wps">
+            <w:drawing>
+              <wp:anchor distT="45720" distB="45720" distL="114300" distR="114300" simplePos="0" relativeHeight="251839488" behindDoc="0" locked="0" layoutInCell="1" allowOverlap="1" wp14:anchorId="75CC196B" wp14:editId="31F80CB1">
+                <wp:simplePos x="0" y="0"/>
+                <wp:positionH relativeFrom="column">
+                  <wp:posOffset>3756660</wp:posOffset>
+                </wp:positionH>
+                <wp:positionV relativeFrom="paragraph">
+                  <wp:posOffset>3474720</wp:posOffset>
+                </wp:positionV>
+                <wp:extent cx="861060" cy="297180"/>
+                <wp:effectExtent l="0" t="0" r="15240" b="26670"/>
+                <wp:wrapSquare wrapText="bothSides"/>
+                <wp:docPr id="256" name="Zone de texte 2"/>
+                <wp:cNvGraphicFramePr>
+                  <a:graphicFrameLocks xmlns:a="http://schemas.openxmlformats.org/drawingml/2006/main"/>
+                </wp:cNvGraphicFramePr>
+                <a:graphic xmlns:a="http://schemas.openxmlformats.org/drawingml/2006/main">
+                  <a:graphicData uri="http://schemas.microsoft.com/office/word/2010/wordprocessingShape">
+                    <wps:wsp>
+                      <wps:cNvSpPr txBox="1">
+                        <a:spLocks noChangeArrowheads="1"/>
+                      </wps:cNvSpPr>
+                      <wps:spPr bwMode="auto">
+                        <a:xfrm>
+                          <a:off x="0" y="0"/>
+                          <a:ext cx="861060" cy="297180"/>
+                        </a:xfrm>
+                        <a:prstGeom prst="rect">
+                          <a:avLst/>
+                        </a:prstGeom>
+                        <a:solidFill>
+                          <a:srgbClr val="FFFFFF"/>
+                        </a:solidFill>
+                        <a:ln w="9525">
+                          <a:solidFill>
+                            <a:schemeClr val="bg1"/>
+                          </a:solidFill>
+                          <a:miter lim="800000"/>
+                          <a:headEnd/>
+                          <a:tailEnd/>
+                        </a:ln>
+                      </wps:spPr>
+                      <wps:txbx>
+                        <w:txbxContent>
+                          <w:p>
+                            <w:pPr>
+                              <w:spacing w:line="240" w:lineRule="auto"/>
+                            </w:pPr>
+                            <w:r>
+                              <w:t>Zhao, 2019</w:t>
+                            </w:r>
+                          </w:p>
+                          <w:p>
+                            <w:pPr>
+                              <w:spacing w:line="240" w:lineRule="auto"/>
+                            </w:pPr>
+                          </w:p>
+                        </w:txbxContent>
+                      </wps:txbx>
+                      <wps:bodyPr rot="0" vert="horz" wrap="square" lIns="91440" tIns="45720" rIns="91440" bIns="45720" anchor="t" anchorCtr="0">
+                        <a:noAutofit/>
+                      </wps:bodyPr>
+                    </wps:wsp>
+                  </a:graphicData>
+                </a:graphic>
+                <wp14:sizeRelH relativeFrom="margin">
+                  <wp14:pctWidth>0</wp14:pctWidth>
+                </wp14:sizeRelH>
+                <wp14:sizeRelV relativeFrom="margin">
+                  <wp14:pctHeight>0</wp14:pctHeight>
+                </wp14:sizeRelV>
+              </wp:anchor>
+            </w:drawing>
+          </mc:Choice>
+          <mc:Fallback>
+            <w:pict>
+              <v:shape w14:anchorId="75CC196B" id="_x0000_s1106" type="#_x0000_t202" style="position:absolute;left:0;text-align:left;margin-left:295.8pt;margin-top:273.6pt;width:67.8pt;height:23.4pt;z-index:251839488;visibility:visible;mso-wrap-style:square;mso-width-percent:0;mso-height-percent:0;mso-wrap-distance-left:9pt;mso-wrap-distance-top:3.6pt;mso-wrap-distance-right:9pt;mso-wrap-distance-bottom:3.6pt;mso-position-horizontal:absolute;mso-position-horizontal-relative:text;mso-position-vertical:absolute;mso-position-vertical-relative:text;mso-width-percent:0;mso-height-percent:0;mso-width-relative:margin;mso-height-relative:margin;v-text-anchor:top" o:gfxdata="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" strokecolor="white [3212]">
+                <v:textbox>
+                  <w:txbxContent>
+                    <w:p>
+                      <w:pPr>
+                        <w:spacing w:line="240" w:lineRule="auto"/>
+                      </w:pPr>
+                      <w:r>
+                        <w:t>Zhao, 2019</w:t>
+                      </w:r>
+                    </w:p>
+                    <w:p>
+                      <w:pPr>
+                        <w:spacing w:line="240" w:lineRule="auto"/>
+                      </w:pPr>
+                    </w:p>
+                  </w:txbxContent>
+                </v:textbox>
+                <w10:wrap type="square"/>
+              </v:shape>
+            </w:pict>
+          </mc:Fallback>
+        </mc:AlternateContent>
+      </w:r>
+      <w:r>
+        <w:rPr>
+          <w:noProof/>
+          <w:sz w:val="28"/>
+          <w:lang w:eastAsia="fr-FR"/>
+        </w:rPr>
+        <mc:AlternateContent>
+          <mc:Choice Requires="wps">
+            <w:drawing>
+              <wp:anchor distT="45720" distB="45720" distL="114300" distR="114300" simplePos="0" relativeHeight="251835392" behindDoc="0" locked="0" layoutInCell="1" allowOverlap="1" wp14:anchorId="140BAEA8" wp14:editId="1F381A08">
+                <wp:simplePos x="0" y="0"/>
+                <wp:positionH relativeFrom="column">
+                  <wp:posOffset>1280160</wp:posOffset>
+                </wp:positionH>
+                <wp:positionV relativeFrom="paragraph">
+                  <wp:posOffset>3406140</wp:posOffset>
+                </wp:positionV>
+                <wp:extent cx="1104900" cy="274320"/>
+                <wp:effectExtent l="0" t="0" r="19050" b="11430"/>
+                <wp:wrapSquare wrapText="bothSides"/>
+                <wp:docPr id="257" name="Zone de texte 2"/>
+                <wp:cNvGraphicFramePr>
+                  <a:graphicFrameLocks xmlns:a="http://schemas.openxmlformats.org/drawingml/2006/main"/>
+                </wp:cNvGraphicFramePr>
+                <a:graphic xmlns:a="http://schemas.openxmlformats.org/drawingml/2006/main">
+                  <a:graphicData uri="http://schemas.microsoft.com/office/word/2010/wordprocessingShape">
+                    <wps:wsp>
+                      <wps:cNvSpPr txBox="1">
+                        <a:spLocks noChangeArrowheads="1"/>
+                      </wps:cNvSpPr>
+                      <wps:spPr bwMode="auto">
+                        <a:xfrm>
+                          <a:off x="0" y="0"/>
+                          <a:ext cx="1104900" cy="274320"/>
+                        </a:xfrm>
+                        <a:prstGeom prst="rect">
+                          <a:avLst/>
+                        </a:prstGeom>
+                        <a:solidFill>
+                          <a:srgbClr val="FFFFFF"/>
+                        </a:solidFill>
+                        <a:ln w="9525">
+                          <a:solidFill>
+                            <a:schemeClr val="bg1"/>
+                          </a:solidFill>
+                          <a:miter lim="800000"/>
+                          <a:headEnd/>
+                          <a:tailEnd/>
+                        </a:ln>
+                      </wps:spPr>
+                      <wps:txbx>
+                        <w:txbxContent>
+                          <w:p>
+                            <w:pPr>
+                              <w:spacing w:line="240" w:lineRule="auto"/>
+                            </w:pPr>
+                            <w:r>
+                              <w:t>Polonik, 2021</w:t>
+                            </w:r>
+                          </w:p>
+                          <w:p>
+                            <w:pPr>
+                              <w:spacing w:line="240" w:lineRule="auto"/>
+                            </w:pPr>
+                          </w:p>
+                          <w:p>
+                            <w:pPr>
+                              <w:spacing w:line="240" w:lineRule="auto"/>
+                            </w:pPr>
+                          </w:p>
+                        </w:txbxContent>
+                      </wps:txbx>
+                      <wps:bodyPr rot="0" vert="horz" wrap="square" lIns="91440" tIns="45720" rIns="91440" bIns="45720" anchor="t" anchorCtr="0">
+                        <a:noAutofit/>
+                      </wps:bodyPr>
+                    </wps:wsp>
+                  </a:graphicData>
+                </a:graphic>
+                <wp14:sizeRelH relativeFrom="margin">
+                  <wp14:pctWidth>0</wp14:pctWidth>
+                </wp14:sizeRelH>
+                <wp14:sizeRelV relativeFrom="margin">
+                  <wp14:pctHeight>0</wp14:pctHeight>
+                </wp14:sizeRelV>
+              </wp:anchor>
+            </w:drawing>
+          </mc:Choice>
+          <mc:Fallback>
+            <w:pict>
+              <v:shape w14:anchorId="140BAEA8" id="_x0000_s1107" type="#_x0000_t202" style="position:absolute;left:0;text-align:left;margin-left:100.8pt;margin-top:268.2pt;width:87pt;height:21.6pt;z-index:251835392;visibility:visible;mso-wrap-style:square;mso-width-percent:0;mso-height-percent:0;mso-wrap-distance-left:9pt;mso-wrap-distance-top:3.6pt;mso-wrap-distance-right:9pt;mso-wrap-distance-bottom:3.6pt;mso-position-horizontal:absolute;mso-position-horizontal-relative:text;mso-position-vertical:absolute;mso-position-vertical-relative:text;mso-width-percent:0;mso-height-percent:0;mso-width-relative:margin;mso-height-relative:margin;v-text-anchor:top" o:gfxdata="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" strokecolor="white [3212]">
+                <v:textbox>
+                  <w:txbxContent>
+                    <w:p>
+                      <w:pPr>
+                        <w:spacing w:line="240" w:lineRule="auto"/>
+                      </w:pPr>
+                      <w:r>
+                        <w:t>Polonik, 2021</w:t>
+                      </w:r>
+                    </w:p>
+                    <w:p>
+                      <w:pPr>
+                        <w:spacing w:line="240" w:lineRule="auto"/>
+                      </w:pPr>
+                    </w:p>
+                    <w:p>
+                      <w:pPr>
+                        <w:spacing w:line="240" w:lineRule="auto"/>
+                      </w:pPr>
+                    </w:p>
+                  </w:txbxContent>
+                </v:textbox>
+                <w10:wrap type="square"/>
+              </v:shape>
+            </w:pict>
+          </mc:Fallback>
+        </mc:AlternateContent>
+      </w:r>
+      <w:r>
+        <w:rPr>
+          <w:noProof/>
+          <w:sz w:val="28"/>
+          <w:lang w:eastAsia="fr-FR"/>
+        </w:rPr>
+        <mc:AlternateContent>
+          <mc:Choice Requires="wps">
+            <w:drawing>
+              <wp:anchor distT="45720" distB="45720" distL="114300" distR="114300" simplePos="0" relativeHeight="251823104" behindDoc="0" locked="0" layoutInCell="1" allowOverlap="1" wp14:anchorId="464B64D2" wp14:editId="5567A3CE">
+                <wp:simplePos x="0" y="0"/>
+                <wp:positionH relativeFrom="column">
+                  <wp:posOffset>2484120</wp:posOffset>
+                </wp:positionH>
+                <wp:positionV relativeFrom="paragraph">
+                  <wp:posOffset>1927225</wp:posOffset>
+                </wp:positionV>
+                <wp:extent cx="830580" cy="304800"/>
+                <wp:effectExtent l="0" t="0" r="26670" b="19050"/>
+                <wp:wrapSquare wrapText="bothSides"/>
+                <wp:docPr id="258" name="Zone de texte 2"/>
+                <wp:cNvGraphicFramePr>
+                  <a:graphicFrameLocks xmlns:a="http://schemas.openxmlformats.org/drawingml/2006/main"/>
+                </wp:cNvGraphicFramePr>
+                <a:graphic xmlns:a="http://schemas.openxmlformats.org/drawingml/2006/main">
+                  <a:graphicData uri="http://schemas.microsoft.com/office/word/2010/wordprocessingShape">
+                    <wps:wsp>
+                      <wps:cNvSpPr txBox="1">
+                        <a:spLocks noChangeArrowheads="1"/>
+                      </wps:cNvSpPr>
+                      <wps:spPr bwMode="auto">
+                        <a:xfrm>
+                          <a:off x="0" y="0"/>
+                          <a:ext cx="830580" cy="304800"/>
+                        </a:xfrm>
+                        <a:prstGeom prst="rect">
+                          <a:avLst/>
+                        </a:prstGeom>
+                        <a:solidFill>
+                          <a:srgbClr val="FFFFFF"/>
+                        </a:solidFill>
+                        <a:ln w="9525">
+                          <a:solidFill>
+                            <a:schemeClr val="bg1"/>
+                          </a:solidFill>
+                          <a:miter lim="800000"/>
+                          <a:headEnd/>
+                          <a:tailEnd/>
+                        </a:ln>
+                      </wps:spPr>
+                      <wps:txbx>
+                        <w:txbxContent>
+                          <w:p>
+                            <w:pPr>
+                              <w:spacing w:line="240" w:lineRule="auto"/>
+                              <w:rPr>
+                                <w:u w:val="single"/>
+                              </w:rPr>
+                            </w:pPr>
+                            <w:r>
+                              <w:rPr>
+                                <w:u w:val="single"/>
+                              </w:rPr>
+                              <w:t>Zhu, 2022</w:t>
+                            </w:r>
+                          </w:p>
+                          <w:p>
+                            <w:pPr>
+                              <w:spacing w:line="240" w:lineRule="auto"/>
+                              <w:rPr>
+                                <w:u w:val="single"/>
+                              </w:rPr>
+                            </w:pPr>
+                          </w:p>
+                        </w:txbxContent>
+                      </wps:txbx>
+                      <wps:bodyPr rot="0" vert="horz" wrap="square" lIns="91440" tIns="45720" rIns="91440" bIns="45720" anchor="t" anchorCtr="0">
+                        <a:noAutofit/>
+                      </wps:bodyPr>
+                    </wps:wsp>
+                  </a:graphicData>
+                </a:graphic>
+                <wp14:sizeRelH relativeFrom="margin">
+                  <wp14:pctWidth>0</wp14:pctWidth>
+                </wp14:sizeRelH>
+                <wp14:sizeRelV relativeFrom="margin">
+                  <wp14:pctHeight>0</wp14:pctHeight>
+                </wp14:sizeRelV>
+              </wp:anchor>
+            </w:drawing>
+          </mc:Choice>
+          <mc:Fallback>
+            <w:pict>
+              <v:shape w14:anchorId="464B64D2" id="_x0000_s1108" type="#_x0000_t202" style="position:absolute;left:0;text-align:left;margin-left:195.6pt;margin-top:151.75pt;width:65.4pt;height:24pt;z-index:251823104;visibility:visible;mso-wrap-style:square;mso-width-percent:0;mso-height-percent:0;mso-wrap-distance-left:9pt;mso-wrap-distance-top:3.6pt;mso-wrap-distance-right:9pt;mso-wrap-distance-bottom:3.6pt;mso-position-horizontal:absolute;mso-position-horizontal-relative:text;mso-position-vertical:absolute;mso-position-vertical-relative:text;mso-width-percent:0;mso-height-percent:0;mso-width-relative:margin;mso-height-relative:margin;v-text-anchor:top" o:gfxdata="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" strokecolor="white [3212]">
+                <v:textbox>
+                  <w:txbxContent>
+                    <w:p>
+                      <w:pPr>
+                        <w:spacing w:line="240" w:lineRule="auto"/>
+                        <w:rPr>
+                          <w:u w:val="single"/>
+                        </w:rPr>
+                      </w:pPr>
+                      <w:r>
+                        <w:rPr>
+                          <w:u w:val="single"/>
+                        </w:rPr>
+                        <w:t>Zhu, 2022</w:t>
+                      </w:r>
+                    </w:p>
+                    <w:p>
+                      <w:pPr>
+                        <w:spacing w:line="240" w:lineRule="auto"/>
+                        <w:rPr>
+                          <w:u w:val="single"/>
+                        </w:rPr>
+                      </w:pPr>
+                    </w:p>
+                  </w:txbxContent>
+                </v:textbox>
+                <w10:wrap type="square"/>
+              </v:shape>
+            </w:pict>
+          </mc:Fallback>
+        </mc:AlternateContent>
+      </w:r>
+      <w:r>
+        <w:rPr>
+          <w:noProof/>
+          <w:sz w:val="28"/>
+          <w:lang w:eastAsia="fr-FR"/>
+        </w:rPr>
+        <mc:AlternateContent>
+          <mc:Choice Requires="wps">
+            <w:drawing>
+              <wp:anchor distT="45720" distB="45720" distL="114300" distR="114300" simplePos="0" relativeHeight="251840512" behindDoc="0" locked="0" layoutInCell="1" allowOverlap="1" wp14:anchorId="0403F5AC" wp14:editId="26F4872D">
+                <wp:simplePos x="0" y="0"/>
+                <wp:positionH relativeFrom="column">
+                  <wp:posOffset>2278380</wp:posOffset>
+                </wp:positionH>
+                <wp:positionV relativeFrom="paragraph">
+                  <wp:posOffset>2293620</wp:posOffset>
+                </wp:positionV>
+                <wp:extent cx="853440" cy="312420"/>
+                <wp:effectExtent l="0" t="0" r="22860" b="11430"/>
+                <wp:wrapSquare wrapText="bothSides"/>
+                <wp:docPr id="259" name="Zone de texte 259"/>
+                <wp:cNvGraphicFramePr>
+                  <a:graphicFrameLocks xmlns:a="http://schemas.openxmlformats.org/drawingml/2006/main"/>
+                </wp:cNvGraphicFramePr>
+                <a:graphic xmlns:a="http://schemas.openxmlformats.org/drawingml/2006/main">
+                  <a:graphicData uri="http://schemas.microsoft.com/office/word/2010/wordprocessingShape">
+                    <wps:wsp>
+                      <wps:cNvSpPr txBox="1">
+                        <a:spLocks noChangeArrowheads="1"/>
+                      </wps:cNvSpPr>
+                      <wps:spPr bwMode="auto">
+                        <a:xfrm>
+                          <a:off x="0" y="0"/>
+                          <a:ext cx="853440" cy="312420"/>
+                        </a:xfrm>
+                        <a:prstGeom prst="rect">
+                          <a:avLst/>
+                        </a:prstGeom>
+                        <a:solidFill>
+                          <a:srgbClr val="FFFFFF"/>
+                        </a:solidFill>
+                        <a:ln w="9525">
+                          <a:solidFill>
+                            <a:schemeClr val="bg1"/>
+                          </a:solidFill>
+                          <a:miter lim="800000"/>
+                          <a:headEnd/>
+                          <a:tailEnd/>
+                        </a:ln>
+                      </wps:spPr>
+                      <wps:txbx>
+                        <w:txbxContent>
+                          <w:p>
+                            <w:pPr>
+                              <w:spacing w:line="240" w:lineRule="auto"/>
+                            </w:pPr>
+                            <w:r>
+                              <w:t>Chen, 2020</w:t>
+                            </w:r>
+                          </w:p>
+                          <w:p>
+                            <w:pPr>
+                              <w:spacing w:line="240" w:lineRule="auto"/>
+                            </w:pPr>
+                          </w:p>
+                        </w:txbxContent>
+                      </wps:txbx>
+                      <wps:bodyPr rot="0" vert="horz" wrap="square" lIns="91440" tIns="45720" rIns="91440" bIns="45720" anchor="t" anchorCtr="0">
+                        <a:noAutofit/>
+                      </wps:bodyPr>
+                    </wps:wsp>
+                  </a:graphicData>
+                </a:graphic>
+                <wp14:sizeRelH relativeFrom="margin">
+                  <wp14:pctWidth>0</wp14:pctWidth>
+                </wp14:sizeRelH>
+                <wp14:sizeRelV relativeFrom="margin">
+                  <wp14:pctHeight>0</wp14:pctHeight>
+                </wp14:sizeRelV>
+              </wp:anchor>
+            </w:drawing>
+          </mc:Choice>
+          <mc:Fallback>
+            <w:pict>
+              <v:shape w14:anchorId="0403F5AC" id="Zone de texte 259" o:spid="_x0000_s1109" type="#_x0000_t202" style="position:absolute;left:0;text-align:left;margin-left:179.4pt;margin-top:180.6pt;width:67.2pt;height:24.6pt;z-index:251840512;visibility:visible;mso-wrap-style:square;mso-width-percent:0;mso-height-percent:0;mso-wrap-distance-left:9pt;mso-wrap-distance-top:3.6pt;mso-wrap-distance-right:9pt;mso-wrap-distance-bottom:3.6pt;mso-position-horizontal:absolute;mso-position-horizontal-relative:text;mso-position-vertical:absolute;mso-position-vertical-relative:text;mso-width-percent:0;mso-height-percent:0;mso-width-relative:margin;mso-height-relative:margin;v-text-anchor:top" o:gfxdata="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" strokecolor="white [3212]">
+                <v:textbox>
+                  <w:txbxContent>
+                    <w:p>
+                      <w:pPr>
+                        <w:spacing w:line="240" w:lineRule="auto"/>
+                      </w:pPr>
+                      <w:r>
+                        <w:t>Chen, 2020</w:t>
+                      </w:r>
+                    </w:p>
+                    <w:p>
+                      <w:pPr>
+                        <w:spacing w:line="240" w:lineRule="auto"/>
+                      </w:pPr>
+                    </w:p>
+                  </w:txbxContent>
+                </v:textbox>
+                <w10:wrap type="square"/>
+              </v:shape>
+            </w:pict>
+          </mc:Fallback>
+        </mc:AlternateContent>
+      </w:r>
+      <w:r>
+        <w:rPr>
+          <w:noProof/>
+          <w:sz w:val="28"/>
+          <w:lang w:eastAsia="fr-FR"/>
+        </w:rPr>
+        <mc:AlternateContent>
+          <mc:Choice Requires="wps">
+            <w:drawing>
+              <wp:anchor distT="0" distB="0" distL="114300" distR="114300" simplePos="0" relativeHeight="251872256" behindDoc="0" locked="0" layoutInCell="1" allowOverlap="1" wp14:anchorId="0DF28BF6" wp14:editId="2CF02234">
+                <wp:simplePos x="0" y="0"/>
+                <wp:positionH relativeFrom="column">
+                  <wp:posOffset>1150620</wp:posOffset>
+                </wp:positionH>
+                <wp:positionV relativeFrom="paragraph">
+                  <wp:posOffset>2644140</wp:posOffset>
+                </wp:positionV>
+                <wp:extent cx="3566160" cy="2590800"/>
+                <wp:effectExtent l="0" t="0" r="15240" b="19050"/>
+                <wp:wrapNone/>
+                <wp:docPr id="260" name="Ellipse 260"/>
+                <wp:cNvGraphicFramePr/>
+                <a:graphic xmlns:a="http://schemas.openxmlformats.org/drawingml/2006/main">
+                  <a:graphicData uri="http://schemas.microsoft.com/office/word/2010/wordprocessingShape">
+                    <wps:wsp>
+                      <wps:cNvSpPr/>
+                      <wps:spPr>
+                        <a:xfrm>
+                          <a:off x="0" y="0"/>
+                          <a:ext cx="3566160" cy="2590800"/>
+                        </a:xfrm>
+                        <a:prstGeom prst="ellipse">
+                          <a:avLst/>
+                        </a:prstGeom>
+                        <a:solidFill>
+                          <a:schemeClr val="bg1">
+                            <a:alpha val="0"/>
+                          </a:schemeClr>
+                        </a:solidFill>
+                        <a:ln>
+                          <a:solidFill>
+                            <a:srgbClr val="7030A0"/>
+                          </a:solidFill>
+                        </a:ln>
+                      </wps:spPr>
+                      <wps:style>
+                        <a:lnRef idx="2">
+                          <a:schemeClr val="accent1">
+                            <a:shade val="50000"/>
+                          </a:schemeClr>
+                        </a:lnRef>
+                        <a:fillRef idx="1">
+                          <a:schemeClr val="accent1"/>
+                        </a:fillRef>
+                        <a:effectRef idx="0">
+                          <a:schemeClr val="accent1"/>
+                        </a:effectRef>
+                        <a:fontRef idx="minor">
+                          <a:schemeClr val="lt1"/>
+                        </a:fontRef>
+                      </wps:style>
+                      <wps:bodyPr rot="0" spcFirstLastPara="0" vertOverflow="overflow" horzOverflow="overflow" vert="horz" wrap="square" lIns="91440" tIns="45720" rIns="91440" bIns="45720" numCol="1" spcCol="0" rtlCol="0" fromWordArt="0" anchor="ctr" anchorCtr="0" forceAA="0" compatLnSpc="1">
+                        <a:prstTxWarp prst="textNoShape">
+                          <a:avLst/>
+                        </a:prstTxWarp>
+                        <a:noAutofit/>
+                      </wps:bodyPr>
+                    </wps:wsp>
+                  </a:graphicData>
+                </a:graphic>
+                <wp14:sizeRelH relativeFrom="margin">
+                  <wp14:pctWidth>0</wp14:pctWidth>
+                </wp14:sizeRelH>
+                <wp14:sizeRelV relativeFrom="margin">
+                  <wp14:pctHeight>0</wp14:pctHeight>
+                </wp14:sizeRelV>
+              </wp:anchor>
+            </w:drawing>
+          </mc:Choice>
+          <mc:Fallback>
+            <w:pict>
+              <v:oval w14:anchorId="5C1AB902" id="Ellipse 260" o:spid="_x0000_s1026" style="position:absolute;margin-left:90.6pt;margin-top:208.2pt;width:280.8pt;height:204pt;z-index:251872256;visibility:visible;mso-wrap-style:square;mso-width-percent:0;mso-height-percent:0;mso-wrap-distance-left:9pt;mso-wrap-distance-top:0;mso-wrap-distance-right:9pt;mso-wrap-distance-bottom:0;mso-position-horizontal:absolute;mso-position-horizontal-relative:text;mso-position-vertical:absolute;mso-position-vertical-relative:text;mso-width-percent:0;mso-height-percent:0;mso-width-relative:margin;mso-height-relative:margin;v-text-anchor:middle" o:gfxdata="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" fillcolor="white [3212]" strokecolor="#7030a0" strokeweight="1pt">
+                <v:fill opacity="0"/>
+                <v:stroke joinstyle="miter"/>
+              </v:oval>
+            </w:pict>
+          </mc:Fallback>
+        </mc:AlternateContent>
+      </w:r>
+      <w:r>
+        <w:rPr>
+          <w:noProof/>
+          <w:sz w:val="28"/>
+          <w:lang w:eastAsia="fr-FR"/>
+        </w:rPr>
+        <mc:AlternateContent>
+          <mc:Choice Requires="wps">
+            <w:drawing>
+              <wp:anchor distT="45720" distB="45720" distL="114300" distR="114300" simplePos="0" relativeHeight="251836416" behindDoc="0" locked="0" layoutInCell="1" allowOverlap="1" wp14:anchorId="135CE375" wp14:editId="6D8ECCAD">
+                <wp:simplePos x="0" y="0"/>
+                <wp:positionH relativeFrom="column">
+                  <wp:posOffset>1447800</wp:posOffset>
+                </wp:positionH>
+                <wp:positionV relativeFrom="paragraph">
+                  <wp:posOffset>4450080</wp:posOffset>
+                </wp:positionV>
+                <wp:extent cx="1203960" cy="274320"/>
+                <wp:effectExtent l="0" t="0" r="15240" b="11430"/>
+                <wp:wrapSquare wrapText="bothSides"/>
+                <wp:docPr id="261" name="Zone de texte 2"/>
+                <wp:cNvGraphicFramePr>
+                  <a:graphicFrameLocks xmlns:a="http://schemas.openxmlformats.org/drawingml/2006/main"/>
+                </wp:cNvGraphicFramePr>
+                <a:graphic xmlns:a="http://schemas.openxmlformats.org/drawingml/2006/main">
+                  <a:graphicData uri="http://schemas.microsoft.com/office/word/2010/wordprocessingShape">
+                    <wps:wsp>
+                      <wps:cNvSpPr txBox="1">
+                        <a:spLocks noChangeArrowheads="1"/>
+                      </wps:cNvSpPr>
+                      <wps:spPr bwMode="auto">
+                        <a:xfrm>
+                          <a:off x="0" y="0"/>
+                          <a:ext cx="1203960" cy="274320"/>
+                        </a:xfrm>
+                        <a:prstGeom prst="rect">
+                          <a:avLst/>
+                        </a:prstGeom>
+                        <a:solidFill>
+                          <a:srgbClr val="FFFFFF"/>
+                        </a:solidFill>
+                        <a:ln w="9525">
+                          <a:solidFill>
+                            <a:schemeClr val="bg1"/>
+                          </a:solidFill>
+                          <a:miter lim="800000"/>
+                          <a:headEnd/>
+                          <a:tailEnd/>
+                        </a:ln>
+                      </wps:spPr>
+                      <wps:txbx>
+                        <w:txbxContent>
+                          <w:p>
+                            <w:pPr>
+                              <w:spacing w:line="240" w:lineRule="auto"/>
+                            </w:pPr>
+                            <w:r>
+                              <w:t>Sampedro, 2021</w:t>
+                            </w:r>
+                          </w:p>
+                          <w:p>
+                            <w:pPr>
+                              <w:spacing w:line="240" w:lineRule="auto"/>
+                            </w:pPr>
+                          </w:p>
+                          <w:p>
+                            <w:pPr>
+                              <w:spacing w:line="240" w:lineRule="auto"/>
+                            </w:pPr>
+                          </w:p>
+                        </w:txbxContent>
+                      </wps:txbx>
+                      <wps:bodyPr rot="0" vert="horz" wrap="square" lIns="91440" tIns="45720" rIns="91440" bIns="45720" anchor="t" anchorCtr="0">
+                        <a:noAutofit/>
+                      </wps:bodyPr>
+                    </wps:wsp>
+                  </a:graphicData>
+                </a:graphic>
+                <wp14:sizeRelH relativeFrom="margin">
+                  <wp14:pctWidth>0</wp14:pctWidth>
+                </wp14:sizeRelH>
+                <wp14:sizeRelV relativeFrom="margin">
+                  <wp14:pctHeight>0</wp14:pctHeight>
+                </wp14:sizeRelV>
+              </wp:anchor>
+            </w:drawing>
+          </mc:Choice>
+          <mc:Fallback>
+            <w:pict>
+              <v:shape w14:anchorId="135CE375" id="_x0000_s1110" type="#_x0000_t202" style="position:absolute;left:0;text-align:left;margin-left:114pt;margin-top:350.4pt;width:94.8pt;height:21.6pt;z-index:251836416;visibility:visible;mso-wrap-style:square;mso-width-percent:0;mso-height-percent:0;mso-wrap-distance-left:9pt;mso-wrap-distance-top:3.6pt;mso-wrap-distance-right:9pt;mso-wrap-distance-bottom:3.6pt;mso-position-horizontal:absolute;mso-position-horizontal-relative:text;mso-position-vertical:absolute;mso-position-vertical-relative:text;mso-width-percent:0;mso-height-percent:0;mso-width-relative:margin;mso-height-relative:margin;v-text-anchor:top" o:gfxdata="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" strokecolor="white [3212]">
+                <v:textbox>
+                  <w:txbxContent>
+                    <w:p>
+                      <w:pPr>
+                        <w:spacing w:line="240" w:lineRule="auto"/>
+                      </w:pPr>
+                      <w:r>
+                        <w:t>Sampedro, 2021</w:t>
+                      </w:r>
+                    </w:p>
+                    <w:p>
+                      <w:pPr>
+                        <w:spacing w:line="240" w:lineRule="auto"/>
+                      </w:pPr>
+                    </w:p>
+                    <w:p>
+                      <w:pPr>
+                        <w:spacing w:line="240" w:lineRule="auto"/>
+                      </w:pPr>
+                    </w:p>
+                  </w:txbxContent>
+                </v:textbox>
+                <w10:wrap type="square"/>
+              </v:shape>
+            </w:pict>
+          </mc:Fallback>
+        </mc:AlternateContent>
+      </w:r>
+      <w:r>
+        <w:rPr>
+          <w:noProof/>
+          <w:sz w:val="28"/>
+          <w:lang w:eastAsia="fr-FR"/>
+        </w:rPr>
+        <mc:AlternateContent>
+          <mc:Choice Requires="wps">
+            <w:drawing>
+              <wp:anchor distT="45720" distB="45720" distL="114300" distR="114300" simplePos="0" relativeHeight="251815936" behindDoc="0" locked="0" layoutInCell="1" allowOverlap="1" wp14:anchorId="1A4F0C80" wp14:editId="659F4385">
+                <wp:simplePos x="0" y="0"/>
+                <wp:positionH relativeFrom="column">
+                  <wp:posOffset>174625</wp:posOffset>
+                </wp:positionH>
+                <wp:positionV relativeFrom="paragraph">
+                  <wp:posOffset>1562100</wp:posOffset>
+                </wp:positionV>
+                <wp:extent cx="1104900" cy="297180"/>
+                <wp:effectExtent l="0" t="0" r="19050" b="26670"/>
+                <wp:wrapSquare wrapText="bothSides"/>
+                <wp:docPr id="262" name="Zone de texte 2"/>
+                <wp:cNvGraphicFramePr>
+                  <a:graphicFrameLocks xmlns:a="http://schemas.openxmlformats.org/drawingml/2006/main"/>
+                </wp:cNvGraphicFramePr>
+                <a:graphic xmlns:a="http://schemas.openxmlformats.org/drawingml/2006/main">
+                  <a:graphicData uri="http://schemas.microsoft.com/office/word/2010/wordprocessingShape">
+                    <wps:wsp>
+                      <wps:cNvSpPr txBox="1">
+                        <a:spLocks noChangeArrowheads="1"/>
+                      </wps:cNvSpPr>
+                      <wps:spPr bwMode="auto">
+                        <a:xfrm>
+                          <a:off x="0" y="0"/>
+                          <a:ext cx="1104900" cy="297180"/>
+                        </a:xfrm>
+                        <a:prstGeom prst="rect">
+                          <a:avLst/>
+                        </a:prstGeom>
+                        <a:solidFill>
+                          <a:srgbClr val="FFFFFF"/>
+                        </a:solidFill>
+                        <a:ln w="9525">
+                          <a:solidFill>
+                            <a:schemeClr val="bg1"/>
+                          </a:solidFill>
+                          <a:miter lim="800000"/>
+                          <a:headEnd/>
+                          <a:tailEnd/>
+                        </a:ln>
+                      </wps:spPr>
+                      <wps:txbx>
+                        <w:txbxContent>
+                          <w:p>
+                            <w:pPr>
+                              <w:spacing w:line="240" w:lineRule="auto"/>
+                            </w:pPr>
+                            <w:r>
+                              <w:t>Jacobson, 2017</w:t>
+                            </w:r>
+                          </w:p>
+                          <w:p>
+                            <w:pPr>
+                              <w:spacing w:line="240" w:lineRule="auto"/>
+                            </w:pPr>
+                          </w:p>
+                        </w:txbxContent>
+                      </wps:txbx>
+                      <wps:bodyPr rot="0" vert="horz" wrap="square" lIns="91440" tIns="45720" rIns="91440" bIns="45720" anchor="t" anchorCtr="0">
+                        <a:noAutofit/>
+                      </wps:bodyPr>
+                    </wps:wsp>
+                  </a:graphicData>
+                </a:graphic>
+                <wp14:sizeRelH relativeFrom="margin">
+                  <wp14:pctWidth>0</wp14:pctWidth>
+                </wp14:sizeRelH>
+                <wp14:sizeRelV relativeFrom="margin">
+                  <wp14:pctHeight>0</wp14:pctHeight>
+                </wp14:sizeRelV>
+              </wp:anchor>
+            </w:drawing>
+          </mc:Choice>
+          <mc:Fallback>
+            <w:pict>
+              <v:shape w14:anchorId="1A4F0C80" id="_x0000_s1111" type="#_x0000_t202" style="position:absolute;left:0;text-align:left;margin-left:13.75pt;margin-top:123pt;width:87pt;height:23.4pt;z-index:251815936;visibility:visible;mso-wrap-style:square;mso-width-percent:0;mso-height-percent:0;mso-wrap-distance-left:9pt;mso-wrap-distance-top:3.6pt;mso-wrap-distance-right:9pt;mso-wrap-distance-bottom:3.6pt;mso-position-horizontal:absolute;mso-position-horizontal-relative:text;mso-position-vertical:absolute;mso-position-vertical-relative:text;mso-width-percent:0;mso-height-percent:0;mso-width-relative:margin;mso-height-relative:margin;v-text-anchor:top" o:gfxdata="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" strokecolor="white [3212]">
+                <v:textbox>
+                  <w:txbxContent>
+                    <w:p>
+                      <w:pPr>
+                        <w:spacing w:line="240" w:lineRule="auto"/>
+                      </w:pPr>
+                      <w:r>
+                        <w:t>Jacobson, 2017</w:t>
+                      </w:r>
+                    </w:p>
+                    <w:p>
+                      <w:pPr>
+                        <w:spacing w:line="240" w:lineRule="auto"/>
+                      </w:pPr>
+                    </w:p>
+                  </w:txbxContent>
+                </v:textbox>
+                <w10:wrap type="square"/>
+              </v:shape>
+            </w:pict>
+          </mc:Fallback>
+        </mc:AlternateContent>
+      </w:r>
+      <w:r>
+        <w:rPr>
+          <w:noProof/>
+          <w:sz w:val="28"/>
+          <w:lang w:eastAsia="fr-FR"/>
+        </w:rPr>
+        <mc:AlternateContent>
+          <mc:Choice Requires="wps">
+            <w:drawing>
+              <wp:anchor distT="45720" distB="45720" distL="114300" distR="114300" simplePos="0" relativeHeight="251825152" behindDoc="0" locked="0" layoutInCell="1" allowOverlap="1" wp14:anchorId="29EE27EC" wp14:editId="307E6413">
+                <wp:simplePos x="0" y="0"/>
+                <wp:positionH relativeFrom="column">
+                  <wp:posOffset>708025</wp:posOffset>
+                </wp:positionH>
+                <wp:positionV relativeFrom="paragraph">
+                  <wp:posOffset>776605</wp:posOffset>
+                </wp:positionV>
+                <wp:extent cx="883920" cy="297180"/>
+                <wp:effectExtent l="0" t="0" r="11430" b="26670"/>
+                <wp:wrapSquare wrapText="bothSides"/>
+                <wp:docPr id="263" name="Zone de texte 2"/>
+                <wp:cNvGraphicFramePr>
+                  <a:graphicFrameLocks xmlns:a="http://schemas.openxmlformats.org/drawingml/2006/main"/>
+                </wp:cNvGraphicFramePr>
+                <a:graphic xmlns:a="http://schemas.openxmlformats.org/drawingml/2006/main">
+                  <a:graphicData uri="http://schemas.microsoft.com/office/word/2010/wordprocessingShape">
+                    <wps:wsp>
+                      <wps:cNvSpPr txBox="1">
+                        <a:spLocks noChangeArrowheads="1"/>
+                      </wps:cNvSpPr>
+                      <wps:spPr bwMode="auto">
+                        <a:xfrm>
+                          <a:off x="0" y="0"/>
+                          <a:ext cx="883920" cy="297180"/>
+                        </a:xfrm>
+                        <a:prstGeom prst="rect">
+                          <a:avLst/>
+                        </a:prstGeom>
+                        <a:solidFill>
+                          <a:srgbClr val="FFFFFF"/>
+                        </a:solidFill>
+                        <a:ln w="9525">
+                          <a:solidFill>
+                            <a:schemeClr val="bg1"/>
+                          </a:solidFill>
+                          <a:miter lim="800000"/>
+                          <a:headEnd/>
+                          <a:tailEnd/>
+                        </a:ln>
+                      </wps:spPr>
+                      <wps:txbx>
+                        <w:txbxContent>
+                          <w:p>
+                            <w:pPr>
+                              <w:spacing w:line="240" w:lineRule="auto"/>
+                            </w:pPr>
+                            <w:r>
+                              <w:t>Wang, 2020</w:t>
+                            </w:r>
+                          </w:p>
+                        </w:txbxContent>
+                      </wps:txbx>
+                      <wps:bodyPr rot="0" vert="horz" wrap="square" lIns="91440" tIns="45720" rIns="91440" bIns="45720" anchor="t" anchorCtr="0">
+                        <a:noAutofit/>
+                      </wps:bodyPr>
+                    </wps:wsp>
+                  </a:graphicData>
+                </a:graphic>
+                <wp14:sizeRelH relativeFrom="margin">
+                  <wp14:pctWidth>0</wp14:pctWidth>
+                </wp14:sizeRelH>
+                <wp14:sizeRelV relativeFrom="margin">
+                  <wp14:pctHeight>0</wp14:pctHeight>
+                </wp14:sizeRelV>
+              </wp:anchor>
+            </w:drawing>
+          </mc:Choice>
+          <mc:Fallback>
+            <w:pict>
+              <v:shape w14:anchorId="29EE27EC" id="_x0000_s1112" type="#_x0000_t202" style="position:absolute;left:0;text-align:left;margin-left:55.75pt;margin-top:61.15pt;width:69.6pt;height:23.4pt;z-index:251825152;visibility:visible;mso-wrap-style:square;mso-width-percent:0;mso-height-percent:0;mso-wrap-distance-left:9pt;mso-wrap-distance-top:3.6pt;mso-wrap-distance-right:9pt;mso-wrap-distance-bottom:3.6pt;mso-position-horizontal:absolute;mso-position-horizontal-relative:text;mso-position-vertical:absolute;mso-position-vertical-relative:text;mso-width-percent:0;mso-height-percent:0;mso-width-relative:margin;mso-height-relative:margin;v-text-anchor:top" o:gfxdata="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" strokecolor="white [3212]">
+                <v:textbox>
+                  <w:txbxContent>
+                    <w:p>
+                      <w:pPr>
+                        <w:spacing w:line="240" w:lineRule="auto"/>
+                      </w:pPr>
+                      <w:r>
+                        <w:t>Wang, 2020</w:t>
+                      </w:r>
+                    </w:p>
+                  </w:txbxContent>
+                </v:textbox>
+                <w10:wrap type="square"/>
+              </v:shape>
+            </w:pict>
+          </mc:Fallback>
+        </mc:AlternateContent>
+      </w:r>
+      <w:r>
+        <w:rPr>
+          <w:noProof/>
+          <w:sz w:val="28"/>
+          <w:lang w:eastAsia="fr-FR"/>
+        </w:rPr>
+        <mc:AlternateContent>
+          <mc:Choice Requires="wps">
+            <w:drawing>
+              <wp:anchor distT="45720" distB="45720" distL="114300" distR="114300" simplePos="0" relativeHeight="251821056" behindDoc="0" locked="0" layoutInCell="1" allowOverlap="1" wp14:anchorId="7BD1F07C" wp14:editId="4003BF1B">
+                <wp:simplePos x="0" y="0"/>
+                <wp:positionH relativeFrom="column">
+                  <wp:posOffset>2453005</wp:posOffset>
+                </wp:positionH>
+                <wp:positionV relativeFrom="paragraph">
+                  <wp:posOffset>753745</wp:posOffset>
+                </wp:positionV>
+                <wp:extent cx="762000" cy="304800"/>
+                <wp:effectExtent l="0" t="0" r="19050" b="19050"/>
+                <wp:wrapSquare wrapText="bothSides"/>
+                <wp:docPr id="264" name="Zone de texte 2"/>
+                <wp:cNvGraphicFramePr>
+                  <a:graphicFrameLocks xmlns:a="http://schemas.openxmlformats.org/drawingml/2006/main"/>
+                </wp:cNvGraphicFramePr>
+                <a:graphic xmlns:a="http://schemas.openxmlformats.org/drawingml/2006/main">
+                  <a:graphicData uri="http://schemas.microsoft.com/office/word/2010/wordprocessingShape">
+                    <wps:wsp>
+                      <wps:cNvSpPr txBox="1">
+                        <a:spLocks noChangeArrowheads="1"/>
+                      </wps:cNvSpPr>
+                      <wps:spPr bwMode="auto">
+                        <a:xfrm>
+                          <a:off x="0" y="0"/>
+                          <a:ext cx="762000" cy="304800"/>
+                        </a:xfrm>
+                        <a:prstGeom prst="rect">
+                          <a:avLst/>
+                        </a:prstGeom>
+                        <a:solidFill>
+                          <a:srgbClr val="FFFFFF"/>
+                        </a:solidFill>
+                        <a:ln w="9525">
+                          <a:solidFill>
+                            <a:schemeClr val="bg1"/>
+                          </a:solidFill>
+                          <a:miter lim="800000"/>
+                          <a:headEnd/>
+                          <a:tailEnd/>
+                        </a:ln>
+                      </wps:spPr>
+                      <wps:txbx>
+                        <w:txbxContent>
+                          <w:p>
+                            <w:pPr>
+                              <w:spacing w:line="240" w:lineRule="auto"/>
+                              <w:rPr>
+                                <w:b/>
+                              </w:rPr>
+                            </w:pPr>
+                            <w:r>
+                              <w:rPr>
+                                <w:b/>
+                              </w:rPr>
+                              <w:t>Ma, 2023</w:t>
+                            </w:r>
+                          </w:p>
+                        </w:txbxContent>
+                      </wps:txbx>
+                      <wps:bodyPr rot="0" vert="horz" wrap="square" lIns="91440" tIns="45720" rIns="91440" bIns="45720" anchor="t" anchorCtr="0">
+                        <a:noAutofit/>
+                      </wps:bodyPr>
+                    </wps:wsp>
+                  </a:graphicData>
+                </a:graphic>
+                <wp14:sizeRelH relativeFrom="margin">
+                  <wp14:pctWidth>0</wp14:pctWidth>
+                </wp14:sizeRelH>
+                <wp14:sizeRelV relativeFrom="margin">
+                  <wp14:pctHeight>0</wp14:pctHeight>
+                </wp14:sizeRelV>
+              </wp:anchor>
+            </w:drawing>
+          </mc:Choice>
+          <mc:Fallback>
+            <w:pict>
+              <v:shape w14:anchorId="7BD1F07C" id="_x0000_s1113" type="#_x0000_t202" style="position:absolute;left:0;text-align:left;margin-left:193.15pt;margin-top:59.35pt;width:60pt;height:24pt;z-index:251821056;visibility:visible;mso-wrap-style:square;mso-width-percent:0;mso-height-percent:0;mso-wrap-distance-left:9pt;mso-wrap-distance-top:3.6pt;mso-wrap-distance-right:9pt;mso-wrap-distance-bottom:3.6pt;mso-position-horizontal:absolute;mso-position-horizontal-relative:text;mso-position-vertical:absolute;mso-position-vertical-relative:text;mso-width-percent:0;mso-height-percent:0;mso-width-relative:margin;mso-height-relative:margin;v-text-anchor:top" o:gfxdata="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" strokecolor="white [3212]">
+                <v:textbox>
+                  <w:txbxContent>
+                    <w:p>
+                      <w:pPr>
+                        <w:spacing w:line="240" w:lineRule="auto"/>
+                        <w:rPr>
+                          <w:b/>
+                        </w:rPr>
+                      </w:pPr>
+                      <w:r>
+                        <w:rPr>
+                          <w:b/>
+                        </w:rPr>
+                        <w:t>Ma, 2023</w:t>
+                      </w:r>
+                    </w:p>
+                  </w:txbxContent>
+                </v:textbox>
+                <w10:wrap type="square"/>
+              </v:shape>
+            </w:pict>
+          </mc:Fallback>
+        </mc:AlternateContent>
+      </w:r>
+      <w:r>
+        <w:rPr>
+          <w:noProof/>
+          <w:sz w:val="28"/>
+          <w:lang w:eastAsia="fr-FR"/>
+        </w:rPr>
+        <mc:AlternateContent>
+          <mc:Choice Requires="wps">
+            <w:drawing>
+              <wp:anchor distT="45720" distB="45720" distL="114300" distR="114300" simplePos="0" relativeHeight="251819008" behindDoc="0" locked="0" layoutInCell="1" allowOverlap="1" wp14:anchorId="6AC74499" wp14:editId="799FA0F5">
+                <wp:simplePos x="0" y="0"/>
+                <wp:positionH relativeFrom="column">
+                  <wp:posOffset>258445</wp:posOffset>
+                </wp:positionH>
+                <wp:positionV relativeFrom="paragraph">
+                  <wp:posOffset>1149985</wp:posOffset>
+                </wp:positionV>
+                <wp:extent cx="1104900" cy="327660"/>
+                <wp:effectExtent l="0" t="0" r="19050" b="15240"/>
+                <wp:wrapSquare wrapText="bothSides"/>
+                <wp:docPr id="265" name="Zone de texte 2"/>
+                <wp:cNvGraphicFramePr>
+                  <a:graphicFrameLocks xmlns:a="http://schemas.openxmlformats.org/drawingml/2006/main"/>
+                </wp:cNvGraphicFramePr>
+                <a:graphic xmlns:a="http://schemas.openxmlformats.org/drawingml/2006/main">
+                  <a:graphicData uri="http://schemas.microsoft.com/office/word/2010/wordprocessingShape">
+                    <wps:wsp>
+                      <wps:cNvSpPr txBox="1">
+                        <a:spLocks noChangeArrowheads="1"/>
+                      </wps:cNvSpPr>
+                      <wps:spPr bwMode="auto">
+                        <a:xfrm>
+                          <a:off x="0" y="0"/>
+                          <a:ext cx="1104900" cy="327660"/>
+                        </a:xfrm>
+                        <a:prstGeom prst="rect">
+                          <a:avLst/>
+                        </a:prstGeom>
+                        <a:solidFill>
+                          <a:srgbClr val="FFFFFF"/>
+                        </a:solidFill>
+                        <a:ln w="9525">
+                          <a:solidFill>
+                            <a:schemeClr val="bg1"/>
+                          </a:solidFill>
+                          <a:miter lim="800000"/>
+                          <a:headEnd/>
+                          <a:tailEnd/>
+                        </a:ln>
+                      </wps:spPr>
+                      <wps:txbx>
+                        <w:txbxContent>
+                          <w:p>
+                            <w:pPr>
+                              <w:spacing w:line="240" w:lineRule="auto"/>
+                            </w:pPr>
+                            <w:r>
+                              <w:t>Williams, 2018</w:t>
+                            </w:r>
+                          </w:p>
+                        </w:txbxContent>
+                      </wps:txbx>
+                      <wps:bodyPr rot="0" vert="horz" wrap="square" lIns="91440" tIns="45720" rIns="91440" bIns="45720" anchor="t" anchorCtr="0">
+                        <a:noAutofit/>
+                      </wps:bodyPr>
+                    </wps:wsp>
+                  </a:graphicData>
+                </a:graphic>
+                <wp14:sizeRelH relativeFrom="margin">
+                  <wp14:pctWidth>0</wp14:pctWidth>
+                </wp14:sizeRelH>
+                <wp14:sizeRelV relativeFrom="margin">
+                  <wp14:pctHeight>0</wp14:pctHeight>
+                </wp14:sizeRelV>
+              </wp:anchor>
+            </w:drawing>
+          </mc:Choice>
+          <mc:Fallback>
+            <w:pict>
+              <v:shape w14:anchorId="6AC74499" id="_x0000_s1114" type="#_x0000_t202" style="position:absolute;left:0;text-align:left;margin-left:20.35pt;margin-top:90.55pt;width:87pt;height:25.8pt;z-index:251819008;visibility:visible;mso-wrap-style:square;mso-width-percent:0;mso-height-percent:0;mso-wrap-distance-left:9pt;mso-wrap-distance-top:3.6pt;mso-wrap-distance-right:9pt;mso-wrap-distance-bottom:3.6pt;mso-position-horizontal:absolute;mso-position-horizontal-relative:text;mso-position-vertical:absolute;mso-position-vertical-relative:text;mso-width-percent:0;mso-height-percent:0;mso-width-relative:margin;mso-height-relative:margin;v-text-anchor:top" o:gfxdata="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" strokecolor="white [3212]">
+                <v:textbox>
+                  <w:txbxContent>
+                    <w:p>
+                      <w:pPr>
+                        <w:spacing w:line="240" w:lineRule="auto"/>
+                      </w:pPr>
+                      <w:r>
+                        <w:t>Williams, 2018</w:t>
+                      </w:r>
+                    </w:p>
+                  </w:txbxContent>
+                </v:textbox>
+                <w10:wrap type="square"/>
+              </v:shape>
+            </w:pict>
+          </mc:Fallback>
+        </mc:AlternateContent>
+      </w:r>
+      <w:r>
+        <w:rPr>
+          <w:noProof/>
+          <w:sz w:val="28"/>
+          <w:lang w:eastAsia="fr-FR"/>
+        </w:rPr>
+        <mc:AlternateContent>
+          <mc:Choice Requires="wps">
+            <w:drawing>
+              <wp:anchor distT="45720" distB="45720" distL="114300" distR="114300" simplePos="0" relativeHeight="251824128" behindDoc="0" locked="0" layoutInCell="1" allowOverlap="1" wp14:anchorId="7BEECF1C" wp14:editId="138C6BF9">
+                <wp:simplePos x="0" y="0"/>
+                <wp:positionH relativeFrom="column">
+                  <wp:posOffset>1416685</wp:posOffset>
+                </wp:positionH>
+                <wp:positionV relativeFrom="paragraph">
+                  <wp:posOffset>1127125</wp:posOffset>
+                </wp:positionV>
+                <wp:extent cx="708660" cy="274320"/>
+                <wp:effectExtent l="0" t="0" r="15240" b="11430"/>
+                <wp:wrapSquare wrapText="bothSides"/>
+                <wp:docPr id="266" name="Zone de texte 2"/>
+                <wp:cNvGraphicFramePr>
+                  <a:graphicFrameLocks xmlns:a="http://schemas.openxmlformats.org/drawingml/2006/main"/>
+                </wp:cNvGraphicFramePr>
+                <a:graphic xmlns:a="http://schemas.openxmlformats.org/drawingml/2006/main">
+                  <a:graphicData uri="http://schemas.microsoft.com/office/word/2010/wordprocessingShape">
+                    <wps:wsp>
+                      <wps:cNvSpPr txBox="1">
+                        <a:spLocks noChangeArrowheads="1"/>
+                      </wps:cNvSpPr>
+                      <wps:spPr bwMode="auto">
+                        <a:xfrm>
+                          <a:off x="0" y="0"/>
+                          <a:ext cx="708660" cy="274320"/>
+                        </a:xfrm>
+                        <a:prstGeom prst="rect">
+                          <a:avLst/>
+                        </a:prstGeom>
+                        <a:solidFill>
+                          <a:srgbClr val="FFFFFF"/>
+                        </a:solidFill>
+                        <a:ln w="9525">
+                          <a:solidFill>
+                            <a:schemeClr val="bg1"/>
+                          </a:solidFill>
+                          <a:miter lim="800000"/>
+                          <a:headEnd/>
+                          <a:tailEnd/>
+                        </a:ln>
+                      </wps:spPr>
+                      <wps:txbx>
+                        <w:txbxContent>
+                          <w:p>
+                            <w:pPr>
+                              <w:spacing w:line="240" w:lineRule="auto"/>
+                              <w:rPr>
+                                <w:u w:val="single"/>
+                              </w:rPr>
+                            </w:pPr>
+                            <w:r>
+                              <w:rPr>
+                                <w:u w:val="single"/>
+                              </w:rPr>
+                              <w:t>Lin, 2023</w:t>
+                            </w:r>
+                          </w:p>
+                          <w:p>
+                            <w:pPr>
+                              <w:spacing w:line="240" w:lineRule="auto"/>
+                              <w:rPr>
+                                <w:u w:val="single"/>
+                              </w:rPr>
+                            </w:pPr>
+                          </w:p>
+                          <w:p>
+                            <w:pPr>
+                              <w:spacing w:line="240" w:lineRule="auto"/>
+                              <w:rPr>
+                                <w:u w:val="single"/>
+                              </w:rPr>
+                            </w:pPr>
+                          </w:p>
+                        </w:txbxContent>
+                      </wps:txbx>
+                      <wps:bodyPr rot="0" vert="horz" wrap="square" lIns="91440" tIns="45720" rIns="91440" bIns="45720" anchor="t" anchorCtr="0">
+                        <a:noAutofit/>
+                      </wps:bodyPr>
+                    </wps:wsp>
+                  </a:graphicData>
+                </a:graphic>
+                <wp14:sizeRelH relativeFrom="margin">
+                  <wp14:pctWidth>0</wp14:pctWidth>
+                </wp14:sizeRelH>
+                <wp14:sizeRelV relativeFrom="margin">
+                  <wp14:pctHeight>0</wp14:pctHeight>
+                </wp14:sizeRelV>
+              </wp:anchor>
+            </w:drawing>
+          </mc:Choice>
+          <mc:Fallback>
+            <w:pict>
+              <v:shape w14:anchorId="7BEECF1C" id="_x0000_s1115" type="#_x0000_t202" style="position:absolute;left:0;text-align:left;margin-left:111.55pt;margin-top:88.75pt;width:55.8pt;height:21.6pt;z-index:251824128;visibility:visible;mso-wrap-style:square;mso-width-percent:0;mso-height-percent:0;mso-wrap-distance-left:9pt;mso-wrap-distance-top:3.6pt;mso-wrap-distance-right:9pt;mso-wrap-distance-bottom:3.6pt;mso-position-horizontal:absolute;mso-position-horizontal-relative:text;mso-position-vertical:absolute;mso-position-vertical-relative:text;mso-width-percent:0;mso-height-percent:0;mso-width-relative:margin;mso-height-relative:margin;v-text-anchor:top" o:gfxdata="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" strokecolor="white [3212]">
+                <v:textbox>
+                  <w:txbxContent>
+                    <w:p>
+                      <w:pPr>
+                        <w:spacing w:line="240" w:lineRule="auto"/>
+                        <w:rPr>
+                          <w:u w:val="single"/>
+                        </w:rPr>
+                      </w:pPr>
+                      <w:r>
+                        <w:rPr>
+                          <w:u w:val="single"/>
+                        </w:rPr>
+                        <w:t>Lin, 2023</w:t>
+                      </w:r>
+                    </w:p>
+                    <w:p>
+                      <w:pPr>
+                        <w:spacing w:line="240" w:lineRule="auto"/>
+                        <w:rPr>
+                          <w:u w:val="single"/>
+                        </w:rPr>
+                      </w:pPr>
+                    </w:p>
+                    <w:p>
+                      <w:pPr>
+                        <w:spacing w:line="240" w:lineRule="auto"/>
+                        <w:rPr>
+                          <w:u w:val="single"/>
+                        </w:rPr>
+                      </w:pPr>
+                    </w:p>
+                  </w:txbxContent>
+                </v:textbox>
+                <w10:wrap type="square"/>
+              </v:shape>
+            </w:pict>
+          </mc:Fallback>
+        </mc:AlternateContent>
+      </w:r>
+      <w:r>
+        <w:rPr>
+          <w:noProof/>
+          <w:sz w:val="28"/>
+          <w:lang w:eastAsia="fr-FR"/>
+        </w:rPr>
+        <mc:AlternateContent>
+          <mc:Choice Requires="wps">
+            <w:drawing>
+              <wp:anchor distT="45720" distB="45720" distL="114300" distR="114300" simplePos="0" relativeHeight="251822080" behindDoc="0" locked="0" layoutInCell="1" allowOverlap="1" wp14:anchorId="0D16DA3F" wp14:editId="40BF4B80">
+                <wp:simplePos x="0" y="0"/>
+                <wp:positionH relativeFrom="column">
+                  <wp:posOffset>2353945</wp:posOffset>
+                </wp:positionH>
+                <wp:positionV relativeFrom="paragraph">
+                  <wp:posOffset>1111885</wp:posOffset>
+                </wp:positionV>
+                <wp:extent cx="922020" cy="289560"/>
+                <wp:effectExtent l="0" t="0" r="11430" b="15240"/>
+                <wp:wrapSquare wrapText="bothSides"/>
+                <wp:docPr id="267" name="Zone de texte 2"/>
+                <wp:cNvGraphicFramePr>
+                  <a:graphicFrameLocks xmlns:a="http://schemas.openxmlformats.org/drawingml/2006/main"/>
+                </wp:cNvGraphicFramePr>
+                <a:graphic xmlns:a="http://schemas.openxmlformats.org/drawingml/2006/main">
+                  <a:graphicData uri="http://schemas.microsoft.com/office/word/2010/wordprocessingShape">
+                    <wps:wsp>
+                      <wps:cNvSpPr txBox="1">
+                        <a:spLocks noChangeArrowheads="1"/>
+                      </wps:cNvSpPr>
+                      <wps:spPr bwMode="auto">
+                        <a:xfrm>
+                          <a:off x="0" y="0"/>
+                          <a:ext cx="922020" cy="289560"/>
+                        </a:xfrm>
+                        <a:prstGeom prst="rect">
+                          <a:avLst/>
+                        </a:prstGeom>
+                        <a:solidFill>
+                          <a:srgbClr val="FFFFFF"/>
+                        </a:solidFill>
+                        <a:ln w="9525">
+                          <a:solidFill>
+                            <a:schemeClr val="bg1"/>
+                          </a:solidFill>
+                          <a:miter lim="800000"/>
+                          <a:headEnd/>
+                          <a:tailEnd/>
+                        </a:ln>
+                      </wps:spPr>
+                      <wps:txbx>
+                        <w:txbxContent>
+                          <w:p>
+                            <w:pPr>
+                              <w:spacing w:line="240" w:lineRule="auto"/>
+                            </w:pPr>
+                            <w:r>
+                              <w:t>Zhang, 2023</w:t>
+                            </w:r>
+                          </w:p>
+                          <w:p>
+                            <w:pPr>
+                              <w:spacing w:line="240" w:lineRule="auto"/>
+                            </w:pPr>
+                          </w:p>
+                          <w:p>
+                            <w:pPr>
+                              <w:spacing w:line="240" w:lineRule="auto"/>
+                            </w:pPr>
+                          </w:p>
+                        </w:txbxContent>
+                      </wps:txbx>
+                      <wps:bodyPr rot="0" vert="horz" wrap="square" lIns="91440" tIns="45720" rIns="91440" bIns="45720" anchor="t" anchorCtr="0">
+                        <a:noAutofit/>
+                      </wps:bodyPr>
+                    </wps:wsp>
+                  </a:graphicData>
+                </a:graphic>
+                <wp14:sizeRelH relativeFrom="margin">
+                  <wp14:pctWidth>0</wp14:pctWidth>
+                </wp14:sizeRelH>
+                <wp14:sizeRelV relativeFrom="margin">
+                  <wp14:pctHeight>0</wp14:pctHeight>
+                </wp14:sizeRelV>
+              </wp:anchor>
+            </w:drawing>
+          </mc:Choice>
+          <mc:Fallback>
+            <w:pict>
+              <v:shape w14:anchorId="0D16DA3F" id="_x0000_s1116" type="#_x0000_t202" style="position:absolute;left:0;text-align:left;margin-left:185.35pt;margin-top:87.55pt;width:72.6pt;height:22.8pt;z-index:251822080;visibility:visible;mso-wrap-style:square;mso-width-percent:0;mso-height-percent:0;mso-wrap-distance-left:9pt;mso-wrap-distance-top:3.6pt;mso-wrap-distance-right:9pt;mso-wrap-distance-bottom:3.6pt;mso-position-horizontal:absolute;mso-position-horizontal-relative:text;mso-position-vertical:absolute;mso-position-vertical-relative:text;mso-width-percent:0;mso-height-percent:0;mso-width-relative:margin;mso-height-relative:margin;v-text-anchor:top" o:gfxdata="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" strokecolor="white [3212]">
+                <v:textbox>
+                  <w:txbxContent>
+                    <w:p>
+                      <w:pPr>
+                        <w:spacing w:line="240" w:lineRule="auto"/>
+                      </w:pPr>
+                      <w:r>
+                        <w:t>Zhang, 2023</w:t>
+                      </w:r>
+                    </w:p>
+                    <w:p>
+                      <w:pPr>
+                        <w:spacing w:line="240" w:lineRule="auto"/>
+                      </w:pPr>
+                    </w:p>
+                    <w:p>
+                      <w:pPr>
+                        <w:spacing w:line="240" w:lineRule="auto"/>
+                      </w:pPr>
+                    </w:p>
+                  </w:txbxContent>
+                </v:textbox>
+                <w10:wrap type="square"/>
+              </v:shape>
+            </w:pict>
+          </mc:Fallback>
+        </mc:AlternateContent>
+      </w:r>
+      <w:r>
+        <w:rPr>
+          <w:noProof/>
+          <w:sz w:val="28"/>
+          <w:lang w:eastAsia="fr-FR"/>
+        </w:rPr>
+        <mc:AlternateContent>
+          <mc:Choice Requires="wps">
+            <w:drawing>
+              <wp:anchor distT="45720" distB="45720" distL="114300" distR="114300" simplePos="0" relativeHeight="251828224" behindDoc="0" locked="0" layoutInCell="1" allowOverlap="1" wp14:anchorId="05C03237" wp14:editId="39530ABF">
+                <wp:simplePos x="0" y="0"/>
+                <wp:positionH relativeFrom="column">
+                  <wp:posOffset>1538605</wp:posOffset>
+                </wp:positionH>
+                <wp:positionV relativeFrom="paragraph">
+                  <wp:posOffset>1508125</wp:posOffset>
+                </wp:positionV>
+                <wp:extent cx="822960" cy="289560"/>
+                <wp:effectExtent l="0" t="0" r="15240" b="15240"/>
+                <wp:wrapSquare wrapText="bothSides"/>
+                <wp:docPr id="268" name="Zone de texte 2"/>
+                <wp:cNvGraphicFramePr>
+                  <a:graphicFrameLocks xmlns:a="http://schemas.openxmlformats.org/drawingml/2006/main"/>
+                </wp:cNvGraphicFramePr>
+                <a:graphic xmlns:a="http://schemas.openxmlformats.org/drawingml/2006/main">
+                  <a:graphicData uri="http://schemas.microsoft.com/office/word/2010/wordprocessingShape">
+                    <wps:wsp>
+                      <wps:cNvSpPr txBox="1">
+                        <a:spLocks noChangeArrowheads="1"/>
+                      </wps:cNvSpPr>
+                      <wps:spPr bwMode="auto">
+                        <a:xfrm>
+                          <a:off x="0" y="0"/>
+                          <a:ext cx="822960" cy="289560"/>
+                        </a:xfrm>
+                        <a:prstGeom prst="rect">
+                          <a:avLst/>
+                        </a:prstGeom>
+                        <a:solidFill>
+                          <a:srgbClr val="FFFFFF"/>
+                        </a:solidFill>
+                        <a:ln w="9525">
+                          <a:solidFill>
+                            <a:schemeClr val="bg1"/>
+                          </a:solidFill>
+                          <a:miter lim="800000"/>
+                          <a:headEnd/>
+                          <a:tailEnd/>
+                        </a:ln>
+                      </wps:spPr>
+                      <wps:txbx>
+                        <w:txbxContent>
+                          <w:p>
+                            <w:pPr>
+                              <w:spacing w:line="240" w:lineRule="auto"/>
+                              <w:rPr>
+                                <w:b/>
+                              </w:rPr>
+                            </w:pPr>
+                            <w:r>
+                              <w:rPr>
+                                <w:b/>
+                              </w:rPr>
+                              <w:t>Zyzk, 2020</w:t>
+                            </w:r>
+                          </w:p>
+                        </w:txbxContent>
+                      </wps:txbx>
+                      <wps:bodyPr rot="0" vert="horz" wrap="square" lIns="91440" tIns="45720" rIns="91440" bIns="45720" anchor="t" anchorCtr="0">
+                        <a:noAutofit/>
+                      </wps:bodyPr>
+                    </wps:wsp>
+                  </a:graphicData>
+                </a:graphic>
+                <wp14:sizeRelH relativeFrom="margin">
+                  <wp14:pctWidth>0</wp14:pctWidth>
+                </wp14:sizeRelH>
+                <wp14:sizeRelV relativeFrom="margin">
+                  <wp14:pctHeight>0</wp14:pctHeight>
+                </wp14:sizeRelV>
+              </wp:anchor>
+            </w:drawing>
+          </mc:Choice>
+          <mc:Fallback>
+            <w:pict>
+              <v:shape w14:anchorId="05C03237" id="_x0000_s1117" type="#_x0000_t202" style="position:absolute;left:0;text-align:left;margin-left:121.15pt;margin-top:118.75pt;width:64.8pt;height:22.8pt;z-index:251828224;visibility:visible;mso-wrap-style:square;mso-width-percent:0;mso-height-percent:0;mso-wrap-distance-left:9pt;mso-wrap-distance-top:3.6pt;mso-wrap-distance-right:9pt;mso-wrap-distance-bottom:3.6pt;mso-position-horizontal:absolute;mso-position-horizontal-relative:text;mso-position-vertical:absolute;mso-position-vertical-relative:text;mso-width-percent:0;mso-height-percent:0;mso-width-relative:margin;mso-height-relative:margin;v-text-anchor:top" o:gfxdata="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" strokecolor="white [3212]">
+                <v:textbox>
+                  <w:txbxContent>
+                    <w:p>
+                      <w:pPr>
+                        <w:spacing w:line="240" w:lineRule="auto"/>
+                        <w:rPr>
+                          <w:b/>
+                        </w:rPr>
+                      </w:pPr>
+                      <w:r>
+                        <w:rPr>
+                          <w:b/>
+                        </w:rPr>
+                        <w:t>Zyzk, 2020</w:t>
+                      </w:r>
+                    </w:p>
+                  </w:txbxContent>
+                </v:textbox>
+                <w10:wrap type="square"/>
+              </v:shape>
+            </w:pict>
+          </mc:Fallback>
+        </mc:AlternateContent>
+      </w:r>
+      <w:r>
+        <w:rPr>
+          <w:noProof/>
+          <w:sz w:val="28"/>
+          <w:lang w:eastAsia="fr-FR"/>
+        </w:rPr>
+        <mc:AlternateContent>
+          <mc:Choice Requires="wps">
+            <w:drawing>
+              <wp:anchor distT="45720" distB="45720" distL="114300" distR="114300" simplePos="0" relativeHeight="251820032" behindDoc="0" locked="0" layoutInCell="1" allowOverlap="1" wp14:anchorId="41D02604" wp14:editId="694F3F1E">
+                <wp:simplePos x="0" y="0"/>
+                <wp:positionH relativeFrom="column">
+                  <wp:posOffset>2491105</wp:posOffset>
+                </wp:positionH>
+                <wp:positionV relativeFrom="paragraph">
+                  <wp:posOffset>1508125</wp:posOffset>
+                </wp:positionV>
+                <wp:extent cx="822960" cy="289560"/>
+                <wp:effectExtent l="0" t="0" r="15240" b="15240"/>
+                <wp:wrapSquare wrapText="bothSides"/>
+                <wp:docPr id="269" name="Zone de texte 2"/>
+                <wp:cNvGraphicFramePr>
+                  <a:graphicFrameLocks xmlns:a="http://schemas.openxmlformats.org/drawingml/2006/main"/>
+                </wp:cNvGraphicFramePr>
+                <a:graphic xmlns:a="http://schemas.openxmlformats.org/drawingml/2006/main">
+                  <a:graphicData uri="http://schemas.microsoft.com/office/word/2010/wordprocessingShape">
+                    <wps:wsp>
+                      <wps:cNvSpPr txBox="1">
+                        <a:spLocks noChangeArrowheads="1"/>
+                      </wps:cNvSpPr>
+                      <wps:spPr bwMode="auto">
+                        <a:xfrm>
+                          <a:off x="0" y="0"/>
+                          <a:ext cx="822960" cy="289560"/>
+                        </a:xfrm>
+                        <a:prstGeom prst="rect">
+                          <a:avLst/>
+                        </a:prstGeom>
+                        <a:solidFill>
+                          <a:srgbClr val="FFFFFF"/>
+                        </a:solidFill>
+                        <a:ln w="9525">
+                          <a:solidFill>
+                            <a:schemeClr val="bg1"/>
+                          </a:solidFill>
+                          <a:miter lim="800000"/>
+                          <a:headEnd/>
+                          <a:tailEnd/>
+                        </a:ln>
+                      </wps:spPr>
+                      <wps:txbx>
+                        <w:txbxContent>
+                          <w:p>
+                            <w:pPr>
+                              <w:spacing w:line="240" w:lineRule="auto"/>
+                              <w:rPr>
+                                <w:b/>
+                              </w:rPr>
+                            </w:pPr>
+                            <w:r>
+                              <w:rPr>
+                                <w:b/>
+                              </w:rPr>
+                              <w:t>Zyzk, 2021</w:t>
+                            </w:r>
+                          </w:p>
+                        </w:txbxContent>
+                      </wps:txbx>
+                      <wps:bodyPr rot="0" vert="horz" wrap="square" lIns="91440" tIns="45720" rIns="91440" bIns="45720" anchor="t" anchorCtr="0">
+                        <a:noAutofit/>
+                      </wps:bodyPr>
+                    </wps:wsp>
+                  </a:graphicData>
+                </a:graphic>
+                <wp14:sizeRelH relativeFrom="margin">
+                  <wp14:pctWidth>0</wp14:pctWidth>
+                </wp14:sizeRelH>
+                <wp14:sizeRelV relativeFrom="margin">
+                  <wp14:pctHeight>0</wp14:pctHeight>
+                </wp14:sizeRelV>
+              </wp:anchor>
+            </w:drawing>
+          </mc:Choice>
+          <mc:Fallback>
+            <w:pict>
+              <v:shape w14:anchorId="41D02604" id="_x0000_s1118" type="#_x0000_t202" style="position:absolute;left:0;text-align:left;margin-left:196.15pt;margin-top:118.75pt;width:64.8pt;height:22.8pt;z-index:251820032;visibility:visible;mso-wrap-style:square;mso-width-percent:0;mso-height-percent:0;mso-wrap-distance-left:9pt;mso-wrap-distance-top:3.6pt;mso-wrap-distance-right:9pt;mso-wrap-distance-bottom:3.6pt;mso-position-horizontal:absolute;mso-position-horizontal-relative:text;mso-position-vertical:absolute;mso-position-vertical-relative:text;mso-width-percent:0;mso-height-percent:0;mso-width-relative:margin;mso-height-relative:margin;v-text-anchor:top" o:gfxdata="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" strokecolor="white [3212]">
+                <v:textbox>
+                  <w:txbxContent>
+                    <w:p>
+                      <w:pPr>
+                        <w:spacing w:line="240" w:lineRule="auto"/>
+                        <w:rPr>
+                          <w:b/>
+                        </w:rPr>
+                      </w:pPr>
+                      <w:r>
+                        <w:rPr>
+                          <w:b/>
+                        </w:rPr>
+                        <w:t>Zyzk, 2021</w:t>
+                      </w:r>
+                    </w:p>
+                  </w:txbxContent>
+                </v:textbox>
+                <w10:wrap type="square"/>
+              </v:shape>
+            </w:pict>
+          </mc:Fallback>
+        </mc:AlternateContent>
+      </w:r>
+      <w:r>
+        <w:rPr>
+          <w:noProof/>
+          <w:sz w:val="28"/>
+          <w:lang w:eastAsia="fr-FR"/>
+        </w:rPr>
+        <mc:AlternateContent>
+          <mc:Choice Requires="wps">
+            <w:drawing>
+              <wp:anchor distT="45720" distB="45720" distL="114300" distR="114300" simplePos="0" relativeHeight="251816960" behindDoc="0" locked="0" layoutInCell="1" allowOverlap="1" wp14:anchorId="20354FAC" wp14:editId="383E30EF">
+                <wp:simplePos x="0" y="0"/>
+                <wp:positionH relativeFrom="column">
+                  <wp:posOffset>548005</wp:posOffset>
+                </wp:positionH>
+                <wp:positionV relativeFrom="paragraph">
+                  <wp:posOffset>2018665</wp:posOffset>
+                </wp:positionV>
+                <wp:extent cx="952500" cy="304800"/>
+                <wp:effectExtent l="0" t="0" r="19050" b="19050"/>
+                <wp:wrapSquare wrapText="bothSides"/>
+                <wp:docPr id="270" name="Zone de texte 2"/>
+                <wp:cNvGraphicFramePr>
+                  <a:graphicFrameLocks xmlns:a="http://schemas.openxmlformats.org/drawingml/2006/main"/>
+                </wp:cNvGraphicFramePr>
+                <a:graphic xmlns:a="http://schemas.openxmlformats.org/drawingml/2006/main">
+                  <a:graphicData uri="http://schemas.microsoft.com/office/word/2010/wordprocessingShape">
+                    <wps:wsp>
+                      <wps:cNvSpPr txBox="1">
+                        <a:spLocks noChangeArrowheads="1"/>
+                      </wps:cNvSpPr>
+                      <wps:spPr bwMode="auto">
+                        <a:xfrm>
+                          <a:off x="0" y="0"/>
+                          <a:ext cx="952500" cy="304800"/>
+                        </a:xfrm>
+                        <a:prstGeom prst="rect">
+                          <a:avLst/>
+                        </a:prstGeom>
+                        <a:solidFill>
+                          <a:srgbClr val="FFFFFF"/>
+                        </a:solidFill>
+                        <a:ln w="9525">
+                          <a:solidFill>
+                            <a:schemeClr val="bg1"/>
+                          </a:solidFill>
+                          <a:miter lim="800000"/>
+                          <a:headEnd/>
+                          <a:tailEnd/>
+                        </a:ln>
+                      </wps:spPr>
+                      <wps:txbx>
+                        <w:txbxContent>
+                          <w:p>
+                            <w:pPr>
+                              <w:spacing w:line="240" w:lineRule="auto"/>
+                            </w:pPr>
+                            <w:r>
+                              <w:t>Zhang, 2021</w:t>
+                            </w:r>
+                          </w:p>
+                        </w:txbxContent>
+                      </wps:txbx>
+                      <wps:bodyPr rot="0" vert="horz" wrap="square" lIns="91440" tIns="45720" rIns="91440" bIns="45720" anchor="t" anchorCtr="0">
+                        <a:noAutofit/>
+                      </wps:bodyPr>
+                    </wps:wsp>
+                  </a:graphicData>
+                </a:graphic>
+                <wp14:sizeRelH relativeFrom="margin">
+                  <wp14:pctWidth>0</wp14:pctWidth>
+                </wp14:sizeRelH>
+                <wp14:sizeRelV relativeFrom="margin">
+                  <wp14:pctHeight>0</wp14:pctHeight>
+                </wp14:sizeRelV>
+              </wp:anchor>
+            </w:drawing>
+          </mc:Choice>
+          <mc:Fallback>
+            <w:pict>
+              <v:shape w14:anchorId="20354FAC" id="_x0000_s1119" type="#_x0000_t202" style="position:absolute;left:0;text-align:left;margin-left:43.15pt;margin-top:158.95pt;width:75pt;height:24pt;z-index:251816960;visibility:visible;mso-wrap-style:square;mso-width-percent:0;mso-height-percent:0;mso-wrap-distance-left:9pt;mso-wrap-distance-top:3.6pt;mso-wrap-distance-right:9pt;mso-wrap-distance-bottom:3.6pt;mso-position-horizontal:absolute;mso-position-horizontal-relative:text;mso-position-vertical:absolute;mso-position-vertical-relative:text;mso-width-percent:0;mso-height-percent:0;mso-width-relative:margin;mso-height-relative:margin;v-text-anchor:top" o:gfxdata="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" strokecolor="white [3212]">
+                <v:textbox>
+                  <w:txbxContent>
+                    <w:p>
+                      <w:pPr>
+                        <w:spacing w:line="240" w:lineRule="auto"/>
+                      </w:pPr>
+                      <w:r>
+                        <w:t>Zhang, 2021</w:t>
+                      </w:r>
+                    </w:p>
+                  </w:txbxContent>
+                </v:textbox>
+                <w10:wrap type="square"/>
+              </v:shape>
+            </w:pict>
+          </mc:Fallback>
+        </mc:AlternateContent>
+      </w:r>
+      <w:r>
+        <w:rPr>
+          <w:noProof/>
+          <w:sz w:val="28"/>
+          <w:lang w:eastAsia="fr-FR"/>
+        </w:rPr>
+        <mc:AlternateContent>
+          <mc:Choice Requires="wps">
+            <w:drawing>
+              <wp:anchor distT="45720" distB="45720" distL="114300" distR="114300" simplePos="0" relativeHeight="251817984" behindDoc="0" locked="0" layoutInCell="1" allowOverlap="1" wp14:anchorId="44E8042F" wp14:editId="13F5643B">
+                <wp:simplePos x="0" y="0"/>
+                <wp:positionH relativeFrom="column">
+                  <wp:posOffset>1637665</wp:posOffset>
+                </wp:positionH>
+                <wp:positionV relativeFrom="paragraph">
+                  <wp:posOffset>1988185</wp:posOffset>
+                </wp:positionV>
+                <wp:extent cx="762000" cy="312420"/>
+                <wp:effectExtent l="0" t="0" r="19050" b="11430"/>
+                <wp:wrapSquare wrapText="bothSides"/>
+                <wp:docPr id="271" name="Zone de texte 2"/>
+                <wp:cNvGraphicFramePr>
+                  <a:graphicFrameLocks xmlns:a="http://schemas.openxmlformats.org/drawingml/2006/main"/>
+                </wp:cNvGraphicFramePr>
+                <a:graphic xmlns:a="http://schemas.openxmlformats.org/drawingml/2006/main">
+                  <a:graphicData uri="http://schemas.microsoft.com/office/word/2010/wordprocessingShape">
+                    <wps:wsp>
+                      <wps:cNvSpPr txBox="1">
+                        <a:spLocks noChangeArrowheads="1"/>
+                      </wps:cNvSpPr>
+                      <wps:spPr bwMode="auto">
+                        <a:xfrm>
+                          <a:off x="0" y="0"/>
+                          <a:ext cx="762000" cy="312420"/>
+                        </a:xfrm>
+                        <a:prstGeom prst="rect">
+                          <a:avLst/>
+                        </a:prstGeom>
+                        <a:solidFill>
+                          <a:srgbClr val="FFFFFF"/>
+                        </a:solidFill>
+                        <a:ln w="9525">
+                          <a:solidFill>
+                            <a:schemeClr val="bg1"/>
+                          </a:solidFill>
+                          <a:miter lim="800000"/>
+                          <a:headEnd/>
+                          <a:tailEnd/>
+                        </a:ln>
+                      </wps:spPr>
+                      <wps:txbx>
+                        <w:txbxContent>
+                          <w:p>
+                            <w:pPr>
+                              <w:spacing w:line="240" w:lineRule="auto"/>
+                            </w:pPr>
+                            <w:r>
+                              <w:t>Liu, 2022</w:t>
+                            </w:r>
+                          </w:p>
+                          <w:p>
+                            <w:pPr>
+                              <w:spacing w:line="240" w:lineRule="auto"/>
+                            </w:pPr>
+                          </w:p>
+                        </w:txbxContent>
+                      </wps:txbx>
+                      <wps:bodyPr rot="0" vert="horz" wrap="square" lIns="91440" tIns="45720" rIns="91440" bIns="45720" anchor="t" anchorCtr="0">
+                        <a:noAutofit/>
+                      </wps:bodyPr>
+                    </wps:wsp>
+                  </a:graphicData>
+                </a:graphic>
+                <wp14:sizeRelH relativeFrom="margin">
+                  <wp14:pctWidth>0</wp14:pctWidth>
+                </wp14:sizeRelH>
+                <wp14:sizeRelV relativeFrom="margin">
+                  <wp14:pctHeight>0</wp14:pctHeight>
+                </wp14:sizeRelV>
+              </wp:anchor>
+            </w:drawing>
+          </mc:Choice>
+          <mc:Fallback>
+            <w:pict>
+              <v:shape w14:anchorId="44E8042F" id="_x0000_s1120" type="#_x0000_t202" style="position:absolute;left:0;text-align:left;margin-left:128.95pt;margin-top:156.55pt;width:60pt;height:24.6pt;z-index:251817984;visibility:visible;mso-wrap-style:square;mso-width-percent:0;mso-height-percent:0;mso-wrap-distance-left:9pt;mso-wrap-distance-top:3.6pt;mso-wrap-distance-right:9pt;mso-wrap-distance-bottom:3.6pt;mso-position-horizontal:absolute;mso-position-horizontal-relative:text;mso-position-vertical:absolute;mso-position-vertical-relative:text;mso-width-percent:0;mso-height-percent:0;mso-width-relative:margin;mso-height-relative:margin;v-text-anchor:top" o:gfxdata="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" strokecolor="white [3212]">
+                <v:textbox>
+                  <w:txbxContent>
+                    <w:p>
+                      <w:pPr>
+                        <w:spacing w:line="240" w:lineRule="auto"/>
+                      </w:pPr>
+                      <w:r>
+                        <w:t>Liu, 2022</w:t>
+                      </w:r>
+                    </w:p>
+                    <w:p>
+                      <w:pPr>
+                        <w:spacing w:line="240" w:lineRule="auto"/>
+                      </w:pPr>
+                    </w:p>
+                  </w:txbxContent>
+                </v:textbox>
+                <w10:wrap type="square"/>
+              </v:shape>
+            </w:pict>
+          </mc:Fallback>
+        </mc:AlternateContent>
+      </w:r>
+      <w:r>
+        <w:rPr>
+          <w:noProof/>
+          <w:sz w:val="28"/>
+          <w:lang w:eastAsia="fr-FR"/>
+        </w:rPr>
+        <mc:AlternateContent>
+          <mc:Choice Requires="wps">
+            <w:drawing>
+              <wp:anchor distT="45720" distB="45720" distL="114300" distR="114300" simplePos="0" relativeHeight="251834368" behindDoc="0" locked="0" layoutInCell="1" allowOverlap="1" wp14:anchorId="4812E727" wp14:editId="183A9418">
+                <wp:simplePos x="0" y="0"/>
+                <wp:positionH relativeFrom="column">
+                  <wp:posOffset>1348740</wp:posOffset>
+                </wp:positionH>
+                <wp:positionV relativeFrom="paragraph">
+                  <wp:posOffset>3947160</wp:posOffset>
+                </wp:positionV>
+                <wp:extent cx="1143000" cy="274320"/>
+                <wp:effectExtent l="0" t="0" r="19050" b="11430"/>
+                <wp:wrapSquare wrapText="bothSides"/>
+                <wp:docPr id="272" name="Zone de texte 2"/>
+                <wp:cNvGraphicFramePr>
+                  <a:graphicFrameLocks xmlns:a="http://schemas.openxmlformats.org/drawingml/2006/main"/>
+                </wp:cNvGraphicFramePr>
+                <a:graphic xmlns:a="http://schemas.openxmlformats.org/drawingml/2006/main">
+                  <a:graphicData uri="http://schemas.microsoft.com/office/word/2010/wordprocessingShape">
+                    <wps:wsp>
+                      <wps:cNvSpPr txBox="1">
+                        <a:spLocks noChangeArrowheads="1"/>
+                      </wps:cNvSpPr>
+                      <wps:spPr bwMode="auto">
+                        <a:xfrm>
+                          <a:off x="0" y="0"/>
+                          <a:ext cx="1143000" cy="274320"/>
+                        </a:xfrm>
+                        <a:prstGeom prst="rect">
+                          <a:avLst/>
+                        </a:prstGeom>
+                        <a:solidFill>
+                          <a:srgbClr val="FFFFFF"/>
+                        </a:solidFill>
+                        <a:ln w="9525">
+                          <a:solidFill>
+                            <a:schemeClr val="bg1"/>
+                          </a:solidFill>
+                          <a:miter lim="800000"/>
+                          <a:headEnd/>
+                          <a:tailEnd/>
+                        </a:ln>
+                      </wps:spPr>
+                      <wps:txbx>
+                        <w:txbxContent>
+                          <w:p>
+                            <w:pPr>
+                              <w:spacing w:line="240" w:lineRule="auto"/>
+                            </w:pPr>
+                            <w:r>
+                              <w:t>Hamilton, 2021</w:t>
+                            </w:r>
+                          </w:p>
+                          <w:p>
+                            <w:pPr>
+                              <w:spacing w:line="240" w:lineRule="auto"/>
+                              <w:rPr>
+                                <w:b/>
+                              </w:rPr>
+                            </w:pPr>
+                          </w:p>
+                          <w:p>
+                            <w:pPr>
+                              <w:spacing w:line="240" w:lineRule="auto"/>
+                              <w:rPr>
+                                <w:b/>
+                              </w:rPr>
+                            </w:pPr>
+                          </w:p>
+                        </w:txbxContent>
+                      </wps:txbx>
+                      <wps:bodyPr rot="0" vert="horz" wrap="square" lIns="91440" tIns="45720" rIns="91440" bIns="45720" anchor="t" anchorCtr="0">
+                        <a:noAutofit/>
+                      </wps:bodyPr>
+                    </wps:wsp>
+                  </a:graphicData>
+                </a:graphic>
+                <wp14:sizeRelH relativeFrom="margin">
+                  <wp14:pctWidth>0</wp14:pctWidth>
+                </wp14:sizeRelH>
+                <wp14:sizeRelV relativeFrom="margin">
+                  <wp14:pctHeight>0</wp14:pctHeight>
+                </wp14:sizeRelV>
+              </wp:anchor>
+            </w:drawing>
+          </mc:Choice>
+          <mc:Fallback>
+            <w:pict>
+              <v:shape w14:anchorId="4812E727" id="_x0000_s1121" type="#_x0000_t202" style="position:absolute;left:0;text-align:left;margin-left:106.2pt;margin-top:310.8pt;width:90pt;height:21.6pt;z-index:251834368;visibility:visible;mso-wrap-style:square;mso-width-percent:0;mso-height-percent:0;mso-wrap-distance-left:9pt;mso-wrap-distance-top:3.6pt;mso-wrap-distance-right:9pt;mso-wrap-distance-bottom:3.6pt;mso-position-horizontal:absolute;mso-position-horizontal-relative:text;mso-position-vertical:absolute;mso-position-vertical-relative:text;mso-width-percent:0;mso-height-percent:0;mso-width-relative:margin;mso-height-relative:margin;v-text-anchor:top" o:gfxdata="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" strokecolor="white [3212]">
+                <v:textbox>
+                  <w:txbxContent>
+                    <w:p>
+                      <w:pPr>
+                        <w:spacing w:line="240" w:lineRule="auto"/>
+                      </w:pPr>
+                      <w:r>
+                        <w:t>Hamilton, 2021</w:t>
+                      </w:r>
+                    </w:p>
+                    <w:p>
+                      <w:pPr>
+                        <w:spacing w:line="240" w:lineRule="auto"/>
+                        <w:rPr>
+                          <w:b/>
+                        </w:rPr>
+                      </w:pPr>
+                    </w:p>
+                    <w:p>
+                      <w:pPr>
+                        <w:spacing w:line="240" w:lineRule="auto"/>
+                        <w:rPr>
+                          <w:b/>
+                        </w:rPr>
+                      </w:pPr>
+                    </w:p>
+                  </w:txbxContent>
+                </v:textbox>
+                <w10:wrap type="square"/>
+              </v:shape>
+            </w:pict>
+          </mc:Fallback>
+        </mc:AlternateContent>
+      </w:r>
+      <w:r>
+        <w:rPr>
+          <w:noProof/>
+          <w:sz w:val="28"/>
+          <w:lang w:eastAsia="fr-FR"/>
+        </w:rPr>
+        <w:t>Typologie des scénarios</w:t>
+      </w:r>
+    </w:p>
+    <w:p>
+      <w:pPr>
+        <w:jc w:val="center"/>
+        <w:rPr>
+          <w:sz w:val="28"/>
+        </w:rPr>
+      </w:pPr>
+      <w:r>
+        <w:rPr>
+          <w:noProof/>
+          <w:sz w:val="28"/>
+          <w:lang w:eastAsia="fr-FR"/>
+        </w:rPr>
+        <mc:AlternateContent>
+          <mc:Choice Requires="wps">
+            <w:drawing>
+              <wp:anchor distT="45720" distB="45720" distL="114300" distR="114300" simplePos="0" relativeHeight="251812864" behindDoc="0" locked="0" layoutInCell="1" allowOverlap="1" wp14:anchorId="1A5016CA" wp14:editId="0D871475">
+                <wp:simplePos x="0" y="0"/>
+                <wp:positionH relativeFrom="column">
+                  <wp:posOffset>1417320</wp:posOffset>
+                </wp:positionH>
+                <wp:positionV relativeFrom="paragraph">
+                  <wp:posOffset>67310</wp:posOffset>
+                </wp:positionV>
+                <wp:extent cx="1859280" cy="297180"/>
+                <wp:effectExtent l="0" t="0" r="26670" b="26670"/>
+                <wp:wrapSquare wrapText="bothSides"/>
+                <wp:docPr id="273" name="Zone de texte 2"/>
+                <wp:cNvGraphicFramePr>
+                  <a:graphicFrameLocks xmlns:a="http://schemas.openxmlformats.org/drawingml/2006/main"/>
+                </wp:cNvGraphicFramePr>
+                <a:graphic xmlns:a="http://schemas.openxmlformats.org/drawingml/2006/main">
+                  <a:graphicData uri="http://schemas.microsoft.com/office/word/2010/wordprocessingShape">
+                    <wps:wsp>
+                      <wps:cNvSpPr txBox="1">
+                        <a:spLocks noChangeArrowheads="1"/>
+                      </wps:cNvSpPr>
+                      <wps:spPr bwMode="auto">
+                        <a:xfrm>
+                          <a:off x="0" y="0"/>
+                          <a:ext cx="1859280" cy="297180"/>
+                        </a:xfrm>
+                        <a:prstGeom prst="rect">
+                          <a:avLst/>
+                        </a:prstGeom>
+                        <a:solidFill>
+                          <a:srgbClr val="FFFFFF"/>
+                        </a:solidFill>
+                        <a:ln w="9525">
+                          <a:solidFill>
+                            <a:schemeClr val="bg1"/>
+                          </a:solidFill>
+                          <a:miter lim="800000"/>
+                          <a:headEnd/>
+                          <a:tailEnd/>
+                        </a:ln>
+                      </wps:spPr>
+                      <wps:txbx>
+                        <w:txbxContent>
+                          <w:p>
+                            <w:pPr>
+                              <w:spacing w:line="240" w:lineRule="auto"/>
+                              <w:rPr>
+                                <w:color w:val="4472C4" w:themeColor="accent5"/>
+                              </w:rPr>
+                            </w:pPr>
+                            <w:r>
+                              <w:rPr>
+                                <w:color w:val="4472C4" w:themeColor="accent5"/>
+                              </w:rPr>
+                              <w:t>Décarbonation</w:t>
+                            </w:r>
+                            <w:r>
+                              <w:rPr>
+                                <w:color w:val="4472C4" w:themeColor="accent5"/>
+                              </w:rPr>
+                              <w:t xml:space="preserve"> de l’énergie</w:t>
+                            </w:r>
+                          </w:p>
+                          <w:p>
+                            <w:pPr>
+                              <w:spacing w:line="240" w:lineRule="auto"/>
+                            </w:pPr>
+                          </w:p>
+                        </w:txbxContent>
+                      </wps:txbx>
+                      <wps:bodyPr rot="0" vert="horz" wrap="square" lIns="91440" tIns="45720" rIns="91440" bIns="45720" anchor="t" anchorCtr="0">
+                        <a:noAutofit/>
+                      </wps:bodyPr>
+                    </wps:wsp>
+                  </a:graphicData>
+                </a:graphic>
+                <wp14:sizeRelH relativeFrom="margin">
+                  <wp14:pctWidth>0</wp14:pctWidth>
+                </wp14:sizeRelH>
+                <wp14:sizeRelV relativeFrom="margin">
+                  <wp14:pctHeight>0</wp14:pctHeight>
+                </wp14:sizeRelV>
+              </wp:anchor>
+            </w:drawing>
+          </mc:Choice>
+          <mc:Fallback>
+            <w:pict>
+              <v:shape w14:anchorId="1A5016CA" id="_x0000_s1122" type="#_x0000_t202" style="position:absolute;left:0;text-align:left;margin-left:111.6pt;margin-top:5.3pt;width:146.4pt;height:23.4pt;z-index:251812864;visibility:visible;mso-wrap-style:square;mso-width-percent:0;mso-height-percent:0;mso-wrap-distance-left:9pt;mso-wrap-distance-top:3.6pt;mso-wrap-distance-right:9pt;mso-wrap-distance-bottom:3.6pt;mso-position-horizontal:absolute;mso-position-horizontal-relative:text;mso-position-vertical:absolute;mso-position-vertical-relative:text;mso-width-percent:0;mso-height-percent:0;mso-width-relative:margin;mso-height-relative:margin;v-text-anchor:top" o:gfxdata="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" strokecolor="white [3212]">
+                <v:textbox>
+                  <w:txbxContent>
+                    <w:p>
+                      <w:pPr>
+                        <w:spacing w:line="240" w:lineRule="auto"/>
+                        <w:rPr>
+                          <w:color w:val="4472C4" w:themeColor="accent5"/>
+                        </w:rPr>
+                      </w:pPr>
+                      <w:r>
+                        <w:rPr>
+                          <w:color w:val="4472C4" w:themeColor="accent5"/>
+                        </w:rPr>
+                        <w:t>Décarbonation</w:t>
+                      </w:r>
+                      <w:r>
+                        <w:rPr>
+                          <w:color w:val="4472C4" w:themeColor="accent5"/>
+                        </w:rPr>
+                        <w:t xml:space="preserve"> de l’énergie</w:t>
+                      </w:r>
+                    </w:p>
+                    <w:p>
+                      <w:pPr>
+                        <w:spacing w:line="240" w:lineRule="auto"/>
+                      </w:pPr>
+                    </w:p>
+                  </w:txbxContent>
+                </v:textbox>
+                <w10:wrap type="square"/>
+              </v:shape>
+            </w:pict>
+          </mc:Fallback>
+        </mc:AlternateContent>
+      </w:r>
+    </w:p>
+    <w:p>
+      <w:pPr>
+        <w:jc w:val="center"/>
+        <w:rPr>
+          <w:sz w:val="28"/>
+        </w:rPr>
+      </w:pPr>
+      <w:r>
+        <w:rPr>
+          <w:noProof/>
+          <w:sz w:val="28"/>
+          <w:lang w:eastAsia="fr-FR"/>
+        </w:rPr>
+        <mc:AlternateContent>
+          <mc:Choice Requires="wps">
+            <w:drawing>
+              <wp:anchor distT="45720" distB="45720" distL="114300" distR="114300" simplePos="0" relativeHeight="251813888" behindDoc="0" locked="0" layoutInCell="1" allowOverlap="1" wp14:anchorId="74BC56F7" wp14:editId="78613E68">
+                <wp:simplePos x="0" y="0"/>
+                <wp:positionH relativeFrom="column">
+                  <wp:posOffset>4381293</wp:posOffset>
+                </wp:positionH>
+                <wp:positionV relativeFrom="paragraph">
+                  <wp:posOffset>158115</wp:posOffset>
+                </wp:positionV>
+                <wp:extent cx="701040" cy="297180"/>
+                <wp:effectExtent l="0" t="0" r="22860" b="26670"/>
+                <wp:wrapSquare wrapText="bothSides"/>
+                <wp:docPr id="249" name="Zone de texte 2"/>
+                <wp:cNvGraphicFramePr>
+                  <a:graphicFrameLocks xmlns:a="http://schemas.openxmlformats.org/drawingml/2006/main"/>
+                </wp:cNvGraphicFramePr>
+                <a:graphic xmlns:a="http://schemas.openxmlformats.org/drawingml/2006/main">
+                  <a:graphicData uri="http://schemas.microsoft.com/office/word/2010/wordprocessingShape">
+                    <wps:wsp>
+                      <wps:cNvSpPr txBox="1">
+                        <a:spLocks noChangeArrowheads="1"/>
+                      </wps:cNvSpPr>
+                      <wps:spPr bwMode="auto">
+                        <a:xfrm>
+                          <a:off x="0" y="0"/>
+                          <a:ext cx="701040" cy="297180"/>
+                        </a:xfrm>
+                        <a:prstGeom prst="rect">
+                          <a:avLst/>
+                        </a:prstGeom>
+                        <a:solidFill>
+                          <a:srgbClr val="FFFFFF"/>
+                        </a:solidFill>
+                        <a:ln w="9525">
+                          <a:solidFill>
+                            <a:schemeClr val="bg1"/>
+                          </a:solidFill>
+                          <a:miter lim="800000"/>
+                          <a:headEnd/>
+                          <a:tailEnd/>
+                        </a:ln>
+                      </wps:spPr>
+                      <wps:txbx>
+                        <w:txbxContent>
+                          <w:p>
+                            <w:pPr>
+                              <w:spacing w:line="240" w:lineRule="auto"/>
+                              <w:rPr>
+                                <w:color w:val="C00000"/>
+                              </w:rPr>
+                            </w:pPr>
+                            <w:r>
+                              <w:rPr>
+                                <w:color w:val="C00000"/>
+                              </w:rPr>
+                              <w:t>Sobriété</w:t>
+                            </w:r>
+                          </w:p>
+                          <w:p>
+                            <w:pPr>
+                              <w:spacing w:line="240" w:lineRule="auto"/>
+                            </w:pPr>
+                          </w:p>
+                        </w:txbxContent>
+                      </wps:txbx>
+                      <wps:bodyPr rot="0" vert="horz" wrap="square" lIns="91440" tIns="45720" rIns="91440" bIns="45720" anchor="t" anchorCtr="0">
+                        <a:noAutofit/>
+                      </wps:bodyPr>
+                    </wps:wsp>
+                  </a:graphicData>
+                </a:graphic>
+                <wp14:sizeRelH relativeFrom="margin">
+                  <wp14:pctWidth>0</wp14:pctWidth>
+                </wp14:sizeRelH>
+                <wp14:sizeRelV relativeFrom="margin">
+                  <wp14:pctHeight>0</wp14:pctHeight>
+                </wp14:sizeRelV>
+              </wp:anchor>
+            </w:drawing>
+          </mc:Choice>
+          <mc:Fallback>
+            <w:pict>
+              <v:shape w14:anchorId="74BC56F7" id="_x0000_s1123" type="#_x0000_t202" style="position:absolute;left:0;text-align:left;margin-left:345pt;margin-top:12.45pt;width:55.2pt;height:23.4pt;z-index:251813888;visibility:visible;mso-wrap-style:square;mso-width-percent:0;mso-height-percent:0;mso-wrap-distance-left:9pt;mso-wrap-distance-top:3.6pt;mso-wrap-distance-right:9pt;mso-wrap-distance-bottom:3.6pt;mso-position-horizontal:absolute;mso-position-horizontal-relative:text;mso-position-vertical:absolute;mso-position-vertical-relative:text;mso-width-percent:0;mso-height-percent:0;mso-width-relative:margin;mso-height-relative:margin;v-text-anchor:top" o:gfxdata="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" strokecolor="white [3212]">
+                <v:textbox>
+                  <w:txbxContent>
+                    <w:p>
+                      <w:pPr>
+                        <w:spacing w:line="240" w:lineRule="auto"/>
+                        <w:rPr>
+                          <w:color w:val="C00000"/>
+                        </w:rPr>
+                      </w:pPr>
+                      <w:r>
+                        <w:rPr>
+                          <w:color w:val="C00000"/>
+                        </w:rPr>
+                        <w:t>Sobriété</w:t>
+                      </w:r>
+                    </w:p>
+                    <w:p>
+                      <w:pPr>
+                        <w:spacing w:line="240" w:lineRule="auto"/>
+                      </w:pPr>
+                    </w:p>
+                  </w:txbxContent>
+                </v:textbox>
+                <w10:wrap type="square"/>
+              </v:shape>
+            </w:pict>
+          </mc:Fallback>
+        </mc:AlternateContent>
+      </w:r>
     </w:p>
     <w:p>
       <w:pPr>
@@ -6982,6 +12222,132 @@
           <w:sz w:val="28"/>
         </w:rPr>
       </w:pPr>
+      <w:r>
+        <w:rPr>
+          <w:noProof/>
+          <w:sz w:val="28"/>
+          <w:lang w:eastAsia="fr-FR"/>
+        </w:rPr>
+        <mc:AlternateContent>
+          <mc:Choice Requires="wps">
+            <w:drawing>
+              <wp:anchor distT="45720" distB="45720" distL="114300" distR="114300" simplePos="0" relativeHeight="251845632" behindDoc="0" locked="0" layoutInCell="1" allowOverlap="1" wp14:anchorId="43357E14" wp14:editId="7632A432">
+                <wp:simplePos x="0" y="0"/>
+                <wp:positionH relativeFrom="column">
+                  <wp:posOffset>7155180</wp:posOffset>
+                </wp:positionH>
+                <wp:positionV relativeFrom="paragraph">
+                  <wp:posOffset>28575</wp:posOffset>
+                </wp:positionV>
+                <wp:extent cx="960120" cy="297180"/>
+                <wp:effectExtent l="0" t="0" r="11430" b="26670"/>
+                <wp:wrapSquare wrapText="bothSides"/>
+                <wp:docPr id="239" name="Zone de texte 2"/>
+                <wp:cNvGraphicFramePr>
+                  <a:graphicFrameLocks xmlns:a="http://schemas.openxmlformats.org/drawingml/2006/main"/>
+                </wp:cNvGraphicFramePr>
+                <a:graphic xmlns:a="http://schemas.openxmlformats.org/drawingml/2006/main">
+                  <a:graphicData uri="http://schemas.microsoft.com/office/word/2010/wordprocessingShape">
+                    <wps:wsp>
+                      <wps:cNvSpPr txBox="1">
+                        <a:spLocks noChangeArrowheads="1"/>
+                      </wps:cNvSpPr>
+                      <wps:spPr bwMode="auto">
+                        <a:xfrm>
+                          <a:off x="0" y="0"/>
+                          <a:ext cx="960120" cy="297180"/>
+                        </a:xfrm>
+                        <a:prstGeom prst="rect">
+                          <a:avLst/>
+                        </a:prstGeom>
+                        <a:solidFill>
+                          <a:srgbClr val="FFFFFF"/>
+                        </a:solidFill>
+                        <a:ln w="9525">
+                          <a:solidFill>
+                            <a:schemeClr val="bg1"/>
+                          </a:solidFill>
+                          <a:miter lim="800000"/>
+                          <a:headEnd/>
+                          <a:tailEnd/>
+                        </a:ln>
+                      </wps:spPr>
+                      <wps:txbx>
+                        <w:txbxContent>
+                          <w:p>
+                            <w:pPr>
+                              <w:spacing w:line="240" w:lineRule="auto"/>
+                              <w:rPr>
+                                <w:color w:val="7F7F7F" w:themeColor="text1" w:themeTint="80"/>
+                              </w:rPr>
+                            </w:pPr>
+                            <w:r>
+                              <w:rPr>
+                                <w:color w:val="7F7F7F" w:themeColor="text1" w:themeTint="80"/>
+                              </w:rPr>
+                              <w:t>Pas détaillé</w:t>
+                            </w:r>
+                          </w:p>
+                          <w:p>
+                            <w:pPr>
+                              <w:spacing w:line="240" w:lineRule="auto"/>
+                              <w:rPr>
+                                <w:color w:val="7F7F7F" w:themeColor="text1" w:themeTint="80"/>
+                              </w:rPr>
+                            </w:pPr>
+                          </w:p>
+                        </w:txbxContent>
+                      </wps:txbx>
+                      <wps:bodyPr rot="0" vert="horz" wrap="square" lIns="91440" tIns="45720" rIns="91440" bIns="45720" anchor="t" anchorCtr="0">
+                        <a:noAutofit/>
+                      </wps:bodyPr>
+                    </wps:wsp>
+                  </a:graphicData>
+                </a:graphic>
+                <wp14:sizeRelH relativeFrom="margin">
+                  <wp14:pctWidth>0</wp14:pctWidth>
+                </wp14:sizeRelH>
+                <wp14:sizeRelV relativeFrom="margin">
+                  <wp14:pctHeight>0</wp14:pctHeight>
+                </wp14:sizeRelV>
+              </wp:anchor>
+            </w:drawing>
+          </mc:Choice>
+          <mc:Fallback>
+            <w:pict>
+              <v:shape w14:anchorId="43357E14" id="_x0000_s1124" type="#_x0000_t202" style="position:absolute;left:0;text-align:left;margin-left:563.4pt;margin-top:2.25pt;width:75.6pt;height:23.4pt;z-index:251845632;visibility:visible;mso-wrap-style:square;mso-width-percent:0;mso-height-percent:0;mso-wrap-distance-left:9pt;mso-wrap-distance-top:3.6pt;mso-wrap-distance-right:9pt;mso-wrap-distance-bottom:3.6pt;mso-position-horizontal:absolute;mso-position-horizontal-relative:text;mso-position-vertical:absolute;mso-position-vertical-relative:text;mso-width-percent:0;mso-height-percent:0;mso-width-relative:margin;mso-height-relative:margin;v-text-anchor:top" o:gfxdata="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" strokecolor="white [3212]">
+                <v:textbox>
+                  <w:txbxContent>
+                    <w:p>
+                      <w:pPr>
+                        <w:spacing w:line="240" w:lineRule="auto"/>
+                        <w:rPr>
+                          <w:color w:val="7F7F7F" w:themeColor="text1" w:themeTint="80"/>
+                        </w:rPr>
+                      </w:pPr>
+                      <w:r>
+                        <w:rPr>
+                          <w:color w:val="7F7F7F" w:themeColor="text1" w:themeTint="80"/>
+                        </w:rPr>
+                        <w:t>Pas détaillé</w:t>
+                      </w:r>
+                    </w:p>
+                    <w:p>
+                      <w:pPr>
+                        <w:spacing w:line="240" w:lineRule="auto"/>
+                        <w:rPr>
+                          <w:color w:val="7F7F7F" w:themeColor="text1" w:themeTint="80"/>
+                        </w:rPr>
+                      </w:pPr>
+                    </w:p>
+                  </w:txbxContent>
+                </v:textbox>
+                <w10:wrap type="square"/>
+              </v:shape>
+            </w:pict>
+          </mc:Fallback>
+        </mc:AlternateContent>
+      </w:r>
     </w:p>
     <w:p>
       <w:pPr>
@@ -6990,6 +12356,1637 @@
           <w:sz w:val="28"/>
         </w:rPr>
       </w:pPr>
+    </w:p>
+    <w:p>
+      <w:pPr>
+        <w:jc w:val="center"/>
+        <w:rPr>
+          <w:sz w:val="28"/>
+        </w:rPr>
+      </w:pPr>
+    </w:p>
+    <w:p>
+      <w:pPr>
+        <w:jc w:val="center"/>
+        <w:rPr>
+          <w:sz w:val="28"/>
+        </w:rPr>
+      </w:pPr>
+    </w:p>
+    <w:p>
+      <w:pPr>
+        <w:jc w:val="center"/>
+        <w:rPr>
+          <w:sz w:val="28"/>
+        </w:rPr>
+      </w:pPr>
+      <w:r>
+        <w:rPr>
+          <w:noProof/>
+          <w:sz w:val="28"/>
+          <w:lang w:eastAsia="fr-FR"/>
+        </w:rPr>
+        <mc:AlternateContent>
+          <mc:Choice Requires="wpg">
+            <w:drawing>
+              <wp:anchor distT="0" distB="0" distL="114300" distR="114300" simplePos="0" relativeHeight="251868160" behindDoc="0" locked="0" layoutInCell="1" allowOverlap="1" wp14:anchorId="19FCA994" wp14:editId="0D024A71">
+                <wp:simplePos x="0" y="0"/>
+                <wp:positionH relativeFrom="column">
+                  <wp:posOffset>3756660</wp:posOffset>
+                </wp:positionH>
+                <wp:positionV relativeFrom="paragraph">
+                  <wp:posOffset>314960</wp:posOffset>
+                </wp:positionV>
+                <wp:extent cx="1828800" cy="2020570"/>
+                <wp:effectExtent l="0" t="0" r="19050" b="17780"/>
+                <wp:wrapNone/>
+                <wp:docPr id="231" name="Groupe 231"/>
+                <wp:cNvGraphicFramePr/>
+                <a:graphic xmlns:a="http://schemas.openxmlformats.org/drawingml/2006/main">
+                  <a:graphicData uri="http://schemas.microsoft.com/office/word/2010/wordprocessingGroup">
+                    <wpg:wgp>
+                      <wpg:cNvGrpSpPr/>
+                      <wpg:grpSpPr>
+                        <a:xfrm>
+                          <a:off x="0" y="0"/>
+                          <a:ext cx="1828800" cy="2020570"/>
+                          <a:chOff x="0" y="0"/>
+                          <a:chExt cx="2766060" cy="2633080"/>
+                        </a:xfrm>
+                      </wpg:grpSpPr>
+                      <wps:wsp>
+                        <wps:cNvPr id="232" name="Zone de texte 2"/>
+                        <wps:cNvSpPr txBox="1">
+                          <a:spLocks noChangeArrowheads="1"/>
+                        </wps:cNvSpPr>
+                        <wps:spPr bwMode="auto">
+                          <a:xfrm>
+                            <a:off x="702727" y="2299191"/>
+                            <a:ext cx="2063333" cy="333889"/>
+                          </a:xfrm>
+                          <a:prstGeom prst="rect">
+                            <a:avLst/>
+                          </a:prstGeom>
+                          <a:solidFill>
+                            <a:srgbClr val="FFFFFF"/>
+                          </a:solidFill>
+                          <a:ln w="9525">
+                            <a:solidFill>
+                              <a:schemeClr val="bg1"/>
+                            </a:solidFill>
+                            <a:miter lim="800000"/>
+                            <a:headEnd/>
+                            <a:tailEnd/>
+                          </a:ln>
+                        </wps:spPr>
+                        <wps:txbx>
+                          <w:txbxContent>
+                            <w:p>
+                              <w:pPr>
+                                <w:spacing w:line="240" w:lineRule="auto"/>
+                                <w:rPr>
+                                  <w:color w:val="00B050"/>
+                                </w:rPr>
+                              </w:pPr>
+                              <w:r>
+                                <w:rPr>
+                                  <w:color w:val="00B050"/>
+                                </w:rPr>
+                                <w:t>Incitation</w:t>
+                              </w:r>
+                              <w:r>
+                                <w:rPr>
+                                  <w:color w:val="00B050"/>
+                                </w:rPr>
+                                <w:t xml:space="preserve"> </w:t>
+                              </w:r>
+                              <w:r>
+                                <w:rPr>
+                                  <w:color w:val="00B050"/>
+                                </w:rPr>
+                                <w:t>financière</w:t>
+                              </w:r>
+                            </w:p>
+                            <w:p>
+                              <w:pPr>
+                                <w:spacing w:line="240" w:lineRule="auto"/>
+                              </w:pPr>
+                            </w:p>
+                            <w:p>
+                              <w:pPr>
+                                <w:spacing w:line="240" w:lineRule="auto"/>
+                              </w:pPr>
+                            </w:p>
+                          </w:txbxContent>
+                        </wps:txbx>
+                        <wps:bodyPr rot="0" vert="horz" wrap="square" lIns="91440" tIns="45720" rIns="91440" bIns="45720" anchor="t" anchorCtr="0">
+                          <a:noAutofit/>
+                        </wps:bodyPr>
+                      </wps:wsp>
+                      <wps:wsp>
+                        <wps:cNvPr id="233" name="Ellipse 233"/>
+                        <wps:cNvSpPr/>
+                        <wps:spPr>
+                          <a:xfrm>
+                            <a:off x="0" y="0"/>
+                            <a:ext cx="2766060" cy="2392680"/>
+                          </a:xfrm>
+                          <a:prstGeom prst="ellipse">
+                            <a:avLst/>
+                          </a:prstGeom>
+                          <a:solidFill>
+                            <a:schemeClr val="bg1">
+                              <a:alpha val="0"/>
+                            </a:schemeClr>
+                          </a:solidFill>
+                          <a:ln>
+                            <a:solidFill>
+                              <a:srgbClr val="00B050"/>
+                            </a:solidFill>
+                          </a:ln>
+                        </wps:spPr>
+                        <wps:style>
+                          <a:lnRef idx="2">
+                            <a:schemeClr val="accent1">
+                              <a:shade val="50000"/>
+                            </a:schemeClr>
+                          </a:lnRef>
+                          <a:fillRef idx="1">
+                            <a:schemeClr val="accent1"/>
+                          </a:fillRef>
+                          <a:effectRef idx="0">
+                            <a:schemeClr val="accent1"/>
+                          </a:effectRef>
+                          <a:fontRef idx="minor">
+                            <a:schemeClr val="lt1"/>
+                          </a:fontRef>
+                        </wps:style>
+                        <wps:bodyPr rot="0" spcFirstLastPara="0" vertOverflow="overflow" horzOverflow="overflow" vert="horz" wrap="square" lIns="91440" tIns="45720" rIns="91440" bIns="45720" numCol="1" spcCol="0" rtlCol="0" fromWordArt="0" anchor="ctr" anchorCtr="0" forceAA="0" compatLnSpc="1">
+                          <a:prstTxWarp prst="textNoShape">
+                            <a:avLst/>
+                          </a:prstTxWarp>
+                          <a:noAutofit/>
+                        </wps:bodyPr>
+                      </wps:wsp>
+                    </wpg:wgp>
+                  </a:graphicData>
+                </a:graphic>
+                <wp14:sizeRelH relativeFrom="margin">
+                  <wp14:pctWidth>0</wp14:pctWidth>
+                </wp14:sizeRelH>
+                <wp14:sizeRelV relativeFrom="margin">
+                  <wp14:pctHeight>0</wp14:pctHeight>
+                </wp14:sizeRelV>
+              </wp:anchor>
+            </w:drawing>
+          </mc:Choice>
+          <mc:Fallback>
+            <w:pict>
+              <v:group w14:anchorId="19FCA994" id="Groupe 231" o:spid="_x0000_s1125" style="position:absolute;left:0;text-align:left;margin-left:295.8pt;margin-top:24.8pt;width:2in;height:159.1pt;z-index:251868160;mso-width-relative:margin;mso-height-relative:margin" coordsize="27660,26330" o:gfxdata="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">
+                <v:shape id="_x0000_s1126" type="#_x0000_t202" style="position:absolute;left:7027;top:22991;width:20633;height:3339;visibility:visible;mso-wrap-style:square;v-text-anchor:top" o:gfxdata="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" strokecolor="white [3212]">
+                  <v:textbox>
+                    <w:txbxContent>
+                      <w:p>
+                        <w:pPr>
+                          <w:spacing w:line="240" w:lineRule="auto"/>
+                          <w:rPr>
+                            <w:color w:val="00B050"/>
+                          </w:rPr>
+                        </w:pPr>
+                        <w:r>
+                          <w:rPr>
+                            <w:color w:val="00B050"/>
+                          </w:rPr>
+                          <w:t>Incitation</w:t>
+                        </w:r>
+                        <w:r>
+                          <w:rPr>
+                            <w:color w:val="00B050"/>
+                          </w:rPr>
+                          <w:t xml:space="preserve"> </w:t>
+                        </w:r>
+                        <w:r>
+                          <w:rPr>
+                            <w:color w:val="00B050"/>
+                          </w:rPr>
+                          <w:t>financière</w:t>
+                        </w:r>
+                      </w:p>
+                      <w:p>
+                        <w:pPr>
+                          <w:spacing w:line="240" w:lineRule="auto"/>
+                        </w:pPr>
+                      </w:p>
+                      <w:p>
+                        <w:pPr>
+                          <w:spacing w:line="240" w:lineRule="auto"/>
+                        </w:pPr>
+                      </w:p>
+                    </w:txbxContent>
+                  </v:textbox>
+                </v:shape>
+                <v:oval id="Ellipse 233" o:spid="_x0000_s1127" style="position:absolute;width:27660;height:23926;visibility:visible;mso-wrap-style:square;v-text-anchor:middle" o:gfxdata="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" fillcolor="white [3212]" strokecolor="#00b050" strokeweight="1pt">
+                  <v:fill opacity="0"/>
+                  <v:stroke joinstyle="miter"/>
+                </v:oval>
+              </v:group>
+            </w:pict>
+          </mc:Fallback>
+        </mc:AlternateContent>
+      </w:r>
+      <w:r>
+        <w:rPr>
+          <w:noProof/>
+          <w:sz w:val="28"/>
+          <w:lang w:eastAsia="fr-FR"/>
+        </w:rPr>
+        <mc:AlternateContent>
+          <mc:Choice Requires="wps">
+            <w:drawing>
+              <wp:anchor distT="45720" distB="45720" distL="114300" distR="114300" simplePos="0" relativeHeight="251848704" behindDoc="0" locked="0" layoutInCell="1" allowOverlap="1" wp14:anchorId="61C96057" wp14:editId="0581DA3A">
+                <wp:simplePos x="0" y="0"/>
+                <wp:positionH relativeFrom="column">
+                  <wp:posOffset>6080760</wp:posOffset>
+                </wp:positionH>
+                <wp:positionV relativeFrom="paragraph">
+                  <wp:posOffset>120015</wp:posOffset>
+                </wp:positionV>
+                <wp:extent cx="1046480" cy="297180"/>
+                <wp:effectExtent l="0" t="0" r="20320" b="26670"/>
+                <wp:wrapSquare wrapText="bothSides"/>
+                <wp:docPr id="222" name="Zone de texte 2"/>
+                <wp:cNvGraphicFramePr>
+                  <a:graphicFrameLocks xmlns:a="http://schemas.openxmlformats.org/drawingml/2006/main"/>
+                </wp:cNvGraphicFramePr>
+                <a:graphic xmlns:a="http://schemas.openxmlformats.org/drawingml/2006/main">
+                  <a:graphicData uri="http://schemas.microsoft.com/office/word/2010/wordprocessingShape">
+                    <wps:wsp>
+                      <wps:cNvSpPr txBox="1">
+                        <a:spLocks noChangeArrowheads="1"/>
+                      </wps:cNvSpPr>
+                      <wps:spPr bwMode="auto">
+                        <a:xfrm>
+                          <a:off x="0" y="0"/>
+                          <a:ext cx="1046480" cy="297180"/>
+                        </a:xfrm>
+                        <a:prstGeom prst="rect">
+                          <a:avLst/>
+                        </a:prstGeom>
+                        <a:solidFill>
+                          <a:srgbClr val="FFFFFF"/>
+                        </a:solidFill>
+                        <a:ln w="9525">
+                          <a:solidFill>
+                            <a:schemeClr val="bg1"/>
+                          </a:solidFill>
+                          <a:miter lim="800000"/>
+                          <a:headEnd/>
+                          <a:tailEnd/>
+                        </a:ln>
+                      </wps:spPr>
+                      <wps:txbx>
+                        <w:txbxContent>
+                          <w:p>
+                            <w:pPr>
+                              <w:spacing w:line="240" w:lineRule="auto"/>
+                            </w:pPr>
+                            <w:r>
+                              <w:t>Vandyck, 2018</w:t>
+                            </w:r>
+                          </w:p>
+                          <w:p>
+                            <w:pPr>
+                              <w:spacing w:line="240" w:lineRule="auto"/>
+                            </w:pPr>
+                          </w:p>
+                        </w:txbxContent>
+                      </wps:txbx>
+                      <wps:bodyPr rot="0" vert="horz" wrap="square" lIns="91440" tIns="45720" rIns="91440" bIns="45720" anchor="t" anchorCtr="0">
+                        <a:noAutofit/>
+                      </wps:bodyPr>
+                    </wps:wsp>
+                  </a:graphicData>
+                </a:graphic>
+                <wp14:sizeRelH relativeFrom="margin">
+                  <wp14:pctWidth>0</wp14:pctWidth>
+                </wp14:sizeRelH>
+                <wp14:sizeRelV relativeFrom="margin">
+                  <wp14:pctHeight>0</wp14:pctHeight>
+                </wp14:sizeRelV>
+              </wp:anchor>
+            </w:drawing>
+          </mc:Choice>
+          <mc:Fallback>
+            <w:pict>
+              <v:shape w14:anchorId="61C96057" id="_x0000_s1128" type="#_x0000_t202" style="position:absolute;left:0;text-align:left;margin-left:478.8pt;margin-top:9.45pt;width:82.4pt;height:23.4pt;z-index:251848704;visibility:visible;mso-wrap-style:square;mso-width-percent:0;mso-height-percent:0;mso-wrap-distance-left:9pt;mso-wrap-distance-top:3.6pt;mso-wrap-distance-right:9pt;mso-wrap-distance-bottom:3.6pt;mso-position-horizontal:absolute;mso-position-horizontal-relative:text;mso-position-vertical:absolute;mso-position-vertical-relative:text;mso-width-percent:0;mso-height-percent:0;mso-width-relative:margin;mso-height-relative:margin;v-text-anchor:top" o:gfxdata="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" strokecolor="white [3212]">
+                <v:textbox>
+                  <w:txbxContent>
+                    <w:p>
+                      <w:pPr>
+                        <w:spacing w:line="240" w:lineRule="auto"/>
+                      </w:pPr>
+                      <w:r>
+                        <w:t>Vandyck, 2018</w:t>
+                      </w:r>
+                    </w:p>
+                    <w:p>
+                      <w:pPr>
+                        <w:spacing w:line="240" w:lineRule="auto"/>
+                      </w:pPr>
+                    </w:p>
+                  </w:txbxContent>
+                </v:textbox>
+                <w10:wrap type="square"/>
+              </v:shape>
+            </w:pict>
+          </mc:Fallback>
+        </mc:AlternateContent>
+      </w:r>
+      <w:r>
+        <w:rPr>
+          <w:noProof/>
+          <w:sz w:val="28"/>
+          <w:lang w:eastAsia="fr-FR"/>
+        </w:rPr>
+        <mc:AlternateContent>
+          <mc:Choice Requires="wps">
+            <w:drawing>
+              <wp:anchor distT="45720" distB="45720" distL="114300" distR="114300" simplePos="0" relativeHeight="251855872" behindDoc="0" locked="0" layoutInCell="1" allowOverlap="1" wp14:anchorId="12289483" wp14:editId="39D62E6C">
+                <wp:simplePos x="0" y="0"/>
+                <wp:positionH relativeFrom="column">
+                  <wp:posOffset>866371</wp:posOffset>
+                </wp:positionH>
+                <wp:positionV relativeFrom="paragraph">
+                  <wp:posOffset>14259</wp:posOffset>
+                </wp:positionV>
+                <wp:extent cx="960120" cy="297180"/>
+                <wp:effectExtent l="0" t="0" r="11430" b="26670"/>
+                <wp:wrapSquare wrapText="bothSides"/>
+                <wp:docPr id="274" name="Zone de texte 2"/>
+                <wp:cNvGraphicFramePr>
+                  <a:graphicFrameLocks xmlns:a="http://schemas.openxmlformats.org/drawingml/2006/main"/>
+                </wp:cNvGraphicFramePr>
+                <a:graphic xmlns:a="http://schemas.openxmlformats.org/drawingml/2006/main">
+                  <a:graphicData uri="http://schemas.microsoft.com/office/word/2010/wordprocessingShape">
+                    <wps:wsp>
+                      <wps:cNvSpPr txBox="1">
+                        <a:spLocks noChangeArrowheads="1"/>
+                      </wps:cNvSpPr>
+                      <wps:spPr bwMode="auto">
+                        <a:xfrm>
+                          <a:off x="0" y="0"/>
+                          <a:ext cx="960120" cy="297180"/>
+                        </a:xfrm>
+                        <a:prstGeom prst="rect">
+                          <a:avLst/>
+                        </a:prstGeom>
+                        <a:solidFill>
+                          <a:srgbClr val="FFFFFF"/>
+                        </a:solidFill>
+                        <a:ln w="9525">
+                          <a:solidFill>
+                            <a:schemeClr val="bg1"/>
+                          </a:solidFill>
+                          <a:miter lim="800000"/>
+                          <a:headEnd/>
+                          <a:tailEnd/>
+                        </a:ln>
+                      </wps:spPr>
+                      <wps:txbx>
+                        <w:txbxContent>
+                          <w:p>
+                            <w:pPr>
+                              <w:spacing w:line="240" w:lineRule="auto"/>
+                            </w:pPr>
+                            <w:r>
+                              <w:t>Shen, 2022</w:t>
+                            </w:r>
+                          </w:p>
+                          <w:p>
+                            <w:pPr>
+                              <w:spacing w:line="240" w:lineRule="auto"/>
+                            </w:pPr>
+                          </w:p>
+                        </w:txbxContent>
+                      </wps:txbx>
+                      <wps:bodyPr rot="0" vert="horz" wrap="square" lIns="91440" tIns="45720" rIns="91440" bIns="45720" anchor="t" anchorCtr="0">
+                        <a:noAutofit/>
+                      </wps:bodyPr>
+                    </wps:wsp>
+                  </a:graphicData>
+                </a:graphic>
+                <wp14:sizeRelH relativeFrom="margin">
+                  <wp14:pctWidth>0</wp14:pctWidth>
+                </wp14:sizeRelH>
+                <wp14:sizeRelV relativeFrom="margin">
+                  <wp14:pctHeight>0</wp14:pctHeight>
+                </wp14:sizeRelV>
+              </wp:anchor>
+            </w:drawing>
+          </mc:Choice>
+          <mc:Fallback>
+            <w:pict>
+              <v:shape w14:anchorId="12289483" id="_x0000_s1129" type="#_x0000_t202" style="position:absolute;left:0;text-align:left;margin-left:68.2pt;margin-top:1.1pt;width:75.6pt;height:23.4pt;z-index:251855872;visibility:visible;mso-wrap-style:square;mso-width-percent:0;mso-height-percent:0;mso-wrap-distance-left:9pt;mso-wrap-distance-top:3.6pt;mso-wrap-distance-right:9pt;mso-wrap-distance-bottom:3.6pt;mso-position-horizontal:absolute;mso-position-horizontal-relative:text;mso-position-vertical:absolute;mso-position-vertical-relative:text;mso-width-percent:0;mso-height-percent:0;mso-width-relative:margin;mso-height-relative:margin;v-text-anchor:top" o:gfxdata="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" strokecolor="white [3212]">
+                <v:textbox>
+                  <w:txbxContent>
+                    <w:p>
+                      <w:pPr>
+                        <w:spacing w:line="240" w:lineRule="auto"/>
+                      </w:pPr>
+                      <w:r>
+                        <w:t>Shen, 2022</w:t>
+                      </w:r>
+                    </w:p>
+                    <w:p>
+                      <w:pPr>
+                        <w:spacing w:line="240" w:lineRule="auto"/>
+                      </w:pPr>
+                    </w:p>
+                  </w:txbxContent>
+                </v:textbox>
+                <w10:wrap type="square"/>
+              </v:shape>
+            </w:pict>
+          </mc:Fallback>
+        </mc:AlternateContent>
+      </w:r>
+      <w:r>
+        <w:rPr>
+          <w:noProof/>
+          <w:sz w:val="28"/>
+          <w:lang w:eastAsia="fr-FR"/>
+        </w:rPr>
+        <mc:AlternateContent>
+          <mc:Choice Requires="wps">
+            <w:drawing>
+              <wp:anchor distT="45720" distB="45720" distL="114300" distR="114300" simplePos="0" relativeHeight="251826176" behindDoc="0" locked="0" layoutInCell="1" allowOverlap="1" wp14:anchorId="68BFADFD" wp14:editId="1C82AB10">
+                <wp:simplePos x="0" y="0"/>
+                <wp:positionH relativeFrom="column">
+                  <wp:posOffset>1854085</wp:posOffset>
+                </wp:positionH>
+                <wp:positionV relativeFrom="paragraph">
+                  <wp:posOffset>248689</wp:posOffset>
+                </wp:positionV>
+                <wp:extent cx="701040" cy="297180"/>
+                <wp:effectExtent l="0" t="0" r="22860" b="26670"/>
+                <wp:wrapSquare wrapText="bothSides"/>
+                <wp:docPr id="275" name="Zone de texte 2"/>
+                <wp:cNvGraphicFramePr>
+                  <a:graphicFrameLocks xmlns:a="http://schemas.openxmlformats.org/drawingml/2006/main"/>
+                </wp:cNvGraphicFramePr>
+                <a:graphic xmlns:a="http://schemas.openxmlformats.org/drawingml/2006/main">
+                  <a:graphicData uri="http://schemas.microsoft.com/office/word/2010/wordprocessingShape">
+                    <wps:wsp>
+                      <wps:cNvSpPr txBox="1">
+                        <a:spLocks noChangeArrowheads="1"/>
+                      </wps:cNvSpPr>
+                      <wps:spPr bwMode="auto">
+                        <a:xfrm>
+                          <a:off x="0" y="0"/>
+                          <a:ext cx="701040" cy="297180"/>
+                        </a:xfrm>
+                        <a:prstGeom prst="rect">
+                          <a:avLst/>
+                        </a:prstGeom>
+                        <a:solidFill>
+                          <a:srgbClr val="FFFFFF"/>
+                        </a:solidFill>
+                        <a:ln w="9525">
+                          <a:solidFill>
+                            <a:schemeClr val="bg1"/>
+                          </a:solidFill>
+                          <a:miter lim="800000"/>
+                          <a:headEnd/>
+                          <a:tailEnd/>
+                        </a:ln>
+                      </wps:spPr>
+                      <wps:txbx>
+                        <w:txbxContent>
+                          <w:p>
+                            <w:pPr>
+                              <w:spacing w:line="240" w:lineRule="auto"/>
+                            </w:pPr>
+                            <w:r>
+                              <w:t>Lu, 2022</w:t>
+                            </w:r>
+                          </w:p>
+                          <w:p>
+                            <w:pPr>
+                              <w:spacing w:line="240" w:lineRule="auto"/>
+                            </w:pPr>
+                          </w:p>
+                        </w:txbxContent>
+                      </wps:txbx>
+                      <wps:bodyPr rot="0" vert="horz" wrap="square" lIns="91440" tIns="45720" rIns="91440" bIns="45720" anchor="t" anchorCtr="0">
+                        <a:noAutofit/>
+                      </wps:bodyPr>
+                    </wps:wsp>
+                  </a:graphicData>
+                </a:graphic>
+                <wp14:sizeRelH relativeFrom="margin">
+                  <wp14:pctWidth>0</wp14:pctWidth>
+                </wp14:sizeRelH>
+                <wp14:sizeRelV relativeFrom="margin">
+                  <wp14:pctHeight>0</wp14:pctHeight>
+                </wp14:sizeRelV>
+              </wp:anchor>
+            </w:drawing>
+          </mc:Choice>
+          <mc:Fallback>
+            <w:pict>
+              <v:shape w14:anchorId="68BFADFD" id="_x0000_s1130" type="#_x0000_t202" style="position:absolute;left:0;text-align:left;margin-left:146pt;margin-top:19.6pt;width:55.2pt;height:23.4pt;z-index:251826176;visibility:visible;mso-wrap-style:square;mso-width-percent:0;mso-height-percent:0;mso-wrap-distance-left:9pt;mso-wrap-distance-top:3.6pt;mso-wrap-distance-right:9pt;mso-wrap-distance-bottom:3.6pt;mso-position-horizontal:absolute;mso-position-horizontal-relative:text;mso-position-vertical:absolute;mso-position-vertical-relative:text;mso-width-percent:0;mso-height-percent:0;mso-width-relative:margin;mso-height-relative:margin;v-text-anchor:top" o:gfxdata="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" strokecolor="white [3212]">
+                <v:textbox>
+                  <w:txbxContent>
+                    <w:p>
+                      <w:pPr>
+                        <w:spacing w:line="240" w:lineRule="auto"/>
+                      </w:pPr>
+                      <w:r>
+                        <w:t>Lu, 2022</w:t>
+                      </w:r>
+                    </w:p>
+                    <w:p>
+                      <w:pPr>
+                        <w:spacing w:line="240" w:lineRule="auto"/>
+                      </w:pPr>
+                    </w:p>
+                  </w:txbxContent>
+                </v:textbox>
+                <w10:wrap type="square"/>
+              </v:shape>
+            </w:pict>
+          </mc:Fallback>
+        </mc:AlternateContent>
+      </w:r>
+      <w:r>
+        <w:rPr>
+          <w:noProof/>
+          <w:sz w:val="28"/>
+          <w:lang w:eastAsia="fr-FR"/>
+        </w:rPr>
+        <mc:AlternateContent>
+          <mc:Choice Requires="wps">
+            <w:drawing>
+              <wp:anchor distT="45720" distB="45720" distL="114300" distR="114300" simplePos="0" relativeHeight="251842560" behindDoc="0" locked="0" layoutInCell="1" allowOverlap="1" wp14:anchorId="5BE94AB8" wp14:editId="1FE460BE">
+                <wp:simplePos x="0" y="0"/>
+                <wp:positionH relativeFrom="column">
+                  <wp:posOffset>2639291</wp:posOffset>
+                </wp:positionH>
+                <wp:positionV relativeFrom="paragraph">
+                  <wp:posOffset>114011</wp:posOffset>
+                </wp:positionV>
+                <wp:extent cx="1104900" cy="274320"/>
+                <wp:effectExtent l="0" t="0" r="19050" b="11430"/>
+                <wp:wrapSquare wrapText="bothSides"/>
+                <wp:docPr id="276" name="Zone de texte 2"/>
+                <wp:cNvGraphicFramePr>
+                  <a:graphicFrameLocks xmlns:a="http://schemas.openxmlformats.org/drawingml/2006/main"/>
+                </wp:cNvGraphicFramePr>
+                <a:graphic xmlns:a="http://schemas.openxmlformats.org/drawingml/2006/main">
+                  <a:graphicData uri="http://schemas.microsoft.com/office/word/2010/wordprocessingShape">
+                    <wps:wsp>
+                      <wps:cNvSpPr txBox="1">
+                        <a:spLocks noChangeArrowheads="1"/>
+                      </wps:cNvSpPr>
+                      <wps:spPr bwMode="auto">
+                        <a:xfrm>
+                          <a:off x="0" y="0"/>
+                          <a:ext cx="1104900" cy="274320"/>
+                        </a:xfrm>
+                        <a:prstGeom prst="rect">
+                          <a:avLst/>
+                        </a:prstGeom>
+                        <a:solidFill>
+                          <a:srgbClr val="FFFFFF"/>
+                        </a:solidFill>
+                        <a:ln w="9525">
+                          <a:solidFill>
+                            <a:schemeClr val="bg1"/>
+                          </a:solidFill>
+                          <a:miter lim="800000"/>
+                          <a:headEnd/>
+                          <a:tailEnd/>
+                        </a:ln>
+                      </wps:spPr>
+                      <wps:txbx>
+                        <w:txbxContent>
+                          <w:p>
+                            <w:pPr>
+                              <w:spacing w:line="240" w:lineRule="auto"/>
+                              <w:rPr>
+                                <w:u w:val="single"/>
+                              </w:rPr>
+                            </w:pPr>
+                            <w:r>
+                              <w:rPr>
+                                <w:u w:val="single"/>
+                              </w:rPr>
+                              <w:t>Schmid, 2019</w:t>
+                            </w:r>
+                          </w:p>
+                          <w:p>
+                            <w:pPr>
+                              <w:spacing w:line="240" w:lineRule="auto"/>
+                              <w:rPr>
+                                <w:u w:val="single"/>
+                              </w:rPr>
+                            </w:pPr>
+                          </w:p>
+                          <w:p>
+                            <w:pPr>
+                              <w:spacing w:line="240" w:lineRule="auto"/>
+                              <w:rPr>
+                                <w:u w:val="single"/>
+                              </w:rPr>
+                            </w:pPr>
+                          </w:p>
+                          <w:p>
+                            <w:pPr>
+                              <w:spacing w:line="240" w:lineRule="auto"/>
+                              <w:rPr>
+                                <w:u w:val="single"/>
+                              </w:rPr>
+                            </w:pPr>
+                          </w:p>
+                        </w:txbxContent>
+                      </wps:txbx>
+                      <wps:bodyPr rot="0" vert="horz" wrap="square" lIns="91440" tIns="45720" rIns="91440" bIns="45720" anchor="t" anchorCtr="0">
+                        <a:noAutofit/>
+                      </wps:bodyPr>
+                    </wps:wsp>
+                  </a:graphicData>
+                </a:graphic>
+                <wp14:sizeRelH relativeFrom="margin">
+                  <wp14:pctWidth>0</wp14:pctWidth>
+                </wp14:sizeRelH>
+                <wp14:sizeRelV relativeFrom="margin">
+                  <wp14:pctHeight>0</wp14:pctHeight>
+                </wp14:sizeRelV>
+              </wp:anchor>
+            </w:drawing>
+          </mc:Choice>
+          <mc:Fallback>
+            <w:pict>
+              <v:shape w14:anchorId="5BE94AB8" id="_x0000_s1131" type="#_x0000_t202" style="position:absolute;left:0;text-align:left;margin-left:207.8pt;margin-top:9pt;width:87pt;height:21.6pt;z-index:251842560;visibility:visible;mso-wrap-style:square;mso-width-percent:0;mso-height-percent:0;mso-wrap-distance-left:9pt;mso-wrap-distance-top:3.6pt;mso-wrap-distance-right:9pt;mso-wrap-distance-bottom:3.6pt;mso-position-horizontal:absolute;mso-position-horizontal-relative:text;mso-position-vertical:absolute;mso-position-vertical-relative:text;mso-width-percent:0;mso-height-percent:0;mso-width-relative:margin;mso-height-relative:margin;v-text-anchor:top" o:gfxdata="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" strokecolor="white [3212]">
+                <v:textbox>
+                  <w:txbxContent>
+                    <w:p>
+                      <w:pPr>
+                        <w:spacing w:line="240" w:lineRule="auto"/>
+                        <w:rPr>
+                          <w:u w:val="single"/>
+                        </w:rPr>
+                      </w:pPr>
+                      <w:r>
+                        <w:rPr>
+                          <w:u w:val="single"/>
+                        </w:rPr>
+                        <w:t>Schmid, 2019</w:t>
+                      </w:r>
+                    </w:p>
+                    <w:p>
+                      <w:pPr>
+                        <w:spacing w:line="240" w:lineRule="auto"/>
+                        <w:rPr>
+                          <w:u w:val="single"/>
+                        </w:rPr>
+                      </w:pPr>
+                    </w:p>
+                    <w:p>
+                      <w:pPr>
+                        <w:spacing w:line="240" w:lineRule="auto"/>
+                        <w:rPr>
+                          <w:u w:val="single"/>
+                        </w:rPr>
+                      </w:pPr>
+                    </w:p>
+                    <w:p>
+                      <w:pPr>
+                        <w:spacing w:line="240" w:lineRule="auto"/>
+                        <w:rPr>
+                          <w:u w:val="single"/>
+                        </w:rPr>
+                      </w:pPr>
+                    </w:p>
+                  </w:txbxContent>
+                </v:textbox>
+                <w10:wrap type="square"/>
+              </v:shape>
+            </w:pict>
+          </mc:Fallback>
+        </mc:AlternateContent>
+      </w:r>
+    </w:p>
+    <w:p>
+      <w:pPr>
+        <w:jc w:val="center"/>
+        <w:rPr>
+          <w:sz w:val="28"/>
+        </w:rPr>
+      </w:pPr>
+    </w:p>
+    <w:p>
+      <w:pPr>
+        <w:jc w:val="center"/>
+        <w:rPr>
+          <w:sz w:val="28"/>
+        </w:rPr>
+      </w:pPr>
+      <w:r>
+        <w:rPr>
+          <w:noProof/>
+          <w:sz w:val="28"/>
+          <w:lang w:eastAsia="fr-FR"/>
+        </w:rPr>
+        <mc:AlternateContent>
+          <mc:Choice Requires="wps">
+            <w:drawing>
+              <wp:anchor distT="45720" distB="45720" distL="114300" distR="114300" simplePos="0" relativeHeight="251864064" behindDoc="0" locked="0" layoutInCell="1" allowOverlap="1" wp14:anchorId="17602215" wp14:editId="5E0836ED">
+                <wp:simplePos x="0" y="0"/>
+                <wp:positionH relativeFrom="column">
+                  <wp:posOffset>2833544</wp:posOffset>
+                </wp:positionH>
+                <wp:positionV relativeFrom="paragraph">
+                  <wp:posOffset>119149</wp:posOffset>
+                </wp:positionV>
+                <wp:extent cx="838200" cy="297180"/>
+                <wp:effectExtent l="0" t="0" r="19050" b="26670"/>
+                <wp:wrapSquare wrapText="bothSides"/>
+                <wp:docPr id="277" name="Zone de texte 2"/>
+                <wp:cNvGraphicFramePr>
+                  <a:graphicFrameLocks xmlns:a="http://schemas.openxmlformats.org/drawingml/2006/main"/>
+                </wp:cNvGraphicFramePr>
+                <a:graphic xmlns:a="http://schemas.openxmlformats.org/drawingml/2006/main">
+                  <a:graphicData uri="http://schemas.microsoft.com/office/word/2010/wordprocessingShape">
+                    <wps:wsp>
+                      <wps:cNvSpPr txBox="1">
+                        <a:spLocks noChangeArrowheads="1"/>
+                      </wps:cNvSpPr>
+                      <wps:spPr bwMode="auto">
+                        <a:xfrm>
+                          <a:off x="0" y="0"/>
+                          <a:ext cx="838200" cy="297180"/>
+                        </a:xfrm>
+                        <a:prstGeom prst="rect">
+                          <a:avLst/>
+                        </a:prstGeom>
+                        <a:solidFill>
+                          <a:srgbClr val="FFFFFF"/>
+                        </a:solidFill>
+                        <a:ln w="9525">
+                          <a:solidFill>
+                            <a:schemeClr val="bg1"/>
+                          </a:solidFill>
+                          <a:miter lim="800000"/>
+                          <a:headEnd/>
+                          <a:tailEnd/>
+                        </a:ln>
+                      </wps:spPr>
+                      <wps:txbx>
+                        <w:txbxContent>
+                          <w:p>
+                            <w:pPr>
+                              <w:spacing w:line="240" w:lineRule="auto"/>
+                            </w:pPr>
+                            <w:r>
+                              <w:t>Rafaj, 2018</w:t>
+                            </w:r>
+                          </w:p>
+                          <w:p>
+                            <w:pPr>
+                              <w:spacing w:line="240" w:lineRule="auto"/>
+                            </w:pPr>
+                          </w:p>
+                          <w:p>
+                            <w:pPr>
+                              <w:spacing w:line="240" w:lineRule="auto"/>
+                            </w:pPr>
+                          </w:p>
+                        </w:txbxContent>
+                      </wps:txbx>
+                      <wps:bodyPr rot="0" vert="horz" wrap="square" lIns="91440" tIns="45720" rIns="91440" bIns="45720" anchor="t" anchorCtr="0">
+                        <a:noAutofit/>
+                      </wps:bodyPr>
+                    </wps:wsp>
+                  </a:graphicData>
+                </a:graphic>
+                <wp14:sizeRelH relativeFrom="margin">
+                  <wp14:pctWidth>0</wp14:pctWidth>
+                </wp14:sizeRelH>
+                <wp14:sizeRelV relativeFrom="margin">
+                  <wp14:pctHeight>0</wp14:pctHeight>
+                </wp14:sizeRelV>
+              </wp:anchor>
+            </w:drawing>
+          </mc:Choice>
+          <mc:Fallback>
+            <w:pict>
+              <v:shape w14:anchorId="17602215" id="_x0000_s1132" type="#_x0000_t202" style="position:absolute;left:0;text-align:left;margin-left:223.1pt;margin-top:9.4pt;width:66pt;height:23.4pt;z-index:251864064;visibility:visible;mso-wrap-style:square;mso-width-percent:0;mso-height-percent:0;mso-wrap-distance-left:9pt;mso-wrap-distance-top:3.6pt;mso-wrap-distance-right:9pt;mso-wrap-distance-bottom:3.6pt;mso-position-horizontal:absolute;mso-position-horizontal-relative:text;mso-position-vertical:absolute;mso-position-vertical-relative:text;mso-width-percent:0;mso-height-percent:0;mso-width-relative:margin;mso-height-relative:margin;v-text-anchor:top" o:gfxdata="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" strokecolor="white [3212]">
+                <v:textbox>
+                  <w:txbxContent>
+                    <w:p>
+                      <w:pPr>
+                        <w:spacing w:line="240" w:lineRule="auto"/>
+                      </w:pPr>
+                      <w:r>
+                        <w:t>Rafaj, 2018</w:t>
+                      </w:r>
+                    </w:p>
+                    <w:p>
+                      <w:pPr>
+                        <w:spacing w:line="240" w:lineRule="auto"/>
+                      </w:pPr>
+                    </w:p>
+                    <w:p>
+                      <w:pPr>
+                        <w:spacing w:line="240" w:lineRule="auto"/>
+                      </w:pPr>
+                    </w:p>
+                  </w:txbxContent>
+                </v:textbox>
+                <w10:wrap type="square"/>
+              </v:shape>
+            </w:pict>
+          </mc:Fallback>
+        </mc:AlternateContent>
+      </w:r>
+    </w:p>
+    <w:p>
+      <w:pPr>
+        <w:jc w:val="center"/>
+        <w:rPr>
+          <w:sz w:val="28"/>
+        </w:rPr>
+      </w:pPr>
+      <w:r>
+        <w:rPr>
+          <w:noProof/>
+          <w:sz w:val="28"/>
+          <w:lang w:eastAsia="fr-FR"/>
+        </w:rPr>
+        <mc:AlternateContent>
+          <mc:Choice Requires="wps">
+            <w:drawing>
+              <wp:anchor distT="45720" distB="45720" distL="114300" distR="114300" simplePos="0" relativeHeight="251831296" behindDoc="0" locked="0" layoutInCell="1" allowOverlap="1" wp14:anchorId="7C2FFDE2" wp14:editId="582BB47F">
+                <wp:simplePos x="0" y="0"/>
+                <wp:positionH relativeFrom="column">
+                  <wp:posOffset>2521527</wp:posOffset>
+                </wp:positionH>
+                <wp:positionV relativeFrom="paragraph">
+                  <wp:posOffset>184785</wp:posOffset>
+                </wp:positionV>
+                <wp:extent cx="1104900" cy="274320"/>
+                <wp:effectExtent l="0" t="0" r="19050" b="11430"/>
+                <wp:wrapSquare wrapText="bothSides"/>
+                <wp:docPr id="278" name="Zone de texte 2"/>
+                <wp:cNvGraphicFramePr>
+                  <a:graphicFrameLocks xmlns:a="http://schemas.openxmlformats.org/drawingml/2006/main"/>
+                </wp:cNvGraphicFramePr>
+                <a:graphic xmlns:a="http://schemas.openxmlformats.org/drawingml/2006/main">
+                  <a:graphicData uri="http://schemas.microsoft.com/office/word/2010/wordprocessingShape">
+                    <wps:wsp>
+                      <wps:cNvSpPr txBox="1">
+                        <a:spLocks noChangeArrowheads="1"/>
+                      </wps:cNvSpPr>
+                      <wps:spPr bwMode="auto">
+                        <a:xfrm>
+                          <a:off x="0" y="0"/>
+                          <a:ext cx="1104900" cy="274320"/>
+                        </a:xfrm>
+                        <a:prstGeom prst="rect">
+                          <a:avLst/>
+                        </a:prstGeom>
+                        <a:solidFill>
+                          <a:srgbClr val="FFFFFF"/>
+                        </a:solidFill>
+                        <a:ln w="9525">
+                          <a:solidFill>
+                            <a:schemeClr val="bg1"/>
+                          </a:solidFill>
+                          <a:miter lim="800000"/>
+                          <a:headEnd/>
+                          <a:tailEnd/>
+                        </a:ln>
+                      </wps:spPr>
+                      <wps:txbx>
+                        <w:txbxContent>
+                          <w:p>
+                            <w:pPr>
+                              <w:spacing w:line="240" w:lineRule="auto"/>
+                            </w:pPr>
+                            <w:r>
+                              <w:t>Dimitrova, 2023</w:t>
+                            </w:r>
+                          </w:p>
+                          <w:p>
+                            <w:pPr>
+                              <w:spacing w:line="240" w:lineRule="auto"/>
+                            </w:pPr>
+                          </w:p>
+                          <w:p>
+                            <w:pPr>
+                              <w:spacing w:line="240" w:lineRule="auto"/>
+                            </w:pPr>
+                          </w:p>
+                        </w:txbxContent>
+                      </wps:txbx>
+                      <wps:bodyPr rot="0" vert="horz" wrap="square" lIns="91440" tIns="45720" rIns="91440" bIns="45720" anchor="t" anchorCtr="0">
+                        <a:noAutofit/>
+                      </wps:bodyPr>
+                    </wps:wsp>
+                  </a:graphicData>
+                </a:graphic>
+                <wp14:sizeRelH relativeFrom="margin">
+                  <wp14:pctWidth>0</wp14:pctWidth>
+                </wp14:sizeRelH>
+                <wp14:sizeRelV relativeFrom="margin">
+                  <wp14:pctHeight>0</wp14:pctHeight>
+                </wp14:sizeRelV>
+              </wp:anchor>
+            </w:drawing>
+          </mc:Choice>
+          <mc:Fallback>
+            <w:pict>
+              <v:shape w14:anchorId="7C2FFDE2" id="_x0000_s1133" type="#_x0000_t202" style="position:absolute;left:0;text-align:left;margin-left:198.55pt;margin-top:14.55pt;width:87pt;height:21.6pt;z-index:251831296;visibility:visible;mso-wrap-style:square;mso-width-percent:0;mso-height-percent:0;mso-wrap-distance-left:9pt;mso-wrap-distance-top:3.6pt;mso-wrap-distance-right:9pt;mso-wrap-distance-bottom:3.6pt;mso-position-horizontal:absolute;mso-position-horizontal-relative:text;mso-position-vertical:absolute;mso-position-vertical-relative:text;mso-width-percent:0;mso-height-percent:0;mso-width-relative:margin;mso-height-relative:margin;v-text-anchor:top" o:gfxdata="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" strokecolor="white [3212]">
+                <v:textbox>
+                  <w:txbxContent>
+                    <w:p>
+                      <w:pPr>
+                        <w:spacing w:line="240" w:lineRule="auto"/>
+                      </w:pPr>
+                      <w:r>
+                        <w:t>Dimitrova, 2023</w:t>
+                      </w:r>
+                    </w:p>
+                    <w:p>
+                      <w:pPr>
+                        <w:spacing w:line="240" w:lineRule="auto"/>
+                      </w:pPr>
+                    </w:p>
+                    <w:p>
+                      <w:pPr>
+                        <w:spacing w:line="240" w:lineRule="auto"/>
+                      </w:pPr>
+                    </w:p>
+                  </w:txbxContent>
+                </v:textbox>
+                <w10:wrap type="square"/>
+              </v:shape>
+            </w:pict>
+          </mc:Fallback>
+        </mc:AlternateContent>
+      </w:r>
+    </w:p>
+    <w:p>
+      <w:pPr>
+        <w:jc w:val="center"/>
+        <w:rPr>
+          <w:sz w:val="28"/>
+        </w:rPr>
+      </w:pPr>
+      <w:r>
+        <w:rPr>
+          <w:noProof/>
+          <w:sz w:val="28"/>
+          <w:lang w:eastAsia="fr-FR"/>
+        </w:rPr>
+        <mc:AlternateContent>
+          <mc:Choice Requires="wps">
+            <w:drawing>
+              <wp:anchor distT="45720" distB="45720" distL="114300" distR="114300" simplePos="0" relativeHeight="251841536" behindDoc="0" locked="0" layoutInCell="1" allowOverlap="1" wp14:anchorId="1FB84D79" wp14:editId="7C80CC8E">
+                <wp:simplePos x="0" y="0"/>
+                <wp:positionH relativeFrom="column">
+                  <wp:posOffset>2576946</wp:posOffset>
+                </wp:positionH>
+                <wp:positionV relativeFrom="paragraph">
+                  <wp:posOffset>259658</wp:posOffset>
+                </wp:positionV>
+                <wp:extent cx="1150620" cy="274320"/>
+                <wp:effectExtent l="0" t="0" r="11430" b="11430"/>
+                <wp:wrapSquare wrapText="bothSides"/>
+                <wp:docPr id="279" name="Zone de texte 2"/>
+                <wp:cNvGraphicFramePr>
+                  <a:graphicFrameLocks xmlns:a="http://schemas.openxmlformats.org/drawingml/2006/main"/>
+                </wp:cNvGraphicFramePr>
+                <a:graphic xmlns:a="http://schemas.openxmlformats.org/drawingml/2006/main">
+                  <a:graphicData uri="http://schemas.microsoft.com/office/word/2010/wordprocessingShape">
+                    <wps:wsp>
+                      <wps:cNvSpPr txBox="1">
+                        <a:spLocks noChangeArrowheads="1"/>
+                      </wps:cNvSpPr>
+                      <wps:spPr bwMode="auto">
+                        <a:xfrm>
+                          <a:off x="0" y="0"/>
+                          <a:ext cx="1150620" cy="274320"/>
+                        </a:xfrm>
+                        <a:prstGeom prst="rect">
+                          <a:avLst/>
+                        </a:prstGeom>
+                        <a:solidFill>
+                          <a:srgbClr val="FFFFFF"/>
+                        </a:solidFill>
+                        <a:ln w="9525">
+                          <a:solidFill>
+                            <a:schemeClr val="bg1"/>
+                          </a:solidFill>
+                          <a:miter lim="800000"/>
+                          <a:headEnd/>
+                          <a:tailEnd/>
+                        </a:ln>
+                      </wps:spPr>
+                      <wps:txbx>
+                        <w:txbxContent>
+                          <w:p>
+                            <w:pPr>
+                              <w:spacing w:line="240" w:lineRule="auto"/>
+                            </w:pPr>
+                            <w:r>
+                              <w:t>McCollum, 2013</w:t>
+                            </w:r>
+                          </w:p>
+                          <w:p>
+                            <w:pPr>
+                              <w:spacing w:line="240" w:lineRule="auto"/>
+                            </w:pPr>
+                          </w:p>
+                          <w:p>
+                            <w:pPr>
+                              <w:spacing w:line="240" w:lineRule="auto"/>
+                            </w:pPr>
+                          </w:p>
+                        </w:txbxContent>
+                      </wps:txbx>
+                      <wps:bodyPr rot="0" vert="horz" wrap="square" lIns="91440" tIns="45720" rIns="91440" bIns="45720" anchor="t" anchorCtr="0">
+                        <a:noAutofit/>
+                      </wps:bodyPr>
+                    </wps:wsp>
+                  </a:graphicData>
+                </a:graphic>
+                <wp14:sizeRelH relativeFrom="margin">
+                  <wp14:pctWidth>0</wp14:pctWidth>
+                </wp14:sizeRelH>
+                <wp14:sizeRelV relativeFrom="margin">
+                  <wp14:pctHeight>0</wp14:pctHeight>
+                </wp14:sizeRelV>
+              </wp:anchor>
+            </w:drawing>
+          </mc:Choice>
+          <mc:Fallback>
+            <w:pict>
+              <v:shape w14:anchorId="1FB84D79" id="_x0000_s1134" type="#_x0000_t202" style="position:absolute;left:0;text-align:left;margin-left:202.9pt;margin-top:20.45pt;width:90.6pt;height:21.6pt;z-index:251841536;visibility:visible;mso-wrap-style:square;mso-width-percent:0;mso-height-percent:0;mso-wrap-distance-left:9pt;mso-wrap-distance-top:3.6pt;mso-wrap-distance-right:9pt;mso-wrap-distance-bottom:3.6pt;mso-position-horizontal:absolute;mso-position-horizontal-relative:text;mso-position-vertical:absolute;mso-position-vertical-relative:text;mso-width-percent:0;mso-height-percent:0;mso-width-relative:margin;mso-height-relative:margin;v-text-anchor:top" o:gfxdata="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" strokecolor="white [3212]">
+                <v:textbox>
+                  <w:txbxContent>
+                    <w:p>
+                      <w:pPr>
+                        <w:spacing w:line="240" w:lineRule="auto"/>
+                      </w:pPr>
+                      <w:r>
+                        <w:t>McCollum, 2013</w:t>
+                      </w:r>
+                    </w:p>
+                    <w:p>
+                      <w:pPr>
+                        <w:spacing w:line="240" w:lineRule="auto"/>
+                      </w:pPr>
+                    </w:p>
+                    <w:p>
+                      <w:pPr>
+                        <w:spacing w:line="240" w:lineRule="auto"/>
+                      </w:pPr>
+                    </w:p>
+                  </w:txbxContent>
+                </v:textbox>
+                <w10:wrap type="square"/>
+              </v:shape>
+            </w:pict>
+          </mc:Fallback>
+        </mc:AlternateContent>
+      </w:r>
+    </w:p>
+    <w:p>
+      <w:pPr>
+        <w:jc w:val="center"/>
+        <w:rPr>
+          <w:sz w:val="28"/>
+        </w:rPr>
+      </w:pPr>
+      <w:r>
+        <w:rPr>
+          <w:noProof/>
+          <w:sz w:val="28"/>
+          <w:lang w:eastAsia="fr-FR"/>
+        </w:rPr>
+        <mc:AlternateContent>
+          <mc:Choice Requires="wps">
+            <w:drawing>
+              <wp:anchor distT="45720" distB="45720" distL="114300" distR="114300" simplePos="0" relativeHeight="251832320" behindDoc="0" locked="0" layoutInCell="1" allowOverlap="1" wp14:anchorId="74346D3A" wp14:editId="1A4F3DD6">
+                <wp:simplePos x="0" y="0"/>
+                <wp:positionH relativeFrom="column">
+                  <wp:posOffset>3130550</wp:posOffset>
+                </wp:positionH>
+                <wp:positionV relativeFrom="paragraph">
+                  <wp:posOffset>295910</wp:posOffset>
+                </wp:positionV>
+                <wp:extent cx="858520" cy="274320"/>
+                <wp:effectExtent l="0" t="0" r="17780" b="11430"/>
+                <wp:wrapSquare wrapText="bothSides"/>
+                <wp:docPr id="280" name="Zone de texte 2"/>
+                <wp:cNvGraphicFramePr>
+                  <a:graphicFrameLocks xmlns:a="http://schemas.openxmlformats.org/drawingml/2006/main"/>
+                </wp:cNvGraphicFramePr>
+                <a:graphic xmlns:a="http://schemas.openxmlformats.org/drawingml/2006/main">
+                  <a:graphicData uri="http://schemas.microsoft.com/office/word/2010/wordprocessingShape">
+                    <wps:wsp>
+                      <wps:cNvSpPr txBox="1">
+                        <a:spLocks noChangeArrowheads="1"/>
+                      </wps:cNvSpPr>
+                      <wps:spPr bwMode="auto">
+                        <a:xfrm>
+                          <a:off x="0" y="0"/>
+                          <a:ext cx="858520" cy="274320"/>
+                        </a:xfrm>
+                        <a:prstGeom prst="rect">
+                          <a:avLst/>
+                        </a:prstGeom>
+                        <a:solidFill>
+                          <a:srgbClr val="FFFFFF"/>
+                        </a:solidFill>
+                        <a:ln w="9525">
+                          <a:solidFill>
+                            <a:schemeClr val="bg1"/>
+                          </a:solidFill>
+                          <a:miter lim="800000"/>
+                          <a:headEnd/>
+                          <a:tailEnd/>
+                        </a:ln>
+                      </wps:spPr>
+                      <wps:txbx>
+                        <w:txbxContent>
+                          <w:p>
+                            <w:pPr>
+                              <w:spacing w:line="240" w:lineRule="auto"/>
+                            </w:pPr>
+                            <w:r>
+                              <w:t>Xing, 2021</w:t>
+                            </w:r>
+                          </w:p>
+                          <w:p>
+                            <w:pPr>
+                              <w:spacing w:line="240" w:lineRule="auto"/>
+                            </w:pPr>
+                          </w:p>
+                          <w:p>
+                            <w:pPr>
+                              <w:spacing w:line="240" w:lineRule="auto"/>
+                            </w:pPr>
+                          </w:p>
+                        </w:txbxContent>
+                      </wps:txbx>
+                      <wps:bodyPr rot="0" vert="horz" wrap="square" lIns="91440" tIns="45720" rIns="91440" bIns="45720" anchor="t" anchorCtr="0">
+                        <a:noAutofit/>
+                      </wps:bodyPr>
+                    </wps:wsp>
+                  </a:graphicData>
+                </a:graphic>
+                <wp14:sizeRelH relativeFrom="margin">
+                  <wp14:pctWidth>0</wp14:pctWidth>
+                </wp14:sizeRelH>
+                <wp14:sizeRelV relativeFrom="margin">
+                  <wp14:pctHeight>0</wp14:pctHeight>
+                </wp14:sizeRelV>
+              </wp:anchor>
+            </w:drawing>
+          </mc:Choice>
+          <mc:Fallback>
+            <w:pict>
+              <v:shape w14:anchorId="74346D3A" id="_x0000_s1135" type="#_x0000_t202" style="position:absolute;left:0;text-align:left;margin-left:246.5pt;margin-top:23.3pt;width:67.6pt;height:21.6pt;z-index:251832320;visibility:visible;mso-wrap-style:square;mso-width-percent:0;mso-height-percent:0;mso-wrap-distance-left:9pt;mso-wrap-distance-top:3.6pt;mso-wrap-distance-right:9pt;mso-wrap-distance-bottom:3.6pt;mso-position-horizontal:absolute;mso-position-horizontal-relative:text;mso-position-vertical:absolute;mso-position-vertical-relative:text;mso-width-percent:0;mso-height-percent:0;mso-width-relative:margin;mso-height-relative:margin;v-text-anchor:top" o:gfxdata="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" strokecolor="white [3212]">
+                <v:textbox>
+                  <w:txbxContent>
+                    <w:p>
+                      <w:pPr>
+                        <w:spacing w:line="240" w:lineRule="auto"/>
+                      </w:pPr>
+                      <w:r>
+                        <w:t>Xing, 2021</w:t>
+                      </w:r>
+                    </w:p>
+                    <w:p>
+                      <w:pPr>
+                        <w:spacing w:line="240" w:lineRule="auto"/>
+                      </w:pPr>
+                    </w:p>
+                    <w:p>
+                      <w:pPr>
+                        <w:spacing w:line="240" w:lineRule="auto"/>
+                      </w:pPr>
+                    </w:p>
+                  </w:txbxContent>
+                </v:textbox>
+                <w10:wrap type="square"/>
+              </v:shape>
+            </w:pict>
+          </mc:Fallback>
+        </mc:AlternateContent>
+      </w:r>
+    </w:p>
+    <w:p>
+      <w:pPr>
+        <w:jc w:val="center"/>
+        <w:rPr>
+          <w:sz w:val="28"/>
+        </w:rPr>
+      </w:pPr>
+      <w:r>
+        <w:rPr>
+          <w:noProof/>
+          <w:sz w:val="28"/>
+          <w:lang w:eastAsia="fr-FR"/>
+        </w:rPr>
+        <mc:AlternateContent>
+          <mc:Choice Requires="wps">
+            <w:drawing>
+              <wp:anchor distT="45720" distB="45720" distL="114300" distR="114300" simplePos="0" relativeHeight="251860992" behindDoc="0" locked="0" layoutInCell="1" allowOverlap="1" wp14:anchorId="173AE630" wp14:editId="499D8618">
+                <wp:simplePos x="0" y="0"/>
+                <wp:positionH relativeFrom="column">
+                  <wp:posOffset>7018020</wp:posOffset>
+                </wp:positionH>
+                <wp:positionV relativeFrom="paragraph">
+                  <wp:posOffset>45085</wp:posOffset>
+                </wp:positionV>
+                <wp:extent cx="2791460" cy="919480"/>
+                <wp:effectExtent l="0" t="0" r="27940" b="13970"/>
+                <wp:wrapSquare wrapText="bothSides"/>
+                <wp:docPr id="237" name="Zone de texte 2"/>
+                <wp:cNvGraphicFramePr>
+                  <a:graphicFrameLocks xmlns:a="http://schemas.openxmlformats.org/drawingml/2006/main"/>
+                </wp:cNvGraphicFramePr>
+                <a:graphic xmlns:a="http://schemas.openxmlformats.org/drawingml/2006/main">
+                  <a:graphicData uri="http://schemas.microsoft.com/office/word/2010/wordprocessingShape">
+                    <wps:wsp>
+                      <wps:cNvSpPr txBox="1">
+                        <a:spLocks noChangeArrowheads="1"/>
+                      </wps:cNvSpPr>
+                      <wps:spPr bwMode="auto">
+                        <a:xfrm>
+                          <a:off x="0" y="0"/>
+                          <a:ext cx="2791460" cy="919480"/>
+                        </a:xfrm>
+                        <a:prstGeom prst="rect">
+                          <a:avLst/>
+                        </a:prstGeom>
+                        <a:solidFill>
+                          <a:srgbClr val="FFFFFF"/>
+                        </a:solidFill>
+                        <a:ln w="9525">
+                          <a:solidFill>
+                            <a:srgbClr val="000000"/>
+                          </a:solidFill>
+                          <a:prstDash val="sysDash"/>
+                          <a:miter lim="800000"/>
+                          <a:headEnd/>
+                          <a:tailEnd/>
+                        </a:ln>
+                      </wps:spPr>
+                      <wps:txbx>
+                        <w:txbxContent>
+                          <w:p>
+                            <w:r>
+                              <w:t>S</w:t>
+                            </w:r>
+                            <w:r>
+                              <w:t>cenario </w:t>
+                            </w:r>
+                            <w:r>
+                              <w:t>de référence</w:t>
+                            </w:r>
+                            <w:r>
+                              <w:t>:</w:t>
+                            </w:r>
+                          </w:p>
+                          <w:p>
+                            <w:pPr>
+                              <w:pStyle w:val="Paragraphedeliste"/>
+                              <w:numPr>
+                                <w:ilvl w:val="0"/>
+                                <w:numId w:val="1"/>
+                              </w:numPr>
+                            </w:pPr>
+                            <w:r>
+                              <w:t>Augmentation des émissions de GES</w:t>
+                            </w:r>
+                          </w:p>
+                          <w:p>
+                            <w:pPr>
+                              <w:pStyle w:val="Paragraphedeliste"/>
+                              <w:numPr>
+                                <w:ilvl w:val="0"/>
+                                <w:numId w:val="1"/>
+                              </w:numPr>
+                              <w:rPr>
+                                <w:u w:val="single"/>
+                              </w:rPr>
+                            </w:pPr>
+                            <w:r>
+                              <w:rPr>
+                                <w:u w:val="single"/>
+                              </w:rPr>
+                              <w:t>Diminution</w:t>
+                            </w:r>
+                            <w:r>
+                              <w:rPr>
+                                <w:u w:val="single"/>
+                              </w:rPr>
+                              <w:t xml:space="preserve"> des émissions de GES</w:t>
+                            </w:r>
+                          </w:p>
+                          <w:p>
+                            <w:pPr>
+                              <w:pStyle w:val="Paragraphedeliste"/>
+                              <w:numPr>
+                                <w:ilvl w:val="0"/>
+                                <w:numId w:val="1"/>
+                              </w:numPr>
+                              <w:rPr>
+                                <w:b/>
+                              </w:rPr>
+                            </w:pPr>
+                            <w:r>
+                              <w:rPr>
+                                <w:b/>
+                              </w:rPr>
+                              <w:t>Année de référence</w:t>
+                            </w:r>
+                          </w:p>
+                        </w:txbxContent>
+                      </wps:txbx>
+                      <wps:bodyPr rot="0" vert="horz" wrap="square" lIns="91440" tIns="45720" rIns="91440" bIns="45720" anchor="t" anchorCtr="0">
+                        <a:noAutofit/>
+                      </wps:bodyPr>
+                    </wps:wsp>
+                  </a:graphicData>
+                </a:graphic>
+                <wp14:sizeRelH relativeFrom="margin">
+                  <wp14:pctWidth>0</wp14:pctWidth>
+                </wp14:sizeRelH>
+                <wp14:sizeRelV relativeFrom="margin">
+                  <wp14:pctHeight>0</wp14:pctHeight>
+                </wp14:sizeRelV>
+              </wp:anchor>
+            </w:drawing>
+          </mc:Choice>
+          <mc:Fallback>
+            <w:pict>
+              <v:shape w14:anchorId="173AE630" id="_x0000_s1136" type="#_x0000_t202" style="position:absolute;left:0;text-align:left;margin-left:552.6pt;margin-top:3.55pt;width:219.8pt;height:72.4pt;z-index:251860992;visibility:visible;mso-wrap-style:square;mso-width-percent:0;mso-height-percent:0;mso-wrap-distance-left:9pt;mso-wrap-distance-top:3.6pt;mso-wrap-distance-right:9pt;mso-wrap-distance-bottom:3.6pt;mso-position-horizontal:absolute;mso-position-horizontal-relative:text;mso-position-vertical:absolute;mso-position-vertical-relative:text;mso-width-percent:0;mso-height-percent:0;mso-width-relative:margin;mso-height-relative:margin;v-text-anchor:top" o:gfxdata="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">
+                <v:stroke dashstyle="3 1"/>
+                <v:textbox>
+                  <w:txbxContent>
+                    <w:p>
+                      <w:r>
+                        <w:t>S</w:t>
+                      </w:r>
+                      <w:r>
+                        <w:t>cenario </w:t>
+                      </w:r>
+                      <w:r>
+                        <w:t>de référence</w:t>
+                      </w:r>
+                      <w:r>
+                        <w:t>:</w:t>
+                      </w:r>
+                    </w:p>
+                    <w:p>
+                      <w:pPr>
+                        <w:pStyle w:val="Paragraphedeliste"/>
+                        <w:numPr>
+                          <w:ilvl w:val="0"/>
+                          <w:numId w:val="1"/>
+                        </w:numPr>
+                      </w:pPr>
+                      <w:r>
+                        <w:t>Augmentation des émissions de GES</w:t>
+                      </w:r>
+                    </w:p>
+                    <w:p>
+                      <w:pPr>
+                        <w:pStyle w:val="Paragraphedeliste"/>
+                        <w:numPr>
+                          <w:ilvl w:val="0"/>
+                          <w:numId w:val="1"/>
+                        </w:numPr>
+                        <w:rPr>
+                          <w:u w:val="single"/>
+                        </w:rPr>
+                      </w:pPr>
+                      <w:r>
+                        <w:rPr>
+                          <w:u w:val="single"/>
+                        </w:rPr>
+                        <w:t>Diminution</w:t>
+                      </w:r>
+                      <w:r>
+                        <w:rPr>
+                          <w:u w:val="single"/>
+                        </w:rPr>
+                        <w:t xml:space="preserve"> des émissions de GES</w:t>
+                      </w:r>
+                    </w:p>
+                    <w:p>
+                      <w:pPr>
+                        <w:pStyle w:val="Paragraphedeliste"/>
+                        <w:numPr>
+                          <w:ilvl w:val="0"/>
+                          <w:numId w:val="1"/>
+                        </w:numPr>
+                        <w:rPr>
+                          <w:b/>
+                        </w:rPr>
+                      </w:pPr>
+                      <w:r>
+                        <w:rPr>
+                          <w:b/>
+                        </w:rPr>
+                        <w:t>Année de référence</w:t>
+                      </w:r>
+                    </w:p>
+                  </w:txbxContent>
+                </v:textbox>
+                <w10:wrap type="square"/>
+              </v:shape>
+            </w:pict>
+          </mc:Fallback>
+        </mc:AlternateContent>
+      </w:r>
+      <w:r>
+        <w:rPr>
+          <w:noProof/>
+          <w:sz w:val="28"/>
+          <w:lang w:eastAsia="fr-FR"/>
+        </w:rPr>
+        <mc:AlternateContent>
+          <mc:Choice Requires="wps">
+            <w:drawing>
+              <wp:anchor distT="45720" distB="45720" distL="114300" distR="114300" simplePos="0" relativeHeight="251811840" behindDoc="0" locked="0" layoutInCell="1" allowOverlap="1" wp14:anchorId="1F4762B0" wp14:editId="10A1CA6B">
+                <wp:simplePos x="0" y="0"/>
+                <wp:positionH relativeFrom="column">
+                  <wp:posOffset>2453640</wp:posOffset>
+                </wp:positionH>
+                <wp:positionV relativeFrom="paragraph">
+                  <wp:posOffset>250825</wp:posOffset>
+                </wp:positionV>
+                <wp:extent cx="1028700" cy="274320"/>
+                <wp:effectExtent l="0" t="0" r="19050" b="11430"/>
+                <wp:wrapSquare wrapText="bothSides"/>
+                <wp:docPr id="229" name="Zone de texte 2"/>
+                <wp:cNvGraphicFramePr>
+                  <a:graphicFrameLocks xmlns:a="http://schemas.openxmlformats.org/drawingml/2006/main"/>
+                </wp:cNvGraphicFramePr>
+                <a:graphic xmlns:a="http://schemas.openxmlformats.org/drawingml/2006/main">
+                  <a:graphicData uri="http://schemas.microsoft.com/office/word/2010/wordprocessingShape">
+                    <wps:wsp>
+                      <wps:cNvSpPr txBox="1">
+                        <a:spLocks noChangeArrowheads="1"/>
+                      </wps:cNvSpPr>
+                      <wps:spPr bwMode="auto">
+                        <a:xfrm>
+                          <a:off x="0" y="0"/>
+                          <a:ext cx="1028700" cy="274320"/>
+                        </a:xfrm>
+                        <a:prstGeom prst="rect">
+                          <a:avLst/>
+                        </a:prstGeom>
+                        <a:solidFill>
+                          <a:srgbClr val="FFFFFF"/>
+                        </a:solidFill>
+                        <a:ln w="9525">
+                          <a:solidFill>
+                            <a:schemeClr val="bg1"/>
+                          </a:solidFill>
+                          <a:miter lim="800000"/>
+                          <a:headEnd/>
+                          <a:tailEnd/>
+                        </a:ln>
+                      </wps:spPr>
+                      <wps:txbx>
+                        <w:txbxContent>
+                          <w:p>
+                            <w:pPr>
+                              <w:spacing w:line="240" w:lineRule="auto"/>
+                              <w:rPr>
+                                <w:color w:val="7030A0"/>
+                              </w:rPr>
+                            </w:pPr>
+                            <w:r>
+                              <w:rPr>
+                                <w:color w:val="7030A0"/>
+                              </w:rPr>
+                              <w:t xml:space="preserve">Santé </w:t>
+                            </w:r>
+                            <w:r>
+                              <w:rPr>
+                                <w:color w:val="7030A0"/>
+                              </w:rPr>
+                              <w:t>intégré</w:t>
+                            </w:r>
+                          </w:p>
+                          <w:p>
+                            <w:pPr>
+                              <w:spacing w:line="240" w:lineRule="auto"/>
+                            </w:pPr>
+                          </w:p>
+                          <w:p>
+                            <w:pPr>
+                              <w:spacing w:line="240" w:lineRule="auto"/>
+                            </w:pPr>
+                          </w:p>
+                        </w:txbxContent>
+                      </wps:txbx>
+                      <wps:bodyPr rot="0" vert="horz" wrap="square" lIns="91440" tIns="45720" rIns="91440" bIns="45720" anchor="t" anchorCtr="0">
+                        <a:noAutofit/>
+                      </wps:bodyPr>
+                    </wps:wsp>
+                  </a:graphicData>
+                </a:graphic>
+                <wp14:sizeRelH relativeFrom="margin">
+                  <wp14:pctWidth>0</wp14:pctWidth>
+                </wp14:sizeRelH>
+                <wp14:sizeRelV relativeFrom="margin">
+                  <wp14:pctHeight>0</wp14:pctHeight>
+                </wp14:sizeRelV>
+              </wp:anchor>
+            </w:drawing>
+          </mc:Choice>
+          <mc:Fallback>
+            <w:pict>
+              <v:shape w14:anchorId="1F4762B0" id="_x0000_s1137" type="#_x0000_t202" style="position:absolute;left:0;text-align:left;margin-left:193.2pt;margin-top:19.75pt;width:81pt;height:21.6pt;z-index:251811840;visibility:visible;mso-wrap-style:square;mso-width-percent:0;mso-height-percent:0;mso-wrap-distance-left:9pt;mso-wrap-distance-top:3.6pt;mso-wrap-distance-right:9pt;mso-wrap-distance-bottom:3.6pt;mso-position-horizontal:absolute;mso-position-horizontal-relative:text;mso-position-vertical:absolute;mso-position-vertical-relative:text;mso-width-percent:0;mso-height-percent:0;mso-width-relative:margin;mso-height-relative:margin;v-text-anchor:top" o:gfxdata="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" strokecolor="white [3212]">
+                <v:textbox>
+                  <w:txbxContent>
+                    <w:p>
+                      <w:pPr>
+                        <w:spacing w:line="240" w:lineRule="auto"/>
+                        <w:rPr>
+                          <w:color w:val="7030A0"/>
+                        </w:rPr>
+                      </w:pPr>
+                      <w:r>
+                        <w:rPr>
+                          <w:color w:val="7030A0"/>
+                        </w:rPr>
+                        <w:t xml:space="preserve">Santé </w:t>
+                      </w:r>
+                      <w:r>
+                        <w:rPr>
+                          <w:color w:val="7030A0"/>
+                        </w:rPr>
+                        <w:t>intégré</w:t>
+                      </w:r>
+                    </w:p>
+                    <w:p>
+                      <w:pPr>
+                        <w:spacing w:line="240" w:lineRule="auto"/>
+                      </w:pPr>
+                    </w:p>
+                    <w:p>
+                      <w:pPr>
+                        <w:spacing w:line="240" w:lineRule="auto"/>
+                      </w:pPr>
+                    </w:p>
+                  </w:txbxContent>
+                </v:textbox>
+                <w10:wrap type="square"/>
+              </v:shape>
+            </w:pict>
+          </mc:Fallback>
+        </mc:AlternateContent>
+      </w:r>
+    </w:p>
+    <w:p>
+      <w:pPr>
+        <w:jc w:val="center"/>
+        <w:rPr>
+          <w:sz w:val="28"/>
+        </w:rPr>
+      </w:pPr>
+    </w:p>
+    <w:p>
+      <w:pPr>
+        <w:jc w:val="center"/>
+        <w:rPr>
+          <w:sz w:val="28"/>
+        </w:rPr>
+      </w:pPr>
+    </w:p>
+    <w:p>
+      <w:pPr>
+        <w:rPr>
+          <w:sz w:val="28"/>
+        </w:rPr>
+      </w:pPr>
+      <w:r>
+        <w:rPr>
+          <w:sz w:val="28"/>
+        </w:rPr>
+        <w:br w:type="page"/>
+      </w:r>
       <w:bookmarkStart w:id="0" w:name="_GoBack"/>
       <w:bookmarkEnd w:id="0"/>
     </w:p>
@@ -7001,19 +13998,7 @@
         </w:rPr>
       </w:pPr>
     </w:p>
-    <w:p>
-      <w:pPr>
-        <w:jc w:val="center"/>
-        <w:rPr>
-          <w:sz w:val="28"/>
-        </w:rPr>
-      </w:pPr>
-    </w:p>
-    <w:p>
-      <w:pPr>
-        <w:jc w:val="center"/>
-      </w:pPr>
-    </w:p>
+    <w:p/>
     <w:sectPr>
       <w:pgSz w:w="16838" w:h="11906" w:orient="landscape"/>
       <w:pgMar w:top="720" w:right="720" w:bottom="720" w:left="720" w:header="708" w:footer="708" w:gutter="0"/>

--- a/figures/scenario_cat.docx
+++ b/figures/scenario_cat.docx
@@ -9,908 +9,6 @@
           <w:sz w:val="28"/>
         </w:rPr>
       </w:pPr>
-      <w:r>
-        <w:rPr>
-          <w:noProof/>
-          <w:sz w:val="28"/>
-          <w:lang w:eastAsia="fr-FR"/>
-        </w:rPr>
-        <mc:AlternateContent>
-          <mc:Choice Requires="wps">
-            <w:drawing>
-              <wp:anchor distT="45720" distB="45720" distL="114300" distR="114300" simplePos="0" relativeHeight="251795456" behindDoc="0" locked="0" layoutInCell="1" allowOverlap="1" wp14:anchorId="6E6FAA8E" wp14:editId="4CEF0DAF">
-                <wp:simplePos x="0" y="0"/>
-                <wp:positionH relativeFrom="column">
-                  <wp:posOffset>7419340</wp:posOffset>
-                </wp:positionH>
-                <wp:positionV relativeFrom="paragraph">
-                  <wp:posOffset>3004820</wp:posOffset>
-                </wp:positionV>
-                <wp:extent cx="635000" cy="274320"/>
-                <wp:effectExtent l="0" t="0" r="12700" b="11430"/>
-                <wp:wrapSquare wrapText="bothSides"/>
-                <wp:docPr id="218" name="Zone de texte 2"/>
-                <wp:cNvGraphicFramePr>
-                  <a:graphicFrameLocks xmlns:a="http://schemas.openxmlformats.org/drawingml/2006/main"/>
-                </wp:cNvGraphicFramePr>
-                <a:graphic xmlns:a="http://schemas.openxmlformats.org/drawingml/2006/main">
-                  <a:graphicData uri="http://schemas.microsoft.com/office/word/2010/wordprocessingShape">
-                    <wps:wsp>
-                      <wps:cNvSpPr txBox="1">
-                        <a:spLocks noChangeArrowheads="1"/>
-                      </wps:cNvSpPr>
-                      <wps:spPr bwMode="auto">
-                        <a:xfrm>
-                          <a:off x="0" y="0"/>
-                          <a:ext cx="635000" cy="274320"/>
-                        </a:xfrm>
-                        <a:prstGeom prst="rect">
-                          <a:avLst/>
-                        </a:prstGeom>
-                        <a:solidFill>
-                          <a:srgbClr val="FFFFFF"/>
-                        </a:solidFill>
-                        <a:ln w="9525">
-                          <a:solidFill>
-                            <a:schemeClr val="bg1"/>
-                          </a:solidFill>
-                          <a:miter lim="800000"/>
-                          <a:headEnd/>
-                          <a:tailEnd/>
-                        </a:ln>
-                      </wps:spPr>
-                      <wps:txbx>
-                        <w:txbxContent>
-                          <w:p>
-                            <w:pPr>
-                              <w:spacing w:line="240" w:lineRule="auto"/>
-                            </w:pPr>
-                            <w:r>
-                              <w:t>Li, 2019</w:t>
-                            </w:r>
-                          </w:p>
-                          <w:p>
-                            <w:pPr>
-                              <w:spacing w:line="240" w:lineRule="auto"/>
-                            </w:pPr>
-                          </w:p>
-                          <w:p>
-                            <w:pPr>
-                              <w:spacing w:line="240" w:lineRule="auto"/>
-                            </w:pPr>
-                          </w:p>
-                          <w:p>
-                            <w:pPr>
-                              <w:spacing w:line="240" w:lineRule="auto"/>
-                            </w:pPr>
-                          </w:p>
-                        </w:txbxContent>
-                      </wps:txbx>
-                      <wps:bodyPr rot="0" vert="horz" wrap="square" lIns="91440" tIns="45720" rIns="91440" bIns="45720" anchor="t" anchorCtr="0">
-                        <a:noAutofit/>
-                      </wps:bodyPr>
-                    </wps:wsp>
-                  </a:graphicData>
-                </a:graphic>
-                <wp14:sizeRelH relativeFrom="margin">
-                  <wp14:pctWidth>0</wp14:pctWidth>
-                </wp14:sizeRelH>
-                <wp14:sizeRelV relativeFrom="margin">
-                  <wp14:pctHeight>0</wp14:pctHeight>
-                </wp14:sizeRelV>
-              </wp:anchor>
-            </w:drawing>
-          </mc:Choice>
-          <mc:Fallback>
-            <w:pict>
-              <v:shapetype w14:anchorId="6E6FAA8E" id="_x0000_t202" coordsize="21600,21600" o:spt="202" path="m,l,21600r21600,l21600,xe">
-                <v:stroke joinstyle="miter"/>
-                <v:path gradientshapeok="t" o:connecttype="rect"/>
-              </v:shapetype>
-              <v:shape id="Zone de texte 2" o:spid="_x0000_s1026" type="#_x0000_t202" style="position:absolute;left:0;text-align:left;margin-left:584.2pt;margin-top:236.6pt;width:50pt;height:21.6pt;z-index:251795456;visibility:visible;mso-wrap-style:square;mso-width-percent:0;mso-height-percent:0;mso-wrap-distance-left:9pt;mso-wrap-distance-top:3.6pt;mso-wrap-distance-right:9pt;mso-wrap-distance-bottom:3.6pt;mso-position-horizontal:absolute;mso-position-horizontal-relative:text;mso-position-vertical:absolute;mso-position-vertical-relative:text;mso-width-percent:0;mso-height-percent:0;mso-width-relative:margin;mso-height-relative:margin;v-text-anchor:top" o:gfxdata="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" strokecolor="white [3212]">
-                <v:textbox>
-                  <w:txbxContent>
-                    <w:p>
-                      <w:pPr>
-                        <w:spacing w:line="240" w:lineRule="auto"/>
-                      </w:pPr>
-                      <w:r>
-                        <w:t>Li, 2019</w:t>
-                      </w:r>
-                    </w:p>
-                    <w:p>
-                      <w:pPr>
-                        <w:spacing w:line="240" w:lineRule="auto"/>
-                      </w:pPr>
-                    </w:p>
-                    <w:p>
-                      <w:pPr>
-                        <w:spacing w:line="240" w:lineRule="auto"/>
-                      </w:pPr>
-                    </w:p>
-                    <w:p>
-                      <w:pPr>
-                        <w:spacing w:line="240" w:lineRule="auto"/>
-                      </w:pPr>
-                    </w:p>
-                  </w:txbxContent>
-                </v:textbox>
-                <w10:wrap type="square"/>
-              </v:shape>
-            </w:pict>
-          </mc:Fallback>
-        </mc:AlternateContent>
-      </w:r>
-      <w:r>
-        <w:rPr>
-          <w:noProof/>
-          <w:sz w:val="28"/>
-          <w:lang w:eastAsia="fr-FR"/>
-        </w:rPr>
-        <mc:AlternateContent>
-          <mc:Choice Requires="wps">
-            <w:drawing>
-              <wp:anchor distT="45720" distB="45720" distL="114300" distR="114300" simplePos="0" relativeHeight="251763712" behindDoc="0" locked="0" layoutInCell="1" allowOverlap="1" wp14:anchorId="091275F9" wp14:editId="24449139">
-                <wp:simplePos x="0" y="0"/>
-                <wp:positionH relativeFrom="column">
-                  <wp:posOffset>6197600</wp:posOffset>
-                </wp:positionH>
-                <wp:positionV relativeFrom="paragraph">
-                  <wp:posOffset>2936240</wp:posOffset>
-                </wp:positionV>
-                <wp:extent cx="1046480" cy="297180"/>
-                <wp:effectExtent l="0" t="0" r="20320" b="26670"/>
-                <wp:wrapSquare wrapText="bothSides"/>
-                <wp:docPr id="205" name="Zone de texte 2"/>
-                <wp:cNvGraphicFramePr>
-                  <a:graphicFrameLocks xmlns:a="http://schemas.openxmlformats.org/drawingml/2006/main"/>
-                </wp:cNvGraphicFramePr>
-                <a:graphic xmlns:a="http://schemas.openxmlformats.org/drawingml/2006/main">
-                  <a:graphicData uri="http://schemas.microsoft.com/office/word/2010/wordprocessingShape">
-                    <wps:wsp>
-                      <wps:cNvSpPr txBox="1">
-                        <a:spLocks noChangeArrowheads="1"/>
-                      </wps:cNvSpPr>
-                      <wps:spPr bwMode="auto">
-                        <a:xfrm>
-                          <a:off x="0" y="0"/>
-                          <a:ext cx="1046480" cy="297180"/>
-                        </a:xfrm>
-                        <a:prstGeom prst="rect">
-                          <a:avLst/>
-                        </a:prstGeom>
-                        <a:solidFill>
-                          <a:srgbClr val="FFFFFF"/>
-                        </a:solidFill>
-                        <a:ln w="9525">
-                          <a:solidFill>
-                            <a:schemeClr val="bg1"/>
-                          </a:solidFill>
-                          <a:miter lim="800000"/>
-                          <a:headEnd/>
-                          <a:tailEnd/>
-                        </a:ln>
-                      </wps:spPr>
-                      <wps:txbx>
-                        <w:txbxContent>
-                          <w:p>
-                            <w:pPr>
-                              <w:spacing w:line="240" w:lineRule="auto"/>
-                            </w:pPr>
-                            <w:r>
-                              <w:t>Vandyck, 2018</w:t>
-                            </w:r>
-                          </w:p>
-                          <w:p>
-                            <w:pPr>
-                              <w:spacing w:line="240" w:lineRule="auto"/>
-                            </w:pPr>
-                          </w:p>
-                        </w:txbxContent>
-                      </wps:txbx>
-                      <wps:bodyPr rot="0" vert="horz" wrap="square" lIns="91440" tIns="45720" rIns="91440" bIns="45720" anchor="t" anchorCtr="0">
-                        <a:noAutofit/>
-                      </wps:bodyPr>
-                    </wps:wsp>
-                  </a:graphicData>
-                </a:graphic>
-                <wp14:sizeRelH relativeFrom="margin">
-                  <wp14:pctWidth>0</wp14:pctWidth>
-                </wp14:sizeRelH>
-                <wp14:sizeRelV relativeFrom="margin">
-                  <wp14:pctHeight>0</wp14:pctHeight>
-                </wp14:sizeRelV>
-              </wp:anchor>
-            </w:drawing>
-          </mc:Choice>
-          <mc:Fallback>
-            <w:pict>
-              <v:shape w14:anchorId="091275F9" id="_x0000_s1027" type="#_x0000_t202" style="position:absolute;left:0;text-align:left;margin-left:488pt;margin-top:231.2pt;width:82.4pt;height:23.4pt;z-index:251763712;visibility:visible;mso-wrap-style:square;mso-width-percent:0;mso-height-percent:0;mso-wrap-distance-left:9pt;mso-wrap-distance-top:3.6pt;mso-wrap-distance-right:9pt;mso-wrap-distance-bottom:3.6pt;mso-position-horizontal:absolute;mso-position-horizontal-relative:text;mso-position-vertical:absolute;mso-position-vertical-relative:text;mso-width-percent:0;mso-height-percent:0;mso-width-relative:margin;mso-height-relative:margin;v-text-anchor:top" o:gfxdata="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" strokecolor="white [3212]">
-                <v:textbox>
-                  <w:txbxContent>
-                    <w:p>
-                      <w:pPr>
-                        <w:spacing w:line="240" w:lineRule="auto"/>
-                      </w:pPr>
-                      <w:r>
-                        <w:t>Vandyck, 2018</w:t>
-                      </w:r>
-                    </w:p>
-                    <w:p>
-                      <w:pPr>
-                        <w:spacing w:line="240" w:lineRule="auto"/>
-                      </w:pPr>
-                    </w:p>
-                  </w:txbxContent>
-                </v:textbox>
-                <w10:wrap type="square"/>
-              </v:shape>
-            </w:pict>
-          </mc:Fallback>
-        </mc:AlternateContent>
-      </w:r>
-      <w:r>
-        <w:rPr>
-          <w:noProof/>
-          <w:sz w:val="28"/>
-          <w:lang w:eastAsia="fr-FR"/>
-        </w:rPr>
-        <mc:AlternateContent>
-          <mc:Choice Requires="wps">
-            <w:drawing>
-              <wp:anchor distT="45720" distB="45720" distL="114300" distR="114300" simplePos="0" relativeHeight="251765760" behindDoc="0" locked="0" layoutInCell="1" allowOverlap="1" wp14:anchorId="091275F9" wp14:editId="24449139">
-                <wp:simplePos x="0" y="0"/>
-                <wp:positionH relativeFrom="column">
-                  <wp:posOffset>7312660</wp:posOffset>
-                </wp:positionH>
-                <wp:positionV relativeFrom="paragraph">
-                  <wp:posOffset>3332480</wp:posOffset>
-                </wp:positionV>
-                <wp:extent cx="960120" cy="297180"/>
-                <wp:effectExtent l="0" t="0" r="11430" b="26670"/>
-                <wp:wrapSquare wrapText="bothSides"/>
-                <wp:docPr id="206" name="Zone de texte 2"/>
-                <wp:cNvGraphicFramePr>
-                  <a:graphicFrameLocks xmlns:a="http://schemas.openxmlformats.org/drawingml/2006/main"/>
-                </wp:cNvGraphicFramePr>
-                <a:graphic xmlns:a="http://schemas.openxmlformats.org/drawingml/2006/main">
-                  <a:graphicData uri="http://schemas.microsoft.com/office/word/2010/wordprocessingShape">
-                    <wps:wsp>
-                      <wps:cNvSpPr txBox="1">
-                        <a:spLocks noChangeArrowheads="1"/>
-                      </wps:cNvSpPr>
-                      <wps:spPr bwMode="auto">
-                        <a:xfrm>
-                          <a:off x="0" y="0"/>
-                          <a:ext cx="960120" cy="297180"/>
-                        </a:xfrm>
-                        <a:prstGeom prst="rect">
-                          <a:avLst/>
-                        </a:prstGeom>
-                        <a:solidFill>
-                          <a:srgbClr val="FFFFFF"/>
-                        </a:solidFill>
-                        <a:ln w="9525">
-                          <a:solidFill>
-                            <a:schemeClr val="bg1"/>
-                          </a:solidFill>
-                          <a:miter lim="800000"/>
-                          <a:headEnd/>
-                          <a:tailEnd/>
-                        </a:ln>
-                      </wps:spPr>
-                      <wps:txbx>
-                        <w:txbxContent>
-                          <w:p>
-                            <w:pPr>
-                              <w:spacing w:line="240" w:lineRule="auto"/>
-                            </w:pPr>
-                            <w:r>
-                              <w:t>Wang, 2022</w:t>
-                            </w:r>
-                          </w:p>
-                          <w:p>
-                            <w:pPr>
-                              <w:spacing w:line="240" w:lineRule="auto"/>
-                            </w:pPr>
-                          </w:p>
-                        </w:txbxContent>
-                      </wps:txbx>
-                      <wps:bodyPr rot="0" vert="horz" wrap="square" lIns="91440" tIns="45720" rIns="91440" bIns="45720" anchor="t" anchorCtr="0">
-                        <a:noAutofit/>
-                      </wps:bodyPr>
-                    </wps:wsp>
-                  </a:graphicData>
-                </a:graphic>
-                <wp14:sizeRelH relativeFrom="margin">
-                  <wp14:pctWidth>0</wp14:pctWidth>
-                </wp14:sizeRelH>
-                <wp14:sizeRelV relativeFrom="margin">
-                  <wp14:pctHeight>0</wp14:pctHeight>
-                </wp14:sizeRelV>
-              </wp:anchor>
-            </w:drawing>
-          </mc:Choice>
-          <mc:Fallback>
-            <w:pict>
-              <v:shape w14:anchorId="091275F9" id="_x0000_s1028" type="#_x0000_t202" style="position:absolute;left:0;text-align:left;margin-left:575.8pt;margin-top:262.4pt;width:75.6pt;height:23.4pt;z-index:251765760;visibility:visible;mso-wrap-style:square;mso-width-percent:0;mso-height-percent:0;mso-wrap-distance-left:9pt;mso-wrap-distance-top:3.6pt;mso-wrap-distance-right:9pt;mso-wrap-distance-bottom:3.6pt;mso-position-horizontal:absolute;mso-position-horizontal-relative:text;mso-position-vertical:absolute;mso-position-vertical-relative:text;mso-width-percent:0;mso-height-percent:0;mso-width-relative:margin;mso-height-relative:margin;v-text-anchor:top" o:gfxdata="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" strokecolor="white [3212]">
-                <v:textbox>
-                  <w:txbxContent>
-                    <w:p>
-                      <w:pPr>
-                        <w:spacing w:line="240" w:lineRule="auto"/>
-                      </w:pPr>
-                      <w:r>
-                        <w:t>Wang, 2022</w:t>
-                      </w:r>
-                    </w:p>
-                    <w:p>
-                      <w:pPr>
-                        <w:spacing w:line="240" w:lineRule="auto"/>
-                      </w:pPr>
-                    </w:p>
-                  </w:txbxContent>
-                </v:textbox>
-                <w10:wrap type="square"/>
-              </v:shape>
-            </w:pict>
-          </mc:Fallback>
-        </mc:AlternateContent>
-      </w:r>
-      <w:r>
-        <w:rPr>
-          <w:noProof/>
-          <w:sz w:val="28"/>
-          <w:lang w:eastAsia="fr-FR"/>
-        </w:rPr>
-        <mc:AlternateContent>
-          <mc:Choice Requires="wps">
-            <w:drawing>
-              <wp:anchor distT="45720" distB="45720" distL="114300" distR="114300" simplePos="0" relativeHeight="251773952" behindDoc="0" locked="0" layoutInCell="1" allowOverlap="1" wp14:anchorId="091275F9" wp14:editId="24449139">
-                <wp:simplePos x="0" y="0"/>
-                <wp:positionH relativeFrom="column">
-                  <wp:posOffset>7617460</wp:posOffset>
-                </wp:positionH>
-                <wp:positionV relativeFrom="paragraph">
-                  <wp:posOffset>3680460</wp:posOffset>
-                </wp:positionV>
-                <wp:extent cx="1229360" cy="297180"/>
-                <wp:effectExtent l="0" t="0" r="27940" b="26670"/>
-                <wp:wrapSquare wrapText="bothSides"/>
-                <wp:docPr id="210" name="Zone de texte 2"/>
-                <wp:cNvGraphicFramePr>
-                  <a:graphicFrameLocks xmlns:a="http://schemas.openxmlformats.org/drawingml/2006/main"/>
-                </wp:cNvGraphicFramePr>
-                <a:graphic xmlns:a="http://schemas.openxmlformats.org/drawingml/2006/main">
-                  <a:graphicData uri="http://schemas.microsoft.com/office/word/2010/wordprocessingShape">
-                    <wps:wsp>
-                      <wps:cNvSpPr txBox="1">
-                        <a:spLocks noChangeArrowheads="1"/>
-                      </wps:cNvSpPr>
-                      <wps:spPr bwMode="auto">
-                        <a:xfrm>
-                          <a:off x="0" y="0"/>
-                          <a:ext cx="1229360" cy="297180"/>
-                        </a:xfrm>
-                        <a:prstGeom prst="rect">
-                          <a:avLst/>
-                        </a:prstGeom>
-                        <a:solidFill>
-                          <a:srgbClr val="FFFFFF"/>
-                        </a:solidFill>
-                        <a:ln w="9525">
-                          <a:solidFill>
-                            <a:schemeClr val="bg1"/>
-                          </a:solidFill>
-                          <a:miter lim="800000"/>
-                          <a:headEnd/>
-                          <a:tailEnd/>
-                        </a:ln>
-                      </wps:spPr>
-                      <wps:txbx>
-                        <w:txbxContent>
-                          <w:p>
-                            <w:pPr>
-                              <w:spacing w:line="240" w:lineRule="auto"/>
-                            </w:pPr>
-                            <w:r>
-                              <w:t>Markandya, 2018</w:t>
-                            </w:r>
-                          </w:p>
-                          <w:p>
-                            <w:pPr>
-                              <w:spacing w:line="240" w:lineRule="auto"/>
-                            </w:pPr>
-                          </w:p>
-                        </w:txbxContent>
-                      </wps:txbx>
-                      <wps:bodyPr rot="0" vert="horz" wrap="square" lIns="91440" tIns="45720" rIns="91440" bIns="45720" anchor="t" anchorCtr="0">
-                        <a:noAutofit/>
-                      </wps:bodyPr>
-                    </wps:wsp>
-                  </a:graphicData>
-                </a:graphic>
-                <wp14:sizeRelH relativeFrom="margin">
-                  <wp14:pctWidth>0</wp14:pctWidth>
-                </wp14:sizeRelH>
-                <wp14:sizeRelV relativeFrom="margin">
-                  <wp14:pctHeight>0</wp14:pctHeight>
-                </wp14:sizeRelV>
-              </wp:anchor>
-            </w:drawing>
-          </mc:Choice>
-          <mc:Fallback>
-            <w:pict>
-              <v:shape w14:anchorId="091275F9" id="_x0000_s1029" type="#_x0000_t202" style="position:absolute;left:0;text-align:left;margin-left:599.8pt;margin-top:289.8pt;width:96.8pt;height:23.4pt;z-index:251773952;visibility:visible;mso-wrap-style:square;mso-width-percent:0;mso-height-percent:0;mso-wrap-distance-left:9pt;mso-wrap-distance-top:3.6pt;mso-wrap-distance-right:9pt;mso-wrap-distance-bottom:3.6pt;mso-position-horizontal:absolute;mso-position-horizontal-relative:text;mso-position-vertical:absolute;mso-position-vertical-relative:text;mso-width-percent:0;mso-height-percent:0;mso-width-relative:margin;mso-height-relative:margin;v-text-anchor:top" o:gfxdata="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" strokecolor="white [3212]">
-                <v:textbox>
-                  <w:txbxContent>
-                    <w:p>
-                      <w:pPr>
-                        <w:spacing w:line="240" w:lineRule="auto"/>
-                      </w:pPr>
-                      <w:r>
-                        <w:t>Markandya, 2018</w:t>
-                      </w:r>
-                    </w:p>
-                    <w:p>
-                      <w:pPr>
-                        <w:spacing w:line="240" w:lineRule="auto"/>
-                      </w:pPr>
-                    </w:p>
-                  </w:txbxContent>
-                </v:textbox>
-                <w10:wrap type="square"/>
-              </v:shape>
-            </w:pict>
-          </mc:Fallback>
-        </mc:AlternateContent>
-      </w:r>
-      <w:r>
-        <w:rPr>
-          <w:noProof/>
-          <w:sz w:val="28"/>
-          <w:lang w:eastAsia="fr-FR"/>
-        </w:rPr>
-        <mc:AlternateContent>
-          <mc:Choice Requires="wps">
-            <w:drawing>
-              <wp:anchor distT="45720" distB="45720" distL="114300" distR="114300" simplePos="0" relativeHeight="251797504" behindDoc="0" locked="0" layoutInCell="1" allowOverlap="1" wp14:anchorId="2347B4F5" wp14:editId="10F5D633">
-                <wp:simplePos x="0" y="0"/>
-                <wp:positionH relativeFrom="column">
-                  <wp:posOffset>7272020</wp:posOffset>
-                </wp:positionH>
-                <wp:positionV relativeFrom="paragraph">
-                  <wp:posOffset>4267200</wp:posOffset>
-                </wp:positionV>
-                <wp:extent cx="838200" cy="297180"/>
-                <wp:effectExtent l="0" t="0" r="19050" b="26670"/>
-                <wp:wrapSquare wrapText="bothSides"/>
-                <wp:docPr id="219" name="Zone de texte 2"/>
-                <wp:cNvGraphicFramePr>
-                  <a:graphicFrameLocks xmlns:a="http://schemas.openxmlformats.org/drawingml/2006/main"/>
-                </wp:cNvGraphicFramePr>
-                <a:graphic xmlns:a="http://schemas.openxmlformats.org/drawingml/2006/main">
-                  <a:graphicData uri="http://schemas.microsoft.com/office/word/2010/wordprocessingShape">
-                    <wps:wsp>
-                      <wps:cNvSpPr txBox="1">
-                        <a:spLocks noChangeArrowheads="1"/>
-                      </wps:cNvSpPr>
-                      <wps:spPr bwMode="auto">
-                        <a:xfrm>
-                          <a:off x="0" y="0"/>
-                          <a:ext cx="838200" cy="297180"/>
-                        </a:xfrm>
-                        <a:prstGeom prst="rect">
-                          <a:avLst/>
-                        </a:prstGeom>
-                        <a:solidFill>
-                          <a:srgbClr val="FFFFFF"/>
-                        </a:solidFill>
-                        <a:ln w="9525">
-                          <a:solidFill>
-                            <a:schemeClr val="bg1"/>
-                          </a:solidFill>
-                          <a:miter lim="800000"/>
-                          <a:headEnd/>
-                          <a:tailEnd/>
-                        </a:ln>
-                      </wps:spPr>
-                      <wps:txbx>
-                        <w:txbxContent>
-                          <w:p>
-                            <w:pPr>
-                              <w:spacing w:line="240" w:lineRule="auto"/>
-                            </w:pPr>
-                            <w:r>
-                              <w:t>Rafaj, 2012</w:t>
-                            </w:r>
-                          </w:p>
-                          <w:p>
-                            <w:pPr>
-                              <w:spacing w:line="240" w:lineRule="auto"/>
-                            </w:pPr>
-                          </w:p>
-                        </w:txbxContent>
-                      </wps:txbx>
-                      <wps:bodyPr rot="0" vert="horz" wrap="square" lIns="91440" tIns="45720" rIns="91440" bIns="45720" anchor="t" anchorCtr="0">
-                        <a:noAutofit/>
-                      </wps:bodyPr>
-                    </wps:wsp>
-                  </a:graphicData>
-                </a:graphic>
-                <wp14:sizeRelH relativeFrom="margin">
-                  <wp14:pctWidth>0</wp14:pctWidth>
-                </wp14:sizeRelH>
-                <wp14:sizeRelV relativeFrom="margin">
-                  <wp14:pctHeight>0</wp14:pctHeight>
-                </wp14:sizeRelV>
-              </wp:anchor>
-            </w:drawing>
-          </mc:Choice>
-          <mc:Fallback>
-            <w:pict>
-              <v:shapetype w14:anchorId="2347B4F5" id="_x0000_t202" coordsize="21600,21600" o:spt="202" path="m,l,21600r21600,l21600,xe">
-                <v:stroke joinstyle="miter"/>
-                <v:path gradientshapeok="t" o:connecttype="rect"/>
-              </v:shapetype>
-              <v:shape id="_x0000_s1030" type="#_x0000_t202" style="position:absolute;left:0;text-align:left;margin-left:572.6pt;margin-top:336pt;width:66pt;height:23.4pt;z-index:251797504;visibility:visible;mso-wrap-style:square;mso-width-percent:0;mso-height-percent:0;mso-wrap-distance-left:9pt;mso-wrap-distance-top:3.6pt;mso-wrap-distance-right:9pt;mso-wrap-distance-bottom:3.6pt;mso-position-horizontal:absolute;mso-position-horizontal-relative:text;mso-position-vertical:absolute;mso-position-vertical-relative:text;mso-width-percent:0;mso-height-percent:0;mso-width-relative:margin;mso-height-relative:margin;v-text-anchor:top" o:gfxdata="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" strokecolor="white [3212]">
-                <v:textbox>
-                  <w:txbxContent>
-                    <w:p>
-                      <w:pPr>
-                        <w:spacing w:line="240" w:lineRule="auto"/>
-                      </w:pPr>
-                      <w:r>
-                        <w:t>Rafaj, 2012</w:t>
-                      </w:r>
-                    </w:p>
-                    <w:p>
-                      <w:pPr>
-                        <w:spacing w:line="240" w:lineRule="auto"/>
-                      </w:pPr>
-                    </w:p>
-                  </w:txbxContent>
-                </v:textbox>
-                <w10:wrap type="square"/>
-              </v:shape>
-            </w:pict>
-          </mc:Fallback>
-        </mc:AlternateContent>
-      </w:r>
-      <w:r>
-        <w:rPr>
-          <w:noProof/>
-          <w:sz w:val="28"/>
-          <w:lang w:eastAsia="fr-FR"/>
-        </w:rPr>
-        <mc:AlternateContent>
-          <mc:Choice Requires="wps">
-            <w:drawing>
-              <wp:anchor distT="45720" distB="45720" distL="114300" distR="114300" simplePos="0" relativeHeight="251715584" behindDoc="0" locked="0" layoutInCell="1" allowOverlap="1" wp14:anchorId="51F4D4C7" wp14:editId="3893AD6F">
-                <wp:simplePos x="0" y="0"/>
-                <wp:positionH relativeFrom="column">
-                  <wp:posOffset>6316980</wp:posOffset>
-                </wp:positionH>
-                <wp:positionV relativeFrom="paragraph">
-                  <wp:posOffset>3677920</wp:posOffset>
-                </wp:positionV>
-                <wp:extent cx="1104900" cy="274320"/>
-                <wp:effectExtent l="0" t="0" r="19050" b="11430"/>
-                <wp:wrapSquare wrapText="bothSides"/>
-                <wp:docPr id="30" name="Zone de texte 2"/>
-                <wp:cNvGraphicFramePr>
-                  <a:graphicFrameLocks xmlns:a="http://schemas.openxmlformats.org/drawingml/2006/main"/>
-                </wp:cNvGraphicFramePr>
-                <a:graphic xmlns:a="http://schemas.openxmlformats.org/drawingml/2006/main">
-                  <a:graphicData uri="http://schemas.microsoft.com/office/word/2010/wordprocessingShape">
-                    <wps:wsp>
-                      <wps:cNvSpPr txBox="1">
-                        <a:spLocks noChangeArrowheads="1"/>
-                      </wps:cNvSpPr>
-                      <wps:spPr bwMode="auto">
-                        <a:xfrm>
-                          <a:off x="0" y="0"/>
-                          <a:ext cx="1104900" cy="274320"/>
-                        </a:xfrm>
-                        <a:prstGeom prst="rect">
-                          <a:avLst/>
-                        </a:prstGeom>
-                        <a:solidFill>
-                          <a:srgbClr val="FFFFFF"/>
-                        </a:solidFill>
-                        <a:ln w="9525">
-                          <a:solidFill>
-                            <a:schemeClr val="bg1"/>
-                          </a:solidFill>
-                          <a:miter lim="800000"/>
-                          <a:headEnd/>
-                          <a:tailEnd/>
-                        </a:ln>
-                      </wps:spPr>
-                      <wps:txbx>
-                        <w:txbxContent>
-                          <w:p>
-                            <w:pPr>
-                              <w:spacing w:line="240" w:lineRule="auto"/>
-                            </w:pPr>
-                            <w:r>
-                              <w:t>Conibear, 2022</w:t>
-                            </w:r>
-                          </w:p>
-                          <w:p>
-                            <w:pPr>
-                              <w:spacing w:line="240" w:lineRule="auto"/>
-                            </w:pPr>
-                          </w:p>
-                          <w:p>
-                            <w:pPr>
-                              <w:spacing w:line="240" w:lineRule="auto"/>
-                            </w:pPr>
-                          </w:p>
-                        </w:txbxContent>
-                      </wps:txbx>
-                      <wps:bodyPr rot="0" vert="horz" wrap="square" lIns="91440" tIns="45720" rIns="91440" bIns="45720" anchor="t" anchorCtr="0">
-                        <a:noAutofit/>
-                      </wps:bodyPr>
-                    </wps:wsp>
-                  </a:graphicData>
-                </a:graphic>
-                <wp14:sizeRelH relativeFrom="margin">
-                  <wp14:pctWidth>0</wp14:pctWidth>
-                </wp14:sizeRelH>
-                <wp14:sizeRelV relativeFrom="margin">
-                  <wp14:pctHeight>0</wp14:pctHeight>
-                </wp14:sizeRelV>
-              </wp:anchor>
-            </w:drawing>
-          </mc:Choice>
-          <mc:Fallback>
-            <w:pict>
-              <v:shape w14:anchorId="51F4D4C7" id="_x0000_s1032" type="#_x0000_t202" style="position:absolute;left:0;text-align:left;margin-left:497.4pt;margin-top:289.6pt;width:87pt;height:21.6pt;z-index:251715584;visibility:visible;mso-wrap-style:square;mso-width-percent:0;mso-height-percent:0;mso-wrap-distance-left:9pt;mso-wrap-distance-top:3.6pt;mso-wrap-distance-right:9pt;mso-wrap-distance-bottom:3.6pt;mso-position-horizontal:absolute;mso-position-horizontal-relative:text;mso-position-vertical:absolute;mso-position-vertical-relative:text;mso-width-percent:0;mso-height-percent:0;mso-width-relative:margin;mso-height-relative:margin;v-text-anchor:top" o:gfxdata="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" strokecolor="white [3212]">
-                <v:textbox>
-                  <w:txbxContent>
-                    <w:p>
-                      <w:pPr>
-                        <w:spacing w:line="240" w:lineRule="auto"/>
-                      </w:pPr>
-                      <w:r>
-                        <w:t>Conibear, 2022</w:t>
-                      </w:r>
-                    </w:p>
-                    <w:p>
-                      <w:pPr>
-                        <w:spacing w:line="240" w:lineRule="auto"/>
-                      </w:pPr>
-                    </w:p>
-                    <w:p>
-                      <w:pPr>
-                        <w:spacing w:line="240" w:lineRule="auto"/>
-                      </w:pPr>
-                    </w:p>
-                  </w:txbxContent>
-                </v:textbox>
-                <w10:wrap type="square"/>
-              </v:shape>
-            </w:pict>
-          </mc:Fallback>
-        </mc:AlternateContent>
-      </w:r>
-      <w:r>
-        <w:rPr>
-          <w:noProof/>
-          <w:sz w:val="28"/>
-          <w:lang w:eastAsia="fr-FR"/>
-        </w:rPr>
-        <mc:AlternateContent>
-          <mc:Choice Requires="wps">
-            <w:drawing>
-              <wp:anchor distT="45720" distB="45720" distL="114300" distR="114300" simplePos="0" relativeHeight="251771904" behindDoc="0" locked="0" layoutInCell="1" allowOverlap="1" wp14:anchorId="091275F9" wp14:editId="24449139">
-                <wp:simplePos x="0" y="0"/>
-                <wp:positionH relativeFrom="column">
-                  <wp:posOffset>6728460</wp:posOffset>
-                </wp:positionH>
-                <wp:positionV relativeFrom="paragraph">
-                  <wp:posOffset>3967480</wp:posOffset>
-                </wp:positionV>
-                <wp:extent cx="1127760" cy="297180"/>
-                <wp:effectExtent l="0" t="0" r="15240" b="26670"/>
-                <wp:wrapSquare wrapText="bothSides"/>
-                <wp:docPr id="209" name="Zone de texte 2"/>
-                <wp:cNvGraphicFramePr>
-                  <a:graphicFrameLocks xmlns:a="http://schemas.openxmlformats.org/drawingml/2006/main"/>
-                </wp:cNvGraphicFramePr>
-                <a:graphic xmlns:a="http://schemas.openxmlformats.org/drawingml/2006/main">
-                  <a:graphicData uri="http://schemas.microsoft.com/office/word/2010/wordprocessingShape">
-                    <wps:wsp>
-                      <wps:cNvSpPr txBox="1">
-                        <a:spLocks noChangeArrowheads="1"/>
-                      </wps:cNvSpPr>
-                      <wps:spPr bwMode="auto">
-                        <a:xfrm>
-                          <a:off x="0" y="0"/>
-                          <a:ext cx="1127760" cy="297180"/>
-                        </a:xfrm>
-                        <a:prstGeom prst="rect">
-                          <a:avLst/>
-                        </a:prstGeom>
-                        <a:solidFill>
-                          <a:srgbClr val="FFFFFF"/>
-                        </a:solidFill>
-                        <a:ln w="9525">
-                          <a:solidFill>
-                            <a:schemeClr val="bg1"/>
-                          </a:solidFill>
-                          <a:miter lim="800000"/>
-                          <a:headEnd/>
-                          <a:tailEnd/>
-                        </a:ln>
-                      </wps:spPr>
-                      <wps:txbx>
-                        <w:txbxContent>
-                          <w:p>
-                            <w:pPr>
-                              <w:spacing w:line="240" w:lineRule="auto"/>
-                            </w:pPr>
-                            <w:r>
-                              <w:t>Dimitrova, 2022</w:t>
-                            </w:r>
-                          </w:p>
-                          <w:p>
-                            <w:pPr>
-                              <w:spacing w:line="240" w:lineRule="auto"/>
-                            </w:pPr>
-                          </w:p>
-                        </w:txbxContent>
-                      </wps:txbx>
-                      <wps:bodyPr rot="0" vert="horz" wrap="square" lIns="91440" tIns="45720" rIns="91440" bIns="45720" anchor="t" anchorCtr="0">
-                        <a:noAutofit/>
-                      </wps:bodyPr>
-                    </wps:wsp>
-                  </a:graphicData>
-                </a:graphic>
-                <wp14:sizeRelH relativeFrom="margin">
-                  <wp14:pctWidth>0</wp14:pctWidth>
-                </wp14:sizeRelH>
-                <wp14:sizeRelV relativeFrom="margin">
-                  <wp14:pctHeight>0</wp14:pctHeight>
-                </wp14:sizeRelV>
-              </wp:anchor>
-            </w:drawing>
-          </mc:Choice>
-          <mc:Fallback>
-            <w:pict>
-              <v:shape w14:anchorId="091275F9" id="_x0000_s1033" type="#_x0000_t202" style="position:absolute;left:0;text-align:left;margin-left:529.8pt;margin-top:312.4pt;width:88.8pt;height:23.4pt;z-index:251771904;visibility:visible;mso-wrap-style:square;mso-width-percent:0;mso-height-percent:0;mso-wrap-distance-left:9pt;mso-wrap-distance-top:3.6pt;mso-wrap-distance-right:9pt;mso-wrap-distance-bottom:3.6pt;mso-position-horizontal:absolute;mso-position-horizontal-relative:text;mso-position-vertical:absolute;mso-position-vertical-relative:text;mso-width-percent:0;mso-height-percent:0;mso-width-relative:margin;mso-height-relative:margin;v-text-anchor:top" o:gfxdata="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" strokecolor="white [3212]">
-                <v:textbox>
-                  <w:txbxContent>
-                    <w:p>
-                      <w:pPr>
-                        <w:spacing w:line="240" w:lineRule="auto"/>
-                      </w:pPr>
-                      <w:r>
-                        <w:t>Dimitrova, 2022</w:t>
-                      </w:r>
-                    </w:p>
-                    <w:p>
-                      <w:pPr>
-                        <w:spacing w:line="240" w:lineRule="auto"/>
-                      </w:pPr>
-                    </w:p>
-                  </w:txbxContent>
-                </v:textbox>
-                <w10:wrap type="square"/>
-              </v:shape>
-            </w:pict>
-          </mc:Fallback>
-        </mc:AlternateContent>
-      </w:r>
-      <w:r>
-        <w:rPr>
-          <w:noProof/>
-          <w:sz w:val="28"/>
-          <w:lang w:eastAsia="fr-FR"/>
-        </w:rPr>
-        <mc:AlternateContent>
-          <mc:Choice Requires="wps">
-            <w:drawing>
-              <wp:anchor distT="45720" distB="45720" distL="114300" distR="114300" simplePos="0" relativeHeight="251776000" behindDoc="0" locked="0" layoutInCell="1" allowOverlap="1" wp14:anchorId="091275F9" wp14:editId="24449139">
-                <wp:simplePos x="0" y="0"/>
-                <wp:positionH relativeFrom="column">
-                  <wp:posOffset>6123940</wp:posOffset>
-                </wp:positionH>
-                <wp:positionV relativeFrom="paragraph">
-                  <wp:posOffset>3332480</wp:posOffset>
-                </wp:positionV>
-                <wp:extent cx="1082040" cy="297180"/>
-                <wp:effectExtent l="0" t="0" r="22860" b="26670"/>
-                <wp:wrapSquare wrapText="bothSides"/>
-                <wp:docPr id="211" name="Zone de texte 2"/>
-                <wp:cNvGraphicFramePr>
-                  <a:graphicFrameLocks xmlns:a="http://schemas.openxmlformats.org/drawingml/2006/main"/>
-                </wp:cNvGraphicFramePr>
-                <a:graphic xmlns:a="http://schemas.openxmlformats.org/drawingml/2006/main">
-                  <a:graphicData uri="http://schemas.microsoft.com/office/word/2010/wordprocessingShape">
-                    <wps:wsp>
-                      <wps:cNvSpPr txBox="1">
-                        <a:spLocks noChangeArrowheads="1"/>
-                      </wps:cNvSpPr>
-                      <wps:spPr bwMode="auto">
-                        <a:xfrm>
-                          <a:off x="0" y="0"/>
-                          <a:ext cx="1082040" cy="297180"/>
-                        </a:xfrm>
-                        <a:prstGeom prst="rect">
-                          <a:avLst/>
-                        </a:prstGeom>
-                        <a:solidFill>
-                          <a:srgbClr val="FFFFFF"/>
-                        </a:solidFill>
-                        <a:ln w="9525">
-                          <a:solidFill>
-                            <a:schemeClr val="bg1"/>
-                          </a:solidFill>
-                          <a:miter lim="800000"/>
-                          <a:headEnd/>
-                          <a:tailEnd/>
-                        </a:ln>
-                      </wps:spPr>
-                      <wps:txbx>
-                        <w:txbxContent>
-                          <w:p>
-                            <w:pPr>
-                              <w:spacing w:line="240" w:lineRule="auto"/>
-                            </w:pPr>
-                            <w:r>
-                              <w:t>Weyant, 2018</w:t>
-                            </w:r>
-                          </w:p>
-                          <w:p>
-                            <w:pPr>
-                              <w:spacing w:line="240" w:lineRule="auto"/>
-                            </w:pPr>
-                          </w:p>
-                        </w:txbxContent>
-                      </wps:txbx>
-                      <wps:bodyPr rot="0" vert="horz" wrap="square" lIns="91440" tIns="45720" rIns="91440" bIns="45720" anchor="t" anchorCtr="0">
-                        <a:noAutofit/>
-                      </wps:bodyPr>
-                    </wps:wsp>
-                  </a:graphicData>
-                </a:graphic>
-                <wp14:sizeRelH relativeFrom="margin">
-                  <wp14:pctWidth>0</wp14:pctWidth>
-                </wp14:sizeRelH>
-                <wp14:sizeRelV relativeFrom="margin">
-                  <wp14:pctHeight>0</wp14:pctHeight>
-                </wp14:sizeRelV>
-              </wp:anchor>
-            </w:drawing>
-          </mc:Choice>
-          <mc:Fallback>
-            <w:pict>
-              <v:shape w14:anchorId="091275F9" id="_x0000_s1034" type="#_x0000_t202" style="position:absolute;left:0;text-align:left;margin-left:482.2pt;margin-top:262.4pt;width:85.2pt;height:23.4pt;z-index:251776000;visibility:visible;mso-wrap-style:square;mso-width-percent:0;mso-height-percent:0;mso-wrap-distance-left:9pt;mso-wrap-distance-top:3.6pt;mso-wrap-distance-right:9pt;mso-wrap-distance-bottom:3.6pt;mso-position-horizontal:absolute;mso-position-horizontal-relative:text;mso-position-vertical:absolute;mso-position-vertical-relative:text;mso-width-percent:0;mso-height-percent:0;mso-width-relative:margin;mso-height-relative:margin;v-text-anchor:top" o:gfxdata="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" strokecolor="white [3212]">
-                <v:textbox>
-                  <w:txbxContent>
-                    <w:p>
-                      <w:pPr>
-                        <w:spacing w:line="240" w:lineRule="auto"/>
-                      </w:pPr>
-                      <w:r>
-                        <w:t>Weyant, 2018</w:t>
-                      </w:r>
-                    </w:p>
-                    <w:p>
-                      <w:pPr>
-                        <w:spacing w:line="240" w:lineRule="auto"/>
-                      </w:pPr>
-                    </w:p>
-                  </w:txbxContent>
-                </v:textbox>
-                <w10:wrap type="square"/>
-              </v:shape>
-            </w:pict>
-          </mc:Fallback>
-        </mc:AlternateContent>
-      </w:r>
       <w:r>
         <w:rPr>
           <w:noProof/>
@@ -1006,7 +104,11 @@
           </mc:Choice>
           <mc:Fallback>
             <w:pict>
-              <v:shape w14:anchorId="51F4D4C7" id="_x0000_s1034" type="#_x0000_t202" style="position:absolute;left:0;text-align:left;margin-left:208pt;margin-top:390.4pt;width:50pt;height:21.6pt;z-index:251652090;visibility:visible;mso-wrap-style:square;mso-width-percent:0;mso-height-percent:0;mso-wrap-distance-left:9pt;mso-wrap-distance-top:3.6pt;mso-wrap-distance-right:9pt;mso-wrap-distance-bottom:3.6pt;mso-position-horizontal:absolute;mso-position-horizontal-relative:text;mso-position-vertical:absolute;mso-position-vertical-relative:text;mso-width-percent:0;mso-height-percent:0;mso-width-relative:margin;mso-height-relative:margin;v-text-anchor:top" o:gfxdata="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" strokecolor="white [3212]">
+              <v:shapetype w14:anchorId="51F4D4C7" id="_x0000_t202" coordsize="21600,21600" o:spt="202" path="m,l,21600r21600,l21600,xe">
+                <v:stroke joinstyle="miter"/>
+                <v:path gradientshapeok="t" o:connecttype="rect"/>
+              </v:shapetype>
+              <v:shape id="Zone de texte 2" o:spid="_x0000_s1026" type="#_x0000_t202" style="position:absolute;left:0;text-align:left;margin-left:208pt;margin-top:390.4pt;width:50pt;height:21.6pt;z-index:251652090;visibility:visible;mso-wrap-style:square;mso-width-percent:0;mso-height-percent:0;mso-wrap-distance-left:9pt;mso-wrap-distance-top:3.6pt;mso-wrap-distance-right:9pt;mso-wrap-distance-bottom:3.6pt;mso-position-horizontal:absolute;mso-position-horizontal-relative:text;mso-position-vertical:absolute;mso-position-vertical-relative:text;mso-width-percent:0;mso-height-percent:0;mso-width-relative:margin;mso-height-relative:margin;v-text-anchor:top" o:gfxdata="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" strokecolor="white [3212]">
                 <v:textbox>
                   <w:txbxContent>
                     <w:p>
@@ -1122,515 +224,10 @@
           </mc:Choice>
           <mc:Fallback>
             <w:pict>
-              <v:oval w14:anchorId="32DD5A72" id="Ellipse 17" o:spid="_x0000_s1026" style="position:absolute;margin-left:284.4pt;margin-top:67.2pt;width:164pt;height:157.8pt;z-index:251806720;visibility:visible;mso-wrap-style:square;mso-width-percent:0;mso-height-percent:0;mso-wrap-distance-left:9pt;mso-wrap-distance-top:0;mso-wrap-distance-right:9pt;mso-wrap-distance-bottom:0;mso-position-horizontal:absolute;mso-position-horizontal-relative:text;mso-position-vertical:absolute;mso-position-vertical-relative:text;mso-width-percent:0;mso-height-percent:0;mso-width-relative:margin;mso-height-relative:margin;v-text-anchor:middle" o:gfxdata="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" fillcolor="white [3212]" strokecolor="#c00000" strokeweight="1pt">
+              <v:oval w14:anchorId="479A6C10" id="Ellipse 17" o:spid="_x0000_s1026" style="position:absolute;margin-left:284.4pt;margin-top:67.2pt;width:164pt;height:157.8pt;z-index:251806720;visibility:visible;mso-wrap-style:square;mso-width-percent:0;mso-height-percent:0;mso-wrap-distance-left:9pt;mso-wrap-distance-top:0;mso-wrap-distance-right:9pt;mso-wrap-distance-bottom:0;mso-position-horizontal:absolute;mso-position-horizontal-relative:text;mso-position-vertical:absolute;mso-position-vertical-relative:text;mso-width-percent:0;mso-height-percent:0;mso-width-relative:margin;mso-height-relative:margin;v-text-anchor:middle" o:gfxdata="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" fillcolor="white [3212]" strokecolor="#c00000" strokeweight="1pt">
                 <v:fill opacity="0"/>
                 <v:stroke joinstyle="miter"/>
               </v:oval>
-            </w:pict>
-          </mc:Fallback>
-        </mc:AlternateContent>
-      </w:r>
-      <w:r>
-        <w:rPr>
-          <w:noProof/>
-          <w:sz w:val="28"/>
-          <w:lang w:eastAsia="fr-FR"/>
-        </w:rPr>
-        <mc:AlternateContent>
-          <mc:Choice Requires="wpg">
-            <w:drawing>
-              <wp:anchor distT="0" distB="0" distL="114300" distR="114300" simplePos="0" relativeHeight="251803648" behindDoc="0" locked="0" layoutInCell="1" allowOverlap="1">
-                <wp:simplePos x="0" y="0"/>
-                <wp:positionH relativeFrom="column">
-                  <wp:posOffset>3759200</wp:posOffset>
-                </wp:positionH>
-                <wp:positionV relativeFrom="paragraph">
-                  <wp:posOffset>3002280</wp:posOffset>
-                </wp:positionV>
-                <wp:extent cx="1828800" cy="1836420"/>
-                <wp:effectExtent l="0" t="0" r="19050" b="11430"/>
-                <wp:wrapNone/>
-                <wp:docPr id="200" name="Groupe 200"/>
-                <wp:cNvGraphicFramePr/>
-                <a:graphic xmlns:a="http://schemas.openxmlformats.org/drawingml/2006/main">
-                  <a:graphicData uri="http://schemas.microsoft.com/office/word/2010/wordprocessingGroup">
-                    <wpg:wgp>
-                      <wpg:cNvGrpSpPr/>
-                      <wpg:grpSpPr>
-                        <a:xfrm>
-                          <a:off x="0" y="0"/>
-                          <a:ext cx="1828800" cy="1836420"/>
-                          <a:chOff x="0" y="0"/>
-                          <a:chExt cx="2766060" cy="2392680"/>
-                        </a:xfrm>
-                      </wpg:grpSpPr>
-                      <wps:wsp>
-                        <wps:cNvPr id="196" name="Zone de texte 2"/>
-                        <wps:cNvSpPr txBox="1">
-                          <a:spLocks noChangeArrowheads="1"/>
-                        </wps:cNvSpPr>
-                        <wps:spPr bwMode="auto">
-                          <a:xfrm>
-                            <a:off x="944757" y="2015411"/>
-                            <a:ext cx="1091370" cy="333889"/>
-                          </a:xfrm>
-                          <a:prstGeom prst="rect">
-                            <a:avLst/>
-                          </a:prstGeom>
-                          <a:solidFill>
-                            <a:srgbClr val="FFFFFF"/>
-                          </a:solidFill>
-                          <a:ln w="9525">
-                            <a:solidFill>
-                              <a:schemeClr val="bg1"/>
-                            </a:solidFill>
-                            <a:miter lim="800000"/>
-                            <a:headEnd/>
-                            <a:tailEnd/>
-                          </a:ln>
-                        </wps:spPr>
-                        <wps:txbx>
-                          <w:txbxContent>
-                            <w:p>
-                              <w:pPr>
-                                <w:spacing w:line="240" w:lineRule="auto"/>
-                                <w:rPr>
-                                  <w:color w:val="00B050"/>
-                                </w:rPr>
-                              </w:pPr>
-                              <w:r>
-                                <w:rPr>
-                                  <w:color w:val="00B050"/>
-                                </w:rPr>
-                                <w:t>Financial instrument</w:t>
-                              </w:r>
-                            </w:p>
-                            <w:p>
-                              <w:pPr>
-                                <w:spacing w:line="240" w:lineRule="auto"/>
-                              </w:pPr>
-                            </w:p>
-                            <w:p>
-                              <w:pPr>
-                                <w:spacing w:line="240" w:lineRule="auto"/>
-                              </w:pPr>
-                            </w:p>
-                          </w:txbxContent>
-                        </wps:txbx>
-                        <wps:bodyPr rot="0" vert="horz" wrap="square" lIns="91440" tIns="45720" rIns="91440" bIns="45720" anchor="t" anchorCtr="0">
-                          <a:noAutofit/>
-                        </wps:bodyPr>
-                      </wps:wsp>
-                      <wps:wsp>
-                        <wps:cNvPr id="195" name="Ellipse 195"/>
-                        <wps:cNvSpPr/>
-                        <wps:spPr>
-                          <a:xfrm>
-                            <a:off x="0" y="0"/>
-                            <a:ext cx="2766060" cy="2392680"/>
-                          </a:xfrm>
-                          <a:prstGeom prst="ellipse">
-                            <a:avLst/>
-                          </a:prstGeom>
-                          <a:solidFill>
-                            <a:schemeClr val="bg1">
-                              <a:alpha val="0"/>
-                            </a:schemeClr>
-                          </a:solidFill>
-                          <a:ln>
-                            <a:solidFill>
-                              <a:srgbClr val="00B050"/>
-                            </a:solidFill>
-                          </a:ln>
-                        </wps:spPr>
-                        <wps:style>
-                          <a:lnRef idx="2">
-                            <a:schemeClr val="accent1">
-                              <a:shade val="50000"/>
-                            </a:schemeClr>
-                          </a:lnRef>
-                          <a:fillRef idx="1">
-                            <a:schemeClr val="accent1"/>
-                          </a:fillRef>
-                          <a:effectRef idx="0">
-                            <a:schemeClr val="accent1"/>
-                          </a:effectRef>
-                          <a:fontRef idx="minor">
-                            <a:schemeClr val="lt1"/>
-                          </a:fontRef>
-                        </wps:style>
-                        <wps:bodyPr rot="0" spcFirstLastPara="0" vertOverflow="overflow" horzOverflow="overflow" vert="horz" wrap="square" lIns="91440" tIns="45720" rIns="91440" bIns="45720" numCol="1" spcCol="0" rtlCol="0" fromWordArt="0" anchor="ctr" anchorCtr="0" forceAA="0" compatLnSpc="1">
-                          <a:prstTxWarp prst="textNoShape">
-                            <a:avLst/>
-                          </a:prstTxWarp>
-                          <a:noAutofit/>
-                        </wps:bodyPr>
-                      </wps:wsp>
-                    </wpg:wgp>
-                  </a:graphicData>
-                </a:graphic>
-                <wp14:sizeRelH relativeFrom="margin">
-                  <wp14:pctWidth>0</wp14:pctWidth>
-                </wp14:sizeRelH>
-                <wp14:sizeRelV relativeFrom="margin">
-                  <wp14:pctHeight>0</wp14:pctHeight>
-                </wp14:sizeRelV>
-              </wp:anchor>
-            </w:drawing>
-          </mc:Choice>
-          <mc:Fallback>
-            <w:pict>
-              <v:group id="Groupe 200" o:spid="_x0000_s1038" style="position:absolute;left:0;text-align:left;margin-left:296pt;margin-top:236.4pt;width:2in;height:144.6pt;z-index:251803648;mso-width-relative:margin;mso-height-relative:margin" coordsize="27660,23926" o:gfxdata="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">
-                <v:shapetype id="_x0000_t202" coordsize="21600,21600" o:spt="202" path="m,l,21600r21600,l21600,xe">
-                  <v:stroke joinstyle="miter"/>
-                  <v:path gradientshapeok="t" o:connecttype="rect"/>
-                </v:shapetype>
-                <v:shape id="_x0000_s1039" type="#_x0000_t202" style="position:absolute;left:9447;top:20154;width:10914;height:3339;visibility:visible;mso-wrap-style:square;v-text-anchor:top" o:gfxdata="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" strokecolor="white [3212]">
-                  <v:textbox>
-                    <w:txbxContent>
-                      <w:p>
-                        <w:pPr>
-                          <w:spacing w:line="240" w:lineRule="auto"/>
-                          <w:rPr>
-                            <w:color w:val="00B050"/>
-                          </w:rPr>
-                        </w:pPr>
-                        <w:r>
-                          <w:rPr>
-                            <w:color w:val="00B050"/>
-                          </w:rPr>
-                          <w:t>Financial instrument</w:t>
-                        </w:r>
-                      </w:p>
-                      <w:p>
-                        <w:pPr>
-                          <w:spacing w:line="240" w:lineRule="auto"/>
-                        </w:pPr>
-                      </w:p>
-                      <w:p>
-                        <w:pPr>
-                          <w:spacing w:line="240" w:lineRule="auto"/>
-                        </w:pPr>
-                      </w:p>
-                    </w:txbxContent>
-                  </v:textbox>
-                </v:shape>
-                <v:oval id="Ellipse 195" o:spid="_x0000_s1040" style="position:absolute;width:27660;height:23926;visibility:visible;mso-wrap-style:square;v-text-anchor:middle" o:gfxdata="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" fillcolor="white [3212]" strokecolor="#00b050" strokeweight="1pt">
-                  <v:fill opacity="0"/>
-                  <v:stroke joinstyle="miter"/>
-                </v:oval>
-              </v:group>
-            </w:pict>
-          </mc:Fallback>
-        </mc:AlternateContent>
-      </w:r>
-      <w:r>
-        <w:rPr>
-          <w:noProof/>
-          <w:sz w:val="28"/>
-          <w:lang w:eastAsia="fr-FR"/>
-        </w:rPr>
-        <mc:AlternateContent>
-          <mc:Choice Requires="wps">
-            <w:drawing>
-              <wp:anchor distT="45720" distB="45720" distL="114300" distR="114300" simplePos="0" relativeHeight="251769856" behindDoc="0" locked="0" layoutInCell="1" allowOverlap="1" wp14:anchorId="091275F9" wp14:editId="24449139">
-                <wp:simplePos x="0" y="0"/>
-                <wp:positionH relativeFrom="column">
-                  <wp:posOffset>8458200</wp:posOffset>
-                </wp:positionH>
-                <wp:positionV relativeFrom="paragraph">
-                  <wp:posOffset>3383280</wp:posOffset>
-                </wp:positionV>
-                <wp:extent cx="746760" cy="297180"/>
-                <wp:effectExtent l="0" t="0" r="15240" b="26670"/>
-                <wp:wrapSquare wrapText="bothSides"/>
-                <wp:docPr id="208" name="Zone de texte 2"/>
-                <wp:cNvGraphicFramePr>
-                  <a:graphicFrameLocks xmlns:a="http://schemas.openxmlformats.org/drawingml/2006/main"/>
-                </wp:cNvGraphicFramePr>
-                <a:graphic xmlns:a="http://schemas.openxmlformats.org/drawingml/2006/main">
-                  <a:graphicData uri="http://schemas.microsoft.com/office/word/2010/wordprocessingShape">
-                    <wps:wsp>
-                      <wps:cNvSpPr txBox="1">
-                        <a:spLocks noChangeArrowheads="1"/>
-                      </wps:cNvSpPr>
-                      <wps:spPr bwMode="auto">
-                        <a:xfrm>
-                          <a:off x="0" y="0"/>
-                          <a:ext cx="746760" cy="297180"/>
-                        </a:xfrm>
-                        <a:prstGeom prst="rect">
-                          <a:avLst/>
-                        </a:prstGeom>
-                        <a:solidFill>
-                          <a:srgbClr val="FFFFFF"/>
-                        </a:solidFill>
-                        <a:ln w="9525">
-                          <a:solidFill>
-                            <a:schemeClr val="bg1"/>
-                          </a:solidFill>
-                          <a:miter lim="800000"/>
-                          <a:headEnd/>
-                          <a:tailEnd/>
-                        </a:ln>
-                      </wps:spPr>
-                      <wps:txbx>
-                        <w:txbxContent>
-                          <w:p>
-                            <w:pPr>
-                              <w:spacing w:line="240" w:lineRule="auto"/>
-                            </w:pPr>
-                            <w:r>
-                              <w:t>Cai, 2018</w:t>
-                            </w:r>
-                          </w:p>
-                          <w:p>
-                            <w:pPr>
-                              <w:spacing w:line="240" w:lineRule="auto"/>
-                            </w:pPr>
-                          </w:p>
-                        </w:txbxContent>
-                      </wps:txbx>
-                      <wps:bodyPr rot="0" vert="horz" wrap="square" lIns="91440" tIns="45720" rIns="91440" bIns="45720" anchor="t" anchorCtr="0">
-                        <a:noAutofit/>
-                      </wps:bodyPr>
-                    </wps:wsp>
-                  </a:graphicData>
-                </a:graphic>
-                <wp14:sizeRelH relativeFrom="margin">
-                  <wp14:pctWidth>0</wp14:pctWidth>
-                </wp14:sizeRelH>
-                <wp14:sizeRelV relativeFrom="margin">
-                  <wp14:pctHeight>0</wp14:pctHeight>
-                </wp14:sizeRelV>
-              </wp:anchor>
-            </w:drawing>
-          </mc:Choice>
-          <mc:Fallback>
-            <w:pict>
-              <v:shape w14:anchorId="091275F9" id="_x0000_s1034" type="#_x0000_t202" style="position:absolute;left:0;text-align:left;margin-left:666pt;margin-top:266.4pt;width:58.8pt;height:23.4pt;z-index:251769856;visibility:visible;mso-wrap-style:square;mso-width-percent:0;mso-height-percent:0;mso-wrap-distance-left:9pt;mso-wrap-distance-top:3.6pt;mso-wrap-distance-right:9pt;mso-wrap-distance-bottom:3.6pt;mso-position-horizontal:absolute;mso-position-horizontal-relative:text;mso-position-vertical:absolute;mso-position-vertical-relative:text;mso-width-percent:0;mso-height-percent:0;mso-width-relative:margin;mso-height-relative:margin;v-text-anchor:top" o:gfxdata="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" strokecolor="white [3212]">
-                <v:textbox>
-                  <w:txbxContent>
-                    <w:p>
-                      <w:pPr>
-                        <w:spacing w:line="240" w:lineRule="auto"/>
-                      </w:pPr>
-                      <w:r>
-                        <w:t>Cai, 2018</w:t>
-                      </w:r>
-                    </w:p>
-                    <w:p>
-                      <w:pPr>
-                        <w:spacing w:line="240" w:lineRule="auto"/>
-                      </w:pPr>
-                    </w:p>
-                  </w:txbxContent>
-                </v:textbox>
-                <w10:wrap type="square"/>
-              </v:shape>
-            </w:pict>
-          </mc:Fallback>
-        </mc:AlternateContent>
-      </w:r>
-      <w:r>
-        <w:rPr>
-          <w:noProof/>
-          <w:sz w:val="28"/>
-          <w:lang w:eastAsia="fr-FR"/>
-        </w:rPr>
-        <mc:AlternateContent>
-          <mc:Choice Requires="wps">
-            <w:drawing>
-              <wp:anchor distT="0" distB="0" distL="114300" distR="114300" simplePos="0" relativeHeight="251805696" behindDoc="0" locked="0" layoutInCell="1" allowOverlap="1" wp14:anchorId="06759010" wp14:editId="67247161">
-                <wp:simplePos x="0" y="0"/>
-                <wp:positionH relativeFrom="column">
-                  <wp:posOffset>5948680</wp:posOffset>
-                </wp:positionH>
-                <wp:positionV relativeFrom="paragraph">
-                  <wp:posOffset>1371600</wp:posOffset>
-                </wp:positionV>
-                <wp:extent cx="3368040" cy="3261360"/>
-                <wp:effectExtent l="0" t="0" r="22860" b="15240"/>
-                <wp:wrapNone/>
-                <wp:docPr id="27" name="Ellipse 27"/>
-                <wp:cNvGraphicFramePr/>
-                <a:graphic xmlns:a="http://schemas.openxmlformats.org/drawingml/2006/main">
-                  <a:graphicData uri="http://schemas.microsoft.com/office/word/2010/wordprocessingShape">
-                    <wps:wsp>
-                      <wps:cNvSpPr/>
-                      <wps:spPr>
-                        <a:xfrm>
-                          <a:off x="0" y="0"/>
-                          <a:ext cx="3368040" cy="3261360"/>
-                        </a:xfrm>
-                        <a:prstGeom prst="ellipse">
-                          <a:avLst/>
-                        </a:prstGeom>
-                        <a:noFill/>
-                        <a:ln>
-                          <a:solidFill>
-                            <a:schemeClr val="tx1">
-                              <a:lumMod val="50000"/>
-                              <a:lumOff val="50000"/>
-                            </a:schemeClr>
-                          </a:solidFill>
-                        </a:ln>
-                      </wps:spPr>
-                      <wps:style>
-                        <a:lnRef idx="2">
-                          <a:schemeClr val="dk1"/>
-                        </a:lnRef>
-                        <a:fillRef idx="1">
-                          <a:schemeClr val="lt1"/>
-                        </a:fillRef>
-                        <a:effectRef idx="0">
-                          <a:schemeClr val="dk1"/>
-                        </a:effectRef>
-                        <a:fontRef idx="minor">
-                          <a:schemeClr val="dk1"/>
-                        </a:fontRef>
-                      </wps:style>
-                      <wps:bodyPr rot="0" spcFirstLastPara="0" vertOverflow="overflow" horzOverflow="overflow" vert="horz" wrap="square" lIns="91440" tIns="45720" rIns="91440" bIns="45720" numCol="1" spcCol="0" rtlCol="0" fromWordArt="0" anchor="ctr" anchorCtr="0" forceAA="0" compatLnSpc="1">
-                        <a:prstTxWarp prst="textNoShape">
-                          <a:avLst/>
-                        </a:prstTxWarp>
-                        <a:noAutofit/>
-                      </wps:bodyPr>
-                    </wps:wsp>
-                  </a:graphicData>
-                </a:graphic>
-                <wp14:sizeRelH relativeFrom="margin">
-                  <wp14:pctWidth>0</wp14:pctWidth>
-                </wp14:sizeRelH>
-                <wp14:sizeRelV relativeFrom="margin">
-                  <wp14:pctHeight>0</wp14:pctHeight>
-                </wp14:sizeRelV>
-              </wp:anchor>
-            </w:drawing>
-          </mc:Choice>
-          <mc:Fallback>
-            <w:pict>
-              <v:oval w14:anchorId="26DFE7F6" id="Ellipse 27" o:spid="_x0000_s1026" style="position:absolute;margin-left:468.4pt;margin-top:108pt;width:265.2pt;height:256.8pt;z-index:251805696;visibility:visible;mso-wrap-style:square;mso-width-percent:0;mso-height-percent:0;mso-wrap-distance-left:9pt;mso-wrap-distance-top:0;mso-wrap-distance-right:9pt;mso-wrap-distance-bottom:0;mso-position-horizontal:absolute;mso-position-horizontal-relative:text;mso-position-vertical:absolute;mso-position-vertical-relative:text;mso-width-percent:0;mso-height-percent:0;mso-width-relative:margin;mso-height-relative:margin;v-text-anchor:middle" o:gfxdata="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" filled="f" strokecolor="gray [1629]" strokeweight="1pt">
-                <v:stroke joinstyle="miter"/>
-              </v:oval>
-            </w:pict>
-          </mc:Fallback>
-        </mc:AlternateContent>
-      </w:r>
-      <w:r>
-        <w:rPr>
-          <w:noProof/>
-          <w:sz w:val="28"/>
-          <w:lang w:eastAsia="fr-FR"/>
-        </w:rPr>
-        <mc:AlternateContent>
-          <mc:Choice Requires="wps">
-            <w:drawing>
-              <wp:anchor distT="45720" distB="45720" distL="114300" distR="114300" simplePos="0" relativeHeight="251686912" behindDoc="0" locked="0" layoutInCell="1" allowOverlap="1" wp14:anchorId="706C2821" wp14:editId="004C78D9">
-                <wp:simplePos x="0" y="0"/>
-                <wp:positionH relativeFrom="column">
-                  <wp:posOffset>868045</wp:posOffset>
-                </wp:positionH>
-                <wp:positionV relativeFrom="paragraph">
-                  <wp:posOffset>2371725</wp:posOffset>
-                </wp:positionV>
-                <wp:extent cx="1104900" cy="274320"/>
-                <wp:effectExtent l="0" t="0" r="19050" b="11430"/>
-                <wp:wrapSquare wrapText="bothSides"/>
-                <wp:docPr id="15" name="Zone de texte 2"/>
-                <wp:cNvGraphicFramePr>
-                  <a:graphicFrameLocks xmlns:a="http://schemas.openxmlformats.org/drawingml/2006/main"/>
-                </wp:cNvGraphicFramePr>
-                <a:graphic xmlns:a="http://schemas.openxmlformats.org/drawingml/2006/main">
-                  <a:graphicData uri="http://schemas.microsoft.com/office/word/2010/wordprocessingShape">
-                    <wps:wsp>
-                      <wps:cNvSpPr txBox="1">
-                        <a:spLocks noChangeArrowheads="1"/>
-                      </wps:cNvSpPr>
-                      <wps:spPr bwMode="auto">
-                        <a:xfrm>
-                          <a:off x="0" y="0"/>
-                          <a:ext cx="1104900" cy="274320"/>
-                        </a:xfrm>
-                        <a:prstGeom prst="rect">
-                          <a:avLst/>
-                        </a:prstGeom>
-                        <a:solidFill>
-                          <a:srgbClr val="FFFFFF"/>
-                        </a:solidFill>
-                        <a:ln w="9525">
-                          <a:solidFill>
-                            <a:schemeClr val="bg1"/>
-                          </a:solidFill>
-                          <a:miter lim="800000"/>
-                          <a:headEnd/>
-                          <a:tailEnd/>
-                        </a:ln>
-                      </wps:spPr>
-                      <wps:txbx>
-                        <w:txbxContent>
-                          <w:p>
-                            <w:pPr>
-                              <w:spacing w:line="240" w:lineRule="auto"/>
-                            </w:pPr>
-                            <w:r>
-                              <w:t>Shrubsole, 2015</w:t>
-                            </w:r>
-                          </w:p>
-                          <w:p>
-                            <w:pPr>
-                              <w:spacing w:line="240" w:lineRule="auto"/>
-                            </w:pPr>
-                          </w:p>
-                          <w:p>
-                            <w:pPr>
-                              <w:spacing w:line="240" w:lineRule="auto"/>
-                            </w:pPr>
-                          </w:p>
-                        </w:txbxContent>
-                      </wps:txbx>
-                      <wps:bodyPr rot="0" vert="horz" wrap="square" lIns="91440" tIns="45720" rIns="91440" bIns="45720" anchor="t" anchorCtr="0">
-                        <a:noAutofit/>
-                      </wps:bodyPr>
-                    </wps:wsp>
-                  </a:graphicData>
-                </a:graphic>
-                <wp14:sizeRelH relativeFrom="margin">
-                  <wp14:pctWidth>0</wp14:pctWidth>
-                </wp14:sizeRelH>
-                <wp14:sizeRelV relativeFrom="margin">
-                  <wp14:pctHeight>0</wp14:pctHeight>
-                </wp14:sizeRelV>
-              </wp:anchor>
-            </w:drawing>
-          </mc:Choice>
-          <mc:Fallback>
-            <w:pict>
-              <v:shape w14:anchorId="706C2821" id="_x0000_s1042" type="#_x0000_t202" style="position:absolute;left:0;text-align:left;margin-left:68.35pt;margin-top:186.75pt;width:87pt;height:21.6pt;z-index:251686912;visibility:visible;mso-wrap-style:square;mso-width-percent:0;mso-height-percent:0;mso-wrap-distance-left:9pt;mso-wrap-distance-top:3.6pt;mso-wrap-distance-right:9pt;mso-wrap-distance-bottom:3.6pt;mso-position-horizontal:absolute;mso-position-horizontal-relative:text;mso-position-vertical:absolute;mso-position-vertical-relative:text;mso-width-percent:0;mso-height-percent:0;mso-width-relative:margin;mso-height-relative:margin;v-text-anchor:top" o:gfxdata="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" strokecolor="white [3212]">
-                <v:textbox>
-                  <w:txbxContent>
-                    <w:p>
-                      <w:pPr>
-                        <w:spacing w:line="240" w:lineRule="auto"/>
-                      </w:pPr>
-                      <w:r>
-                        <w:t>Shrubsole, 2015</w:t>
-                      </w:r>
-                    </w:p>
-                    <w:p>
-                      <w:pPr>
-                        <w:spacing w:line="240" w:lineRule="auto"/>
-                      </w:pPr>
-                    </w:p>
-                    <w:p>
-                      <w:pPr>
-                        <w:spacing w:line="240" w:lineRule="auto"/>
-                      </w:pPr>
-                    </w:p>
-                  </w:txbxContent>
-                </v:textbox>
-                <w10:wrap type="square"/>
-              </v:shape>
             </w:pict>
           </mc:Fallback>
         </mc:AlternateContent>
@@ -1766,7 +363,7 @@
           </mc:Choice>
           <mc:Fallback>
             <w:pict>
-              <v:shape id="_x0000_s1043" type="#_x0000_t202" style="position:absolute;left:0;text-align:left;margin-left:600pt;margin-top:374pt;width:172.4pt;height:72.4pt;z-index:251793408;visibility:visible;mso-wrap-style:square;mso-width-percent:0;mso-height-percent:0;mso-wrap-distance-left:9pt;mso-wrap-distance-top:3.6pt;mso-wrap-distance-right:9pt;mso-wrap-distance-bottom:3.6pt;mso-position-horizontal:absolute;mso-position-horizontal-relative:text;mso-position-vertical:absolute;mso-position-vertical-relative:text;mso-width-percent:0;mso-height-percent:0;mso-width-relative:margin;mso-height-relative:margin;v-text-anchor:top" o:gfxdata="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">
+              <v:shape id="_x0000_s1027" type="#_x0000_t202" style="position:absolute;left:0;text-align:left;margin-left:600pt;margin-top:374pt;width:172.4pt;height:72.4pt;z-index:251793408;visibility:visible;mso-wrap-style:square;mso-width-percent:0;mso-height-percent:0;mso-wrap-distance-left:9pt;mso-wrap-distance-top:3.6pt;mso-wrap-distance-right:9pt;mso-wrap-distance-bottom:3.6pt;mso-position-horizontal:absolute;mso-position-horizontal-relative:text;mso-position-vertical:absolute;mso-position-vertical-relative:text;mso-width-percent:0;mso-height-percent:0;mso-width-relative:margin;mso-height-relative:margin;v-text-anchor:top" o:gfxdata="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">
                 <v:stroke dashstyle="3 1"/>
                 <v:textbox>
                   <w:txbxContent>
@@ -1846,7 +443,7 @@
         <mc:AlternateContent>
           <mc:Choice Requires="wps">
             <w:drawing>
-              <wp:anchor distT="0" distB="0" distL="114300" distR="114300" simplePos="0" relativeHeight="251807744" behindDoc="0" locked="0" layoutInCell="1" allowOverlap="1">
+              <wp:anchor distT="0" distB="0" distL="114300" distR="114300" simplePos="0" relativeHeight="251875328" behindDoc="0" locked="0" layoutInCell="1" allowOverlap="1">
                 <wp:simplePos x="0" y="0"/>
                 <wp:positionH relativeFrom="column">
                   <wp:posOffset>-175260</wp:posOffset>
@@ -1918,1129 +515,10 @@
           </mc:Choice>
           <mc:Fallback>
             <w:pict>
-              <v:oval w14:anchorId="240C214F" id="Ellipse 1" o:spid="_x0000_s1026" style="position:absolute;margin-left:-13.8pt;margin-top:31.4pt;width:390.6pt;height:232.8pt;z-index:251807744;visibility:visible;mso-wrap-style:square;mso-width-percent:0;mso-height-percent:0;mso-wrap-distance-left:9pt;mso-wrap-distance-top:0;mso-wrap-distance-right:9pt;mso-wrap-distance-bottom:0;mso-position-horizontal:absolute;mso-position-horizontal-relative:text;mso-position-vertical:absolute;mso-position-vertical-relative:text;mso-width-percent:0;mso-height-percent:0;mso-width-relative:margin;mso-height-relative:margin;v-text-anchor:middle" o:gfxdata="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" fillcolor="white [3212]" strokecolor="#4472c4 [3208]" strokeweight="1pt">
+              <v:oval w14:anchorId="2500E192" id="Ellipse 1" o:spid="_x0000_s1026" style="position:absolute;margin-left:-13.8pt;margin-top:31.4pt;width:390.6pt;height:232.8pt;z-index:251875328;visibility:visible;mso-wrap-style:square;mso-width-percent:0;mso-height-percent:0;mso-wrap-distance-left:9pt;mso-wrap-distance-top:0;mso-wrap-distance-right:9pt;mso-wrap-distance-bottom:0;mso-position-horizontal:absolute;mso-position-horizontal-relative:text;mso-position-vertical:absolute;mso-position-vertical-relative:text;mso-width-percent:0;mso-height-percent:0;mso-width-relative:margin;mso-height-relative:margin;v-text-anchor:middle" o:gfxdata="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" fillcolor="white [3212]" strokecolor="#4472c4 [3208]" strokeweight="1pt">
                 <v:fill opacity="0"/>
                 <v:stroke joinstyle="miter"/>
               </v:oval>
-            </w:pict>
-          </mc:Fallback>
-        </mc:AlternateContent>
-      </w:r>
-      <w:r>
-        <w:rPr>
-          <w:noProof/>
-          <w:sz w:val="28"/>
-          <w:lang w:eastAsia="fr-FR"/>
-        </w:rPr>
-        <mc:AlternateContent>
-          <mc:Choice Requires="wps">
-            <w:drawing>
-              <wp:anchor distT="45720" distB="45720" distL="114300" distR="114300" simplePos="0" relativeHeight="251757568" behindDoc="0" locked="0" layoutInCell="1" allowOverlap="1" wp14:anchorId="0588C5D7" wp14:editId="6B1A6A4C">
-                <wp:simplePos x="0" y="0"/>
-                <wp:positionH relativeFrom="column">
-                  <wp:posOffset>7071360</wp:posOffset>
-                </wp:positionH>
-                <wp:positionV relativeFrom="paragraph">
-                  <wp:posOffset>1371600</wp:posOffset>
-                </wp:positionV>
-                <wp:extent cx="960120" cy="297180"/>
-                <wp:effectExtent l="0" t="0" r="11430" b="26670"/>
-                <wp:wrapSquare wrapText="bothSides"/>
-                <wp:docPr id="202" name="Zone de texte 2"/>
-                <wp:cNvGraphicFramePr>
-                  <a:graphicFrameLocks xmlns:a="http://schemas.openxmlformats.org/drawingml/2006/main"/>
-                </wp:cNvGraphicFramePr>
-                <a:graphic xmlns:a="http://schemas.openxmlformats.org/drawingml/2006/main">
-                  <a:graphicData uri="http://schemas.microsoft.com/office/word/2010/wordprocessingShape">
-                    <wps:wsp>
-                      <wps:cNvSpPr txBox="1">
-                        <a:spLocks noChangeArrowheads="1"/>
-                      </wps:cNvSpPr>
-                      <wps:spPr bwMode="auto">
-                        <a:xfrm>
-                          <a:off x="0" y="0"/>
-                          <a:ext cx="960120" cy="297180"/>
-                        </a:xfrm>
-                        <a:prstGeom prst="rect">
-                          <a:avLst/>
-                        </a:prstGeom>
-                        <a:solidFill>
-                          <a:srgbClr val="FFFFFF"/>
-                        </a:solidFill>
-                        <a:ln w="9525">
-                          <a:solidFill>
-                            <a:schemeClr val="bg1"/>
-                          </a:solidFill>
-                          <a:miter lim="800000"/>
-                          <a:headEnd/>
-                          <a:tailEnd/>
-                        </a:ln>
-                      </wps:spPr>
-                      <wps:txbx>
-                        <w:txbxContent>
-                          <w:p>
-                            <w:pPr>
-                              <w:spacing w:line="240" w:lineRule="auto"/>
-                              <w:rPr>
-                                <w:color w:val="7F7F7F" w:themeColor="text1" w:themeTint="80"/>
-                              </w:rPr>
-                            </w:pPr>
-                            <w:r>
-                              <w:rPr>
-                                <w:color w:val="7F7F7F" w:themeColor="text1" w:themeTint="80"/>
-                              </w:rPr>
-                              <w:t>Not detailed</w:t>
-                            </w:r>
-                          </w:p>
-                          <w:p>
-                            <w:pPr>
-                              <w:spacing w:line="240" w:lineRule="auto"/>
-                              <w:rPr>
-                                <w:color w:val="7F7F7F" w:themeColor="text1" w:themeTint="80"/>
-                              </w:rPr>
-                            </w:pPr>
-                          </w:p>
-                        </w:txbxContent>
-                      </wps:txbx>
-                      <wps:bodyPr rot="0" vert="horz" wrap="square" lIns="91440" tIns="45720" rIns="91440" bIns="45720" anchor="t" anchorCtr="0">
-                        <a:noAutofit/>
-                      </wps:bodyPr>
-                    </wps:wsp>
-                  </a:graphicData>
-                </a:graphic>
-                <wp14:sizeRelH relativeFrom="margin">
-                  <wp14:pctWidth>0</wp14:pctWidth>
-                </wp14:sizeRelH>
-                <wp14:sizeRelV relativeFrom="margin">
-                  <wp14:pctHeight>0</wp14:pctHeight>
-                </wp14:sizeRelV>
-              </wp:anchor>
-            </w:drawing>
-          </mc:Choice>
-          <mc:Fallback>
-            <w:pict>
-              <v:shape w14:anchorId="0588C5D7" id="_x0000_s1044" type="#_x0000_t202" style="position:absolute;left:0;text-align:left;margin-left:556.8pt;margin-top:108pt;width:75.6pt;height:23.4pt;z-index:251757568;visibility:visible;mso-wrap-style:square;mso-width-percent:0;mso-height-percent:0;mso-wrap-distance-left:9pt;mso-wrap-distance-top:3.6pt;mso-wrap-distance-right:9pt;mso-wrap-distance-bottom:3.6pt;mso-position-horizontal:absolute;mso-position-horizontal-relative:text;mso-position-vertical:absolute;mso-position-vertical-relative:text;mso-width-percent:0;mso-height-percent:0;mso-width-relative:margin;mso-height-relative:margin;v-text-anchor:top" o:gfxdata="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" strokecolor="white [3212]">
-                <v:textbox>
-                  <w:txbxContent>
-                    <w:p>
-                      <w:pPr>
-                        <w:spacing w:line="240" w:lineRule="auto"/>
-                        <w:rPr>
-                          <w:color w:val="7F7F7F" w:themeColor="text1" w:themeTint="80"/>
-                        </w:rPr>
-                      </w:pPr>
-                      <w:r>
-                        <w:rPr>
-                          <w:color w:val="7F7F7F" w:themeColor="text1" w:themeTint="80"/>
-                        </w:rPr>
-                        <w:t>Not detailed</w:t>
-                      </w:r>
-                    </w:p>
-                    <w:p>
-                      <w:pPr>
-                        <w:spacing w:line="240" w:lineRule="auto"/>
-                        <w:rPr>
-                          <w:color w:val="7F7F7F" w:themeColor="text1" w:themeTint="80"/>
-                        </w:rPr>
-                      </w:pPr>
-                    </w:p>
-                  </w:txbxContent>
-                </v:textbox>
-                <w10:wrap type="square"/>
-              </v:shape>
-            </w:pict>
-          </mc:Fallback>
-        </mc:AlternateContent>
-      </w:r>
-      <w:r>
-        <w:rPr>
-          <w:noProof/>
-          <w:sz w:val="28"/>
-          <w:lang w:eastAsia="fr-FR"/>
-        </w:rPr>
-        <mc:AlternateContent>
-          <mc:Choice Requires="wps">
-            <w:drawing>
-              <wp:anchor distT="45720" distB="45720" distL="114300" distR="114300" simplePos="0" relativeHeight="251767808" behindDoc="0" locked="0" layoutInCell="1" allowOverlap="1" wp14:anchorId="091275F9" wp14:editId="24449139">
-                <wp:simplePos x="0" y="0"/>
-                <wp:positionH relativeFrom="column">
-                  <wp:posOffset>8326120</wp:posOffset>
-                </wp:positionH>
-                <wp:positionV relativeFrom="paragraph">
-                  <wp:posOffset>3048000</wp:posOffset>
-                </wp:positionV>
-                <wp:extent cx="960120" cy="297180"/>
-                <wp:effectExtent l="0" t="0" r="11430" b="26670"/>
-                <wp:wrapSquare wrapText="bothSides"/>
-                <wp:docPr id="207" name="Zone de texte 2"/>
-                <wp:cNvGraphicFramePr>
-                  <a:graphicFrameLocks xmlns:a="http://schemas.openxmlformats.org/drawingml/2006/main"/>
-                </wp:cNvGraphicFramePr>
-                <a:graphic xmlns:a="http://schemas.openxmlformats.org/drawingml/2006/main">
-                  <a:graphicData uri="http://schemas.microsoft.com/office/word/2010/wordprocessingShape">
-                    <wps:wsp>
-                      <wps:cNvSpPr txBox="1">
-                        <a:spLocks noChangeArrowheads="1"/>
-                      </wps:cNvSpPr>
-                      <wps:spPr bwMode="auto">
-                        <a:xfrm>
-                          <a:off x="0" y="0"/>
-                          <a:ext cx="960120" cy="297180"/>
-                        </a:xfrm>
-                        <a:prstGeom prst="rect">
-                          <a:avLst/>
-                        </a:prstGeom>
-                        <a:solidFill>
-                          <a:srgbClr val="FFFFFF"/>
-                        </a:solidFill>
-                        <a:ln w="9525">
-                          <a:solidFill>
-                            <a:schemeClr val="bg1"/>
-                          </a:solidFill>
-                          <a:miter lim="800000"/>
-                          <a:headEnd/>
-                          <a:tailEnd/>
-                        </a:ln>
-                      </wps:spPr>
-                      <wps:txbx>
-                        <w:txbxContent>
-                          <w:p>
-                            <w:pPr>
-                              <w:spacing w:line="240" w:lineRule="auto"/>
-                            </w:pPr>
-                            <w:r>
-                              <w:t>Wang, 2023</w:t>
-                            </w:r>
-                          </w:p>
-                          <w:p>
-                            <w:pPr>
-                              <w:spacing w:line="240" w:lineRule="auto"/>
-                            </w:pPr>
-                          </w:p>
-                        </w:txbxContent>
-                      </wps:txbx>
-                      <wps:bodyPr rot="0" vert="horz" wrap="square" lIns="91440" tIns="45720" rIns="91440" bIns="45720" anchor="t" anchorCtr="0">
-                        <a:noAutofit/>
-                      </wps:bodyPr>
-                    </wps:wsp>
-                  </a:graphicData>
-                </a:graphic>
-                <wp14:sizeRelH relativeFrom="margin">
-                  <wp14:pctWidth>0</wp14:pctWidth>
-                </wp14:sizeRelH>
-                <wp14:sizeRelV relativeFrom="margin">
-                  <wp14:pctHeight>0</wp14:pctHeight>
-                </wp14:sizeRelV>
-              </wp:anchor>
-            </w:drawing>
-          </mc:Choice>
-          <mc:Fallback>
-            <w:pict>
-              <v:shape w14:anchorId="091275F9" id="_x0000_s1040" type="#_x0000_t202" style="position:absolute;left:0;text-align:left;margin-left:655.6pt;margin-top:240pt;width:75.6pt;height:23.4pt;z-index:251767808;visibility:visible;mso-wrap-style:square;mso-width-percent:0;mso-height-percent:0;mso-wrap-distance-left:9pt;mso-wrap-distance-top:3.6pt;mso-wrap-distance-right:9pt;mso-wrap-distance-bottom:3.6pt;mso-position-horizontal:absolute;mso-position-horizontal-relative:text;mso-position-vertical:absolute;mso-position-vertical-relative:text;mso-width-percent:0;mso-height-percent:0;mso-width-relative:margin;mso-height-relative:margin;v-text-anchor:top" o:gfxdata="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" strokecolor="white [3212]">
-                <v:textbox>
-                  <w:txbxContent>
-                    <w:p>
-                      <w:pPr>
-                        <w:spacing w:line="240" w:lineRule="auto"/>
-                      </w:pPr>
-                      <w:r>
-                        <w:t>Wang, 2023</w:t>
-                      </w:r>
-                    </w:p>
-                    <w:p>
-                      <w:pPr>
-                        <w:spacing w:line="240" w:lineRule="auto"/>
-                      </w:pPr>
-                    </w:p>
-                  </w:txbxContent>
-                </v:textbox>
-                <w10:wrap type="square"/>
-              </v:shape>
-            </w:pict>
-          </mc:Fallback>
-        </mc:AlternateContent>
-      </w:r>
-      <w:r>
-        <w:rPr>
-          <w:noProof/>
-          <w:sz w:val="28"/>
-          <w:lang w:eastAsia="fr-FR"/>
-        </w:rPr>
-        <mc:AlternateContent>
-          <mc:Choice Requires="wps">
-            <w:drawing>
-              <wp:anchor distT="45720" distB="45720" distL="114300" distR="114300" simplePos="0" relativeHeight="251761664" behindDoc="0" locked="0" layoutInCell="1" allowOverlap="1" wp14:anchorId="091275F9" wp14:editId="24449139">
-                <wp:simplePos x="0" y="0"/>
-                <wp:positionH relativeFrom="column">
-                  <wp:posOffset>8275320</wp:posOffset>
-                </wp:positionH>
-                <wp:positionV relativeFrom="paragraph">
-                  <wp:posOffset>2631440</wp:posOffset>
-                </wp:positionV>
-                <wp:extent cx="817880" cy="297180"/>
-                <wp:effectExtent l="0" t="0" r="20320" b="26670"/>
-                <wp:wrapSquare wrapText="bothSides"/>
-                <wp:docPr id="204" name="Zone de texte 2"/>
-                <wp:cNvGraphicFramePr>
-                  <a:graphicFrameLocks xmlns:a="http://schemas.openxmlformats.org/drawingml/2006/main"/>
-                </wp:cNvGraphicFramePr>
-                <a:graphic xmlns:a="http://schemas.openxmlformats.org/drawingml/2006/main">
-                  <a:graphicData uri="http://schemas.microsoft.com/office/word/2010/wordprocessingShape">
-                    <wps:wsp>
-                      <wps:cNvSpPr txBox="1">
-                        <a:spLocks noChangeArrowheads="1"/>
-                      </wps:cNvSpPr>
-                      <wps:spPr bwMode="auto">
-                        <a:xfrm>
-                          <a:off x="0" y="0"/>
-                          <a:ext cx="817880" cy="297180"/>
-                        </a:xfrm>
-                        <a:prstGeom prst="rect">
-                          <a:avLst/>
-                        </a:prstGeom>
-                        <a:solidFill>
-                          <a:srgbClr val="FFFFFF"/>
-                        </a:solidFill>
-                        <a:ln w="9525">
-                          <a:solidFill>
-                            <a:schemeClr val="bg1"/>
-                          </a:solidFill>
-                          <a:miter lim="800000"/>
-                          <a:headEnd/>
-                          <a:tailEnd/>
-                        </a:ln>
-                      </wps:spPr>
-                      <wps:txbx>
-                        <w:txbxContent>
-                          <w:p>
-                            <w:pPr>
-                              <w:spacing w:line="240" w:lineRule="auto"/>
-                            </w:pPr>
-                            <w:r>
-                              <w:t>Tang, 2022</w:t>
-                            </w:r>
-                          </w:p>
-                          <w:p>
-                            <w:pPr>
-                              <w:spacing w:line="240" w:lineRule="auto"/>
-                            </w:pPr>
-                          </w:p>
-                        </w:txbxContent>
-                      </wps:txbx>
-                      <wps:bodyPr rot="0" vert="horz" wrap="square" lIns="91440" tIns="45720" rIns="91440" bIns="45720" anchor="t" anchorCtr="0">
-                        <a:noAutofit/>
-                      </wps:bodyPr>
-                    </wps:wsp>
-                  </a:graphicData>
-                </a:graphic>
-                <wp14:sizeRelH relativeFrom="margin">
-                  <wp14:pctWidth>0</wp14:pctWidth>
-                </wp14:sizeRelH>
-                <wp14:sizeRelV relativeFrom="margin">
-                  <wp14:pctHeight>0</wp14:pctHeight>
-                </wp14:sizeRelV>
-              </wp:anchor>
-            </w:drawing>
-          </mc:Choice>
-          <mc:Fallback>
-            <w:pict>
-              <v:shape w14:anchorId="091275F9" id="_x0000_s1041" type="#_x0000_t202" style="position:absolute;left:0;text-align:left;margin-left:651.6pt;margin-top:207.2pt;width:64.4pt;height:23.4pt;z-index:251761664;visibility:visible;mso-wrap-style:square;mso-width-percent:0;mso-height-percent:0;mso-wrap-distance-left:9pt;mso-wrap-distance-top:3.6pt;mso-wrap-distance-right:9pt;mso-wrap-distance-bottom:3.6pt;mso-position-horizontal:absolute;mso-position-horizontal-relative:text;mso-position-vertical:absolute;mso-position-vertical-relative:text;mso-width-percent:0;mso-height-percent:0;mso-width-relative:margin;mso-height-relative:margin;v-text-anchor:top" o:gfxdata="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" strokecolor="white [3212]">
-                <v:textbox>
-                  <w:txbxContent>
-                    <w:p>
-                      <w:pPr>
-                        <w:spacing w:line="240" w:lineRule="auto"/>
-                      </w:pPr>
-                      <w:r>
-                        <w:t>Tang, 2022</w:t>
-                      </w:r>
-                    </w:p>
-                    <w:p>
-                      <w:pPr>
-                        <w:spacing w:line="240" w:lineRule="auto"/>
-                      </w:pPr>
-                    </w:p>
-                  </w:txbxContent>
-                </v:textbox>
-                <w10:wrap type="square"/>
-              </v:shape>
-            </w:pict>
-          </mc:Fallback>
-        </mc:AlternateContent>
-      </w:r>
-      <w:r>
-        <w:rPr>
-          <w:noProof/>
-          <w:sz w:val="28"/>
-          <w:lang w:eastAsia="fr-FR"/>
-        </w:rPr>
-        <mc:AlternateContent>
-          <mc:Choice Requires="wps">
-            <w:drawing>
-              <wp:anchor distT="45720" distB="45720" distL="114300" distR="114300" simplePos="0" relativeHeight="251782144" behindDoc="0" locked="0" layoutInCell="1" allowOverlap="1" wp14:anchorId="091275F9" wp14:editId="24449139">
-                <wp:simplePos x="0" y="0"/>
-                <wp:positionH relativeFrom="column">
-                  <wp:posOffset>8107680</wp:posOffset>
-                </wp:positionH>
-                <wp:positionV relativeFrom="paragraph">
-                  <wp:posOffset>2181860</wp:posOffset>
-                </wp:positionV>
-                <wp:extent cx="853440" cy="297180"/>
-                <wp:effectExtent l="0" t="0" r="22860" b="26670"/>
-                <wp:wrapSquare wrapText="bothSides"/>
-                <wp:docPr id="214" name="Zone de texte 2"/>
-                <wp:cNvGraphicFramePr>
-                  <a:graphicFrameLocks xmlns:a="http://schemas.openxmlformats.org/drawingml/2006/main"/>
-                </wp:cNvGraphicFramePr>
-                <a:graphic xmlns:a="http://schemas.openxmlformats.org/drawingml/2006/main">
-                  <a:graphicData uri="http://schemas.microsoft.com/office/word/2010/wordprocessingShape">
-                    <wps:wsp>
-                      <wps:cNvSpPr txBox="1">
-                        <a:spLocks noChangeArrowheads="1"/>
-                      </wps:cNvSpPr>
-                      <wps:spPr bwMode="auto">
-                        <a:xfrm>
-                          <a:off x="0" y="0"/>
-                          <a:ext cx="853440" cy="297180"/>
-                        </a:xfrm>
-                        <a:prstGeom prst="rect">
-                          <a:avLst/>
-                        </a:prstGeom>
-                        <a:solidFill>
-                          <a:srgbClr val="FFFFFF"/>
-                        </a:solidFill>
-                        <a:ln w="9525">
-                          <a:solidFill>
-                            <a:schemeClr val="bg1"/>
-                          </a:solidFill>
-                          <a:miter lim="800000"/>
-                          <a:headEnd/>
-                          <a:tailEnd/>
-                        </a:ln>
-                      </wps:spPr>
-                      <wps:txbx>
-                        <w:txbxContent>
-                          <w:p>
-                            <w:pPr>
-                              <w:spacing w:line="240" w:lineRule="auto"/>
-                            </w:pPr>
-                            <w:r>
-                              <w:t>Rafaj, 2021</w:t>
-                            </w:r>
-                          </w:p>
-                          <w:p>
-                            <w:pPr>
-                              <w:spacing w:line="240" w:lineRule="auto"/>
-                            </w:pPr>
-                          </w:p>
-                        </w:txbxContent>
-                      </wps:txbx>
-                      <wps:bodyPr rot="0" vert="horz" wrap="square" lIns="91440" tIns="45720" rIns="91440" bIns="45720" anchor="t" anchorCtr="0">
-                        <a:noAutofit/>
-                      </wps:bodyPr>
-                    </wps:wsp>
-                  </a:graphicData>
-                </a:graphic>
-                <wp14:sizeRelH relativeFrom="margin">
-                  <wp14:pctWidth>0</wp14:pctWidth>
-                </wp14:sizeRelH>
-                <wp14:sizeRelV relativeFrom="margin">
-                  <wp14:pctHeight>0</wp14:pctHeight>
-                </wp14:sizeRelV>
-              </wp:anchor>
-            </w:drawing>
-          </mc:Choice>
-          <mc:Fallback>
-            <w:pict>
-              <v:shape w14:anchorId="091275F9" id="_x0000_s1042" type="#_x0000_t202" style="position:absolute;left:0;text-align:left;margin-left:638.4pt;margin-top:171.8pt;width:67.2pt;height:23.4pt;z-index:251782144;visibility:visible;mso-wrap-style:square;mso-width-percent:0;mso-height-percent:0;mso-wrap-distance-left:9pt;mso-wrap-distance-top:3.6pt;mso-wrap-distance-right:9pt;mso-wrap-distance-bottom:3.6pt;mso-position-horizontal:absolute;mso-position-horizontal-relative:text;mso-position-vertical:absolute;mso-position-vertical-relative:text;mso-width-percent:0;mso-height-percent:0;mso-width-relative:margin;mso-height-relative:margin;v-text-anchor:top" o:gfxdata="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" strokecolor="white [3212]">
-                <v:textbox>
-                  <w:txbxContent>
-                    <w:p>
-                      <w:pPr>
-                        <w:spacing w:line="240" w:lineRule="auto"/>
-                      </w:pPr>
-                      <w:r>
-                        <w:t>Rafaj, 2021</w:t>
-                      </w:r>
-                    </w:p>
-                    <w:p>
-                      <w:pPr>
-                        <w:spacing w:line="240" w:lineRule="auto"/>
-                      </w:pPr>
-                    </w:p>
-                  </w:txbxContent>
-                </v:textbox>
-                <w10:wrap type="square"/>
-              </v:shape>
-            </w:pict>
-          </mc:Fallback>
-        </mc:AlternateContent>
-      </w:r>
-      <w:r>
-        <w:rPr>
-          <w:noProof/>
-          <w:sz w:val="28"/>
-          <w:lang w:eastAsia="fr-FR"/>
-        </w:rPr>
-        <mc:AlternateContent>
-          <mc:Choice Requires="wps">
-            <w:drawing>
-              <wp:anchor distT="45720" distB="45720" distL="114300" distR="114300" simplePos="0" relativeHeight="251784192" behindDoc="0" locked="0" layoutInCell="1" allowOverlap="1" wp14:anchorId="091275F9" wp14:editId="24449139">
-                <wp:simplePos x="0" y="0"/>
-                <wp:positionH relativeFrom="column">
-                  <wp:posOffset>7193280</wp:posOffset>
-                </wp:positionH>
-                <wp:positionV relativeFrom="paragraph">
-                  <wp:posOffset>2143760</wp:posOffset>
-                </wp:positionV>
-                <wp:extent cx="746760" cy="297180"/>
-                <wp:effectExtent l="0" t="0" r="15240" b="26670"/>
-                <wp:wrapSquare wrapText="bothSides"/>
-                <wp:docPr id="215" name="Zone de texte 2"/>
-                <wp:cNvGraphicFramePr>
-                  <a:graphicFrameLocks xmlns:a="http://schemas.openxmlformats.org/drawingml/2006/main"/>
-                </wp:cNvGraphicFramePr>
-                <a:graphic xmlns:a="http://schemas.openxmlformats.org/drawingml/2006/main">
-                  <a:graphicData uri="http://schemas.microsoft.com/office/word/2010/wordprocessingShape">
-                    <wps:wsp>
-                      <wps:cNvSpPr txBox="1">
-                        <a:spLocks noChangeArrowheads="1"/>
-                      </wps:cNvSpPr>
-                      <wps:spPr bwMode="auto">
-                        <a:xfrm>
-                          <a:off x="0" y="0"/>
-                          <a:ext cx="746760" cy="297180"/>
-                        </a:xfrm>
-                        <a:prstGeom prst="rect">
-                          <a:avLst/>
-                        </a:prstGeom>
-                        <a:solidFill>
-                          <a:srgbClr val="FFFFFF"/>
-                        </a:solidFill>
-                        <a:ln w="9525">
-                          <a:solidFill>
-                            <a:schemeClr val="bg1"/>
-                          </a:solidFill>
-                          <a:miter lim="800000"/>
-                          <a:headEnd/>
-                          <a:tailEnd/>
-                        </a:ln>
-                      </wps:spPr>
-                      <wps:txbx>
-                        <w:txbxContent>
-                          <w:p>
-                            <w:pPr>
-                              <w:spacing w:line="240" w:lineRule="auto"/>
-                            </w:pPr>
-                            <w:r>
-                              <w:t>Qu, 2020</w:t>
-                            </w:r>
-                          </w:p>
-                          <w:p>
-                            <w:pPr>
-                              <w:spacing w:line="240" w:lineRule="auto"/>
-                            </w:pPr>
-                          </w:p>
-                        </w:txbxContent>
-                      </wps:txbx>
-                      <wps:bodyPr rot="0" vert="horz" wrap="square" lIns="91440" tIns="45720" rIns="91440" bIns="45720" anchor="t" anchorCtr="0">
-                        <a:noAutofit/>
-                      </wps:bodyPr>
-                    </wps:wsp>
-                  </a:graphicData>
-                </a:graphic>
-                <wp14:sizeRelH relativeFrom="margin">
-                  <wp14:pctWidth>0</wp14:pctWidth>
-                </wp14:sizeRelH>
-                <wp14:sizeRelV relativeFrom="margin">
-                  <wp14:pctHeight>0</wp14:pctHeight>
-                </wp14:sizeRelV>
-              </wp:anchor>
-            </w:drawing>
-          </mc:Choice>
-          <mc:Fallback>
-            <w:pict>
-              <v:shape w14:anchorId="091275F9" id="_x0000_s1043" type="#_x0000_t202" style="position:absolute;left:0;text-align:left;margin-left:566.4pt;margin-top:168.8pt;width:58.8pt;height:23.4pt;z-index:251784192;visibility:visible;mso-wrap-style:square;mso-width-percent:0;mso-height-percent:0;mso-wrap-distance-left:9pt;mso-wrap-distance-top:3.6pt;mso-wrap-distance-right:9pt;mso-wrap-distance-bottom:3.6pt;mso-position-horizontal:absolute;mso-position-horizontal-relative:text;mso-position-vertical:absolute;mso-position-vertical-relative:text;mso-width-percent:0;mso-height-percent:0;mso-width-relative:margin;mso-height-relative:margin;v-text-anchor:top" o:gfxdata="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" strokecolor="white [3212]">
-                <v:textbox>
-                  <w:txbxContent>
-                    <w:p>
-                      <w:pPr>
-                        <w:spacing w:line="240" w:lineRule="auto"/>
-                      </w:pPr>
-                      <w:r>
-                        <w:t>Qu, 2020</w:t>
-                      </w:r>
-                    </w:p>
-                    <w:p>
-                      <w:pPr>
-                        <w:spacing w:line="240" w:lineRule="auto"/>
-                      </w:pPr>
-                    </w:p>
-                  </w:txbxContent>
-                </v:textbox>
-                <w10:wrap type="square"/>
-              </v:shape>
-            </w:pict>
-          </mc:Fallback>
-        </mc:AlternateContent>
-      </w:r>
-      <w:r>
-        <w:rPr>
-          <w:noProof/>
-          <w:sz w:val="28"/>
-          <w:lang w:eastAsia="fr-FR"/>
-        </w:rPr>
-        <mc:AlternateContent>
-          <mc:Choice Requires="wps">
-            <w:drawing>
-              <wp:anchor distT="45720" distB="45720" distL="114300" distR="114300" simplePos="0" relativeHeight="251786240" behindDoc="0" locked="0" layoutInCell="1" allowOverlap="1" wp14:anchorId="091275F9" wp14:editId="24449139">
-                <wp:simplePos x="0" y="0"/>
-                <wp:positionH relativeFrom="column">
-                  <wp:posOffset>7726680</wp:posOffset>
-                </wp:positionH>
-                <wp:positionV relativeFrom="paragraph">
-                  <wp:posOffset>1742440</wp:posOffset>
-                </wp:positionV>
-                <wp:extent cx="960120" cy="297180"/>
-                <wp:effectExtent l="0" t="0" r="11430" b="26670"/>
-                <wp:wrapSquare wrapText="bothSides"/>
-                <wp:docPr id="216" name="Zone de texte 2"/>
-                <wp:cNvGraphicFramePr>
-                  <a:graphicFrameLocks xmlns:a="http://schemas.openxmlformats.org/drawingml/2006/main"/>
-                </wp:cNvGraphicFramePr>
-                <a:graphic xmlns:a="http://schemas.openxmlformats.org/drawingml/2006/main">
-                  <a:graphicData uri="http://schemas.microsoft.com/office/word/2010/wordprocessingShape">
-                    <wps:wsp>
-                      <wps:cNvSpPr txBox="1">
-                        <a:spLocks noChangeArrowheads="1"/>
-                      </wps:cNvSpPr>
-                      <wps:spPr bwMode="auto">
-                        <a:xfrm>
-                          <a:off x="0" y="0"/>
-                          <a:ext cx="960120" cy="297180"/>
-                        </a:xfrm>
-                        <a:prstGeom prst="rect">
-                          <a:avLst/>
-                        </a:prstGeom>
-                        <a:solidFill>
-                          <a:srgbClr val="FFFFFF"/>
-                        </a:solidFill>
-                        <a:ln w="9525">
-                          <a:solidFill>
-                            <a:schemeClr val="bg1"/>
-                          </a:solidFill>
-                          <a:miter lim="800000"/>
-                          <a:headEnd/>
-                          <a:tailEnd/>
-                        </a:ln>
-                      </wps:spPr>
-                      <wps:txbx>
-                        <w:txbxContent>
-                          <w:p>
-                            <w:pPr>
-                              <w:spacing w:line="240" w:lineRule="auto"/>
-                            </w:pPr>
-                            <w:r>
-                              <w:t>Nawaz, 2022</w:t>
-                            </w:r>
-                          </w:p>
-                          <w:p>
-                            <w:pPr>
-                              <w:spacing w:line="240" w:lineRule="auto"/>
-                            </w:pPr>
-                          </w:p>
-                        </w:txbxContent>
-                      </wps:txbx>
-                      <wps:bodyPr rot="0" vert="horz" wrap="square" lIns="91440" tIns="45720" rIns="91440" bIns="45720" anchor="t" anchorCtr="0">
-                        <a:noAutofit/>
-                      </wps:bodyPr>
-                    </wps:wsp>
-                  </a:graphicData>
-                </a:graphic>
-                <wp14:sizeRelH relativeFrom="margin">
-                  <wp14:pctWidth>0</wp14:pctWidth>
-                </wp14:sizeRelH>
-                <wp14:sizeRelV relativeFrom="margin">
-                  <wp14:pctHeight>0</wp14:pctHeight>
-                </wp14:sizeRelV>
-              </wp:anchor>
-            </w:drawing>
-          </mc:Choice>
-          <mc:Fallback>
-            <w:pict>
-              <v:shape w14:anchorId="091275F9" id="_x0000_s1044" type="#_x0000_t202" style="position:absolute;left:0;text-align:left;margin-left:608.4pt;margin-top:137.2pt;width:75.6pt;height:23.4pt;z-index:251786240;visibility:visible;mso-wrap-style:square;mso-width-percent:0;mso-height-percent:0;mso-wrap-distance-left:9pt;mso-wrap-distance-top:3.6pt;mso-wrap-distance-right:9pt;mso-wrap-distance-bottom:3.6pt;mso-position-horizontal:absolute;mso-position-horizontal-relative:text;mso-position-vertical:absolute;mso-position-vertical-relative:text;mso-width-percent:0;mso-height-percent:0;mso-width-relative:margin;mso-height-relative:margin;v-text-anchor:top" o:gfxdata="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" strokecolor="white [3212]">
-                <v:textbox>
-                  <w:txbxContent>
-                    <w:p>
-                      <w:pPr>
-                        <w:spacing w:line="240" w:lineRule="auto"/>
-                      </w:pPr>
-                      <w:r>
-                        <w:t>Nawaz</w:t>
-                      </w:r>
-                      <w:r>
-                        <w:t>, 2022</w:t>
-                      </w:r>
-                    </w:p>
-                    <w:p>
-                      <w:pPr>
-                        <w:spacing w:line="240" w:lineRule="auto"/>
-                      </w:pPr>
-                    </w:p>
-                  </w:txbxContent>
-                </v:textbox>
-                <w10:wrap type="square"/>
-              </v:shape>
-            </w:pict>
-          </mc:Fallback>
-        </mc:AlternateContent>
-      </w:r>
-      <w:r>
-        <w:rPr>
-          <w:noProof/>
-          <w:sz w:val="28"/>
-          <w:lang w:eastAsia="fr-FR"/>
-        </w:rPr>
-        <mc:AlternateContent>
-          <mc:Choice Requires="wps">
-            <w:drawing>
-              <wp:anchor distT="45720" distB="45720" distL="114300" distR="114300" simplePos="0" relativeHeight="251755520" behindDoc="0" locked="0" layoutInCell="1" allowOverlap="1" wp14:anchorId="0588C5D7" wp14:editId="6B1A6A4C">
-                <wp:simplePos x="0" y="0"/>
-                <wp:positionH relativeFrom="column">
-                  <wp:posOffset>6375400</wp:posOffset>
-                </wp:positionH>
-                <wp:positionV relativeFrom="paragraph">
-                  <wp:posOffset>1772920</wp:posOffset>
-                </wp:positionV>
-                <wp:extent cx="960120" cy="297180"/>
-                <wp:effectExtent l="0" t="0" r="11430" b="26670"/>
-                <wp:wrapSquare wrapText="bothSides"/>
-                <wp:docPr id="201" name="Zone de texte 2"/>
-                <wp:cNvGraphicFramePr>
-                  <a:graphicFrameLocks xmlns:a="http://schemas.openxmlformats.org/drawingml/2006/main"/>
-                </wp:cNvGraphicFramePr>
-                <a:graphic xmlns:a="http://schemas.openxmlformats.org/drawingml/2006/main">
-                  <a:graphicData uri="http://schemas.microsoft.com/office/word/2010/wordprocessingShape">
-                    <wps:wsp>
-                      <wps:cNvSpPr txBox="1">
-                        <a:spLocks noChangeArrowheads="1"/>
-                      </wps:cNvSpPr>
-                      <wps:spPr bwMode="auto">
-                        <a:xfrm>
-                          <a:off x="0" y="0"/>
-                          <a:ext cx="960120" cy="297180"/>
-                        </a:xfrm>
-                        <a:prstGeom prst="rect">
-                          <a:avLst/>
-                        </a:prstGeom>
-                        <a:solidFill>
-                          <a:srgbClr val="FFFFFF"/>
-                        </a:solidFill>
-                        <a:ln w="9525">
-                          <a:solidFill>
-                            <a:schemeClr val="bg1"/>
-                          </a:solidFill>
-                          <a:miter lim="800000"/>
-                          <a:headEnd/>
-                          <a:tailEnd/>
-                        </a:ln>
-                      </wps:spPr>
-                      <wps:txbx>
-                        <w:txbxContent>
-                          <w:p>
-                            <w:pPr>
-                              <w:spacing w:line="240" w:lineRule="auto"/>
-                              <w:rPr>
-                                <w:b/>
-                              </w:rPr>
-                            </w:pPr>
-                            <w:r>
-                              <w:rPr>
-                                <w:b/>
-                              </w:rPr>
-                              <w:t>Phillips, 2021</w:t>
-                            </w:r>
-                          </w:p>
-                          <w:p>
-                            <w:pPr>
-                              <w:spacing w:line="240" w:lineRule="auto"/>
-                              <w:rPr>
-                                <w:b/>
-                              </w:rPr>
-                            </w:pPr>
-                          </w:p>
-                        </w:txbxContent>
-                      </wps:txbx>
-                      <wps:bodyPr rot="0" vert="horz" wrap="square" lIns="91440" tIns="45720" rIns="91440" bIns="45720" anchor="t" anchorCtr="0">
-                        <a:noAutofit/>
-                      </wps:bodyPr>
-                    </wps:wsp>
-                  </a:graphicData>
-                </a:graphic>
-                <wp14:sizeRelH relativeFrom="margin">
-                  <wp14:pctWidth>0</wp14:pctWidth>
-                </wp14:sizeRelH>
-                <wp14:sizeRelV relativeFrom="margin">
-                  <wp14:pctHeight>0</wp14:pctHeight>
-                </wp14:sizeRelV>
-              </wp:anchor>
-            </w:drawing>
-          </mc:Choice>
-          <mc:Fallback>
-            <w:pict>
-              <v:shape w14:anchorId="0588C5D7" id="_x0000_s1045" type="#_x0000_t202" style="position:absolute;left:0;text-align:left;margin-left:502pt;margin-top:139.6pt;width:75.6pt;height:23.4pt;z-index:251755520;visibility:visible;mso-wrap-style:square;mso-width-percent:0;mso-height-percent:0;mso-wrap-distance-left:9pt;mso-wrap-distance-top:3.6pt;mso-wrap-distance-right:9pt;mso-wrap-distance-bottom:3.6pt;mso-position-horizontal:absolute;mso-position-horizontal-relative:text;mso-position-vertical:absolute;mso-position-vertical-relative:text;mso-width-percent:0;mso-height-percent:0;mso-width-relative:margin;mso-height-relative:margin;v-text-anchor:top" o:gfxdata="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" strokecolor="white [3212]">
-                <v:textbox>
-                  <w:txbxContent>
-                    <w:p>
-                      <w:pPr>
-                        <w:spacing w:line="240" w:lineRule="auto"/>
-                        <w:rPr>
-                          <w:b/>
-                        </w:rPr>
-                      </w:pPr>
-                      <w:r>
-                        <w:rPr>
-                          <w:b/>
-                        </w:rPr>
-                        <w:t>Phillips, 2021</w:t>
-                      </w:r>
-                    </w:p>
-                    <w:p>
-                      <w:pPr>
-                        <w:spacing w:line="240" w:lineRule="auto"/>
-                        <w:rPr>
-                          <w:b/>
-                        </w:rPr>
-                      </w:pPr>
-                    </w:p>
-                  </w:txbxContent>
-                </v:textbox>
-                <w10:wrap type="square"/>
-              </v:shape>
-            </w:pict>
-          </mc:Fallback>
-        </mc:AlternateContent>
-      </w:r>
-      <w:r>
-        <w:rPr>
-          <w:noProof/>
-          <w:sz w:val="28"/>
-          <w:lang w:eastAsia="fr-FR"/>
-        </w:rPr>
-        <mc:AlternateContent>
-          <mc:Choice Requires="wps">
-            <w:drawing>
-              <wp:anchor distT="45720" distB="45720" distL="114300" distR="114300" simplePos="0" relativeHeight="251730944" behindDoc="0" locked="0" layoutInCell="1" allowOverlap="1" wp14:anchorId="5719D8B5" wp14:editId="159B7DCF">
-                <wp:simplePos x="0" y="0"/>
-                <wp:positionH relativeFrom="column">
-                  <wp:posOffset>4749800</wp:posOffset>
-                </wp:positionH>
-                <wp:positionV relativeFrom="paragraph">
-                  <wp:posOffset>3667760</wp:posOffset>
-                </wp:positionV>
-                <wp:extent cx="784860" cy="297180"/>
-                <wp:effectExtent l="0" t="0" r="15240" b="26670"/>
-                <wp:wrapSquare wrapText="bothSides"/>
-                <wp:docPr id="197" name="Zone de texte 2"/>
-                <wp:cNvGraphicFramePr>
-                  <a:graphicFrameLocks xmlns:a="http://schemas.openxmlformats.org/drawingml/2006/main"/>
-                </wp:cNvGraphicFramePr>
-                <a:graphic xmlns:a="http://schemas.openxmlformats.org/drawingml/2006/main">
-                  <a:graphicData uri="http://schemas.microsoft.com/office/word/2010/wordprocessingShape">
-                    <wps:wsp>
-                      <wps:cNvSpPr txBox="1">
-                        <a:spLocks noChangeArrowheads="1"/>
-                      </wps:cNvSpPr>
-                      <wps:spPr bwMode="auto">
-                        <a:xfrm>
-                          <a:off x="0" y="0"/>
-                          <a:ext cx="784860" cy="297180"/>
-                        </a:xfrm>
-                        <a:prstGeom prst="rect">
-                          <a:avLst/>
-                        </a:prstGeom>
-                        <a:solidFill>
-                          <a:srgbClr val="FFFFFF"/>
-                        </a:solidFill>
-                        <a:ln w="9525">
-                          <a:solidFill>
-                            <a:schemeClr val="bg1"/>
-                          </a:solidFill>
-                          <a:miter lim="800000"/>
-                          <a:headEnd/>
-                          <a:tailEnd/>
-                        </a:ln>
-                      </wps:spPr>
-                      <wps:txbx>
-                        <w:txbxContent>
-                          <w:p>
-                            <w:pPr>
-                              <w:spacing w:line="240" w:lineRule="auto"/>
-                            </w:pPr>
-                            <w:r>
-                              <w:t>Reis, 2022</w:t>
-                            </w:r>
-                          </w:p>
-                          <w:p>
-                            <w:pPr>
-                              <w:spacing w:line="240" w:lineRule="auto"/>
-                            </w:pPr>
-                          </w:p>
-                        </w:txbxContent>
-                      </wps:txbx>
-                      <wps:bodyPr rot="0" vert="horz" wrap="square" lIns="91440" tIns="45720" rIns="91440" bIns="45720" anchor="t" anchorCtr="0">
-                        <a:noAutofit/>
-                      </wps:bodyPr>
-                    </wps:wsp>
-                  </a:graphicData>
-                </a:graphic>
-                <wp14:sizeRelH relativeFrom="margin">
-                  <wp14:pctWidth>0</wp14:pctWidth>
-                </wp14:sizeRelH>
-                <wp14:sizeRelV relativeFrom="margin">
-                  <wp14:pctHeight>0</wp14:pctHeight>
-                </wp14:sizeRelV>
-              </wp:anchor>
-            </w:drawing>
-          </mc:Choice>
-          <mc:Fallback>
-            <w:pict>
-              <v:shape w14:anchorId="5719D8B5" id="_x0000_s1051" type="#_x0000_t202" style="position:absolute;left:0;text-align:left;margin-left:374pt;margin-top:288.8pt;width:61.8pt;height:23.4pt;z-index:251730944;visibility:visible;mso-wrap-style:square;mso-width-percent:0;mso-height-percent:0;mso-wrap-distance-left:9pt;mso-wrap-distance-top:3.6pt;mso-wrap-distance-right:9pt;mso-wrap-distance-bottom:3.6pt;mso-position-horizontal:absolute;mso-position-horizontal-relative:text;mso-position-vertical:absolute;mso-position-vertical-relative:text;mso-width-percent:0;mso-height-percent:0;mso-width-relative:margin;mso-height-relative:margin;v-text-anchor:top" o:gfxdata="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" strokecolor="white [3212]">
-                <v:textbox>
-                  <w:txbxContent>
-                    <w:p>
-                      <w:pPr>
-                        <w:spacing w:line="240" w:lineRule="auto"/>
-                      </w:pPr>
-                      <w:r>
-                        <w:t>Reis, 2022</w:t>
-                      </w:r>
-                    </w:p>
-                    <w:p>
-                      <w:pPr>
-                        <w:spacing w:line="240" w:lineRule="auto"/>
-                      </w:pPr>
-                    </w:p>
-                  </w:txbxContent>
-                </v:textbox>
-                <w10:wrap type="square"/>
-              </v:shape>
-            </w:pict>
-          </mc:Fallback>
-        </mc:AlternateContent>
-      </w:r>
-      <w:r>
-        <w:rPr>
-          <w:noProof/>
-          <w:sz w:val="28"/>
-          <w:lang w:eastAsia="fr-FR"/>
-        </w:rPr>
-        <mc:AlternateContent>
-          <mc:Choice Requires="wps">
-            <w:drawing>
-              <wp:anchor distT="45720" distB="45720" distL="114300" distR="114300" simplePos="0" relativeHeight="251759616" behindDoc="0" locked="0" layoutInCell="1" allowOverlap="1" wp14:anchorId="0588C5D7" wp14:editId="6B1A6A4C">
-                <wp:simplePos x="0" y="0"/>
-                <wp:positionH relativeFrom="column">
-                  <wp:posOffset>7127240</wp:posOffset>
-                </wp:positionH>
-                <wp:positionV relativeFrom="paragraph">
-                  <wp:posOffset>2636520</wp:posOffset>
-                </wp:positionV>
-                <wp:extent cx="1036320" cy="297180"/>
-                <wp:effectExtent l="0" t="0" r="11430" b="26670"/>
-                <wp:wrapSquare wrapText="bothSides"/>
-                <wp:docPr id="203" name="Zone de texte 2"/>
-                <wp:cNvGraphicFramePr>
-                  <a:graphicFrameLocks xmlns:a="http://schemas.openxmlformats.org/drawingml/2006/main"/>
-                </wp:cNvGraphicFramePr>
-                <a:graphic xmlns:a="http://schemas.openxmlformats.org/drawingml/2006/main">
-                  <a:graphicData uri="http://schemas.microsoft.com/office/word/2010/wordprocessingShape">
-                    <wps:wsp>
-                      <wps:cNvSpPr txBox="1">
-                        <a:spLocks noChangeArrowheads="1"/>
-                      </wps:cNvSpPr>
-                      <wps:spPr bwMode="auto">
-                        <a:xfrm>
-                          <a:off x="0" y="0"/>
-                          <a:ext cx="1036320" cy="297180"/>
-                        </a:xfrm>
-                        <a:prstGeom prst="rect">
-                          <a:avLst/>
-                        </a:prstGeom>
-                        <a:solidFill>
-                          <a:srgbClr val="FFFFFF"/>
-                        </a:solidFill>
-                        <a:ln w="9525">
-                          <a:solidFill>
-                            <a:schemeClr val="bg1"/>
-                          </a:solidFill>
-                          <a:miter lim="800000"/>
-                          <a:headEnd/>
-                          <a:tailEnd/>
-                        </a:ln>
-                      </wps:spPr>
-                      <wps:txbx>
-                        <w:txbxContent>
-                          <w:p>
-                            <w:pPr>
-                              <w:spacing w:line="240" w:lineRule="auto"/>
-                            </w:pPr>
-                            <w:r>
-                              <w:t>Shindell, 2020</w:t>
-                            </w:r>
-                          </w:p>
-                          <w:p>
-                            <w:pPr>
-                              <w:spacing w:line="240" w:lineRule="auto"/>
-                            </w:pPr>
-                          </w:p>
-                        </w:txbxContent>
-                      </wps:txbx>
-                      <wps:bodyPr rot="0" vert="horz" wrap="square" lIns="91440" tIns="45720" rIns="91440" bIns="45720" anchor="t" anchorCtr="0">
-                        <a:noAutofit/>
-                      </wps:bodyPr>
-                    </wps:wsp>
-                  </a:graphicData>
-                </a:graphic>
-                <wp14:sizeRelH relativeFrom="margin">
-                  <wp14:pctWidth>0</wp14:pctWidth>
-                </wp14:sizeRelH>
-                <wp14:sizeRelV relativeFrom="margin">
-                  <wp14:pctHeight>0</wp14:pctHeight>
-                </wp14:sizeRelV>
-              </wp:anchor>
-            </w:drawing>
-          </mc:Choice>
-          <mc:Fallback>
-            <w:pict>
-              <v:shape w14:anchorId="0588C5D7" id="_x0000_s1052" type="#_x0000_t202" style="position:absolute;left:0;text-align:left;margin-left:561.2pt;margin-top:207.6pt;width:81.6pt;height:23.4pt;z-index:251759616;visibility:visible;mso-wrap-style:square;mso-width-percent:0;mso-height-percent:0;mso-wrap-distance-left:9pt;mso-wrap-distance-top:3.6pt;mso-wrap-distance-right:9pt;mso-wrap-distance-bottom:3.6pt;mso-position-horizontal:absolute;mso-position-horizontal-relative:text;mso-position-vertical:absolute;mso-position-vertical-relative:text;mso-width-percent:0;mso-height-percent:0;mso-width-relative:margin;mso-height-relative:margin;v-text-anchor:top" o:gfxdata="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" strokecolor="white [3212]">
-                <v:textbox>
-                  <w:txbxContent>
-                    <w:p>
-                      <w:pPr>
-                        <w:spacing w:line="240" w:lineRule="auto"/>
-                      </w:pPr>
-                      <w:r>
-                        <w:t>Shindell, 2020</w:t>
-                      </w:r>
-                    </w:p>
-                    <w:p>
-                      <w:pPr>
-                        <w:spacing w:line="240" w:lineRule="auto"/>
-                      </w:pPr>
-                    </w:p>
-                  </w:txbxContent>
-                </v:textbox>
-                <w10:wrap type="square"/>
-              </v:shape>
-            </w:pict>
-          </mc:Fallback>
-        </mc:AlternateContent>
-      </w:r>
-      <w:r>
-        <w:rPr>
-          <w:noProof/>
-          <w:sz w:val="28"/>
-          <w:lang w:eastAsia="fr-FR"/>
-        </w:rPr>
-        <mc:AlternateContent>
-          <mc:Choice Requires="wps">
-            <w:drawing>
-              <wp:anchor distT="45720" distB="45720" distL="114300" distR="114300" simplePos="0" relativeHeight="251780096" behindDoc="0" locked="0" layoutInCell="1" allowOverlap="1" wp14:anchorId="091275F9" wp14:editId="24449139">
-                <wp:simplePos x="0" y="0"/>
-                <wp:positionH relativeFrom="column">
-                  <wp:posOffset>6192520</wp:posOffset>
-                </wp:positionH>
-                <wp:positionV relativeFrom="paragraph">
-                  <wp:posOffset>2204720</wp:posOffset>
-                </wp:positionV>
-                <wp:extent cx="960120" cy="297180"/>
-                <wp:effectExtent l="0" t="0" r="11430" b="26670"/>
-                <wp:wrapSquare wrapText="bothSides"/>
-                <wp:docPr id="213" name="Zone de texte 2"/>
-                <wp:cNvGraphicFramePr>
-                  <a:graphicFrameLocks xmlns:a="http://schemas.openxmlformats.org/drawingml/2006/main"/>
-                </wp:cNvGraphicFramePr>
-                <a:graphic xmlns:a="http://schemas.openxmlformats.org/drawingml/2006/main">
-                  <a:graphicData uri="http://schemas.microsoft.com/office/word/2010/wordprocessingShape">
-                    <wps:wsp>
-                      <wps:cNvSpPr txBox="1">
-                        <a:spLocks noChangeArrowheads="1"/>
-                      </wps:cNvSpPr>
-                      <wps:spPr bwMode="auto">
-                        <a:xfrm>
-                          <a:off x="0" y="0"/>
-                          <a:ext cx="960120" cy="297180"/>
-                        </a:xfrm>
-                        <a:prstGeom prst="rect">
-                          <a:avLst/>
-                        </a:prstGeom>
-                        <a:solidFill>
-                          <a:srgbClr val="FFFFFF"/>
-                        </a:solidFill>
-                        <a:ln w="9525">
-                          <a:solidFill>
-                            <a:schemeClr val="bg1"/>
-                          </a:solidFill>
-                          <a:miter lim="800000"/>
-                          <a:headEnd/>
-                          <a:tailEnd/>
-                        </a:ln>
-                      </wps:spPr>
-                      <wps:txbx>
-                        <w:txbxContent>
-                          <w:p>
-                            <w:pPr>
-                              <w:spacing w:line="240" w:lineRule="auto"/>
-                            </w:pPr>
-                            <w:r>
-                              <w:t>Rauner, 2020</w:t>
-                            </w:r>
-                          </w:p>
-                          <w:p>
-                            <w:pPr>
-                              <w:spacing w:line="240" w:lineRule="auto"/>
-                            </w:pPr>
-                          </w:p>
-                        </w:txbxContent>
-                      </wps:txbx>
-                      <wps:bodyPr rot="0" vert="horz" wrap="square" lIns="91440" tIns="45720" rIns="91440" bIns="45720" anchor="t" anchorCtr="0">
-                        <a:noAutofit/>
-                      </wps:bodyPr>
-                    </wps:wsp>
-                  </a:graphicData>
-                </a:graphic>
-                <wp14:sizeRelH relativeFrom="margin">
-                  <wp14:pctWidth>0</wp14:pctWidth>
-                </wp14:sizeRelH>
-                <wp14:sizeRelV relativeFrom="margin">
-                  <wp14:pctHeight>0</wp14:pctHeight>
-                </wp14:sizeRelV>
-              </wp:anchor>
-            </w:drawing>
-          </mc:Choice>
-          <mc:Fallback>
-            <w:pict>
-              <v:shape w14:anchorId="091275F9" id="_x0000_s1053" type="#_x0000_t202" style="position:absolute;left:0;text-align:left;margin-left:487.6pt;margin-top:173.6pt;width:75.6pt;height:23.4pt;z-index:251780096;visibility:visible;mso-wrap-style:square;mso-width-percent:0;mso-height-percent:0;mso-wrap-distance-left:9pt;mso-wrap-distance-top:3.6pt;mso-wrap-distance-right:9pt;mso-wrap-distance-bottom:3.6pt;mso-position-horizontal:absolute;mso-position-horizontal-relative:text;mso-position-vertical:absolute;mso-position-vertical-relative:text;mso-width-percent:0;mso-height-percent:0;mso-width-relative:margin;mso-height-relative:margin;v-text-anchor:top" o:gfxdata="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" strokecolor="white [3212]">
-                <v:textbox>
-                  <w:txbxContent>
-                    <w:p>
-                      <w:pPr>
-                        <w:spacing w:line="240" w:lineRule="auto"/>
-                      </w:pPr>
-                      <w:r>
-                        <w:t>Rauner, 2020</w:t>
-                      </w:r>
-                    </w:p>
-                    <w:p>
-                      <w:pPr>
-                        <w:spacing w:line="240" w:lineRule="auto"/>
-                      </w:pPr>
-                    </w:p>
-                  </w:txbxContent>
-                </v:textbox>
-                <w10:wrap type="square"/>
-              </v:shape>
             </w:pict>
           </mc:Fallback>
         </mc:AlternateContent>
@@ -3104,12 +582,14 @@
                                 <w:color w:val="C00000"/>
                               </w:rPr>
                             </w:pPr>
+                            <w:proofErr w:type="spellStart"/>
                             <w:r>
                               <w:rPr>
                                 <w:color w:val="C00000"/>
                               </w:rPr>
                               <w:t>Sufficiency</w:t>
                             </w:r>
+                            <w:proofErr w:type="spellEnd"/>
                           </w:p>
                           <w:p>
                             <w:pPr>
@@ -3135,7 +615,7 @@
           </mc:Choice>
           <mc:Fallback>
             <w:pict>
-              <v:shape w14:anchorId="269CE2B0" id="_x0000_s1052" type="#_x0000_t202" style="position:absolute;left:0;text-align:left;margin-left:336.6pt;margin-top:67.2pt;width:67.2pt;height:23.4pt;z-index:251656190;visibility:visible;mso-wrap-style:square;mso-width-percent:0;mso-height-percent:0;mso-wrap-distance-left:9pt;mso-wrap-distance-top:3.6pt;mso-wrap-distance-right:9pt;mso-wrap-distance-bottom:3.6pt;mso-position-horizontal:absolute;mso-position-horizontal-relative:text;mso-position-vertical:absolute;mso-position-vertical-relative:text;mso-width-percent:0;mso-height-percent:0;mso-width-relative:margin;mso-height-relative:margin;v-text-anchor:top" o:gfxdata="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" strokecolor="white [3212]">
+              <v:shape w14:anchorId="269CE2B0" id="_x0000_s1028" type="#_x0000_t202" style="position:absolute;left:0;text-align:left;margin-left:336.6pt;margin-top:67.2pt;width:67.2pt;height:23.4pt;z-index:251656190;visibility:visible;mso-wrap-style:square;mso-width-percent:0;mso-height-percent:0;mso-wrap-distance-left:9pt;mso-wrap-distance-top:3.6pt;mso-wrap-distance-right:9pt;mso-wrap-distance-bottom:3.6pt;mso-position-horizontal:absolute;mso-position-horizontal-relative:text;mso-position-vertical:absolute;mso-position-vertical-relative:text;mso-width-percent:0;mso-height-percent:0;mso-width-relative:margin;mso-height-relative:margin;v-text-anchor:top" o:gfxdata="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" strokecolor="white [3212]">
                 <v:textbox>
                   <w:txbxContent>
                     <w:p>
@@ -3145,12 +625,14 @@
                           <w:color w:val="C00000"/>
                         </w:rPr>
                       </w:pPr>
+                      <w:proofErr w:type="spellStart"/>
                       <w:r>
                         <w:rPr>
                           <w:color w:val="C00000"/>
                         </w:rPr>
                         <w:t>Sufficiency</w:t>
                       </w:r>
+                      <w:proofErr w:type="spellEnd"/>
                     </w:p>
                     <w:p>
                       <w:pPr>
@@ -3224,11 +706,19 @@
                                 <w:b/>
                               </w:rPr>
                             </w:pPr>
+                            <w:proofErr w:type="spellStart"/>
                             <w:r>
                               <w:rPr>
                                 <w:b/>
                               </w:rPr>
-                              <w:t>Barban, 2022</w:t>
+                              <w:t>Barban</w:t>
+                            </w:r>
+                            <w:proofErr w:type="spellEnd"/>
+                            <w:r>
+                              <w:rPr>
+                                <w:b/>
+                              </w:rPr>
+                              <w:t>, 2022</w:t>
                             </w:r>
                           </w:p>
                           <w:p>
@@ -3258,7 +748,7 @@
           </mc:Choice>
           <mc:Fallback>
             <w:pict>
-              <v:shape w14:anchorId="23CA0720" id="_x0000_s1053" type="#_x0000_t202" style="position:absolute;left:0;text-align:left;margin-left:376.75pt;margin-top:138.55pt;width:75.6pt;height:23.4pt;z-index:251751424;visibility:visible;mso-wrap-style:square;mso-width-percent:0;mso-height-percent:0;mso-wrap-distance-left:9pt;mso-wrap-distance-top:3.6pt;mso-wrap-distance-right:9pt;mso-wrap-distance-bottom:3.6pt;mso-position-horizontal:absolute;mso-position-horizontal-relative:text;mso-position-vertical:absolute;mso-position-vertical-relative:text;mso-width-percent:0;mso-height-percent:0;mso-width-relative:margin;mso-height-relative:margin;v-text-anchor:top" o:gfxdata="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" strokecolor="white [3212]">
+              <v:shape w14:anchorId="23CA0720" id="_x0000_s1029" type="#_x0000_t202" style="position:absolute;left:0;text-align:left;margin-left:376.75pt;margin-top:138.55pt;width:75.6pt;height:23.4pt;z-index:251751424;visibility:visible;mso-wrap-style:square;mso-width-percent:0;mso-height-percent:0;mso-wrap-distance-left:9pt;mso-wrap-distance-top:3.6pt;mso-wrap-distance-right:9pt;mso-wrap-distance-bottom:3.6pt;mso-position-horizontal:absolute;mso-position-horizontal-relative:text;mso-position-vertical:absolute;mso-position-vertical-relative:text;mso-width-percent:0;mso-height-percent:0;mso-width-relative:margin;mso-height-relative:margin;v-text-anchor:top" o:gfxdata="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" strokecolor="white [3212]">
                 <v:textbox>
                   <w:txbxContent>
                     <w:p>
@@ -3268,11 +758,19 @@
                           <w:b/>
                         </w:rPr>
                       </w:pPr>
+                      <w:proofErr w:type="spellStart"/>
                       <w:r>
                         <w:rPr>
                           <w:b/>
                         </w:rPr>
-                        <w:t>Barban, 2022</w:t>
+                        <w:t>Barban</w:t>
+                      </w:r>
+                      <w:proofErr w:type="spellEnd"/>
+                      <w:r>
+                        <w:rPr>
+                          <w:b/>
+                        </w:rPr>
+                        <w:t>, 2022</w:t>
                       </w:r>
                     </w:p>
                     <w:p>
@@ -3350,11 +848,19 @@
                                 <w:u w:val="single"/>
                               </w:rPr>
                             </w:pPr>
+                            <w:proofErr w:type="spellStart"/>
                             <w:r>
                               <w:rPr>
                                 <w:u w:val="single"/>
                               </w:rPr>
-                              <w:t>Xie, 2021</w:t>
+                              <w:t>Xie</w:t>
+                            </w:r>
+                            <w:proofErr w:type="spellEnd"/>
+                            <w:r>
+                              <w:rPr>
+                                <w:u w:val="single"/>
+                              </w:rPr>
+                              <w:t>, 2021</w:t>
                             </w:r>
                           </w:p>
                           <w:p>
@@ -3384,7 +890,7 @@
           </mc:Choice>
           <mc:Fallback>
             <w:pict>
-              <v:shape w14:anchorId="03283D4B" id="_x0000_s1054" type="#_x0000_t202" style="position:absolute;left:0;text-align:left;margin-left:304.2pt;margin-top:183pt;width:60.6pt;height:23.4pt;z-index:251651065;visibility:visible;mso-wrap-style:square;mso-width-percent:0;mso-height-percent:0;mso-wrap-distance-left:9pt;mso-wrap-distance-top:3.6pt;mso-wrap-distance-right:9pt;mso-wrap-distance-bottom:3.6pt;mso-position-horizontal:absolute;mso-position-horizontal-relative:text;mso-position-vertical:absolute;mso-position-vertical-relative:text;mso-width-percent:0;mso-height-percent:0;mso-width-relative:margin;mso-height-relative:margin;v-text-anchor:top" o:gfxdata="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" strokecolor="white [3212]">
+              <v:shape w14:anchorId="03283D4B" id="_x0000_s1030" type="#_x0000_t202" style="position:absolute;left:0;text-align:left;margin-left:304.2pt;margin-top:183pt;width:60.6pt;height:23.4pt;z-index:251651065;visibility:visible;mso-wrap-style:square;mso-width-percent:0;mso-height-percent:0;mso-wrap-distance-left:9pt;mso-wrap-distance-top:3.6pt;mso-wrap-distance-right:9pt;mso-wrap-distance-bottom:3.6pt;mso-position-horizontal:absolute;mso-position-horizontal-relative:text;mso-position-vertical:absolute;mso-position-vertical-relative:text;mso-width-percent:0;mso-height-percent:0;mso-width-relative:margin;mso-height-relative:margin;v-text-anchor:top" o:gfxdata="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" strokecolor="white [3212]">
                 <v:textbox>
                   <w:txbxContent>
                     <w:p>
@@ -3518,7 +1024,7 @@
           </mc:Choice>
           <mc:Fallback>
             <w:pict>
-              <v:shape w14:anchorId="03283D4B" id="_x0000_s1055" type="#_x0000_t202" style="position:absolute;left:0;text-align:left;margin-left:295.2pt;margin-top:156.6pt;width:75.6pt;height:23.4pt;z-index:251703296;visibility:visible;mso-wrap-style:square;mso-width-percent:0;mso-height-percent:0;mso-wrap-distance-left:9pt;mso-wrap-distance-top:3.6pt;mso-wrap-distance-right:9pt;mso-wrap-distance-bottom:3.6pt;mso-position-horizontal:absolute;mso-position-horizontal-relative:text;mso-position-vertical:absolute;mso-position-vertical-relative:text;mso-width-percent:0;mso-height-percent:0;mso-width-relative:margin;mso-height-relative:margin;v-text-anchor:top" o:gfxdata="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" strokecolor="white [3212]">
+              <v:shape w14:anchorId="03283D4B" id="_x0000_s1031" type="#_x0000_t202" style="position:absolute;left:0;text-align:left;margin-left:295.2pt;margin-top:156.6pt;width:75.6pt;height:23.4pt;z-index:251703296;visibility:visible;mso-wrap-style:square;mso-width-percent:0;mso-height-percent:0;mso-wrap-distance-left:9pt;mso-wrap-distance-top:3.6pt;mso-wrap-distance-right:9pt;mso-wrap-distance-bottom:3.6pt;mso-position-horizontal:absolute;mso-position-horizontal-relative:text;mso-position-vertical:absolute;mso-position-vertical-relative:text;mso-width-percent:0;mso-height-percent:0;mso-width-relative:margin;mso-height-relative:margin;v-text-anchor:top" o:gfxdata="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" strokecolor="white [3212]">
                 <v:textbox>
                   <w:txbxContent>
                     <w:p>
@@ -3635,7 +1141,7 @@
           </mc:Choice>
           <mc:Fallback>
             <w:pict>
-              <v:shape w14:anchorId="03283D4B" id="_x0000_s1030" type="#_x0000_t202" style="position:absolute;margin-left:301.2pt;margin-top:99.6pt;width:70.2pt;height:23.4pt;z-index:251701248;visibility:visible;mso-wrap-style:square;mso-width-percent:0;mso-height-percent:0;mso-wrap-distance-left:9pt;mso-wrap-distance-top:3.6pt;mso-wrap-distance-right:9pt;mso-wrap-distance-bottom:3.6pt;mso-position-horizontal:absolute;mso-position-horizontal-relative:text;mso-position-vertical:absolute;mso-position-vertical-relative:text;mso-width-percent:0;mso-height-percent:0;mso-width-relative:margin;mso-height-relative:margin;v-text-anchor:top" o:gfxdata="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" strokecolor="white [3212]">
+              <v:shape w14:anchorId="03283D4B" id="_x0000_s1032" type="#_x0000_t202" style="position:absolute;left:0;text-align:left;margin-left:301.2pt;margin-top:99.6pt;width:70.2pt;height:23.4pt;z-index:251701248;visibility:visible;mso-wrap-style:square;mso-width-percent:0;mso-height-percent:0;mso-wrap-distance-left:9pt;mso-wrap-distance-top:3.6pt;mso-wrap-distance-right:9pt;mso-wrap-distance-bottom:3.6pt;mso-position-horizontal:absolute;mso-position-horizontal-relative:text;mso-position-vertical:absolute;mso-position-vertical-relative:text;mso-width-percent:0;mso-height-percent:0;mso-width-relative:margin;mso-height-relative:margin;v-text-anchor:top" o:gfxdata="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" strokecolor="white [3212]">
                 <v:textbox>
                   <w:txbxContent>
                     <w:p>
@@ -3718,11 +1224,19 @@
                                 <w:u w:val="single"/>
                               </w:rPr>
                             </w:pPr>
+                            <w:proofErr w:type="spellStart"/>
                             <w:r>
                               <w:rPr>
                                 <w:u w:val="single"/>
                               </w:rPr>
-                              <w:t>Sampedro 2020</w:t>
+                              <w:t>Sampedro</w:t>
+                            </w:r>
+                            <w:proofErr w:type="spellEnd"/>
+                            <w:r>
+                              <w:rPr>
+                                <w:u w:val="single"/>
+                              </w:rPr>
+                              <w:t xml:space="preserve"> 2020</w:t>
                             </w:r>
                           </w:p>
                           <w:p>
@@ -3752,7 +1266,7 @@
           </mc:Choice>
           <mc:Fallback>
             <w:pict>
-              <v:shape w14:anchorId="03283D4B" id="_x0000_s1057" type="#_x0000_t202" style="position:absolute;left:0;text-align:left;margin-left:285.6pt;margin-top:128.4pt;width:91.2pt;height:23.4pt;z-index:251657215;visibility:visible;mso-wrap-style:square;mso-width-percent:0;mso-height-percent:0;mso-wrap-distance-left:9pt;mso-wrap-distance-top:3.6pt;mso-wrap-distance-right:9pt;mso-wrap-distance-bottom:3.6pt;mso-position-horizontal:absolute;mso-position-horizontal-relative:text;mso-position-vertical:absolute;mso-position-vertical-relative:text;mso-width-percent:0;mso-height-percent:0;mso-width-relative:margin;mso-height-relative:margin;v-text-anchor:top" o:gfxdata="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" strokecolor="white [3212]">
+              <v:shape w14:anchorId="03283D4B" id="_x0000_s1033" type="#_x0000_t202" style="position:absolute;left:0;text-align:left;margin-left:285.6pt;margin-top:128.4pt;width:91.2pt;height:23.4pt;z-index:251657215;visibility:visible;mso-wrap-style:square;mso-width-percent:0;mso-height-percent:0;mso-wrap-distance-left:9pt;mso-wrap-distance-top:3.6pt;mso-wrap-distance-right:9pt;mso-wrap-distance-bottom:3.6pt;mso-position-horizontal:absolute;mso-position-horizontal-relative:text;mso-position-vertical:absolute;mso-position-vertical-relative:text;mso-width-percent:0;mso-height-percent:0;mso-width-relative:margin;mso-height-relative:margin;v-text-anchor:top" o:gfxdata="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" strokecolor="white [3212]">
                 <v:textbox>
                   <w:txbxContent>
                     <w:p>
@@ -3762,267 +1276,27 @@
                           <w:u w:val="single"/>
                         </w:rPr>
                       </w:pPr>
+                      <w:proofErr w:type="spellStart"/>
                       <w:r>
                         <w:rPr>
                           <w:u w:val="single"/>
                         </w:rPr>
-                        <w:t>Sampedro 2020</w:t>
+                        <w:t>Sampedro</w:t>
                       </w:r>
-                    </w:p>
-                    <w:p>
-                      <w:pPr>
-                        <w:spacing w:line="240" w:lineRule="auto"/>
+                      <w:proofErr w:type="spellEnd"/>
+                      <w:r>
                         <w:rPr>
                           <w:u w:val="single"/>
                         </w:rPr>
-                      </w:pPr>
-                    </w:p>
-                  </w:txbxContent>
-                </v:textbox>
-                <w10:wrap type="square"/>
-              </v:shape>
-            </w:pict>
-          </mc:Fallback>
-        </mc:AlternateContent>
-      </w:r>
-      <w:r>
-        <w:rPr>
-          <w:noProof/>
-          <w:sz w:val="28"/>
-          <w:lang w:eastAsia="fr-FR"/>
-        </w:rPr>
-        <mc:AlternateContent>
-          <mc:Choice Requires="wps">
-            <w:drawing>
-              <wp:anchor distT="45720" distB="45720" distL="114300" distR="114300" simplePos="0" relativeHeight="251732992" behindDoc="0" locked="0" layoutInCell="1" allowOverlap="1" wp14:anchorId="1837D117" wp14:editId="305D251D">
-                <wp:simplePos x="0" y="0"/>
-                <wp:positionH relativeFrom="column">
-                  <wp:posOffset>3756660</wp:posOffset>
-                </wp:positionH>
-                <wp:positionV relativeFrom="paragraph">
-                  <wp:posOffset>3878580</wp:posOffset>
-                </wp:positionV>
-                <wp:extent cx="1028700" cy="297180"/>
-                <wp:effectExtent l="0" t="0" r="19050" b="26670"/>
-                <wp:wrapSquare wrapText="bothSides"/>
-                <wp:docPr id="198" name="Zone de texte 2"/>
-                <wp:cNvGraphicFramePr>
-                  <a:graphicFrameLocks xmlns:a="http://schemas.openxmlformats.org/drawingml/2006/main"/>
-                </wp:cNvGraphicFramePr>
-                <a:graphic xmlns:a="http://schemas.openxmlformats.org/drawingml/2006/main">
-                  <a:graphicData uri="http://schemas.microsoft.com/office/word/2010/wordprocessingShape">
-                    <wps:wsp>
-                      <wps:cNvSpPr txBox="1">
-                        <a:spLocks noChangeArrowheads="1"/>
-                      </wps:cNvSpPr>
-                      <wps:spPr bwMode="auto">
-                        <a:xfrm>
-                          <a:off x="0" y="0"/>
-                          <a:ext cx="1028700" cy="297180"/>
-                        </a:xfrm>
-                        <a:prstGeom prst="rect">
-                          <a:avLst/>
-                        </a:prstGeom>
-                        <a:solidFill>
-                          <a:srgbClr val="FFFFFF"/>
-                        </a:solidFill>
-                        <a:ln w="9525">
-                          <a:solidFill>
-                            <a:schemeClr val="bg1"/>
-                          </a:solidFill>
-                          <a:miter lim="800000"/>
-                          <a:headEnd/>
-                          <a:tailEnd/>
-                        </a:ln>
-                      </wps:spPr>
-                      <wps:txbx>
-                        <w:txbxContent>
-                          <w:p>
-                            <w:pPr>
-                              <w:spacing w:line="240" w:lineRule="auto"/>
-                              <w:rPr>
-                                <w:b/>
-                              </w:rPr>
-                            </w:pPr>
-                            <w:r>
-                              <w:rPr>
-                                <w:b/>
-                                <w:noProof/>
-                              </w:rPr>
-                              <w:t>Creutzig</w:t>
-                            </w:r>
-                            <w:r>
-                              <w:rPr>
-                                <w:b/>
-                              </w:rPr>
-                              <w:t>, 2012</w:t>
-                            </w:r>
-                          </w:p>
-                          <w:p>
-                            <w:pPr>
-                              <w:spacing w:line="240" w:lineRule="auto"/>
-                              <w:rPr>
-                                <w:b/>
-                              </w:rPr>
-                            </w:pPr>
-                          </w:p>
-                        </w:txbxContent>
-                      </wps:txbx>
-                      <wps:bodyPr rot="0" vert="horz" wrap="square" lIns="91440" tIns="45720" rIns="91440" bIns="45720" anchor="t" anchorCtr="0">
-                        <a:noAutofit/>
-                      </wps:bodyPr>
-                    </wps:wsp>
-                  </a:graphicData>
-                </a:graphic>
-                <wp14:sizeRelH relativeFrom="margin">
-                  <wp14:pctWidth>0</wp14:pctWidth>
-                </wp14:sizeRelH>
-                <wp14:sizeRelV relativeFrom="margin">
-                  <wp14:pctHeight>0</wp14:pctHeight>
-                </wp14:sizeRelV>
-              </wp:anchor>
-            </w:drawing>
-          </mc:Choice>
-          <mc:Fallback>
-            <w:pict>
-              <v:shape w14:anchorId="1837D117" id="_x0000_s1058" type="#_x0000_t202" style="position:absolute;left:0;text-align:left;margin-left:295.8pt;margin-top:305.4pt;width:81pt;height:23.4pt;z-index:251732992;visibility:visible;mso-wrap-style:square;mso-width-percent:0;mso-height-percent:0;mso-wrap-distance-left:9pt;mso-wrap-distance-top:3.6pt;mso-wrap-distance-right:9pt;mso-wrap-distance-bottom:3.6pt;mso-position-horizontal:absolute;mso-position-horizontal-relative:text;mso-position-vertical:absolute;mso-position-vertical-relative:text;mso-width-percent:0;mso-height-percent:0;mso-width-relative:margin;mso-height-relative:margin;v-text-anchor:top" o:gfxdata="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" strokecolor="white [3212]">
-                <v:textbox>
-                  <w:txbxContent>
+                        <w:t xml:space="preserve"> 2020</w:t>
+                      </w:r>
+                    </w:p>
                     <w:p>
                       <w:pPr>
                         <w:spacing w:line="240" w:lineRule="auto"/>
                         <w:rPr>
-                          <w:b/>
+                          <w:u w:val="single"/>
                         </w:rPr>
-                      </w:pPr>
-                      <w:r>
-                        <w:rPr>
-                          <w:b/>
-                          <w:noProof/>
-                        </w:rPr>
-                        <w:t>Creutzig</w:t>
-                      </w:r>
-                      <w:r>
-                        <w:rPr>
-                          <w:b/>
-                        </w:rPr>
-                        <w:t>, 2012</w:t>
-                      </w:r>
-                    </w:p>
-                    <w:p>
-                      <w:pPr>
-                        <w:spacing w:line="240" w:lineRule="auto"/>
-                        <w:rPr>
-                          <w:b/>
-                        </w:rPr>
-                      </w:pPr>
-                    </w:p>
-                  </w:txbxContent>
-                </v:textbox>
-                <w10:wrap type="square"/>
-              </v:shape>
-            </w:pict>
-          </mc:Fallback>
-        </mc:AlternateContent>
-      </w:r>
-      <w:r>
-        <w:rPr>
-          <w:noProof/>
-          <w:sz w:val="28"/>
-          <w:lang w:eastAsia="fr-FR"/>
-        </w:rPr>
-        <mc:AlternateContent>
-          <mc:Choice Requires="wps">
-            <w:drawing>
-              <wp:anchor distT="45720" distB="45720" distL="114300" distR="114300" simplePos="0" relativeHeight="251735040" behindDoc="0" locked="0" layoutInCell="1" allowOverlap="1" wp14:anchorId="1837D117" wp14:editId="305D251D">
-                <wp:simplePos x="0" y="0"/>
-                <wp:positionH relativeFrom="column">
-                  <wp:posOffset>3756660</wp:posOffset>
-                </wp:positionH>
-                <wp:positionV relativeFrom="paragraph">
-                  <wp:posOffset>3474720</wp:posOffset>
-                </wp:positionV>
-                <wp:extent cx="861060" cy="297180"/>
-                <wp:effectExtent l="0" t="0" r="15240" b="26670"/>
-                <wp:wrapSquare wrapText="bothSides"/>
-                <wp:docPr id="199" name="Zone de texte 2"/>
-                <wp:cNvGraphicFramePr>
-                  <a:graphicFrameLocks xmlns:a="http://schemas.openxmlformats.org/drawingml/2006/main"/>
-                </wp:cNvGraphicFramePr>
-                <a:graphic xmlns:a="http://schemas.openxmlformats.org/drawingml/2006/main">
-                  <a:graphicData uri="http://schemas.microsoft.com/office/word/2010/wordprocessingShape">
-                    <wps:wsp>
-                      <wps:cNvSpPr txBox="1">
-                        <a:spLocks noChangeArrowheads="1"/>
-                      </wps:cNvSpPr>
-                      <wps:spPr bwMode="auto">
-                        <a:xfrm>
-                          <a:off x="0" y="0"/>
-                          <a:ext cx="861060" cy="297180"/>
-                        </a:xfrm>
-                        <a:prstGeom prst="rect">
-                          <a:avLst/>
-                        </a:prstGeom>
-                        <a:solidFill>
-                          <a:srgbClr val="FFFFFF"/>
-                        </a:solidFill>
-                        <a:ln w="9525">
-                          <a:solidFill>
-                            <a:schemeClr val="bg1"/>
-                          </a:solidFill>
-                          <a:miter lim="800000"/>
-                          <a:headEnd/>
-                          <a:tailEnd/>
-                        </a:ln>
-                      </wps:spPr>
-                      <wps:txbx>
-                        <w:txbxContent>
-                          <w:p>
-                            <w:pPr>
-                              <w:spacing w:line="240" w:lineRule="auto"/>
-                            </w:pPr>
-                            <w:r>
-                              <w:t>Zhao, 2019</w:t>
-                            </w:r>
-                          </w:p>
-                          <w:p>
-                            <w:pPr>
-                              <w:spacing w:line="240" w:lineRule="auto"/>
-                            </w:pPr>
-                          </w:p>
-                        </w:txbxContent>
-                      </wps:txbx>
-                      <wps:bodyPr rot="0" vert="horz" wrap="square" lIns="91440" tIns="45720" rIns="91440" bIns="45720" anchor="t" anchorCtr="0">
-                        <a:noAutofit/>
-                      </wps:bodyPr>
-                    </wps:wsp>
-                  </a:graphicData>
-                </a:graphic>
-                <wp14:sizeRelH relativeFrom="margin">
-                  <wp14:pctWidth>0</wp14:pctWidth>
-                </wp14:sizeRelH>
-                <wp14:sizeRelV relativeFrom="margin">
-                  <wp14:pctHeight>0</wp14:pctHeight>
-                </wp14:sizeRelV>
-              </wp:anchor>
-            </w:drawing>
-          </mc:Choice>
-          <mc:Fallback>
-            <w:pict>
-              <v:shape w14:anchorId="1837D117" id="_x0000_s1061" type="#_x0000_t202" style="position:absolute;left:0;text-align:left;margin-left:295.8pt;margin-top:273.6pt;width:67.8pt;height:23.4pt;z-index:251735040;visibility:visible;mso-wrap-style:square;mso-width-percent:0;mso-height-percent:0;mso-wrap-distance-left:9pt;mso-wrap-distance-top:3.6pt;mso-wrap-distance-right:9pt;mso-wrap-distance-bottom:3.6pt;mso-position-horizontal:absolute;mso-position-horizontal-relative:text;mso-position-vertical:absolute;mso-position-vertical-relative:text;mso-width-percent:0;mso-height-percent:0;mso-width-relative:margin;mso-height-relative:margin;v-text-anchor:top" o:gfxdata="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" strokecolor="white [3212]">
-                <v:textbox>
-                  <w:txbxContent>
-                    <w:p>
-                      <w:pPr>
-                        <w:spacing w:line="240" w:lineRule="auto"/>
-                      </w:pPr>
-                      <w:r>
-                        <w:t>Zhao, 2019</w:t>
-                      </w:r>
-                    </w:p>
-                    <w:p>
-                      <w:pPr>
-                        <w:spacing w:line="240" w:lineRule="auto"/>
                       </w:pPr>
                     </w:p>
                   </w:txbxContent>
@@ -4089,8 +1363,13 @@
                             <w:pPr>
                               <w:spacing w:line="240" w:lineRule="auto"/>
                             </w:pPr>
+                            <w:proofErr w:type="spellStart"/>
                             <w:r>
-                              <w:t>Polonik, 2021</w:t>
+                              <w:t>Polonik</w:t>
+                            </w:r>
+                            <w:proofErr w:type="spellEnd"/>
+                            <w:r>
+                              <w:t>, 2021</w:t>
                             </w:r>
                           </w:p>
                           <w:p>
@@ -4122,15 +1401,20 @@
           </mc:Choice>
           <mc:Fallback>
             <w:pict>
-              <v:shape w14:anchorId="51F4D4C7" id="_x0000_s1059" type="#_x0000_t202" style="position:absolute;left:0;text-align:left;margin-left:100.8pt;margin-top:268.2pt;width:87pt;height:21.6pt;z-index:251719680;visibility:visible;mso-wrap-style:square;mso-width-percent:0;mso-height-percent:0;mso-wrap-distance-left:9pt;mso-wrap-distance-top:3.6pt;mso-wrap-distance-right:9pt;mso-wrap-distance-bottom:3.6pt;mso-position-horizontal:absolute;mso-position-horizontal-relative:text;mso-position-vertical:absolute;mso-position-vertical-relative:text;mso-width-percent:0;mso-height-percent:0;mso-width-relative:margin;mso-height-relative:margin;v-text-anchor:top" o:gfxdata="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" strokecolor="white [3212]">
+              <v:shape w14:anchorId="51F4D4C7" id="_x0000_s1034" type="#_x0000_t202" style="position:absolute;left:0;text-align:left;margin-left:100.8pt;margin-top:268.2pt;width:87pt;height:21.6pt;z-index:251719680;visibility:visible;mso-wrap-style:square;mso-width-percent:0;mso-height-percent:0;mso-wrap-distance-left:9pt;mso-wrap-distance-top:3.6pt;mso-wrap-distance-right:9pt;mso-wrap-distance-bottom:3.6pt;mso-position-horizontal:absolute;mso-position-horizontal-relative:text;mso-position-vertical:absolute;mso-position-vertical-relative:text;mso-width-percent:0;mso-height-percent:0;mso-width-relative:margin;mso-height-relative:margin;v-text-anchor:top" o:gfxdata="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" strokecolor="white [3212]">
                 <v:textbox>
                   <w:txbxContent>
                     <w:p>
                       <w:pPr>
                         <w:spacing w:line="240" w:lineRule="auto"/>
                       </w:pPr>
+                      <w:proofErr w:type="spellStart"/>
                       <w:r>
-                        <w:t>Polonik, 2021</w:t>
+                        <w:t>Polonik</w:t>
+                      </w:r>
+                      <w:proofErr w:type="spellEnd"/>
+                      <w:r>
+                        <w:t>, 2021</w:t>
                       </w:r>
                     </w:p>
                     <w:p>
@@ -4244,7 +1528,7 @@
           </mc:Choice>
           <mc:Fallback>
             <w:pict>
-              <v:shape w14:anchorId="706C2821" id="_x0000_s1060" type="#_x0000_t202" style="position:absolute;left:0;text-align:left;margin-left:195.6pt;margin-top:151.75pt;width:65.4pt;height:24pt;z-index:251678720;visibility:visible;mso-wrap-style:square;mso-width-percent:0;mso-height-percent:0;mso-wrap-distance-left:9pt;mso-wrap-distance-top:3.6pt;mso-wrap-distance-right:9pt;mso-wrap-distance-bottom:3.6pt;mso-position-horizontal:absolute;mso-position-horizontal-relative:text;mso-position-vertical:absolute;mso-position-vertical-relative:text;mso-width-percent:0;mso-height-percent:0;mso-width-relative:margin;mso-height-relative:margin;v-text-anchor:top" o:gfxdata="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" strokecolor="white [3212]">
+              <v:shape w14:anchorId="706C2821" id="_x0000_s1035" type="#_x0000_t202" style="position:absolute;left:0;text-align:left;margin-left:195.6pt;margin-top:151.75pt;width:65.4pt;height:24pt;z-index:251678720;visibility:visible;mso-wrap-style:square;mso-width-percent:0;mso-height-percent:0;mso-wrap-distance-left:9pt;mso-wrap-distance-top:3.6pt;mso-wrap-distance-right:9pt;mso-wrap-distance-bottom:3.6pt;mso-position-horizontal:absolute;mso-position-horizontal-relative:text;mso-position-vertical:absolute;mso-position-vertical-relative:text;mso-width-percent:0;mso-height-percent:0;mso-width-relative:margin;mso-height-relative:margin;v-text-anchor:top" o:gfxdata="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" strokecolor="white [3212]">
                 <v:textbox>
                   <w:txbxContent>
                     <w:p>
@@ -4361,7 +1645,7 @@
           </mc:Choice>
           <mc:Fallback>
             <w:pict>
-              <v:shape w14:anchorId="689D9ECA" id="_x0000_s1066" type="#_x0000_t202" style="position:absolute;left:0;text-align:left;margin-left:179.4pt;margin-top:180.6pt;width:67.2pt;height:24.6pt;z-index:251742208;visibility:visible;mso-wrap-style:square;mso-width-percent:0;mso-height-percent:0;mso-wrap-distance-left:9pt;mso-wrap-distance-top:3.6pt;mso-wrap-distance-right:9pt;mso-wrap-distance-bottom:3.6pt;mso-position-horizontal:absolute;mso-position-horizontal-relative:text;mso-position-vertical:absolute;mso-position-vertical-relative:text;mso-width-percent:0;mso-height-percent:0;mso-width-relative:margin;mso-height-relative:margin;v-text-anchor:top" o:gfxdata="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" strokecolor="white [3212]">
+              <v:shape w14:anchorId="689D9ECA" id="_x0000_s1036" type="#_x0000_t202" style="position:absolute;left:0;text-align:left;margin-left:179.4pt;margin-top:180.6pt;width:67.2pt;height:24.6pt;z-index:251742208;visibility:visible;mso-wrap-style:square;mso-width-percent:0;mso-height-percent:0;mso-wrap-distance-left:9pt;mso-wrap-distance-top:3.6pt;mso-wrap-distance-right:9pt;mso-wrap-distance-bottom:3.6pt;mso-position-horizontal:absolute;mso-position-horizontal-relative:text;mso-position-vertical:absolute;mso-position-vertical-relative:text;mso-width-percent:0;mso-height-percent:0;mso-width-relative:margin;mso-height-relative:margin;v-text-anchor:top" o:gfxdata="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" strokecolor="white [3212]">
                 <v:textbox>
                   <w:txbxContent>
                     <w:p>
@@ -4394,13 +1678,3686 @@
         <mc:AlternateContent>
           <mc:Choice Requires="wps">
             <w:drawing>
-              <wp:anchor distT="0" distB="0" distL="114300" distR="114300" simplePos="0" relativeHeight="251808768" behindDoc="0" locked="0" layoutInCell="1" allowOverlap="1" wp14:anchorId="172D74F5" wp14:editId="45ECA376">
+              <wp:anchor distT="45720" distB="45720" distL="114300" distR="114300" simplePos="0" relativeHeight="251721728" behindDoc="0" locked="0" layoutInCell="1" allowOverlap="1" wp14:anchorId="51F4D4C7" wp14:editId="3893AD6F">
                 <wp:simplePos x="0" y="0"/>
                 <wp:positionH relativeFrom="column">
-                  <wp:posOffset>1150620</wp:posOffset>
+                  <wp:posOffset>1447800</wp:posOffset>
                 </wp:positionH>
                 <wp:positionV relativeFrom="paragraph">
-                  <wp:posOffset>2644140</wp:posOffset>
+                  <wp:posOffset>4450080</wp:posOffset>
+                </wp:positionV>
+                <wp:extent cx="1203960" cy="274320"/>
+                <wp:effectExtent l="0" t="0" r="15240" b="11430"/>
+                <wp:wrapSquare wrapText="bothSides"/>
+                <wp:docPr id="193" name="Zone de texte 2"/>
+                <wp:cNvGraphicFramePr>
+                  <a:graphicFrameLocks xmlns:a="http://schemas.openxmlformats.org/drawingml/2006/main"/>
+                </wp:cNvGraphicFramePr>
+                <a:graphic xmlns:a="http://schemas.openxmlformats.org/drawingml/2006/main">
+                  <a:graphicData uri="http://schemas.microsoft.com/office/word/2010/wordprocessingShape">
+                    <wps:wsp>
+                      <wps:cNvSpPr txBox="1">
+                        <a:spLocks noChangeArrowheads="1"/>
+                      </wps:cNvSpPr>
+                      <wps:spPr bwMode="auto">
+                        <a:xfrm>
+                          <a:off x="0" y="0"/>
+                          <a:ext cx="1203960" cy="274320"/>
+                        </a:xfrm>
+                        <a:prstGeom prst="rect">
+                          <a:avLst/>
+                        </a:prstGeom>
+                        <a:solidFill>
+                          <a:srgbClr val="FFFFFF"/>
+                        </a:solidFill>
+                        <a:ln w="9525">
+                          <a:solidFill>
+                            <a:schemeClr val="bg1"/>
+                          </a:solidFill>
+                          <a:miter lim="800000"/>
+                          <a:headEnd/>
+                          <a:tailEnd/>
+                        </a:ln>
+                      </wps:spPr>
+                      <wps:txbx>
+                        <w:txbxContent>
+                          <w:p>
+                            <w:pPr>
+                              <w:spacing w:line="240" w:lineRule="auto"/>
+                            </w:pPr>
+                            <w:proofErr w:type="spellStart"/>
+                            <w:r>
+                              <w:t>Sampedro</w:t>
+                            </w:r>
+                            <w:proofErr w:type="spellEnd"/>
+                            <w:r>
+                              <w:t>, 2021</w:t>
+                            </w:r>
+                          </w:p>
+                          <w:p>
+                            <w:pPr>
+                              <w:spacing w:line="240" w:lineRule="auto"/>
+                            </w:pPr>
+                          </w:p>
+                          <w:p>
+                            <w:pPr>
+                              <w:spacing w:line="240" w:lineRule="auto"/>
+                            </w:pPr>
+                          </w:p>
+                        </w:txbxContent>
+                      </wps:txbx>
+                      <wps:bodyPr rot="0" vert="horz" wrap="square" lIns="91440" tIns="45720" rIns="91440" bIns="45720" anchor="t" anchorCtr="0">
+                        <a:noAutofit/>
+                      </wps:bodyPr>
+                    </wps:wsp>
+                  </a:graphicData>
+                </a:graphic>
+                <wp14:sizeRelH relativeFrom="margin">
+                  <wp14:pctWidth>0</wp14:pctWidth>
+                </wp14:sizeRelH>
+                <wp14:sizeRelV relativeFrom="margin">
+                  <wp14:pctHeight>0</wp14:pctHeight>
+                </wp14:sizeRelV>
+              </wp:anchor>
+            </w:drawing>
+          </mc:Choice>
+          <mc:Fallback>
+            <w:pict>
+              <v:shape w14:anchorId="51F4D4C7" id="_x0000_s1037" type="#_x0000_t202" style="position:absolute;left:0;text-align:left;margin-left:114pt;margin-top:350.4pt;width:94.8pt;height:21.6pt;z-index:251721728;visibility:visible;mso-wrap-style:square;mso-width-percent:0;mso-height-percent:0;mso-wrap-distance-left:9pt;mso-wrap-distance-top:3.6pt;mso-wrap-distance-right:9pt;mso-wrap-distance-bottom:3.6pt;mso-position-horizontal:absolute;mso-position-horizontal-relative:text;mso-position-vertical:absolute;mso-position-vertical-relative:text;mso-width-percent:0;mso-height-percent:0;mso-width-relative:margin;mso-height-relative:margin;v-text-anchor:top" o:gfxdata="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" strokecolor="white [3212]">
+                <v:textbox>
+                  <w:txbxContent>
+                    <w:p>
+                      <w:pPr>
+                        <w:spacing w:line="240" w:lineRule="auto"/>
+                      </w:pPr>
+                      <w:proofErr w:type="spellStart"/>
+                      <w:r>
+                        <w:t>Sampedro</w:t>
+                      </w:r>
+                      <w:proofErr w:type="spellEnd"/>
+                      <w:r>
+                        <w:t>, 2021</w:t>
+                      </w:r>
+                    </w:p>
+                    <w:p>
+                      <w:pPr>
+                        <w:spacing w:line="240" w:lineRule="auto"/>
+                      </w:pPr>
+                    </w:p>
+                    <w:p>
+                      <w:pPr>
+                        <w:spacing w:line="240" w:lineRule="auto"/>
+                      </w:pPr>
+                    </w:p>
+                  </w:txbxContent>
+                </v:textbox>
+                <w10:wrap type="square"/>
+              </v:shape>
+            </w:pict>
+          </mc:Fallback>
+        </mc:AlternateContent>
+      </w:r>
+      <w:r>
+        <w:rPr>
+          <w:noProof/>
+          <w:sz w:val="28"/>
+          <w:lang w:eastAsia="fr-FR"/>
+        </w:rPr>
+        <mc:AlternateContent>
+          <mc:Choice Requires="wps">
+            <w:drawing>
+              <wp:anchor distT="45720" distB="45720" distL="114300" distR="114300" simplePos="0" relativeHeight="251662336" behindDoc="0" locked="0" layoutInCell="1" allowOverlap="1" wp14:anchorId="706C2821" wp14:editId="004C78D9">
+                <wp:simplePos x="0" y="0"/>
+                <wp:positionH relativeFrom="column">
+                  <wp:posOffset>174625</wp:posOffset>
+                </wp:positionH>
+                <wp:positionV relativeFrom="paragraph">
+                  <wp:posOffset>1562100</wp:posOffset>
+                </wp:positionV>
+                <wp:extent cx="1104900" cy="297180"/>
+                <wp:effectExtent l="0" t="0" r="19050" b="26670"/>
+                <wp:wrapSquare wrapText="bothSides"/>
+                <wp:docPr id="3" name="Zone de texte 2"/>
+                <wp:cNvGraphicFramePr>
+                  <a:graphicFrameLocks xmlns:a="http://schemas.openxmlformats.org/drawingml/2006/main"/>
+                </wp:cNvGraphicFramePr>
+                <a:graphic xmlns:a="http://schemas.openxmlformats.org/drawingml/2006/main">
+                  <a:graphicData uri="http://schemas.microsoft.com/office/word/2010/wordprocessingShape">
+                    <wps:wsp>
+                      <wps:cNvSpPr txBox="1">
+                        <a:spLocks noChangeArrowheads="1"/>
+                      </wps:cNvSpPr>
+                      <wps:spPr bwMode="auto">
+                        <a:xfrm>
+                          <a:off x="0" y="0"/>
+                          <a:ext cx="1104900" cy="297180"/>
+                        </a:xfrm>
+                        <a:prstGeom prst="rect">
+                          <a:avLst/>
+                        </a:prstGeom>
+                        <a:solidFill>
+                          <a:srgbClr val="FFFFFF"/>
+                        </a:solidFill>
+                        <a:ln w="9525">
+                          <a:solidFill>
+                            <a:schemeClr val="bg1"/>
+                          </a:solidFill>
+                          <a:miter lim="800000"/>
+                          <a:headEnd/>
+                          <a:tailEnd/>
+                        </a:ln>
+                      </wps:spPr>
+                      <wps:txbx>
+                        <w:txbxContent>
+                          <w:p>
+                            <w:pPr>
+                              <w:spacing w:line="240" w:lineRule="auto"/>
+                            </w:pPr>
+                            <w:r>
+                              <w:t>Jacobson, 2017</w:t>
+                            </w:r>
+                          </w:p>
+                          <w:p>
+                            <w:pPr>
+                              <w:spacing w:line="240" w:lineRule="auto"/>
+                            </w:pPr>
+                          </w:p>
+                        </w:txbxContent>
+                      </wps:txbx>
+                      <wps:bodyPr rot="0" vert="horz" wrap="square" lIns="91440" tIns="45720" rIns="91440" bIns="45720" anchor="t" anchorCtr="0">
+                        <a:noAutofit/>
+                      </wps:bodyPr>
+                    </wps:wsp>
+                  </a:graphicData>
+                </a:graphic>
+                <wp14:sizeRelH relativeFrom="margin">
+                  <wp14:pctWidth>0</wp14:pctWidth>
+                </wp14:sizeRelH>
+                <wp14:sizeRelV relativeFrom="margin">
+                  <wp14:pctHeight>0</wp14:pctHeight>
+                </wp14:sizeRelV>
+              </wp:anchor>
+            </w:drawing>
+          </mc:Choice>
+          <mc:Fallback>
+            <w:pict>
+              <v:shape w14:anchorId="706C2821" id="_x0000_s1038" type="#_x0000_t202" style="position:absolute;left:0;text-align:left;margin-left:13.75pt;margin-top:123pt;width:87pt;height:23.4pt;z-index:251662336;visibility:visible;mso-wrap-style:square;mso-width-percent:0;mso-height-percent:0;mso-wrap-distance-left:9pt;mso-wrap-distance-top:3.6pt;mso-wrap-distance-right:9pt;mso-wrap-distance-bottom:3.6pt;mso-position-horizontal:absolute;mso-position-horizontal-relative:text;mso-position-vertical:absolute;mso-position-vertical-relative:text;mso-width-percent:0;mso-height-percent:0;mso-width-relative:margin;mso-height-relative:margin;v-text-anchor:top" o:gfxdata="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" strokecolor="white [3212]">
+                <v:textbox>
+                  <w:txbxContent>
+                    <w:p>
+                      <w:pPr>
+                        <w:spacing w:line="240" w:lineRule="auto"/>
+                      </w:pPr>
+                      <w:r>
+                        <w:t>Jacobson, 2017</w:t>
+                      </w:r>
+                    </w:p>
+                    <w:p>
+                      <w:pPr>
+                        <w:spacing w:line="240" w:lineRule="auto"/>
+                      </w:pPr>
+                    </w:p>
+                  </w:txbxContent>
+                </v:textbox>
+                <w10:wrap type="square"/>
+              </v:shape>
+            </w:pict>
+          </mc:Fallback>
+        </mc:AlternateContent>
+      </w:r>
+      <w:r>
+        <w:rPr>
+          <w:noProof/>
+          <w:sz w:val="28"/>
+          <w:lang w:eastAsia="fr-FR"/>
+        </w:rPr>
+        <mc:AlternateContent>
+          <mc:Choice Requires="wps">
+            <w:drawing>
+              <wp:anchor distT="45720" distB="45720" distL="114300" distR="114300" simplePos="0" relativeHeight="251682816" behindDoc="0" locked="0" layoutInCell="1" allowOverlap="1" wp14:anchorId="706C2821" wp14:editId="004C78D9">
+                <wp:simplePos x="0" y="0"/>
+                <wp:positionH relativeFrom="column">
+                  <wp:posOffset>708025</wp:posOffset>
+                </wp:positionH>
+                <wp:positionV relativeFrom="paragraph">
+                  <wp:posOffset>776605</wp:posOffset>
+                </wp:positionV>
+                <wp:extent cx="883920" cy="297180"/>
+                <wp:effectExtent l="0" t="0" r="11430" b="26670"/>
+                <wp:wrapSquare wrapText="bothSides"/>
+                <wp:docPr id="13" name="Zone de texte 2"/>
+                <wp:cNvGraphicFramePr>
+                  <a:graphicFrameLocks xmlns:a="http://schemas.openxmlformats.org/drawingml/2006/main"/>
+                </wp:cNvGraphicFramePr>
+                <a:graphic xmlns:a="http://schemas.openxmlformats.org/drawingml/2006/main">
+                  <a:graphicData uri="http://schemas.microsoft.com/office/word/2010/wordprocessingShape">
+                    <wps:wsp>
+                      <wps:cNvSpPr txBox="1">
+                        <a:spLocks noChangeArrowheads="1"/>
+                      </wps:cNvSpPr>
+                      <wps:spPr bwMode="auto">
+                        <a:xfrm>
+                          <a:off x="0" y="0"/>
+                          <a:ext cx="883920" cy="297180"/>
+                        </a:xfrm>
+                        <a:prstGeom prst="rect">
+                          <a:avLst/>
+                        </a:prstGeom>
+                        <a:solidFill>
+                          <a:srgbClr val="FFFFFF"/>
+                        </a:solidFill>
+                        <a:ln w="9525">
+                          <a:solidFill>
+                            <a:schemeClr val="bg1"/>
+                          </a:solidFill>
+                          <a:miter lim="800000"/>
+                          <a:headEnd/>
+                          <a:tailEnd/>
+                        </a:ln>
+                      </wps:spPr>
+                      <wps:txbx>
+                        <w:txbxContent>
+                          <w:p>
+                            <w:pPr>
+                              <w:spacing w:line="240" w:lineRule="auto"/>
+                            </w:pPr>
+                            <w:r>
+                              <w:t>Wang, 2020</w:t>
+                            </w:r>
+                          </w:p>
+                        </w:txbxContent>
+                      </wps:txbx>
+                      <wps:bodyPr rot="0" vert="horz" wrap="square" lIns="91440" tIns="45720" rIns="91440" bIns="45720" anchor="t" anchorCtr="0">
+                        <a:noAutofit/>
+                      </wps:bodyPr>
+                    </wps:wsp>
+                  </a:graphicData>
+                </a:graphic>
+                <wp14:sizeRelH relativeFrom="margin">
+                  <wp14:pctWidth>0</wp14:pctWidth>
+                </wp14:sizeRelH>
+                <wp14:sizeRelV relativeFrom="margin">
+                  <wp14:pctHeight>0</wp14:pctHeight>
+                </wp14:sizeRelV>
+              </wp:anchor>
+            </w:drawing>
+          </mc:Choice>
+          <mc:Fallback>
+            <w:pict>
+              <v:shape w14:anchorId="706C2821" id="_x0000_s1039" type="#_x0000_t202" style="position:absolute;left:0;text-align:left;margin-left:55.75pt;margin-top:61.15pt;width:69.6pt;height:23.4pt;z-index:251682816;visibility:visible;mso-wrap-style:square;mso-width-percent:0;mso-height-percent:0;mso-wrap-distance-left:9pt;mso-wrap-distance-top:3.6pt;mso-wrap-distance-right:9pt;mso-wrap-distance-bottom:3.6pt;mso-position-horizontal:absolute;mso-position-horizontal-relative:text;mso-position-vertical:absolute;mso-position-vertical-relative:text;mso-width-percent:0;mso-height-percent:0;mso-width-relative:margin;mso-height-relative:margin;v-text-anchor:top" o:gfxdata="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" strokecolor="white [3212]">
+                <v:textbox>
+                  <w:txbxContent>
+                    <w:p>
+                      <w:pPr>
+                        <w:spacing w:line="240" w:lineRule="auto"/>
+                      </w:pPr>
+                      <w:r>
+                        <w:t>Wang, 2020</w:t>
+                      </w:r>
+                    </w:p>
+                  </w:txbxContent>
+                </v:textbox>
+                <w10:wrap type="square"/>
+              </v:shape>
+            </w:pict>
+          </mc:Fallback>
+        </mc:AlternateContent>
+      </w:r>
+      <w:r>
+        <w:rPr>
+          <w:noProof/>
+          <w:sz w:val="28"/>
+          <w:lang w:eastAsia="fr-FR"/>
+        </w:rPr>
+        <mc:AlternateContent>
+          <mc:Choice Requires="wps">
+            <w:drawing>
+              <wp:anchor distT="45720" distB="45720" distL="114300" distR="114300" simplePos="0" relativeHeight="251674624" behindDoc="0" locked="0" layoutInCell="1" allowOverlap="1" wp14:anchorId="706C2821" wp14:editId="004C78D9">
+                <wp:simplePos x="0" y="0"/>
+                <wp:positionH relativeFrom="column">
+                  <wp:posOffset>2453005</wp:posOffset>
+                </wp:positionH>
+                <wp:positionV relativeFrom="paragraph">
+                  <wp:posOffset>753745</wp:posOffset>
+                </wp:positionV>
+                <wp:extent cx="762000" cy="304800"/>
+                <wp:effectExtent l="0" t="0" r="19050" b="19050"/>
+                <wp:wrapSquare wrapText="bothSides"/>
+                <wp:docPr id="9" name="Zone de texte 2"/>
+                <wp:cNvGraphicFramePr>
+                  <a:graphicFrameLocks xmlns:a="http://schemas.openxmlformats.org/drawingml/2006/main"/>
+                </wp:cNvGraphicFramePr>
+                <a:graphic xmlns:a="http://schemas.openxmlformats.org/drawingml/2006/main">
+                  <a:graphicData uri="http://schemas.microsoft.com/office/word/2010/wordprocessingShape">
+                    <wps:wsp>
+                      <wps:cNvSpPr txBox="1">
+                        <a:spLocks noChangeArrowheads="1"/>
+                      </wps:cNvSpPr>
+                      <wps:spPr bwMode="auto">
+                        <a:xfrm>
+                          <a:off x="0" y="0"/>
+                          <a:ext cx="762000" cy="304800"/>
+                        </a:xfrm>
+                        <a:prstGeom prst="rect">
+                          <a:avLst/>
+                        </a:prstGeom>
+                        <a:solidFill>
+                          <a:srgbClr val="FFFFFF"/>
+                        </a:solidFill>
+                        <a:ln w="9525">
+                          <a:solidFill>
+                            <a:schemeClr val="bg1"/>
+                          </a:solidFill>
+                          <a:miter lim="800000"/>
+                          <a:headEnd/>
+                          <a:tailEnd/>
+                        </a:ln>
+                      </wps:spPr>
+                      <wps:txbx>
+                        <w:txbxContent>
+                          <w:p>
+                            <w:pPr>
+                              <w:spacing w:line="240" w:lineRule="auto"/>
+                              <w:rPr>
+                                <w:b/>
+                              </w:rPr>
+                            </w:pPr>
+                            <w:r>
+                              <w:rPr>
+                                <w:b/>
+                              </w:rPr>
+                              <w:t>Ma, 2023</w:t>
+                            </w:r>
+                          </w:p>
+                        </w:txbxContent>
+                      </wps:txbx>
+                      <wps:bodyPr rot="0" vert="horz" wrap="square" lIns="91440" tIns="45720" rIns="91440" bIns="45720" anchor="t" anchorCtr="0">
+                        <a:noAutofit/>
+                      </wps:bodyPr>
+                    </wps:wsp>
+                  </a:graphicData>
+                </a:graphic>
+                <wp14:sizeRelH relativeFrom="margin">
+                  <wp14:pctWidth>0</wp14:pctWidth>
+                </wp14:sizeRelH>
+                <wp14:sizeRelV relativeFrom="margin">
+                  <wp14:pctHeight>0</wp14:pctHeight>
+                </wp14:sizeRelV>
+              </wp:anchor>
+            </w:drawing>
+          </mc:Choice>
+          <mc:Fallback>
+            <w:pict>
+              <v:shape w14:anchorId="706C2821" id="_x0000_s1040" type="#_x0000_t202" style="position:absolute;left:0;text-align:left;margin-left:193.15pt;margin-top:59.35pt;width:60pt;height:24pt;z-index:251674624;visibility:visible;mso-wrap-style:square;mso-width-percent:0;mso-height-percent:0;mso-wrap-distance-left:9pt;mso-wrap-distance-top:3.6pt;mso-wrap-distance-right:9pt;mso-wrap-distance-bottom:3.6pt;mso-position-horizontal:absolute;mso-position-horizontal-relative:text;mso-position-vertical:absolute;mso-position-vertical-relative:text;mso-width-percent:0;mso-height-percent:0;mso-width-relative:margin;mso-height-relative:margin;v-text-anchor:top" o:gfxdata="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" strokecolor="white [3212]">
+                <v:textbox>
+                  <w:txbxContent>
+                    <w:p>
+                      <w:pPr>
+                        <w:spacing w:line="240" w:lineRule="auto"/>
+                        <w:rPr>
+                          <w:b/>
+                        </w:rPr>
+                      </w:pPr>
+                      <w:r>
+                        <w:rPr>
+                          <w:b/>
+                        </w:rPr>
+                        <w:t>Ma, 2023</w:t>
+                      </w:r>
+                    </w:p>
+                  </w:txbxContent>
+                </v:textbox>
+                <w10:wrap type="square"/>
+              </v:shape>
+            </w:pict>
+          </mc:Fallback>
+        </mc:AlternateContent>
+      </w:r>
+      <w:r>
+        <w:rPr>
+          <w:noProof/>
+          <w:sz w:val="28"/>
+          <w:lang w:eastAsia="fr-FR"/>
+        </w:rPr>
+        <mc:AlternateContent>
+          <mc:Choice Requires="wps">
+            <w:drawing>
+              <wp:anchor distT="45720" distB="45720" distL="114300" distR="114300" simplePos="0" relativeHeight="251670528" behindDoc="0" locked="0" layoutInCell="1" allowOverlap="1" wp14:anchorId="706C2821" wp14:editId="004C78D9">
+                <wp:simplePos x="0" y="0"/>
+                <wp:positionH relativeFrom="column">
+                  <wp:posOffset>258445</wp:posOffset>
+                </wp:positionH>
+                <wp:positionV relativeFrom="paragraph">
+                  <wp:posOffset>1149985</wp:posOffset>
+                </wp:positionV>
+                <wp:extent cx="1104900" cy="327660"/>
+                <wp:effectExtent l="0" t="0" r="19050" b="15240"/>
+                <wp:wrapSquare wrapText="bothSides"/>
+                <wp:docPr id="7" name="Zone de texte 2"/>
+                <wp:cNvGraphicFramePr>
+                  <a:graphicFrameLocks xmlns:a="http://schemas.openxmlformats.org/drawingml/2006/main"/>
+                </wp:cNvGraphicFramePr>
+                <a:graphic xmlns:a="http://schemas.openxmlformats.org/drawingml/2006/main">
+                  <a:graphicData uri="http://schemas.microsoft.com/office/word/2010/wordprocessingShape">
+                    <wps:wsp>
+                      <wps:cNvSpPr txBox="1">
+                        <a:spLocks noChangeArrowheads="1"/>
+                      </wps:cNvSpPr>
+                      <wps:spPr bwMode="auto">
+                        <a:xfrm>
+                          <a:off x="0" y="0"/>
+                          <a:ext cx="1104900" cy="327660"/>
+                        </a:xfrm>
+                        <a:prstGeom prst="rect">
+                          <a:avLst/>
+                        </a:prstGeom>
+                        <a:solidFill>
+                          <a:srgbClr val="FFFFFF"/>
+                        </a:solidFill>
+                        <a:ln w="9525">
+                          <a:solidFill>
+                            <a:schemeClr val="bg1"/>
+                          </a:solidFill>
+                          <a:miter lim="800000"/>
+                          <a:headEnd/>
+                          <a:tailEnd/>
+                        </a:ln>
+                      </wps:spPr>
+                      <wps:txbx>
+                        <w:txbxContent>
+                          <w:p>
+                            <w:pPr>
+                              <w:spacing w:line="240" w:lineRule="auto"/>
+                            </w:pPr>
+                            <w:r>
+                              <w:t>Williams, 2018</w:t>
+                            </w:r>
+                          </w:p>
+                        </w:txbxContent>
+                      </wps:txbx>
+                      <wps:bodyPr rot="0" vert="horz" wrap="square" lIns="91440" tIns="45720" rIns="91440" bIns="45720" anchor="t" anchorCtr="0">
+                        <a:noAutofit/>
+                      </wps:bodyPr>
+                    </wps:wsp>
+                  </a:graphicData>
+                </a:graphic>
+                <wp14:sizeRelH relativeFrom="margin">
+                  <wp14:pctWidth>0</wp14:pctWidth>
+                </wp14:sizeRelH>
+                <wp14:sizeRelV relativeFrom="margin">
+                  <wp14:pctHeight>0</wp14:pctHeight>
+                </wp14:sizeRelV>
+              </wp:anchor>
+            </w:drawing>
+          </mc:Choice>
+          <mc:Fallback>
+            <w:pict>
+              <v:shape w14:anchorId="706C2821" id="_x0000_s1041" type="#_x0000_t202" style="position:absolute;left:0;text-align:left;margin-left:20.35pt;margin-top:90.55pt;width:87pt;height:25.8pt;z-index:251670528;visibility:visible;mso-wrap-style:square;mso-width-percent:0;mso-height-percent:0;mso-wrap-distance-left:9pt;mso-wrap-distance-top:3.6pt;mso-wrap-distance-right:9pt;mso-wrap-distance-bottom:3.6pt;mso-position-horizontal:absolute;mso-position-horizontal-relative:text;mso-position-vertical:absolute;mso-position-vertical-relative:text;mso-width-percent:0;mso-height-percent:0;mso-width-relative:margin;mso-height-relative:margin;v-text-anchor:top" o:gfxdata="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" strokecolor="white [3212]">
+                <v:textbox>
+                  <w:txbxContent>
+                    <w:p>
+                      <w:pPr>
+                        <w:spacing w:line="240" w:lineRule="auto"/>
+                      </w:pPr>
+                      <w:r>
+                        <w:t>Williams, 2018</w:t>
+                      </w:r>
+                    </w:p>
+                  </w:txbxContent>
+                </v:textbox>
+                <w10:wrap type="square"/>
+              </v:shape>
+            </w:pict>
+          </mc:Fallback>
+        </mc:AlternateContent>
+      </w:r>
+      <w:r>
+        <w:rPr>
+          <w:noProof/>
+          <w:sz w:val="28"/>
+          <w:lang w:eastAsia="fr-FR"/>
+        </w:rPr>
+        <mc:AlternateContent>
+          <mc:Choice Requires="wps">
+            <w:drawing>
+              <wp:anchor distT="45720" distB="45720" distL="114300" distR="114300" simplePos="0" relativeHeight="251680768" behindDoc="0" locked="0" layoutInCell="1" allowOverlap="1" wp14:anchorId="706C2821" wp14:editId="004C78D9">
+                <wp:simplePos x="0" y="0"/>
+                <wp:positionH relativeFrom="column">
+                  <wp:posOffset>1416685</wp:posOffset>
+                </wp:positionH>
+                <wp:positionV relativeFrom="paragraph">
+                  <wp:posOffset>1127125</wp:posOffset>
+                </wp:positionV>
+                <wp:extent cx="708660" cy="274320"/>
+                <wp:effectExtent l="0" t="0" r="15240" b="11430"/>
+                <wp:wrapSquare wrapText="bothSides"/>
+                <wp:docPr id="12" name="Zone de texte 2"/>
+                <wp:cNvGraphicFramePr>
+                  <a:graphicFrameLocks xmlns:a="http://schemas.openxmlformats.org/drawingml/2006/main"/>
+                </wp:cNvGraphicFramePr>
+                <a:graphic xmlns:a="http://schemas.openxmlformats.org/drawingml/2006/main">
+                  <a:graphicData uri="http://schemas.microsoft.com/office/word/2010/wordprocessingShape">
+                    <wps:wsp>
+                      <wps:cNvSpPr txBox="1">
+                        <a:spLocks noChangeArrowheads="1"/>
+                      </wps:cNvSpPr>
+                      <wps:spPr bwMode="auto">
+                        <a:xfrm>
+                          <a:off x="0" y="0"/>
+                          <a:ext cx="708660" cy="274320"/>
+                        </a:xfrm>
+                        <a:prstGeom prst="rect">
+                          <a:avLst/>
+                        </a:prstGeom>
+                        <a:solidFill>
+                          <a:srgbClr val="FFFFFF"/>
+                        </a:solidFill>
+                        <a:ln w="9525">
+                          <a:solidFill>
+                            <a:schemeClr val="bg1"/>
+                          </a:solidFill>
+                          <a:miter lim="800000"/>
+                          <a:headEnd/>
+                          <a:tailEnd/>
+                        </a:ln>
+                      </wps:spPr>
+                      <wps:txbx>
+                        <w:txbxContent>
+                          <w:p>
+                            <w:pPr>
+                              <w:spacing w:line="240" w:lineRule="auto"/>
+                              <w:rPr>
+                                <w:u w:val="single"/>
+                              </w:rPr>
+                            </w:pPr>
+                            <w:r>
+                              <w:rPr>
+                                <w:u w:val="single"/>
+                              </w:rPr>
+                              <w:t>Lin, 2023</w:t>
+                            </w:r>
+                          </w:p>
+                          <w:p>
+                            <w:pPr>
+                              <w:spacing w:line="240" w:lineRule="auto"/>
+                              <w:rPr>
+                                <w:u w:val="single"/>
+                              </w:rPr>
+                            </w:pPr>
+                          </w:p>
+                          <w:p>
+                            <w:pPr>
+                              <w:spacing w:line="240" w:lineRule="auto"/>
+                              <w:rPr>
+                                <w:u w:val="single"/>
+                              </w:rPr>
+                            </w:pPr>
+                          </w:p>
+                        </w:txbxContent>
+                      </wps:txbx>
+                      <wps:bodyPr rot="0" vert="horz" wrap="square" lIns="91440" tIns="45720" rIns="91440" bIns="45720" anchor="t" anchorCtr="0">
+                        <a:noAutofit/>
+                      </wps:bodyPr>
+                    </wps:wsp>
+                  </a:graphicData>
+                </a:graphic>
+                <wp14:sizeRelH relativeFrom="margin">
+                  <wp14:pctWidth>0</wp14:pctWidth>
+                </wp14:sizeRelH>
+                <wp14:sizeRelV relativeFrom="margin">
+                  <wp14:pctHeight>0</wp14:pctHeight>
+                </wp14:sizeRelV>
+              </wp:anchor>
+            </w:drawing>
+          </mc:Choice>
+          <mc:Fallback>
+            <w:pict>
+              <v:shape w14:anchorId="706C2821" id="_x0000_s1042" type="#_x0000_t202" style="position:absolute;left:0;text-align:left;margin-left:111.55pt;margin-top:88.75pt;width:55.8pt;height:21.6pt;z-index:251680768;visibility:visible;mso-wrap-style:square;mso-width-percent:0;mso-height-percent:0;mso-wrap-distance-left:9pt;mso-wrap-distance-top:3.6pt;mso-wrap-distance-right:9pt;mso-wrap-distance-bottom:3.6pt;mso-position-horizontal:absolute;mso-position-horizontal-relative:text;mso-position-vertical:absolute;mso-position-vertical-relative:text;mso-width-percent:0;mso-height-percent:0;mso-width-relative:margin;mso-height-relative:margin;v-text-anchor:top" o:gfxdata="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" strokecolor="white [3212]">
+                <v:textbox>
+                  <w:txbxContent>
+                    <w:p>
+                      <w:pPr>
+                        <w:spacing w:line="240" w:lineRule="auto"/>
+                        <w:rPr>
+                          <w:u w:val="single"/>
+                        </w:rPr>
+                      </w:pPr>
+                      <w:r>
+                        <w:rPr>
+                          <w:u w:val="single"/>
+                        </w:rPr>
+                        <w:t>Lin, 2023</w:t>
+                      </w:r>
+                    </w:p>
+                    <w:p>
+                      <w:pPr>
+                        <w:spacing w:line="240" w:lineRule="auto"/>
+                        <w:rPr>
+                          <w:u w:val="single"/>
+                        </w:rPr>
+                      </w:pPr>
+                    </w:p>
+                    <w:p>
+                      <w:pPr>
+                        <w:spacing w:line="240" w:lineRule="auto"/>
+                        <w:rPr>
+                          <w:u w:val="single"/>
+                        </w:rPr>
+                      </w:pPr>
+                    </w:p>
+                  </w:txbxContent>
+                </v:textbox>
+                <w10:wrap type="square"/>
+              </v:shape>
+            </w:pict>
+          </mc:Fallback>
+        </mc:AlternateContent>
+      </w:r>
+      <w:r>
+        <w:rPr>
+          <w:noProof/>
+          <w:sz w:val="28"/>
+          <w:lang w:eastAsia="fr-FR"/>
+        </w:rPr>
+        <mc:AlternateContent>
+          <mc:Choice Requires="wps">
+            <w:drawing>
+              <wp:anchor distT="45720" distB="45720" distL="114300" distR="114300" simplePos="0" relativeHeight="251676672" behindDoc="0" locked="0" layoutInCell="1" allowOverlap="1" wp14:anchorId="706C2821" wp14:editId="004C78D9">
+                <wp:simplePos x="0" y="0"/>
+                <wp:positionH relativeFrom="column">
+                  <wp:posOffset>2353945</wp:posOffset>
+                </wp:positionH>
+                <wp:positionV relativeFrom="paragraph">
+                  <wp:posOffset>1111885</wp:posOffset>
+                </wp:positionV>
+                <wp:extent cx="922020" cy="289560"/>
+                <wp:effectExtent l="0" t="0" r="11430" b="15240"/>
+                <wp:wrapSquare wrapText="bothSides"/>
+                <wp:docPr id="10" name="Zone de texte 2"/>
+                <wp:cNvGraphicFramePr>
+                  <a:graphicFrameLocks xmlns:a="http://schemas.openxmlformats.org/drawingml/2006/main"/>
+                </wp:cNvGraphicFramePr>
+                <a:graphic xmlns:a="http://schemas.openxmlformats.org/drawingml/2006/main">
+                  <a:graphicData uri="http://schemas.microsoft.com/office/word/2010/wordprocessingShape">
+                    <wps:wsp>
+                      <wps:cNvSpPr txBox="1">
+                        <a:spLocks noChangeArrowheads="1"/>
+                      </wps:cNvSpPr>
+                      <wps:spPr bwMode="auto">
+                        <a:xfrm>
+                          <a:off x="0" y="0"/>
+                          <a:ext cx="922020" cy="289560"/>
+                        </a:xfrm>
+                        <a:prstGeom prst="rect">
+                          <a:avLst/>
+                        </a:prstGeom>
+                        <a:solidFill>
+                          <a:srgbClr val="FFFFFF"/>
+                        </a:solidFill>
+                        <a:ln w="9525">
+                          <a:solidFill>
+                            <a:schemeClr val="bg1"/>
+                          </a:solidFill>
+                          <a:miter lim="800000"/>
+                          <a:headEnd/>
+                          <a:tailEnd/>
+                        </a:ln>
+                      </wps:spPr>
+                      <wps:txbx>
+                        <w:txbxContent>
+                          <w:p>
+                            <w:pPr>
+                              <w:spacing w:line="240" w:lineRule="auto"/>
+                            </w:pPr>
+                            <w:r>
+                              <w:t>Zhang, 2023</w:t>
+                            </w:r>
+                          </w:p>
+                          <w:p>
+                            <w:pPr>
+                              <w:spacing w:line="240" w:lineRule="auto"/>
+                            </w:pPr>
+                          </w:p>
+                          <w:p>
+                            <w:pPr>
+                              <w:spacing w:line="240" w:lineRule="auto"/>
+                            </w:pPr>
+                          </w:p>
+                        </w:txbxContent>
+                      </wps:txbx>
+                      <wps:bodyPr rot="0" vert="horz" wrap="square" lIns="91440" tIns="45720" rIns="91440" bIns="45720" anchor="t" anchorCtr="0">
+                        <a:noAutofit/>
+                      </wps:bodyPr>
+                    </wps:wsp>
+                  </a:graphicData>
+                </a:graphic>
+                <wp14:sizeRelH relativeFrom="margin">
+                  <wp14:pctWidth>0</wp14:pctWidth>
+                </wp14:sizeRelH>
+                <wp14:sizeRelV relativeFrom="margin">
+                  <wp14:pctHeight>0</wp14:pctHeight>
+                </wp14:sizeRelV>
+              </wp:anchor>
+            </w:drawing>
+          </mc:Choice>
+          <mc:Fallback>
+            <w:pict>
+              <v:shape w14:anchorId="706C2821" id="_x0000_s1043" type="#_x0000_t202" style="position:absolute;left:0;text-align:left;margin-left:185.35pt;margin-top:87.55pt;width:72.6pt;height:22.8pt;z-index:251676672;visibility:visible;mso-wrap-style:square;mso-width-percent:0;mso-height-percent:0;mso-wrap-distance-left:9pt;mso-wrap-distance-top:3.6pt;mso-wrap-distance-right:9pt;mso-wrap-distance-bottom:3.6pt;mso-position-horizontal:absolute;mso-position-horizontal-relative:text;mso-position-vertical:absolute;mso-position-vertical-relative:text;mso-width-percent:0;mso-height-percent:0;mso-width-relative:margin;mso-height-relative:margin;v-text-anchor:top" o:gfxdata="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" strokecolor="white [3212]">
+                <v:textbox>
+                  <w:txbxContent>
+                    <w:p>
+                      <w:pPr>
+                        <w:spacing w:line="240" w:lineRule="auto"/>
+                      </w:pPr>
+                      <w:r>
+                        <w:t>Zhang, 2023</w:t>
+                      </w:r>
+                    </w:p>
+                    <w:p>
+                      <w:pPr>
+                        <w:spacing w:line="240" w:lineRule="auto"/>
+                      </w:pPr>
+                    </w:p>
+                    <w:p>
+                      <w:pPr>
+                        <w:spacing w:line="240" w:lineRule="auto"/>
+                      </w:pPr>
+                    </w:p>
+                  </w:txbxContent>
+                </v:textbox>
+                <w10:wrap type="square"/>
+              </v:shape>
+            </w:pict>
+          </mc:Fallback>
+        </mc:AlternateContent>
+      </w:r>
+      <w:r>
+        <w:rPr>
+          <w:noProof/>
+          <w:sz w:val="28"/>
+          <w:lang w:eastAsia="fr-FR"/>
+        </w:rPr>
+        <mc:AlternateContent>
+          <mc:Choice Requires="wps">
+            <w:drawing>
+              <wp:anchor distT="45720" distB="45720" distL="114300" distR="114300" simplePos="0" relativeHeight="251688960" behindDoc="0" locked="0" layoutInCell="1" allowOverlap="1" wp14:anchorId="2A00F045" wp14:editId="010E52C0">
+                <wp:simplePos x="0" y="0"/>
+                <wp:positionH relativeFrom="column">
+                  <wp:posOffset>1538605</wp:posOffset>
+                </wp:positionH>
+                <wp:positionV relativeFrom="paragraph">
+                  <wp:posOffset>1508125</wp:posOffset>
+                </wp:positionV>
+                <wp:extent cx="822960" cy="289560"/>
+                <wp:effectExtent l="0" t="0" r="15240" b="15240"/>
+                <wp:wrapSquare wrapText="bothSides"/>
+                <wp:docPr id="16" name="Zone de texte 2"/>
+                <wp:cNvGraphicFramePr>
+                  <a:graphicFrameLocks xmlns:a="http://schemas.openxmlformats.org/drawingml/2006/main"/>
+                </wp:cNvGraphicFramePr>
+                <a:graphic xmlns:a="http://schemas.openxmlformats.org/drawingml/2006/main">
+                  <a:graphicData uri="http://schemas.microsoft.com/office/word/2010/wordprocessingShape">
+                    <wps:wsp>
+                      <wps:cNvSpPr txBox="1">
+                        <a:spLocks noChangeArrowheads="1"/>
+                      </wps:cNvSpPr>
+                      <wps:spPr bwMode="auto">
+                        <a:xfrm>
+                          <a:off x="0" y="0"/>
+                          <a:ext cx="822960" cy="289560"/>
+                        </a:xfrm>
+                        <a:prstGeom prst="rect">
+                          <a:avLst/>
+                        </a:prstGeom>
+                        <a:solidFill>
+                          <a:srgbClr val="FFFFFF"/>
+                        </a:solidFill>
+                        <a:ln w="9525">
+                          <a:solidFill>
+                            <a:schemeClr val="bg1"/>
+                          </a:solidFill>
+                          <a:miter lim="800000"/>
+                          <a:headEnd/>
+                          <a:tailEnd/>
+                        </a:ln>
+                      </wps:spPr>
+                      <wps:txbx>
+                        <w:txbxContent>
+                          <w:p>
+                            <w:pPr>
+                              <w:spacing w:line="240" w:lineRule="auto"/>
+                              <w:rPr>
+                                <w:b/>
+                              </w:rPr>
+                            </w:pPr>
+                            <w:proofErr w:type="spellStart"/>
+                            <w:r>
+                              <w:rPr>
+                                <w:b/>
+                              </w:rPr>
+                              <w:t>Zyzk</w:t>
+                            </w:r>
+                            <w:proofErr w:type="spellEnd"/>
+                            <w:r>
+                              <w:rPr>
+                                <w:b/>
+                              </w:rPr>
+                              <w:t>, 2020</w:t>
+                            </w:r>
+                          </w:p>
+                        </w:txbxContent>
+                      </wps:txbx>
+                      <wps:bodyPr rot="0" vert="horz" wrap="square" lIns="91440" tIns="45720" rIns="91440" bIns="45720" anchor="t" anchorCtr="0">
+                        <a:noAutofit/>
+                      </wps:bodyPr>
+                    </wps:wsp>
+                  </a:graphicData>
+                </a:graphic>
+                <wp14:sizeRelH relativeFrom="margin">
+                  <wp14:pctWidth>0</wp14:pctWidth>
+                </wp14:sizeRelH>
+                <wp14:sizeRelV relativeFrom="margin">
+                  <wp14:pctHeight>0</wp14:pctHeight>
+                </wp14:sizeRelV>
+              </wp:anchor>
+            </w:drawing>
+          </mc:Choice>
+          <mc:Fallback>
+            <w:pict>
+              <v:shape w14:anchorId="2A00F045" id="_x0000_s1044" type="#_x0000_t202" style="position:absolute;left:0;text-align:left;margin-left:121.15pt;margin-top:118.75pt;width:64.8pt;height:22.8pt;z-index:251688960;visibility:visible;mso-wrap-style:square;mso-width-percent:0;mso-height-percent:0;mso-wrap-distance-left:9pt;mso-wrap-distance-top:3.6pt;mso-wrap-distance-right:9pt;mso-wrap-distance-bottom:3.6pt;mso-position-horizontal:absolute;mso-position-horizontal-relative:text;mso-position-vertical:absolute;mso-position-vertical-relative:text;mso-width-percent:0;mso-height-percent:0;mso-width-relative:margin;mso-height-relative:margin;v-text-anchor:top" o:gfxdata="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" strokecolor="white [3212]">
+                <v:textbox>
+                  <w:txbxContent>
+                    <w:p>
+                      <w:pPr>
+                        <w:spacing w:line="240" w:lineRule="auto"/>
+                        <w:rPr>
+                          <w:b/>
+                        </w:rPr>
+                      </w:pPr>
+                      <w:proofErr w:type="spellStart"/>
+                      <w:r>
+                        <w:rPr>
+                          <w:b/>
+                        </w:rPr>
+                        <w:t>Zyzk</w:t>
+                      </w:r>
+                      <w:proofErr w:type="spellEnd"/>
+                      <w:r>
+                        <w:rPr>
+                          <w:b/>
+                        </w:rPr>
+                        <w:t>, 2020</w:t>
+                      </w:r>
+                    </w:p>
+                  </w:txbxContent>
+                </v:textbox>
+                <w10:wrap type="square"/>
+              </v:shape>
+            </w:pict>
+          </mc:Fallback>
+        </mc:AlternateContent>
+      </w:r>
+      <w:r>
+        <w:rPr>
+          <w:noProof/>
+          <w:sz w:val="28"/>
+          <w:lang w:eastAsia="fr-FR"/>
+        </w:rPr>
+        <mc:AlternateContent>
+          <mc:Choice Requires="wps">
+            <w:drawing>
+              <wp:anchor distT="45720" distB="45720" distL="114300" distR="114300" simplePos="0" relativeHeight="251672576" behindDoc="0" locked="0" layoutInCell="1" allowOverlap="1" wp14:anchorId="706C2821" wp14:editId="004C78D9">
+                <wp:simplePos x="0" y="0"/>
+                <wp:positionH relativeFrom="column">
+                  <wp:posOffset>2491105</wp:posOffset>
+                </wp:positionH>
+                <wp:positionV relativeFrom="paragraph">
+                  <wp:posOffset>1508125</wp:posOffset>
+                </wp:positionV>
+                <wp:extent cx="822960" cy="289560"/>
+                <wp:effectExtent l="0" t="0" r="15240" b="15240"/>
+                <wp:wrapSquare wrapText="bothSides"/>
+                <wp:docPr id="8" name="Zone de texte 2"/>
+                <wp:cNvGraphicFramePr>
+                  <a:graphicFrameLocks xmlns:a="http://schemas.openxmlformats.org/drawingml/2006/main"/>
+                </wp:cNvGraphicFramePr>
+                <a:graphic xmlns:a="http://schemas.openxmlformats.org/drawingml/2006/main">
+                  <a:graphicData uri="http://schemas.microsoft.com/office/word/2010/wordprocessingShape">
+                    <wps:wsp>
+                      <wps:cNvSpPr txBox="1">
+                        <a:spLocks noChangeArrowheads="1"/>
+                      </wps:cNvSpPr>
+                      <wps:spPr bwMode="auto">
+                        <a:xfrm>
+                          <a:off x="0" y="0"/>
+                          <a:ext cx="822960" cy="289560"/>
+                        </a:xfrm>
+                        <a:prstGeom prst="rect">
+                          <a:avLst/>
+                        </a:prstGeom>
+                        <a:solidFill>
+                          <a:srgbClr val="FFFFFF"/>
+                        </a:solidFill>
+                        <a:ln w="9525">
+                          <a:solidFill>
+                            <a:schemeClr val="bg1"/>
+                          </a:solidFill>
+                          <a:miter lim="800000"/>
+                          <a:headEnd/>
+                          <a:tailEnd/>
+                        </a:ln>
+                      </wps:spPr>
+                      <wps:txbx>
+                        <w:txbxContent>
+                          <w:p>
+                            <w:pPr>
+                              <w:spacing w:line="240" w:lineRule="auto"/>
+                              <w:rPr>
+                                <w:b/>
+                              </w:rPr>
+                            </w:pPr>
+                            <w:proofErr w:type="spellStart"/>
+                            <w:r>
+                              <w:rPr>
+                                <w:b/>
+                              </w:rPr>
+                              <w:t>Zyzk</w:t>
+                            </w:r>
+                            <w:proofErr w:type="spellEnd"/>
+                            <w:r>
+                              <w:rPr>
+                                <w:b/>
+                              </w:rPr>
+                              <w:t>, 2021</w:t>
+                            </w:r>
+                          </w:p>
+                        </w:txbxContent>
+                      </wps:txbx>
+                      <wps:bodyPr rot="0" vert="horz" wrap="square" lIns="91440" tIns="45720" rIns="91440" bIns="45720" anchor="t" anchorCtr="0">
+                        <a:noAutofit/>
+                      </wps:bodyPr>
+                    </wps:wsp>
+                  </a:graphicData>
+                </a:graphic>
+                <wp14:sizeRelH relativeFrom="margin">
+                  <wp14:pctWidth>0</wp14:pctWidth>
+                </wp14:sizeRelH>
+                <wp14:sizeRelV relativeFrom="margin">
+                  <wp14:pctHeight>0</wp14:pctHeight>
+                </wp14:sizeRelV>
+              </wp:anchor>
+            </w:drawing>
+          </mc:Choice>
+          <mc:Fallback>
+            <w:pict>
+              <v:shape w14:anchorId="706C2821" id="_x0000_s1045" type="#_x0000_t202" style="position:absolute;left:0;text-align:left;margin-left:196.15pt;margin-top:118.75pt;width:64.8pt;height:22.8pt;z-index:251672576;visibility:visible;mso-wrap-style:square;mso-width-percent:0;mso-height-percent:0;mso-wrap-distance-left:9pt;mso-wrap-distance-top:3.6pt;mso-wrap-distance-right:9pt;mso-wrap-distance-bottom:3.6pt;mso-position-horizontal:absolute;mso-position-horizontal-relative:text;mso-position-vertical:absolute;mso-position-vertical-relative:text;mso-width-percent:0;mso-height-percent:0;mso-width-relative:margin;mso-height-relative:margin;v-text-anchor:top" o:gfxdata="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" strokecolor="white [3212]">
+                <v:textbox>
+                  <w:txbxContent>
+                    <w:p>
+                      <w:pPr>
+                        <w:spacing w:line="240" w:lineRule="auto"/>
+                        <w:rPr>
+                          <w:b/>
+                        </w:rPr>
+                      </w:pPr>
+                      <w:proofErr w:type="spellStart"/>
+                      <w:r>
+                        <w:rPr>
+                          <w:b/>
+                        </w:rPr>
+                        <w:t>Zyzk</w:t>
+                      </w:r>
+                      <w:proofErr w:type="spellEnd"/>
+                      <w:r>
+                        <w:rPr>
+                          <w:b/>
+                        </w:rPr>
+                        <w:t>, 2021</w:t>
+                      </w:r>
+                    </w:p>
+                  </w:txbxContent>
+                </v:textbox>
+                <w10:wrap type="square"/>
+              </v:shape>
+            </w:pict>
+          </mc:Fallback>
+        </mc:AlternateContent>
+      </w:r>
+      <w:r>
+        <w:rPr>
+          <w:noProof/>
+          <w:sz w:val="28"/>
+          <w:lang w:eastAsia="fr-FR"/>
+        </w:rPr>
+        <mc:AlternateContent>
+          <mc:Choice Requires="wps">
+            <w:drawing>
+              <wp:anchor distT="45720" distB="45720" distL="114300" distR="114300" simplePos="0" relativeHeight="251668480" behindDoc="0" locked="0" layoutInCell="1" allowOverlap="1" wp14:anchorId="706C2821" wp14:editId="004C78D9">
+                <wp:simplePos x="0" y="0"/>
+                <wp:positionH relativeFrom="column">
+                  <wp:posOffset>1637665</wp:posOffset>
+                </wp:positionH>
+                <wp:positionV relativeFrom="paragraph">
+                  <wp:posOffset>1988185</wp:posOffset>
+                </wp:positionV>
+                <wp:extent cx="762000" cy="312420"/>
+                <wp:effectExtent l="0" t="0" r="19050" b="11430"/>
+                <wp:wrapSquare wrapText="bothSides"/>
+                <wp:docPr id="6" name="Zone de texte 2"/>
+                <wp:cNvGraphicFramePr>
+                  <a:graphicFrameLocks xmlns:a="http://schemas.openxmlformats.org/drawingml/2006/main"/>
+                </wp:cNvGraphicFramePr>
+                <a:graphic xmlns:a="http://schemas.openxmlformats.org/drawingml/2006/main">
+                  <a:graphicData uri="http://schemas.microsoft.com/office/word/2010/wordprocessingShape">
+                    <wps:wsp>
+                      <wps:cNvSpPr txBox="1">
+                        <a:spLocks noChangeArrowheads="1"/>
+                      </wps:cNvSpPr>
+                      <wps:spPr bwMode="auto">
+                        <a:xfrm>
+                          <a:off x="0" y="0"/>
+                          <a:ext cx="762000" cy="312420"/>
+                        </a:xfrm>
+                        <a:prstGeom prst="rect">
+                          <a:avLst/>
+                        </a:prstGeom>
+                        <a:solidFill>
+                          <a:srgbClr val="FFFFFF"/>
+                        </a:solidFill>
+                        <a:ln w="9525">
+                          <a:solidFill>
+                            <a:schemeClr val="bg1"/>
+                          </a:solidFill>
+                          <a:miter lim="800000"/>
+                          <a:headEnd/>
+                          <a:tailEnd/>
+                        </a:ln>
+                      </wps:spPr>
+                      <wps:txbx>
+                        <w:txbxContent>
+                          <w:p>
+                            <w:pPr>
+                              <w:spacing w:line="240" w:lineRule="auto"/>
+                            </w:pPr>
+                            <w:r>
+                              <w:t>Liu, 2022</w:t>
+                            </w:r>
+                          </w:p>
+                          <w:p>
+                            <w:pPr>
+                              <w:spacing w:line="240" w:lineRule="auto"/>
+                            </w:pPr>
+                          </w:p>
+                        </w:txbxContent>
+                      </wps:txbx>
+                      <wps:bodyPr rot="0" vert="horz" wrap="square" lIns="91440" tIns="45720" rIns="91440" bIns="45720" anchor="t" anchorCtr="0">
+                        <a:noAutofit/>
+                      </wps:bodyPr>
+                    </wps:wsp>
+                  </a:graphicData>
+                </a:graphic>
+                <wp14:sizeRelH relativeFrom="margin">
+                  <wp14:pctWidth>0</wp14:pctWidth>
+                </wp14:sizeRelH>
+                <wp14:sizeRelV relativeFrom="margin">
+                  <wp14:pctHeight>0</wp14:pctHeight>
+                </wp14:sizeRelV>
+              </wp:anchor>
+            </w:drawing>
+          </mc:Choice>
+          <mc:Fallback>
+            <w:pict>
+              <v:shape w14:anchorId="706C2821" id="_x0000_s1046" type="#_x0000_t202" style="position:absolute;left:0;text-align:left;margin-left:128.95pt;margin-top:156.55pt;width:60pt;height:24.6pt;z-index:251668480;visibility:visible;mso-wrap-style:square;mso-width-percent:0;mso-height-percent:0;mso-wrap-distance-left:9pt;mso-wrap-distance-top:3.6pt;mso-wrap-distance-right:9pt;mso-wrap-distance-bottom:3.6pt;mso-position-horizontal:absolute;mso-position-horizontal-relative:text;mso-position-vertical:absolute;mso-position-vertical-relative:text;mso-width-percent:0;mso-height-percent:0;mso-width-relative:margin;mso-height-relative:margin;v-text-anchor:top" o:gfxdata="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" strokecolor="white [3212]">
+                <v:textbox>
+                  <w:txbxContent>
+                    <w:p>
+                      <w:pPr>
+                        <w:spacing w:line="240" w:lineRule="auto"/>
+                      </w:pPr>
+                      <w:r>
+                        <w:t>Liu, 2022</w:t>
+                      </w:r>
+                    </w:p>
+                    <w:p>
+                      <w:pPr>
+                        <w:spacing w:line="240" w:lineRule="auto"/>
+                      </w:pPr>
+                    </w:p>
+                  </w:txbxContent>
+                </v:textbox>
+                <w10:wrap type="square"/>
+              </v:shape>
+            </w:pict>
+          </mc:Fallback>
+        </mc:AlternateContent>
+      </w:r>
+      <w:r>
+        <w:rPr>
+          <w:noProof/>
+          <w:sz w:val="28"/>
+          <w:lang w:eastAsia="fr-FR"/>
+        </w:rPr>
+        <mc:AlternateContent>
+          <mc:Choice Requires="wps">
+            <w:drawing>
+              <wp:anchor distT="45720" distB="45720" distL="114300" distR="114300" simplePos="0" relativeHeight="251717632" behindDoc="0" locked="0" layoutInCell="1" allowOverlap="1" wp14:anchorId="51F4D4C7" wp14:editId="3893AD6F">
+                <wp:simplePos x="0" y="0"/>
+                <wp:positionH relativeFrom="column">
+                  <wp:posOffset>1348740</wp:posOffset>
+                </wp:positionH>
+                <wp:positionV relativeFrom="paragraph">
+                  <wp:posOffset>3947160</wp:posOffset>
+                </wp:positionV>
+                <wp:extent cx="1143000" cy="274320"/>
+                <wp:effectExtent l="0" t="0" r="19050" b="11430"/>
+                <wp:wrapSquare wrapText="bothSides"/>
+                <wp:docPr id="31" name="Zone de texte 2"/>
+                <wp:cNvGraphicFramePr>
+                  <a:graphicFrameLocks xmlns:a="http://schemas.openxmlformats.org/drawingml/2006/main"/>
+                </wp:cNvGraphicFramePr>
+                <a:graphic xmlns:a="http://schemas.openxmlformats.org/drawingml/2006/main">
+                  <a:graphicData uri="http://schemas.microsoft.com/office/word/2010/wordprocessingShape">
+                    <wps:wsp>
+                      <wps:cNvSpPr txBox="1">
+                        <a:spLocks noChangeArrowheads="1"/>
+                      </wps:cNvSpPr>
+                      <wps:spPr bwMode="auto">
+                        <a:xfrm>
+                          <a:off x="0" y="0"/>
+                          <a:ext cx="1143000" cy="274320"/>
+                        </a:xfrm>
+                        <a:prstGeom prst="rect">
+                          <a:avLst/>
+                        </a:prstGeom>
+                        <a:solidFill>
+                          <a:srgbClr val="FFFFFF"/>
+                        </a:solidFill>
+                        <a:ln w="9525">
+                          <a:solidFill>
+                            <a:schemeClr val="bg1"/>
+                          </a:solidFill>
+                          <a:miter lim="800000"/>
+                          <a:headEnd/>
+                          <a:tailEnd/>
+                        </a:ln>
+                      </wps:spPr>
+                      <wps:txbx>
+                        <w:txbxContent>
+                          <w:p>
+                            <w:pPr>
+                              <w:spacing w:line="240" w:lineRule="auto"/>
+                            </w:pPr>
+                            <w:r>
+                              <w:t>Hamilton, 2021</w:t>
+                            </w:r>
+                          </w:p>
+                          <w:p>
+                            <w:pPr>
+                              <w:spacing w:line="240" w:lineRule="auto"/>
+                              <w:rPr>
+                                <w:b/>
+                              </w:rPr>
+                            </w:pPr>
+                          </w:p>
+                          <w:p>
+                            <w:pPr>
+                              <w:spacing w:line="240" w:lineRule="auto"/>
+                              <w:rPr>
+                                <w:b/>
+                              </w:rPr>
+                            </w:pPr>
+                          </w:p>
+                        </w:txbxContent>
+                      </wps:txbx>
+                      <wps:bodyPr rot="0" vert="horz" wrap="square" lIns="91440" tIns="45720" rIns="91440" bIns="45720" anchor="t" anchorCtr="0">
+                        <a:noAutofit/>
+                      </wps:bodyPr>
+                    </wps:wsp>
+                  </a:graphicData>
+                </a:graphic>
+                <wp14:sizeRelH relativeFrom="margin">
+                  <wp14:pctWidth>0</wp14:pctWidth>
+                </wp14:sizeRelH>
+                <wp14:sizeRelV relativeFrom="margin">
+                  <wp14:pctHeight>0</wp14:pctHeight>
+                </wp14:sizeRelV>
+              </wp:anchor>
+            </w:drawing>
+          </mc:Choice>
+          <mc:Fallback>
+            <w:pict>
+              <v:shape w14:anchorId="51F4D4C7" id="_x0000_s1047" type="#_x0000_t202" style="position:absolute;left:0;text-align:left;margin-left:106.2pt;margin-top:310.8pt;width:90pt;height:21.6pt;z-index:251717632;visibility:visible;mso-wrap-style:square;mso-width-percent:0;mso-height-percent:0;mso-wrap-distance-left:9pt;mso-wrap-distance-top:3.6pt;mso-wrap-distance-right:9pt;mso-wrap-distance-bottom:3.6pt;mso-position-horizontal:absolute;mso-position-horizontal-relative:text;mso-position-vertical:absolute;mso-position-vertical-relative:text;mso-width-percent:0;mso-height-percent:0;mso-width-relative:margin;mso-height-relative:margin;v-text-anchor:top" o:gfxdata="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" strokecolor="white [3212]">
+                <v:textbox>
+                  <w:txbxContent>
+                    <w:p>
+                      <w:pPr>
+                        <w:spacing w:line="240" w:lineRule="auto"/>
+                      </w:pPr>
+                      <w:r>
+                        <w:t>Hamilton, 2021</w:t>
+                      </w:r>
+                    </w:p>
+                    <w:p>
+                      <w:pPr>
+                        <w:spacing w:line="240" w:lineRule="auto"/>
+                        <w:rPr>
+                          <w:b/>
+                        </w:rPr>
+                      </w:pPr>
+                    </w:p>
+                    <w:p>
+                      <w:pPr>
+                        <w:spacing w:line="240" w:lineRule="auto"/>
+                        <w:rPr>
+                          <w:b/>
+                        </w:rPr>
+                      </w:pPr>
+                    </w:p>
+                  </w:txbxContent>
+                </v:textbox>
+                <w10:wrap type="square"/>
+              </v:shape>
+            </w:pict>
+          </mc:Fallback>
+        </mc:AlternateContent>
+      </w:r>
+      <w:r>
+        <w:rPr>
+          <w:noProof/>
+          <w:sz w:val="28"/>
+          <w:lang w:eastAsia="fr-FR"/>
+        </w:rPr>
+        <mc:AlternateContent>
+          <mc:Choice Requires="wps">
+            <w:drawing>
+              <wp:anchor distT="45720" distB="45720" distL="114300" distR="114300" simplePos="0" relativeHeight="251655165" behindDoc="0" locked="0" layoutInCell="1" allowOverlap="1" wp14:anchorId="1F5A81D7" wp14:editId="6E33D1CB">
+                <wp:simplePos x="0" y="0"/>
+                <wp:positionH relativeFrom="column">
+                  <wp:posOffset>1668780</wp:posOffset>
+                </wp:positionH>
+                <wp:positionV relativeFrom="paragraph">
+                  <wp:posOffset>396240</wp:posOffset>
+                </wp:positionV>
+                <wp:extent cx="1562100" cy="297180"/>
+                <wp:effectExtent l="0" t="0" r="19050" b="26670"/>
+                <wp:wrapSquare wrapText="bothSides"/>
+                <wp:docPr id="19" name="Zone de texte 2"/>
+                <wp:cNvGraphicFramePr>
+                  <a:graphicFrameLocks xmlns:a="http://schemas.openxmlformats.org/drawingml/2006/main"/>
+                </wp:cNvGraphicFramePr>
+                <a:graphic xmlns:a="http://schemas.openxmlformats.org/drawingml/2006/main">
+                  <a:graphicData uri="http://schemas.microsoft.com/office/word/2010/wordprocessingShape">
+                    <wps:wsp>
+                      <wps:cNvSpPr txBox="1">
+                        <a:spLocks noChangeArrowheads="1"/>
+                      </wps:cNvSpPr>
+                      <wps:spPr bwMode="auto">
+                        <a:xfrm>
+                          <a:off x="0" y="0"/>
+                          <a:ext cx="1562100" cy="297180"/>
+                        </a:xfrm>
+                        <a:prstGeom prst="rect">
+                          <a:avLst/>
+                        </a:prstGeom>
+                        <a:solidFill>
+                          <a:srgbClr val="FFFFFF"/>
+                        </a:solidFill>
+                        <a:ln w="9525">
+                          <a:solidFill>
+                            <a:schemeClr val="bg1"/>
+                          </a:solidFill>
+                          <a:miter lim="800000"/>
+                          <a:headEnd/>
+                          <a:tailEnd/>
+                        </a:ln>
+                      </wps:spPr>
+                      <wps:txbx>
+                        <w:txbxContent>
+                          <w:p>
+                            <w:pPr>
+                              <w:spacing w:line="240" w:lineRule="auto"/>
+                              <w:rPr>
+                                <w:color w:val="4472C4" w:themeColor="accent5"/>
+                              </w:rPr>
+                            </w:pPr>
+                            <w:proofErr w:type="spellStart"/>
+                            <w:r>
+                              <w:rPr>
+                                <w:color w:val="4472C4" w:themeColor="accent5"/>
+                              </w:rPr>
+                              <w:t>Energy</w:t>
+                            </w:r>
+                            <w:proofErr w:type="spellEnd"/>
+                            <w:r>
+                              <w:rPr>
+                                <w:color w:val="4472C4" w:themeColor="accent5"/>
+                              </w:rPr>
+                              <w:t xml:space="preserve"> </w:t>
+                            </w:r>
+                            <w:proofErr w:type="spellStart"/>
+                            <w:r>
+                              <w:rPr>
+                                <w:color w:val="4472C4" w:themeColor="accent5"/>
+                              </w:rPr>
+                              <w:t>decarbonation</w:t>
+                            </w:r>
+                            <w:proofErr w:type="spellEnd"/>
+                          </w:p>
+                          <w:p>
+                            <w:pPr>
+                              <w:spacing w:line="240" w:lineRule="auto"/>
+                            </w:pPr>
+                          </w:p>
+                        </w:txbxContent>
+                      </wps:txbx>
+                      <wps:bodyPr rot="0" vert="horz" wrap="square" lIns="91440" tIns="45720" rIns="91440" bIns="45720" anchor="t" anchorCtr="0">
+                        <a:noAutofit/>
+                      </wps:bodyPr>
+                    </wps:wsp>
+                  </a:graphicData>
+                </a:graphic>
+                <wp14:sizeRelH relativeFrom="margin">
+                  <wp14:pctWidth>0</wp14:pctWidth>
+                </wp14:sizeRelH>
+                <wp14:sizeRelV relativeFrom="margin">
+                  <wp14:pctHeight>0</wp14:pctHeight>
+                </wp14:sizeRelV>
+              </wp:anchor>
+            </w:drawing>
+          </mc:Choice>
+          <mc:Fallback>
+            <w:pict>
+              <v:shape w14:anchorId="1F5A81D7" id="_x0000_s1048" type="#_x0000_t202" style="position:absolute;left:0;text-align:left;margin-left:131.4pt;margin-top:31.2pt;width:123pt;height:23.4pt;z-index:251655165;visibility:visible;mso-wrap-style:square;mso-width-percent:0;mso-height-percent:0;mso-wrap-distance-left:9pt;mso-wrap-distance-top:3.6pt;mso-wrap-distance-right:9pt;mso-wrap-distance-bottom:3.6pt;mso-position-horizontal:absolute;mso-position-horizontal-relative:text;mso-position-vertical:absolute;mso-position-vertical-relative:text;mso-width-percent:0;mso-height-percent:0;mso-width-relative:margin;mso-height-relative:margin;v-text-anchor:top" o:gfxdata="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" strokecolor="white [3212]">
+                <v:textbox>
+                  <w:txbxContent>
+                    <w:p>
+                      <w:pPr>
+                        <w:spacing w:line="240" w:lineRule="auto"/>
+                        <w:rPr>
+                          <w:color w:val="4472C4" w:themeColor="accent5"/>
+                        </w:rPr>
+                      </w:pPr>
+                      <w:proofErr w:type="spellStart"/>
+                      <w:r>
+                        <w:rPr>
+                          <w:color w:val="4472C4" w:themeColor="accent5"/>
+                        </w:rPr>
+                        <w:t>Energy</w:t>
+                      </w:r>
+                      <w:proofErr w:type="spellEnd"/>
+                      <w:r>
+                        <w:rPr>
+                          <w:color w:val="4472C4" w:themeColor="accent5"/>
+                        </w:rPr>
+                        <w:t xml:space="preserve"> </w:t>
+                      </w:r>
+                      <w:proofErr w:type="spellStart"/>
+                      <w:r>
+                        <w:rPr>
+                          <w:color w:val="4472C4" w:themeColor="accent5"/>
+                        </w:rPr>
+                        <w:t>decarbonation</w:t>
+                      </w:r>
+                      <w:proofErr w:type="spellEnd"/>
+                    </w:p>
+                    <w:p>
+                      <w:pPr>
+                        <w:spacing w:line="240" w:lineRule="auto"/>
+                      </w:pPr>
+                    </w:p>
+                  </w:txbxContent>
+                </v:textbox>
+                <w10:wrap type="square"/>
+              </v:shape>
+            </w:pict>
+          </mc:Fallback>
+        </mc:AlternateContent>
+      </w:r>
+      <w:proofErr w:type="spellStart"/>
+      <w:r>
+        <w:rPr>
+          <w:sz w:val="28"/>
+        </w:rPr>
+        <w:t>Typology</w:t>
+      </w:r>
+      <w:proofErr w:type="spellEnd"/>
+      <w:r>
+        <w:rPr>
+          <w:sz w:val="28"/>
+        </w:rPr>
+        <w:t xml:space="preserve"> of net-</w:t>
+      </w:r>
+      <w:proofErr w:type="spellStart"/>
+      <w:r>
+        <w:rPr>
+          <w:sz w:val="28"/>
+        </w:rPr>
+        <w:t>zero</w:t>
+      </w:r>
+      <w:proofErr w:type="spellEnd"/>
+      <w:r>
+        <w:rPr>
+          <w:sz w:val="28"/>
+        </w:rPr>
+        <w:t xml:space="preserve"> and </w:t>
+      </w:r>
+      <w:proofErr w:type="spellStart"/>
+      <w:r>
+        <w:rPr>
+          <w:sz w:val="28"/>
+        </w:rPr>
+        <w:t>baseline</w:t>
+      </w:r>
+      <w:proofErr w:type="spellEnd"/>
+      <w:r>
+        <w:rPr>
+          <w:sz w:val="28"/>
+        </w:rPr>
+        <w:t xml:space="preserve"> scenarios</w:t>
+      </w:r>
+    </w:p>
+    <w:p>
+      <w:pPr>
+        <w:jc w:val="center"/>
+        <w:rPr>
+          <w:sz w:val="28"/>
+        </w:rPr>
+      </w:pPr>
+    </w:p>
+    <w:p>
+      <w:pPr>
+        <w:jc w:val="center"/>
+        <w:rPr>
+          <w:sz w:val="28"/>
+        </w:rPr>
+      </w:pPr>
+    </w:p>
+    <w:p>
+      <w:pPr>
+        <w:jc w:val="center"/>
+        <w:rPr>
+          <w:sz w:val="28"/>
+        </w:rPr>
+      </w:pPr>
+    </w:p>
+    <w:p>
+      <w:pPr>
+        <w:jc w:val="center"/>
+        <w:rPr>
+          <w:sz w:val="28"/>
+        </w:rPr>
+      </w:pPr>
+    </w:p>
+    <w:p>
+      <w:pPr>
+        <w:jc w:val="center"/>
+        <w:rPr>
+          <w:sz w:val="28"/>
+        </w:rPr>
+      </w:pPr>
+      <w:r>
+        <w:rPr>
+          <w:noProof/>
+          <w:sz w:val="28"/>
+          <w:lang w:eastAsia="fr-FR"/>
+        </w:rPr>
+        <mc:AlternateContent>
+          <mc:Choice Requires="wps">
+            <w:drawing>
+              <wp:anchor distT="45720" distB="45720" distL="114300" distR="114300" simplePos="0" relativeHeight="251757568" behindDoc="0" locked="0" layoutInCell="1" allowOverlap="1" wp14:anchorId="0588C5D7" wp14:editId="6B1A6A4C">
+                <wp:simplePos x="0" y="0"/>
+                <wp:positionH relativeFrom="column">
+                  <wp:posOffset>7244471</wp:posOffset>
+                </wp:positionH>
+                <wp:positionV relativeFrom="paragraph">
+                  <wp:posOffset>99451</wp:posOffset>
+                </wp:positionV>
+                <wp:extent cx="960120" cy="297180"/>
+                <wp:effectExtent l="0" t="0" r="11430" b="26670"/>
+                <wp:wrapSquare wrapText="bothSides"/>
+                <wp:docPr id="202" name="Zone de texte 2"/>
+                <wp:cNvGraphicFramePr>
+                  <a:graphicFrameLocks xmlns:a="http://schemas.openxmlformats.org/drawingml/2006/main"/>
+                </wp:cNvGraphicFramePr>
+                <a:graphic xmlns:a="http://schemas.openxmlformats.org/drawingml/2006/main">
+                  <a:graphicData uri="http://schemas.microsoft.com/office/word/2010/wordprocessingShape">
+                    <wps:wsp>
+                      <wps:cNvSpPr txBox="1">
+                        <a:spLocks noChangeArrowheads="1"/>
+                      </wps:cNvSpPr>
+                      <wps:spPr bwMode="auto">
+                        <a:xfrm>
+                          <a:off x="0" y="0"/>
+                          <a:ext cx="960120" cy="297180"/>
+                        </a:xfrm>
+                        <a:prstGeom prst="rect">
+                          <a:avLst/>
+                        </a:prstGeom>
+                        <a:solidFill>
+                          <a:srgbClr val="FFFFFF"/>
+                        </a:solidFill>
+                        <a:ln w="9525">
+                          <a:solidFill>
+                            <a:schemeClr val="bg1"/>
+                          </a:solidFill>
+                          <a:miter lim="800000"/>
+                          <a:headEnd/>
+                          <a:tailEnd/>
+                        </a:ln>
+                      </wps:spPr>
+                      <wps:txbx>
+                        <w:txbxContent>
+                          <w:p>
+                            <w:pPr>
+                              <w:spacing w:line="240" w:lineRule="auto"/>
+                              <w:rPr>
+                                <w:color w:val="7F7F7F" w:themeColor="text1" w:themeTint="80"/>
+                              </w:rPr>
+                            </w:pPr>
+                            <w:r>
+                              <w:rPr>
+                                <w:color w:val="7F7F7F" w:themeColor="text1" w:themeTint="80"/>
+                              </w:rPr>
+                              <w:t xml:space="preserve">Not </w:t>
+                            </w:r>
+                            <w:proofErr w:type="spellStart"/>
+                            <w:r>
+                              <w:rPr>
+                                <w:color w:val="7F7F7F" w:themeColor="text1" w:themeTint="80"/>
+                              </w:rPr>
+                              <w:t>detailed</w:t>
+                            </w:r>
+                            <w:proofErr w:type="spellEnd"/>
+                          </w:p>
+                          <w:p>
+                            <w:pPr>
+                              <w:spacing w:line="240" w:lineRule="auto"/>
+                              <w:rPr>
+                                <w:color w:val="7F7F7F" w:themeColor="text1" w:themeTint="80"/>
+                              </w:rPr>
+                            </w:pPr>
+                          </w:p>
+                        </w:txbxContent>
+                      </wps:txbx>
+                      <wps:bodyPr rot="0" vert="horz" wrap="square" lIns="91440" tIns="45720" rIns="91440" bIns="45720" anchor="t" anchorCtr="0">
+                        <a:noAutofit/>
+                      </wps:bodyPr>
+                    </wps:wsp>
+                  </a:graphicData>
+                </a:graphic>
+                <wp14:sizeRelH relativeFrom="margin">
+                  <wp14:pctWidth>0</wp14:pctWidth>
+                </wp14:sizeRelH>
+                <wp14:sizeRelV relativeFrom="margin">
+                  <wp14:pctHeight>0</wp14:pctHeight>
+                </wp14:sizeRelV>
+              </wp:anchor>
+            </w:drawing>
+          </mc:Choice>
+          <mc:Fallback>
+            <w:pict>
+              <v:shape w14:anchorId="0588C5D7" id="_x0000_s1049" type="#_x0000_t202" style="position:absolute;left:0;text-align:left;margin-left:570.45pt;margin-top:7.85pt;width:75.6pt;height:23.4pt;z-index:251757568;visibility:visible;mso-wrap-style:square;mso-width-percent:0;mso-height-percent:0;mso-wrap-distance-left:9pt;mso-wrap-distance-top:3.6pt;mso-wrap-distance-right:9pt;mso-wrap-distance-bottom:3.6pt;mso-position-horizontal:absolute;mso-position-horizontal-relative:text;mso-position-vertical:absolute;mso-position-vertical-relative:text;mso-width-percent:0;mso-height-percent:0;mso-width-relative:margin;mso-height-relative:margin;v-text-anchor:top" o:gfxdata="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" strokecolor="white [3212]">
+                <v:textbox>
+                  <w:txbxContent>
+                    <w:p>
+                      <w:pPr>
+                        <w:spacing w:line="240" w:lineRule="auto"/>
+                        <w:rPr>
+                          <w:color w:val="7F7F7F" w:themeColor="text1" w:themeTint="80"/>
+                        </w:rPr>
+                      </w:pPr>
+                      <w:r>
+                        <w:rPr>
+                          <w:color w:val="7F7F7F" w:themeColor="text1" w:themeTint="80"/>
+                        </w:rPr>
+                        <w:t xml:space="preserve">Not </w:t>
+                      </w:r>
+                      <w:proofErr w:type="spellStart"/>
+                      <w:r>
+                        <w:rPr>
+                          <w:color w:val="7F7F7F" w:themeColor="text1" w:themeTint="80"/>
+                        </w:rPr>
+                        <w:t>detailed</w:t>
+                      </w:r>
+                      <w:proofErr w:type="spellEnd"/>
+                    </w:p>
+                    <w:p>
+                      <w:pPr>
+                        <w:spacing w:line="240" w:lineRule="auto"/>
+                        <w:rPr>
+                          <w:color w:val="7F7F7F" w:themeColor="text1" w:themeTint="80"/>
+                        </w:rPr>
+                      </w:pPr>
+                    </w:p>
+                  </w:txbxContent>
+                </v:textbox>
+                <w10:wrap type="square"/>
+              </v:shape>
+            </w:pict>
+          </mc:Fallback>
+        </mc:AlternateContent>
+      </w:r>
+      <w:r>
+        <w:rPr>
+          <w:noProof/>
+          <w:sz w:val="28"/>
+          <w:lang w:eastAsia="fr-FR"/>
+        </w:rPr>
+        <mc:AlternateContent>
+          <mc:Choice Requires="wps">
+            <w:drawing>
+              <wp:anchor distT="0" distB="0" distL="114300" distR="114300" simplePos="0" relativeHeight="251805696" behindDoc="0" locked="0" layoutInCell="1" allowOverlap="1" wp14:anchorId="06759010" wp14:editId="67247161">
+                <wp:simplePos x="0" y="0"/>
+                <wp:positionH relativeFrom="column">
+                  <wp:posOffset>6242538</wp:posOffset>
+                </wp:positionH>
+                <wp:positionV relativeFrom="paragraph">
+                  <wp:posOffset>44353</wp:posOffset>
+                </wp:positionV>
+                <wp:extent cx="3074670" cy="2906884"/>
+                <wp:effectExtent l="0" t="0" r="11430" b="27305"/>
+                <wp:wrapNone/>
+                <wp:docPr id="27" name="Ellipse 27"/>
+                <wp:cNvGraphicFramePr/>
+                <a:graphic xmlns:a="http://schemas.openxmlformats.org/drawingml/2006/main">
+                  <a:graphicData uri="http://schemas.microsoft.com/office/word/2010/wordprocessingShape">
+                    <wps:wsp>
+                      <wps:cNvSpPr/>
+                      <wps:spPr>
+                        <a:xfrm>
+                          <a:off x="0" y="0"/>
+                          <a:ext cx="3074670" cy="2906884"/>
+                        </a:xfrm>
+                        <a:prstGeom prst="ellipse">
+                          <a:avLst/>
+                        </a:prstGeom>
+                        <a:noFill/>
+                        <a:ln>
+                          <a:solidFill>
+                            <a:schemeClr val="tx1">
+                              <a:lumMod val="50000"/>
+                              <a:lumOff val="50000"/>
+                            </a:schemeClr>
+                          </a:solidFill>
+                        </a:ln>
+                      </wps:spPr>
+                      <wps:style>
+                        <a:lnRef idx="2">
+                          <a:schemeClr val="dk1"/>
+                        </a:lnRef>
+                        <a:fillRef idx="1">
+                          <a:schemeClr val="lt1"/>
+                        </a:fillRef>
+                        <a:effectRef idx="0">
+                          <a:schemeClr val="dk1"/>
+                        </a:effectRef>
+                        <a:fontRef idx="minor">
+                          <a:schemeClr val="dk1"/>
+                        </a:fontRef>
+                      </wps:style>
+                      <wps:bodyPr rot="0" spcFirstLastPara="0" vertOverflow="overflow" horzOverflow="overflow" vert="horz" wrap="square" lIns="91440" tIns="45720" rIns="91440" bIns="45720" numCol="1" spcCol="0" rtlCol="0" fromWordArt="0" anchor="ctr" anchorCtr="0" forceAA="0" compatLnSpc="1">
+                        <a:prstTxWarp prst="textNoShape">
+                          <a:avLst/>
+                        </a:prstTxWarp>
+                        <a:noAutofit/>
+                      </wps:bodyPr>
+                    </wps:wsp>
+                  </a:graphicData>
+                </a:graphic>
+                <wp14:sizeRelH relativeFrom="margin">
+                  <wp14:pctWidth>0</wp14:pctWidth>
+                </wp14:sizeRelH>
+                <wp14:sizeRelV relativeFrom="margin">
+                  <wp14:pctHeight>0</wp14:pctHeight>
+                </wp14:sizeRelV>
+              </wp:anchor>
+            </w:drawing>
+          </mc:Choice>
+          <mc:Fallback>
+            <w:pict>
+              <v:oval w14:anchorId="44559444" id="Ellipse 27" o:spid="_x0000_s1026" style="position:absolute;margin-left:491.55pt;margin-top:3.5pt;width:242.1pt;height:228.9pt;z-index:251805696;visibility:visible;mso-wrap-style:square;mso-width-percent:0;mso-height-percent:0;mso-wrap-distance-left:9pt;mso-wrap-distance-top:0;mso-wrap-distance-right:9pt;mso-wrap-distance-bottom:0;mso-position-horizontal:absolute;mso-position-horizontal-relative:text;mso-position-vertical:absolute;mso-position-vertical-relative:text;mso-width-percent:0;mso-height-percent:0;mso-width-relative:margin;mso-height-relative:margin;v-text-anchor:middle" o:gfxdata="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" filled="f" strokecolor="gray [1629]" strokeweight="1pt">
+                <v:stroke joinstyle="miter"/>
+              </v:oval>
+            </w:pict>
+          </mc:Fallback>
+        </mc:AlternateContent>
+      </w:r>
+      <w:r>
+        <w:rPr>
+          <w:noProof/>
+          <w:sz w:val="28"/>
+          <w:lang w:eastAsia="fr-FR"/>
+        </w:rPr>
+        <mc:AlternateContent>
+          <mc:Choice Requires="wps">
+            <w:drawing>
+              <wp:anchor distT="45720" distB="45720" distL="114300" distR="114300" simplePos="0" relativeHeight="251664384" behindDoc="0" locked="0" layoutInCell="1" allowOverlap="1" wp14:anchorId="706C2821" wp14:editId="004C78D9">
+                <wp:simplePos x="0" y="0"/>
+                <wp:positionH relativeFrom="column">
+                  <wp:posOffset>548005</wp:posOffset>
+                </wp:positionH>
+                <wp:positionV relativeFrom="paragraph">
+                  <wp:posOffset>199048</wp:posOffset>
+                </wp:positionV>
+                <wp:extent cx="952500" cy="304800"/>
+                <wp:effectExtent l="0" t="0" r="19050" b="19050"/>
+                <wp:wrapSquare wrapText="bothSides"/>
+                <wp:docPr id="4" name="Zone de texte 2"/>
+                <wp:cNvGraphicFramePr>
+                  <a:graphicFrameLocks xmlns:a="http://schemas.openxmlformats.org/drawingml/2006/main"/>
+                </wp:cNvGraphicFramePr>
+                <a:graphic xmlns:a="http://schemas.openxmlformats.org/drawingml/2006/main">
+                  <a:graphicData uri="http://schemas.microsoft.com/office/word/2010/wordprocessingShape">
+                    <wps:wsp>
+                      <wps:cNvSpPr txBox="1">
+                        <a:spLocks noChangeArrowheads="1"/>
+                      </wps:cNvSpPr>
+                      <wps:spPr bwMode="auto">
+                        <a:xfrm>
+                          <a:off x="0" y="0"/>
+                          <a:ext cx="952500" cy="304800"/>
+                        </a:xfrm>
+                        <a:prstGeom prst="rect">
+                          <a:avLst/>
+                        </a:prstGeom>
+                        <a:solidFill>
+                          <a:srgbClr val="FFFFFF"/>
+                        </a:solidFill>
+                        <a:ln w="9525">
+                          <a:solidFill>
+                            <a:schemeClr val="bg1"/>
+                          </a:solidFill>
+                          <a:miter lim="800000"/>
+                          <a:headEnd/>
+                          <a:tailEnd/>
+                        </a:ln>
+                      </wps:spPr>
+                      <wps:txbx>
+                        <w:txbxContent>
+                          <w:p>
+                            <w:pPr>
+                              <w:spacing w:line="240" w:lineRule="auto"/>
+                            </w:pPr>
+                            <w:r>
+                              <w:t>Zhang, 2021</w:t>
+                            </w:r>
+                          </w:p>
+                        </w:txbxContent>
+                      </wps:txbx>
+                      <wps:bodyPr rot="0" vert="horz" wrap="square" lIns="91440" tIns="45720" rIns="91440" bIns="45720" anchor="t" anchorCtr="0">
+                        <a:noAutofit/>
+                      </wps:bodyPr>
+                    </wps:wsp>
+                  </a:graphicData>
+                </a:graphic>
+                <wp14:sizeRelH relativeFrom="margin">
+                  <wp14:pctWidth>0</wp14:pctWidth>
+                </wp14:sizeRelH>
+                <wp14:sizeRelV relativeFrom="margin">
+                  <wp14:pctHeight>0</wp14:pctHeight>
+                </wp14:sizeRelV>
+              </wp:anchor>
+            </w:drawing>
+          </mc:Choice>
+          <mc:Fallback>
+            <w:pict>
+              <v:shape w14:anchorId="706C2821" id="_x0000_s1050" type="#_x0000_t202" style="position:absolute;left:0;text-align:left;margin-left:43.15pt;margin-top:15.65pt;width:75pt;height:24pt;z-index:251664384;visibility:visible;mso-wrap-style:square;mso-width-percent:0;mso-height-percent:0;mso-wrap-distance-left:9pt;mso-wrap-distance-top:3.6pt;mso-wrap-distance-right:9pt;mso-wrap-distance-bottom:3.6pt;mso-position-horizontal:absolute;mso-position-horizontal-relative:text;mso-position-vertical:absolute;mso-position-vertical-relative:text;mso-width-percent:0;mso-height-percent:0;mso-width-relative:margin;mso-height-relative:margin;v-text-anchor:top" o:gfxdata="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" strokecolor="white [3212]">
+                <v:textbox>
+                  <w:txbxContent>
+                    <w:p>
+                      <w:pPr>
+                        <w:spacing w:line="240" w:lineRule="auto"/>
+                      </w:pPr>
+                      <w:r>
+                        <w:t>Zhang, 2021</w:t>
+                      </w:r>
+                    </w:p>
+                  </w:txbxContent>
+                </v:textbox>
+                <w10:wrap type="square"/>
+              </v:shape>
+            </w:pict>
+          </mc:Fallback>
+        </mc:AlternateContent>
+      </w:r>
+    </w:p>
+    <w:p>
+      <w:pPr>
+        <w:jc w:val="center"/>
+        <w:rPr>
+          <w:sz w:val="28"/>
+        </w:rPr>
+      </w:pPr>
+      <w:r>
+        <w:rPr>
+          <w:noProof/>
+          <w:sz w:val="28"/>
+          <w:lang w:eastAsia="fr-FR"/>
+        </w:rPr>
+        <mc:AlternateContent>
+          <mc:Choice Requires="wps">
+            <w:drawing>
+              <wp:anchor distT="45720" distB="45720" distL="114300" distR="114300" simplePos="0" relativeHeight="251780096" behindDoc="0" locked="0" layoutInCell="1" allowOverlap="1" wp14:anchorId="091275F9" wp14:editId="24449139">
+                <wp:simplePos x="0" y="0"/>
+                <wp:positionH relativeFrom="column">
+                  <wp:posOffset>6257290</wp:posOffset>
+                </wp:positionH>
+                <wp:positionV relativeFrom="paragraph">
+                  <wp:posOffset>1084580</wp:posOffset>
+                </wp:positionV>
+                <wp:extent cx="960120" cy="297180"/>
+                <wp:effectExtent l="0" t="0" r="11430" b="26670"/>
+                <wp:wrapSquare wrapText="bothSides"/>
+                <wp:docPr id="213" name="Zone de texte 2"/>
+                <wp:cNvGraphicFramePr>
+                  <a:graphicFrameLocks xmlns:a="http://schemas.openxmlformats.org/drawingml/2006/main"/>
+                </wp:cNvGraphicFramePr>
+                <a:graphic xmlns:a="http://schemas.openxmlformats.org/drawingml/2006/main">
+                  <a:graphicData uri="http://schemas.microsoft.com/office/word/2010/wordprocessingShape">
+                    <wps:wsp>
+                      <wps:cNvSpPr txBox="1">
+                        <a:spLocks noChangeArrowheads="1"/>
+                      </wps:cNvSpPr>
+                      <wps:spPr bwMode="auto">
+                        <a:xfrm>
+                          <a:off x="0" y="0"/>
+                          <a:ext cx="960120" cy="297180"/>
+                        </a:xfrm>
+                        <a:prstGeom prst="rect">
+                          <a:avLst/>
+                        </a:prstGeom>
+                        <a:solidFill>
+                          <a:srgbClr val="FFFFFF"/>
+                        </a:solidFill>
+                        <a:ln w="9525">
+                          <a:solidFill>
+                            <a:schemeClr val="bg1"/>
+                          </a:solidFill>
+                          <a:miter lim="800000"/>
+                          <a:headEnd/>
+                          <a:tailEnd/>
+                        </a:ln>
+                      </wps:spPr>
+                      <wps:txbx>
+                        <w:txbxContent>
+                          <w:p>
+                            <w:pPr>
+                              <w:spacing w:line="240" w:lineRule="auto"/>
+                            </w:pPr>
+                            <w:r>
+                              <w:t>Rauner, 2020</w:t>
+                            </w:r>
+                          </w:p>
+                          <w:p>
+                            <w:pPr>
+                              <w:spacing w:line="240" w:lineRule="auto"/>
+                            </w:pPr>
+                          </w:p>
+                        </w:txbxContent>
+                      </wps:txbx>
+                      <wps:bodyPr rot="0" vert="horz" wrap="square" lIns="91440" tIns="45720" rIns="91440" bIns="45720" anchor="t" anchorCtr="0">
+                        <a:noAutofit/>
+                      </wps:bodyPr>
+                    </wps:wsp>
+                  </a:graphicData>
+                </a:graphic>
+                <wp14:sizeRelH relativeFrom="margin">
+                  <wp14:pctWidth>0</wp14:pctWidth>
+                </wp14:sizeRelH>
+                <wp14:sizeRelV relativeFrom="margin">
+                  <wp14:pctHeight>0</wp14:pctHeight>
+                </wp14:sizeRelV>
+              </wp:anchor>
+            </w:drawing>
+          </mc:Choice>
+          <mc:Fallback>
+            <w:pict>
+              <v:shape w14:anchorId="091275F9" id="_x0000_s1051" type="#_x0000_t202" style="position:absolute;left:0;text-align:left;margin-left:492.7pt;margin-top:85.4pt;width:75.6pt;height:23.4pt;z-index:251780096;visibility:visible;mso-wrap-style:square;mso-width-percent:0;mso-height-percent:0;mso-wrap-distance-left:9pt;mso-wrap-distance-top:3.6pt;mso-wrap-distance-right:9pt;mso-wrap-distance-bottom:3.6pt;mso-position-horizontal:absolute;mso-position-horizontal-relative:text;mso-position-vertical:absolute;mso-position-vertical-relative:text;mso-width-percent:0;mso-height-percent:0;mso-width-relative:margin;mso-height-relative:margin;v-text-anchor:top" o:gfxdata="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" strokecolor="white [3212]">
+                <v:textbox>
+                  <w:txbxContent>
+                    <w:p>
+                      <w:pPr>
+                        <w:spacing w:line="240" w:lineRule="auto"/>
+                      </w:pPr>
+                      <w:r>
+                        <w:t>Rauner, 2020</w:t>
+                      </w:r>
+                    </w:p>
+                    <w:p>
+                      <w:pPr>
+                        <w:spacing w:line="240" w:lineRule="auto"/>
+                      </w:pPr>
+                    </w:p>
+                  </w:txbxContent>
+                </v:textbox>
+                <w10:wrap type="square"/>
+              </v:shape>
+            </w:pict>
+          </mc:Fallback>
+        </mc:AlternateContent>
+      </w:r>
+      <w:r>
+        <w:rPr>
+          <w:noProof/>
+          <w:sz w:val="28"/>
+          <w:lang w:eastAsia="fr-FR"/>
+        </w:rPr>
+        <mc:AlternateContent>
+          <mc:Choice Requires="wps">
+            <w:drawing>
+              <wp:anchor distT="45720" distB="45720" distL="114300" distR="114300" simplePos="0" relativeHeight="251784192" behindDoc="0" locked="0" layoutInCell="1" allowOverlap="1" wp14:anchorId="091275F9" wp14:editId="24449139">
+                <wp:simplePos x="0" y="0"/>
+                <wp:positionH relativeFrom="column">
+                  <wp:posOffset>7421245</wp:posOffset>
+                </wp:positionH>
+                <wp:positionV relativeFrom="paragraph">
+                  <wp:posOffset>335280</wp:posOffset>
+                </wp:positionV>
+                <wp:extent cx="746760" cy="297180"/>
+                <wp:effectExtent l="0" t="0" r="15240" b="26670"/>
+                <wp:wrapSquare wrapText="bothSides"/>
+                <wp:docPr id="215" name="Zone de texte 2"/>
+                <wp:cNvGraphicFramePr>
+                  <a:graphicFrameLocks xmlns:a="http://schemas.openxmlformats.org/drawingml/2006/main"/>
+                </wp:cNvGraphicFramePr>
+                <a:graphic xmlns:a="http://schemas.openxmlformats.org/drawingml/2006/main">
+                  <a:graphicData uri="http://schemas.microsoft.com/office/word/2010/wordprocessingShape">
+                    <wps:wsp>
+                      <wps:cNvSpPr txBox="1">
+                        <a:spLocks noChangeArrowheads="1"/>
+                      </wps:cNvSpPr>
+                      <wps:spPr bwMode="auto">
+                        <a:xfrm>
+                          <a:off x="0" y="0"/>
+                          <a:ext cx="746760" cy="297180"/>
+                        </a:xfrm>
+                        <a:prstGeom prst="rect">
+                          <a:avLst/>
+                        </a:prstGeom>
+                        <a:solidFill>
+                          <a:srgbClr val="FFFFFF"/>
+                        </a:solidFill>
+                        <a:ln w="9525">
+                          <a:solidFill>
+                            <a:schemeClr val="bg1"/>
+                          </a:solidFill>
+                          <a:miter lim="800000"/>
+                          <a:headEnd/>
+                          <a:tailEnd/>
+                        </a:ln>
+                      </wps:spPr>
+                      <wps:txbx>
+                        <w:txbxContent>
+                          <w:p>
+                            <w:pPr>
+                              <w:spacing w:line="240" w:lineRule="auto"/>
+                            </w:pPr>
+                            <w:r>
+                              <w:t>Qu, 2020</w:t>
+                            </w:r>
+                          </w:p>
+                          <w:p>
+                            <w:pPr>
+                              <w:spacing w:line="240" w:lineRule="auto"/>
+                            </w:pPr>
+                          </w:p>
+                        </w:txbxContent>
+                      </wps:txbx>
+                      <wps:bodyPr rot="0" vert="horz" wrap="square" lIns="91440" tIns="45720" rIns="91440" bIns="45720" anchor="t" anchorCtr="0">
+                        <a:noAutofit/>
+                      </wps:bodyPr>
+                    </wps:wsp>
+                  </a:graphicData>
+                </a:graphic>
+                <wp14:sizeRelH relativeFrom="margin">
+                  <wp14:pctWidth>0</wp14:pctWidth>
+                </wp14:sizeRelH>
+                <wp14:sizeRelV relativeFrom="margin">
+                  <wp14:pctHeight>0</wp14:pctHeight>
+                </wp14:sizeRelV>
+              </wp:anchor>
+            </w:drawing>
+          </mc:Choice>
+          <mc:Fallback>
+            <w:pict>
+              <v:shape w14:anchorId="091275F9" id="_x0000_s1052" type="#_x0000_t202" style="position:absolute;left:0;text-align:left;margin-left:584.35pt;margin-top:26.4pt;width:58.8pt;height:23.4pt;z-index:251784192;visibility:visible;mso-wrap-style:square;mso-width-percent:0;mso-height-percent:0;mso-wrap-distance-left:9pt;mso-wrap-distance-top:3.6pt;mso-wrap-distance-right:9pt;mso-wrap-distance-bottom:3.6pt;mso-position-horizontal:absolute;mso-position-horizontal-relative:text;mso-position-vertical:absolute;mso-position-vertical-relative:text;mso-width-percent:0;mso-height-percent:0;mso-width-relative:margin;mso-height-relative:margin;v-text-anchor:top" o:gfxdata="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" strokecolor="white [3212]">
+                <v:textbox>
+                  <w:txbxContent>
+                    <w:p>
+                      <w:pPr>
+                        <w:spacing w:line="240" w:lineRule="auto"/>
+                      </w:pPr>
+                      <w:r>
+                        <w:t>Qu, 2020</w:t>
+                      </w:r>
+                    </w:p>
+                    <w:p>
+                      <w:pPr>
+                        <w:spacing w:line="240" w:lineRule="auto"/>
+                      </w:pPr>
+                    </w:p>
+                  </w:txbxContent>
+                </v:textbox>
+                <w10:wrap type="square"/>
+              </v:shape>
+            </w:pict>
+          </mc:Fallback>
+        </mc:AlternateContent>
+      </w:r>
+      <w:r>
+        <w:rPr>
+          <w:noProof/>
+          <w:sz w:val="28"/>
+          <w:lang w:eastAsia="fr-FR"/>
+        </w:rPr>
+        <mc:AlternateContent>
+          <mc:Choice Requires="wps">
+            <w:drawing>
+              <wp:anchor distT="45720" distB="45720" distL="114300" distR="114300" simplePos="0" relativeHeight="251759616" behindDoc="0" locked="0" layoutInCell="1" allowOverlap="1" wp14:anchorId="0588C5D7" wp14:editId="6B1A6A4C">
+                <wp:simplePos x="0" y="0"/>
+                <wp:positionH relativeFrom="column">
+                  <wp:posOffset>7273290</wp:posOffset>
+                </wp:positionH>
+                <wp:positionV relativeFrom="paragraph">
+                  <wp:posOffset>736600</wp:posOffset>
+                </wp:positionV>
+                <wp:extent cx="1036320" cy="297180"/>
+                <wp:effectExtent l="0" t="0" r="11430" b="26670"/>
+                <wp:wrapSquare wrapText="bothSides"/>
+                <wp:docPr id="203" name="Zone de texte 2"/>
+                <wp:cNvGraphicFramePr>
+                  <a:graphicFrameLocks xmlns:a="http://schemas.openxmlformats.org/drawingml/2006/main"/>
+                </wp:cNvGraphicFramePr>
+                <a:graphic xmlns:a="http://schemas.openxmlformats.org/drawingml/2006/main">
+                  <a:graphicData uri="http://schemas.microsoft.com/office/word/2010/wordprocessingShape">
+                    <wps:wsp>
+                      <wps:cNvSpPr txBox="1">
+                        <a:spLocks noChangeArrowheads="1"/>
+                      </wps:cNvSpPr>
+                      <wps:spPr bwMode="auto">
+                        <a:xfrm>
+                          <a:off x="0" y="0"/>
+                          <a:ext cx="1036320" cy="297180"/>
+                        </a:xfrm>
+                        <a:prstGeom prst="rect">
+                          <a:avLst/>
+                        </a:prstGeom>
+                        <a:solidFill>
+                          <a:srgbClr val="FFFFFF"/>
+                        </a:solidFill>
+                        <a:ln w="9525">
+                          <a:solidFill>
+                            <a:schemeClr val="bg1"/>
+                          </a:solidFill>
+                          <a:miter lim="800000"/>
+                          <a:headEnd/>
+                          <a:tailEnd/>
+                        </a:ln>
+                      </wps:spPr>
+                      <wps:txbx>
+                        <w:txbxContent>
+                          <w:p>
+                            <w:pPr>
+                              <w:spacing w:line="240" w:lineRule="auto"/>
+                            </w:pPr>
+                            <w:proofErr w:type="spellStart"/>
+                            <w:r>
+                              <w:t>Shindell</w:t>
+                            </w:r>
+                            <w:proofErr w:type="spellEnd"/>
+                            <w:r>
+                              <w:t>, 2020</w:t>
+                            </w:r>
+                          </w:p>
+                          <w:p>
+                            <w:pPr>
+                              <w:spacing w:line="240" w:lineRule="auto"/>
+                            </w:pPr>
+                          </w:p>
+                        </w:txbxContent>
+                      </wps:txbx>
+                      <wps:bodyPr rot="0" vert="horz" wrap="square" lIns="91440" tIns="45720" rIns="91440" bIns="45720" anchor="t" anchorCtr="0">
+                        <a:noAutofit/>
+                      </wps:bodyPr>
+                    </wps:wsp>
+                  </a:graphicData>
+                </a:graphic>
+                <wp14:sizeRelH relativeFrom="margin">
+                  <wp14:pctWidth>0</wp14:pctWidth>
+                </wp14:sizeRelH>
+                <wp14:sizeRelV relativeFrom="margin">
+                  <wp14:pctHeight>0</wp14:pctHeight>
+                </wp14:sizeRelV>
+              </wp:anchor>
+            </w:drawing>
+          </mc:Choice>
+          <mc:Fallback>
+            <w:pict>
+              <v:shape w14:anchorId="0588C5D7" id="_x0000_s1053" type="#_x0000_t202" style="position:absolute;left:0;text-align:left;margin-left:572.7pt;margin-top:58pt;width:81.6pt;height:23.4pt;z-index:251759616;visibility:visible;mso-wrap-style:square;mso-width-percent:0;mso-height-percent:0;mso-wrap-distance-left:9pt;mso-wrap-distance-top:3.6pt;mso-wrap-distance-right:9pt;mso-wrap-distance-bottom:3.6pt;mso-position-horizontal:absolute;mso-position-horizontal-relative:text;mso-position-vertical:absolute;mso-position-vertical-relative:text;mso-width-percent:0;mso-height-percent:0;mso-width-relative:margin;mso-height-relative:margin;v-text-anchor:top" o:gfxdata="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" strokecolor="white [3212]">
+                <v:textbox>
+                  <w:txbxContent>
+                    <w:p>
+                      <w:pPr>
+                        <w:spacing w:line="240" w:lineRule="auto"/>
+                      </w:pPr>
+                      <w:proofErr w:type="spellStart"/>
+                      <w:r>
+                        <w:t>Shindell</w:t>
+                      </w:r>
+                      <w:proofErr w:type="spellEnd"/>
+                      <w:r>
+                        <w:t>, 2020</w:t>
+                      </w:r>
+                    </w:p>
+                    <w:p>
+                      <w:pPr>
+                        <w:spacing w:line="240" w:lineRule="auto"/>
+                      </w:pPr>
+                    </w:p>
+                  </w:txbxContent>
+                </v:textbox>
+                <w10:wrap type="square"/>
+              </v:shape>
+            </w:pict>
+          </mc:Fallback>
+        </mc:AlternateContent>
+      </w:r>
+      <w:r>
+        <w:rPr>
+          <w:noProof/>
+          <w:sz w:val="28"/>
+          <w:lang w:eastAsia="fr-FR"/>
+        </w:rPr>
+        <mc:AlternateContent>
+          <mc:Choice Requires="wps">
+            <w:drawing>
+              <wp:anchor distT="45720" distB="45720" distL="114300" distR="114300" simplePos="0" relativeHeight="251782144" behindDoc="0" locked="0" layoutInCell="1" allowOverlap="1" wp14:anchorId="091275F9" wp14:editId="24449139">
+                <wp:simplePos x="0" y="0"/>
+                <wp:positionH relativeFrom="column">
+                  <wp:posOffset>8253730</wp:posOffset>
+                </wp:positionH>
+                <wp:positionV relativeFrom="paragraph">
+                  <wp:posOffset>281940</wp:posOffset>
+                </wp:positionV>
+                <wp:extent cx="853440" cy="297180"/>
+                <wp:effectExtent l="0" t="0" r="22860" b="26670"/>
+                <wp:wrapSquare wrapText="bothSides"/>
+                <wp:docPr id="214" name="Zone de texte 2"/>
+                <wp:cNvGraphicFramePr>
+                  <a:graphicFrameLocks xmlns:a="http://schemas.openxmlformats.org/drawingml/2006/main"/>
+                </wp:cNvGraphicFramePr>
+                <a:graphic xmlns:a="http://schemas.openxmlformats.org/drawingml/2006/main">
+                  <a:graphicData uri="http://schemas.microsoft.com/office/word/2010/wordprocessingShape">
+                    <wps:wsp>
+                      <wps:cNvSpPr txBox="1">
+                        <a:spLocks noChangeArrowheads="1"/>
+                      </wps:cNvSpPr>
+                      <wps:spPr bwMode="auto">
+                        <a:xfrm>
+                          <a:off x="0" y="0"/>
+                          <a:ext cx="853440" cy="297180"/>
+                        </a:xfrm>
+                        <a:prstGeom prst="rect">
+                          <a:avLst/>
+                        </a:prstGeom>
+                        <a:solidFill>
+                          <a:srgbClr val="FFFFFF"/>
+                        </a:solidFill>
+                        <a:ln w="9525">
+                          <a:solidFill>
+                            <a:schemeClr val="bg1"/>
+                          </a:solidFill>
+                          <a:miter lim="800000"/>
+                          <a:headEnd/>
+                          <a:tailEnd/>
+                        </a:ln>
+                      </wps:spPr>
+                      <wps:txbx>
+                        <w:txbxContent>
+                          <w:p>
+                            <w:pPr>
+                              <w:spacing w:line="240" w:lineRule="auto"/>
+                            </w:pPr>
+                            <w:proofErr w:type="spellStart"/>
+                            <w:r>
+                              <w:t>Rafaj</w:t>
+                            </w:r>
+                            <w:proofErr w:type="spellEnd"/>
+                            <w:r>
+                              <w:t>, 2021</w:t>
+                            </w:r>
+                          </w:p>
+                          <w:p>
+                            <w:pPr>
+                              <w:spacing w:line="240" w:lineRule="auto"/>
+                            </w:pPr>
+                          </w:p>
+                        </w:txbxContent>
+                      </wps:txbx>
+                      <wps:bodyPr rot="0" vert="horz" wrap="square" lIns="91440" tIns="45720" rIns="91440" bIns="45720" anchor="t" anchorCtr="0">
+                        <a:noAutofit/>
+                      </wps:bodyPr>
+                    </wps:wsp>
+                  </a:graphicData>
+                </a:graphic>
+                <wp14:sizeRelH relativeFrom="margin">
+                  <wp14:pctWidth>0</wp14:pctWidth>
+                </wp14:sizeRelH>
+                <wp14:sizeRelV relativeFrom="margin">
+                  <wp14:pctHeight>0</wp14:pctHeight>
+                </wp14:sizeRelV>
+              </wp:anchor>
+            </w:drawing>
+          </mc:Choice>
+          <mc:Fallback>
+            <w:pict>
+              <v:shape w14:anchorId="091275F9" id="_x0000_s1054" type="#_x0000_t202" style="position:absolute;left:0;text-align:left;margin-left:649.9pt;margin-top:22.2pt;width:67.2pt;height:23.4pt;z-index:251782144;visibility:visible;mso-wrap-style:square;mso-width-percent:0;mso-height-percent:0;mso-wrap-distance-left:9pt;mso-wrap-distance-top:3.6pt;mso-wrap-distance-right:9pt;mso-wrap-distance-bottom:3.6pt;mso-position-horizontal:absolute;mso-position-horizontal-relative:text;mso-position-vertical:absolute;mso-position-vertical-relative:text;mso-width-percent:0;mso-height-percent:0;mso-width-relative:margin;mso-height-relative:margin;v-text-anchor:top" o:gfxdata="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" strokecolor="white [3212]">
+                <v:textbox>
+                  <w:txbxContent>
+                    <w:p>
+                      <w:pPr>
+                        <w:spacing w:line="240" w:lineRule="auto"/>
+                      </w:pPr>
+                      <w:proofErr w:type="spellStart"/>
+                      <w:r>
+                        <w:t>Rafaj</w:t>
+                      </w:r>
+                      <w:proofErr w:type="spellEnd"/>
+                      <w:r>
+                        <w:t>, 2021</w:t>
+                      </w:r>
+                    </w:p>
+                    <w:p>
+                      <w:pPr>
+                        <w:spacing w:line="240" w:lineRule="auto"/>
+                      </w:pPr>
+                    </w:p>
+                  </w:txbxContent>
+                </v:textbox>
+                <w10:wrap type="square"/>
+              </v:shape>
+            </w:pict>
+          </mc:Fallback>
+        </mc:AlternateContent>
+      </w:r>
+      <w:r>
+        <w:rPr>
+          <w:noProof/>
+          <w:sz w:val="28"/>
+          <w:lang w:eastAsia="fr-FR"/>
+        </w:rPr>
+        <mc:AlternateContent>
+          <mc:Choice Requires="wps">
+            <w:drawing>
+              <wp:anchor distT="45720" distB="45720" distL="114300" distR="114300" simplePos="0" relativeHeight="251761664" behindDoc="0" locked="0" layoutInCell="1" allowOverlap="1" wp14:anchorId="091275F9" wp14:editId="24449139">
+                <wp:simplePos x="0" y="0"/>
+                <wp:positionH relativeFrom="column">
+                  <wp:posOffset>8421370</wp:posOffset>
+                </wp:positionH>
+                <wp:positionV relativeFrom="paragraph">
+                  <wp:posOffset>731520</wp:posOffset>
+                </wp:positionV>
+                <wp:extent cx="817880" cy="297180"/>
+                <wp:effectExtent l="0" t="0" r="20320" b="26670"/>
+                <wp:wrapSquare wrapText="bothSides"/>
+                <wp:docPr id="204" name="Zone de texte 2"/>
+                <wp:cNvGraphicFramePr>
+                  <a:graphicFrameLocks xmlns:a="http://schemas.openxmlformats.org/drawingml/2006/main"/>
+                </wp:cNvGraphicFramePr>
+                <a:graphic xmlns:a="http://schemas.openxmlformats.org/drawingml/2006/main">
+                  <a:graphicData uri="http://schemas.microsoft.com/office/word/2010/wordprocessingShape">
+                    <wps:wsp>
+                      <wps:cNvSpPr txBox="1">
+                        <a:spLocks noChangeArrowheads="1"/>
+                      </wps:cNvSpPr>
+                      <wps:spPr bwMode="auto">
+                        <a:xfrm>
+                          <a:off x="0" y="0"/>
+                          <a:ext cx="817880" cy="297180"/>
+                        </a:xfrm>
+                        <a:prstGeom prst="rect">
+                          <a:avLst/>
+                        </a:prstGeom>
+                        <a:solidFill>
+                          <a:srgbClr val="FFFFFF"/>
+                        </a:solidFill>
+                        <a:ln w="9525">
+                          <a:solidFill>
+                            <a:schemeClr val="bg1"/>
+                          </a:solidFill>
+                          <a:miter lim="800000"/>
+                          <a:headEnd/>
+                          <a:tailEnd/>
+                        </a:ln>
+                      </wps:spPr>
+                      <wps:txbx>
+                        <w:txbxContent>
+                          <w:p>
+                            <w:pPr>
+                              <w:spacing w:line="240" w:lineRule="auto"/>
+                            </w:pPr>
+                            <w:r>
+                              <w:t>Tang, 2022</w:t>
+                            </w:r>
+                          </w:p>
+                          <w:p>
+                            <w:pPr>
+                              <w:spacing w:line="240" w:lineRule="auto"/>
+                            </w:pPr>
+                          </w:p>
+                        </w:txbxContent>
+                      </wps:txbx>
+                      <wps:bodyPr rot="0" vert="horz" wrap="square" lIns="91440" tIns="45720" rIns="91440" bIns="45720" anchor="t" anchorCtr="0">
+                        <a:noAutofit/>
+                      </wps:bodyPr>
+                    </wps:wsp>
+                  </a:graphicData>
+                </a:graphic>
+                <wp14:sizeRelH relativeFrom="margin">
+                  <wp14:pctWidth>0</wp14:pctWidth>
+                </wp14:sizeRelH>
+                <wp14:sizeRelV relativeFrom="margin">
+                  <wp14:pctHeight>0</wp14:pctHeight>
+                </wp14:sizeRelV>
+              </wp:anchor>
+            </w:drawing>
+          </mc:Choice>
+          <mc:Fallback>
+            <w:pict>
+              <v:shape w14:anchorId="091275F9" id="_x0000_s1055" type="#_x0000_t202" style="position:absolute;left:0;text-align:left;margin-left:663.1pt;margin-top:57.6pt;width:64.4pt;height:23.4pt;z-index:251761664;visibility:visible;mso-wrap-style:square;mso-width-percent:0;mso-height-percent:0;mso-wrap-distance-left:9pt;mso-wrap-distance-top:3.6pt;mso-wrap-distance-right:9pt;mso-wrap-distance-bottom:3.6pt;mso-position-horizontal:absolute;mso-position-horizontal-relative:text;mso-position-vertical:absolute;mso-position-vertical-relative:text;mso-width-percent:0;mso-height-percent:0;mso-width-relative:margin;mso-height-relative:margin;v-text-anchor:top" o:gfxdata="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" strokecolor="white [3212]">
+                <v:textbox>
+                  <w:txbxContent>
+                    <w:p>
+                      <w:pPr>
+                        <w:spacing w:line="240" w:lineRule="auto"/>
+                      </w:pPr>
+                      <w:r>
+                        <w:t>Tang, 2022</w:t>
+                      </w:r>
+                    </w:p>
+                    <w:p>
+                      <w:pPr>
+                        <w:spacing w:line="240" w:lineRule="auto"/>
+                      </w:pPr>
+                    </w:p>
+                  </w:txbxContent>
+                </v:textbox>
+                <w10:wrap type="square"/>
+              </v:shape>
+            </w:pict>
+          </mc:Fallback>
+        </mc:AlternateContent>
+      </w:r>
+      <w:r>
+        <w:rPr>
+          <w:noProof/>
+          <w:sz w:val="28"/>
+          <w:lang w:eastAsia="fr-FR"/>
+        </w:rPr>
+        <mc:AlternateContent>
+          <mc:Choice Requires="wps">
+            <w:drawing>
+              <wp:anchor distT="45720" distB="45720" distL="114300" distR="114300" simplePos="0" relativeHeight="251767808" behindDoc="0" locked="0" layoutInCell="1" allowOverlap="1" wp14:anchorId="091275F9" wp14:editId="24449139">
+                <wp:simplePos x="0" y="0"/>
+                <wp:positionH relativeFrom="column">
+                  <wp:posOffset>8472170</wp:posOffset>
+                </wp:positionH>
+                <wp:positionV relativeFrom="paragraph">
+                  <wp:posOffset>1148080</wp:posOffset>
+                </wp:positionV>
+                <wp:extent cx="960120" cy="297180"/>
+                <wp:effectExtent l="0" t="0" r="11430" b="26670"/>
+                <wp:wrapSquare wrapText="bothSides"/>
+                <wp:docPr id="207" name="Zone de texte 2"/>
+                <wp:cNvGraphicFramePr>
+                  <a:graphicFrameLocks xmlns:a="http://schemas.openxmlformats.org/drawingml/2006/main"/>
+                </wp:cNvGraphicFramePr>
+                <a:graphic xmlns:a="http://schemas.openxmlformats.org/drawingml/2006/main">
+                  <a:graphicData uri="http://schemas.microsoft.com/office/word/2010/wordprocessingShape">
+                    <wps:wsp>
+                      <wps:cNvSpPr txBox="1">
+                        <a:spLocks noChangeArrowheads="1"/>
+                      </wps:cNvSpPr>
+                      <wps:spPr bwMode="auto">
+                        <a:xfrm>
+                          <a:off x="0" y="0"/>
+                          <a:ext cx="960120" cy="297180"/>
+                        </a:xfrm>
+                        <a:prstGeom prst="rect">
+                          <a:avLst/>
+                        </a:prstGeom>
+                        <a:solidFill>
+                          <a:srgbClr val="FFFFFF"/>
+                        </a:solidFill>
+                        <a:ln w="9525">
+                          <a:solidFill>
+                            <a:schemeClr val="bg1"/>
+                          </a:solidFill>
+                          <a:miter lim="800000"/>
+                          <a:headEnd/>
+                          <a:tailEnd/>
+                        </a:ln>
+                      </wps:spPr>
+                      <wps:txbx>
+                        <w:txbxContent>
+                          <w:p>
+                            <w:pPr>
+                              <w:spacing w:line="240" w:lineRule="auto"/>
+                            </w:pPr>
+                            <w:r>
+                              <w:t>Wang, 2023</w:t>
+                            </w:r>
+                          </w:p>
+                          <w:p>
+                            <w:pPr>
+                              <w:spacing w:line="240" w:lineRule="auto"/>
+                            </w:pPr>
+                          </w:p>
+                        </w:txbxContent>
+                      </wps:txbx>
+                      <wps:bodyPr rot="0" vert="horz" wrap="square" lIns="91440" tIns="45720" rIns="91440" bIns="45720" anchor="t" anchorCtr="0">
+                        <a:noAutofit/>
+                      </wps:bodyPr>
+                    </wps:wsp>
+                  </a:graphicData>
+                </a:graphic>
+                <wp14:sizeRelH relativeFrom="margin">
+                  <wp14:pctWidth>0</wp14:pctWidth>
+                </wp14:sizeRelH>
+                <wp14:sizeRelV relativeFrom="margin">
+                  <wp14:pctHeight>0</wp14:pctHeight>
+                </wp14:sizeRelV>
+              </wp:anchor>
+            </w:drawing>
+          </mc:Choice>
+          <mc:Fallback>
+            <w:pict>
+              <v:shape w14:anchorId="091275F9" id="_x0000_s1056" type="#_x0000_t202" style="position:absolute;left:0;text-align:left;margin-left:667.1pt;margin-top:90.4pt;width:75.6pt;height:23.4pt;z-index:251767808;visibility:visible;mso-wrap-style:square;mso-width-percent:0;mso-height-percent:0;mso-wrap-distance-left:9pt;mso-wrap-distance-top:3.6pt;mso-wrap-distance-right:9pt;mso-wrap-distance-bottom:3.6pt;mso-position-horizontal:absolute;mso-position-horizontal-relative:text;mso-position-vertical:absolute;mso-position-vertical-relative:text;mso-width-percent:0;mso-height-percent:0;mso-width-relative:margin;mso-height-relative:margin;v-text-anchor:top" o:gfxdata="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" strokecolor="white [3212]">
+                <v:textbox>
+                  <w:txbxContent>
+                    <w:p>
+                      <w:pPr>
+                        <w:spacing w:line="240" w:lineRule="auto"/>
+                      </w:pPr>
+                      <w:r>
+                        <w:t>Wang, 2023</w:t>
+                      </w:r>
+                    </w:p>
+                    <w:p>
+                      <w:pPr>
+                        <w:spacing w:line="240" w:lineRule="auto"/>
+                      </w:pPr>
+                    </w:p>
+                  </w:txbxContent>
+                </v:textbox>
+                <w10:wrap type="square"/>
+              </v:shape>
+            </w:pict>
+          </mc:Fallback>
+        </mc:AlternateContent>
+      </w:r>
+      <w:r>
+        <w:rPr>
+          <w:noProof/>
+          <w:sz w:val="28"/>
+          <w:lang w:eastAsia="fr-FR"/>
+        </w:rPr>
+        <mc:AlternateContent>
+          <mc:Choice Requires="wps">
+            <w:drawing>
+              <wp:anchor distT="45720" distB="45720" distL="114300" distR="114300" simplePos="0" relativeHeight="251769856" behindDoc="0" locked="0" layoutInCell="1" allowOverlap="1" wp14:anchorId="091275F9" wp14:editId="24449139">
+                <wp:simplePos x="0" y="0"/>
+                <wp:positionH relativeFrom="column">
+                  <wp:posOffset>8604250</wp:posOffset>
+                </wp:positionH>
+                <wp:positionV relativeFrom="paragraph">
+                  <wp:posOffset>1483360</wp:posOffset>
+                </wp:positionV>
+                <wp:extent cx="746760" cy="297180"/>
+                <wp:effectExtent l="0" t="0" r="15240" b="26670"/>
+                <wp:wrapSquare wrapText="bothSides"/>
+                <wp:docPr id="208" name="Zone de texte 2"/>
+                <wp:cNvGraphicFramePr>
+                  <a:graphicFrameLocks xmlns:a="http://schemas.openxmlformats.org/drawingml/2006/main"/>
+                </wp:cNvGraphicFramePr>
+                <a:graphic xmlns:a="http://schemas.openxmlformats.org/drawingml/2006/main">
+                  <a:graphicData uri="http://schemas.microsoft.com/office/word/2010/wordprocessingShape">
+                    <wps:wsp>
+                      <wps:cNvSpPr txBox="1">
+                        <a:spLocks noChangeArrowheads="1"/>
+                      </wps:cNvSpPr>
+                      <wps:spPr bwMode="auto">
+                        <a:xfrm>
+                          <a:off x="0" y="0"/>
+                          <a:ext cx="746760" cy="297180"/>
+                        </a:xfrm>
+                        <a:prstGeom prst="rect">
+                          <a:avLst/>
+                        </a:prstGeom>
+                        <a:solidFill>
+                          <a:srgbClr val="FFFFFF"/>
+                        </a:solidFill>
+                        <a:ln w="9525">
+                          <a:solidFill>
+                            <a:schemeClr val="bg1"/>
+                          </a:solidFill>
+                          <a:miter lim="800000"/>
+                          <a:headEnd/>
+                          <a:tailEnd/>
+                        </a:ln>
+                      </wps:spPr>
+                      <wps:txbx>
+                        <w:txbxContent>
+                          <w:p>
+                            <w:pPr>
+                              <w:spacing w:line="240" w:lineRule="auto"/>
+                            </w:pPr>
+                            <w:r>
+                              <w:t>Cai, 2018</w:t>
+                            </w:r>
+                          </w:p>
+                          <w:p>
+                            <w:pPr>
+                              <w:spacing w:line="240" w:lineRule="auto"/>
+                            </w:pPr>
+                          </w:p>
+                        </w:txbxContent>
+                      </wps:txbx>
+                      <wps:bodyPr rot="0" vert="horz" wrap="square" lIns="91440" tIns="45720" rIns="91440" bIns="45720" anchor="t" anchorCtr="0">
+                        <a:noAutofit/>
+                      </wps:bodyPr>
+                    </wps:wsp>
+                  </a:graphicData>
+                </a:graphic>
+                <wp14:sizeRelH relativeFrom="margin">
+                  <wp14:pctWidth>0</wp14:pctWidth>
+                </wp14:sizeRelH>
+                <wp14:sizeRelV relativeFrom="margin">
+                  <wp14:pctHeight>0</wp14:pctHeight>
+                </wp14:sizeRelV>
+              </wp:anchor>
+            </w:drawing>
+          </mc:Choice>
+          <mc:Fallback>
+            <w:pict>
+              <v:shape w14:anchorId="091275F9" id="_x0000_s1057" type="#_x0000_t202" style="position:absolute;left:0;text-align:left;margin-left:677.5pt;margin-top:116.8pt;width:58.8pt;height:23.4pt;z-index:251769856;visibility:visible;mso-wrap-style:square;mso-width-percent:0;mso-height-percent:0;mso-wrap-distance-left:9pt;mso-wrap-distance-top:3.6pt;mso-wrap-distance-right:9pt;mso-wrap-distance-bottom:3.6pt;mso-position-horizontal:absolute;mso-position-horizontal-relative:text;mso-position-vertical:absolute;mso-position-vertical-relative:text;mso-width-percent:0;mso-height-percent:0;mso-width-relative:margin;mso-height-relative:margin;v-text-anchor:top" o:gfxdata="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" strokecolor="white [3212]">
+                <v:textbox>
+                  <w:txbxContent>
+                    <w:p>
+                      <w:pPr>
+                        <w:spacing w:line="240" w:lineRule="auto"/>
+                      </w:pPr>
+                      <w:r>
+                        <w:t>Cai, 2018</w:t>
+                      </w:r>
+                    </w:p>
+                    <w:p>
+                      <w:pPr>
+                        <w:spacing w:line="240" w:lineRule="auto"/>
+                      </w:pPr>
+                    </w:p>
+                  </w:txbxContent>
+                </v:textbox>
+                <w10:wrap type="square"/>
+              </v:shape>
+            </w:pict>
+          </mc:Fallback>
+        </mc:AlternateContent>
+      </w:r>
+      <w:r>
+        <w:rPr>
+          <w:noProof/>
+          <w:sz w:val="28"/>
+          <w:lang w:eastAsia="fr-FR"/>
+        </w:rPr>
+        <mc:AlternateContent>
+          <mc:Choice Requires="wps">
+            <w:drawing>
+              <wp:anchor distT="45720" distB="45720" distL="114300" distR="114300" simplePos="0" relativeHeight="251776000" behindDoc="0" locked="0" layoutInCell="1" allowOverlap="1" wp14:anchorId="091275F9" wp14:editId="24449139">
+                <wp:simplePos x="0" y="0"/>
+                <wp:positionH relativeFrom="column">
+                  <wp:posOffset>6269990</wp:posOffset>
+                </wp:positionH>
+                <wp:positionV relativeFrom="paragraph">
+                  <wp:posOffset>1432560</wp:posOffset>
+                </wp:positionV>
+                <wp:extent cx="1082040" cy="297180"/>
+                <wp:effectExtent l="0" t="0" r="22860" b="26670"/>
+                <wp:wrapSquare wrapText="bothSides"/>
+                <wp:docPr id="211" name="Zone de texte 2"/>
+                <wp:cNvGraphicFramePr>
+                  <a:graphicFrameLocks xmlns:a="http://schemas.openxmlformats.org/drawingml/2006/main"/>
+                </wp:cNvGraphicFramePr>
+                <a:graphic xmlns:a="http://schemas.openxmlformats.org/drawingml/2006/main">
+                  <a:graphicData uri="http://schemas.microsoft.com/office/word/2010/wordprocessingShape">
+                    <wps:wsp>
+                      <wps:cNvSpPr txBox="1">
+                        <a:spLocks noChangeArrowheads="1"/>
+                      </wps:cNvSpPr>
+                      <wps:spPr bwMode="auto">
+                        <a:xfrm>
+                          <a:off x="0" y="0"/>
+                          <a:ext cx="1082040" cy="297180"/>
+                        </a:xfrm>
+                        <a:prstGeom prst="rect">
+                          <a:avLst/>
+                        </a:prstGeom>
+                        <a:solidFill>
+                          <a:srgbClr val="FFFFFF"/>
+                        </a:solidFill>
+                        <a:ln w="9525">
+                          <a:solidFill>
+                            <a:schemeClr val="bg1"/>
+                          </a:solidFill>
+                          <a:miter lim="800000"/>
+                          <a:headEnd/>
+                          <a:tailEnd/>
+                        </a:ln>
+                      </wps:spPr>
+                      <wps:txbx>
+                        <w:txbxContent>
+                          <w:p>
+                            <w:pPr>
+                              <w:spacing w:line="240" w:lineRule="auto"/>
+                            </w:pPr>
+                            <w:r>
+                              <w:t>Weyant, 2018</w:t>
+                            </w:r>
+                          </w:p>
+                          <w:p>
+                            <w:pPr>
+                              <w:spacing w:line="240" w:lineRule="auto"/>
+                            </w:pPr>
+                          </w:p>
+                        </w:txbxContent>
+                      </wps:txbx>
+                      <wps:bodyPr rot="0" vert="horz" wrap="square" lIns="91440" tIns="45720" rIns="91440" bIns="45720" anchor="t" anchorCtr="0">
+                        <a:noAutofit/>
+                      </wps:bodyPr>
+                    </wps:wsp>
+                  </a:graphicData>
+                </a:graphic>
+                <wp14:sizeRelH relativeFrom="margin">
+                  <wp14:pctWidth>0</wp14:pctWidth>
+                </wp14:sizeRelH>
+                <wp14:sizeRelV relativeFrom="margin">
+                  <wp14:pctHeight>0</wp14:pctHeight>
+                </wp14:sizeRelV>
+              </wp:anchor>
+            </w:drawing>
+          </mc:Choice>
+          <mc:Fallback>
+            <w:pict>
+              <v:shape w14:anchorId="091275F9" id="_x0000_s1058" type="#_x0000_t202" style="position:absolute;left:0;text-align:left;margin-left:493.7pt;margin-top:112.8pt;width:85.2pt;height:23.4pt;z-index:251776000;visibility:visible;mso-wrap-style:square;mso-width-percent:0;mso-height-percent:0;mso-wrap-distance-left:9pt;mso-wrap-distance-top:3.6pt;mso-wrap-distance-right:9pt;mso-wrap-distance-bottom:3.6pt;mso-position-horizontal:absolute;mso-position-horizontal-relative:text;mso-position-vertical:absolute;mso-position-vertical-relative:text;mso-width-percent:0;mso-height-percent:0;mso-width-relative:margin;mso-height-relative:margin;v-text-anchor:top" o:gfxdata="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" strokecolor="white [3212]">
+                <v:textbox>
+                  <w:txbxContent>
+                    <w:p>
+                      <w:pPr>
+                        <w:spacing w:line="240" w:lineRule="auto"/>
+                      </w:pPr>
+                      <w:r>
+                        <w:t>Weyant, 2018</w:t>
+                      </w:r>
+                    </w:p>
+                    <w:p>
+                      <w:pPr>
+                        <w:spacing w:line="240" w:lineRule="auto"/>
+                      </w:pPr>
+                    </w:p>
+                  </w:txbxContent>
+                </v:textbox>
+                <w10:wrap type="square"/>
+              </v:shape>
+            </w:pict>
+          </mc:Fallback>
+        </mc:AlternateContent>
+      </w:r>
+      <w:r>
+        <w:rPr>
+          <w:noProof/>
+          <w:sz w:val="28"/>
+          <w:lang w:eastAsia="fr-FR"/>
+        </w:rPr>
+        <mc:AlternateContent>
+          <mc:Choice Requires="wps">
+            <w:drawing>
+              <wp:anchor distT="45720" distB="45720" distL="114300" distR="114300" simplePos="0" relativeHeight="251715584" behindDoc="0" locked="0" layoutInCell="1" allowOverlap="1" wp14:anchorId="51F4D4C7" wp14:editId="3893AD6F">
+                <wp:simplePos x="0" y="0"/>
+                <wp:positionH relativeFrom="column">
+                  <wp:posOffset>6463030</wp:posOffset>
+                </wp:positionH>
+                <wp:positionV relativeFrom="paragraph">
+                  <wp:posOffset>1778000</wp:posOffset>
+                </wp:positionV>
+                <wp:extent cx="1104900" cy="274320"/>
+                <wp:effectExtent l="0" t="0" r="19050" b="11430"/>
+                <wp:wrapSquare wrapText="bothSides"/>
+                <wp:docPr id="30" name="Zone de texte 2"/>
+                <wp:cNvGraphicFramePr>
+                  <a:graphicFrameLocks xmlns:a="http://schemas.openxmlformats.org/drawingml/2006/main"/>
+                </wp:cNvGraphicFramePr>
+                <a:graphic xmlns:a="http://schemas.openxmlformats.org/drawingml/2006/main">
+                  <a:graphicData uri="http://schemas.microsoft.com/office/word/2010/wordprocessingShape">
+                    <wps:wsp>
+                      <wps:cNvSpPr txBox="1">
+                        <a:spLocks noChangeArrowheads="1"/>
+                      </wps:cNvSpPr>
+                      <wps:spPr bwMode="auto">
+                        <a:xfrm>
+                          <a:off x="0" y="0"/>
+                          <a:ext cx="1104900" cy="274320"/>
+                        </a:xfrm>
+                        <a:prstGeom prst="rect">
+                          <a:avLst/>
+                        </a:prstGeom>
+                        <a:solidFill>
+                          <a:srgbClr val="FFFFFF"/>
+                        </a:solidFill>
+                        <a:ln w="9525">
+                          <a:solidFill>
+                            <a:schemeClr val="bg1"/>
+                          </a:solidFill>
+                          <a:miter lim="800000"/>
+                          <a:headEnd/>
+                          <a:tailEnd/>
+                        </a:ln>
+                      </wps:spPr>
+                      <wps:txbx>
+                        <w:txbxContent>
+                          <w:p>
+                            <w:pPr>
+                              <w:spacing w:line="240" w:lineRule="auto"/>
+                            </w:pPr>
+                            <w:r>
+                              <w:t>Conibear, 2022</w:t>
+                            </w:r>
+                          </w:p>
+                          <w:p>
+                            <w:pPr>
+                              <w:spacing w:line="240" w:lineRule="auto"/>
+                            </w:pPr>
+                          </w:p>
+                          <w:p>
+                            <w:pPr>
+                              <w:spacing w:line="240" w:lineRule="auto"/>
+                            </w:pPr>
+                          </w:p>
+                        </w:txbxContent>
+                      </wps:txbx>
+                      <wps:bodyPr rot="0" vert="horz" wrap="square" lIns="91440" tIns="45720" rIns="91440" bIns="45720" anchor="t" anchorCtr="0">
+                        <a:noAutofit/>
+                      </wps:bodyPr>
+                    </wps:wsp>
+                  </a:graphicData>
+                </a:graphic>
+                <wp14:sizeRelH relativeFrom="margin">
+                  <wp14:pctWidth>0</wp14:pctWidth>
+                </wp14:sizeRelH>
+                <wp14:sizeRelV relativeFrom="margin">
+                  <wp14:pctHeight>0</wp14:pctHeight>
+                </wp14:sizeRelV>
+              </wp:anchor>
+            </w:drawing>
+          </mc:Choice>
+          <mc:Fallback>
+            <w:pict>
+              <v:shape w14:anchorId="51F4D4C7" id="_x0000_s1059" type="#_x0000_t202" style="position:absolute;left:0;text-align:left;margin-left:508.9pt;margin-top:140pt;width:87pt;height:21.6pt;z-index:251715584;visibility:visible;mso-wrap-style:square;mso-width-percent:0;mso-height-percent:0;mso-wrap-distance-left:9pt;mso-wrap-distance-top:3.6pt;mso-wrap-distance-right:9pt;mso-wrap-distance-bottom:3.6pt;mso-position-horizontal:absolute;mso-position-horizontal-relative:text;mso-position-vertical:absolute;mso-position-vertical-relative:text;mso-width-percent:0;mso-height-percent:0;mso-width-relative:margin;mso-height-relative:margin;v-text-anchor:top" o:gfxdata="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" strokecolor="white [3212]">
+                <v:textbox>
+                  <w:txbxContent>
+                    <w:p>
+                      <w:pPr>
+                        <w:spacing w:line="240" w:lineRule="auto"/>
+                      </w:pPr>
+                      <w:r>
+                        <w:t>Conibear, 2022</w:t>
+                      </w:r>
+                    </w:p>
+                    <w:p>
+                      <w:pPr>
+                        <w:spacing w:line="240" w:lineRule="auto"/>
+                      </w:pPr>
+                    </w:p>
+                    <w:p>
+                      <w:pPr>
+                        <w:spacing w:line="240" w:lineRule="auto"/>
+                      </w:pPr>
+                    </w:p>
+                  </w:txbxContent>
+                </v:textbox>
+                <w10:wrap type="square"/>
+              </v:shape>
+            </w:pict>
+          </mc:Fallback>
+        </mc:AlternateContent>
+      </w:r>
+      <w:r>
+        <w:rPr>
+          <w:noProof/>
+          <w:sz w:val="28"/>
+          <w:lang w:eastAsia="fr-FR"/>
+        </w:rPr>
+        <mc:AlternateContent>
+          <mc:Choice Requires="wps">
+            <w:drawing>
+              <wp:anchor distT="45720" distB="45720" distL="114300" distR="114300" simplePos="0" relativeHeight="251773952" behindDoc="0" locked="0" layoutInCell="1" allowOverlap="1" wp14:anchorId="091275F9" wp14:editId="24449139">
+                <wp:simplePos x="0" y="0"/>
+                <wp:positionH relativeFrom="column">
+                  <wp:posOffset>7763510</wp:posOffset>
+                </wp:positionH>
+                <wp:positionV relativeFrom="paragraph">
+                  <wp:posOffset>1780540</wp:posOffset>
+                </wp:positionV>
+                <wp:extent cx="1229360" cy="297180"/>
+                <wp:effectExtent l="0" t="0" r="27940" b="26670"/>
+                <wp:wrapSquare wrapText="bothSides"/>
+                <wp:docPr id="210" name="Zone de texte 2"/>
+                <wp:cNvGraphicFramePr>
+                  <a:graphicFrameLocks xmlns:a="http://schemas.openxmlformats.org/drawingml/2006/main"/>
+                </wp:cNvGraphicFramePr>
+                <a:graphic xmlns:a="http://schemas.openxmlformats.org/drawingml/2006/main">
+                  <a:graphicData uri="http://schemas.microsoft.com/office/word/2010/wordprocessingShape">
+                    <wps:wsp>
+                      <wps:cNvSpPr txBox="1">
+                        <a:spLocks noChangeArrowheads="1"/>
+                      </wps:cNvSpPr>
+                      <wps:spPr bwMode="auto">
+                        <a:xfrm>
+                          <a:off x="0" y="0"/>
+                          <a:ext cx="1229360" cy="297180"/>
+                        </a:xfrm>
+                        <a:prstGeom prst="rect">
+                          <a:avLst/>
+                        </a:prstGeom>
+                        <a:solidFill>
+                          <a:srgbClr val="FFFFFF"/>
+                        </a:solidFill>
+                        <a:ln w="9525">
+                          <a:solidFill>
+                            <a:schemeClr val="bg1"/>
+                          </a:solidFill>
+                          <a:miter lim="800000"/>
+                          <a:headEnd/>
+                          <a:tailEnd/>
+                        </a:ln>
+                      </wps:spPr>
+                      <wps:txbx>
+                        <w:txbxContent>
+                          <w:p>
+                            <w:pPr>
+                              <w:spacing w:line="240" w:lineRule="auto"/>
+                            </w:pPr>
+                            <w:r>
+                              <w:t>Markandya, 2018</w:t>
+                            </w:r>
+                          </w:p>
+                          <w:p>
+                            <w:pPr>
+                              <w:spacing w:line="240" w:lineRule="auto"/>
+                            </w:pPr>
+                          </w:p>
+                        </w:txbxContent>
+                      </wps:txbx>
+                      <wps:bodyPr rot="0" vert="horz" wrap="square" lIns="91440" tIns="45720" rIns="91440" bIns="45720" anchor="t" anchorCtr="0">
+                        <a:noAutofit/>
+                      </wps:bodyPr>
+                    </wps:wsp>
+                  </a:graphicData>
+                </a:graphic>
+                <wp14:sizeRelH relativeFrom="margin">
+                  <wp14:pctWidth>0</wp14:pctWidth>
+                </wp14:sizeRelH>
+                <wp14:sizeRelV relativeFrom="margin">
+                  <wp14:pctHeight>0</wp14:pctHeight>
+                </wp14:sizeRelV>
+              </wp:anchor>
+            </w:drawing>
+          </mc:Choice>
+          <mc:Fallback>
+            <w:pict>
+              <v:shape w14:anchorId="091275F9" id="_x0000_s1060" type="#_x0000_t202" style="position:absolute;left:0;text-align:left;margin-left:611.3pt;margin-top:140.2pt;width:96.8pt;height:23.4pt;z-index:251773952;visibility:visible;mso-wrap-style:square;mso-width-percent:0;mso-height-percent:0;mso-wrap-distance-left:9pt;mso-wrap-distance-top:3.6pt;mso-wrap-distance-right:9pt;mso-wrap-distance-bottom:3.6pt;mso-position-horizontal:absolute;mso-position-horizontal-relative:text;mso-position-vertical:absolute;mso-position-vertical-relative:text;mso-width-percent:0;mso-height-percent:0;mso-width-relative:margin;mso-height-relative:margin;v-text-anchor:top" o:gfxdata="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" strokecolor="white [3212]">
+                <v:textbox>
+                  <w:txbxContent>
+                    <w:p>
+                      <w:pPr>
+                        <w:spacing w:line="240" w:lineRule="auto"/>
+                      </w:pPr>
+                      <w:r>
+                        <w:t>Markandya, 2018</w:t>
+                      </w:r>
+                    </w:p>
+                    <w:p>
+                      <w:pPr>
+                        <w:spacing w:line="240" w:lineRule="auto"/>
+                      </w:pPr>
+                    </w:p>
+                  </w:txbxContent>
+                </v:textbox>
+                <w10:wrap type="square"/>
+              </v:shape>
+            </w:pict>
+          </mc:Fallback>
+        </mc:AlternateContent>
+      </w:r>
+      <w:r>
+        <w:rPr>
+          <w:noProof/>
+          <w:sz w:val="28"/>
+          <w:lang w:eastAsia="fr-FR"/>
+        </w:rPr>
+        <mc:AlternateContent>
+          <mc:Choice Requires="wps">
+            <w:drawing>
+              <wp:anchor distT="45720" distB="45720" distL="114300" distR="114300" simplePos="0" relativeHeight="251765760" behindDoc="0" locked="0" layoutInCell="1" allowOverlap="1" wp14:anchorId="091275F9" wp14:editId="24449139">
+                <wp:simplePos x="0" y="0"/>
+                <wp:positionH relativeFrom="column">
+                  <wp:posOffset>7458710</wp:posOffset>
+                </wp:positionH>
+                <wp:positionV relativeFrom="paragraph">
+                  <wp:posOffset>1432560</wp:posOffset>
+                </wp:positionV>
+                <wp:extent cx="960120" cy="297180"/>
+                <wp:effectExtent l="0" t="0" r="11430" b="26670"/>
+                <wp:wrapSquare wrapText="bothSides"/>
+                <wp:docPr id="206" name="Zone de texte 2"/>
+                <wp:cNvGraphicFramePr>
+                  <a:graphicFrameLocks xmlns:a="http://schemas.openxmlformats.org/drawingml/2006/main"/>
+                </wp:cNvGraphicFramePr>
+                <a:graphic xmlns:a="http://schemas.openxmlformats.org/drawingml/2006/main">
+                  <a:graphicData uri="http://schemas.microsoft.com/office/word/2010/wordprocessingShape">
+                    <wps:wsp>
+                      <wps:cNvSpPr txBox="1">
+                        <a:spLocks noChangeArrowheads="1"/>
+                      </wps:cNvSpPr>
+                      <wps:spPr bwMode="auto">
+                        <a:xfrm>
+                          <a:off x="0" y="0"/>
+                          <a:ext cx="960120" cy="297180"/>
+                        </a:xfrm>
+                        <a:prstGeom prst="rect">
+                          <a:avLst/>
+                        </a:prstGeom>
+                        <a:solidFill>
+                          <a:srgbClr val="FFFFFF"/>
+                        </a:solidFill>
+                        <a:ln w="9525">
+                          <a:solidFill>
+                            <a:schemeClr val="bg1"/>
+                          </a:solidFill>
+                          <a:miter lim="800000"/>
+                          <a:headEnd/>
+                          <a:tailEnd/>
+                        </a:ln>
+                      </wps:spPr>
+                      <wps:txbx>
+                        <w:txbxContent>
+                          <w:p>
+                            <w:pPr>
+                              <w:spacing w:line="240" w:lineRule="auto"/>
+                            </w:pPr>
+                            <w:r>
+                              <w:t>Wang, 2022</w:t>
+                            </w:r>
+                          </w:p>
+                          <w:p>
+                            <w:pPr>
+                              <w:spacing w:line="240" w:lineRule="auto"/>
+                            </w:pPr>
+                          </w:p>
+                        </w:txbxContent>
+                      </wps:txbx>
+                      <wps:bodyPr rot="0" vert="horz" wrap="square" lIns="91440" tIns="45720" rIns="91440" bIns="45720" anchor="t" anchorCtr="0">
+                        <a:noAutofit/>
+                      </wps:bodyPr>
+                    </wps:wsp>
+                  </a:graphicData>
+                </a:graphic>
+                <wp14:sizeRelH relativeFrom="margin">
+                  <wp14:pctWidth>0</wp14:pctWidth>
+                </wp14:sizeRelH>
+                <wp14:sizeRelV relativeFrom="margin">
+                  <wp14:pctHeight>0</wp14:pctHeight>
+                </wp14:sizeRelV>
+              </wp:anchor>
+            </w:drawing>
+          </mc:Choice>
+          <mc:Fallback>
+            <w:pict>
+              <v:shape w14:anchorId="091275F9" id="_x0000_s1061" type="#_x0000_t202" style="position:absolute;left:0;text-align:left;margin-left:587.3pt;margin-top:112.8pt;width:75.6pt;height:23.4pt;z-index:251765760;visibility:visible;mso-wrap-style:square;mso-width-percent:0;mso-height-percent:0;mso-wrap-distance-left:9pt;mso-wrap-distance-top:3.6pt;mso-wrap-distance-right:9pt;mso-wrap-distance-bottom:3.6pt;mso-position-horizontal:absolute;mso-position-horizontal-relative:text;mso-position-vertical:absolute;mso-position-vertical-relative:text;mso-width-percent:0;mso-height-percent:0;mso-width-relative:margin;mso-height-relative:margin;v-text-anchor:top" o:gfxdata="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" strokecolor="white [3212]">
+                <v:textbox>
+                  <w:txbxContent>
+                    <w:p>
+                      <w:pPr>
+                        <w:spacing w:line="240" w:lineRule="auto"/>
+                      </w:pPr>
+                      <w:r>
+                        <w:t>Wang, 2022</w:t>
+                      </w:r>
+                    </w:p>
+                    <w:p>
+                      <w:pPr>
+                        <w:spacing w:line="240" w:lineRule="auto"/>
+                      </w:pPr>
+                    </w:p>
+                  </w:txbxContent>
+                </v:textbox>
+                <w10:wrap type="square"/>
+              </v:shape>
+            </w:pict>
+          </mc:Fallback>
+        </mc:AlternateContent>
+      </w:r>
+      <w:r>
+        <w:rPr>
+          <w:noProof/>
+          <w:sz w:val="28"/>
+          <w:lang w:eastAsia="fr-FR"/>
+        </w:rPr>
+        <mc:AlternateContent>
+          <mc:Choice Requires="wps">
+            <w:drawing>
+              <wp:anchor distT="45720" distB="45720" distL="114300" distR="114300" simplePos="0" relativeHeight="251795456" behindDoc="0" locked="0" layoutInCell="1" allowOverlap="1" wp14:anchorId="6E6FAA8E" wp14:editId="4CEF0DAF">
+                <wp:simplePos x="0" y="0"/>
+                <wp:positionH relativeFrom="column">
+                  <wp:posOffset>7565390</wp:posOffset>
+                </wp:positionH>
+                <wp:positionV relativeFrom="paragraph">
+                  <wp:posOffset>1104900</wp:posOffset>
+                </wp:positionV>
+                <wp:extent cx="635000" cy="274320"/>
+                <wp:effectExtent l="0" t="0" r="12700" b="11430"/>
+                <wp:wrapSquare wrapText="bothSides"/>
+                <wp:docPr id="218" name="Zone de texte 2"/>
+                <wp:cNvGraphicFramePr>
+                  <a:graphicFrameLocks xmlns:a="http://schemas.openxmlformats.org/drawingml/2006/main"/>
+                </wp:cNvGraphicFramePr>
+                <a:graphic xmlns:a="http://schemas.openxmlformats.org/drawingml/2006/main">
+                  <a:graphicData uri="http://schemas.microsoft.com/office/word/2010/wordprocessingShape">
+                    <wps:wsp>
+                      <wps:cNvSpPr txBox="1">
+                        <a:spLocks noChangeArrowheads="1"/>
+                      </wps:cNvSpPr>
+                      <wps:spPr bwMode="auto">
+                        <a:xfrm>
+                          <a:off x="0" y="0"/>
+                          <a:ext cx="635000" cy="274320"/>
+                        </a:xfrm>
+                        <a:prstGeom prst="rect">
+                          <a:avLst/>
+                        </a:prstGeom>
+                        <a:solidFill>
+                          <a:srgbClr val="FFFFFF"/>
+                        </a:solidFill>
+                        <a:ln w="9525">
+                          <a:solidFill>
+                            <a:schemeClr val="bg1"/>
+                          </a:solidFill>
+                          <a:miter lim="800000"/>
+                          <a:headEnd/>
+                          <a:tailEnd/>
+                        </a:ln>
+                      </wps:spPr>
+                      <wps:txbx>
+                        <w:txbxContent>
+                          <w:p>
+                            <w:pPr>
+                              <w:spacing w:line="240" w:lineRule="auto"/>
+                            </w:pPr>
+                            <w:r>
+                              <w:t>Li, 2019</w:t>
+                            </w:r>
+                          </w:p>
+                          <w:p>
+                            <w:pPr>
+                              <w:spacing w:line="240" w:lineRule="auto"/>
+                            </w:pPr>
+                          </w:p>
+                          <w:p>
+                            <w:pPr>
+                              <w:spacing w:line="240" w:lineRule="auto"/>
+                            </w:pPr>
+                          </w:p>
+                          <w:p>
+                            <w:pPr>
+                              <w:spacing w:line="240" w:lineRule="auto"/>
+                            </w:pPr>
+                          </w:p>
+                        </w:txbxContent>
+                      </wps:txbx>
+                      <wps:bodyPr rot="0" vert="horz" wrap="square" lIns="91440" tIns="45720" rIns="91440" bIns="45720" anchor="t" anchorCtr="0">
+                        <a:noAutofit/>
+                      </wps:bodyPr>
+                    </wps:wsp>
+                  </a:graphicData>
+                </a:graphic>
+                <wp14:sizeRelH relativeFrom="margin">
+                  <wp14:pctWidth>0</wp14:pctWidth>
+                </wp14:sizeRelH>
+                <wp14:sizeRelV relativeFrom="margin">
+                  <wp14:pctHeight>0</wp14:pctHeight>
+                </wp14:sizeRelV>
+              </wp:anchor>
+            </w:drawing>
+          </mc:Choice>
+          <mc:Fallback>
+            <w:pict>
+              <v:shape w14:anchorId="6E6FAA8E" id="_x0000_s1062" type="#_x0000_t202" style="position:absolute;left:0;text-align:left;margin-left:595.7pt;margin-top:87pt;width:50pt;height:21.6pt;z-index:251795456;visibility:visible;mso-wrap-style:square;mso-width-percent:0;mso-height-percent:0;mso-wrap-distance-left:9pt;mso-wrap-distance-top:3.6pt;mso-wrap-distance-right:9pt;mso-wrap-distance-bottom:3.6pt;mso-position-horizontal:absolute;mso-position-horizontal-relative:text;mso-position-vertical:absolute;mso-position-vertical-relative:text;mso-width-percent:0;mso-height-percent:0;mso-width-relative:margin;mso-height-relative:margin;v-text-anchor:top" o:gfxdata="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" strokecolor="white [3212]">
+                <v:textbox>
+                  <w:txbxContent>
+                    <w:p>
+                      <w:pPr>
+                        <w:spacing w:line="240" w:lineRule="auto"/>
+                      </w:pPr>
+                      <w:r>
+                        <w:t>Li, 2019</w:t>
+                      </w:r>
+                    </w:p>
+                    <w:p>
+                      <w:pPr>
+                        <w:spacing w:line="240" w:lineRule="auto"/>
+                      </w:pPr>
+                    </w:p>
+                    <w:p>
+                      <w:pPr>
+                        <w:spacing w:line="240" w:lineRule="auto"/>
+                      </w:pPr>
+                    </w:p>
+                    <w:p>
+                      <w:pPr>
+                        <w:spacing w:line="240" w:lineRule="auto"/>
+                      </w:pPr>
+                    </w:p>
+                  </w:txbxContent>
+                </v:textbox>
+                <w10:wrap type="square"/>
+              </v:shape>
+            </w:pict>
+          </mc:Fallback>
+        </mc:AlternateContent>
+      </w:r>
+      <w:r>
+        <w:rPr>
+          <w:noProof/>
+          <w:sz w:val="28"/>
+          <w:lang w:eastAsia="fr-FR"/>
+        </w:rPr>
+        <mc:AlternateContent>
+          <mc:Choice Requires="wps">
+            <w:drawing>
+              <wp:anchor distT="45720" distB="45720" distL="114300" distR="114300" simplePos="0" relativeHeight="251755520" behindDoc="0" locked="0" layoutInCell="1" allowOverlap="1" wp14:anchorId="0588C5D7" wp14:editId="6B1A6A4C">
+                <wp:simplePos x="0" y="0"/>
+                <wp:positionH relativeFrom="column">
+                  <wp:posOffset>6391275</wp:posOffset>
+                </wp:positionH>
+                <wp:positionV relativeFrom="paragraph">
+                  <wp:posOffset>357505</wp:posOffset>
+                </wp:positionV>
+                <wp:extent cx="960120" cy="297180"/>
+                <wp:effectExtent l="0" t="0" r="11430" b="26670"/>
+                <wp:wrapSquare wrapText="bothSides"/>
+                <wp:docPr id="201" name="Zone de texte 2"/>
+                <wp:cNvGraphicFramePr>
+                  <a:graphicFrameLocks xmlns:a="http://schemas.openxmlformats.org/drawingml/2006/main"/>
+                </wp:cNvGraphicFramePr>
+                <a:graphic xmlns:a="http://schemas.openxmlformats.org/drawingml/2006/main">
+                  <a:graphicData uri="http://schemas.microsoft.com/office/word/2010/wordprocessingShape">
+                    <wps:wsp>
+                      <wps:cNvSpPr txBox="1">
+                        <a:spLocks noChangeArrowheads="1"/>
+                      </wps:cNvSpPr>
+                      <wps:spPr bwMode="auto">
+                        <a:xfrm>
+                          <a:off x="0" y="0"/>
+                          <a:ext cx="960120" cy="297180"/>
+                        </a:xfrm>
+                        <a:prstGeom prst="rect">
+                          <a:avLst/>
+                        </a:prstGeom>
+                        <a:solidFill>
+                          <a:srgbClr val="FFFFFF"/>
+                        </a:solidFill>
+                        <a:ln w="9525">
+                          <a:solidFill>
+                            <a:schemeClr val="bg1"/>
+                          </a:solidFill>
+                          <a:miter lim="800000"/>
+                          <a:headEnd/>
+                          <a:tailEnd/>
+                        </a:ln>
+                      </wps:spPr>
+                      <wps:txbx>
+                        <w:txbxContent>
+                          <w:p>
+                            <w:pPr>
+                              <w:spacing w:line="240" w:lineRule="auto"/>
+                              <w:rPr>
+                                <w:b/>
+                              </w:rPr>
+                            </w:pPr>
+                            <w:r>
+                              <w:rPr>
+                                <w:b/>
+                              </w:rPr>
+                              <w:t>Phillips, 2021</w:t>
+                            </w:r>
+                          </w:p>
+                          <w:p>
+                            <w:pPr>
+                              <w:spacing w:line="240" w:lineRule="auto"/>
+                              <w:rPr>
+                                <w:b/>
+                              </w:rPr>
+                            </w:pPr>
+                          </w:p>
+                        </w:txbxContent>
+                      </wps:txbx>
+                      <wps:bodyPr rot="0" vert="horz" wrap="square" lIns="91440" tIns="45720" rIns="91440" bIns="45720" anchor="t" anchorCtr="0">
+                        <a:noAutofit/>
+                      </wps:bodyPr>
+                    </wps:wsp>
+                  </a:graphicData>
+                </a:graphic>
+                <wp14:sizeRelH relativeFrom="margin">
+                  <wp14:pctWidth>0</wp14:pctWidth>
+                </wp14:sizeRelH>
+                <wp14:sizeRelV relativeFrom="margin">
+                  <wp14:pctHeight>0</wp14:pctHeight>
+                </wp14:sizeRelV>
+              </wp:anchor>
+            </w:drawing>
+          </mc:Choice>
+          <mc:Fallback>
+            <w:pict>
+              <v:shape w14:anchorId="0588C5D7" id="_x0000_s1063" type="#_x0000_t202" style="position:absolute;left:0;text-align:left;margin-left:503.25pt;margin-top:28.15pt;width:75.6pt;height:23.4pt;z-index:251755520;visibility:visible;mso-wrap-style:square;mso-width-percent:0;mso-height-percent:0;mso-wrap-distance-left:9pt;mso-wrap-distance-top:3.6pt;mso-wrap-distance-right:9pt;mso-wrap-distance-bottom:3.6pt;mso-position-horizontal:absolute;mso-position-horizontal-relative:text;mso-position-vertical:absolute;mso-position-vertical-relative:text;mso-width-percent:0;mso-height-percent:0;mso-width-relative:margin;mso-height-relative:margin;v-text-anchor:top" o:gfxdata="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" strokecolor="white [3212]">
+                <v:textbox>
+                  <w:txbxContent>
+                    <w:p>
+                      <w:pPr>
+                        <w:spacing w:line="240" w:lineRule="auto"/>
+                        <w:rPr>
+                          <w:b/>
+                        </w:rPr>
+                      </w:pPr>
+                      <w:r>
+                        <w:rPr>
+                          <w:b/>
+                        </w:rPr>
+                        <w:t>Phillips, 2021</w:t>
+                      </w:r>
+                    </w:p>
+                    <w:p>
+                      <w:pPr>
+                        <w:spacing w:line="240" w:lineRule="auto"/>
+                        <w:rPr>
+                          <w:b/>
+                        </w:rPr>
+                      </w:pPr>
+                    </w:p>
+                  </w:txbxContent>
+                </v:textbox>
+                <w10:wrap type="square"/>
+              </v:shape>
+            </w:pict>
+          </mc:Fallback>
+        </mc:AlternateContent>
+      </w:r>
+      <w:r>
+        <w:rPr>
+          <w:noProof/>
+          <w:sz w:val="28"/>
+          <w:lang w:eastAsia="fr-FR"/>
+        </w:rPr>
+        <mc:AlternateContent>
+          <mc:Choice Requires="wps">
+            <w:drawing>
+              <wp:anchor distT="45720" distB="45720" distL="114300" distR="114300" simplePos="0" relativeHeight="251763712" behindDoc="0" locked="0" layoutInCell="1" allowOverlap="1" wp14:anchorId="091275F9" wp14:editId="24449139">
+                <wp:simplePos x="0" y="0"/>
+                <wp:positionH relativeFrom="column">
+                  <wp:posOffset>259813</wp:posOffset>
+                </wp:positionH>
+                <wp:positionV relativeFrom="paragraph">
+                  <wp:posOffset>167200</wp:posOffset>
+                </wp:positionV>
+                <wp:extent cx="1046480" cy="297180"/>
+                <wp:effectExtent l="0" t="0" r="20320" b="26670"/>
+                <wp:wrapSquare wrapText="bothSides"/>
+                <wp:docPr id="205" name="Zone de texte 2"/>
+                <wp:cNvGraphicFramePr>
+                  <a:graphicFrameLocks xmlns:a="http://schemas.openxmlformats.org/drawingml/2006/main"/>
+                </wp:cNvGraphicFramePr>
+                <a:graphic xmlns:a="http://schemas.openxmlformats.org/drawingml/2006/main">
+                  <a:graphicData uri="http://schemas.microsoft.com/office/word/2010/wordprocessingShape">
+                    <wps:wsp>
+                      <wps:cNvSpPr txBox="1">
+                        <a:spLocks noChangeArrowheads="1"/>
+                      </wps:cNvSpPr>
+                      <wps:spPr bwMode="auto">
+                        <a:xfrm>
+                          <a:off x="0" y="0"/>
+                          <a:ext cx="1046480" cy="297180"/>
+                        </a:xfrm>
+                        <a:prstGeom prst="rect">
+                          <a:avLst/>
+                        </a:prstGeom>
+                        <a:solidFill>
+                          <a:srgbClr val="FFFFFF"/>
+                        </a:solidFill>
+                        <a:ln w="9525">
+                          <a:solidFill>
+                            <a:schemeClr val="bg1"/>
+                          </a:solidFill>
+                          <a:miter lim="800000"/>
+                          <a:headEnd/>
+                          <a:tailEnd/>
+                        </a:ln>
+                      </wps:spPr>
+                      <wps:txbx>
+                        <w:txbxContent>
+                          <w:p>
+                            <w:pPr>
+                              <w:spacing w:line="240" w:lineRule="auto"/>
+                            </w:pPr>
+                            <w:r>
+                              <w:t>Vandyck, 2018</w:t>
+                            </w:r>
+                          </w:p>
+                          <w:p>
+                            <w:pPr>
+                              <w:spacing w:line="240" w:lineRule="auto"/>
+                            </w:pPr>
+                          </w:p>
+                        </w:txbxContent>
+                      </wps:txbx>
+                      <wps:bodyPr rot="0" vert="horz" wrap="square" lIns="91440" tIns="45720" rIns="91440" bIns="45720" anchor="t" anchorCtr="0">
+                        <a:noAutofit/>
+                      </wps:bodyPr>
+                    </wps:wsp>
+                  </a:graphicData>
+                </a:graphic>
+                <wp14:sizeRelH relativeFrom="margin">
+                  <wp14:pctWidth>0</wp14:pctWidth>
+                </wp14:sizeRelH>
+                <wp14:sizeRelV relativeFrom="margin">
+                  <wp14:pctHeight>0</wp14:pctHeight>
+                </wp14:sizeRelV>
+              </wp:anchor>
+            </w:drawing>
+          </mc:Choice>
+          <mc:Fallback>
+            <w:pict>
+              <v:shape w14:anchorId="091275F9" id="_x0000_s1064" type="#_x0000_t202" style="position:absolute;left:0;text-align:left;margin-left:20.45pt;margin-top:13.15pt;width:82.4pt;height:23.4pt;z-index:251763712;visibility:visible;mso-wrap-style:square;mso-width-percent:0;mso-height-percent:0;mso-wrap-distance-left:9pt;mso-wrap-distance-top:3.6pt;mso-wrap-distance-right:9pt;mso-wrap-distance-bottom:3.6pt;mso-position-horizontal:absolute;mso-position-horizontal-relative:text;mso-position-vertical:absolute;mso-position-vertical-relative:text;mso-width-percent:0;mso-height-percent:0;mso-width-relative:margin;mso-height-relative:margin;v-text-anchor:top" o:gfxdata="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" strokecolor="white [3212]">
+                <v:textbox>
+                  <w:txbxContent>
+                    <w:p>
+                      <w:pPr>
+                        <w:spacing w:line="240" w:lineRule="auto"/>
+                      </w:pPr>
+                      <w:r>
+                        <w:t>Vandyck, 2018</w:t>
+                      </w:r>
+                    </w:p>
+                    <w:p>
+                      <w:pPr>
+                        <w:spacing w:line="240" w:lineRule="auto"/>
+                      </w:pPr>
+                    </w:p>
+                  </w:txbxContent>
+                </v:textbox>
+                <w10:wrap type="square"/>
+              </v:shape>
+            </w:pict>
+          </mc:Fallback>
+        </mc:AlternateContent>
+      </w:r>
+    </w:p>
+    <w:p>
+      <w:pPr>
+        <w:jc w:val="center"/>
+        <w:rPr>
+          <w:sz w:val="28"/>
+        </w:rPr>
+      </w:pPr>
+      <w:r>
+        <w:rPr>
+          <w:noProof/>
+          <w:sz w:val="28"/>
+          <w:lang w:eastAsia="fr-FR"/>
+        </w:rPr>
+        <mc:AlternateContent>
+          <mc:Choice Requires="wps">
+            <w:drawing>
+              <wp:anchor distT="45720" distB="45720" distL="114300" distR="114300" simplePos="0" relativeHeight="251786240" behindDoc="0" locked="0" layoutInCell="1" allowOverlap="1" wp14:anchorId="091275F9" wp14:editId="24449139">
+                <wp:simplePos x="0" y="0"/>
+                <wp:positionH relativeFrom="column">
+                  <wp:posOffset>6256509</wp:posOffset>
+                </wp:positionH>
+                <wp:positionV relativeFrom="paragraph">
+                  <wp:posOffset>332643</wp:posOffset>
+                </wp:positionV>
+                <wp:extent cx="960120" cy="297180"/>
+                <wp:effectExtent l="0" t="0" r="11430" b="26670"/>
+                <wp:wrapSquare wrapText="bothSides"/>
+                <wp:docPr id="216" name="Zone de texte 2"/>
+                <wp:cNvGraphicFramePr>
+                  <a:graphicFrameLocks xmlns:a="http://schemas.openxmlformats.org/drawingml/2006/main"/>
+                </wp:cNvGraphicFramePr>
+                <a:graphic xmlns:a="http://schemas.openxmlformats.org/drawingml/2006/main">
+                  <a:graphicData uri="http://schemas.microsoft.com/office/word/2010/wordprocessingShape">
+                    <wps:wsp>
+                      <wps:cNvSpPr txBox="1">
+                        <a:spLocks noChangeArrowheads="1"/>
+                      </wps:cNvSpPr>
+                      <wps:spPr bwMode="auto">
+                        <a:xfrm>
+                          <a:off x="0" y="0"/>
+                          <a:ext cx="960120" cy="297180"/>
+                        </a:xfrm>
+                        <a:prstGeom prst="rect">
+                          <a:avLst/>
+                        </a:prstGeom>
+                        <a:solidFill>
+                          <a:srgbClr val="FFFFFF"/>
+                        </a:solidFill>
+                        <a:ln w="9525">
+                          <a:solidFill>
+                            <a:schemeClr val="bg1"/>
+                          </a:solidFill>
+                          <a:miter lim="800000"/>
+                          <a:headEnd/>
+                          <a:tailEnd/>
+                        </a:ln>
+                      </wps:spPr>
+                      <wps:txbx>
+                        <w:txbxContent>
+                          <w:p>
+                            <w:pPr>
+                              <w:spacing w:line="240" w:lineRule="auto"/>
+                            </w:pPr>
+                            <w:r>
+                              <w:t>Nawaz, 2022</w:t>
+                            </w:r>
+                          </w:p>
+                          <w:p>
+                            <w:pPr>
+                              <w:spacing w:line="240" w:lineRule="auto"/>
+                            </w:pPr>
+                          </w:p>
+                        </w:txbxContent>
+                      </wps:txbx>
+                      <wps:bodyPr rot="0" vert="horz" wrap="square" lIns="91440" tIns="45720" rIns="91440" bIns="45720" anchor="t" anchorCtr="0">
+                        <a:noAutofit/>
+                      </wps:bodyPr>
+                    </wps:wsp>
+                  </a:graphicData>
+                </a:graphic>
+                <wp14:sizeRelH relativeFrom="margin">
+                  <wp14:pctWidth>0</wp14:pctWidth>
+                </wp14:sizeRelH>
+                <wp14:sizeRelV relativeFrom="margin">
+                  <wp14:pctHeight>0</wp14:pctHeight>
+                </wp14:sizeRelV>
+              </wp:anchor>
+            </w:drawing>
+          </mc:Choice>
+          <mc:Fallback>
+            <w:pict>
+              <v:shape w14:anchorId="091275F9" id="_x0000_s1065" type="#_x0000_t202" style="position:absolute;left:0;text-align:left;margin-left:492.65pt;margin-top:26.2pt;width:75.6pt;height:23.4pt;z-index:251786240;visibility:visible;mso-wrap-style:square;mso-width-percent:0;mso-height-percent:0;mso-wrap-distance-left:9pt;mso-wrap-distance-top:3.6pt;mso-wrap-distance-right:9pt;mso-wrap-distance-bottom:3.6pt;mso-position-horizontal:absolute;mso-position-horizontal-relative:text;mso-position-vertical:absolute;mso-position-vertical-relative:text;mso-width-percent:0;mso-height-percent:0;mso-width-relative:margin;mso-height-relative:margin;v-text-anchor:top" o:gfxdata="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" strokecolor="white [3212]">
+                <v:textbox>
+                  <w:txbxContent>
+                    <w:p>
+                      <w:pPr>
+                        <w:spacing w:line="240" w:lineRule="auto"/>
+                      </w:pPr>
+                      <w:r>
+                        <w:t>Nawaz, 2022</w:t>
+                      </w:r>
+                    </w:p>
+                    <w:p>
+                      <w:pPr>
+                        <w:spacing w:line="240" w:lineRule="auto"/>
+                      </w:pPr>
+                    </w:p>
+                  </w:txbxContent>
+                </v:textbox>
+                <w10:wrap type="square"/>
+              </v:shape>
+            </w:pict>
+          </mc:Fallback>
+        </mc:AlternateContent>
+      </w:r>
+      <w:r>
+        <w:rPr>
+          <w:noProof/>
+          <w:sz w:val="28"/>
+          <w:lang w:eastAsia="fr-FR"/>
+        </w:rPr>
+        <mc:AlternateContent>
+          <mc:Choice Requires="wps">
+            <w:drawing>
+              <wp:anchor distT="45720" distB="45720" distL="114300" distR="114300" simplePos="0" relativeHeight="251686912" behindDoc="0" locked="0" layoutInCell="1" allowOverlap="1" wp14:anchorId="706C2821" wp14:editId="004C78D9">
+                <wp:simplePos x="0" y="0"/>
+                <wp:positionH relativeFrom="column">
+                  <wp:posOffset>1104265</wp:posOffset>
+                </wp:positionH>
+                <wp:positionV relativeFrom="paragraph">
+                  <wp:posOffset>74295</wp:posOffset>
+                </wp:positionV>
+                <wp:extent cx="1104900" cy="274320"/>
+                <wp:effectExtent l="0" t="0" r="19050" b="11430"/>
+                <wp:wrapSquare wrapText="bothSides"/>
+                <wp:docPr id="15" name="Zone de texte 2"/>
+                <wp:cNvGraphicFramePr>
+                  <a:graphicFrameLocks xmlns:a="http://schemas.openxmlformats.org/drawingml/2006/main"/>
+                </wp:cNvGraphicFramePr>
+                <a:graphic xmlns:a="http://schemas.openxmlformats.org/drawingml/2006/main">
+                  <a:graphicData uri="http://schemas.microsoft.com/office/word/2010/wordprocessingShape">
+                    <wps:wsp>
+                      <wps:cNvSpPr txBox="1">
+                        <a:spLocks noChangeArrowheads="1"/>
+                      </wps:cNvSpPr>
+                      <wps:spPr bwMode="auto">
+                        <a:xfrm>
+                          <a:off x="0" y="0"/>
+                          <a:ext cx="1104900" cy="274320"/>
+                        </a:xfrm>
+                        <a:prstGeom prst="rect">
+                          <a:avLst/>
+                        </a:prstGeom>
+                        <a:solidFill>
+                          <a:srgbClr val="FFFFFF"/>
+                        </a:solidFill>
+                        <a:ln w="9525">
+                          <a:solidFill>
+                            <a:schemeClr val="bg1"/>
+                          </a:solidFill>
+                          <a:miter lim="800000"/>
+                          <a:headEnd/>
+                          <a:tailEnd/>
+                        </a:ln>
+                      </wps:spPr>
+                      <wps:txbx>
+                        <w:txbxContent>
+                          <w:p>
+                            <w:pPr>
+                              <w:spacing w:line="240" w:lineRule="auto"/>
+                            </w:pPr>
+                            <w:r>
+                              <w:t>Shrubsole, 2015</w:t>
+                            </w:r>
+                          </w:p>
+                          <w:p>
+                            <w:pPr>
+                              <w:spacing w:line="240" w:lineRule="auto"/>
+                            </w:pPr>
+                          </w:p>
+                          <w:p>
+                            <w:pPr>
+                              <w:spacing w:line="240" w:lineRule="auto"/>
+                            </w:pPr>
+                          </w:p>
+                        </w:txbxContent>
+                      </wps:txbx>
+                      <wps:bodyPr rot="0" vert="horz" wrap="square" lIns="91440" tIns="45720" rIns="91440" bIns="45720" anchor="t" anchorCtr="0">
+                        <a:noAutofit/>
+                      </wps:bodyPr>
+                    </wps:wsp>
+                  </a:graphicData>
+                </a:graphic>
+                <wp14:sizeRelH relativeFrom="margin">
+                  <wp14:pctWidth>0</wp14:pctWidth>
+                </wp14:sizeRelH>
+                <wp14:sizeRelV relativeFrom="margin">
+                  <wp14:pctHeight>0</wp14:pctHeight>
+                </wp14:sizeRelV>
+              </wp:anchor>
+            </w:drawing>
+          </mc:Choice>
+          <mc:Fallback>
+            <w:pict>
+              <v:shape w14:anchorId="706C2821" id="_x0000_s1066" type="#_x0000_t202" style="position:absolute;left:0;text-align:left;margin-left:86.95pt;margin-top:5.85pt;width:87pt;height:21.6pt;z-index:251686912;visibility:visible;mso-wrap-style:square;mso-width-percent:0;mso-height-percent:0;mso-wrap-distance-left:9pt;mso-wrap-distance-top:3.6pt;mso-wrap-distance-right:9pt;mso-wrap-distance-bottom:3.6pt;mso-position-horizontal:absolute;mso-position-horizontal-relative:text;mso-position-vertical:absolute;mso-position-vertical-relative:text;mso-width-percent:0;mso-height-percent:0;mso-width-relative:margin;mso-height-relative:margin;v-text-anchor:top" o:gfxdata="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" strokecolor="white [3212]">
+                <v:textbox>
+                  <w:txbxContent>
+                    <w:p>
+                      <w:pPr>
+                        <w:spacing w:line="240" w:lineRule="auto"/>
+                      </w:pPr>
+                      <w:r>
+                        <w:t>Shrubsole, 2015</w:t>
+                      </w:r>
+                    </w:p>
+                    <w:p>
+                      <w:pPr>
+                        <w:spacing w:line="240" w:lineRule="auto"/>
+                      </w:pPr>
+                    </w:p>
+                    <w:p>
+                      <w:pPr>
+                        <w:spacing w:line="240" w:lineRule="auto"/>
+                      </w:pPr>
+                    </w:p>
+                  </w:txbxContent>
+                </v:textbox>
+                <w10:wrap type="square"/>
+              </v:shape>
+            </w:pict>
+          </mc:Fallback>
+        </mc:AlternateContent>
+      </w:r>
+      <w:r>
+        <w:rPr>
+          <w:noProof/>
+          <w:sz w:val="28"/>
+          <w:lang w:eastAsia="fr-FR"/>
+        </w:rPr>
+        <mc:AlternateContent>
+          <mc:Choice Requires="wps">
+            <w:drawing>
+              <wp:anchor distT="0" distB="0" distL="114300" distR="114300" simplePos="0" relativeHeight="251876352" behindDoc="0" locked="0" layoutInCell="1" allowOverlap="1" wp14:anchorId="172D74F5" wp14:editId="45ECA376">
+                <wp:simplePos x="0" y="0"/>
+                <wp:positionH relativeFrom="column">
+                  <wp:posOffset>1219200</wp:posOffset>
+                </wp:positionH>
+                <wp:positionV relativeFrom="paragraph">
+                  <wp:posOffset>315595</wp:posOffset>
                 </wp:positionV>
                 <wp:extent cx="3566160" cy="2590800"/>
                 <wp:effectExtent l="0" t="0" r="15240" b="19050"/>
@@ -4466,7 +5423,7 @@
           </mc:Choice>
           <mc:Fallback>
             <w:pict>
-              <v:oval w14:anchorId="6C61479C" id="Ellipse 25" o:spid="_x0000_s1026" style="position:absolute;margin-left:90.6pt;margin-top:208.2pt;width:280.8pt;height:204pt;z-index:251808768;visibility:visible;mso-wrap-style:square;mso-width-percent:0;mso-height-percent:0;mso-wrap-distance-left:9pt;mso-wrap-distance-top:0;mso-wrap-distance-right:9pt;mso-wrap-distance-bottom:0;mso-position-horizontal:absolute;mso-position-horizontal-relative:text;mso-position-vertical:absolute;mso-position-vertical-relative:text;mso-width-percent:0;mso-height-percent:0;mso-width-relative:margin;mso-height-relative:margin;v-text-anchor:middle" o:gfxdata="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" fillcolor="white [3212]" strokecolor="#7030a0" strokeweight="1pt">
+              <v:oval w14:anchorId="2F28494C" id="Ellipse 25" o:spid="_x0000_s1026" style="position:absolute;margin-left:96pt;margin-top:24.85pt;width:280.8pt;height:204pt;z-index:251876352;visibility:visible;mso-wrap-style:square;mso-width-percent:0;mso-height-percent:0;mso-wrap-distance-left:9pt;mso-wrap-distance-top:0;mso-wrap-distance-right:9pt;mso-wrap-distance-bottom:0;mso-position-horizontal:absolute;mso-position-horizontal-relative:text;mso-position-vertical:absolute;mso-position-vertical-relative:text;mso-width-percent:0;mso-height-percent:0;mso-width-relative:margin;mso-height-relative:margin;v-text-anchor:middle" o:gfxdata="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" fillcolor="white [3212]" strokecolor="#7030a0" strokeweight="1pt">
                 <v:fill opacity="0"/>
                 <v:stroke joinstyle="miter"/>
               </v:oval>
@@ -4474,1585 +5431,6 @@
           </mc:Fallback>
         </mc:AlternateContent>
       </w:r>
-      <w:r>
-        <w:rPr>
-          <w:noProof/>
-          <w:sz w:val="28"/>
-          <w:lang w:eastAsia="fr-FR"/>
-        </w:rPr>
-        <mc:AlternateContent>
-          <mc:Choice Requires="wps">
-            <w:drawing>
-              <wp:anchor distT="45720" distB="45720" distL="114300" distR="114300" simplePos="0" relativeHeight="251721728" behindDoc="0" locked="0" layoutInCell="1" allowOverlap="1" wp14:anchorId="51F4D4C7" wp14:editId="3893AD6F">
-                <wp:simplePos x="0" y="0"/>
-                <wp:positionH relativeFrom="column">
-                  <wp:posOffset>1447800</wp:posOffset>
-                </wp:positionH>
-                <wp:positionV relativeFrom="paragraph">
-                  <wp:posOffset>4450080</wp:posOffset>
-                </wp:positionV>
-                <wp:extent cx="1203960" cy="274320"/>
-                <wp:effectExtent l="0" t="0" r="15240" b="11430"/>
-                <wp:wrapSquare wrapText="bothSides"/>
-                <wp:docPr id="193" name="Zone de texte 2"/>
-                <wp:cNvGraphicFramePr>
-                  <a:graphicFrameLocks xmlns:a="http://schemas.openxmlformats.org/drawingml/2006/main"/>
-                </wp:cNvGraphicFramePr>
-                <a:graphic xmlns:a="http://schemas.openxmlformats.org/drawingml/2006/main">
-                  <a:graphicData uri="http://schemas.microsoft.com/office/word/2010/wordprocessingShape">
-                    <wps:wsp>
-                      <wps:cNvSpPr txBox="1">
-                        <a:spLocks noChangeArrowheads="1"/>
-                      </wps:cNvSpPr>
-                      <wps:spPr bwMode="auto">
-                        <a:xfrm>
-                          <a:off x="0" y="0"/>
-                          <a:ext cx="1203960" cy="274320"/>
-                        </a:xfrm>
-                        <a:prstGeom prst="rect">
-                          <a:avLst/>
-                        </a:prstGeom>
-                        <a:solidFill>
-                          <a:srgbClr val="FFFFFF"/>
-                        </a:solidFill>
-                        <a:ln w="9525">
-                          <a:solidFill>
-                            <a:schemeClr val="bg1"/>
-                          </a:solidFill>
-                          <a:miter lim="800000"/>
-                          <a:headEnd/>
-                          <a:tailEnd/>
-                        </a:ln>
-                      </wps:spPr>
-                      <wps:txbx>
-                        <w:txbxContent>
-                          <w:p>
-                            <w:pPr>
-                              <w:spacing w:line="240" w:lineRule="auto"/>
-                            </w:pPr>
-                            <w:r>
-                              <w:t>Sampedro, 2021</w:t>
-                            </w:r>
-                          </w:p>
-                          <w:p>
-                            <w:pPr>
-                              <w:spacing w:line="240" w:lineRule="auto"/>
-                            </w:pPr>
-                          </w:p>
-                          <w:p>
-                            <w:pPr>
-                              <w:spacing w:line="240" w:lineRule="auto"/>
-                            </w:pPr>
-                          </w:p>
-                        </w:txbxContent>
-                      </wps:txbx>
-                      <wps:bodyPr rot="0" vert="horz" wrap="square" lIns="91440" tIns="45720" rIns="91440" bIns="45720" anchor="t" anchorCtr="0">
-                        <a:noAutofit/>
-                      </wps:bodyPr>
-                    </wps:wsp>
-                  </a:graphicData>
-                </a:graphic>
-                <wp14:sizeRelH relativeFrom="margin">
-                  <wp14:pctWidth>0</wp14:pctWidth>
-                </wp14:sizeRelH>
-                <wp14:sizeRelV relativeFrom="margin">
-                  <wp14:pctHeight>0</wp14:pctHeight>
-                </wp14:sizeRelV>
-              </wp:anchor>
-            </w:drawing>
-          </mc:Choice>
-          <mc:Fallback>
-            <w:pict>
-              <v:shape w14:anchorId="51F4D4C7" id="_x0000_s1028" type="#_x0000_t202" style="position:absolute;margin-left:114pt;margin-top:350.4pt;width:94.8pt;height:21.6pt;z-index:251721728;visibility:visible;mso-wrap-style:square;mso-width-percent:0;mso-height-percent:0;mso-wrap-distance-left:9pt;mso-wrap-distance-top:3.6pt;mso-wrap-distance-right:9pt;mso-wrap-distance-bottom:3.6pt;mso-position-horizontal:absolute;mso-position-horizontal-relative:text;mso-position-vertical:absolute;mso-position-vertical-relative:text;mso-width-percent:0;mso-height-percent:0;mso-width-relative:margin;mso-height-relative:margin;v-text-anchor:top" o:gfxdata="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" strokecolor="white [3212]">
-                <v:textbox>
-                  <w:txbxContent>
-                    <w:p>
-                      <w:pPr>
-                        <w:spacing w:line="240" w:lineRule="auto"/>
-                      </w:pPr>
-                      <w:proofErr w:type="spellStart"/>
-                      <w:r>
-                        <w:t>Sampedro</w:t>
-                      </w:r>
-                      <w:proofErr w:type="spellEnd"/>
-                      <w:r>
-                        <w:t>, 2021</w:t>
-                      </w:r>
-                    </w:p>
-                    <w:p>
-                      <w:pPr>
-                        <w:spacing w:line="240" w:lineRule="auto"/>
-                      </w:pPr>
-                    </w:p>
-                    <w:p>
-                      <w:pPr>
-                        <w:spacing w:line="240" w:lineRule="auto"/>
-                      </w:pPr>
-                    </w:p>
-                  </w:txbxContent>
-                </v:textbox>
-                <w10:wrap type="square"/>
-              </v:shape>
-            </w:pict>
-          </mc:Fallback>
-        </mc:AlternateContent>
-      </w:r>
-      <w:r>
-        <w:rPr>
-          <w:noProof/>
-          <w:sz w:val="28"/>
-          <w:lang w:eastAsia="fr-FR"/>
-        </w:rPr>
-        <mc:AlternateContent>
-          <mc:Choice Requires="wps">
-            <w:drawing>
-              <wp:anchor distT="45720" distB="45720" distL="114300" distR="114300" simplePos="0" relativeHeight="251662336" behindDoc="0" locked="0" layoutInCell="1" allowOverlap="1" wp14:anchorId="706C2821" wp14:editId="004C78D9">
-                <wp:simplePos x="0" y="0"/>
-                <wp:positionH relativeFrom="column">
-                  <wp:posOffset>174625</wp:posOffset>
-                </wp:positionH>
-                <wp:positionV relativeFrom="paragraph">
-                  <wp:posOffset>1562100</wp:posOffset>
-                </wp:positionV>
-                <wp:extent cx="1104900" cy="297180"/>
-                <wp:effectExtent l="0" t="0" r="19050" b="26670"/>
-                <wp:wrapSquare wrapText="bothSides"/>
-                <wp:docPr id="3" name="Zone de texte 2"/>
-                <wp:cNvGraphicFramePr>
-                  <a:graphicFrameLocks xmlns:a="http://schemas.openxmlformats.org/drawingml/2006/main"/>
-                </wp:cNvGraphicFramePr>
-                <a:graphic xmlns:a="http://schemas.openxmlformats.org/drawingml/2006/main">
-                  <a:graphicData uri="http://schemas.microsoft.com/office/word/2010/wordprocessingShape">
-                    <wps:wsp>
-                      <wps:cNvSpPr txBox="1">
-                        <a:spLocks noChangeArrowheads="1"/>
-                      </wps:cNvSpPr>
-                      <wps:spPr bwMode="auto">
-                        <a:xfrm>
-                          <a:off x="0" y="0"/>
-                          <a:ext cx="1104900" cy="297180"/>
-                        </a:xfrm>
-                        <a:prstGeom prst="rect">
-                          <a:avLst/>
-                        </a:prstGeom>
-                        <a:solidFill>
-                          <a:srgbClr val="FFFFFF"/>
-                        </a:solidFill>
-                        <a:ln w="9525">
-                          <a:solidFill>
-                            <a:schemeClr val="bg1"/>
-                          </a:solidFill>
-                          <a:miter lim="800000"/>
-                          <a:headEnd/>
-                          <a:tailEnd/>
-                        </a:ln>
-                      </wps:spPr>
-                      <wps:txbx>
-                        <w:txbxContent>
-                          <w:p>
-                            <w:pPr>
-                              <w:spacing w:line="240" w:lineRule="auto"/>
-                            </w:pPr>
-                            <w:r>
-                              <w:t>Jacobson, 2017</w:t>
-                            </w:r>
-                          </w:p>
-                          <w:p>
-                            <w:pPr>
-                              <w:spacing w:line="240" w:lineRule="auto"/>
-                            </w:pPr>
-                          </w:p>
-                        </w:txbxContent>
-                      </wps:txbx>
-                      <wps:bodyPr rot="0" vert="horz" wrap="square" lIns="91440" tIns="45720" rIns="91440" bIns="45720" anchor="t" anchorCtr="0">
-                        <a:noAutofit/>
-                      </wps:bodyPr>
-                    </wps:wsp>
-                  </a:graphicData>
-                </a:graphic>
-                <wp14:sizeRelH relativeFrom="margin">
-                  <wp14:pctWidth>0</wp14:pctWidth>
-                </wp14:sizeRelH>
-                <wp14:sizeRelV relativeFrom="margin">
-                  <wp14:pctHeight>0</wp14:pctHeight>
-                </wp14:sizeRelV>
-              </wp:anchor>
-            </w:drawing>
-          </mc:Choice>
-          <mc:Fallback>
-            <w:pict>
-              <v:shape w14:anchorId="706C2821" id="_x0000_s1048" type="#_x0000_t202" style="position:absolute;margin-left:13.75pt;margin-top:123pt;width:87pt;height:23.4pt;z-index:251662336;visibility:visible;mso-wrap-style:square;mso-width-percent:0;mso-height-percent:0;mso-wrap-distance-left:9pt;mso-wrap-distance-top:3.6pt;mso-wrap-distance-right:9pt;mso-wrap-distance-bottom:3.6pt;mso-position-horizontal:absolute;mso-position-horizontal-relative:text;mso-position-vertical:absolute;mso-position-vertical-relative:text;mso-width-percent:0;mso-height-percent:0;mso-width-relative:margin;mso-height-relative:margin;v-text-anchor:top" o:gfxdata="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" strokecolor="white [3212]">
-                <v:textbox>
-                  <w:txbxContent>
-                    <w:p>
-                      <w:pPr>
-                        <w:spacing w:line="240" w:lineRule="auto"/>
-                      </w:pPr>
-                      <w:r>
-                        <w:t>Jacobson, 2017</w:t>
-                      </w:r>
-                    </w:p>
-                    <w:p>
-                      <w:pPr>
-                        <w:spacing w:line="240" w:lineRule="auto"/>
-                      </w:pPr>
-                    </w:p>
-                  </w:txbxContent>
-                </v:textbox>
-                <w10:wrap type="square"/>
-              </v:shape>
-            </w:pict>
-          </mc:Fallback>
-        </mc:AlternateContent>
-      </w:r>
-      <w:r>
-        <w:rPr>
-          <w:noProof/>
-          <w:sz w:val="28"/>
-          <w:lang w:eastAsia="fr-FR"/>
-        </w:rPr>
-        <mc:AlternateContent>
-          <mc:Choice Requires="wps">
-            <w:drawing>
-              <wp:anchor distT="45720" distB="45720" distL="114300" distR="114300" simplePos="0" relativeHeight="251682816" behindDoc="0" locked="0" layoutInCell="1" allowOverlap="1" wp14:anchorId="706C2821" wp14:editId="004C78D9">
-                <wp:simplePos x="0" y="0"/>
-                <wp:positionH relativeFrom="column">
-                  <wp:posOffset>708025</wp:posOffset>
-                </wp:positionH>
-                <wp:positionV relativeFrom="paragraph">
-                  <wp:posOffset>776605</wp:posOffset>
-                </wp:positionV>
-                <wp:extent cx="883920" cy="297180"/>
-                <wp:effectExtent l="0" t="0" r="11430" b="26670"/>
-                <wp:wrapSquare wrapText="bothSides"/>
-                <wp:docPr id="13" name="Zone de texte 2"/>
-                <wp:cNvGraphicFramePr>
-                  <a:graphicFrameLocks xmlns:a="http://schemas.openxmlformats.org/drawingml/2006/main"/>
-                </wp:cNvGraphicFramePr>
-                <a:graphic xmlns:a="http://schemas.openxmlformats.org/drawingml/2006/main">
-                  <a:graphicData uri="http://schemas.microsoft.com/office/word/2010/wordprocessingShape">
-                    <wps:wsp>
-                      <wps:cNvSpPr txBox="1">
-                        <a:spLocks noChangeArrowheads="1"/>
-                      </wps:cNvSpPr>
-                      <wps:spPr bwMode="auto">
-                        <a:xfrm>
-                          <a:off x="0" y="0"/>
-                          <a:ext cx="883920" cy="297180"/>
-                        </a:xfrm>
-                        <a:prstGeom prst="rect">
-                          <a:avLst/>
-                        </a:prstGeom>
-                        <a:solidFill>
-                          <a:srgbClr val="FFFFFF"/>
-                        </a:solidFill>
-                        <a:ln w="9525">
-                          <a:solidFill>
-                            <a:schemeClr val="bg1"/>
-                          </a:solidFill>
-                          <a:miter lim="800000"/>
-                          <a:headEnd/>
-                          <a:tailEnd/>
-                        </a:ln>
-                      </wps:spPr>
-                      <wps:txbx>
-                        <w:txbxContent>
-                          <w:p>
-                            <w:pPr>
-                              <w:spacing w:line="240" w:lineRule="auto"/>
-                            </w:pPr>
-                            <w:r>
-                              <w:t>Wang, 2020</w:t>
-                            </w:r>
-                          </w:p>
-                        </w:txbxContent>
-                      </wps:txbx>
-                      <wps:bodyPr rot="0" vert="horz" wrap="square" lIns="91440" tIns="45720" rIns="91440" bIns="45720" anchor="t" anchorCtr="0">
-                        <a:noAutofit/>
-                      </wps:bodyPr>
-                    </wps:wsp>
-                  </a:graphicData>
-                </a:graphic>
-                <wp14:sizeRelH relativeFrom="margin">
-                  <wp14:pctWidth>0</wp14:pctWidth>
-                </wp14:sizeRelH>
-                <wp14:sizeRelV relativeFrom="margin">
-                  <wp14:pctHeight>0</wp14:pctHeight>
-                </wp14:sizeRelV>
-              </wp:anchor>
-            </w:drawing>
-          </mc:Choice>
-          <mc:Fallback>
-            <w:pict>
-              <v:shape w14:anchorId="706C2821" id="_x0000_s1049" type="#_x0000_t202" style="position:absolute;margin-left:55.75pt;margin-top:61.15pt;width:69.6pt;height:23.4pt;z-index:251682816;visibility:visible;mso-wrap-style:square;mso-width-percent:0;mso-height-percent:0;mso-wrap-distance-left:9pt;mso-wrap-distance-top:3.6pt;mso-wrap-distance-right:9pt;mso-wrap-distance-bottom:3.6pt;mso-position-horizontal:absolute;mso-position-horizontal-relative:text;mso-position-vertical:absolute;mso-position-vertical-relative:text;mso-width-percent:0;mso-height-percent:0;mso-width-relative:margin;mso-height-relative:margin;v-text-anchor:top" o:gfxdata="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" strokecolor="white [3212]">
-                <v:textbox>
-                  <w:txbxContent>
-                    <w:p>
-                      <w:pPr>
-                        <w:spacing w:line="240" w:lineRule="auto"/>
-                      </w:pPr>
-                      <w:r>
-                        <w:t>Wang, 2020</w:t>
-                      </w:r>
-                    </w:p>
-                  </w:txbxContent>
-                </v:textbox>
-                <w10:wrap type="square"/>
-              </v:shape>
-            </w:pict>
-          </mc:Fallback>
-        </mc:AlternateContent>
-      </w:r>
-      <w:r>
-        <w:rPr>
-          <w:noProof/>
-          <w:sz w:val="28"/>
-          <w:lang w:eastAsia="fr-FR"/>
-        </w:rPr>
-        <mc:AlternateContent>
-          <mc:Choice Requires="wps">
-            <w:drawing>
-              <wp:anchor distT="45720" distB="45720" distL="114300" distR="114300" simplePos="0" relativeHeight="251674624" behindDoc="0" locked="0" layoutInCell="1" allowOverlap="1" wp14:anchorId="706C2821" wp14:editId="004C78D9">
-                <wp:simplePos x="0" y="0"/>
-                <wp:positionH relativeFrom="column">
-                  <wp:posOffset>2453005</wp:posOffset>
-                </wp:positionH>
-                <wp:positionV relativeFrom="paragraph">
-                  <wp:posOffset>753745</wp:posOffset>
-                </wp:positionV>
-                <wp:extent cx="762000" cy="304800"/>
-                <wp:effectExtent l="0" t="0" r="19050" b="19050"/>
-                <wp:wrapSquare wrapText="bothSides"/>
-                <wp:docPr id="9" name="Zone de texte 2"/>
-                <wp:cNvGraphicFramePr>
-                  <a:graphicFrameLocks xmlns:a="http://schemas.openxmlformats.org/drawingml/2006/main"/>
-                </wp:cNvGraphicFramePr>
-                <a:graphic xmlns:a="http://schemas.openxmlformats.org/drawingml/2006/main">
-                  <a:graphicData uri="http://schemas.microsoft.com/office/word/2010/wordprocessingShape">
-                    <wps:wsp>
-                      <wps:cNvSpPr txBox="1">
-                        <a:spLocks noChangeArrowheads="1"/>
-                      </wps:cNvSpPr>
-                      <wps:spPr bwMode="auto">
-                        <a:xfrm>
-                          <a:off x="0" y="0"/>
-                          <a:ext cx="762000" cy="304800"/>
-                        </a:xfrm>
-                        <a:prstGeom prst="rect">
-                          <a:avLst/>
-                        </a:prstGeom>
-                        <a:solidFill>
-                          <a:srgbClr val="FFFFFF"/>
-                        </a:solidFill>
-                        <a:ln w="9525">
-                          <a:solidFill>
-                            <a:schemeClr val="bg1"/>
-                          </a:solidFill>
-                          <a:miter lim="800000"/>
-                          <a:headEnd/>
-                          <a:tailEnd/>
-                        </a:ln>
-                      </wps:spPr>
-                      <wps:txbx>
-                        <w:txbxContent>
-                          <w:p>
-                            <w:pPr>
-                              <w:spacing w:line="240" w:lineRule="auto"/>
-                              <w:rPr>
-                                <w:b/>
-                              </w:rPr>
-                            </w:pPr>
-                            <w:r>
-                              <w:rPr>
-                                <w:b/>
-                              </w:rPr>
-                              <w:t>Ma, 2023</w:t>
-                            </w:r>
-                          </w:p>
-                        </w:txbxContent>
-                      </wps:txbx>
-                      <wps:bodyPr rot="0" vert="horz" wrap="square" lIns="91440" tIns="45720" rIns="91440" bIns="45720" anchor="t" anchorCtr="0">
-                        <a:noAutofit/>
-                      </wps:bodyPr>
-                    </wps:wsp>
-                  </a:graphicData>
-                </a:graphic>
-                <wp14:sizeRelH relativeFrom="margin">
-                  <wp14:pctWidth>0</wp14:pctWidth>
-                </wp14:sizeRelH>
-                <wp14:sizeRelV relativeFrom="margin">
-                  <wp14:pctHeight>0</wp14:pctHeight>
-                </wp14:sizeRelV>
-              </wp:anchor>
-            </w:drawing>
-          </mc:Choice>
-          <mc:Fallback>
-            <w:pict>
-              <v:shape w14:anchorId="706C2821" id="_x0000_s1070" type="#_x0000_t202" style="position:absolute;left:0;text-align:left;margin-left:193.15pt;margin-top:59.35pt;width:60pt;height:24pt;z-index:251674624;visibility:visible;mso-wrap-style:square;mso-width-percent:0;mso-height-percent:0;mso-wrap-distance-left:9pt;mso-wrap-distance-top:3.6pt;mso-wrap-distance-right:9pt;mso-wrap-distance-bottom:3.6pt;mso-position-horizontal:absolute;mso-position-horizontal-relative:text;mso-position-vertical:absolute;mso-position-vertical-relative:text;mso-width-percent:0;mso-height-percent:0;mso-width-relative:margin;mso-height-relative:margin;v-text-anchor:top" o:gfxdata="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" strokecolor="white [3212]">
-                <v:textbox>
-                  <w:txbxContent>
-                    <w:p>
-                      <w:pPr>
-                        <w:spacing w:line="240" w:lineRule="auto"/>
-                        <w:rPr>
-                          <w:b/>
-                        </w:rPr>
-                      </w:pPr>
-                      <w:r>
-                        <w:rPr>
-                          <w:b/>
-                        </w:rPr>
-                        <w:t>Ma, 2023</w:t>
-                      </w:r>
-                    </w:p>
-                  </w:txbxContent>
-                </v:textbox>
-                <w10:wrap type="square"/>
-              </v:shape>
-            </w:pict>
-          </mc:Fallback>
-        </mc:AlternateContent>
-      </w:r>
-      <w:r>
-        <w:rPr>
-          <w:noProof/>
-          <w:sz w:val="28"/>
-          <w:lang w:eastAsia="fr-FR"/>
-        </w:rPr>
-        <mc:AlternateContent>
-          <mc:Choice Requires="wps">
-            <w:drawing>
-              <wp:anchor distT="45720" distB="45720" distL="114300" distR="114300" simplePos="0" relativeHeight="251670528" behindDoc="0" locked="0" layoutInCell="1" allowOverlap="1" wp14:anchorId="706C2821" wp14:editId="004C78D9">
-                <wp:simplePos x="0" y="0"/>
-                <wp:positionH relativeFrom="column">
-                  <wp:posOffset>258445</wp:posOffset>
-                </wp:positionH>
-                <wp:positionV relativeFrom="paragraph">
-                  <wp:posOffset>1149985</wp:posOffset>
-                </wp:positionV>
-                <wp:extent cx="1104900" cy="327660"/>
-                <wp:effectExtent l="0" t="0" r="19050" b="15240"/>
-                <wp:wrapSquare wrapText="bothSides"/>
-                <wp:docPr id="7" name="Zone de texte 2"/>
-                <wp:cNvGraphicFramePr>
-                  <a:graphicFrameLocks xmlns:a="http://schemas.openxmlformats.org/drawingml/2006/main"/>
-                </wp:cNvGraphicFramePr>
-                <a:graphic xmlns:a="http://schemas.openxmlformats.org/drawingml/2006/main">
-                  <a:graphicData uri="http://schemas.microsoft.com/office/word/2010/wordprocessingShape">
-                    <wps:wsp>
-                      <wps:cNvSpPr txBox="1">
-                        <a:spLocks noChangeArrowheads="1"/>
-                      </wps:cNvSpPr>
-                      <wps:spPr bwMode="auto">
-                        <a:xfrm>
-                          <a:off x="0" y="0"/>
-                          <a:ext cx="1104900" cy="327660"/>
-                        </a:xfrm>
-                        <a:prstGeom prst="rect">
-                          <a:avLst/>
-                        </a:prstGeom>
-                        <a:solidFill>
-                          <a:srgbClr val="FFFFFF"/>
-                        </a:solidFill>
-                        <a:ln w="9525">
-                          <a:solidFill>
-                            <a:schemeClr val="bg1"/>
-                          </a:solidFill>
-                          <a:miter lim="800000"/>
-                          <a:headEnd/>
-                          <a:tailEnd/>
-                        </a:ln>
-                      </wps:spPr>
-                      <wps:txbx>
-                        <w:txbxContent>
-                          <w:p>
-                            <w:pPr>
-                              <w:spacing w:line="240" w:lineRule="auto"/>
-                            </w:pPr>
-                            <w:r>
-                              <w:t>Williams, 2018</w:t>
-                            </w:r>
-                          </w:p>
-                        </w:txbxContent>
-                      </wps:txbx>
-                      <wps:bodyPr rot="0" vert="horz" wrap="square" lIns="91440" tIns="45720" rIns="91440" bIns="45720" anchor="t" anchorCtr="0">
-                        <a:noAutofit/>
-                      </wps:bodyPr>
-                    </wps:wsp>
-                  </a:graphicData>
-                </a:graphic>
-                <wp14:sizeRelH relativeFrom="margin">
-                  <wp14:pctWidth>0</wp14:pctWidth>
-                </wp14:sizeRelH>
-                <wp14:sizeRelV relativeFrom="margin">
-                  <wp14:pctHeight>0</wp14:pctHeight>
-                </wp14:sizeRelV>
-              </wp:anchor>
-            </w:drawing>
-          </mc:Choice>
-          <mc:Fallback>
-            <w:pict>
-              <v:shape w14:anchorId="706C2821" id="_x0000_s1033" type="#_x0000_t202" style="position:absolute;margin-left:20.35pt;margin-top:90.55pt;width:87pt;height:25.8pt;z-index:251670528;visibility:visible;mso-wrap-style:square;mso-width-percent:0;mso-height-percent:0;mso-wrap-distance-left:9pt;mso-wrap-distance-top:3.6pt;mso-wrap-distance-right:9pt;mso-wrap-distance-bottom:3.6pt;mso-position-horizontal:absolute;mso-position-horizontal-relative:text;mso-position-vertical:absolute;mso-position-vertical-relative:text;mso-width-percent:0;mso-height-percent:0;mso-width-relative:margin;mso-height-relative:margin;v-text-anchor:top" o:gfxdata="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" strokecolor="white [3212]">
-                <v:textbox>
-                  <w:txbxContent>
-                    <w:p>
-                      <w:pPr>
-                        <w:spacing w:line="240" w:lineRule="auto"/>
-                      </w:pPr>
-                      <w:r>
-                        <w:t>Williams, 2018</w:t>
-                      </w:r>
-                    </w:p>
-                  </w:txbxContent>
-                </v:textbox>
-                <w10:wrap type="square"/>
-              </v:shape>
-            </w:pict>
-          </mc:Fallback>
-        </mc:AlternateContent>
-      </w:r>
-      <w:r>
-        <w:rPr>
-          <w:noProof/>
-          <w:sz w:val="28"/>
-          <w:lang w:eastAsia="fr-FR"/>
-        </w:rPr>
-        <mc:AlternateContent>
-          <mc:Choice Requires="wps">
-            <w:drawing>
-              <wp:anchor distT="45720" distB="45720" distL="114300" distR="114300" simplePos="0" relativeHeight="251680768" behindDoc="0" locked="0" layoutInCell="1" allowOverlap="1" wp14:anchorId="706C2821" wp14:editId="004C78D9">
-                <wp:simplePos x="0" y="0"/>
-                <wp:positionH relativeFrom="column">
-                  <wp:posOffset>1416685</wp:posOffset>
-                </wp:positionH>
-                <wp:positionV relativeFrom="paragraph">
-                  <wp:posOffset>1127125</wp:posOffset>
-                </wp:positionV>
-                <wp:extent cx="708660" cy="274320"/>
-                <wp:effectExtent l="0" t="0" r="15240" b="11430"/>
-                <wp:wrapSquare wrapText="bothSides"/>
-                <wp:docPr id="12" name="Zone de texte 2"/>
-                <wp:cNvGraphicFramePr>
-                  <a:graphicFrameLocks xmlns:a="http://schemas.openxmlformats.org/drawingml/2006/main"/>
-                </wp:cNvGraphicFramePr>
-                <a:graphic xmlns:a="http://schemas.openxmlformats.org/drawingml/2006/main">
-                  <a:graphicData uri="http://schemas.microsoft.com/office/word/2010/wordprocessingShape">
-                    <wps:wsp>
-                      <wps:cNvSpPr txBox="1">
-                        <a:spLocks noChangeArrowheads="1"/>
-                      </wps:cNvSpPr>
-                      <wps:spPr bwMode="auto">
-                        <a:xfrm>
-                          <a:off x="0" y="0"/>
-                          <a:ext cx="708660" cy="274320"/>
-                        </a:xfrm>
-                        <a:prstGeom prst="rect">
-                          <a:avLst/>
-                        </a:prstGeom>
-                        <a:solidFill>
-                          <a:srgbClr val="FFFFFF"/>
-                        </a:solidFill>
-                        <a:ln w="9525">
-                          <a:solidFill>
-                            <a:schemeClr val="bg1"/>
-                          </a:solidFill>
-                          <a:miter lim="800000"/>
-                          <a:headEnd/>
-                          <a:tailEnd/>
-                        </a:ln>
-                      </wps:spPr>
-                      <wps:txbx>
-                        <w:txbxContent>
-                          <w:p>
-                            <w:pPr>
-                              <w:spacing w:line="240" w:lineRule="auto"/>
-                              <w:rPr>
-                                <w:u w:val="single"/>
-                              </w:rPr>
-                            </w:pPr>
-                            <w:r>
-                              <w:rPr>
-                                <w:u w:val="single"/>
-                              </w:rPr>
-                              <w:t>Lin, 2023</w:t>
-                            </w:r>
-                          </w:p>
-                          <w:p>
-                            <w:pPr>
-                              <w:spacing w:line="240" w:lineRule="auto"/>
-                              <w:rPr>
-                                <w:u w:val="single"/>
-                              </w:rPr>
-                            </w:pPr>
-                          </w:p>
-                          <w:p>
-                            <w:pPr>
-                              <w:spacing w:line="240" w:lineRule="auto"/>
-                              <w:rPr>
-                                <w:u w:val="single"/>
-                              </w:rPr>
-                            </w:pPr>
-                          </w:p>
-                        </w:txbxContent>
-                      </wps:txbx>
-                      <wps:bodyPr rot="0" vert="horz" wrap="square" lIns="91440" tIns="45720" rIns="91440" bIns="45720" anchor="t" anchorCtr="0">
-                        <a:noAutofit/>
-                      </wps:bodyPr>
-                    </wps:wsp>
-                  </a:graphicData>
-                </a:graphic>
-                <wp14:sizeRelH relativeFrom="margin">
-                  <wp14:pctWidth>0</wp14:pctWidth>
-                </wp14:sizeRelH>
-                <wp14:sizeRelV relativeFrom="margin">
-                  <wp14:pctHeight>0</wp14:pctHeight>
-                </wp14:sizeRelV>
-              </wp:anchor>
-            </w:drawing>
-          </mc:Choice>
-          <mc:Fallback>
-            <w:pict>
-              <v:shape w14:anchorId="706C2821" id="_x0000_s1073" type="#_x0000_t202" style="position:absolute;left:0;text-align:left;margin-left:111.55pt;margin-top:88.75pt;width:55.8pt;height:21.6pt;z-index:251680768;visibility:visible;mso-wrap-style:square;mso-width-percent:0;mso-height-percent:0;mso-wrap-distance-left:9pt;mso-wrap-distance-top:3.6pt;mso-wrap-distance-right:9pt;mso-wrap-distance-bottom:3.6pt;mso-position-horizontal:absolute;mso-position-horizontal-relative:text;mso-position-vertical:absolute;mso-position-vertical-relative:text;mso-width-percent:0;mso-height-percent:0;mso-width-relative:margin;mso-height-relative:margin;v-text-anchor:top" o:gfxdata="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" strokecolor="white [3212]">
-                <v:textbox>
-                  <w:txbxContent>
-                    <w:p>
-                      <w:pPr>
-                        <w:spacing w:line="240" w:lineRule="auto"/>
-                        <w:rPr>
-                          <w:u w:val="single"/>
-                        </w:rPr>
-                      </w:pPr>
-                      <w:r>
-                        <w:rPr>
-                          <w:u w:val="single"/>
-                        </w:rPr>
-                        <w:t>Lin, 2023</w:t>
-                      </w:r>
-                    </w:p>
-                    <w:p>
-                      <w:pPr>
-                        <w:spacing w:line="240" w:lineRule="auto"/>
-                        <w:rPr>
-                          <w:u w:val="single"/>
-                        </w:rPr>
-                      </w:pPr>
-                    </w:p>
-                    <w:p>
-                      <w:pPr>
-                        <w:spacing w:line="240" w:lineRule="auto"/>
-                        <w:rPr>
-                          <w:u w:val="single"/>
-                        </w:rPr>
-                      </w:pPr>
-                    </w:p>
-                  </w:txbxContent>
-                </v:textbox>
-                <w10:wrap type="square"/>
-              </v:shape>
-            </w:pict>
-          </mc:Fallback>
-        </mc:AlternateContent>
-      </w:r>
-      <w:r>
-        <w:rPr>
-          <w:noProof/>
-          <w:sz w:val="28"/>
-          <w:lang w:eastAsia="fr-FR"/>
-        </w:rPr>
-        <mc:AlternateContent>
-          <mc:Choice Requires="wps">
-            <w:drawing>
-              <wp:anchor distT="45720" distB="45720" distL="114300" distR="114300" simplePos="0" relativeHeight="251676672" behindDoc="0" locked="0" layoutInCell="1" allowOverlap="1" wp14:anchorId="706C2821" wp14:editId="004C78D9">
-                <wp:simplePos x="0" y="0"/>
-                <wp:positionH relativeFrom="column">
-                  <wp:posOffset>2353945</wp:posOffset>
-                </wp:positionH>
-                <wp:positionV relativeFrom="paragraph">
-                  <wp:posOffset>1111885</wp:posOffset>
-                </wp:positionV>
-                <wp:extent cx="922020" cy="289560"/>
-                <wp:effectExtent l="0" t="0" r="11430" b="15240"/>
-                <wp:wrapSquare wrapText="bothSides"/>
-                <wp:docPr id="10" name="Zone de texte 2"/>
-                <wp:cNvGraphicFramePr>
-                  <a:graphicFrameLocks xmlns:a="http://schemas.openxmlformats.org/drawingml/2006/main"/>
-                </wp:cNvGraphicFramePr>
-                <a:graphic xmlns:a="http://schemas.openxmlformats.org/drawingml/2006/main">
-                  <a:graphicData uri="http://schemas.microsoft.com/office/word/2010/wordprocessingShape">
-                    <wps:wsp>
-                      <wps:cNvSpPr txBox="1">
-                        <a:spLocks noChangeArrowheads="1"/>
-                      </wps:cNvSpPr>
-                      <wps:spPr bwMode="auto">
-                        <a:xfrm>
-                          <a:off x="0" y="0"/>
-                          <a:ext cx="922020" cy="289560"/>
-                        </a:xfrm>
-                        <a:prstGeom prst="rect">
-                          <a:avLst/>
-                        </a:prstGeom>
-                        <a:solidFill>
-                          <a:srgbClr val="FFFFFF"/>
-                        </a:solidFill>
-                        <a:ln w="9525">
-                          <a:solidFill>
-                            <a:schemeClr val="bg1"/>
-                          </a:solidFill>
-                          <a:miter lim="800000"/>
-                          <a:headEnd/>
-                          <a:tailEnd/>
-                        </a:ln>
-                      </wps:spPr>
-                      <wps:txbx>
-                        <w:txbxContent>
-                          <w:p>
-                            <w:pPr>
-                              <w:spacing w:line="240" w:lineRule="auto"/>
-                            </w:pPr>
-                            <w:r>
-                              <w:t>Zhang, 2023</w:t>
-                            </w:r>
-                          </w:p>
-                          <w:p>
-                            <w:pPr>
-                              <w:spacing w:line="240" w:lineRule="auto"/>
-                            </w:pPr>
-                          </w:p>
-                          <w:p>
-                            <w:pPr>
-                              <w:spacing w:line="240" w:lineRule="auto"/>
-                            </w:pPr>
-                          </w:p>
-                        </w:txbxContent>
-                      </wps:txbx>
-                      <wps:bodyPr rot="0" vert="horz" wrap="square" lIns="91440" tIns="45720" rIns="91440" bIns="45720" anchor="t" anchorCtr="0">
-                        <a:noAutofit/>
-                      </wps:bodyPr>
-                    </wps:wsp>
-                  </a:graphicData>
-                </a:graphic>
-                <wp14:sizeRelH relativeFrom="margin">
-                  <wp14:pctWidth>0</wp14:pctWidth>
-                </wp14:sizeRelH>
-                <wp14:sizeRelV relativeFrom="margin">
-                  <wp14:pctHeight>0</wp14:pctHeight>
-                </wp14:sizeRelV>
-              </wp:anchor>
-            </w:drawing>
-          </mc:Choice>
-          <mc:Fallback>
-            <w:pict>
-              <v:shape w14:anchorId="706C2821" id="_x0000_s1035" type="#_x0000_t202" style="position:absolute;margin-left:185.35pt;margin-top:87.55pt;width:72.6pt;height:22.8pt;z-index:251676672;visibility:visible;mso-wrap-style:square;mso-width-percent:0;mso-height-percent:0;mso-wrap-distance-left:9pt;mso-wrap-distance-top:3.6pt;mso-wrap-distance-right:9pt;mso-wrap-distance-bottom:3.6pt;mso-position-horizontal:absolute;mso-position-horizontal-relative:text;mso-position-vertical:absolute;mso-position-vertical-relative:text;mso-width-percent:0;mso-height-percent:0;mso-width-relative:margin;mso-height-relative:margin;v-text-anchor:top" o:gfxdata="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" strokecolor="white [3212]">
-                <v:textbox>
-                  <w:txbxContent>
-                    <w:p>
-                      <w:pPr>
-                        <w:spacing w:line="240" w:lineRule="auto"/>
-                      </w:pPr>
-                      <w:r>
-                        <w:t>Zhang, 2023</w:t>
-                      </w:r>
-                    </w:p>
-                    <w:p>
-                      <w:pPr>
-                        <w:spacing w:line="240" w:lineRule="auto"/>
-                      </w:pPr>
-                    </w:p>
-                    <w:p>
-                      <w:pPr>
-                        <w:spacing w:line="240" w:lineRule="auto"/>
-                      </w:pPr>
-                    </w:p>
-                  </w:txbxContent>
-                </v:textbox>
-                <w10:wrap type="square"/>
-              </v:shape>
-            </w:pict>
-          </mc:Fallback>
-        </mc:AlternateContent>
-      </w:r>
-      <w:r>
-        <w:rPr>
-          <w:noProof/>
-          <w:sz w:val="28"/>
-          <w:lang w:eastAsia="fr-FR"/>
-        </w:rPr>
-        <mc:AlternateContent>
-          <mc:Choice Requires="wps">
-            <w:drawing>
-              <wp:anchor distT="45720" distB="45720" distL="114300" distR="114300" simplePos="0" relativeHeight="251688960" behindDoc="0" locked="0" layoutInCell="1" allowOverlap="1" wp14:anchorId="2A00F045" wp14:editId="010E52C0">
-                <wp:simplePos x="0" y="0"/>
-                <wp:positionH relativeFrom="column">
-                  <wp:posOffset>1538605</wp:posOffset>
-                </wp:positionH>
-                <wp:positionV relativeFrom="paragraph">
-                  <wp:posOffset>1508125</wp:posOffset>
-                </wp:positionV>
-                <wp:extent cx="822960" cy="289560"/>
-                <wp:effectExtent l="0" t="0" r="15240" b="15240"/>
-                <wp:wrapSquare wrapText="bothSides"/>
-                <wp:docPr id="16" name="Zone de texte 2"/>
-                <wp:cNvGraphicFramePr>
-                  <a:graphicFrameLocks xmlns:a="http://schemas.openxmlformats.org/drawingml/2006/main"/>
-                </wp:cNvGraphicFramePr>
-                <a:graphic xmlns:a="http://schemas.openxmlformats.org/drawingml/2006/main">
-                  <a:graphicData uri="http://schemas.microsoft.com/office/word/2010/wordprocessingShape">
-                    <wps:wsp>
-                      <wps:cNvSpPr txBox="1">
-                        <a:spLocks noChangeArrowheads="1"/>
-                      </wps:cNvSpPr>
-                      <wps:spPr bwMode="auto">
-                        <a:xfrm>
-                          <a:off x="0" y="0"/>
-                          <a:ext cx="822960" cy="289560"/>
-                        </a:xfrm>
-                        <a:prstGeom prst="rect">
-                          <a:avLst/>
-                        </a:prstGeom>
-                        <a:solidFill>
-                          <a:srgbClr val="FFFFFF"/>
-                        </a:solidFill>
-                        <a:ln w="9525">
-                          <a:solidFill>
-                            <a:schemeClr val="bg1"/>
-                          </a:solidFill>
-                          <a:miter lim="800000"/>
-                          <a:headEnd/>
-                          <a:tailEnd/>
-                        </a:ln>
-                      </wps:spPr>
-                      <wps:txbx>
-                        <w:txbxContent>
-                          <w:p>
-                            <w:pPr>
-                              <w:spacing w:line="240" w:lineRule="auto"/>
-                              <w:rPr>
-                                <w:b/>
-                              </w:rPr>
-                            </w:pPr>
-                            <w:r>
-                              <w:rPr>
-                                <w:b/>
-                              </w:rPr>
-                              <w:t>Zyzk, 2020</w:t>
-                            </w:r>
-                          </w:p>
-                        </w:txbxContent>
-                      </wps:txbx>
-                      <wps:bodyPr rot="0" vert="horz" wrap="square" lIns="91440" tIns="45720" rIns="91440" bIns="45720" anchor="t" anchorCtr="0">
-                        <a:noAutofit/>
-                      </wps:bodyPr>
-                    </wps:wsp>
-                  </a:graphicData>
-                </a:graphic>
-                <wp14:sizeRelH relativeFrom="margin">
-                  <wp14:pctWidth>0</wp14:pctWidth>
-                </wp14:sizeRelH>
-                <wp14:sizeRelV relativeFrom="margin">
-                  <wp14:pctHeight>0</wp14:pctHeight>
-                </wp14:sizeRelV>
-              </wp:anchor>
-            </w:drawing>
-          </mc:Choice>
-          <mc:Fallback>
-            <w:pict>
-              <v:shape w14:anchorId="2A00F045" id="_x0000_s1075" type="#_x0000_t202" style="position:absolute;left:0;text-align:left;margin-left:121.15pt;margin-top:118.75pt;width:64.8pt;height:22.8pt;z-index:251688960;visibility:visible;mso-wrap-style:square;mso-width-percent:0;mso-height-percent:0;mso-wrap-distance-left:9pt;mso-wrap-distance-top:3.6pt;mso-wrap-distance-right:9pt;mso-wrap-distance-bottom:3.6pt;mso-position-horizontal:absolute;mso-position-horizontal-relative:text;mso-position-vertical:absolute;mso-position-vertical-relative:text;mso-width-percent:0;mso-height-percent:0;mso-width-relative:margin;mso-height-relative:margin;v-text-anchor:top" o:gfxdata="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" strokecolor="white [3212]">
-                <v:textbox>
-                  <w:txbxContent>
-                    <w:p>
-                      <w:pPr>
-                        <w:spacing w:line="240" w:lineRule="auto"/>
-                        <w:rPr>
-                          <w:b/>
-                        </w:rPr>
-                      </w:pPr>
-                      <w:r>
-                        <w:rPr>
-                          <w:b/>
-                        </w:rPr>
-                        <w:t>Zyzk, 2020</w:t>
-                      </w:r>
-                    </w:p>
-                  </w:txbxContent>
-                </v:textbox>
-                <w10:wrap type="square"/>
-              </v:shape>
-            </w:pict>
-          </mc:Fallback>
-        </mc:AlternateContent>
-      </w:r>
-      <w:r>
-        <w:rPr>
-          <w:noProof/>
-          <w:sz w:val="28"/>
-          <w:lang w:eastAsia="fr-FR"/>
-        </w:rPr>
-        <mc:AlternateContent>
-          <mc:Choice Requires="wps">
-            <w:drawing>
-              <wp:anchor distT="45720" distB="45720" distL="114300" distR="114300" simplePos="0" relativeHeight="251672576" behindDoc="0" locked="0" layoutInCell="1" allowOverlap="1" wp14:anchorId="706C2821" wp14:editId="004C78D9">
-                <wp:simplePos x="0" y="0"/>
-                <wp:positionH relativeFrom="column">
-                  <wp:posOffset>2491105</wp:posOffset>
-                </wp:positionH>
-                <wp:positionV relativeFrom="paragraph">
-                  <wp:posOffset>1508125</wp:posOffset>
-                </wp:positionV>
-                <wp:extent cx="822960" cy="289560"/>
-                <wp:effectExtent l="0" t="0" r="15240" b="15240"/>
-                <wp:wrapSquare wrapText="bothSides"/>
-                <wp:docPr id="8" name="Zone de texte 2"/>
-                <wp:cNvGraphicFramePr>
-                  <a:graphicFrameLocks xmlns:a="http://schemas.openxmlformats.org/drawingml/2006/main"/>
-                </wp:cNvGraphicFramePr>
-                <a:graphic xmlns:a="http://schemas.openxmlformats.org/drawingml/2006/main">
-                  <a:graphicData uri="http://schemas.microsoft.com/office/word/2010/wordprocessingShape">
-                    <wps:wsp>
-                      <wps:cNvSpPr txBox="1">
-                        <a:spLocks noChangeArrowheads="1"/>
-                      </wps:cNvSpPr>
-                      <wps:spPr bwMode="auto">
-                        <a:xfrm>
-                          <a:off x="0" y="0"/>
-                          <a:ext cx="822960" cy="289560"/>
-                        </a:xfrm>
-                        <a:prstGeom prst="rect">
-                          <a:avLst/>
-                        </a:prstGeom>
-                        <a:solidFill>
-                          <a:srgbClr val="FFFFFF"/>
-                        </a:solidFill>
-                        <a:ln w="9525">
-                          <a:solidFill>
-                            <a:schemeClr val="bg1"/>
-                          </a:solidFill>
-                          <a:miter lim="800000"/>
-                          <a:headEnd/>
-                          <a:tailEnd/>
-                        </a:ln>
-                      </wps:spPr>
-                      <wps:txbx>
-                        <w:txbxContent>
-                          <w:p>
-                            <w:pPr>
-                              <w:spacing w:line="240" w:lineRule="auto"/>
-                              <w:rPr>
-                                <w:b/>
-                              </w:rPr>
-                            </w:pPr>
-                            <w:r>
-                              <w:rPr>
-                                <w:b/>
-                              </w:rPr>
-                              <w:t>Zyzk, 2021</w:t>
-                            </w:r>
-                          </w:p>
-                        </w:txbxContent>
-                      </wps:txbx>
-                      <wps:bodyPr rot="0" vert="horz" wrap="square" lIns="91440" tIns="45720" rIns="91440" bIns="45720" anchor="t" anchorCtr="0">
-                        <a:noAutofit/>
-                      </wps:bodyPr>
-                    </wps:wsp>
-                  </a:graphicData>
-                </a:graphic>
-                <wp14:sizeRelH relativeFrom="margin">
-                  <wp14:pctWidth>0</wp14:pctWidth>
-                </wp14:sizeRelH>
-                <wp14:sizeRelV relativeFrom="margin">
-                  <wp14:pctHeight>0</wp14:pctHeight>
-                </wp14:sizeRelV>
-              </wp:anchor>
-            </w:drawing>
-          </mc:Choice>
-          <mc:Fallback>
-            <w:pict>
-              <v:shape w14:anchorId="706C2821" id="_x0000_s1076" type="#_x0000_t202" style="position:absolute;left:0;text-align:left;margin-left:196.15pt;margin-top:118.75pt;width:64.8pt;height:22.8pt;z-index:251672576;visibility:visible;mso-wrap-style:square;mso-width-percent:0;mso-height-percent:0;mso-wrap-distance-left:9pt;mso-wrap-distance-top:3.6pt;mso-wrap-distance-right:9pt;mso-wrap-distance-bottom:3.6pt;mso-position-horizontal:absolute;mso-position-horizontal-relative:text;mso-position-vertical:absolute;mso-position-vertical-relative:text;mso-width-percent:0;mso-height-percent:0;mso-width-relative:margin;mso-height-relative:margin;v-text-anchor:top" o:gfxdata="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" strokecolor="white [3212]">
-                <v:textbox>
-                  <w:txbxContent>
-                    <w:p>
-                      <w:pPr>
-                        <w:spacing w:line="240" w:lineRule="auto"/>
-                        <w:rPr>
-                          <w:b/>
-                        </w:rPr>
-                      </w:pPr>
-                      <w:r>
-                        <w:rPr>
-                          <w:b/>
-                        </w:rPr>
-                        <w:t>Zyzk, 2021</w:t>
-                      </w:r>
-                    </w:p>
-                  </w:txbxContent>
-                </v:textbox>
-                <w10:wrap type="square"/>
-              </v:shape>
-            </w:pict>
-          </mc:Fallback>
-        </mc:AlternateContent>
-      </w:r>
-      <w:r>
-        <w:rPr>
-          <w:noProof/>
-          <w:sz w:val="28"/>
-          <w:lang w:eastAsia="fr-FR"/>
-        </w:rPr>
-        <mc:AlternateContent>
-          <mc:Choice Requires="wps">
-            <w:drawing>
-              <wp:anchor distT="45720" distB="45720" distL="114300" distR="114300" simplePos="0" relativeHeight="251664384" behindDoc="0" locked="0" layoutInCell="1" allowOverlap="1" wp14:anchorId="706C2821" wp14:editId="004C78D9">
-                <wp:simplePos x="0" y="0"/>
-                <wp:positionH relativeFrom="column">
-                  <wp:posOffset>548005</wp:posOffset>
-                </wp:positionH>
-                <wp:positionV relativeFrom="paragraph">
-                  <wp:posOffset>2018665</wp:posOffset>
-                </wp:positionV>
-                <wp:extent cx="952500" cy="304800"/>
-                <wp:effectExtent l="0" t="0" r="19050" b="19050"/>
-                <wp:wrapSquare wrapText="bothSides"/>
-                <wp:docPr id="4" name="Zone de texte 2"/>
-                <wp:cNvGraphicFramePr>
-                  <a:graphicFrameLocks xmlns:a="http://schemas.openxmlformats.org/drawingml/2006/main"/>
-                </wp:cNvGraphicFramePr>
-                <a:graphic xmlns:a="http://schemas.openxmlformats.org/drawingml/2006/main">
-                  <a:graphicData uri="http://schemas.microsoft.com/office/word/2010/wordprocessingShape">
-                    <wps:wsp>
-                      <wps:cNvSpPr txBox="1">
-                        <a:spLocks noChangeArrowheads="1"/>
-                      </wps:cNvSpPr>
-                      <wps:spPr bwMode="auto">
-                        <a:xfrm>
-                          <a:off x="0" y="0"/>
-                          <a:ext cx="952500" cy="304800"/>
-                        </a:xfrm>
-                        <a:prstGeom prst="rect">
-                          <a:avLst/>
-                        </a:prstGeom>
-                        <a:solidFill>
-                          <a:srgbClr val="FFFFFF"/>
-                        </a:solidFill>
-                        <a:ln w="9525">
-                          <a:solidFill>
-                            <a:schemeClr val="bg1"/>
-                          </a:solidFill>
-                          <a:miter lim="800000"/>
-                          <a:headEnd/>
-                          <a:tailEnd/>
-                        </a:ln>
-                      </wps:spPr>
-                      <wps:txbx>
-                        <w:txbxContent>
-                          <w:p>
-                            <w:pPr>
-                              <w:spacing w:line="240" w:lineRule="auto"/>
-                            </w:pPr>
-                            <w:r>
-                              <w:t>Zhang, 2021</w:t>
-                            </w:r>
-                          </w:p>
-                        </w:txbxContent>
-                      </wps:txbx>
-                      <wps:bodyPr rot="0" vert="horz" wrap="square" lIns="91440" tIns="45720" rIns="91440" bIns="45720" anchor="t" anchorCtr="0">
-                        <a:noAutofit/>
-                      </wps:bodyPr>
-                    </wps:wsp>
-                  </a:graphicData>
-                </a:graphic>
-                <wp14:sizeRelH relativeFrom="margin">
-                  <wp14:pctWidth>0</wp14:pctWidth>
-                </wp14:sizeRelH>
-                <wp14:sizeRelV relativeFrom="margin">
-                  <wp14:pctHeight>0</wp14:pctHeight>
-                </wp14:sizeRelV>
-              </wp:anchor>
-            </w:drawing>
-          </mc:Choice>
-          <mc:Fallback>
-            <w:pict>
-              <v:shape w14:anchorId="706C2821" id="_x0000_s1042" type="#_x0000_t202" style="position:absolute;margin-left:43.15pt;margin-top:158.95pt;width:75pt;height:24pt;z-index:251664384;visibility:visible;mso-wrap-style:square;mso-width-percent:0;mso-height-percent:0;mso-wrap-distance-left:9pt;mso-wrap-distance-top:3.6pt;mso-wrap-distance-right:9pt;mso-wrap-distance-bottom:3.6pt;mso-position-horizontal:absolute;mso-position-horizontal-relative:text;mso-position-vertical:absolute;mso-position-vertical-relative:text;mso-width-percent:0;mso-height-percent:0;mso-width-relative:margin;mso-height-relative:margin;v-text-anchor:top" o:gfxdata="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" strokecolor="white [3212]">
-                <v:textbox>
-                  <w:txbxContent>
-                    <w:p>
-                      <w:pPr>
-                        <w:spacing w:line="240" w:lineRule="auto"/>
-                      </w:pPr>
-                      <w:r>
-                        <w:t>Zhang, 2021</w:t>
-                      </w:r>
-                    </w:p>
-                  </w:txbxContent>
-                </v:textbox>
-                <w10:wrap type="square"/>
-              </v:shape>
-            </w:pict>
-          </mc:Fallback>
-        </mc:AlternateContent>
-      </w:r>
-      <w:r>
-        <w:rPr>
-          <w:noProof/>
-          <w:sz w:val="28"/>
-          <w:lang w:eastAsia="fr-FR"/>
-        </w:rPr>
-        <mc:AlternateContent>
-          <mc:Choice Requires="wps">
-            <w:drawing>
-              <wp:anchor distT="45720" distB="45720" distL="114300" distR="114300" simplePos="0" relativeHeight="251668480" behindDoc="0" locked="0" layoutInCell="1" allowOverlap="1" wp14:anchorId="706C2821" wp14:editId="004C78D9">
-                <wp:simplePos x="0" y="0"/>
-                <wp:positionH relativeFrom="column">
-                  <wp:posOffset>1637665</wp:posOffset>
-                </wp:positionH>
-                <wp:positionV relativeFrom="paragraph">
-                  <wp:posOffset>1988185</wp:posOffset>
-                </wp:positionV>
-                <wp:extent cx="762000" cy="312420"/>
-                <wp:effectExtent l="0" t="0" r="19050" b="11430"/>
-                <wp:wrapSquare wrapText="bothSides"/>
-                <wp:docPr id="6" name="Zone de texte 2"/>
-                <wp:cNvGraphicFramePr>
-                  <a:graphicFrameLocks xmlns:a="http://schemas.openxmlformats.org/drawingml/2006/main"/>
-                </wp:cNvGraphicFramePr>
-                <a:graphic xmlns:a="http://schemas.openxmlformats.org/drawingml/2006/main">
-                  <a:graphicData uri="http://schemas.microsoft.com/office/word/2010/wordprocessingShape">
-                    <wps:wsp>
-                      <wps:cNvSpPr txBox="1">
-                        <a:spLocks noChangeArrowheads="1"/>
-                      </wps:cNvSpPr>
-                      <wps:spPr bwMode="auto">
-                        <a:xfrm>
-                          <a:off x="0" y="0"/>
-                          <a:ext cx="762000" cy="312420"/>
-                        </a:xfrm>
-                        <a:prstGeom prst="rect">
-                          <a:avLst/>
-                        </a:prstGeom>
-                        <a:solidFill>
-                          <a:srgbClr val="FFFFFF"/>
-                        </a:solidFill>
-                        <a:ln w="9525">
-                          <a:solidFill>
-                            <a:schemeClr val="bg1"/>
-                          </a:solidFill>
-                          <a:miter lim="800000"/>
-                          <a:headEnd/>
-                          <a:tailEnd/>
-                        </a:ln>
-                      </wps:spPr>
-                      <wps:txbx>
-                        <w:txbxContent>
-                          <w:p>
-                            <w:pPr>
-                              <w:spacing w:line="240" w:lineRule="auto"/>
-                            </w:pPr>
-                            <w:r>
-                              <w:t>Liu, 2022</w:t>
-                            </w:r>
-                          </w:p>
-                          <w:p>
-                            <w:pPr>
-                              <w:spacing w:line="240" w:lineRule="auto"/>
-                            </w:pPr>
-                          </w:p>
-                        </w:txbxContent>
-                      </wps:txbx>
-                      <wps:bodyPr rot="0" vert="horz" wrap="square" lIns="91440" tIns="45720" rIns="91440" bIns="45720" anchor="t" anchorCtr="0">
-                        <a:noAutofit/>
-                      </wps:bodyPr>
-                    </wps:wsp>
-                  </a:graphicData>
-                </a:graphic>
-                <wp14:sizeRelH relativeFrom="margin">
-                  <wp14:pctWidth>0</wp14:pctWidth>
-                </wp14:sizeRelH>
-                <wp14:sizeRelV relativeFrom="margin">
-                  <wp14:pctHeight>0</wp14:pctHeight>
-                </wp14:sizeRelV>
-              </wp:anchor>
-            </w:drawing>
-          </mc:Choice>
-          <mc:Fallback>
-            <w:pict>
-              <v:shapetype w14:anchorId="706C2821" id="_x0000_t202" coordsize="21600,21600" o:spt="202" path="m,l,21600r21600,l21600,xe">
-                <v:stroke joinstyle="miter"/>
-                <v:path gradientshapeok="t" o:connecttype="rect"/>
-              </v:shapetype>
-              <v:shape id="_x0000_s1079" type="#_x0000_t202" style="position:absolute;left:0;text-align:left;margin-left:128.95pt;margin-top:156.55pt;width:60pt;height:24.6pt;z-index:251668480;visibility:visible;mso-wrap-style:square;mso-width-percent:0;mso-height-percent:0;mso-wrap-distance-left:9pt;mso-wrap-distance-top:3.6pt;mso-wrap-distance-right:9pt;mso-wrap-distance-bottom:3.6pt;mso-position-horizontal:absolute;mso-position-horizontal-relative:text;mso-position-vertical:absolute;mso-position-vertical-relative:text;mso-width-percent:0;mso-height-percent:0;mso-width-relative:margin;mso-height-relative:margin;v-text-anchor:top" o:gfxdata="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" strokecolor="white [3212]">
-                <v:textbox>
-                  <w:txbxContent>
-                    <w:p>
-                      <w:pPr>
-                        <w:spacing w:line="240" w:lineRule="auto"/>
-                      </w:pPr>
-                      <w:r>
-                        <w:t>Liu, 2022</w:t>
-                      </w:r>
-                    </w:p>
-                    <w:p>
-                      <w:pPr>
-                        <w:spacing w:line="240" w:lineRule="auto"/>
-                      </w:pPr>
-                    </w:p>
-                  </w:txbxContent>
-                </v:textbox>
-                <w10:wrap type="square"/>
-              </v:shape>
-            </w:pict>
-          </mc:Fallback>
-        </mc:AlternateContent>
-      </w:r>
-      <w:r>
-        <w:rPr>
-          <w:noProof/>
-          <w:sz w:val="28"/>
-          <w:lang w:eastAsia="fr-FR"/>
-        </w:rPr>
-        <mc:AlternateContent>
-          <mc:Choice Requires="wps">
-            <w:drawing>
-              <wp:anchor distT="45720" distB="45720" distL="114300" distR="114300" simplePos="0" relativeHeight="251717632" behindDoc="0" locked="0" layoutInCell="1" allowOverlap="1" wp14:anchorId="51F4D4C7" wp14:editId="3893AD6F">
-                <wp:simplePos x="0" y="0"/>
-                <wp:positionH relativeFrom="column">
-                  <wp:posOffset>1348740</wp:posOffset>
-                </wp:positionH>
-                <wp:positionV relativeFrom="paragraph">
-                  <wp:posOffset>3947160</wp:posOffset>
-                </wp:positionV>
-                <wp:extent cx="1143000" cy="274320"/>
-                <wp:effectExtent l="0" t="0" r="19050" b="11430"/>
-                <wp:wrapSquare wrapText="bothSides"/>
-                <wp:docPr id="31" name="Zone de texte 2"/>
-                <wp:cNvGraphicFramePr>
-                  <a:graphicFrameLocks xmlns:a="http://schemas.openxmlformats.org/drawingml/2006/main"/>
-                </wp:cNvGraphicFramePr>
-                <a:graphic xmlns:a="http://schemas.openxmlformats.org/drawingml/2006/main">
-                  <a:graphicData uri="http://schemas.microsoft.com/office/word/2010/wordprocessingShape">
-                    <wps:wsp>
-                      <wps:cNvSpPr txBox="1">
-                        <a:spLocks noChangeArrowheads="1"/>
-                      </wps:cNvSpPr>
-                      <wps:spPr bwMode="auto">
-                        <a:xfrm>
-                          <a:off x="0" y="0"/>
-                          <a:ext cx="1143000" cy="274320"/>
-                        </a:xfrm>
-                        <a:prstGeom prst="rect">
-                          <a:avLst/>
-                        </a:prstGeom>
-                        <a:solidFill>
-                          <a:srgbClr val="FFFFFF"/>
-                        </a:solidFill>
-                        <a:ln w="9525">
-                          <a:solidFill>
-                            <a:schemeClr val="bg1"/>
-                          </a:solidFill>
-                          <a:miter lim="800000"/>
-                          <a:headEnd/>
-                          <a:tailEnd/>
-                        </a:ln>
-                      </wps:spPr>
-                      <wps:txbx>
-                        <w:txbxContent>
-                          <w:p>
-                            <w:pPr>
-                              <w:spacing w:line="240" w:lineRule="auto"/>
-                            </w:pPr>
-                            <w:r>
-                              <w:t>Hamilton, 2021</w:t>
-                            </w:r>
-                          </w:p>
-                          <w:p>
-                            <w:pPr>
-                              <w:spacing w:line="240" w:lineRule="auto"/>
-                              <w:rPr>
-                                <w:b/>
-                              </w:rPr>
-                            </w:pPr>
-                          </w:p>
-                          <w:p>
-                            <w:pPr>
-                              <w:spacing w:line="240" w:lineRule="auto"/>
-                              <w:rPr>
-                                <w:b/>
-                              </w:rPr>
-                            </w:pPr>
-                          </w:p>
-                        </w:txbxContent>
-                      </wps:txbx>
-                      <wps:bodyPr rot="0" vert="horz" wrap="square" lIns="91440" tIns="45720" rIns="91440" bIns="45720" anchor="t" anchorCtr="0">
-                        <a:noAutofit/>
-                      </wps:bodyPr>
-                    </wps:wsp>
-                  </a:graphicData>
-                </a:graphic>
-                <wp14:sizeRelH relativeFrom="margin">
-                  <wp14:pctWidth>0</wp14:pctWidth>
-                </wp14:sizeRelH>
-                <wp14:sizeRelV relativeFrom="margin">
-                  <wp14:pctHeight>0</wp14:pctHeight>
-                </wp14:sizeRelV>
-              </wp:anchor>
-            </w:drawing>
-          </mc:Choice>
-          <mc:Fallback>
-            <w:pict>
-              <v:shapetype w14:anchorId="51F4D4C7" id="_x0000_t202" coordsize="21600,21600" o:spt="202" path="m,l,21600r21600,l21600,xe">
-                <v:stroke joinstyle="miter"/>
-                <v:path gradientshapeok="t" o:connecttype="rect"/>
-              </v:shapetype>
-              <v:shape id="_x0000_s1080" type="#_x0000_t202" style="position:absolute;left:0;text-align:left;margin-left:106.2pt;margin-top:310.8pt;width:90pt;height:21.6pt;z-index:251717632;visibility:visible;mso-wrap-style:square;mso-width-percent:0;mso-height-percent:0;mso-wrap-distance-left:9pt;mso-wrap-distance-top:3.6pt;mso-wrap-distance-right:9pt;mso-wrap-distance-bottom:3.6pt;mso-position-horizontal:absolute;mso-position-horizontal-relative:text;mso-position-vertical:absolute;mso-position-vertical-relative:text;mso-width-percent:0;mso-height-percent:0;mso-width-relative:margin;mso-height-relative:margin;v-text-anchor:top" o:gfxdata="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" strokecolor="white [3212]">
-                <v:textbox>
-                  <w:txbxContent>
-                    <w:p>
-                      <w:pPr>
-                        <w:spacing w:line="240" w:lineRule="auto"/>
-                      </w:pPr>
-                      <w:r>
-                        <w:t>Hamilton, 2021</w:t>
-                      </w:r>
-                    </w:p>
-                    <w:p>
-                      <w:pPr>
-                        <w:spacing w:line="240" w:lineRule="auto"/>
-                        <w:rPr>
-                          <w:b/>
-                        </w:rPr>
-                      </w:pPr>
-                    </w:p>
-                    <w:p>
-                      <w:pPr>
-                        <w:spacing w:line="240" w:lineRule="auto"/>
-                        <w:rPr>
-                          <w:b/>
-                        </w:rPr>
-                      </w:pPr>
-                    </w:p>
-                  </w:txbxContent>
-                </v:textbox>
-                <w10:wrap type="square"/>
-              </v:shape>
-            </w:pict>
-          </mc:Fallback>
-        </mc:AlternateContent>
-      </w:r>
-      <w:r>
-        <w:rPr>
-          <w:noProof/>
-          <w:sz w:val="28"/>
-          <w:lang w:eastAsia="fr-FR"/>
-        </w:rPr>
-        <mc:AlternateContent>
-          <mc:Choice Requires="wps">
-            <w:drawing>
-              <wp:anchor distT="45720" distB="45720" distL="114300" distR="114300" simplePos="0" relativeHeight="251655165" behindDoc="0" locked="0" layoutInCell="1" allowOverlap="1" wp14:anchorId="1F5A81D7" wp14:editId="6E33D1CB">
-                <wp:simplePos x="0" y="0"/>
-                <wp:positionH relativeFrom="column">
-                  <wp:posOffset>1668780</wp:posOffset>
-                </wp:positionH>
-                <wp:positionV relativeFrom="paragraph">
-                  <wp:posOffset>396240</wp:posOffset>
-                </wp:positionV>
-                <wp:extent cx="1562100" cy="297180"/>
-                <wp:effectExtent l="0" t="0" r="19050" b="26670"/>
-                <wp:wrapSquare wrapText="bothSides"/>
-                <wp:docPr id="19" name="Zone de texte 2"/>
-                <wp:cNvGraphicFramePr>
-                  <a:graphicFrameLocks xmlns:a="http://schemas.openxmlformats.org/drawingml/2006/main"/>
-                </wp:cNvGraphicFramePr>
-                <a:graphic xmlns:a="http://schemas.openxmlformats.org/drawingml/2006/main">
-                  <a:graphicData uri="http://schemas.microsoft.com/office/word/2010/wordprocessingShape">
-                    <wps:wsp>
-                      <wps:cNvSpPr txBox="1">
-                        <a:spLocks noChangeArrowheads="1"/>
-                      </wps:cNvSpPr>
-                      <wps:spPr bwMode="auto">
-                        <a:xfrm>
-                          <a:off x="0" y="0"/>
-                          <a:ext cx="1562100" cy="297180"/>
-                        </a:xfrm>
-                        <a:prstGeom prst="rect">
-                          <a:avLst/>
-                        </a:prstGeom>
-                        <a:solidFill>
-                          <a:srgbClr val="FFFFFF"/>
-                        </a:solidFill>
-                        <a:ln w="9525">
-                          <a:solidFill>
-                            <a:schemeClr val="bg1"/>
-                          </a:solidFill>
-                          <a:miter lim="800000"/>
-                          <a:headEnd/>
-                          <a:tailEnd/>
-                        </a:ln>
-                      </wps:spPr>
-                      <wps:txbx>
-                        <w:txbxContent>
-                          <w:p>
-                            <w:pPr>
-                              <w:spacing w:line="240" w:lineRule="auto"/>
-                              <w:rPr>
-                                <w:color w:val="4472C4" w:themeColor="accent5"/>
-                              </w:rPr>
-                            </w:pPr>
-                            <w:r>
-                              <w:rPr>
-                                <w:color w:val="4472C4" w:themeColor="accent5"/>
-                              </w:rPr>
-                              <w:t>Energy decarbonation</w:t>
-                            </w:r>
-                          </w:p>
-                          <w:p>
-                            <w:pPr>
-                              <w:spacing w:line="240" w:lineRule="auto"/>
-                            </w:pPr>
-                          </w:p>
-                        </w:txbxContent>
-                      </wps:txbx>
-                      <wps:bodyPr rot="0" vert="horz" wrap="square" lIns="91440" tIns="45720" rIns="91440" bIns="45720" anchor="t" anchorCtr="0">
-                        <a:noAutofit/>
-                      </wps:bodyPr>
-                    </wps:wsp>
-                  </a:graphicData>
-                </a:graphic>
-                <wp14:sizeRelH relativeFrom="margin">
-                  <wp14:pctWidth>0</wp14:pctWidth>
-                </wp14:sizeRelH>
-                <wp14:sizeRelV relativeFrom="margin">
-                  <wp14:pctHeight>0</wp14:pctHeight>
-                </wp14:sizeRelV>
-              </wp:anchor>
-            </w:drawing>
-          </mc:Choice>
-          <mc:Fallback>
-            <w:pict>
-              <v:shape w14:anchorId="1F5A81D7" id="_x0000_s1061" type="#_x0000_t202" style="position:absolute;margin-left:131.4pt;margin-top:31.2pt;width:123pt;height:23.4pt;z-index:251655165;visibility:visible;mso-wrap-style:square;mso-width-percent:0;mso-height-percent:0;mso-wrap-distance-left:9pt;mso-wrap-distance-top:3.6pt;mso-wrap-distance-right:9pt;mso-wrap-distance-bottom:3.6pt;mso-position-horizontal:absolute;mso-position-horizontal-relative:text;mso-position-vertical:absolute;mso-position-vertical-relative:text;mso-width-percent:0;mso-height-percent:0;mso-width-relative:margin;mso-height-relative:margin;v-text-anchor:top" o:gfxdata="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" strokecolor="white [3212]">
-                <v:textbox>
-                  <w:txbxContent>
-                    <w:p>
-                      <w:pPr>
-                        <w:spacing w:line="240" w:lineRule="auto"/>
-                        <w:rPr>
-                          <w:color w:val="4472C4" w:themeColor="accent5"/>
-                        </w:rPr>
-                      </w:pPr>
-                      <w:r>
-                        <w:rPr>
-                          <w:color w:val="4472C4" w:themeColor="accent5"/>
-                        </w:rPr>
-                        <w:t>Energy decarbonation</w:t>
-                      </w:r>
-                    </w:p>
-                    <w:p>
-                      <w:pPr>
-                        <w:spacing w:line="240" w:lineRule="auto"/>
-                      </w:pPr>
-                    </w:p>
-                  </w:txbxContent>
-                </v:textbox>
-                <w10:wrap type="square"/>
-              </v:shape>
-            </w:pict>
-          </mc:Fallback>
-        </mc:AlternateContent>
-      </w:r>
-      <w:proofErr w:type="spellStart"/>
-      <w:r>
-        <w:rPr>
-          <w:sz w:val="28"/>
-        </w:rPr>
-        <w:t>Typology</w:t>
-      </w:r>
-      <w:proofErr w:type="spellEnd"/>
-      <w:r>
-        <w:rPr>
-          <w:sz w:val="28"/>
-        </w:rPr>
-        <w:t xml:space="preserve"> of net-</w:t>
-      </w:r>
-      <w:proofErr w:type="spellStart"/>
-      <w:r>
-        <w:rPr>
-          <w:sz w:val="28"/>
-        </w:rPr>
-        <w:t>zero</w:t>
-      </w:r>
-      <w:proofErr w:type="spellEnd"/>
-      <w:r>
-        <w:rPr>
-          <w:sz w:val="28"/>
-        </w:rPr>
-        <w:t xml:space="preserve"> and </w:t>
-      </w:r>
-      <w:proofErr w:type="spellStart"/>
-      <w:r>
-        <w:rPr>
-          <w:sz w:val="28"/>
-        </w:rPr>
-        <w:t>baseline</w:t>
-      </w:r>
-      <w:proofErr w:type="spellEnd"/>
-      <w:r>
-        <w:rPr>
-          <w:sz w:val="28"/>
-        </w:rPr>
-        <w:t xml:space="preserve"> scenarios</w:t>
-      </w:r>
-    </w:p>
-    <w:p>
-      <w:pPr>
-        <w:jc w:val="center"/>
-        <w:rPr>
-          <w:sz w:val="28"/>
-        </w:rPr>
-      </w:pPr>
-    </w:p>
-    <w:p>
-      <w:pPr>
-        <w:jc w:val="center"/>
-        <w:rPr>
-          <w:sz w:val="28"/>
-        </w:rPr>
-      </w:pPr>
-    </w:p>
-    <w:p>
-      <w:pPr>
-        <w:jc w:val="center"/>
-        <w:rPr>
-          <w:sz w:val="28"/>
-        </w:rPr>
-      </w:pPr>
-    </w:p>
-    <w:p>
-      <w:pPr>
-        <w:jc w:val="center"/>
-        <w:rPr>
-          <w:sz w:val="28"/>
-        </w:rPr>
-      </w:pPr>
-    </w:p>
-    <w:p>
-      <w:pPr>
-        <w:jc w:val="center"/>
-        <w:rPr>
-          <w:sz w:val="28"/>
-        </w:rPr>
-      </w:pPr>
-    </w:p>
-    <w:p>
-      <w:pPr>
-        <w:jc w:val="center"/>
-        <w:rPr>
-          <w:sz w:val="28"/>
-        </w:rPr>
-      </w:pPr>
-    </w:p>
-    <w:p>
-      <w:pPr>
-        <w:jc w:val="center"/>
-        <w:rPr>
-          <w:sz w:val="28"/>
-        </w:rPr>
-      </w:pPr>
     </w:p>
     <w:p>
       <w:pPr>
@@ -6145,7 +5523,7 @@
           </mc:Choice>
           <mc:Fallback>
             <w:pict>
-              <v:shape w14:anchorId="091275F9" id="_x0000_s1075" type="#_x0000_t202" style="position:absolute;left:0;text-align:left;margin-left:68.2pt;margin-top:1.1pt;width:75.6pt;height:23.4pt;z-index:251778048;visibility:visible;mso-wrap-style:square;mso-width-percent:0;mso-height-percent:0;mso-wrap-distance-left:9pt;mso-wrap-distance-top:3.6pt;mso-wrap-distance-right:9pt;mso-wrap-distance-bottom:3.6pt;mso-position-horizontal:absolute;mso-position-horizontal-relative:text;mso-position-vertical:absolute;mso-position-vertical-relative:text;mso-width-percent:0;mso-height-percent:0;mso-width-relative:margin;mso-height-relative:margin;v-text-anchor:top" o:gfxdata="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" strokecolor="white [3212]">
+              <v:shape w14:anchorId="091275F9" id="_x0000_s1067" type="#_x0000_t202" style="position:absolute;left:0;text-align:left;margin-left:68.2pt;margin-top:1.1pt;width:75.6pt;height:23.4pt;z-index:251778048;visibility:visible;mso-wrap-style:square;mso-width-percent:0;mso-height-percent:0;mso-wrap-distance-left:9pt;mso-wrap-distance-top:3.6pt;mso-wrap-distance-right:9pt;mso-wrap-distance-bottom:3.6pt;mso-position-horizontal:absolute;mso-position-horizontal-relative:text;mso-position-vertical:absolute;mso-position-vertical-relative:text;mso-width-percent:0;mso-height-percent:0;mso-width-relative:margin;mso-height-relative:margin;v-text-anchor:top" o:gfxdata="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" strokecolor="white [3212]">
                 <v:textbox>
                   <w:txbxContent>
                     <w:p>
@@ -6443,6 +5821,124 @@
           <w:sz w:val="28"/>
         </w:rPr>
       </w:pPr>
+      <w:r>
+        <w:rPr>
+          <w:noProof/>
+          <w:sz w:val="28"/>
+          <w:lang w:eastAsia="fr-FR"/>
+        </w:rPr>
+        <mc:AlternateContent>
+          <mc:Choice Requires="wps">
+            <w:drawing>
+              <wp:anchor distT="45720" distB="45720" distL="114300" distR="114300" simplePos="0" relativeHeight="251713536" behindDoc="0" locked="0" layoutInCell="1" allowOverlap="1" wp14:anchorId="51F4D4C7" wp14:editId="3893AD6F">
+                <wp:simplePos x="0" y="0"/>
+                <wp:positionH relativeFrom="column">
+                  <wp:posOffset>3687396</wp:posOffset>
+                </wp:positionH>
+                <wp:positionV relativeFrom="paragraph">
+                  <wp:posOffset>150105</wp:posOffset>
+                </wp:positionV>
+                <wp:extent cx="858520" cy="274320"/>
+                <wp:effectExtent l="0" t="0" r="17780" b="11430"/>
+                <wp:wrapSquare wrapText="bothSides"/>
+                <wp:docPr id="29" name="Zone de texte 2"/>
+                <wp:cNvGraphicFramePr>
+                  <a:graphicFrameLocks xmlns:a="http://schemas.openxmlformats.org/drawingml/2006/main"/>
+                </wp:cNvGraphicFramePr>
+                <a:graphic xmlns:a="http://schemas.openxmlformats.org/drawingml/2006/main">
+                  <a:graphicData uri="http://schemas.microsoft.com/office/word/2010/wordprocessingShape">
+                    <wps:wsp>
+                      <wps:cNvSpPr txBox="1">
+                        <a:spLocks noChangeArrowheads="1"/>
+                      </wps:cNvSpPr>
+                      <wps:spPr bwMode="auto">
+                        <a:xfrm>
+                          <a:off x="0" y="0"/>
+                          <a:ext cx="858520" cy="274320"/>
+                        </a:xfrm>
+                        <a:prstGeom prst="rect">
+                          <a:avLst/>
+                        </a:prstGeom>
+                        <a:solidFill>
+                          <a:srgbClr val="FFFFFF"/>
+                        </a:solidFill>
+                        <a:ln w="9525">
+                          <a:solidFill>
+                            <a:schemeClr val="bg1"/>
+                          </a:solidFill>
+                          <a:miter lim="800000"/>
+                          <a:headEnd/>
+                          <a:tailEnd/>
+                        </a:ln>
+                      </wps:spPr>
+                      <wps:txbx>
+                        <w:txbxContent>
+                          <w:p>
+                            <w:pPr>
+                              <w:spacing w:line="240" w:lineRule="auto"/>
+                            </w:pPr>
+                            <w:r>
+                              <w:t>Xing, 2021</w:t>
+                            </w:r>
+                          </w:p>
+                          <w:p>
+                            <w:pPr>
+                              <w:spacing w:line="240" w:lineRule="auto"/>
+                            </w:pPr>
+                          </w:p>
+                          <w:p>
+                            <w:pPr>
+                              <w:spacing w:line="240" w:lineRule="auto"/>
+                            </w:pPr>
+                          </w:p>
+                        </w:txbxContent>
+                      </wps:txbx>
+                      <wps:bodyPr rot="0" vert="horz" wrap="square" lIns="91440" tIns="45720" rIns="91440" bIns="45720" anchor="t" anchorCtr="0">
+                        <a:noAutofit/>
+                      </wps:bodyPr>
+                    </wps:wsp>
+                  </a:graphicData>
+                </a:graphic>
+                <wp14:sizeRelH relativeFrom="margin">
+                  <wp14:pctWidth>0</wp14:pctWidth>
+                </wp14:sizeRelH>
+                <wp14:sizeRelV relativeFrom="margin">
+                  <wp14:pctHeight>0</wp14:pctHeight>
+                </wp14:sizeRelV>
+              </wp:anchor>
+            </w:drawing>
+          </mc:Choice>
+          <mc:Fallback>
+            <w:pict>
+              <v:shape w14:anchorId="51F4D4C7" id="_x0000_s1070" type="#_x0000_t202" style="position:absolute;left:0;text-align:left;margin-left:290.35pt;margin-top:11.8pt;width:67.6pt;height:21.6pt;z-index:251713536;visibility:visible;mso-wrap-style:square;mso-width-percent:0;mso-height-percent:0;mso-wrap-distance-left:9pt;mso-wrap-distance-top:3.6pt;mso-wrap-distance-right:9pt;mso-wrap-distance-bottom:3.6pt;mso-position-horizontal:absolute;mso-position-horizontal-relative:text;mso-position-vertical:absolute;mso-position-vertical-relative:text;mso-width-percent:0;mso-height-percent:0;mso-width-relative:margin;mso-height-relative:margin;v-text-anchor:top" o:gfxdata="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" strokecolor="white [3212]">
+                <v:textbox>
+                  <w:txbxContent>
+                    <w:p>
+                      <w:pPr>
+                        <w:spacing w:line="240" w:lineRule="auto"/>
+                      </w:pPr>
+                      <w:r>
+                        <w:t>Xing, 2021</w:t>
+                      </w:r>
+                    </w:p>
+                    <w:p>
+                      <w:pPr>
+                        <w:spacing w:line="240" w:lineRule="auto"/>
+                      </w:pPr>
+                    </w:p>
+                    <w:p>
+                      <w:pPr>
+                        <w:spacing w:line="240" w:lineRule="auto"/>
+                      </w:pPr>
+                    </w:p>
+                  </w:txbxContent>
+                </v:textbox>
+                <w10:wrap type="square"/>
+              </v:shape>
+            </w:pict>
+          </mc:Fallback>
+        </mc:AlternateContent>
+      </w:r>
     </w:p>
     <w:p>
       <w:pPr>
@@ -6451,6 +5947,196 @@
           <w:sz w:val="28"/>
         </w:rPr>
       </w:pPr>
+      <w:r>
+        <w:rPr>
+          <w:noProof/>
+          <w:sz w:val="28"/>
+          <w:lang w:eastAsia="fr-FR"/>
+        </w:rPr>
+        <mc:AlternateContent>
+          <mc:Choice Requires="wpg">
+            <w:drawing>
+              <wp:anchor distT="0" distB="0" distL="114300" distR="114300" simplePos="0" relativeHeight="251874304" behindDoc="0" locked="0" layoutInCell="1" allowOverlap="1">
+                <wp:simplePos x="0" y="0"/>
+                <wp:positionH relativeFrom="column">
+                  <wp:posOffset>3557954</wp:posOffset>
+                </wp:positionH>
+                <wp:positionV relativeFrom="paragraph">
+                  <wp:posOffset>140823</wp:posOffset>
+                </wp:positionV>
+                <wp:extent cx="1934210" cy="1986768"/>
+                <wp:effectExtent l="0" t="0" r="27940" b="13970"/>
+                <wp:wrapNone/>
+                <wp:docPr id="200" name="Groupe 200"/>
+                <wp:cNvGraphicFramePr/>
+                <a:graphic xmlns:a="http://schemas.openxmlformats.org/drawingml/2006/main">
+                  <a:graphicData uri="http://schemas.microsoft.com/office/word/2010/wordprocessingGroup">
+                    <wpg:wgp>
+                      <wpg:cNvGrpSpPr/>
+                      <wpg:grpSpPr>
+                        <a:xfrm>
+                          <a:off x="0" y="0"/>
+                          <a:ext cx="1934210" cy="1986768"/>
+                          <a:chOff x="-42608" y="702954"/>
+                          <a:chExt cx="2766060" cy="2392680"/>
+                        </a:xfrm>
+                      </wpg:grpSpPr>
+                      <wps:wsp>
+                        <wps:cNvPr id="196" name="Zone de texte 2"/>
+                        <wps:cNvSpPr txBox="1">
+                          <a:spLocks noChangeArrowheads="1"/>
+                        </wps:cNvSpPr>
+                        <wps:spPr bwMode="auto">
+                          <a:xfrm>
+                            <a:off x="865701" y="2747317"/>
+                            <a:ext cx="1091370" cy="333889"/>
+                          </a:xfrm>
+                          <a:prstGeom prst="rect">
+                            <a:avLst/>
+                          </a:prstGeom>
+                          <a:solidFill>
+                            <a:srgbClr val="FFFFFF"/>
+                          </a:solidFill>
+                          <a:ln w="9525">
+                            <a:solidFill>
+                              <a:schemeClr val="bg1"/>
+                            </a:solidFill>
+                            <a:miter lim="800000"/>
+                            <a:headEnd/>
+                            <a:tailEnd/>
+                          </a:ln>
+                        </wps:spPr>
+                        <wps:txbx>
+                          <w:txbxContent>
+                            <w:p>
+                              <w:pPr>
+                                <w:spacing w:line="240" w:lineRule="auto"/>
+                                <w:rPr>
+                                  <w:color w:val="00B050"/>
+                                </w:rPr>
+                              </w:pPr>
+                              <w:r>
+                                <w:rPr>
+                                  <w:color w:val="00B050"/>
+                                </w:rPr>
+                                <w:t>Financial instrument</w:t>
+                              </w:r>
+                            </w:p>
+                            <w:p>
+                              <w:pPr>
+                                <w:spacing w:line="240" w:lineRule="auto"/>
+                              </w:pPr>
+                            </w:p>
+                            <w:p>
+                              <w:pPr>
+                                <w:spacing w:line="240" w:lineRule="auto"/>
+                              </w:pPr>
+                            </w:p>
+                          </w:txbxContent>
+                        </wps:txbx>
+                        <wps:bodyPr rot="0" vert="horz" wrap="square" lIns="91440" tIns="45720" rIns="91440" bIns="45720" anchor="t" anchorCtr="0">
+                          <a:noAutofit/>
+                        </wps:bodyPr>
+                      </wps:wsp>
+                      <wps:wsp>
+                        <wps:cNvPr id="195" name="Ellipse 195"/>
+                        <wps:cNvSpPr/>
+                        <wps:spPr>
+                          <a:xfrm>
+                            <a:off x="-42608" y="702954"/>
+                            <a:ext cx="2766060" cy="2392680"/>
+                          </a:xfrm>
+                          <a:prstGeom prst="ellipse">
+                            <a:avLst/>
+                          </a:prstGeom>
+                          <a:solidFill>
+                            <a:schemeClr val="bg1">
+                              <a:alpha val="0"/>
+                            </a:schemeClr>
+                          </a:solidFill>
+                          <a:ln>
+                            <a:solidFill>
+                              <a:srgbClr val="00B050"/>
+                            </a:solidFill>
+                          </a:ln>
+                        </wps:spPr>
+                        <wps:style>
+                          <a:lnRef idx="2">
+                            <a:schemeClr val="accent1">
+                              <a:shade val="50000"/>
+                            </a:schemeClr>
+                          </a:lnRef>
+                          <a:fillRef idx="1">
+                            <a:schemeClr val="accent1"/>
+                          </a:fillRef>
+                          <a:effectRef idx="0">
+                            <a:schemeClr val="accent1"/>
+                          </a:effectRef>
+                          <a:fontRef idx="minor">
+                            <a:schemeClr val="lt1"/>
+                          </a:fontRef>
+                        </wps:style>
+                        <wps:bodyPr rot="0" spcFirstLastPara="0" vertOverflow="overflow" horzOverflow="overflow" vert="horz" wrap="square" lIns="91440" tIns="45720" rIns="91440" bIns="45720" numCol="1" spcCol="0" rtlCol="0" fromWordArt="0" anchor="ctr" anchorCtr="0" forceAA="0" compatLnSpc="1">
+                          <a:prstTxWarp prst="textNoShape">
+                            <a:avLst/>
+                          </a:prstTxWarp>
+                          <a:noAutofit/>
+                        </wps:bodyPr>
+                      </wps:wsp>
+                    </wpg:wgp>
+                  </a:graphicData>
+                </a:graphic>
+                <wp14:sizeRelH relativeFrom="margin">
+                  <wp14:pctWidth>0</wp14:pctWidth>
+                </wp14:sizeRelH>
+                <wp14:sizeRelV relativeFrom="margin">
+                  <wp14:pctHeight>0</wp14:pctHeight>
+                </wp14:sizeRelV>
+              </wp:anchor>
+            </w:drawing>
+          </mc:Choice>
+          <mc:Fallback>
+            <w:pict>
+              <v:group id="Groupe 200" o:spid="_x0000_s1071" style="position:absolute;left:0;text-align:left;margin-left:280.15pt;margin-top:11.1pt;width:152.3pt;height:156.45pt;z-index:251874304;mso-width-relative:margin;mso-height-relative:margin" coordorigin="-426,7029" coordsize="27660,23926" o:gfxdata="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">
+                <v:shape id="_x0000_s1072" type="#_x0000_t202" style="position:absolute;left:8657;top:27473;width:10913;height:3339;visibility:visible;mso-wrap-style:square;v-text-anchor:top" o:gfxdata="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" strokecolor="white [3212]">
+                  <v:textbox>
+                    <w:txbxContent>
+                      <w:p>
+                        <w:pPr>
+                          <w:spacing w:line="240" w:lineRule="auto"/>
+                          <w:rPr>
+                            <w:color w:val="00B050"/>
+                          </w:rPr>
+                        </w:pPr>
+                        <w:r>
+                          <w:rPr>
+                            <w:color w:val="00B050"/>
+                          </w:rPr>
+                          <w:t>Financial instrument</w:t>
+                        </w:r>
+                      </w:p>
+                      <w:p>
+                        <w:pPr>
+                          <w:spacing w:line="240" w:lineRule="auto"/>
+                        </w:pPr>
+                      </w:p>
+                      <w:p>
+                        <w:pPr>
+                          <w:spacing w:line="240" w:lineRule="auto"/>
+                        </w:pPr>
+                      </w:p>
+                    </w:txbxContent>
+                  </v:textbox>
+                </v:shape>
+                <v:oval id="Ellipse 195" o:spid="_x0000_s1073" style="position:absolute;left:-426;top:7029;width:27660;height:23927;visibility:visible;mso-wrap-style:square;v-text-anchor:middle" o:gfxdata="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" fillcolor="white [3212]" strokecolor="#00b050" strokeweight="1pt">
+                  <v:fill opacity="0"/>
+                  <v:stroke joinstyle="miter"/>
+                </v:oval>
+              </v:group>
+            </w:pict>
+          </mc:Fallback>
+        </mc:AlternateContent>
+      </w:r>
       <w:r>
         <w:rPr>
           <w:noProof/>
@@ -6540,7 +6226,7 @@
           </mc:Choice>
           <mc:Fallback>
             <w:pict>
-              <v:shape w14:anchorId="03EA0488" id="_x0000_s1078" type="#_x0000_t202" style="position:absolute;left:0;text-align:left;margin-left:223.1pt;margin-top:9.4pt;width:66pt;height:23.4pt;z-index:251799552;visibility:visible;mso-wrap-style:square;mso-width-percent:0;mso-height-percent:0;mso-wrap-distance-left:9pt;mso-wrap-distance-top:3.6pt;mso-wrap-distance-right:9pt;mso-wrap-distance-bottom:3.6pt;mso-position-horizontal:absolute;mso-position-horizontal-relative:text;mso-position-vertical:absolute;mso-position-vertical-relative:text;mso-width-percent:0;mso-height-percent:0;mso-width-relative:margin;mso-height-relative:margin;v-text-anchor:top" o:gfxdata="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" strokecolor="white [3212]">
+              <v:shape w14:anchorId="03EA0488" id="_x0000_s1074" type="#_x0000_t202" style="position:absolute;left:0;text-align:left;margin-left:223.1pt;margin-top:9.4pt;width:66pt;height:23.4pt;z-index:251799552;visibility:visible;mso-wrap-style:square;mso-width-percent:0;mso-height-percent:0;mso-wrap-distance-left:9pt;mso-wrap-distance-top:3.6pt;mso-wrap-distance-right:9pt;mso-wrap-distance-bottom:3.6pt;mso-position-horizontal:absolute;mso-position-horizontal-relative:text;mso-position-vertical:absolute;mso-position-vertical-relative:text;mso-width-percent:0;mso-height-percent:0;mso-width-relative:margin;mso-height-relative:margin;v-text-anchor:top" o:gfxdata="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" strokecolor="white [3212]">
                 <v:textbox>
                   <w:txbxContent>
                     <w:p>
@@ -6577,6 +6263,114 @@
           <w:sz w:val="28"/>
         </w:rPr>
       </w:pPr>
+      <w:r>
+        <w:rPr>
+          <w:noProof/>
+          <w:sz w:val="28"/>
+          <w:lang w:eastAsia="fr-FR"/>
+        </w:rPr>
+        <mc:AlternateContent>
+          <mc:Choice Requires="wps">
+            <w:drawing>
+              <wp:anchor distT="45720" distB="45720" distL="114300" distR="114300" simplePos="0" relativeHeight="251771904" behindDoc="0" locked="0" layoutInCell="1" allowOverlap="1" wp14:anchorId="091275F9" wp14:editId="24449139">
+                <wp:simplePos x="0" y="0"/>
+                <wp:positionH relativeFrom="column">
+                  <wp:posOffset>3672840</wp:posOffset>
+                </wp:positionH>
+                <wp:positionV relativeFrom="paragraph">
+                  <wp:posOffset>121285</wp:posOffset>
+                </wp:positionV>
+                <wp:extent cx="1127760" cy="297180"/>
+                <wp:effectExtent l="0" t="0" r="15240" b="26670"/>
+                <wp:wrapSquare wrapText="bothSides"/>
+                <wp:docPr id="209" name="Zone de texte 2"/>
+                <wp:cNvGraphicFramePr>
+                  <a:graphicFrameLocks xmlns:a="http://schemas.openxmlformats.org/drawingml/2006/main"/>
+                </wp:cNvGraphicFramePr>
+                <a:graphic xmlns:a="http://schemas.openxmlformats.org/drawingml/2006/main">
+                  <a:graphicData uri="http://schemas.microsoft.com/office/word/2010/wordprocessingShape">
+                    <wps:wsp>
+                      <wps:cNvSpPr txBox="1">
+                        <a:spLocks noChangeArrowheads="1"/>
+                      </wps:cNvSpPr>
+                      <wps:spPr bwMode="auto">
+                        <a:xfrm>
+                          <a:off x="0" y="0"/>
+                          <a:ext cx="1127760" cy="297180"/>
+                        </a:xfrm>
+                        <a:prstGeom prst="rect">
+                          <a:avLst/>
+                        </a:prstGeom>
+                        <a:solidFill>
+                          <a:srgbClr val="FFFFFF"/>
+                        </a:solidFill>
+                        <a:ln w="9525">
+                          <a:solidFill>
+                            <a:schemeClr val="bg1"/>
+                          </a:solidFill>
+                          <a:miter lim="800000"/>
+                          <a:headEnd/>
+                          <a:tailEnd/>
+                        </a:ln>
+                      </wps:spPr>
+                      <wps:txbx>
+                        <w:txbxContent>
+                          <w:p>
+                            <w:pPr>
+                              <w:spacing w:line="240" w:lineRule="auto"/>
+                            </w:pPr>
+                            <w:r>
+                              <w:t>Dimitrova, 2022</w:t>
+                            </w:r>
+                          </w:p>
+                          <w:p>
+                            <w:pPr>
+                              <w:spacing w:line="240" w:lineRule="auto"/>
+                            </w:pPr>
+                          </w:p>
+                        </w:txbxContent>
+                      </wps:txbx>
+                      <wps:bodyPr rot="0" vert="horz" wrap="square" lIns="91440" tIns="45720" rIns="91440" bIns="45720" anchor="t" anchorCtr="0">
+                        <a:noAutofit/>
+                      </wps:bodyPr>
+                    </wps:wsp>
+                  </a:graphicData>
+                </a:graphic>
+                <wp14:sizeRelH relativeFrom="margin">
+                  <wp14:pctWidth>0</wp14:pctWidth>
+                </wp14:sizeRelH>
+                <wp14:sizeRelV relativeFrom="margin">
+                  <wp14:pctHeight>0</wp14:pctHeight>
+                </wp14:sizeRelV>
+              </wp:anchor>
+            </w:drawing>
+          </mc:Choice>
+          <mc:Fallback>
+            <w:pict>
+              <v:shape w14:anchorId="091275F9" id="_x0000_s1075" type="#_x0000_t202" style="position:absolute;left:0;text-align:left;margin-left:289.2pt;margin-top:9.55pt;width:88.8pt;height:23.4pt;z-index:251771904;visibility:visible;mso-wrap-style:square;mso-width-percent:0;mso-height-percent:0;mso-wrap-distance-left:9pt;mso-wrap-distance-top:3.6pt;mso-wrap-distance-right:9pt;mso-wrap-distance-bottom:3.6pt;mso-position-horizontal:absolute;mso-position-horizontal-relative:text;mso-position-vertical:absolute;mso-position-vertical-relative:text;mso-width-percent:0;mso-height-percent:0;mso-width-relative:margin;mso-height-relative:margin;v-text-anchor:top" o:gfxdata="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" strokecolor="white [3212]">
+                <v:textbox>
+                  <w:txbxContent>
+                    <w:p>
+                      <w:pPr>
+                        <w:spacing w:line="240" w:lineRule="auto"/>
+                      </w:pPr>
+                      <w:r>
+                        <w:t>Dimitrova, 2022</w:t>
+                      </w:r>
+                    </w:p>
+                    <w:p>
+                      <w:pPr>
+                        <w:spacing w:line="240" w:lineRule="auto"/>
+                      </w:pPr>
+                    </w:p>
+                  </w:txbxContent>
+                </v:textbox>
+                <w10:wrap type="square"/>
+              </v:shape>
+            </w:pict>
+          </mc:Fallback>
+        </mc:AlternateContent>
+      </w:r>
       <w:r>
         <w:rPr>
           <w:noProof/>
@@ -6666,7 +6460,7 @@
           </mc:Choice>
           <mc:Fallback>
             <w:pict>
-              <v:shape w14:anchorId="51F4D4C7" id="_x0000_s1079" type="#_x0000_t202" style="position:absolute;left:0;text-align:left;margin-left:198.55pt;margin-top:14.55pt;width:87pt;height:21.6pt;z-index:251711488;visibility:visible;mso-wrap-style:square;mso-width-percent:0;mso-height-percent:0;mso-wrap-distance-left:9pt;mso-wrap-distance-top:3.6pt;mso-wrap-distance-right:9pt;mso-wrap-distance-bottom:3.6pt;mso-position-horizontal:absolute;mso-position-horizontal-relative:text;mso-position-vertical:absolute;mso-position-vertical-relative:text;mso-width-percent:0;mso-height-percent:0;mso-width-relative:margin;mso-height-relative:margin;v-text-anchor:top" o:gfxdata="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" strokecolor="white [3212]">
+              <v:shape w14:anchorId="51F4D4C7" id="_x0000_s1078" type="#_x0000_t202" style="position:absolute;left:0;text-align:left;margin-left:198.55pt;margin-top:14.55pt;width:87pt;height:21.6pt;z-index:251711488;visibility:visible;mso-wrap-style:square;mso-width-percent:0;mso-height-percent:0;mso-wrap-distance-left:9pt;mso-wrap-distance-top:3.6pt;mso-wrap-distance-right:9pt;mso-wrap-distance-bottom:3.6pt;mso-position-horizontal:absolute;mso-position-horizontal-relative:text;mso-position-vertical:absolute;mso-position-vertical-relative:text;mso-width-percent:0;mso-height-percent:0;mso-width-relative:margin;mso-height-relative:margin;v-text-anchor:top" o:gfxdata="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" strokecolor="white [3212]">
                 <v:textbox>
                   <w:txbxContent>
                     <w:p>
@@ -6715,10 +6509,10 @@
               <wp:anchor distT="45720" distB="45720" distL="114300" distR="114300" simplePos="0" relativeHeight="251745280" behindDoc="0" locked="0" layoutInCell="1" allowOverlap="1" wp14:anchorId="752D4717" wp14:editId="650D3876">
                 <wp:simplePos x="0" y="0"/>
                 <wp:positionH relativeFrom="column">
-                  <wp:posOffset>2576946</wp:posOffset>
+                  <wp:posOffset>2472495</wp:posOffset>
                 </wp:positionH>
                 <wp:positionV relativeFrom="paragraph">
-                  <wp:posOffset>259658</wp:posOffset>
+                  <wp:posOffset>228014</wp:posOffset>
                 </wp:positionV>
                 <wp:extent cx="1150620" cy="274320"/>
                 <wp:effectExtent l="0" t="0" r="11430" b="11430"/>
@@ -6792,7 +6586,7 @@
           </mc:Choice>
           <mc:Fallback>
             <w:pict>
-              <v:shape w14:anchorId="752D4717" id="_x0000_s1080" type="#_x0000_t202" style="position:absolute;left:0;text-align:left;margin-left:202.9pt;margin-top:20.45pt;width:90.6pt;height:21.6pt;z-index:251745280;visibility:visible;mso-wrap-style:square;mso-width-percent:0;mso-height-percent:0;mso-wrap-distance-left:9pt;mso-wrap-distance-top:3.6pt;mso-wrap-distance-right:9pt;mso-wrap-distance-bottom:3.6pt;mso-position-horizontal:absolute;mso-position-horizontal-relative:text;mso-position-vertical:absolute;mso-position-vertical-relative:text;mso-width-percent:0;mso-height-percent:0;mso-width-relative:margin;mso-height-relative:margin;v-text-anchor:top" o:gfxdata="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" strokecolor="white [3212]">
+              <v:shape w14:anchorId="752D4717" id="_x0000_s1077" type="#_x0000_t202" style="position:absolute;left:0;text-align:left;margin-left:194.7pt;margin-top:17.95pt;width:90.6pt;height:21.6pt;z-index:251745280;visibility:visible;mso-wrap-style:square;mso-width-percent:0;mso-height-percent:0;mso-wrap-distance-left:9pt;mso-wrap-distance-top:3.6pt;mso-wrap-distance-right:9pt;mso-wrap-distance-bottom:3.6pt;mso-position-horizontal:absolute;mso-position-horizontal-relative:text;mso-position-vertical:absolute;mso-position-vertical-relative:text;mso-width-percent:0;mso-height-percent:0;mso-width-relative:margin;mso-height-relative:margin;v-text-anchor:top" o:gfxdata="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" strokecolor="white [3212]">
                 <v:textbox>
                   <w:txbxContent>
                     <w:p>
@@ -6821,14 +6615,6 @@
           </mc:Fallback>
         </mc:AlternateContent>
       </w:r>
-    </w:p>
-    <w:p>
-      <w:pPr>
-        <w:jc w:val="center"/>
-        <w:rPr>
-          <w:sz w:val="28"/>
-        </w:rPr>
-      </w:pPr>
       <w:r>
         <w:rPr>
           <w:noProof/>
@@ -6838,18 +6624,18 @@
         <mc:AlternateContent>
           <mc:Choice Requires="wps">
             <w:drawing>
-              <wp:anchor distT="45720" distB="45720" distL="114300" distR="114300" simplePos="0" relativeHeight="251713536" behindDoc="0" locked="0" layoutInCell="1" allowOverlap="1" wp14:anchorId="51F4D4C7" wp14:editId="3893AD6F">
+              <wp:anchor distT="45720" distB="45720" distL="114300" distR="114300" simplePos="0" relativeHeight="251797504" behindDoc="0" locked="0" layoutInCell="1" allowOverlap="1" wp14:anchorId="2347B4F5" wp14:editId="10F5D633">
                 <wp:simplePos x="0" y="0"/>
                 <wp:positionH relativeFrom="column">
-                  <wp:posOffset>3130550</wp:posOffset>
+                  <wp:posOffset>7327119</wp:posOffset>
                 </wp:positionH>
                 <wp:positionV relativeFrom="paragraph">
-                  <wp:posOffset>295910</wp:posOffset>
+                  <wp:posOffset>124948</wp:posOffset>
                 </wp:positionV>
-                <wp:extent cx="858520" cy="274320"/>
-                <wp:effectExtent l="0" t="0" r="17780" b="11430"/>
+                <wp:extent cx="838200" cy="297180"/>
+                <wp:effectExtent l="0" t="0" r="19050" b="26670"/>
                 <wp:wrapSquare wrapText="bothSides"/>
-                <wp:docPr id="29" name="Zone de texte 2"/>
+                <wp:docPr id="219" name="Zone de texte 2"/>
                 <wp:cNvGraphicFramePr>
                   <a:graphicFrameLocks xmlns:a="http://schemas.openxmlformats.org/drawingml/2006/main"/>
                 </wp:cNvGraphicFramePr>
@@ -6862,7 +6648,7 @@
                       <wps:spPr bwMode="auto">
                         <a:xfrm>
                           <a:off x="0" y="0"/>
-                          <a:ext cx="858520" cy="274320"/>
+                          <a:ext cx="838200" cy="297180"/>
                         </a:xfrm>
                         <a:prstGeom prst="rect">
                           <a:avLst/>
@@ -6886,13 +6672,8 @@
                               <w:spacing w:line="240" w:lineRule="auto"/>
                             </w:pPr>
                             <w:r>
-                              <w:t>Xing, 2021</w:t>
+                              <w:t>Rafaj, 2012</w:t>
                             </w:r>
-                          </w:p>
-                          <w:p>
-                            <w:pPr>
-                              <w:spacing w:line="240" w:lineRule="auto"/>
-                            </w:pPr>
                           </w:p>
                           <w:p>
                             <w:pPr>
@@ -6918,7 +6699,7 @@
           </mc:Choice>
           <mc:Fallback>
             <w:pict>
-              <v:shape w14:anchorId="51F4D4C7" id="_x0000_s1081" type="#_x0000_t202" style="position:absolute;left:0;text-align:left;margin-left:246.5pt;margin-top:23.3pt;width:67.6pt;height:21.6pt;z-index:251713536;visibility:visible;mso-wrap-style:square;mso-width-percent:0;mso-height-percent:0;mso-wrap-distance-left:9pt;mso-wrap-distance-top:3.6pt;mso-wrap-distance-right:9pt;mso-wrap-distance-bottom:3.6pt;mso-position-horizontal:absolute;mso-position-horizontal-relative:text;mso-position-vertical:absolute;mso-position-vertical-relative:text;mso-width-percent:0;mso-height-percent:0;mso-width-relative:margin;mso-height-relative:margin;v-text-anchor:top" o:gfxdata="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" strokecolor="white [3212]">
+              <v:shape w14:anchorId="2347B4F5" id="_x0000_s1078" type="#_x0000_t202" style="position:absolute;left:0;text-align:left;margin-left:576.95pt;margin-top:9.85pt;width:66pt;height:23.4pt;z-index:251797504;visibility:visible;mso-wrap-style:square;mso-width-percent:0;mso-height-percent:0;mso-wrap-distance-left:9pt;mso-wrap-distance-top:3.6pt;mso-wrap-distance-right:9pt;mso-wrap-distance-bottom:3.6pt;mso-position-horizontal:absolute;mso-position-horizontal-relative:text;mso-position-vertical:absolute;mso-position-vertical-relative:text;mso-width-percent:0;mso-height-percent:0;mso-width-relative:margin;mso-height-relative:margin;v-text-anchor:top" o:gfxdata="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" strokecolor="white [3212]">
                 <v:textbox>
                   <w:txbxContent>
                     <w:p>
@@ -6926,7 +6707,7 @@
                         <w:spacing w:line="240" w:lineRule="auto"/>
                       </w:pPr>
                       <w:r>
-                        <w:t>Xing, 2021</w:t>
+                        <w:t>Rafaj, 2012</w:t>
                       </w:r>
                     </w:p>
                     <w:p>
@@ -6934,9 +6715,144 @@
                         <w:spacing w:line="240" w:lineRule="auto"/>
                       </w:pPr>
                     </w:p>
-                    <w:p>
-                      <w:pPr>
-                        <w:spacing w:line="240" w:lineRule="auto"/>
+                  </w:txbxContent>
+                </v:textbox>
+                <w10:wrap type="square"/>
+              </v:shape>
+            </w:pict>
+          </mc:Fallback>
+        </mc:AlternateContent>
+      </w:r>
+      <w:r>
+        <w:rPr>
+          <w:noProof/>
+          <w:sz w:val="28"/>
+          <w:lang w:eastAsia="fr-FR"/>
+        </w:rPr>
+        <mc:AlternateContent>
+          <mc:Choice Requires="wps">
+            <w:drawing>
+              <wp:anchor distT="45720" distB="45720" distL="114300" distR="114300" simplePos="0" relativeHeight="251732992" behindDoc="0" locked="0" layoutInCell="1" allowOverlap="1" wp14:anchorId="1837D117" wp14:editId="305D251D">
+                <wp:simplePos x="0" y="0"/>
+                <wp:positionH relativeFrom="column">
+                  <wp:posOffset>3688080</wp:posOffset>
+                </wp:positionH>
+                <wp:positionV relativeFrom="paragraph">
+                  <wp:posOffset>191770</wp:posOffset>
+                </wp:positionV>
+                <wp:extent cx="1028700" cy="297180"/>
+                <wp:effectExtent l="0" t="0" r="19050" b="26670"/>
+                <wp:wrapSquare wrapText="bothSides"/>
+                <wp:docPr id="198" name="Zone de texte 2"/>
+                <wp:cNvGraphicFramePr>
+                  <a:graphicFrameLocks xmlns:a="http://schemas.openxmlformats.org/drawingml/2006/main"/>
+                </wp:cNvGraphicFramePr>
+                <a:graphic xmlns:a="http://schemas.openxmlformats.org/drawingml/2006/main">
+                  <a:graphicData uri="http://schemas.microsoft.com/office/word/2010/wordprocessingShape">
+                    <wps:wsp>
+                      <wps:cNvSpPr txBox="1">
+                        <a:spLocks noChangeArrowheads="1"/>
+                      </wps:cNvSpPr>
+                      <wps:spPr bwMode="auto">
+                        <a:xfrm>
+                          <a:off x="0" y="0"/>
+                          <a:ext cx="1028700" cy="297180"/>
+                        </a:xfrm>
+                        <a:prstGeom prst="rect">
+                          <a:avLst/>
+                        </a:prstGeom>
+                        <a:solidFill>
+                          <a:srgbClr val="FFFFFF"/>
+                        </a:solidFill>
+                        <a:ln w="9525">
+                          <a:solidFill>
+                            <a:schemeClr val="bg1"/>
+                          </a:solidFill>
+                          <a:miter lim="800000"/>
+                          <a:headEnd/>
+                          <a:tailEnd/>
+                        </a:ln>
+                      </wps:spPr>
+                      <wps:txbx>
+                        <w:txbxContent>
+                          <w:p>
+                            <w:pPr>
+                              <w:spacing w:line="240" w:lineRule="auto"/>
+                              <w:rPr>
+                                <w:b/>
+                              </w:rPr>
+                            </w:pPr>
+                            <w:r>
+                              <w:rPr>
+                                <w:b/>
+                                <w:noProof/>
+                              </w:rPr>
+                              <w:t>Creutzig</w:t>
+                            </w:r>
+                            <w:r>
+                              <w:rPr>
+                                <w:b/>
+                              </w:rPr>
+                              <w:t>, 2012</w:t>
+                            </w:r>
+                          </w:p>
+                          <w:p>
+                            <w:pPr>
+                              <w:spacing w:line="240" w:lineRule="auto"/>
+                              <w:rPr>
+                                <w:b/>
+                              </w:rPr>
+                            </w:pPr>
+                          </w:p>
+                        </w:txbxContent>
+                      </wps:txbx>
+                      <wps:bodyPr rot="0" vert="horz" wrap="square" lIns="91440" tIns="45720" rIns="91440" bIns="45720" anchor="t" anchorCtr="0">
+                        <a:noAutofit/>
+                      </wps:bodyPr>
+                    </wps:wsp>
+                  </a:graphicData>
+                </a:graphic>
+                <wp14:sizeRelH relativeFrom="margin">
+                  <wp14:pctWidth>0</wp14:pctWidth>
+                </wp14:sizeRelH>
+                <wp14:sizeRelV relativeFrom="margin">
+                  <wp14:pctHeight>0</wp14:pctHeight>
+                </wp14:sizeRelV>
+              </wp:anchor>
+            </w:drawing>
+          </mc:Choice>
+          <mc:Fallback>
+            <w:pict>
+              <v:shape w14:anchorId="1837D117" id="_x0000_s1079" type="#_x0000_t202" style="position:absolute;left:0;text-align:left;margin-left:290.4pt;margin-top:15.1pt;width:81pt;height:23.4pt;z-index:251732992;visibility:visible;mso-wrap-style:square;mso-width-percent:0;mso-height-percent:0;mso-wrap-distance-left:9pt;mso-wrap-distance-top:3.6pt;mso-wrap-distance-right:9pt;mso-wrap-distance-bottom:3.6pt;mso-position-horizontal:absolute;mso-position-horizontal-relative:text;mso-position-vertical:absolute;mso-position-vertical-relative:text;mso-width-percent:0;mso-height-percent:0;mso-width-relative:margin;mso-height-relative:margin;v-text-anchor:top" o:gfxdata="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" strokecolor="white [3212]">
+                <v:textbox>
+                  <w:txbxContent>
+                    <w:p>
+                      <w:pPr>
+                        <w:spacing w:line="240" w:lineRule="auto"/>
+                        <w:rPr>
+                          <w:b/>
+                        </w:rPr>
+                      </w:pPr>
+                      <w:r>
+                        <w:rPr>
+                          <w:b/>
+                          <w:noProof/>
+                        </w:rPr>
+                        <w:t>Creutzig</w:t>
+                      </w:r>
+                      <w:r>
+                        <w:rPr>
+                          <w:b/>
+                        </w:rPr>
+                        <w:t>, 2012</w:t>
+                      </w:r>
+                    </w:p>
+                    <w:p>
+                      <w:pPr>
+                        <w:spacing w:line="240" w:lineRule="auto"/>
+                        <w:rPr>
+                          <w:b/>
+                        </w:rPr>
                       </w:pPr>
                     </w:p>
                   </w:txbxContent>
@@ -6955,6 +6871,222 @@
           <w:sz w:val="28"/>
         </w:rPr>
       </w:pPr>
+      <w:r>
+        <w:rPr>
+          <w:noProof/>
+          <w:sz w:val="28"/>
+          <w:lang w:eastAsia="fr-FR"/>
+        </w:rPr>
+        <mc:AlternateContent>
+          <mc:Choice Requires="wps">
+            <w:drawing>
+              <wp:anchor distT="45720" distB="45720" distL="114300" distR="114300" simplePos="0" relativeHeight="251730944" behindDoc="0" locked="0" layoutInCell="1" allowOverlap="1" wp14:anchorId="5719D8B5" wp14:editId="159B7DCF">
+                <wp:simplePos x="0" y="0"/>
+                <wp:positionH relativeFrom="column">
+                  <wp:posOffset>4515338</wp:posOffset>
+                </wp:positionH>
+                <wp:positionV relativeFrom="paragraph">
+                  <wp:posOffset>295459</wp:posOffset>
+                </wp:positionV>
+                <wp:extent cx="784860" cy="297180"/>
+                <wp:effectExtent l="0" t="0" r="15240" b="26670"/>
+                <wp:wrapSquare wrapText="bothSides"/>
+                <wp:docPr id="197" name="Zone de texte 2"/>
+                <wp:cNvGraphicFramePr>
+                  <a:graphicFrameLocks xmlns:a="http://schemas.openxmlformats.org/drawingml/2006/main"/>
+                </wp:cNvGraphicFramePr>
+                <a:graphic xmlns:a="http://schemas.openxmlformats.org/drawingml/2006/main">
+                  <a:graphicData uri="http://schemas.microsoft.com/office/word/2010/wordprocessingShape">
+                    <wps:wsp>
+                      <wps:cNvSpPr txBox="1">
+                        <a:spLocks noChangeArrowheads="1"/>
+                      </wps:cNvSpPr>
+                      <wps:spPr bwMode="auto">
+                        <a:xfrm>
+                          <a:off x="0" y="0"/>
+                          <a:ext cx="784860" cy="297180"/>
+                        </a:xfrm>
+                        <a:prstGeom prst="rect">
+                          <a:avLst/>
+                        </a:prstGeom>
+                        <a:solidFill>
+                          <a:srgbClr val="FFFFFF"/>
+                        </a:solidFill>
+                        <a:ln w="9525">
+                          <a:solidFill>
+                            <a:schemeClr val="bg1"/>
+                          </a:solidFill>
+                          <a:miter lim="800000"/>
+                          <a:headEnd/>
+                          <a:tailEnd/>
+                        </a:ln>
+                      </wps:spPr>
+                      <wps:txbx>
+                        <w:txbxContent>
+                          <w:p>
+                            <w:pPr>
+                              <w:spacing w:line="240" w:lineRule="auto"/>
+                            </w:pPr>
+                            <w:r>
+                              <w:t>Reis, 2022</w:t>
+                            </w:r>
+                          </w:p>
+                          <w:p>
+                            <w:pPr>
+                              <w:spacing w:line="240" w:lineRule="auto"/>
+                            </w:pPr>
+                          </w:p>
+                        </w:txbxContent>
+                      </wps:txbx>
+                      <wps:bodyPr rot="0" vert="horz" wrap="square" lIns="91440" tIns="45720" rIns="91440" bIns="45720" anchor="t" anchorCtr="0">
+                        <a:noAutofit/>
+                      </wps:bodyPr>
+                    </wps:wsp>
+                  </a:graphicData>
+                </a:graphic>
+                <wp14:sizeRelH relativeFrom="margin">
+                  <wp14:pctWidth>0</wp14:pctWidth>
+                </wp14:sizeRelH>
+                <wp14:sizeRelV relativeFrom="margin">
+                  <wp14:pctHeight>0</wp14:pctHeight>
+                </wp14:sizeRelV>
+              </wp:anchor>
+            </w:drawing>
+          </mc:Choice>
+          <mc:Fallback>
+            <w:pict>
+              <v:shape w14:anchorId="5719D8B5" id="_x0000_s1080" type="#_x0000_t202" style="position:absolute;left:0;text-align:left;margin-left:355.55pt;margin-top:23.25pt;width:61.8pt;height:23.4pt;z-index:251730944;visibility:visible;mso-wrap-style:square;mso-width-percent:0;mso-height-percent:0;mso-wrap-distance-left:9pt;mso-wrap-distance-top:3.6pt;mso-wrap-distance-right:9pt;mso-wrap-distance-bottom:3.6pt;mso-position-horizontal:absolute;mso-position-horizontal-relative:text;mso-position-vertical:absolute;mso-position-vertical-relative:text;mso-width-percent:0;mso-height-percent:0;mso-width-relative:margin;mso-height-relative:margin;v-text-anchor:top" o:gfxdata="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" strokecolor="white [3212]">
+                <v:textbox>
+                  <w:txbxContent>
+                    <w:p>
+                      <w:pPr>
+                        <w:spacing w:line="240" w:lineRule="auto"/>
+                      </w:pPr>
+                      <w:r>
+                        <w:t>Reis, 2022</w:t>
+                      </w:r>
+                    </w:p>
+                    <w:p>
+                      <w:pPr>
+                        <w:spacing w:line="240" w:lineRule="auto"/>
+                      </w:pPr>
+                    </w:p>
+                  </w:txbxContent>
+                </v:textbox>
+                <w10:wrap type="square"/>
+              </v:shape>
+            </w:pict>
+          </mc:Fallback>
+        </mc:AlternateContent>
+      </w:r>
+      <w:r>
+        <w:rPr>
+          <w:noProof/>
+          <w:sz w:val="28"/>
+          <w:lang w:eastAsia="fr-FR"/>
+        </w:rPr>
+        <mc:AlternateContent>
+          <mc:Choice Requires="wps">
+            <w:drawing>
+              <wp:anchor distT="45720" distB="45720" distL="114300" distR="114300" simplePos="0" relativeHeight="251735040" behindDoc="0" locked="0" layoutInCell="1" allowOverlap="1" wp14:anchorId="1837D117" wp14:editId="305D251D">
+                <wp:simplePos x="0" y="0"/>
+                <wp:positionH relativeFrom="column">
+                  <wp:posOffset>3624776</wp:posOffset>
+                </wp:positionH>
+                <wp:positionV relativeFrom="paragraph">
+                  <wp:posOffset>262890</wp:posOffset>
+                </wp:positionV>
+                <wp:extent cx="861060" cy="297180"/>
+                <wp:effectExtent l="0" t="0" r="15240" b="26670"/>
+                <wp:wrapSquare wrapText="bothSides"/>
+                <wp:docPr id="199" name="Zone de texte 2"/>
+                <wp:cNvGraphicFramePr>
+                  <a:graphicFrameLocks xmlns:a="http://schemas.openxmlformats.org/drawingml/2006/main"/>
+                </wp:cNvGraphicFramePr>
+                <a:graphic xmlns:a="http://schemas.openxmlformats.org/drawingml/2006/main">
+                  <a:graphicData uri="http://schemas.microsoft.com/office/word/2010/wordprocessingShape">
+                    <wps:wsp>
+                      <wps:cNvSpPr txBox="1">
+                        <a:spLocks noChangeArrowheads="1"/>
+                      </wps:cNvSpPr>
+                      <wps:spPr bwMode="auto">
+                        <a:xfrm>
+                          <a:off x="0" y="0"/>
+                          <a:ext cx="861060" cy="297180"/>
+                        </a:xfrm>
+                        <a:prstGeom prst="rect">
+                          <a:avLst/>
+                        </a:prstGeom>
+                        <a:solidFill>
+                          <a:srgbClr val="FFFFFF"/>
+                        </a:solidFill>
+                        <a:ln w="9525">
+                          <a:solidFill>
+                            <a:schemeClr val="bg1"/>
+                          </a:solidFill>
+                          <a:miter lim="800000"/>
+                          <a:headEnd/>
+                          <a:tailEnd/>
+                        </a:ln>
+                      </wps:spPr>
+                      <wps:txbx>
+                        <w:txbxContent>
+                          <w:p>
+                            <w:pPr>
+                              <w:spacing w:line="240" w:lineRule="auto"/>
+                            </w:pPr>
+                            <w:r>
+                              <w:t>Zhao, 2019</w:t>
+                            </w:r>
+                          </w:p>
+                          <w:p>
+                            <w:pPr>
+                              <w:spacing w:line="240" w:lineRule="auto"/>
+                            </w:pPr>
+                          </w:p>
+                        </w:txbxContent>
+                      </wps:txbx>
+                      <wps:bodyPr rot="0" vert="horz" wrap="square" lIns="91440" tIns="45720" rIns="91440" bIns="45720" anchor="t" anchorCtr="0">
+                        <a:noAutofit/>
+                      </wps:bodyPr>
+                    </wps:wsp>
+                  </a:graphicData>
+                </a:graphic>
+                <wp14:sizeRelH relativeFrom="margin">
+                  <wp14:pctWidth>0</wp14:pctWidth>
+                </wp14:sizeRelH>
+                <wp14:sizeRelV relativeFrom="margin">
+                  <wp14:pctHeight>0</wp14:pctHeight>
+                </wp14:sizeRelV>
+              </wp:anchor>
+            </w:drawing>
+          </mc:Choice>
+          <mc:Fallback>
+            <w:pict>
+              <v:shape w14:anchorId="1837D117" id="_x0000_s1081" type="#_x0000_t202" style="position:absolute;left:0;text-align:left;margin-left:285.4pt;margin-top:20.7pt;width:67.8pt;height:23.4pt;z-index:251735040;visibility:visible;mso-wrap-style:square;mso-width-percent:0;mso-height-percent:0;mso-wrap-distance-left:9pt;mso-wrap-distance-top:3.6pt;mso-wrap-distance-right:9pt;mso-wrap-distance-bottom:3.6pt;mso-position-horizontal:absolute;mso-position-horizontal-relative:text;mso-position-vertical:absolute;mso-position-vertical-relative:text;mso-width-percent:0;mso-height-percent:0;mso-width-relative:margin;mso-height-relative:margin;v-text-anchor:top" o:gfxdata="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" strokecolor="white [3212]">
+                <v:textbox>
+                  <w:txbxContent>
+                    <w:p>
+                      <w:pPr>
+                        <w:spacing w:line="240" w:lineRule="auto"/>
+                      </w:pPr>
+                      <w:r>
+                        <w:t>Zhao, 2019</w:t>
+                      </w:r>
+                    </w:p>
+                    <w:p>
+                      <w:pPr>
+                        <w:spacing w:line="240" w:lineRule="auto"/>
+                      </w:pPr>
+                    </w:p>
+                  </w:txbxContent>
+                </v:textbox>
+                <w10:wrap type="square"/>
+              </v:shape>
+            </w:pict>
+          </mc:Fallback>
+        </mc:AlternateContent>
+      </w:r>
     </w:p>
     <w:p>
       <w:pPr>
@@ -6987,6 +7119,16 @@
           <w:sz w:val="28"/>
         </w:rPr>
       </w:pPr>
+    </w:p>
+    <w:p>
+      <w:pPr>
+        <w:jc w:val="center"/>
+        <w:rPr>
+          <w:sz w:val="28"/>
+        </w:rPr>
+      </w:pPr>
+      <w:bookmarkStart w:id="0" w:name="_GoBack"/>
+      <w:bookmarkEnd w:id="0"/>
     </w:p>
     <w:p>
       <w:pPr>
@@ -13651,16 +13793,7 @@
                         <w:txbxContent>
                           <w:p>
                             <w:r>
-                              <w:t>S</w:t>
-                            </w:r>
-                            <w:r>
-                              <w:t>cenario </w:t>
-                            </w:r>
-                            <w:r>
-                              <w:t>de référence</w:t>
-                            </w:r>
-                            <w:r>
-                              <w:t>:</w:t>
+                              <w:t>Scenario de référence:</w:t>
                             </w:r>
                           </w:p>
                           <w:p>
@@ -13690,13 +13823,7 @@
                               <w:rPr>
                                 <w:u w:val="single"/>
                               </w:rPr>
-                              <w:t>Diminution</w:t>
-                            </w:r>
-                            <w:r>
-                              <w:rPr>
-                                <w:u w:val="single"/>
-                              </w:rPr>
-                              <w:t xml:space="preserve"> des émissions de GES</w:t>
+                              <w:t>Diminution des émissions de GES</w:t>
                             </w:r>
                           </w:p>
                           <w:p>
@@ -13987,8 +14114,6 @@
         </w:rPr>
         <w:br w:type="page"/>
       </w:r>
-      <w:bookmarkStart w:id="0" w:name="_GoBack"/>
-      <w:bookmarkEnd w:id="0"/>
     </w:p>
     <w:p>
       <w:pPr>

--- a/figures/scenario_cat.docx
+++ b/figures/scenario_cat.docx
@@ -139,95 +139,6 @@
                 </v:textbox>
                 <w10:wrap type="square"/>
               </v:shape>
-            </w:pict>
-          </mc:Fallback>
-        </mc:AlternateContent>
-      </w:r>
-      <w:r>
-        <w:rPr>
-          <w:noProof/>
-          <w:sz w:val="28"/>
-          <w:lang w:eastAsia="fr-FR"/>
-        </w:rPr>
-        <mc:AlternateContent>
-          <mc:Choice Requires="wps">
-            <w:drawing>
-              <wp:anchor distT="0" distB="0" distL="114300" distR="114300" simplePos="0" relativeHeight="251806720" behindDoc="0" locked="0" layoutInCell="1" allowOverlap="1" wp14:anchorId="3A290AFA" wp14:editId="5396DECD">
-                <wp:simplePos x="0" y="0"/>
-                <wp:positionH relativeFrom="column">
-                  <wp:posOffset>3611880</wp:posOffset>
-                </wp:positionH>
-                <wp:positionV relativeFrom="paragraph">
-                  <wp:posOffset>853440</wp:posOffset>
-                </wp:positionV>
-                <wp:extent cx="2082800" cy="2004060"/>
-                <wp:effectExtent l="0" t="0" r="12700" b="15240"/>
-                <wp:wrapNone/>
-                <wp:docPr id="17" name="Ellipse 17"/>
-                <wp:cNvGraphicFramePr/>
-                <a:graphic xmlns:a="http://schemas.openxmlformats.org/drawingml/2006/main">
-                  <a:graphicData uri="http://schemas.microsoft.com/office/word/2010/wordprocessingShape">
-                    <wps:wsp>
-                      <wps:cNvSpPr/>
-                      <wps:spPr>
-                        <a:xfrm>
-                          <a:off x="0" y="0"/>
-                          <a:ext cx="2082800" cy="2004060"/>
-                        </a:xfrm>
-                        <a:prstGeom prst="ellipse">
-                          <a:avLst/>
-                        </a:prstGeom>
-                        <a:solidFill>
-                          <a:schemeClr val="bg1">
-                            <a:alpha val="0"/>
-                          </a:schemeClr>
-                        </a:solidFill>
-                        <a:ln>
-                          <a:solidFill>
-                            <a:srgbClr val="C00000"/>
-                          </a:solidFill>
-                        </a:ln>
-                      </wps:spPr>
-                      <wps:style>
-                        <a:lnRef idx="2">
-                          <a:schemeClr val="accent1">
-                            <a:shade val="50000"/>
-                          </a:schemeClr>
-                        </a:lnRef>
-                        <a:fillRef idx="1">
-                          <a:schemeClr val="accent1"/>
-                        </a:fillRef>
-                        <a:effectRef idx="0">
-                          <a:schemeClr val="accent1"/>
-                        </a:effectRef>
-                        <a:fontRef idx="minor">
-                          <a:schemeClr val="lt1"/>
-                        </a:fontRef>
-                      </wps:style>
-                      <wps:bodyPr rot="0" spcFirstLastPara="0" vertOverflow="overflow" horzOverflow="overflow" vert="horz" wrap="square" lIns="91440" tIns="45720" rIns="91440" bIns="45720" numCol="1" spcCol="0" rtlCol="0" fromWordArt="0" anchor="ctr" anchorCtr="0" forceAA="0" compatLnSpc="1">
-                        <a:prstTxWarp prst="textNoShape">
-                          <a:avLst/>
-                        </a:prstTxWarp>
-                        <a:noAutofit/>
-                      </wps:bodyPr>
-                    </wps:wsp>
-                  </a:graphicData>
-                </a:graphic>
-                <wp14:sizeRelH relativeFrom="margin">
-                  <wp14:pctWidth>0</wp14:pctWidth>
-                </wp14:sizeRelH>
-                <wp14:sizeRelV relativeFrom="margin">
-                  <wp14:pctHeight>0</wp14:pctHeight>
-                </wp14:sizeRelV>
-              </wp:anchor>
-            </w:drawing>
-          </mc:Choice>
-          <mc:Fallback>
-            <w:pict>
-              <v:oval w14:anchorId="479A6C10" id="Ellipse 17" o:spid="_x0000_s1026" style="position:absolute;margin-left:284.4pt;margin-top:67.2pt;width:164pt;height:157.8pt;z-index:251806720;visibility:visible;mso-wrap-style:square;mso-width-percent:0;mso-height-percent:0;mso-wrap-distance-left:9pt;mso-wrap-distance-top:0;mso-wrap-distance-right:9pt;mso-wrap-distance-bottom:0;mso-position-horizontal:absolute;mso-position-horizontal-relative:text;mso-position-vertical:absolute;mso-position-vertical-relative:text;mso-width-percent:0;mso-height-percent:0;mso-width-relative:margin;mso-height-relative:margin;v-text-anchor:middle" o:gfxdata="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" fillcolor="white [3212]" strokecolor="#c00000" strokeweight="1pt">
-                <v:fill opacity="0"/>
-                <v:stroke joinstyle="miter"/>
-              </v:oval>
             </w:pict>
           </mc:Fallback>
         </mc:AlternateContent>
@@ -515,134 +426,10 @@
           </mc:Choice>
           <mc:Fallback>
             <w:pict>
-              <v:oval w14:anchorId="2500E192" id="Ellipse 1" o:spid="_x0000_s1026" style="position:absolute;margin-left:-13.8pt;margin-top:31.4pt;width:390.6pt;height:232.8pt;z-index:251875328;visibility:visible;mso-wrap-style:square;mso-width-percent:0;mso-height-percent:0;mso-wrap-distance-left:9pt;mso-wrap-distance-top:0;mso-wrap-distance-right:9pt;mso-wrap-distance-bottom:0;mso-position-horizontal:absolute;mso-position-horizontal-relative:text;mso-position-vertical:absolute;mso-position-vertical-relative:text;mso-width-percent:0;mso-height-percent:0;mso-width-relative:margin;mso-height-relative:margin;v-text-anchor:middle" o:gfxdata="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" fillcolor="white [3212]" strokecolor="#4472c4 [3208]" strokeweight="1pt">
+              <v:oval w14:anchorId="6743A5A0" id="Ellipse 1" o:spid="_x0000_s1026" style="position:absolute;margin-left:-13.8pt;margin-top:31.4pt;width:390.6pt;height:232.8pt;z-index:251875328;visibility:visible;mso-wrap-style:square;mso-width-percent:0;mso-height-percent:0;mso-wrap-distance-left:9pt;mso-wrap-distance-top:0;mso-wrap-distance-right:9pt;mso-wrap-distance-bottom:0;mso-position-horizontal:absolute;mso-position-horizontal-relative:text;mso-position-vertical:absolute;mso-position-vertical-relative:text;mso-width-percent:0;mso-height-percent:0;mso-width-relative:margin;mso-height-relative:margin;v-text-anchor:middle" o:gfxdata="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" fillcolor="white [3212]" strokecolor="#4472c4 [3208]" strokeweight="1pt">
                 <v:fill opacity="0"/>
                 <v:stroke joinstyle="miter"/>
               </v:oval>
-            </w:pict>
-          </mc:Fallback>
-        </mc:AlternateContent>
-      </w:r>
-      <w:r>
-        <w:rPr>
-          <w:noProof/>
-          <w:sz w:val="28"/>
-          <w:lang w:eastAsia="fr-FR"/>
-        </w:rPr>
-        <mc:AlternateContent>
-          <mc:Choice Requires="wps">
-            <w:drawing>
-              <wp:anchor distT="45720" distB="45720" distL="114300" distR="114300" simplePos="0" relativeHeight="251656190" behindDoc="0" locked="0" layoutInCell="1" allowOverlap="1" wp14:anchorId="269CE2B0" wp14:editId="6BB12E29">
-                <wp:simplePos x="0" y="0"/>
-                <wp:positionH relativeFrom="column">
-                  <wp:posOffset>4274820</wp:posOffset>
-                </wp:positionH>
-                <wp:positionV relativeFrom="paragraph">
-                  <wp:posOffset>853440</wp:posOffset>
-                </wp:positionV>
-                <wp:extent cx="853440" cy="297180"/>
-                <wp:effectExtent l="0" t="0" r="22860" b="26670"/>
-                <wp:wrapSquare wrapText="bothSides"/>
-                <wp:docPr id="20" name="Zone de texte 2"/>
-                <wp:cNvGraphicFramePr>
-                  <a:graphicFrameLocks xmlns:a="http://schemas.openxmlformats.org/drawingml/2006/main"/>
-                </wp:cNvGraphicFramePr>
-                <a:graphic xmlns:a="http://schemas.openxmlformats.org/drawingml/2006/main">
-                  <a:graphicData uri="http://schemas.microsoft.com/office/word/2010/wordprocessingShape">
-                    <wps:wsp>
-                      <wps:cNvSpPr txBox="1">
-                        <a:spLocks noChangeArrowheads="1"/>
-                      </wps:cNvSpPr>
-                      <wps:spPr bwMode="auto">
-                        <a:xfrm>
-                          <a:off x="0" y="0"/>
-                          <a:ext cx="853440" cy="297180"/>
-                        </a:xfrm>
-                        <a:prstGeom prst="rect">
-                          <a:avLst/>
-                        </a:prstGeom>
-                        <a:solidFill>
-                          <a:srgbClr val="FFFFFF"/>
-                        </a:solidFill>
-                        <a:ln w="9525">
-                          <a:solidFill>
-                            <a:schemeClr val="bg1"/>
-                          </a:solidFill>
-                          <a:miter lim="800000"/>
-                          <a:headEnd/>
-                          <a:tailEnd/>
-                        </a:ln>
-                      </wps:spPr>
-                      <wps:txbx>
-                        <w:txbxContent>
-                          <w:p>
-                            <w:pPr>
-                              <w:spacing w:line="240" w:lineRule="auto"/>
-                              <w:rPr>
-                                <w:color w:val="C00000"/>
-                              </w:rPr>
-                            </w:pPr>
-                            <w:proofErr w:type="spellStart"/>
-                            <w:r>
-                              <w:rPr>
-                                <w:color w:val="C00000"/>
-                              </w:rPr>
-                              <w:t>Sufficiency</w:t>
-                            </w:r>
-                            <w:proofErr w:type="spellEnd"/>
-                          </w:p>
-                          <w:p>
-                            <w:pPr>
-                              <w:spacing w:line="240" w:lineRule="auto"/>
-                            </w:pPr>
-                          </w:p>
-                        </w:txbxContent>
-                      </wps:txbx>
-                      <wps:bodyPr rot="0" vert="horz" wrap="square" lIns="91440" tIns="45720" rIns="91440" bIns="45720" anchor="t" anchorCtr="0">
-                        <a:noAutofit/>
-                      </wps:bodyPr>
-                    </wps:wsp>
-                  </a:graphicData>
-                </a:graphic>
-                <wp14:sizeRelH relativeFrom="margin">
-                  <wp14:pctWidth>0</wp14:pctWidth>
-                </wp14:sizeRelH>
-                <wp14:sizeRelV relativeFrom="margin">
-                  <wp14:pctHeight>0</wp14:pctHeight>
-                </wp14:sizeRelV>
-              </wp:anchor>
-            </w:drawing>
-          </mc:Choice>
-          <mc:Fallback>
-            <w:pict>
-              <v:shape w14:anchorId="269CE2B0" id="_x0000_s1028" type="#_x0000_t202" style="position:absolute;left:0;text-align:left;margin-left:336.6pt;margin-top:67.2pt;width:67.2pt;height:23.4pt;z-index:251656190;visibility:visible;mso-wrap-style:square;mso-width-percent:0;mso-height-percent:0;mso-wrap-distance-left:9pt;mso-wrap-distance-top:3.6pt;mso-wrap-distance-right:9pt;mso-wrap-distance-bottom:3.6pt;mso-position-horizontal:absolute;mso-position-horizontal-relative:text;mso-position-vertical:absolute;mso-position-vertical-relative:text;mso-width-percent:0;mso-height-percent:0;mso-width-relative:margin;mso-height-relative:margin;v-text-anchor:top" o:gfxdata="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" strokecolor="white [3212]">
-                <v:textbox>
-                  <w:txbxContent>
-                    <w:p>
-                      <w:pPr>
-                        <w:spacing w:line="240" w:lineRule="auto"/>
-                        <w:rPr>
-                          <w:color w:val="C00000"/>
-                        </w:rPr>
-                      </w:pPr>
-                      <w:proofErr w:type="spellStart"/>
-                      <w:r>
-                        <w:rPr>
-                          <w:color w:val="C00000"/>
-                        </w:rPr>
-                        <w:t>Sufficiency</w:t>
-                      </w:r>
-                      <w:proofErr w:type="spellEnd"/>
-                    </w:p>
-                    <w:p>
-                      <w:pPr>
-                        <w:spacing w:line="240" w:lineRule="auto"/>
-                      </w:pPr>
-                    </w:p>
-                  </w:txbxContent>
-                </v:textbox>
-                <w10:wrap type="square"/>
-              </v:shape>
             </w:pict>
           </mc:Fallback>
         </mc:AlternateContent>
@@ -748,7 +535,7 @@
           </mc:Choice>
           <mc:Fallback>
             <w:pict>
-              <v:shape w14:anchorId="23CA0720" id="_x0000_s1029" type="#_x0000_t202" style="position:absolute;left:0;text-align:left;margin-left:376.75pt;margin-top:138.55pt;width:75.6pt;height:23.4pt;z-index:251751424;visibility:visible;mso-wrap-style:square;mso-width-percent:0;mso-height-percent:0;mso-wrap-distance-left:9pt;mso-wrap-distance-top:3.6pt;mso-wrap-distance-right:9pt;mso-wrap-distance-bottom:3.6pt;mso-position-horizontal:absolute;mso-position-horizontal-relative:text;mso-position-vertical:absolute;mso-position-vertical-relative:text;mso-width-percent:0;mso-height-percent:0;mso-width-relative:margin;mso-height-relative:margin;v-text-anchor:top" o:gfxdata="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" strokecolor="white [3212]">
+              <v:shape w14:anchorId="23CA0720" id="_x0000_s1028" type="#_x0000_t202" style="position:absolute;left:0;text-align:left;margin-left:376.75pt;margin-top:138.55pt;width:75.6pt;height:23.4pt;z-index:251751424;visibility:visible;mso-wrap-style:square;mso-width-percent:0;mso-height-percent:0;mso-wrap-distance-left:9pt;mso-wrap-distance-top:3.6pt;mso-wrap-distance-right:9pt;mso-wrap-distance-bottom:3.6pt;mso-position-horizontal:absolute;mso-position-horizontal-relative:text;mso-position-vertical:absolute;mso-position-vertical-relative:text;mso-width-percent:0;mso-height-percent:0;mso-width-relative:margin;mso-height-relative:margin;v-text-anchor:top" o:gfxdata="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" strokecolor="white [3212]">
                 <v:textbox>
                   <w:txbxContent>
                     <w:p>
@@ -890,7 +677,7 @@
           </mc:Choice>
           <mc:Fallback>
             <w:pict>
-              <v:shape w14:anchorId="03283D4B" id="_x0000_s1030" type="#_x0000_t202" style="position:absolute;left:0;text-align:left;margin-left:304.2pt;margin-top:183pt;width:60.6pt;height:23.4pt;z-index:251651065;visibility:visible;mso-wrap-style:square;mso-width-percent:0;mso-height-percent:0;mso-wrap-distance-left:9pt;mso-wrap-distance-top:3.6pt;mso-wrap-distance-right:9pt;mso-wrap-distance-bottom:3.6pt;mso-position-horizontal:absolute;mso-position-horizontal-relative:text;mso-position-vertical:absolute;mso-position-vertical-relative:text;mso-width-percent:0;mso-height-percent:0;mso-width-relative:margin;mso-height-relative:margin;v-text-anchor:top" o:gfxdata="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" strokecolor="white [3212]">
+              <v:shape w14:anchorId="03283D4B" id="_x0000_s1029" type="#_x0000_t202" style="position:absolute;left:0;text-align:left;margin-left:304.2pt;margin-top:183pt;width:60.6pt;height:23.4pt;z-index:251651065;visibility:visible;mso-wrap-style:square;mso-width-percent:0;mso-height-percent:0;mso-wrap-distance-left:9pt;mso-wrap-distance-top:3.6pt;mso-wrap-distance-right:9pt;mso-wrap-distance-bottom:3.6pt;mso-position-horizontal:absolute;mso-position-horizontal-relative:text;mso-position-vertical:absolute;mso-position-vertical-relative:text;mso-width-percent:0;mso-height-percent:0;mso-width-relative:margin;mso-height-relative:margin;v-text-anchor:top" o:gfxdata="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" strokecolor="white [3212]">
                 <v:textbox>
                   <w:txbxContent>
                     <w:p>
@@ -1024,7 +811,7 @@
           </mc:Choice>
           <mc:Fallback>
             <w:pict>
-              <v:shape w14:anchorId="03283D4B" id="_x0000_s1031" type="#_x0000_t202" style="position:absolute;left:0;text-align:left;margin-left:295.2pt;margin-top:156.6pt;width:75.6pt;height:23.4pt;z-index:251703296;visibility:visible;mso-wrap-style:square;mso-width-percent:0;mso-height-percent:0;mso-wrap-distance-left:9pt;mso-wrap-distance-top:3.6pt;mso-wrap-distance-right:9pt;mso-wrap-distance-bottom:3.6pt;mso-position-horizontal:absolute;mso-position-horizontal-relative:text;mso-position-vertical:absolute;mso-position-vertical-relative:text;mso-width-percent:0;mso-height-percent:0;mso-width-relative:margin;mso-height-relative:margin;v-text-anchor:top" o:gfxdata="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" strokecolor="white [3212]">
+              <v:shape w14:anchorId="03283D4B" id="_x0000_s1030" type="#_x0000_t202" style="position:absolute;left:0;text-align:left;margin-left:295.2pt;margin-top:156.6pt;width:75.6pt;height:23.4pt;z-index:251703296;visibility:visible;mso-wrap-style:square;mso-width-percent:0;mso-height-percent:0;mso-wrap-distance-left:9pt;mso-wrap-distance-top:3.6pt;mso-wrap-distance-right:9pt;mso-wrap-distance-bottom:3.6pt;mso-position-horizontal:absolute;mso-position-horizontal-relative:text;mso-position-vertical:absolute;mso-position-vertical-relative:text;mso-width-percent:0;mso-height-percent:0;mso-width-relative:margin;mso-height-relative:margin;v-text-anchor:top" o:gfxdata="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" strokecolor="white [3212]">
                 <v:textbox>
                   <w:txbxContent>
                     <w:p>
@@ -1141,7 +928,7 @@
           </mc:Choice>
           <mc:Fallback>
             <w:pict>
-              <v:shape w14:anchorId="03283D4B" id="_x0000_s1032" type="#_x0000_t202" style="position:absolute;left:0;text-align:left;margin-left:301.2pt;margin-top:99.6pt;width:70.2pt;height:23.4pt;z-index:251701248;visibility:visible;mso-wrap-style:square;mso-width-percent:0;mso-height-percent:0;mso-wrap-distance-left:9pt;mso-wrap-distance-top:3.6pt;mso-wrap-distance-right:9pt;mso-wrap-distance-bottom:3.6pt;mso-position-horizontal:absolute;mso-position-horizontal-relative:text;mso-position-vertical:absolute;mso-position-vertical-relative:text;mso-width-percent:0;mso-height-percent:0;mso-width-relative:margin;mso-height-relative:margin;v-text-anchor:top" o:gfxdata="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" strokecolor="white [3212]">
+              <v:shape w14:anchorId="03283D4B" id="_x0000_s1031" type="#_x0000_t202" style="position:absolute;left:0;text-align:left;margin-left:301.2pt;margin-top:99.6pt;width:70.2pt;height:23.4pt;z-index:251701248;visibility:visible;mso-wrap-style:square;mso-width-percent:0;mso-height-percent:0;mso-wrap-distance-left:9pt;mso-wrap-distance-top:3.6pt;mso-wrap-distance-right:9pt;mso-wrap-distance-bottom:3.6pt;mso-position-horizontal:absolute;mso-position-horizontal-relative:text;mso-position-vertical:absolute;mso-position-vertical-relative:text;mso-width-percent:0;mso-height-percent:0;mso-width-relative:margin;mso-height-relative:margin;v-text-anchor:top" o:gfxdata="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" strokecolor="white [3212]">
                 <v:textbox>
                   <w:txbxContent>
                     <w:p>
@@ -1266,7 +1053,7 @@
           </mc:Choice>
           <mc:Fallback>
             <w:pict>
-              <v:shape w14:anchorId="03283D4B" id="_x0000_s1033" type="#_x0000_t202" style="position:absolute;left:0;text-align:left;margin-left:285.6pt;margin-top:128.4pt;width:91.2pt;height:23.4pt;z-index:251657215;visibility:visible;mso-wrap-style:square;mso-width-percent:0;mso-height-percent:0;mso-wrap-distance-left:9pt;mso-wrap-distance-top:3.6pt;mso-wrap-distance-right:9pt;mso-wrap-distance-bottom:3.6pt;mso-position-horizontal:absolute;mso-position-horizontal-relative:text;mso-position-vertical:absolute;mso-position-vertical-relative:text;mso-width-percent:0;mso-height-percent:0;mso-width-relative:margin;mso-height-relative:margin;v-text-anchor:top" o:gfxdata="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" strokecolor="white [3212]">
+              <v:shape w14:anchorId="03283D4B" id="_x0000_s1032" type="#_x0000_t202" style="position:absolute;left:0;text-align:left;margin-left:285.6pt;margin-top:128.4pt;width:91.2pt;height:23.4pt;z-index:251657215;visibility:visible;mso-wrap-style:square;mso-width-percent:0;mso-height-percent:0;mso-wrap-distance-left:9pt;mso-wrap-distance-top:3.6pt;mso-wrap-distance-right:9pt;mso-wrap-distance-bottom:3.6pt;mso-position-horizontal:absolute;mso-position-horizontal-relative:text;mso-position-vertical:absolute;mso-position-vertical-relative:text;mso-width-percent:0;mso-height-percent:0;mso-width-relative:margin;mso-height-relative:margin;v-text-anchor:top" o:gfxdata="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" strokecolor="white [3212]">
                 <v:textbox>
                   <w:txbxContent>
                     <w:p>
@@ -1401,7 +1188,7 @@
           </mc:Choice>
           <mc:Fallback>
             <w:pict>
-              <v:shape w14:anchorId="51F4D4C7" id="_x0000_s1034" type="#_x0000_t202" style="position:absolute;left:0;text-align:left;margin-left:100.8pt;margin-top:268.2pt;width:87pt;height:21.6pt;z-index:251719680;visibility:visible;mso-wrap-style:square;mso-width-percent:0;mso-height-percent:0;mso-wrap-distance-left:9pt;mso-wrap-distance-top:3.6pt;mso-wrap-distance-right:9pt;mso-wrap-distance-bottom:3.6pt;mso-position-horizontal:absolute;mso-position-horizontal-relative:text;mso-position-vertical:absolute;mso-position-vertical-relative:text;mso-width-percent:0;mso-height-percent:0;mso-width-relative:margin;mso-height-relative:margin;v-text-anchor:top" o:gfxdata="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" strokecolor="white [3212]">
+              <v:shape w14:anchorId="51F4D4C7" id="_x0000_s1033" type="#_x0000_t202" style="position:absolute;left:0;text-align:left;margin-left:100.8pt;margin-top:268.2pt;width:87pt;height:21.6pt;z-index:251719680;visibility:visible;mso-wrap-style:square;mso-width-percent:0;mso-height-percent:0;mso-wrap-distance-left:9pt;mso-wrap-distance-top:3.6pt;mso-wrap-distance-right:9pt;mso-wrap-distance-bottom:3.6pt;mso-position-horizontal:absolute;mso-position-horizontal-relative:text;mso-position-vertical:absolute;mso-position-vertical-relative:text;mso-width-percent:0;mso-height-percent:0;mso-width-relative:margin;mso-height-relative:margin;v-text-anchor:top" o:gfxdata="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" strokecolor="white [3212]">
                 <v:textbox>
                   <w:txbxContent>
                     <w:p>
@@ -1528,7 +1315,7 @@
           </mc:Choice>
           <mc:Fallback>
             <w:pict>
-              <v:shape w14:anchorId="706C2821" id="_x0000_s1035" type="#_x0000_t202" style="position:absolute;left:0;text-align:left;margin-left:195.6pt;margin-top:151.75pt;width:65.4pt;height:24pt;z-index:251678720;visibility:visible;mso-wrap-style:square;mso-width-percent:0;mso-height-percent:0;mso-wrap-distance-left:9pt;mso-wrap-distance-top:3.6pt;mso-wrap-distance-right:9pt;mso-wrap-distance-bottom:3.6pt;mso-position-horizontal:absolute;mso-position-horizontal-relative:text;mso-position-vertical:absolute;mso-position-vertical-relative:text;mso-width-percent:0;mso-height-percent:0;mso-width-relative:margin;mso-height-relative:margin;v-text-anchor:top" o:gfxdata="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" strokecolor="white [3212]">
+              <v:shape w14:anchorId="706C2821" id="_x0000_s1034" type="#_x0000_t202" style="position:absolute;left:0;text-align:left;margin-left:195.6pt;margin-top:151.75pt;width:65.4pt;height:24pt;z-index:251678720;visibility:visible;mso-wrap-style:square;mso-width-percent:0;mso-height-percent:0;mso-wrap-distance-left:9pt;mso-wrap-distance-top:3.6pt;mso-wrap-distance-right:9pt;mso-wrap-distance-bottom:3.6pt;mso-position-horizontal:absolute;mso-position-horizontal-relative:text;mso-position-vertical:absolute;mso-position-vertical-relative:text;mso-width-percent:0;mso-height-percent:0;mso-width-relative:margin;mso-height-relative:margin;v-text-anchor:top" o:gfxdata="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" strokecolor="white [3212]">
                 <v:textbox>
                   <w:txbxContent>
                     <w:p>
@@ -1645,7 +1432,7 @@
           </mc:Choice>
           <mc:Fallback>
             <w:pict>
-              <v:shape w14:anchorId="689D9ECA" id="_x0000_s1036" type="#_x0000_t202" style="position:absolute;left:0;text-align:left;margin-left:179.4pt;margin-top:180.6pt;width:67.2pt;height:24.6pt;z-index:251742208;visibility:visible;mso-wrap-style:square;mso-width-percent:0;mso-height-percent:0;mso-wrap-distance-left:9pt;mso-wrap-distance-top:3.6pt;mso-wrap-distance-right:9pt;mso-wrap-distance-bottom:3.6pt;mso-position-horizontal:absolute;mso-position-horizontal-relative:text;mso-position-vertical:absolute;mso-position-vertical-relative:text;mso-width-percent:0;mso-height-percent:0;mso-width-relative:margin;mso-height-relative:margin;v-text-anchor:top" o:gfxdata="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" strokecolor="white [3212]">
+              <v:shape w14:anchorId="689D9ECA" id="_x0000_s1035" type="#_x0000_t202" style="position:absolute;left:0;text-align:left;margin-left:179.4pt;margin-top:180.6pt;width:67.2pt;height:24.6pt;z-index:251742208;visibility:visible;mso-wrap-style:square;mso-width-percent:0;mso-height-percent:0;mso-wrap-distance-left:9pt;mso-wrap-distance-top:3.6pt;mso-wrap-distance-right:9pt;mso-wrap-distance-bottom:3.6pt;mso-position-horizontal:absolute;mso-position-horizontal-relative:text;mso-position-vertical:absolute;mso-position-vertical-relative:text;mso-width-percent:0;mso-height-percent:0;mso-width-relative:margin;mso-height-relative:margin;v-text-anchor:top" o:gfxdata="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" strokecolor="white [3212]">
                 <v:textbox>
                   <w:txbxContent>
                     <w:p>
@@ -1655,134 +1442,6 @@
                       <w:r>
                         <w:t>Chen, 2020</w:t>
                       </w:r>
-                    </w:p>
-                    <w:p>
-                      <w:pPr>
-                        <w:spacing w:line="240" w:lineRule="auto"/>
-                      </w:pPr>
-                    </w:p>
-                  </w:txbxContent>
-                </v:textbox>
-                <w10:wrap type="square"/>
-              </v:shape>
-            </w:pict>
-          </mc:Fallback>
-        </mc:AlternateContent>
-      </w:r>
-      <w:r>
-        <w:rPr>
-          <w:noProof/>
-          <w:sz w:val="28"/>
-          <w:lang w:eastAsia="fr-FR"/>
-        </w:rPr>
-        <mc:AlternateContent>
-          <mc:Choice Requires="wps">
-            <w:drawing>
-              <wp:anchor distT="45720" distB="45720" distL="114300" distR="114300" simplePos="0" relativeHeight="251721728" behindDoc="0" locked="0" layoutInCell="1" allowOverlap="1" wp14:anchorId="51F4D4C7" wp14:editId="3893AD6F">
-                <wp:simplePos x="0" y="0"/>
-                <wp:positionH relativeFrom="column">
-                  <wp:posOffset>1447800</wp:posOffset>
-                </wp:positionH>
-                <wp:positionV relativeFrom="paragraph">
-                  <wp:posOffset>4450080</wp:posOffset>
-                </wp:positionV>
-                <wp:extent cx="1203960" cy="274320"/>
-                <wp:effectExtent l="0" t="0" r="15240" b="11430"/>
-                <wp:wrapSquare wrapText="bothSides"/>
-                <wp:docPr id="193" name="Zone de texte 2"/>
-                <wp:cNvGraphicFramePr>
-                  <a:graphicFrameLocks xmlns:a="http://schemas.openxmlformats.org/drawingml/2006/main"/>
-                </wp:cNvGraphicFramePr>
-                <a:graphic xmlns:a="http://schemas.openxmlformats.org/drawingml/2006/main">
-                  <a:graphicData uri="http://schemas.microsoft.com/office/word/2010/wordprocessingShape">
-                    <wps:wsp>
-                      <wps:cNvSpPr txBox="1">
-                        <a:spLocks noChangeArrowheads="1"/>
-                      </wps:cNvSpPr>
-                      <wps:spPr bwMode="auto">
-                        <a:xfrm>
-                          <a:off x="0" y="0"/>
-                          <a:ext cx="1203960" cy="274320"/>
-                        </a:xfrm>
-                        <a:prstGeom prst="rect">
-                          <a:avLst/>
-                        </a:prstGeom>
-                        <a:solidFill>
-                          <a:srgbClr val="FFFFFF"/>
-                        </a:solidFill>
-                        <a:ln w="9525">
-                          <a:solidFill>
-                            <a:schemeClr val="bg1"/>
-                          </a:solidFill>
-                          <a:miter lim="800000"/>
-                          <a:headEnd/>
-                          <a:tailEnd/>
-                        </a:ln>
-                      </wps:spPr>
-                      <wps:txbx>
-                        <w:txbxContent>
-                          <w:p>
-                            <w:pPr>
-                              <w:spacing w:line="240" w:lineRule="auto"/>
-                            </w:pPr>
-                            <w:proofErr w:type="spellStart"/>
-                            <w:r>
-                              <w:t>Sampedro</w:t>
-                            </w:r>
-                            <w:proofErr w:type="spellEnd"/>
-                            <w:r>
-                              <w:t>, 2021</w:t>
-                            </w:r>
-                          </w:p>
-                          <w:p>
-                            <w:pPr>
-                              <w:spacing w:line="240" w:lineRule="auto"/>
-                            </w:pPr>
-                          </w:p>
-                          <w:p>
-                            <w:pPr>
-                              <w:spacing w:line="240" w:lineRule="auto"/>
-                            </w:pPr>
-                          </w:p>
-                        </w:txbxContent>
-                      </wps:txbx>
-                      <wps:bodyPr rot="0" vert="horz" wrap="square" lIns="91440" tIns="45720" rIns="91440" bIns="45720" anchor="t" anchorCtr="0">
-                        <a:noAutofit/>
-                      </wps:bodyPr>
-                    </wps:wsp>
-                  </a:graphicData>
-                </a:graphic>
-                <wp14:sizeRelH relativeFrom="margin">
-                  <wp14:pctWidth>0</wp14:pctWidth>
-                </wp14:sizeRelH>
-                <wp14:sizeRelV relativeFrom="margin">
-                  <wp14:pctHeight>0</wp14:pctHeight>
-                </wp14:sizeRelV>
-              </wp:anchor>
-            </w:drawing>
-          </mc:Choice>
-          <mc:Fallback>
-            <w:pict>
-              <v:shape w14:anchorId="51F4D4C7" id="_x0000_s1037" type="#_x0000_t202" style="position:absolute;left:0;text-align:left;margin-left:114pt;margin-top:350.4pt;width:94.8pt;height:21.6pt;z-index:251721728;visibility:visible;mso-wrap-style:square;mso-width-percent:0;mso-height-percent:0;mso-wrap-distance-left:9pt;mso-wrap-distance-top:3.6pt;mso-wrap-distance-right:9pt;mso-wrap-distance-bottom:3.6pt;mso-position-horizontal:absolute;mso-position-horizontal-relative:text;mso-position-vertical:absolute;mso-position-vertical-relative:text;mso-width-percent:0;mso-height-percent:0;mso-width-relative:margin;mso-height-relative:margin;v-text-anchor:top" o:gfxdata="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" strokecolor="white [3212]">
-                <v:textbox>
-                  <w:txbxContent>
-                    <w:p>
-                      <w:pPr>
-                        <w:spacing w:line="240" w:lineRule="auto"/>
-                      </w:pPr>
-                      <w:proofErr w:type="spellStart"/>
-                      <w:r>
-                        <w:t>Sampedro</w:t>
-                      </w:r>
-                      <w:proofErr w:type="spellEnd"/>
-                      <w:r>
-                        <w:t>, 2021</w:t>
-                      </w:r>
-                    </w:p>
-                    <w:p>
-                      <w:pPr>
-                        <w:spacing w:line="240" w:lineRule="auto"/>
-                      </w:pPr>
                     </w:p>
                     <w:p>
                       <w:pPr>
@@ -1881,7 +1540,7 @@
           </mc:Choice>
           <mc:Fallback>
             <w:pict>
-              <v:shape w14:anchorId="706C2821" id="_x0000_s1038" type="#_x0000_t202" style="position:absolute;left:0;text-align:left;margin-left:13.75pt;margin-top:123pt;width:87pt;height:23.4pt;z-index:251662336;visibility:visible;mso-wrap-style:square;mso-width-percent:0;mso-height-percent:0;mso-wrap-distance-left:9pt;mso-wrap-distance-top:3.6pt;mso-wrap-distance-right:9pt;mso-wrap-distance-bottom:3.6pt;mso-position-horizontal:absolute;mso-position-horizontal-relative:text;mso-position-vertical:absolute;mso-position-vertical-relative:text;mso-width-percent:0;mso-height-percent:0;mso-width-relative:margin;mso-height-relative:margin;v-text-anchor:top" o:gfxdata="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" strokecolor="white [3212]">
+              <v:shape w14:anchorId="706C2821" id="_x0000_s1036" type="#_x0000_t202" style="position:absolute;left:0;text-align:left;margin-left:13.75pt;margin-top:123pt;width:87pt;height:23.4pt;z-index:251662336;visibility:visible;mso-wrap-style:square;mso-width-percent:0;mso-height-percent:0;mso-wrap-distance-left:9pt;mso-wrap-distance-top:3.6pt;mso-wrap-distance-right:9pt;mso-wrap-distance-bottom:3.6pt;mso-position-horizontal:absolute;mso-position-horizontal-relative:text;mso-position-vertical:absolute;mso-position-vertical-relative:text;mso-width-percent:0;mso-height-percent:0;mso-width-relative:margin;mso-height-relative:margin;v-text-anchor:top" o:gfxdata="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" strokecolor="white [3212]">
                 <v:textbox>
                   <w:txbxContent>
                     <w:p>
@@ -1984,7 +1643,7 @@
           </mc:Choice>
           <mc:Fallback>
             <w:pict>
-              <v:shape w14:anchorId="706C2821" id="_x0000_s1039" type="#_x0000_t202" style="position:absolute;left:0;text-align:left;margin-left:55.75pt;margin-top:61.15pt;width:69.6pt;height:23.4pt;z-index:251682816;visibility:visible;mso-wrap-style:square;mso-width-percent:0;mso-height-percent:0;mso-wrap-distance-left:9pt;mso-wrap-distance-top:3.6pt;mso-wrap-distance-right:9pt;mso-wrap-distance-bottom:3.6pt;mso-position-horizontal:absolute;mso-position-horizontal-relative:text;mso-position-vertical:absolute;mso-position-vertical-relative:text;mso-width-percent:0;mso-height-percent:0;mso-width-relative:margin;mso-height-relative:margin;v-text-anchor:top" o:gfxdata="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" strokecolor="white [3212]">
+              <v:shape w14:anchorId="706C2821" id="_x0000_s1037" type="#_x0000_t202" style="position:absolute;left:0;text-align:left;margin-left:55.75pt;margin-top:61.15pt;width:69.6pt;height:23.4pt;z-index:251682816;visibility:visible;mso-wrap-style:square;mso-width-percent:0;mso-height-percent:0;mso-wrap-distance-left:9pt;mso-wrap-distance-top:3.6pt;mso-wrap-distance-right:9pt;mso-wrap-distance-bottom:3.6pt;mso-position-horizontal:absolute;mso-position-horizontal-relative:text;mso-position-vertical:absolute;mso-position-vertical-relative:text;mso-width-percent:0;mso-height-percent:0;mso-width-relative:margin;mso-height-relative:margin;v-text-anchor:top" o:gfxdata="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" strokecolor="white [3212]">
                 <v:textbox>
                   <w:txbxContent>
                     <w:p>
@@ -2088,7 +1747,7 @@
           </mc:Choice>
           <mc:Fallback>
             <w:pict>
-              <v:shape w14:anchorId="706C2821" id="_x0000_s1040" type="#_x0000_t202" style="position:absolute;left:0;text-align:left;margin-left:193.15pt;margin-top:59.35pt;width:60pt;height:24pt;z-index:251674624;visibility:visible;mso-wrap-style:square;mso-width-percent:0;mso-height-percent:0;mso-wrap-distance-left:9pt;mso-wrap-distance-top:3.6pt;mso-wrap-distance-right:9pt;mso-wrap-distance-bottom:3.6pt;mso-position-horizontal:absolute;mso-position-horizontal-relative:text;mso-position-vertical:absolute;mso-position-vertical-relative:text;mso-width-percent:0;mso-height-percent:0;mso-width-relative:margin;mso-height-relative:margin;v-text-anchor:top" o:gfxdata="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" strokecolor="white [3212]">
+              <v:shape w14:anchorId="706C2821" id="_x0000_s1038" type="#_x0000_t202" style="position:absolute;left:0;text-align:left;margin-left:193.15pt;margin-top:59.35pt;width:60pt;height:24pt;z-index:251674624;visibility:visible;mso-wrap-style:square;mso-width-percent:0;mso-height-percent:0;mso-wrap-distance-left:9pt;mso-wrap-distance-top:3.6pt;mso-wrap-distance-right:9pt;mso-wrap-distance-bottom:3.6pt;mso-position-horizontal:absolute;mso-position-horizontal-relative:text;mso-position-vertical:absolute;mso-position-vertical-relative:text;mso-width-percent:0;mso-height-percent:0;mso-width-relative:margin;mso-height-relative:margin;v-text-anchor:top" o:gfxdata="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" strokecolor="white [3212]">
                 <v:textbox>
                   <w:txbxContent>
                     <w:p>
@@ -2192,7 +1851,7 @@
           </mc:Choice>
           <mc:Fallback>
             <w:pict>
-              <v:shape w14:anchorId="706C2821" id="_x0000_s1041" type="#_x0000_t202" style="position:absolute;left:0;text-align:left;margin-left:20.35pt;margin-top:90.55pt;width:87pt;height:25.8pt;z-index:251670528;visibility:visible;mso-wrap-style:square;mso-width-percent:0;mso-height-percent:0;mso-wrap-distance-left:9pt;mso-wrap-distance-top:3.6pt;mso-wrap-distance-right:9pt;mso-wrap-distance-bottom:3.6pt;mso-position-horizontal:absolute;mso-position-horizontal-relative:text;mso-position-vertical:absolute;mso-position-vertical-relative:text;mso-width-percent:0;mso-height-percent:0;mso-width-relative:margin;mso-height-relative:margin;v-text-anchor:top" o:gfxdata="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" strokecolor="white [3212]">
+              <v:shape w14:anchorId="706C2821" id="_x0000_s1039" type="#_x0000_t202" style="position:absolute;left:0;text-align:left;margin-left:20.35pt;margin-top:90.55pt;width:87pt;height:25.8pt;z-index:251670528;visibility:visible;mso-wrap-style:square;mso-width-percent:0;mso-height-percent:0;mso-wrap-distance-left:9pt;mso-wrap-distance-top:3.6pt;mso-wrap-distance-right:9pt;mso-wrap-distance-bottom:3.6pt;mso-position-horizontal:absolute;mso-position-horizontal-relative:text;mso-position-vertical:absolute;mso-position-vertical-relative:text;mso-width-percent:0;mso-height-percent:0;mso-width-relative:margin;mso-height-relative:margin;v-text-anchor:top" o:gfxdata="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" strokecolor="white [3212]">
                 <v:textbox>
                   <w:txbxContent>
                     <w:p>
@@ -2312,7 +1971,7 @@
           </mc:Choice>
           <mc:Fallback>
             <w:pict>
-              <v:shape w14:anchorId="706C2821" id="_x0000_s1042" type="#_x0000_t202" style="position:absolute;left:0;text-align:left;margin-left:111.55pt;margin-top:88.75pt;width:55.8pt;height:21.6pt;z-index:251680768;visibility:visible;mso-wrap-style:square;mso-width-percent:0;mso-height-percent:0;mso-wrap-distance-left:9pt;mso-wrap-distance-top:3.6pt;mso-wrap-distance-right:9pt;mso-wrap-distance-bottom:3.6pt;mso-position-horizontal:absolute;mso-position-horizontal-relative:text;mso-position-vertical:absolute;mso-position-vertical-relative:text;mso-width-percent:0;mso-height-percent:0;mso-width-relative:margin;mso-height-relative:margin;v-text-anchor:top" o:gfxdata="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" strokecolor="white [3212]">
+              <v:shape w14:anchorId="706C2821" id="_x0000_s1040" type="#_x0000_t202" style="position:absolute;left:0;text-align:left;margin-left:111.55pt;margin-top:88.75pt;width:55.8pt;height:21.6pt;z-index:251680768;visibility:visible;mso-wrap-style:square;mso-width-percent:0;mso-height-percent:0;mso-wrap-distance-left:9pt;mso-wrap-distance-top:3.6pt;mso-wrap-distance-right:9pt;mso-wrap-distance-bottom:3.6pt;mso-position-horizontal:absolute;mso-position-horizontal-relative:text;mso-position-vertical:absolute;mso-position-vertical-relative:text;mso-width-percent:0;mso-height-percent:0;mso-width-relative:margin;mso-height-relative:margin;v-text-anchor:top" o:gfxdata="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" strokecolor="white [3212]">
                 <v:textbox>
                   <w:txbxContent>
                     <w:p>
@@ -2442,7 +2101,7 @@
           </mc:Choice>
           <mc:Fallback>
             <w:pict>
-              <v:shape w14:anchorId="706C2821" id="_x0000_s1043" type="#_x0000_t202" style="position:absolute;left:0;text-align:left;margin-left:185.35pt;margin-top:87.55pt;width:72.6pt;height:22.8pt;z-index:251676672;visibility:visible;mso-wrap-style:square;mso-width-percent:0;mso-height-percent:0;mso-wrap-distance-left:9pt;mso-wrap-distance-top:3.6pt;mso-wrap-distance-right:9pt;mso-wrap-distance-bottom:3.6pt;mso-position-horizontal:absolute;mso-position-horizontal-relative:text;mso-position-vertical:absolute;mso-position-vertical-relative:text;mso-width-percent:0;mso-height-percent:0;mso-width-relative:margin;mso-height-relative:margin;v-text-anchor:top" o:gfxdata="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" strokecolor="white [3212]">
+              <v:shape w14:anchorId="706C2821" id="_x0000_s1041" type="#_x0000_t202" style="position:absolute;left:0;text-align:left;margin-left:185.35pt;margin-top:87.55pt;width:72.6pt;height:22.8pt;z-index:251676672;visibility:visible;mso-wrap-style:square;mso-width-percent:0;mso-height-percent:0;mso-wrap-distance-left:9pt;mso-wrap-distance-top:3.6pt;mso-wrap-distance-right:9pt;mso-wrap-distance-bottom:3.6pt;mso-position-horizontal:absolute;mso-position-horizontal-relative:text;mso-position-vertical:absolute;mso-position-vertical-relative:text;mso-width-percent:0;mso-height-percent:0;mso-width-relative:margin;mso-height-relative:margin;v-text-anchor:top" o:gfxdata="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" strokecolor="white [3212]">
                 <v:textbox>
                   <w:txbxContent>
                     <w:p>
@@ -2564,7 +2223,7 @@
           </mc:Choice>
           <mc:Fallback>
             <w:pict>
-              <v:shape w14:anchorId="2A00F045" id="_x0000_s1044" type="#_x0000_t202" style="position:absolute;left:0;text-align:left;margin-left:121.15pt;margin-top:118.75pt;width:64.8pt;height:22.8pt;z-index:251688960;visibility:visible;mso-wrap-style:square;mso-width-percent:0;mso-height-percent:0;mso-wrap-distance-left:9pt;mso-wrap-distance-top:3.6pt;mso-wrap-distance-right:9pt;mso-wrap-distance-bottom:3.6pt;mso-position-horizontal:absolute;mso-position-horizontal-relative:text;mso-position-vertical:absolute;mso-position-vertical-relative:text;mso-width-percent:0;mso-height-percent:0;mso-width-relative:margin;mso-height-relative:margin;v-text-anchor:top" o:gfxdata="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" strokecolor="white [3212]">
+              <v:shape w14:anchorId="2A00F045" id="_x0000_s1042" type="#_x0000_t202" style="position:absolute;left:0;text-align:left;margin-left:121.15pt;margin-top:118.75pt;width:64.8pt;height:22.8pt;z-index:251688960;visibility:visible;mso-wrap-style:square;mso-width-percent:0;mso-height-percent:0;mso-wrap-distance-left:9pt;mso-wrap-distance-top:3.6pt;mso-wrap-distance-right:9pt;mso-wrap-distance-bottom:3.6pt;mso-position-horizontal:absolute;mso-position-horizontal-relative:text;mso-position-vertical:absolute;mso-position-vertical-relative:text;mso-width-percent:0;mso-height-percent:0;mso-width-relative:margin;mso-height-relative:margin;v-text-anchor:top" o:gfxdata="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" strokecolor="white [3212]">
                 <v:textbox>
                   <w:txbxContent>
                     <w:p>
@@ -2690,7 +2349,7 @@
           </mc:Choice>
           <mc:Fallback>
             <w:pict>
-              <v:shape w14:anchorId="706C2821" id="_x0000_s1045" type="#_x0000_t202" style="position:absolute;left:0;text-align:left;margin-left:196.15pt;margin-top:118.75pt;width:64.8pt;height:22.8pt;z-index:251672576;visibility:visible;mso-wrap-style:square;mso-width-percent:0;mso-height-percent:0;mso-wrap-distance-left:9pt;mso-wrap-distance-top:3.6pt;mso-wrap-distance-right:9pt;mso-wrap-distance-bottom:3.6pt;mso-position-horizontal:absolute;mso-position-horizontal-relative:text;mso-position-vertical:absolute;mso-position-vertical-relative:text;mso-width-percent:0;mso-height-percent:0;mso-width-relative:margin;mso-height-relative:margin;v-text-anchor:top" o:gfxdata="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" strokecolor="white [3212]">
+              <v:shape w14:anchorId="706C2821" id="_x0000_s1043" type="#_x0000_t202" style="position:absolute;left:0;text-align:left;margin-left:196.15pt;margin-top:118.75pt;width:64.8pt;height:22.8pt;z-index:251672576;visibility:visible;mso-wrap-style:square;mso-width-percent:0;mso-height-percent:0;mso-wrap-distance-left:9pt;mso-wrap-distance-top:3.6pt;mso-wrap-distance-right:9pt;mso-wrap-distance-bottom:3.6pt;mso-position-horizontal:absolute;mso-position-horizontal-relative:text;mso-position-vertical:absolute;mso-position-vertical-relative:text;mso-width-percent:0;mso-height-percent:0;mso-width-relative:margin;mso-height-relative:margin;v-text-anchor:top" o:gfxdata="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" strokecolor="white [3212]">
                 <v:textbox>
                   <w:txbxContent>
                     <w:p>
@@ -2807,7 +2466,7 @@
           </mc:Choice>
           <mc:Fallback>
             <w:pict>
-              <v:shape w14:anchorId="706C2821" id="_x0000_s1046" type="#_x0000_t202" style="position:absolute;left:0;text-align:left;margin-left:128.95pt;margin-top:156.55pt;width:60pt;height:24.6pt;z-index:251668480;visibility:visible;mso-wrap-style:square;mso-width-percent:0;mso-height-percent:0;mso-wrap-distance-left:9pt;mso-wrap-distance-top:3.6pt;mso-wrap-distance-right:9pt;mso-wrap-distance-bottom:3.6pt;mso-position-horizontal:absolute;mso-position-horizontal-relative:text;mso-position-vertical:absolute;mso-position-vertical-relative:text;mso-width-percent:0;mso-height-percent:0;mso-width-relative:margin;mso-height-relative:margin;v-text-anchor:top" o:gfxdata="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" strokecolor="white [3212]">
+              <v:shape w14:anchorId="706C2821" id="_x0000_s1044" type="#_x0000_t202" style="position:absolute;left:0;text-align:left;margin-left:128.95pt;margin-top:156.55pt;width:60pt;height:24.6pt;z-index:251668480;visibility:visible;mso-wrap-style:square;mso-width-percent:0;mso-height-percent:0;mso-wrap-distance-left:9pt;mso-wrap-distance-top:3.6pt;mso-wrap-distance-right:9pt;mso-wrap-distance-bottom:3.6pt;mso-position-horizontal:absolute;mso-position-horizontal-relative:text;mso-position-vertical:absolute;mso-position-vertical-relative:text;mso-width-percent:0;mso-height-percent:0;mso-width-relative:margin;mso-height-relative:margin;v-text-anchor:top" o:gfxdata="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" strokecolor="white [3212]">
                 <v:textbox>
                   <w:txbxContent>
                     <w:p>
@@ -2821,136 +2480,6 @@
                     <w:p>
                       <w:pPr>
                         <w:spacing w:line="240" w:lineRule="auto"/>
-                      </w:pPr>
-                    </w:p>
-                  </w:txbxContent>
-                </v:textbox>
-                <w10:wrap type="square"/>
-              </v:shape>
-            </w:pict>
-          </mc:Fallback>
-        </mc:AlternateContent>
-      </w:r>
-      <w:r>
-        <w:rPr>
-          <w:noProof/>
-          <w:sz w:val="28"/>
-          <w:lang w:eastAsia="fr-FR"/>
-        </w:rPr>
-        <mc:AlternateContent>
-          <mc:Choice Requires="wps">
-            <w:drawing>
-              <wp:anchor distT="45720" distB="45720" distL="114300" distR="114300" simplePos="0" relativeHeight="251717632" behindDoc="0" locked="0" layoutInCell="1" allowOverlap="1" wp14:anchorId="51F4D4C7" wp14:editId="3893AD6F">
-                <wp:simplePos x="0" y="0"/>
-                <wp:positionH relativeFrom="column">
-                  <wp:posOffset>1348740</wp:posOffset>
-                </wp:positionH>
-                <wp:positionV relativeFrom="paragraph">
-                  <wp:posOffset>3947160</wp:posOffset>
-                </wp:positionV>
-                <wp:extent cx="1143000" cy="274320"/>
-                <wp:effectExtent l="0" t="0" r="19050" b="11430"/>
-                <wp:wrapSquare wrapText="bothSides"/>
-                <wp:docPr id="31" name="Zone de texte 2"/>
-                <wp:cNvGraphicFramePr>
-                  <a:graphicFrameLocks xmlns:a="http://schemas.openxmlformats.org/drawingml/2006/main"/>
-                </wp:cNvGraphicFramePr>
-                <a:graphic xmlns:a="http://schemas.openxmlformats.org/drawingml/2006/main">
-                  <a:graphicData uri="http://schemas.microsoft.com/office/word/2010/wordprocessingShape">
-                    <wps:wsp>
-                      <wps:cNvSpPr txBox="1">
-                        <a:spLocks noChangeArrowheads="1"/>
-                      </wps:cNvSpPr>
-                      <wps:spPr bwMode="auto">
-                        <a:xfrm>
-                          <a:off x="0" y="0"/>
-                          <a:ext cx="1143000" cy="274320"/>
-                        </a:xfrm>
-                        <a:prstGeom prst="rect">
-                          <a:avLst/>
-                        </a:prstGeom>
-                        <a:solidFill>
-                          <a:srgbClr val="FFFFFF"/>
-                        </a:solidFill>
-                        <a:ln w="9525">
-                          <a:solidFill>
-                            <a:schemeClr val="bg1"/>
-                          </a:solidFill>
-                          <a:miter lim="800000"/>
-                          <a:headEnd/>
-                          <a:tailEnd/>
-                        </a:ln>
-                      </wps:spPr>
-                      <wps:txbx>
-                        <w:txbxContent>
-                          <w:p>
-                            <w:pPr>
-                              <w:spacing w:line="240" w:lineRule="auto"/>
-                            </w:pPr>
-                            <w:r>
-                              <w:t>Hamilton, 2021</w:t>
-                            </w:r>
-                          </w:p>
-                          <w:p>
-                            <w:pPr>
-                              <w:spacing w:line="240" w:lineRule="auto"/>
-                              <w:rPr>
-                                <w:b/>
-                              </w:rPr>
-                            </w:pPr>
-                          </w:p>
-                          <w:p>
-                            <w:pPr>
-                              <w:spacing w:line="240" w:lineRule="auto"/>
-                              <w:rPr>
-                                <w:b/>
-                              </w:rPr>
-                            </w:pPr>
-                          </w:p>
-                        </w:txbxContent>
-                      </wps:txbx>
-                      <wps:bodyPr rot="0" vert="horz" wrap="square" lIns="91440" tIns="45720" rIns="91440" bIns="45720" anchor="t" anchorCtr="0">
-                        <a:noAutofit/>
-                      </wps:bodyPr>
-                    </wps:wsp>
-                  </a:graphicData>
-                </a:graphic>
-                <wp14:sizeRelH relativeFrom="margin">
-                  <wp14:pctWidth>0</wp14:pctWidth>
-                </wp14:sizeRelH>
-                <wp14:sizeRelV relativeFrom="margin">
-                  <wp14:pctHeight>0</wp14:pctHeight>
-                </wp14:sizeRelV>
-              </wp:anchor>
-            </w:drawing>
-          </mc:Choice>
-          <mc:Fallback>
-            <w:pict>
-              <v:shape w14:anchorId="51F4D4C7" id="_x0000_s1047" type="#_x0000_t202" style="position:absolute;left:0;text-align:left;margin-left:106.2pt;margin-top:310.8pt;width:90pt;height:21.6pt;z-index:251717632;visibility:visible;mso-wrap-style:square;mso-width-percent:0;mso-height-percent:0;mso-wrap-distance-left:9pt;mso-wrap-distance-top:3.6pt;mso-wrap-distance-right:9pt;mso-wrap-distance-bottom:3.6pt;mso-position-horizontal:absolute;mso-position-horizontal-relative:text;mso-position-vertical:absolute;mso-position-vertical-relative:text;mso-width-percent:0;mso-height-percent:0;mso-width-relative:margin;mso-height-relative:margin;v-text-anchor:top" o:gfxdata="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" strokecolor="white [3212]">
-                <v:textbox>
-                  <w:txbxContent>
-                    <w:p>
-                      <w:pPr>
-                        <w:spacing w:line="240" w:lineRule="auto"/>
-                      </w:pPr>
-                      <w:r>
-                        <w:t>Hamilton, 2021</w:t>
-                      </w:r>
-                    </w:p>
-                    <w:p>
-                      <w:pPr>
-                        <w:spacing w:line="240" w:lineRule="auto"/>
-                        <w:rPr>
-                          <w:b/>
-                        </w:rPr>
-                      </w:pPr>
-                    </w:p>
-                    <w:p>
-                      <w:pPr>
-                        <w:spacing w:line="240" w:lineRule="auto"/>
-                        <w:rPr>
-                          <w:b/>
-                        </w:rPr>
                       </w:pPr>
                     </w:p>
                   </w:txbxContent>
@@ -3067,7 +2596,7 @@
           </mc:Choice>
           <mc:Fallback>
             <w:pict>
-              <v:shape w14:anchorId="1F5A81D7" id="_x0000_s1048" type="#_x0000_t202" style="position:absolute;left:0;text-align:left;margin-left:131.4pt;margin-top:31.2pt;width:123pt;height:23.4pt;z-index:251655165;visibility:visible;mso-wrap-style:square;mso-width-percent:0;mso-height-percent:0;mso-wrap-distance-left:9pt;mso-wrap-distance-top:3.6pt;mso-wrap-distance-right:9pt;mso-wrap-distance-bottom:3.6pt;mso-position-horizontal:absolute;mso-position-horizontal-relative:text;mso-position-vertical:absolute;mso-position-vertical-relative:text;mso-width-percent:0;mso-height-percent:0;mso-width-relative:margin;mso-height-relative:margin;v-text-anchor:top" o:gfxdata="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" strokecolor="white [3212]">
+              <v:shape w14:anchorId="1F5A81D7" id="_x0000_s1045" type="#_x0000_t202" style="position:absolute;left:0;text-align:left;margin-left:131.4pt;margin-top:31.2pt;width:123pt;height:23.4pt;z-index:251655165;visibility:visible;mso-wrap-style:square;mso-width-percent:0;mso-height-percent:0;mso-wrap-distance-left:9pt;mso-wrap-distance-top:3.6pt;mso-wrap-distance-right:9pt;mso-wrap-distance-bottom:3.6pt;mso-position-horizontal:absolute;mso-position-horizontal-relative:text;mso-position-vertical:absolute;mso-position-vertical-relative:text;mso-width-percent:0;mso-height-percent:0;mso-width-relative:margin;mso-height-relative:margin;v-text-anchor:top" o:gfxdata="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" strokecolor="white [3212]">
                 <v:textbox>
                   <w:txbxContent>
                     <w:p>
@@ -3171,6 +2700,219 @@
           <w:sz w:val="28"/>
         </w:rPr>
       </w:pPr>
+      <w:r>
+        <w:rPr>
+          <w:noProof/>
+          <w:sz w:val="28"/>
+          <w:lang w:eastAsia="fr-FR"/>
+        </w:rPr>
+        <mc:AlternateContent>
+          <mc:Choice Requires="wps">
+            <w:drawing>
+              <wp:anchor distT="45720" distB="45720" distL="114300" distR="114300" simplePos="0" relativeHeight="251656190" behindDoc="0" locked="0" layoutInCell="1" allowOverlap="1" wp14:anchorId="269CE2B0" wp14:editId="6BB12E29">
+                <wp:simplePos x="0" y="0"/>
+                <wp:positionH relativeFrom="column">
+                  <wp:posOffset>4397913</wp:posOffset>
+                </wp:positionH>
+                <wp:positionV relativeFrom="paragraph">
+                  <wp:posOffset>222641</wp:posOffset>
+                </wp:positionV>
+                <wp:extent cx="853440" cy="297180"/>
+                <wp:effectExtent l="0" t="0" r="22860" b="26670"/>
+                <wp:wrapSquare wrapText="bothSides"/>
+                <wp:docPr id="20" name="Zone de texte 2"/>
+                <wp:cNvGraphicFramePr>
+                  <a:graphicFrameLocks xmlns:a="http://schemas.openxmlformats.org/drawingml/2006/main"/>
+                </wp:cNvGraphicFramePr>
+                <a:graphic xmlns:a="http://schemas.openxmlformats.org/drawingml/2006/main">
+                  <a:graphicData uri="http://schemas.microsoft.com/office/word/2010/wordprocessingShape">
+                    <wps:wsp>
+                      <wps:cNvSpPr txBox="1">
+                        <a:spLocks noChangeArrowheads="1"/>
+                      </wps:cNvSpPr>
+                      <wps:spPr bwMode="auto">
+                        <a:xfrm>
+                          <a:off x="0" y="0"/>
+                          <a:ext cx="853440" cy="297180"/>
+                        </a:xfrm>
+                        <a:prstGeom prst="rect">
+                          <a:avLst/>
+                        </a:prstGeom>
+                        <a:solidFill>
+                          <a:srgbClr val="FFFFFF"/>
+                        </a:solidFill>
+                        <a:ln w="9525">
+                          <a:solidFill>
+                            <a:schemeClr val="bg1"/>
+                          </a:solidFill>
+                          <a:miter lim="800000"/>
+                          <a:headEnd/>
+                          <a:tailEnd/>
+                        </a:ln>
+                      </wps:spPr>
+                      <wps:txbx>
+                        <w:txbxContent>
+                          <w:p>
+                            <w:pPr>
+                              <w:spacing w:line="240" w:lineRule="auto"/>
+                              <w:rPr>
+                                <w:color w:val="C00000"/>
+                              </w:rPr>
+                            </w:pPr>
+                            <w:proofErr w:type="spellStart"/>
+                            <w:r>
+                              <w:rPr>
+                                <w:color w:val="C00000"/>
+                              </w:rPr>
+                              <w:t>Sufficiency</w:t>
+                            </w:r>
+                            <w:proofErr w:type="spellEnd"/>
+                          </w:p>
+                          <w:p>
+                            <w:pPr>
+                              <w:spacing w:line="240" w:lineRule="auto"/>
+                            </w:pPr>
+                          </w:p>
+                        </w:txbxContent>
+                      </wps:txbx>
+                      <wps:bodyPr rot="0" vert="horz" wrap="square" lIns="91440" tIns="45720" rIns="91440" bIns="45720" anchor="t" anchorCtr="0">
+                        <a:noAutofit/>
+                      </wps:bodyPr>
+                    </wps:wsp>
+                  </a:graphicData>
+                </a:graphic>
+                <wp14:sizeRelH relativeFrom="margin">
+                  <wp14:pctWidth>0</wp14:pctWidth>
+                </wp14:sizeRelH>
+                <wp14:sizeRelV relativeFrom="margin">
+                  <wp14:pctHeight>0</wp14:pctHeight>
+                </wp14:sizeRelV>
+              </wp:anchor>
+            </w:drawing>
+          </mc:Choice>
+          <mc:Fallback>
+            <w:pict>
+              <v:shape w14:anchorId="269CE2B0" id="_x0000_s1046" type="#_x0000_t202" style="position:absolute;left:0;text-align:left;margin-left:346.3pt;margin-top:17.55pt;width:67.2pt;height:23.4pt;z-index:251656190;visibility:visible;mso-wrap-style:square;mso-width-percent:0;mso-height-percent:0;mso-wrap-distance-left:9pt;mso-wrap-distance-top:3.6pt;mso-wrap-distance-right:9pt;mso-wrap-distance-bottom:3.6pt;mso-position-horizontal:absolute;mso-position-horizontal-relative:text;mso-position-vertical:absolute;mso-position-vertical-relative:text;mso-width-percent:0;mso-height-percent:0;mso-width-relative:margin;mso-height-relative:margin;v-text-anchor:top" o:gfxdata="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" strokecolor="white [3212]">
+                <v:textbox>
+                  <w:txbxContent>
+                    <w:p>
+                      <w:pPr>
+                        <w:spacing w:line="240" w:lineRule="auto"/>
+                        <w:rPr>
+                          <w:color w:val="C00000"/>
+                        </w:rPr>
+                      </w:pPr>
+                      <w:proofErr w:type="spellStart"/>
+                      <w:r>
+                        <w:rPr>
+                          <w:color w:val="C00000"/>
+                        </w:rPr>
+                        <w:t>Sufficiency</w:t>
+                      </w:r>
+                      <w:proofErr w:type="spellEnd"/>
+                    </w:p>
+                    <w:p>
+                      <w:pPr>
+                        <w:spacing w:line="240" w:lineRule="auto"/>
+                      </w:pPr>
+                    </w:p>
+                  </w:txbxContent>
+                </v:textbox>
+                <w10:wrap type="square"/>
+              </v:shape>
+            </w:pict>
+          </mc:Fallback>
+        </mc:AlternateContent>
+      </w:r>
+      <w:r>
+        <w:rPr>
+          <w:noProof/>
+          <w:sz w:val="28"/>
+          <w:lang w:eastAsia="fr-FR"/>
+        </w:rPr>
+        <mc:AlternateContent>
+          <mc:Choice Requires="wps">
+            <w:drawing>
+              <wp:anchor distT="0" distB="0" distL="114300" distR="114300" simplePos="0" relativeHeight="251877376" behindDoc="0" locked="0" layoutInCell="1" allowOverlap="1" wp14:anchorId="3A290AFA" wp14:editId="5396DECD">
+                <wp:simplePos x="0" y="0"/>
+                <wp:positionH relativeFrom="column">
+                  <wp:posOffset>3611880</wp:posOffset>
+                </wp:positionH>
+                <wp:positionV relativeFrom="paragraph">
+                  <wp:posOffset>181610</wp:posOffset>
+                </wp:positionV>
+                <wp:extent cx="2082800" cy="2004060"/>
+                <wp:effectExtent l="0" t="0" r="12700" b="15240"/>
+                <wp:wrapNone/>
+                <wp:docPr id="17" name="Ellipse 17"/>
+                <wp:cNvGraphicFramePr/>
+                <a:graphic xmlns:a="http://schemas.openxmlformats.org/drawingml/2006/main">
+                  <a:graphicData uri="http://schemas.microsoft.com/office/word/2010/wordprocessingShape">
+                    <wps:wsp>
+                      <wps:cNvSpPr/>
+                      <wps:spPr>
+                        <a:xfrm>
+                          <a:off x="0" y="0"/>
+                          <a:ext cx="2082800" cy="2004060"/>
+                        </a:xfrm>
+                        <a:prstGeom prst="ellipse">
+                          <a:avLst/>
+                        </a:prstGeom>
+                        <a:solidFill>
+                          <a:schemeClr val="bg1">
+                            <a:alpha val="0"/>
+                          </a:schemeClr>
+                        </a:solidFill>
+                        <a:ln>
+                          <a:solidFill>
+                            <a:srgbClr val="C00000"/>
+                          </a:solidFill>
+                        </a:ln>
+                      </wps:spPr>
+                      <wps:style>
+                        <a:lnRef idx="2">
+                          <a:schemeClr val="accent1">
+                            <a:shade val="50000"/>
+                          </a:schemeClr>
+                        </a:lnRef>
+                        <a:fillRef idx="1">
+                          <a:schemeClr val="accent1"/>
+                        </a:fillRef>
+                        <a:effectRef idx="0">
+                          <a:schemeClr val="accent1"/>
+                        </a:effectRef>
+                        <a:fontRef idx="minor">
+                          <a:schemeClr val="lt1"/>
+                        </a:fontRef>
+                      </wps:style>
+                      <wps:bodyPr rot="0" spcFirstLastPara="0" vertOverflow="overflow" horzOverflow="overflow" vert="horz" wrap="square" lIns="91440" tIns="45720" rIns="91440" bIns="45720" numCol="1" spcCol="0" rtlCol="0" fromWordArt="0" anchor="ctr" anchorCtr="0" forceAA="0" compatLnSpc="1">
+                        <a:prstTxWarp prst="textNoShape">
+                          <a:avLst/>
+                        </a:prstTxWarp>
+                        <a:noAutofit/>
+                      </wps:bodyPr>
+                    </wps:wsp>
+                  </a:graphicData>
+                </a:graphic>
+                <wp14:sizeRelH relativeFrom="margin">
+                  <wp14:pctWidth>0</wp14:pctWidth>
+                </wp14:sizeRelH>
+                <wp14:sizeRelV relativeFrom="margin">
+                  <wp14:pctHeight>0</wp14:pctHeight>
+                </wp14:sizeRelV>
+              </wp:anchor>
+            </w:drawing>
+          </mc:Choice>
+          <mc:Fallback>
+            <w:pict>
+              <v:oval w14:anchorId="42A1E216" id="Ellipse 17" o:spid="_x0000_s1026" style="position:absolute;margin-left:284.4pt;margin-top:14.3pt;width:164pt;height:157.8pt;z-index:251877376;visibility:visible;mso-wrap-style:square;mso-width-percent:0;mso-height-percent:0;mso-wrap-distance-left:9pt;mso-wrap-distance-top:0;mso-wrap-distance-right:9pt;mso-wrap-distance-bottom:0;mso-position-horizontal:absolute;mso-position-horizontal-relative:text;mso-position-vertical:absolute;mso-position-vertical-relative:text;mso-width-percent:0;mso-height-percent:0;mso-width-relative:margin;mso-height-relative:margin;v-text-anchor:middle" o:gfxdata="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" fillcolor="white [3212]" strokecolor="#c00000" strokeweight="1pt">
+                <v:fill opacity="0"/>
+                <v:stroke joinstyle="miter"/>
+              </v:oval>
+            </w:pict>
+          </mc:Fallback>
+        </mc:AlternateContent>
+      </w:r>
     </w:p>
     <w:p>
       <w:pPr>
@@ -3296,7 +3038,7 @@
           </mc:Choice>
           <mc:Fallback>
             <w:pict>
-              <v:shape w14:anchorId="0588C5D7" id="_x0000_s1049" type="#_x0000_t202" style="position:absolute;left:0;text-align:left;margin-left:570.45pt;margin-top:7.85pt;width:75.6pt;height:23.4pt;z-index:251757568;visibility:visible;mso-wrap-style:square;mso-width-percent:0;mso-height-percent:0;mso-wrap-distance-left:9pt;mso-wrap-distance-top:3.6pt;mso-wrap-distance-right:9pt;mso-wrap-distance-bottom:3.6pt;mso-position-horizontal:absolute;mso-position-horizontal-relative:text;mso-position-vertical:absolute;mso-position-vertical-relative:text;mso-width-percent:0;mso-height-percent:0;mso-width-relative:margin;mso-height-relative:margin;v-text-anchor:top" o:gfxdata="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" strokecolor="white [3212]">
+              <v:shape w14:anchorId="0588C5D7" id="_x0000_s1047" type="#_x0000_t202" style="position:absolute;left:0;text-align:left;margin-left:570.45pt;margin-top:7.85pt;width:75.6pt;height:23.4pt;z-index:251757568;visibility:visible;mso-wrap-style:square;mso-width-percent:0;mso-height-percent:0;mso-wrap-distance-left:9pt;mso-wrap-distance-top:3.6pt;mso-wrap-distance-right:9pt;mso-wrap-distance-bottom:3.6pt;mso-position-horizontal:absolute;mso-position-horizontal-relative:text;mso-position-vertical:absolute;mso-position-vertical-relative:text;mso-width-percent:0;mso-height-percent:0;mso-width-relative:margin;mso-height-relative:margin;v-text-anchor:top" o:gfxdata="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" strokecolor="white [3212]">
                 <v:textbox>
                   <w:txbxContent>
                     <w:p>
@@ -3415,7 +3157,7 @@
           </mc:Choice>
           <mc:Fallback>
             <w:pict>
-              <v:oval w14:anchorId="44559444" id="Ellipse 27" o:spid="_x0000_s1026" style="position:absolute;margin-left:491.55pt;margin-top:3.5pt;width:242.1pt;height:228.9pt;z-index:251805696;visibility:visible;mso-wrap-style:square;mso-width-percent:0;mso-height-percent:0;mso-wrap-distance-left:9pt;mso-wrap-distance-top:0;mso-wrap-distance-right:9pt;mso-wrap-distance-bottom:0;mso-position-horizontal:absolute;mso-position-horizontal-relative:text;mso-position-vertical:absolute;mso-position-vertical-relative:text;mso-width-percent:0;mso-height-percent:0;mso-width-relative:margin;mso-height-relative:margin;v-text-anchor:middle" o:gfxdata="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" filled="f" strokecolor="gray [1629]" strokeweight="1pt">
+              <v:oval w14:anchorId="4453C793" id="Ellipse 27" o:spid="_x0000_s1026" style="position:absolute;margin-left:491.55pt;margin-top:3.5pt;width:242.1pt;height:228.9pt;z-index:251805696;visibility:visible;mso-wrap-style:square;mso-width-percent:0;mso-height-percent:0;mso-wrap-distance-left:9pt;mso-wrap-distance-top:0;mso-wrap-distance-right:9pt;mso-wrap-distance-bottom:0;mso-position-horizontal:absolute;mso-position-horizontal-relative:text;mso-position-vertical:absolute;mso-position-vertical-relative:text;mso-width-percent:0;mso-height-percent:0;mso-width-relative:margin;mso-height-relative:margin;v-text-anchor:middle" o:gfxdata="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" filled="f" strokecolor="gray [1629]" strokeweight="1pt">
                 <v:stroke joinstyle="miter"/>
               </v:oval>
             </w:pict>
@@ -3501,7 +3243,7 @@
           </mc:Choice>
           <mc:Fallback>
             <w:pict>
-              <v:shape w14:anchorId="706C2821" id="_x0000_s1050" type="#_x0000_t202" style="position:absolute;left:0;text-align:left;margin-left:43.15pt;margin-top:15.65pt;width:75pt;height:24pt;z-index:251664384;visibility:visible;mso-wrap-style:square;mso-width-percent:0;mso-height-percent:0;mso-wrap-distance-left:9pt;mso-wrap-distance-top:3.6pt;mso-wrap-distance-right:9pt;mso-wrap-distance-bottom:3.6pt;mso-position-horizontal:absolute;mso-position-horizontal-relative:text;mso-position-vertical:absolute;mso-position-vertical-relative:text;mso-width-percent:0;mso-height-percent:0;mso-width-relative:margin;mso-height-relative:margin;v-text-anchor:top" o:gfxdata="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" strokecolor="white [3212]">
+              <v:shape w14:anchorId="706C2821" id="_x0000_s1048" type="#_x0000_t202" style="position:absolute;left:0;text-align:left;margin-left:43.15pt;margin-top:15.65pt;width:75pt;height:24pt;z-index:251664384;visibility:visible;mso-wrap-style:square;mso-width-percent:0;mso-height-percent:0;mso-wrap-distance-left:9pt;mso-wrap-distance-top:3.6pt;mso-wrap-distance-right:9pt;mso-wrap-distance-bottom:3.6pt;mso-position-horizontal:absolute;mso-position-horizontal-relative:text;mso-position-vertical:absolute;mso-position-vertical-relative:text;mso-width-percent:0;mso-height-percent:0;mso-width-relative:margin;mso-height-relative:margin;v-text-anchor:top" o:gfxdata="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" strokecolor="white [3212]">
                 <v:textbox>
                   <w:txbxContent>
                     <w:p>
@@ -3612,7 +3354,7 @@
           </mc:Choice>
           <mc:Fallback>
             <w:pict>
-              <v:shape w14:anchorId="091275F9" id="_x0000_s1051" type="#_x0000_t202" style="position:absolute;left:0;text-align:left;margin-left:492.7pt;margin-top:85.4pt;width:75.6pt;height:23.4pt;z-index:251780096;visibility:visible;mso-wrap-style:square;mso-width-percent:0;mso-height-percent:0;mso-wrap-distance-left:9pt;mso-wrap-distance-top:3.6pt;mso-wrap-distance-right:9pt;mso-wrap-distance-bottom:3.6pt;mso-position-horizontal:absolute;mso-position-horizontal-relative:text;mso-position-vertical:absolute;mso-position-vertical-relative:text;mso-width-percent:0;mso-height-percent:0;mso-width-relative:margin;mso-height-relative:margin;v-text-anchor:top" o:gfxdata="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" strokecolor="white [3212]">
+              <v:shape w14:anchorId="091275F9" id="_x0000_s1049" type="#_x0000_t202" style="position:absolute;left:0;text-align:left;margin-left:492.7pt;margin-top:85.4pt;width:75.6pt;height:23.4pt;z-index:251780096;visibility:visible;mso-wrap-style:square;mso-width-percent:0;mso-height-percent:0;mso-wrap-distance-left:9pt;mso-wrap-distance-top:3.6pt;mso-wrap-distance-right:9pt;mso-wrap-distance-bottom:3.6pt;mso-position-horizontal:absolute;mso-position-horizontal-relative:text;mso-position-vertical:absolute;mso-position-vertical-relative:text;mso-width-percent:0;mso-height-percent:0;mso-width-relative:margin;mso-height-relative:margin;v-text-anchor:top" o:gfxdata="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" strokecolor="white [3212]">
                 <v:textbox>
                   <w:txbxContent>
                     <w:p>
@@ -3720,7 +3462,7 @@
           </mc:Choice>
           <mc:Fallback>
             <w:pict>
-              <v:shape w14:anchorId="091275F9" id="_x0000_s1052" type="#_x0000_t202" style="position:absolute;left:0;text-align:left;margin-left:584.35pt;margin-top:26.4pt;width:58.8pt;height:23.4pt;z-index:251784192;visibility:visible;mso-wrap-style:square;mso-width-percent:0;mso-height-percent:0;mso-wrap-distance-left:9pt;mso-wrap-distance-top:3.6pt;mso-wrap-distance-right:9pt;mso-wrap-distance-bottom:3.6pt;mso-position-horizontal:absolute;mso-position-horizontal-relative:text;mso-position-vertical:absolute;mso-position-vertical-relative:text;mso-width-percent:0;mso-height-percent:0;mso-width-relative:margin;mso-height-relative:margin;v-text-anchor:top" o:gfxdata="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" strokecolor="white [3212]">
+              <v:shape w14:anchorId="091275F9" id="_x0000_s1050" type="#_x0000_t202" style="position:absolute;left:0;text-align:left;margin-left:584.35pt;margin-top:26.4pt;width:58.8pt;height:23.4pt;z-index:251784192;visibility:visible;mso-wrap-style:square;mso-width-percent:0;mso-height-percent:0;mso-wrap-distance-left:9pt;mso-wrap-distance-top:3.6pt;mso-wrap-distance-right:9pt;mso-wrap-distance-bottom:3.6pt;mso-position-horizontal:absolute;mso-position-horizontal-relative:text;mso-position-vertical:absolute;mso-position-vertical-relative:text;mso-width-percent:0;mso-height-percent:0;mso-width-relative:margin;mso-height-relative:margin;v-text-anchor:top" o:gfxdata="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" strokecolor="white [3212]">
                 <v:textbox>
                   <w:txbxContent>
                     <w:p>
@@ -3833,7 +3575,7 @@
           </mc:Choice>
           <mc:Fallback>
             <w:pict>
-              <v:shape w14:anchorId="0588C5D7" id="_x0000_s1053" type="#_x0000_t202" style="position:absolute;left:0;text-align:left;margin-left:572.7pt;margin-top:58pt;width:81.6pt;height:23.4pt;z-index:251759616;visibility:visible;mso-wrap-style:square;mso-width-percent:0;mso-height-percent:0;mso-wrap-distance-left:9pt;mso-wrap-distance-top:3.6pt;mso-wrap-distance-right:9pt;mso-wrap-distance-bottom:3.6pt;mso-position-horizontal:absolute;mso-position-horizontal-relative:text;mso-position-vertical:absolute;mso-position-vertical-relative:text;mso-width-percent:0;mso-height-percent:0;mso-width-relative:margin;mso-height-relative:margin;v-text-anchor:top" o:gfxdata="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" strokecolor="white [3212]">
+              <v:shape w14:anchorId="0588C5D7" id="_x0000_s1051" type="#_x0000_t202" style="position:absolute;left:0;text-align:left;margin-left:572.7pt;margin-top:58pt;width:81.6pt;height:23.4pt;z-index:251759616;visibility:visible;mso-wrap-style:square;mso-width-percent:0;mso-height-percent:0;mso-wrap-distance-left:9pt;mso-wrap-distance-top:3.6pt;mso-wrap-distance-right:9pt;mso-wrap-distance-bottom:3.6pt;mso-position-horizontal:absolute;mso-position-horizontal-relative:text;mso-position-vertical:absolute;mso-position-vertical-relative:text;mso-width-percent:0;mso-height-percent:0;mso-width-relative:margin;mso-height-relative:margin;v-text-anchor:top" o:gfxdata="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" strokecolor="white [3212]">
                 <v:textbox>
                   <w:txbxContent>
                     <w:p>
@@ -3951,7 +3693,7 @@
           </mc:Choice>
           <mc:Fallback>
             <w:pict>
-              <v:shape w14:anchorId="091275F9" id="_x0000_s1054" type="#_x0000_t202" style="position:absolute;left:0;text-align:left;margin-left:649.9pt;margin-top:22.2pt;width:67.2pt;height:23.4pt;z-index:251782144;visibility:visible;mso-wrap-style:square;mso-width-percent:0;mso-height-percent:0;mso-wrap-distance-left:9pt;mso-wrap-distance-top:3.6pt;mso-wrap-distance-right:9pt;mso-wrap-distance-bottom:3.6pt;mso-position-horizontal:absolute;mso-position-horizontal-relative:text;mso-position-vertical:absolute;mso-position-vertical-relative:text;mso-width-percent:0;mso-height-percent:0;mso-width-relative:margin;mso-height-relative:margin;v-text-anchor:top" o:gfxdata="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" strokecolor="white [3212]">
+              <v:shape w14:anchorId="091275F9" id="_x0000_s1052" type="#_x0000_t202" style="position:absolute;left:0;text-align:left;margin-left:649.9pt;margin-top:22.2pt;width:67.2pt;height:23.4pt;z-index:251782144;visibility:visible;mso-wrap-style:square;mso-width-percent:0;mso-height-percent:0;mso-wrap-distance-left:9pt;mso-wrap-distance-top:3.6pt;mso-wrap-distance-right:9pt;mso-wrap-distance-bottom:3.6pt;mso-position-horizontal:absolute;mso-position-horizontal-relative:text;mso-position-vertical:absolute;mso-position-vertical-relative:text;mso-width-percent:0;mso-height-percent:0;mso-width-relative:margin;mso-height-relative:margin;v-text-anchor:top" o:gfxdata="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" strokecolor="white [3212]">
                 <v:textbox>
                   <w:txbxContent>
                     <w:p>
@@ -4064,7 +3806,7 @@
           </mc:Choice>
           <mc:Fallback>
             <w:pict>
-              <v:shape w14:anchorId="091275F9" id="_x0000_s1055" type="#_x0000_t202" style="position:absolute;left:0;text-align:left;margin-left:663.1pt;margin-top:57.6pt;width:64.4pt;height:23.4pt;z-index:251761664;visibility:visible;mso-wrap-style:square;mso-width-percent:0;mso-height-percent:0;mso-wrap-distance-left:9pt;mso-wrap-distance-top:3.6pt;mso-wrap-distance-right:9pt;mso-wrap-distance-bottom:3.6pt;mso-position-horizontal:absolute;mso-position-horizontal-relative:text;mso-position-vertical:absolute;mso-position-vertical-relative:text;mso-width-percent:0;mso-height-percent:0;mso-width-relative:margin;mso-height-relative:margin;v-text-anchor:top" o:gfxdata="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" strokecolor="white [3212]">
+              <v:shape w14:anchorId="091275F9" id="_x0000_s1053" type="#_x0000_t202" style="position:absolute;left:0;text-align:left;margin-left:663.1pt;margin-top:57.6pt;width:64.4pt;height:23.4pt;z-index:251761664;visibility:visible;mso-wrap-style:square;mso-width-percent:0;mso-height-percent:0;mso-wrap-distance-left:9pt;mso-wrap-distance-top:3.6pt;mso-wrap-distance-right:9pt;mso-wrap-distance-bottom:3.6pt;mso-position-horizontal:absolute;mso-position-horizontal-relative:text;mso-position-vertical:absolute;mso-position-vertical-relative:text;mso-width-percent:0;mso-height-percent:0;mso-width-relative:margin;mso-height-relative:margin;v-text-anchor:top" o:gfxdata="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" strokecolor="white [3212]">
                 <v:textbox>
                   <w:txbxContent>
                     <w:p>
@@ -4172,7 +3914,7 @@
           </mc:Choice>
           <mc:Fallback>
             <w:pict>
-              <v:shape w14:anchorId="091275F9" id="_x0000_s1056" type="#_x0000_t202" style="position:absolute;left:0;text-align:left;margin-left:667.1pt;margin-top:90.4pt;width:75.6pt;height:23.4pt;z-index:251767808;visibility:visible;mso-wrap-style:square;mso-width-percent:0;mso-height-percent:0;mso-wrap-distance-left:9pt;mso-wrap-distance-top:3.6pt;mso-wrap-distance-right:9pt;mso-wrap-distance-bottom:3.6pt;mso-position-horizontal:absolute;mso-position-horizontal-relative:text;mso-position-vertical:absolute;mso-position-vertical-relative:text;mso-width-percent:0;mso-height-percent:0;mso-width-relative:margin;mso-height-relative:margin;v-text-anchor:top" o:gfxdata="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" strokecolor="white [3212]">
+              <v:shape w14:anchorId="091275F9" id="_x0000_s1054" type="#_x0000_t202" style="position:absolute;left:0;text-align:left;margin-left:667.1pt;margin-top:90.4pt;width:75.6pt;height:23.4pt;z-index:251767808;visibility:visible;mso-wrap-style:square;mso-width-percent:0;mso-height-percent:0;mso-wrap-distance-left:9pt;mso-wrap-distance-top:3.6pt;mso-wrap-distance-right:9pt;mso-wrap-distance-bottom:3.6pt;mso-position-horizontal:absolute;mso-position-horizontal-relative:text;mso-position-vertical:absolute;mso-position-vertical-relative:text;mso-width-percent:0;mso-height-percent:0;mso-width-relative:margin;mso-height-relative:margin;v-text-anchor:top" o:gfxdata="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" strokecolor="white [3212]">
                 <v:textbox>
                   <w:txbxContent>
                     <w:p>
@@ -4280,7 +4022,7 @@
           </mc:Choice>
           <mc:Fallback>
             <w:pict>
-              <v:shape w14:anchorId="091275F9" id="_x0000_s1057" type="#_x0000_t202" style="position:absolute;left:0;text-align:left;margin-left:677.5pt;margin-top:116.8pt;width:58.8pt;height:23.4pt;z-index:251769856;visibility:visible;mso-wrap-style:square;mso-width-percent:0;mso-height-percent:0;mso-wrap-distance-left:9pt;mso-wrap-distance-top:3.6pt;mso-wrap-distance-right:9pt;mso-wrap-distance-bottom:3.6pt;mso-position-horizontal:absolute;mso-position-horizontal-relative:text;mso-position-vertical:absolute;mso-position-vertical-relative:text;mso-width-percent:0;mso-height-percent:0;mso-width-relative:margin;mso-height-relative:margin;v-text-anchor:top" o:gfxdata="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" strokecolor="white [3212]">
+              <v:shape w14:anchorId="091275F9" id="_x0000_s1055" type="#_x0000_t202" style="position:absolute;left:0;text-align:left;margin-left:677.5pt;margin-top:116.8pt;width:58.8pt;height:23.4pt;z-index:251769856;visibility:visible;mso-wrap-style:square;mso-width-percent:0;mso-height-percent:0;mso-wrap-distance-left:9pt;mso-wrap-distance-top:3.6pt;mso-wrap-distance-right:9pt;mso-wrap-distance-bottom:3.6pt;mso-position-horizontal:absolute;mso-position-horizontal-relative:text;mso-position-vertical:absolute;mso-position-vertical-relative:text;mso-width-percent:0;mso-height-percent:0;mso-width-relative:margin;mso-height-relative:margin;v-text-anchor:top" o:gfxdata="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" strokecolor="white [3212]">
                 <v:textbox>
                   <w:txbxContent>
                     <w:p>
@@ -4388,7 +4130,7 @@
           </mc:Choice>
           <mc:Fallback>
             <w:pict>
-              <v:shape w14:anchorId="091275F9" id="_x0000_s1058" type="#_x0000_t202" style="position:absolute;left:0;text-align:left;margin-left:493.7pt;margin-top:112.8pt;width:85.2pt;height:23.4pt;z-index:251776000;visibility:visible;mso-wrap-style:square;mso-width-percent:0;mso-height-percent:0;mso-wrap-distance-left:9pt;mso-wrap-distance-top:3.6pt;mso-wrap-distance-right:9pt;mso-wrap-distance-bottom:3.6pt;mso-position-horizontal:absolute;mso-position-horizontal-relative:text;mso-position-vertical:absolute;mso-position-vertical-relative:text;mso-width-percent:0;mso-height-percent:0;mso-width-relative:margin;mso-height-relative:margin;v-text-anchor:top" o:gfxdata="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" strokecolor="white [3212]">
+              <v:shape w14:anchorId="091275F9" id="_x0000_s1056" type="#_x0000_t202" style="position:absolute;left:0;text-align:left;margin-left:493.7pt;margin-top:112.8pt;width:85.2pt;height:23.4pt;z-index:251776000;visibility:visible;mso-wrap-style:square;mso-width-percent:0;mso-height-percent:0;mso-wrap-distance-left:9pt;mso-wrap-distance-top:3.6pt;mso-wrap-distance-right:9pt;mso-wrap-distance-bottom:3.6pt;mso-position-horizontal:absolute;mso-position-horizontal-relative:text;mso-position-vertical:absolute;mso-position-vertical-relative:text;mso-width-percent:0;mso-height-percent:0;mso-width-relative:margin;mso-height-relative:margin;v-text-anchor:top" o:gfxdata="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" strokecolor="white [3212]">
                 <v:textbox>
                   <w:txbxContent>
                     <w:p>
@@ -4501,7 +4243,7 @@
           </mc:Choice>
           <mc:Fallback>
             <w:pict>
-              <v:shape w14:anchorId="51F4D4C7" id="_x0000_s1059" type="#_x0000_t202" style="position:absolute;left:0;text-align:left;margin-left:508.9pt;margin-top:140pt;width:87pt;height:21.6pt;z-index:251715584;visibility:visible;mso-wrap-style:square;mso-width-percent:0;mso-height-percent:0;mso-wrap-distance-left:9pt;mso-wrap-distance-top:3.6pt;mso-wrap-distance-right:9pt;mso-wrap-distance-bottom:3.6pt;mso-position-horizontal:absolute;mso-position-horizontal-relative:text;mso-position-vertical:absolute;mso-position-vertical-relative:text;mso-width-percent:0;mso-height-percent:0;mso-width-relative:margin;mso-height-relative:margin;v-text-anchor:top" o:gfxdata="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" strokecolor="white [3212]">
+              <v:shape w14:anchorId="51F4D4C7" id="_x0000_s1057" type="#_x0000_t202" style="position:absolute;left:0;text-align:left;margin-left:508.9pt;margin-top:140pt;width:87pt;height:21.6pt;z-index:251715584;visibility:visible;mso-wrap-style:square;mso-width-percent:0;mso-height-percent:0;mso-wrap-distance-left:9pt;mso-wrap-distance-top:3.6pt;mso-wrap-distance-right:9pt;mso-wrap-distance-bottom:3.6pt;mso-position-horizontal:absolute;mso-position-horizontal-relative:text;mso-position-vertical:absolute;mso-position-vertical-relative:text;mso-width-percent:0;mso-height-percent:0;mso-width-relative:margin;mso-height-relative:margin;v-text-anchor:top" o:gfxdata="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" strokecolor="white [3212]">
                 <v:textbox>
                   <w:txbxContent>
                     <w:p>
@@ -4614,7 +4356,7 @@
           </mc:Choice>
           <mc:Fallback>
             <w:pict>
-              <v:shape w14:anchorId="091275F9" id="_x0000_s1060" type="#_x0000_t202" style="position:absolute;left:0;text-align:left;margin-left:611.3pt;margin-top:140.2pt;width:96.8pt;height:23.4pt;z-index:251773952;visibility:visible;mso-wrap-style:square;mso-width-percent:0;mso-height-percent:0;mso-wrap-distance-left:9pt;mso-wrap-distance-top:3.6pt;mso-wrap-distance-right:9pt;mso-wrap-distance-bottom:3.6pt;mso-position-horizontal:absolute;mso-position-horizontal-relative:text;mso-position-vertical:absolute;mso-position-vertical-relative:text;mso-width-percent:0;mso-height-percent:0;mso-width-relative:margin;mso-height-relative:margin;v-text-anchor:top" o:gfxdata="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" strokecolor="white [3212]">
+              <v:shape w14:anchorId="091275F9" id="_x0000_s1058" type="#_x0000_t202" style="position:absolute;left:0;text-align:left;margin-left:611.3pt;margin-top:140.2pt;width:96.8pt;height:23.4pt;z-index:251773952;visibility:visible;mso-wrap-style:square;mso-width-percent:0;mso-height-percent:0;mso-wrap-distance-left:9pt;mso-wrap-distance-top:3.6pt;mso-wrap-distance-right:9pt;mso-wrap-distance-bottom:3.6pt;mso-position-horizontal:absolute;mso-position-horizontal-relative:text;mso-position-vertical:absolute;mso-position-vertical-relative:text;mso-width-percent:0;mso-height-percent:0;mso-width-relative:margin;mso-height-relative:margin;v-text-anchor:top" o:gfxdata="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" strokecolor="white [3212]">
                 <v:textbox>
                   <w:txbxContent>
                     <w:p>
@@ -4722,7 +4464,7 @@
           </mc:Choice>
           <mc:Fallback>
             <w:pict>
-              <v:shape w14:anchorId="091275F9" id="_x0000_s1061" type="#_x0000_t202" style="position:absolute;left:0;text-align:left;margin-left:587.3pt;margin-top:112.8pt;width:75.6pt;height:23.4pt;z-index:251765760;visibility:visible;mso-wrap-style:square;mso-width-percent:0;mso-height-percent:0;mso-wrap-distance-left:9pt;mso-wrap-distance-top:3.6pt;mso-wrap-distance-right:9pt;mso-wrap-distance-bottom:3.6pt;mso-position-horizontal:absolute;mso-position-horizontal-relative:text;mso-position-vertical:absolute;mso-position-vertical-relative:text;mso-width-percent:0;mso-height-percent:0;mso-width-relative:margin;mso-height-relative:margin;v-text-anchor:top" o:gfxdata="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" strokecolor="white [3212]">
+              <v:shape w14:anchorId="091275F9" id="_x0000_s1059" type="#_x0000_t202" style="position:absolute;left:0;text-align:left;margin-left:587.3pt;margin-top:112.8pt;width:75.6pt;height:23.4pt;z-index:251765760;visibility:visible;mso-wrap-style:square;mso-width-percent:0;mso-height-percent:0;mso-wrap-distance-left:9pt;mso-wrap-distance-top:3.6pt;mso-wrap-distance-right:9pt;mso-wrap-distance-bottom:3.6pt;mso-position-horizontal:absolute;mso-position-horizontal-relative:text;mso-position-vertical:absolute;mso-position-vertical-relative:text;mso-width-percent:0;mso-height-percent:0;mso-width-relative:margin;mso-height-relative:margin;v-text-anchor:top" o:gfxdata="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" strokecolor="white [3212]">
                 <v:textbox>
                   <w:txbxContent>
                     <w:p>
@@ -4840,7 +4582,7 @@
           </mc:Choice>
           <mc:Fallback>
             <w:pict>
-              <v:shape w14:anchorId="6E6FAA8E" id="_x0000_s1062" type="#_x0000_t202" style="position:absolute;left:0;text-align:left;margin-left:595.7pt;margin-top:87pt;width:50pt;height:21.6pt;z-index:251795456;visibility:visible;mso-wrap-style:square;mso-width-percent:0;mso-height-percent:0;mso-wrap-distance-left:9pt;mso-wrap-distance-top:3.6pt;mso-wrap-distance-right:9pt;mso-wrap-distance-bottom:3.6pt;mso-position-horizontal:absolute;mso-position-horizontal-relative:text;mso-position-vertical:absolute;mso-position-vertical-relative:text;mso-width-percent:0;mso-height-percent:0;mso-width-relative:margin;mso-height-relative:margin;v-text-anchor:top" o:gfxdata="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" strokecolor="white [3212]">
+              <v:shape w14:anchorId="6E6FAA8E" id="_x0000_s1060" type="#_x0000_t202" style="position:absolute;left:0;text-align:left;margin-left:595.7pt;margin-top:87pt;width:50pt;height:21.6pt;z-index:251795456;visibility:visible;mso-wrap-style:square;mso-width-percent:0;mso-height-percent:0;mso-wrap-distance-left:9pt;mso-wrap-distance-top:3.6pt;mso-wrap-distance-right:9pt;mso-wrap-distance-bottom:3.6pt;mso-position-horizontal:absolute;mso-position-horizontal-relative:text;mso-position-vertical:absolute;mso-position-vertical-relative:text;mso-width-percent:0;mso-height-percent:0;mso-width-relative:margin;mso-height-relative:margin;v-text-anchor:top" o:gfxdata="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" strokecolor="white [3212]">
                 <v:textbox>
                   <w:txbxContent>
                     <w:p>
@@ -4967,7 +4709,7 @@
           </mc:Choice>
           <mc:Fallback>
             <w:pict>
-              <v:shape w14:anchorId="0588C5D7" id="_x0000_s1063" type="#_x0000_t202" style="position:absolute;left:0;text-align:left;margin-left:503.25pt;margin-top:28.15pt;width:75.6pt;height:23.4pt;z-index:251755520;visibility:visible;mso-wrap-style:square;mso-width-percent:0;mso-height-percent:0;mso-wrap-distance-left:9pt;mso-wrap-distance-top:3.6pt;mso-wrap-distance-right:9pt;mso-wrap-distance-bottom:3.6pt;mso-position-horizontal:absolute;mso-position-horizontal-relative:text;mso-position-vertical:absolute;mso-position-vertical-relative:text;mso-width-percent:0;mso-height-percent:0;mso-width-relative:margin;mso-height-relative:margin;v-text-anchor:top" o:gfxdata="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" strokecolor="white [3212]">
+              <v:shape w14:anchorId="0588C5D7" id="_x0000_s1061" type="#_x0000_t202" style="position:absolute;left:0;text-align:left;margin-left:503.25pt;margin-top:28.15pt;width:75.6pt;height:23.4pt;z-index:251755520;visibility:visible;mso-wrap-style:square;mso-width-percent:0;mso-height-percent:0;mso-wrap-distance-left:9pt;mso-wrap-distance-top:3.6pt;mso-wrap-distance-right:9pt;mso-wrap-distance-bottom:3.6pt;mso-position-horizontal:absolute;mso-position-horizontal-relative:text;mso-position-vertical:absolute;mso-position-vertical-relative:text;mso-width-percent:0;mso-height-percent:0;mso-width-relative:margin;mso-height-relative:margin;v-text-anchor:top" o:gfxdata="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" strokecolor="white [3212]">
                 <v:textbox>
                   <w:txbxContent>
                     <w:p>
@@ -5084,7 +4826,7 @@
           </mc:Choice>
           <mc:Fallback>
             <w:pict>
-              <v:shape w14:anchorId="091275F9" id="_x0000_s1064" type="#_x0000_t202" style="position:absolute;left:0;text-align:left;margin-left:20.45pt;margin-top:13.15pt;width:82.4pt;height:23.4pt;z-index:251763712;visibility:visible;mso-wrap-style:square;mso-width-percent:0;mso-height-percent:0;mso-wrap-distance-left:9pt;mso-wrap-distance-top:3.6pt;mso-wrap-distance-right:9pt;mso-wrap-distance-bottom:3.6pt;mso-position-horizontal:absolute;mso-position-horizontal-relative:text;mso-position-vertical:absolute;mso-position-vertical-relative:text;mso-width-percent:0;mso-height-percent:0;mso-width-relative:margin;mso-height-relative:margin;v-text-anchor:top" o:gfxdata="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" strokecolor="white [3212]">
+              <v:shape w14:anchorId="091275F9" id="_x0000_s1062" type="#_x0000_t202" style="position:absolute;left:0;text-align:left;margin-left:20.45pt;margin-top:13.15pt;width:82.4pt;height:23.4pt;z-index:251763712;visibility:visible;mso-wrap-style:square;mso-width-percent:0;mso-height-percent:0;mso-wrap-distance-left:9pt;mso-wrap-distance-top:3.6pt;mso-wrap-distance-right:9pt;mso-wrap-distance-bottom:3.6pt;mso-position-horizontal:absolute;mso-position-horizontal-relative:text;mso-position-vertical:absolute;mso-position-vertical-relative:text;mso-width-percent:0;mso-height-percent:0;mso-width-relative:margin;mso-height-relative:margin;v-text-anchor:top" o:gfxdata="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" strokecolor="white [3212]">
                 <v:textbox>
                   <w:txbxContent>
                     <w:p>
@@ -5200,7 +4942,7 @@
           </mc:Choice>
           <mc:Fallback>
             <w:pict>
-              <v:shape w14:anchorId="091275F9" id="_x0000_s1065" type="#_x0000_t202" style="position:absolute;left:0;text-align:left;margin-left:492.65pt;margin-top:26.2pt;width:75.6pt;height:23.4pt;z-index:251786240;visibility:visible;mso-wrap-style:square;mso-width-percent:0;mso-height-percent:0;mso-wrap-distance-left:9pt;mso-wrap-distance-top:3.6pt;mso-wrap-distance-right:9pt;mso-wrap-distance-bottom:3.6pt;mso-position-horizontal:absolute;mso-position-horizontal-relative:text;mso-position-vertical:absolute;mso-position-vertical-relative:text;mso-width-percent:0;mso-height-percent:0;mso-width-relative:margin;mso-height-relative:margin;v-text-anchor:top" o:gfxdata="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" strokecolor="white [3212]">
+              <v:shape w14:anchorId="091275F9" id="_x0000_s1063" type="#_x0000_t202" style="position:absolute;left:0;text-align:left;margin-left:492.65pt;margin-top:26.2pt;width:75.6pt;height:23.4pt;z-index:251786240;visibility:visible;mso-wrap-style:square;mso-width-percent:0;mso-height-percent:0;mso-wrap-distance-left:9pt;mso-wrap-distance-top:3.6pt;mso-wrap-distance-right:9pt;mso-wrap-distance-bottom:3.6pt;mso-position-horizontal:absolute;mso-position-horizontal-relative:text;mso-position-vertical:absolute;mso-position-vertical-relative:text;mso-width-percent:0;mso-height-percent:0;mso-width-relative:margin;mso-height-relative:margin;v-text-anchor:top" o:gfxdata="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" strokecolor="white [3212]">
                 <v:textbox>
                   <w:txbxContent>
                     <w:p>
@@ -5313,7 +5055,7 @@
           </mc:Choice>
           <mc:Fallback>
             <w:pict>
-              <v:shape w14:anchorId="706C2821" id="_x0000_s1066" type="#_x0000_t202" style="position:absolute;left:0;text-align:left;margin-left:86.95pt;margin-top:5.85pt;width:87pt;height:21.6pt;z-index:251686912;visibility:visible;mso-wrap-style:square;mso-width-percent:0;mso-height-percent:0;mso-wrap-distance-left:9pt;mso-wrap-distance-top:3.6pt;mso-wrap-distance-right:9pt;mso-wrap-distance-bottom:3.6pt;mso-position-horizontal:absolute;mso-position-horizontal-relative:text;mso-position-vertical:absolute;mso-position-vertical-relative:text;mso-width-percent:0;mso-height-percent:0;mso-width-relative:margin;mso-height-relative:margin;v-text-anchor:top" o:gfxdata="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" strokecolor="white [3212]">
+              <v:shape w14:anchorId="706C2821" id="_x0000_s1064" type="#_x0000_t202" style="position:absolute;left:0;text-align:left;margin-left:86.95pt;margin-top:5.85pt;width:87pt;height:21.6pt;z-index:251686912;visibility:visible;mso-wrap-style:square;mso-width-percent:0;mso-height-percent:0;mso-wrap-distance-left:9pt;mso-wrap-distance-top:3.6pt;mso-wrap-distance-right:9pt;mso-wrap-distance-bottom:3.6pt;mso-position-horizontal:absolute;mso-position-horizontal-relative:text;mso-position-vertical:absolute;mso-position-vertical-relative:text;mso-width-percent:0;mso-height-percent:0;mso-width-relative:margin;mso-height-relative:margin;v-text-anchor:top" o:gfxdata="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" strokecolor="white [3212]">
                 <v:textbox>
                   <w:txbxContent>
                     <w:p>
@@ -5351,7 +5093,7 @@
         <mc:AlternateContent>
           <mc:Choice Requires="wps">
             <w:drawing>
-              <wp:anchor distT="0" distB="0" distL="114300" distR="114300" simplePos="0" relativeHeight="251876352" behindDoc="0" locked="0" layoutInCell="1" allowOverlap="1" wp14:anchorId="172D74F5" wp14:editId="45ECA376">
+              <wp:anchor distT="0" distB="0" distL="114300" distR="114300" simplePos="0" relativeHeight="251879424" behindDoc="0" locked="0" layoutInCell="1" allowOverlap="1" wp14:anchorId="172D74F5" wp14:editId="45ECA376">
                 <wp:simplePos x="0" y="0"/>
                 <wp:positionH relativeFrom="column">
                   <wp:posOffset>1219200</wp:posOffset>
@@ -5423,7 +5165,7 @@
           </mc:Choice>
           <mc:Fallback>
             <w:pict>
-              <v:oval w14:anchorId="2F28494C" id="Ellipse 25" o:spid="_x0000_s1026" style="position:absolute;margin-left:96pt;margin-top:24.85pt;width:280.8pt;height:204pt;z-index:251876352;visibility:visible;mso-wrap-style:square;mso-width-percent:0;mso-height-percent:0;mso-wrap-distance-left:9pt;mso-wrap-distance-top:0;mso-wrap-distance-right:9pt;mso-wrap-distance-bottom:0;mso-position-horizontal:absolute;mso-position-horizontal-relative:text;mso-position-vertical:absolute;mso-position-vertical-relative:text;mso-width-percent:0;mso-height-percent:0;mso-width-relative:margin;mso-height-relative:margin;v-text-anchor:middle" o:gfxdata="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" fillcolor="white [3212]" strokecolor="#7030a0" strokeweight="1pt">
+              <v:oval w14:anchorId="6FFD92BB" id="Ellipse 25" o:spid="_x0000_s1026" style="position:absolute;margin-left:96pt;margin-top:24.85pt;width:280.8pt;height:204pt;z-index:251879424;visibility:visible;mso-wrap-style:square;mso-width-percent:0;mso-height-percent:0;mso-wrap-distance-left:9pt;mso-wrap-distance-top:0;mso-wrap-distance-right:9pt;mso-wrap-distance-bottom:0;mso-position-horizontal:absolute;mso-position-horizontal-relative:text;mso-position-vertical:absolute;mso-position-vertical-relative:text;mso-width-percent:0;mso-height-percent:0;mso-width-relative:margin;mso-height-relative:margin;v-text-anchor:middle" o:gfxdata="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" fillcolor="white [3212]" strokecolor="#7030a0" strokeweight="1pt">
                 <v:fill opacity="0"/>
                 <v:stroke joinstyle="miter"/>
               </v:oval>
@@ -5523,7 +5265,7 @@
           </mc:Choice>
           <mc:Fallback>
             <w:pict>
-              <v:shape w14:anchorId="091275F9" id="_x0000_s1067" type="#_x0000_t202" style="position:absolute;left:0;text-align:left;margin-left:68.2pt;margin-top:1.1pt;width:75.6pt;height:23.4pt;z-index:251778048;visibility:visible;mso-wrap-style:square;mso-width-percent:0;mso-height-percent:0;mso-wrap-distance-left:9pt;mso-wrap-distance-top:3.6pt;mso-wrap-distance-right:9pt;mso-wrap-distance-bottom:3.6pt;mso-position-horizontal:absolute;mso-position-horizontal-relative:text;mso-position-vertical:absolute;mso-position-vertical-relative:text;mso-width-percent:0;mso-height-percent:0;mso-width-relative:margin;mso-height-relative:margin;v-text-anchor:top" o:gfxdata="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" strokecolor="white [3212]">
+              <v:shape w14:anchorId="091275F9" id="_x0000_s1065" type="#_x0000_t202" style="position:absolute;left:0;text-align:left;margin-left:68.2pt;margin-top:1.1pt;width:75.6pt;height:23.4pt;z-index:251778048;visibility:visible;mso-wrap-style:square;mso-width-percent:0;mso-height-percent:0;mso-wrap-distance-left:9pt;mso-wrap-distance-top:3.6pt;mso-wrap-distance-right:9pt;mso-wrap-distance-bottom:3.6pt;mso-position-horizontal:absolute;mso-position-horizontal-relative:text;mso-position-vertical:absolute;mso-position-vertical-relative:text;mso-width-percent:0;mso-height-percent:0;mso-width-relative:margin;mso-height-relative:margin;v-text-anchor:top" o:gfxdata="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" strokecolor="white [3212]">
                 <v:textbox>
                   <w:txbxContent>
                     <w:p>
@@ -5830,6 +5572,124 @@
         <mc:AlternateContent>
           <mc:Choice Requires="wps">
             <w:drawing>
+              <wp:anchor distT="45720" distB="45720" distL="114300" distR="114300" simplePos="0" relativeHeight="251799552" behindDoc="0" locked="0" layoutInCell="1" allowOverlap="1" wp14:anchorId="03EA0488" wp14:editId="43BC8DFA">
+                <wp:simplePos x="0" y="0"/>
+                <wp:positionH relativeFrom="column">
+                  <wp:posOffset>2833370</wp:posOffset>
+                </wp:positionH>
+                <wp:positionV relativeFrom="paragraph">
+                  <wp:posOffset>333375</wp:posOffset>
+                </wp:positionV>
+                <wp:extent cx="838200" cy="297180"/>
+                <wp:effectExtent l="0" t="0" r="19050" b="26670"/>
+                <wp:wrapSquare wrapText="bothSides"/>
+                <wp:docPr id="220" name="Zone de texte 2"/>
+                <wp:cNvGraphicFramePr>
+                  <a:graphicFrameLocks xmlns:a="http://schemas.openxmlformats.org/drawingml/2006/main"/>
+                </wp:cNvGraphicFramePr>
+                <a:graphic xmlns:a="http://schemas.openxmlformats.org/drawingml/2006/main">
+                  <a:graphicData uri="http://schemas.microsoft.com/office/word/2010/wordprocessingShape">
+                    <wps:wsp>
+                      <wps:cNvSpPr txBox="1">
+                        <a:spLocks noChangeArrowheads="1"/>
+                      </wps:cNvSpPr>
+                      <wps:spPr bwMode="auto">
+                        <a:xfrm>
+                          <a:off x="0" y="0"/>
+                          <a:ext cx="838200" cy="297180"/>
+                        </a:xfrm>
+                        <a:prstGeom prst="rect">
+                          <a:avLst/>
+                        </a:prstGeom>
+                        <a:solidFill>
+                          <a:srgbClr val="FFFFFF"/>
+                        </a:solidFill>
+                        <a:ln w="9525">
+                          <a:solidFill>
+                            <a:schemeClr val="bg1"/>
+                          </a:solidFill>
+                          <a:miter lim="800000"/>
+                          <a:headEnd/>
+                          <a:tailEnd/>
+                        </a:ln>
+                      </wps:spPr>
+                      <wps:txbx>
+                        <w:txbxContent>
+                          <w:p>
+                            <w:pPr>
+                              <w:spacing w:line="240" w:lineRule="auto"/>
+                            </w:pPr>
+                            <w:r>
+                              <w:t>Rafaj, 2018</w:t>
+                            </w:r>
+                          </w:p>
+                          <w:p>
+                            <w:pPr>
+                              <w:spacing w:line="240" w:lineRule="auto"/>
+                            </w:pPr>
+                          </w:p>
+                          <w:p>
+                            <w:pPr>
+                              <w:spacing w:line="240" w:lineRule="auto"/>
+                            </w:pPr>
+                          </w:p>
+                        </w:txbxContent>
+                      </wps:txbx>
+                      <wps:bodyPr rot="0" vert="horz" wrap="square" lIns="91440" tIns="45720" rIns="91440" bIns="45720" anchor="t" anchorCtr="0">
+                        <a:noAutofit/>
+                      </wps:bodyPr>
+                    </wps:wsp>
+                  </a:graphicData>
+                </a:graphic>
+                <wp14:sizeRelH relativeFrom="margin">
+                  <wp14:pctWidth>0</wp14:pctWidth>
+                </wp14:sizeRelH>
+                <wp14:sizeRelV relativeFrom="margin">
+                  <wp14:pctHeight>0</wp14:pctHeight>
+                </wp14:sizeRelV>
+              </wp:anchor>
+            </w:drawing>
+          </mc:Choice>
+          <mc:Fallback>
+            <w:pict>
+              <v:shape w14:anchorId="03EA0488" id="_x0000_s1068" type="#_x0000_t202" style="position:absolute;left:0;text-align:left;margin-left:223.1pt;margin-top:26.25pt;width:66pt;height:23.4pt;z-index:251799552;visibility:visible;mso-wrap-style:square;mso-width-percent:0;mso-height-percent:0;mso-wrap-distance-left:9pt;mso-wrap-distance-top:3.6pt;mso-wrap-distance-right:9pt;mso-wrap-distance-bottom:3.6pt;mso-position-horizontal:absolute;mso-position-horizontal-relative:text;mso-position-vertical:absolute;mso-position-vertical-relative:text;mso-width-percent:0;mso-height-percent:0;mso-width-relative:margin;mso-height-relative:margin;v-text-anchor:top" o:gfxdata="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" strokecolor="white [3212]">
+                <v:textbox>
+                  <w:txbxContent>
+                    <w:p>
+                      <w:pPr>
+                        <w:spacing w:line="240" w:lineRule="auto"/>
+                      </w:pPr>
+                      <w:r>
+                        <w:t>Rafaj, 2018</w:t>
+                      </w:r>
+                    </w:p>
+                    <w:p>
+                      <w:pPr>
+                        <w:spacing w:line="240" w:lineRule="auto"/>
+                      </w:pPr>
+                    </w:p>
+                    <w:p>
+                      <w:pPr>
+                        <w:spacing w:line="240" w:lineRule="auto"/>
+                      </w:pPr>
+                    </w:p>
+                  </w:txbxContent>
+                </v:textbox>
+                <w10:wrap type="square"/>
+              </v:shape>
+            </w:pict>
+          </mc:Fallback>
+        </mc:AlternateContent>
+      </w:r>
+      <w:r>
+        <w:rPr>
+          <w:noProof/>
+          <w:sz w:val="28"/>
+          <w:lang w:eastAsia="fr-FR"/>
+        </w:rPr>
+        <mc:AlternateContent>
+          <mc:Choice Requires="wps">
+            <w:drawing>
               <wp:anchor distT="45720" distB="45720" distL="114300" distR="114300" simplePos="0" relativeHeight="251713536" behindDoc="0" locked="0" layoutInCell="1" allowOverlap="1" wp14:anchorId="51F4D4C7" wp14:editId="3893AD6F">
                 <wp:simplePos x="0" y="0"/>
                 <wp:positionH relativeFrom="column">
@@ -5910,7 +5770,7 @@
           </mc:Choice>
           <mc:Fallback>
             <w:pict>
-              <v:shape w14:anchorId="51F4D4C7" id="_x0000_s1070" type="#_x0000_t202" style="position:absolute;left:0;text-align:left;margin-left:290.35pt;margin-top:11.8pt;width:67.6pt;height:21.6pt;z-index:251713536;visibility:visible;mso-wrap-style:square;mso-width-percent:0;mso-height-percent:0;mso-wrap-distance-left:9pt;mso-wrap-distance-top:3.6pt;mso-wrap-distance-right:9pt;mso-wrap-distance-bottom:3.6pt;mso-position-horizontal:absolute;mso-position-horizontal-relative:text;mso-position-vertical:absolute;mso-position-vertical-relative:text;mso-width-percent:0;mso-height-percent:0;mso-width-relative:margin;mso-height-relative:margin;v-text-anchor:top" o:gfxdata="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" strokecolor="white [3212]">
+              <v:shape w14:anchorId="51F4D4C7" id="_x0000_s1069" type="#_x0000_t202" style="position:absolute;left:0;text-align:left;margin-left:290.35pt;margin-top:11.8pt;width:67.6pt;height:21.6pt;z-index:251713536;visibility:visible;mso-wrap-style:square;mso-width-percent:0;mso-height-percent:0;mso-wrap-distance-left:9pt;mso-wrap-distance-top:3.6pt;mso-wrap-distance-right:9pt;mso-wrap-distance-bottom:3.6pt;mso-position-horizontal:absolute;mso-position-horizontal-relative:text;mso-position-vertical:absolute;mso-position-vertical-relative:text;mso-width-percent:0;mso-height-percent:0;mso-width-relative:margin;mso-height-relative:margin;v-text-anchor:top" o:gfxdata="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" strokecolor="white [3212]">
                 <v:textbox>
                   <w:txbxContent>
                     <w:p>
@@ -5956,16 +5816,16 @@
         <mc:AlternateContent>
           <mc:Choice Requires="wpg">
             <w:drawing>
-              <wp:anchor distT="0" distB="0" distL="114300" distR="114300" simplePos="0" relativeHeight="251874304" behindDoc="0" locked="0" layoutInCell="1" allowOverlap="1">
+              <wp:anchor distT="0" distB="0" distL="114300" distR="114300" simplePos="0" relativeHeight="251878400" behindDoc="0" locked="0" layoutInCell="1" allowOverlap="1">
                 <wp:simplePos x="0" y="0"/>
                 <wp:positionH relativeFrom="column">
-                  <wp:posOffset>3557954</wp:posOffset>
+                  <wp:posOffset>3399692</wp:posOffset>
                 </wp:positionH>
                 <wp:positionV relativeFrom="paragraph">
-                  <wp:posOffset>140823</wp:posOffset>
+                  <wp:posOffset>129100</wp:posOffset>
                 </wp:positionV>
-                <wp:extent cx="1934210" cy="1986768"/>
-                <wp:effectExtent l="0" t="0" r="27940" b="13970"/>
+                <wp:extent cx="2057400" cy="1986768"/>
+                <wp:effectExtent l="0" t="0" r="19050" b="13970"/>
                 <wp:wrapNone/>
                 <wp:docPr id="200" name="Groupe 200"/>
                 <wp:cNvGraphicFramePr/>
@@ -5976,7 +5836,7 @@
                       <wpg:grpSpPr>
                         <a:xfrm>
                           <a:off x="0" y="0"/>
-                          <a:ext cx="1934210" cy="1986768"/>
+                          <a:ext cx="2057400" cy="1986768"/>
                           <a:chOff x="-42608" y="702954"/>
                           <a:chExt cx="2766060" cy="2392680"/>
                         </a:xfrm>
@@ -6097,8 +5957,8 @@
           </mc:Choice>
           <mc:Fallback>
             <w:pict>
-              <v:group id="Groupe 200" o:spid="_x0000_s1071" style="position:absolute;left:0;text-align:left;margin-left:280.15pt;margin-top:11.1pt;width:152.3pt;height:156.45pt;z-index:251874304;mso-width-relative:margin;mso-height-relative:margin" coordorigin="-426,7029" coordsize="27660,23926" o:gfxdata="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">
-                <v:shape id="_x0000_s1072" type="#_x0000_t202" style="position:absolute;left:8657;top:27473;width:10913;height:3339;visibility:visible;mso-wrap-style:square;v-text-anchor:top" o:gfxdata="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" strokecolor="white [3212]">
+              <v:group id="Groupe 200" o:spid="_x0000_s1070" style="position:absolute;left:0;text-align:left;margin-left:267.7pt;margin-top:10.15pt;width:162pt;height:156.45pt;z-index:251878400;mso-width-relative:margin;mso-height-relative:margin" coordorigin="-426,7029" coordsize="27660,23926" o:gfxdata="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">
+                <v:shape id="_x0000_s1071" type="#_x0000_t202" style="position:absolute;left:8657;top:27473;width:10913;height:3339;visibility:visible;mso-wrap-style:square;v-text-anchor:top" o:gfxdata="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" strokecolor="white [3212]">
                   <v:textbox>
                     <w:txbxContent>
                       <w:p>
@@ -6128,7 +5988,7 @@
                     </w:txbxContent>
                   </v:textbox>
                 </v:shape>
-                <v:oval id="Ellipse 195" o:spid="_x0000_s1073" style="position:absolute;left:-426;top:7029;width:27660;height:23927;visibility:visible;mso-wrap-style:square;v-text-anchor:middle" o:gfxdata="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" fillcolor="white [3212]" strokecolor="#00b050" strokeweight="1pt">
+                <v:oval id="Ellipse 195" o:spid="_x0000_s1072" style="position:absolute;left:-426;top:7029;width:27660;height:23927;visibility:visible;mso-wrap-style:square;v-text-anchor:middle" o:gfxdata="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" fillcolor="white [3212]" strokecolor="#00b050" strokeweight="1pt">
                   <v:fill opacity="0"/>
                   <v:stroke joinstyle="miter"/>
                 </v:oval>
@@ -6137,124 +5997,6 @@
           </mc:Fallback>
         </mc:AlternateContent>
       </w:r>
-      <w:r>
-        <w:rPr>
-          <w:noProof/>
-          <w:sz w:val="28"/>
-          <w:lang w:eastAsia="fr-FR"/>
-        </w:rPr>
-        <mc:AlternateContent>
-          <mc:Choice Requires="wps">
-            <w:drawing>
-              <wp:anchor distT="45720" distB="45720" distL="114300" distR="114300" simplePos="0" relativeHeight="251799552" behindDoc="0" locked="0" layoutInCell="1" allowOverlap="1" wp14:anchorId="03EA0488" wp14:editId="43BC8DFA">
-                <wp:simplePos x="0" y="0"/>
-                <wp:positionH relativeFrom="column">
-                  <wp:posOffset>2833544</wp:posOffset>
-                </wp:positionH>
-                <wp:positionV relativeFrom="paragraph">
-                  <wp:posOffset>119149</wp:posOffset>
-                </wp:positionV>
-                <wp:extent cx="838200" cy="297180"/>
-                <wp:effectExtent l="0" t="0" r="19050" b="26670"/>
-                <wp:wrapSquare wrapText="bothSides"/>
-                <wp:docPr id="220" name="Zone de texte 2"/>
-                <wp:cNvGraphicFramePr>
-                  <a:graphicFrameLocks xmlns:a="http://schemas.openxmlformats.org/drawingml/2006/main"/>
-                </wp:cNvGraphicFramePr>
-                <a:graphic xmlns:a="http://schemas.openxmlformats.org/drawingml/2006/main">
-                  <a:graphicData uri="http://schemas.microsoft.com/office/word/2010/wordprocessingShape">
-                    <wps:wsp>
-                      <wps:cNvSpPr txBox="1">
-                        <a:spLocks noChangeArrowheads="1"/>
-                      </wps:cNvSpPr>
-                      <wps:spPr bwMode="auto">
-                        <a:xfrm>
-                          <a:off x="0" y="0"/>
-                          <a:ext cx="838200" cy="297180"/>
-                        </a:xfrm>
-                        <a:prstGeom prst="rect">
-                          <a:avLst/>
-                        </a:prstGeom>
-                        <a:solidFill>
-                          <a:srgbClr val="FFFFFF"/>
-                        </a:solidFill>
-                        <a:ln w="9525">
-                          <a:solidFill>
-                            <a:schemeClr val="bg1"/>
-                          </a:solidFill>
-                          <a:miter lim="800000"/>
-                          <a:headEnd/>
-                          <a:tailEnd/>
-                        </a:ln>
-                      </wps:spPr>
-                      <wps:txbx>
-                        <w:txbxContent>
-                          <w:p>
-                            <w:pPr>
-                              <w:spacing w:line="240" w:lineRule="auto"/>
-                            </w:pPr>
-                            <w:r>
-                              <w:t>Rafaj, 2018</w:t>
-                            </w:r>
-                          </w:p>
-                          <w:p>
-                            <w:pPr>
-                              <w:spacing w:line="240" w:lineRule="auto"/>
-                            </w:pPr>
-                          </w:p>
-                          <w:p>
-                            <w:pPr>
-                              <w:spacing w:line="240" w:lineRule="auto"/>
-                            </w:pPr>
-                          </w:p>
-                        </w:txbxContent>
-                      </wps:txbx>
-                      <wps:bodyPr rot="0" vert="horz" wrap="square" lIns="91440" tIns="45720" rIns="91440" bIns="45720" anchor="t" anchorCtr="0">
-                        <a:noAutofit/>
-                      </wps:bodyPr>
-                    </wps:wsp>
-                  </a:graphicData>
-                </a:graphic>
-                <wp14:sizeRelH relativeFrom="margin">
-                  <wp14:pctWidth>0</wp14:pctWidth>
-                </wp14:sizeRelH>
-                <wp14:sizeRelV relativeFrom="margin">
-                  <wp14:pctHeight>0</wp14:pctHeight>
-                </wp14:sizeRelV>
-              </wp:anchor>
-            </w:drawing>
-          </mc:Choice>
-          <mc:Fallback>
-            <w:pict>
-              <v:shape w14:anchorId="03EA0488" id="_x0000_s1074" type="#_x0000_t202" style="position:absolute;left:0;text-align:left;margin-left:223.1pt;margin-top:9.4pt;width:66pt;height:23.4pt;z-index:251799552;visibility:visible;mso-wrap-style:square;mso-width-percent:0;mso-height-percent:0;mso-wrap-distance-left:9pt;mso-wrap-distance-top:3.6pt;mso-wrap-distance-right:9pt;mso-wrap-distance-bottom:3.6pt;mso-position-horizontal:absolute;mso-position-horizontal-relative:text;mso-position-vertical:absolute;mso-position-vertical-relative:text;mso-width-percent:0;mso-height-percent:0;mso-width-relative:margin;mso-height-relative:margin;v-text-anchor:top" o:gfxdata="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" strokecolor="white [3212]">
-                <v:textbox>
-                  <w:txbxContent>
-                    <w:p>
-                      <w:pPr>
-                        <w:spacing w:line="240" w:lineRule="auto"/>
-                      </w:pPr>
-                      <w:r>
-                        <w:t>Rafaj, 2018</w:t>
-                      </w:r>
-                    </w:p>
-                    <w:p>
-                      <w:pPr>
-                        <w:spacing w:line="240" w:lineRule="auto"/>
-                      </w:pPr>
-                    </w:p>
-                    <w:p>
-                      <w:pPr>
-                        <w:spacing w:line="240" w:lineRule="auto"/>
-                      </w:pPr>
-                    </w:p>
-                  </w:txbxContent>
-                </v:textbox>
-                <w10:wrap type="square"/>
-              </v:shape>
-            </w:pict>
-          </mc:Fallback>
-        </mc:AlternateContent>
-      </w:r>
     </w:p>
     <w:p>
       <w:pPr>
@@ -6275,10 +6017,10 @@
               <wp:anchor distT="45720" distB="45720" distL="114300" distR="114300" simplePos="0" relativeHeight="251771904" behindDoc="0" locked="0" layoutInCell="1" allowOverlap="1" wp14:anchorId="091275F9" wp14:editId="24449139">
                 <wp:simplePos x="0" y="0"/>
                 <wp:positionH relativeFrom="column">
-                  <wp:posOffset>3672840</wp:posOffset>
+                  <wp:posOffset>3614225</wp:posOffset>
                 </wp:positionH>
                 <wp:positionV relativeFrom="paragraph">
-                  <wp:posOffset>121285</wp:posOffset>
+                  <wp:posOffset>74978</wp:posOffset>
                 </wp:positionV>
                 <wp:extent cx="1127760" cy="297180"/>
                 <wp:effectExtent l="0" t="0" r="15240" b="26670"/>
@@ -6347,7 +6089,7 @@
           </mc:Choice>
           <mc:Fallback>
             <w:pict>
-              <v:shape w14:anchorId="091275F9" id="_x0000_s1075" type="#_x0000_t202" style="position:absolute;left:0;text-align:left;margin-left:289.2pt;margin-top:9.55pt;width:88.8pt;height:23.4pt;z-index:251771904;visibility:visible;mso-wrap-style:square;mso-width-percent:0;mso-height-percent:0;mso-wrap-distance-left:9pt;mso-wrap-distance-top:3.6pt;mso-wrap-distance-right:9pt;mso-wrap-distance-bottom:3.6pt;mso-position-horizontal:absolute;mso-position-horizontal-relative:text;mso-position-vertical:absolute;mso-position-vertical-relative:text;mso-width-percent:0;mso-height-percent:0;mso-width-relative:margin;mso-height-relative:margin;v-text-anchor:top" o:gfxdata="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" strokecolor="white [3212]">
+              <v:shape w14:anchorId="091275F9" id="_x0000_s1073" type="#_x0000_t202" style="position:absolute;left:0;text-align:left;margin-left:284.6pt;margin-top:5.9pt;width:88.8pt;height:23.4pt;z-index:251771904;visibility:visible;mso-wrap-style:square;mso-width-percent:0;mso-height-percent:0;mso-wrap-distance-left:9pt;mso-wrap-distance-top:3.6pt;mso-wrap-distance-right:9pt;mso-wrap-distance-bottom:3.6pt;mso-position-horizontal:absolute;mso-position-horizontal-relative:text;mso-position-vertical:absolute;mso-position-vertical-relative:text;mso-width-percent:0;mso-height-percent:0;mso-width-relative:margin;mso-height-relative:margin;v-text-anchor:top" o:gfxdata="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" strokecolor="white [3212]">
                 <v:textbox>
                   <w:txbxContent>
                     <w:p>
@@ -6383,10 +6125,10 @@
               <wp:anchor distT="45720" distB="45720" distL="114300" distR="114300" simplePos="0" relativeHeight="251711488" behindDoc="0" locked="0" layoutInCell="1" allowOverlap="1" wp14:anchorId="51F4D4C7" wp14:editId="3893AD6F">
                 <wp:simplePos x="0" y="0"/>
                 <wp:positionH relativeFrom="column">
-                  <wp:posOffset>2521527</wp:posOffset>
+                  <wp:posOffset>2356485</wp:posOffset>
                 </wp:positionH>
                 <wp:positionV relativeFrom="paragraph">
-                  <wp:posOffset>184785</wp:posOffset>
+                  <wp:posOffset>295910</wp:posOffset>
                 </wp:positionV>
                 <wp:extent cx="1104900" cy="274320"/>
                 <wp:effectExtent l="0" t="0" r="19050" b="11430"/>
@@ -6460,7 +6202,7 @@
           </mc:Choice>
           <mc:Fallback>
             <w:pict>
-              <v:shape w14:anchorId="51F4D4C7" id="_x0000_s1078" type="#_x0000_t202" style="position:absolute;left:0;text-align:left;margin-left:198.55pt;margin-top:14.55pt;width:87pt;height:21.6pt;z-index:251711488;visibility:visible;mso-wrap-style:square;mso-width-percent:0;mso-height-percent:0;mso-wrap-distance-left:9pt;mso-wrap-distance-top:3.6pt;mso-wrap-distance-right:9pt;mso-wrap-distance-bottom:3.6pt;mso-position-horizontal:absolute;mso-position-horizontal-relative:text;mso-position-vertical:absolute;mso-position-vertical-relative:text;mso-width-percent:0;mso-height-percent:0;mso-width-relative:margin;mso-height-relative:margin;v-text-anchor:top" o:gfxdata="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" strokecolor="white [3212]">
+              <v:shape w14:anchorId="51F4D4C7" id="_x0000_s1074" type="#_x0000_t202" style="position:absolute;left:0;text-align:left;margin-left:185.55pt;margin-top:23.3pt;width:87pt;height:21.6pt;z-index:251711488;visibility:visible;mso-wrap-style:square;mso-width-percent:0;mso-height-percent:0;mso-wrap-distance-left:9pt;mso-wrap-distance-top:3.6pt;mso-wrap-distance-right:9pt;mso-wrap-distance-bottom:3.6pt;mso-position-horizontal:absolute;mso-position-horizontal-relative:text;mso-position-vertical:absolute;mso-position-vertical-relative:text;mso-width-percent:0;mso-height-percent:0;mso-width-relative:margin;mso-height-relative:margin;v-text-anchor:top" o:gfxdata="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" strokecolor="white [3212]">
                 <v:textbox>
                   <w:txbxContent>
                     <w:p>
@@ -6489,14 +6231,6 @@
           </mc:Fallback>
         </mc:AlternateContent>
       </w:r>
-    </w:p>
-    <w:p>
-      <w:pPr>
-        <w:jc w:val="center"/>
-        <w:rPr>
-          <w:sz w:val="28"/>
-        </w:rPr>
-      </w:pPr>
       <w:r>
         <w:rPr>
           <w:noProof/>
@@ -6506,18 +6240,18 @@
         <mc:AlternateContent>
           <mc:Choice Requires="wps">
             <w:drawing>
-              <wp:anchor distT="45720" distB="45720" distL="114300" distR="114300" simplePos="0" relativeHeight="251745280" behindDoc="0" locked="0" layoutInCell="1" allowOverlap="1" wp14:anchorId="752D4717" wp14:editId="650D3876">
+              <wp:anchor distT="45720" distB="45720" distL="114300" distR="114300" simplePos="0" relativeHeight="251717632" behindDoc="0" locked="0" layoutInCell="1" allowOverlap="1" wp14:anchorId="51F4D4C7" wp14:editId="3893AD6F">
                 <wp:simplePos x="0" y="0"/>
                 <wp:positionH relativeFrom="column">
-                  <wp:posOffset>2472495</wp:posOffset>
+                  <wp:posOffset>1363394</wp:posOffset>
                 </wp:positionH>
                 <wp:positionV relativeFrom="paragraph">
-                  <wp:posOffset>228014</wp:posOffset>
+                  <wp:posOffset>106827</wp:posOffset>
                 </wp:positionV>
-                <wp:extent cx="1150620" cy="274320"/>
-                <wp:effectExtent l="0" t="0" r="11430" b="11430"/>
+                <wp:extent cx="1143000" cy="274320"/>
+                <wp:effectExtent l="0" t="0" r="19050" b="11430"/>
                 <wp:wrapSquare wrapText="bothSides"/>
-                <wp:docPr id="5" name="Zone de texte 2"/>
+                <wp:docPr id="31" name="Zone de texte 2"/>
                 <wp:cNvGraphicFramePr>
                   <a:graphicFrameLocks xmlns:a="http://schemas.openxmlformats.org/drawingml/2006/main"/>
                 </wp:cNvGraphicFramePr>
@@ -6530,7 +6264,7 @@
                       <wps:spPr bwMode="auto">
                         <a:xfrm>
                           <a:off x="0" y="0"/>
-                          <a:ext cx="1150620" cy="274320"/>
+                          <a:ext cx="1143000" cy="274320"/>
                         </a:xfrm>
                         <a:prstGeom prst="rect">
                           <a:avLst/>
@@ -6554,17 +6288,23 @@
                               <w:spacing w:line="240" w:lineRule="auto"/>
                             </w:pPr>
                             <w:r>
-                              <w:t>McCollum, 2013</w:t>
+                              <w:t>Hamilton, 2021</w:t>
                             </w:r>
                           </w:p>
                           <w:p>
                             <w:pPr>
                               <w:spacing w:line="240" w:lineRule="auto"/>
-                            </w:pPr>
-                          </w:p>
-                          <w:p>
-                            <w:pPr>
-                              <w:spacing w:line="240" w:lineRule="auto"/>
+                              <w:rPr>
+                                <w:b/>
+                              </w:rPr>
+                            </w:pPr>
+                          </w:p>
+                          <w:p>
+                            <w:pPr>
+                              <w:spacing w:line="240" w:lineRule="auto"/>
+                              <w:rPr>
+                                <w:b/>
+                              </w:rPr>
                             </w:pPr>
                           </w:p>
                         </w:txbxContent>
@@ -6586,7 +6326,7 @@
           </mc:Choice>
           <mc:Fallback>
             <w:pict>
-              <v:shape w14:anchorId="752D4717" id="_x0000_s1077" type="#_x0000_t202" style="position:absolute;left:0;text-align:left;margin-left:194.7pt;margin-top:17.95pt;width:90.6pt;height:21.6pt;z-index:251745280;visibility:visible;mso-wrap-style:square;mso-width-percent:0;mso-height-percent:0;mso-wrap-distance-left:9pt;mso-wrap-distance-top:3.6pt;mso-wrap-distance-right:9pt;mso-wrap-distance-bottom:3.6pt;mso-position-horizontal:absolute;mso-position-horizontal-relative:text;mso-position-vertical:absolute;mso-position-vertical-relative:text;mso-width-percent:0;mso-height-percent:0;mso-width-relative:margin;mso-height-relative:margin;v-text-anchor:top" o:gfxdata="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" strokecolor="white [3212]">
+              <v:shape w14:anchorId="51F4D4C7" id="_x0000_s1075" type="#_x0000_t202" style="position:absolute;left:0;text-align:left;margin-left:107.35pt;margin-top:8.4pt;width:90pt;height:21.6pt;z-index:251717632;visibility:visible;mso-wrap-style:square;mso-width-percent:0;mso-height-percent:0;mso-wrap-distance-left:9pt;mso-wrap-distance-top:3.6pt;mso-wrap-distance-right:9pt;mso-wrap-distance-bottom:3.6pt;mso-position-horizontal:absolute;mso-position-horizontal-relative:text;mso-position-vertical:absolute;mso-position-vertical-relative:text;mso-width-percent:0;mso-height-percent:0;mso-width-relative:margin;mso-height-relative:margin;v-text-anchor:top" o:gfxdata="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" strokecolor="white [3212]">
                 <v:textbox>
                   <w:txbxContent>
                     <w:p>
@@ -6594,7 +6334,289 @@
                         <w:spacing w:line="240" w:lineRule="auto"/>
                       </w:pPr>
                       <w:r>
-                        <w:t>McCollum, 2013</w:t>
+                        <w:t>Hamilton, 2021</w:t>
+                      </w:r>
+                    </w:p>
+                    <w:p>
+                      <w:pPr>
+                        <w:spacing w:line="240" w:lineRule="auto"/>
+                        <w:rPr>
+                          <w:b/>
+                        </w:rPr>
+                      </w:pPr>
+                    </w:p>
+                    <w:p>
+                      <w:pPr>
+                        <w:spacing w:line="240" w:lineRule="auto"/>
+                        <w:rPr>
+                          <w:b/>
+                        </w:rPr>
+                      </w:pPr>
+                    </w:p>
+                  </w:txbxContent>
+                </v:textbox>
+                <w10:wrap type="square"/>
+              </v:shape>
+            </w:pict>
+          </mc:Fallback>
+        </mc:AlternateContent>
+      </w:r>
+    </w:p>
+    <w:p>
+      <w:pPr>
+        <w:jc w:val="center"/>
+        <w:rPr>
+          <w:sz w:val="28"/>
+        </w:rPr>
+      </w:pPr>
+      <w:r>
+        <w:rPr>
+          <w:noProof/>
+          <w:sz w:val="28"/>
+          <w:lang w:eastAsia="fr-FR"/>
+        </w:rPr>
+        <mc:AlternateContent>
+          <mc:Choice Requires="wps">
+            <w:drawing>
+              <wp:anchor distT="45720" distB="45720" distL="114300" distR="114300" simplePos="0" relativeHeight="251732992" behindDoc="0" locked="0" layoutInCell="1" allowOverlap="1" wp14:anchorId="1837D117" wp14:editId="305D251D">
+                <wp:simplePos x="0" y="0"/>
+                <wp:positionH relativeFrom="column">
+                  <wp:posOffset>3604846</wp:posOffset>
+                </wp:positionH>
+                <wp:positionV relativeFrom="paragraph">
+                  <wp:posOffset>107950</wp:posOffset>
+                </wp:positionV>
+                <wp:extent cx="1028700" cy="297180"/>
+                <wp:effectExtent l="0" t="0" r="19050" b="26670"/>
+                <wp:wrapSquare wrapText="bothSides"/>
+                <wp:docPr id="198" name="Zone de texte 2"/>
+                <wp:cNvGraphicFramePr>
+                  <a:graphicFrameLocks xmlns:a="http://schemas.openxmlformats.org/drawingml/2006/main"/>
+                </wp:cNvGraphicFramePr>
+                <a:graphic xmlns:a="http://schemas.openxmlformats.org/drawingml/2006/main">
+                  <a:graphicData uri="http://schemas.microsoft.com/office/word/2010/wordprocessingShape">
+                    <wps:wsp>
+                      <wps:cNvSpPr txBox="1">
+                        <a:spLocks noChangeArrowheads="1"/>
+                      </wps:cNvSpPr>
+                      <wps:spPr bwMode="auto">
+                        <a:xfrm>
+                          <a:off x="0" y="0"/>
+                          <a:ext cx="1028700" cy="297180"/>
+                        </a:xfrm>
+                        <a:prstGeom prst="rect">
+                          <a:avLst/>
+                        </a:prstGeom>
+                        <a:solidFill>
+                          <a:srgbClr val="FFFFFF"/>
+                        </a:solidFill>
+                        <a:ln w="9525">
+                          <a:solidFill>
+                            <a:schemeClr val="bg1"/>
+                          </a:solidFill>
+                          <a:miter lim="800000"/>
+                          <a:headEnd/>
+                          <a:tailEnd/>
+                        </a:ln>
+                      </wps:spPr>
+                      <wps:txbx>
+                        <w:txbxContent>
+                          <w:p>
+                            <w:pPr>
+                              <w:spacing w:line="240" w:lineRule="auto"/>
+                              <w:rPr>
+                                <w:b/>
+                              </w:rPr>
+                            </w:pPr>
+                            <w:r>
+                              <w:rPr>
+                                <w:b/>
+                                <w:noProof/>
+                              </w:rPr>
+                              <w:t>Creutzig</w:t>
+                            </w:r>
+                            <w:r>
+                              <w:rPr>
+                                <w:b/>
+                              </w:rPr>
+                              <w:t>, 2012</w:t>
+                            </w:r>
+                          </w:p>
+                          <w:p>
+                            <w:pPr>
+                              <w:spacing w:line="240" w:lineRule="auto"/>
+                              <w:rPr>
+                                <w:b/>
+                              </w:rPr>
+                            </w:pPr>
+                          </w:p>
+                        </w:txbxContent>
+                      </wps:txbx>
+                      <wps:bodyPr rot="0" vert="horz" wrap="square" lIns="91440" tIns="45720" rIns="91440" bIns="45720" anchor="t" anchorCtr="0">
+                        <a:noAutofit/>
+                      </wps:bodyPr>
+                    </wps:wsp>
+                  </a:graphicData>
+                </a:graphic>
+                <wp14:sizeRelH relativeFrom="margin">
+                  <wp14:pctWidth>0</wp14:pctWidth>
+                </wp14:sizeRelH>
+                <wp14:sizeRelV relativeFrom="margin">
+                  <wp14:pctHeight>0</wp14:pctHeight>
+                </wp14:sizeRelV>
+              </wp:anchor>
+            </w:drawing>
+          </mc:Choice>
+          <mc:Fallback>
+            <w:pict>
+              <v:shape w14:anchorId="1837D117" id="_x0000_s1076" type="#_x0000_t202" style="position:absolute;left:0;text-align:left;margin-left:283.85pt;margin-top:8.5pt;width:81pt;height:23.4pt;z-index:251732992;visibility:visible;mso-wrap-style:square;mso-width-percent:0;mso-height-percent:0;mso-wrap-distance-left:9pt;mso-wrap-distance-top:3.6pt;mso-wrap-distance-right:9pt;mso-wrap-distance-bottom:3.6pt;mso-position-horizontal:absolute;mso-position-horizontal-relative:text;mso-position-vertical:absolute;mso-position-vertical-relative:text;mso-width-percent:0;mso-height-percent:0;mso-width-relative:margin;mso-height-relative:margin;v-text-anchor:top" o:gfxdata="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" strokecolor="white [3212]">
+                <v:textbox>
+                  <w:txbxContent>
+                    <w:p>
+                      <w:pPr>
+                        <w:spacing w:line="240" w:lineRule="auto"/>
+                        <w:rPr>
+                          <w:b/>
+                        </w:rPr>
+                      </w:pPr>
+                      <w:r>
+                        <w:rPr>
+                          <w:b/>
+                          <w:noProof/>
+                        </w:rPr>
+                        <w:t>Creutzig</w:t>
+                      </w:r>
+                      <w:r>
+                        <w:rPr>
+                          <w:b/>
+                        </w:rPr>
+                        <w:t>, 2012</w:t>
+                      </w:r>
+                    </w:p>
+                    <w:p>
+                      <w:pPr>
+                        <w:spacing w:line="240" w:lineRule="auto"/>
+                        <w:rPr>
+                          <w:b/>
+                        </w:rPr>
+                      </w:pPr>
+                    </w:p>
+                  </w:txbxContent>
+                </v:textbox>
+                <w10:wrap type="square"/>
+              </v:shape>
+            </w:pict>
+          </mc:Fallback>
+        </mc:AlternateContent>
+      </w:r>
+      <w:r>
+        <w:rPr>
+          <w:noProof/>
+          <w:sz w:val="28"/>
+          <w:lang w:eastAsia="fr-FR"/>
+        </w:rPr>
+        <mc:AlternateContent>
+          <mc:Choice Requires="wps">
+            <w:drawing>
+              <wp:anchor distT="45720" distB="45720" distL="114300" distR="114300" simplePos="0" relativeHeight="251721728" behindDoc="0" locked="0" layoutInCell="1" allowOverlap="1" wp14:anchorId="51F4D4C7" wp14:editId="3893AD6F">
+                <wp:simplePos x="0" y="0"/>
+                <wp:positionH relativeFrom="column">
+                  <wp:posOffset>1430215</wp:posOffset>
+                </wp:positionH>
+                <wp:positionV relativeFrom="paragraph">
+                  <wp:posOffset>219905</wp:posOffset>
+                </wp:positionV>
+                <wp:extent cx="1203960" cy="274320"/>
+                <wp:effectExtent l="0" t="0" r="15240" b="11430"/>
+                <wp:wrapSquare wrapText="bothSides"/>
+                <wp:docPr id="193" name="Zone de texte 2"/>
+                <wp:cNvGraphicFramePr>
+                  <a:graphicFrameLocks xmlns:a="http://schemas.openxmlformats.org/drawingml/2006/main"/>
+                </wp:cNvGraphicFramePr>
+                <a:graphic xmlns:a="http://schemas.openxmlformats.org/drawingml/2006/main">
+                  <a:graphicData uri="http://schemas.microsoft.com/office/word/2010/wordprocessingShape">
+                    <wps:wsp>
+                      <wps:cNvSpPr txBox="1">
+                        <a:spLocks noChangeArrowheads="1"/>
+                      </wps:cNvSpPr>
+                      <wps:spPr bwMode="auto">
+                        <a:xfrm>
+                          <a:off x="0" y="0"/>
+                          <a:ext cx="1203960" cy="274320"/>
+                        </a:xfrm>
+                        <a:prstGeom prst="rect">
+                          <a:avLst/>
+                        </a:prstGeom>
+                        <a:solidFill>
+                          <a:srgbClr val="FFFFFF"/>
+                        </a:solidFill>
+                        <a:ln w="9525">
+                          <a:solidFill>
+                            <a:schemeClr val="bg1"/>
+                          </a:solidFill>
+                          <a:miter lim="800000"/>
+                          <a:headEnd/>
+                          <a:tailEnd/>
+                        </a:ln>
+                      </wps:spPr>
+                      <wps:txbx>
+                        <w:txbxContent>
+                          <w:p>
+                            <w:pPr>
+                              <w:spacing w:line="240" w:lineRule="auto"/>
+                            </w:pPr>
+                            <w:proofErr w:type="spellStart"/>
+                            <w:r>
+                              <w:t>Sampedro</w:t>
+                            </w:r>
+                            <w:proofErr w:type="spellEnd"/>
+                            <w:r>
+                              <w:t>, 2021</w:t>
+                            </w:r>
+                          </w:p>
+                          <w:p>
+                            <w:pPr>
+                              <w:spacing w:line="240" w:lineRule="auto"/>
+                            </w:pPr>
+                          </w:p>
+                          <w:p>
+                            <w:pPr>
+                              <w:spacing w:line="240" w:lineRule="auto"/>
+                            </w:pPr>
+                          </w:p>
+                        </w:txbxContent>
+                      </wps:txbx>
+                      <wps:bodyPr rot="0" vert="horz" wrap="square" lIns="91440" tIns="45720" rIns="91440" bIns="45720" anchor="t" anchorCtr="0">
+                        <a:noAutofit/>
+                      </wps:bodyPr>
+                    </wps:wsp>
+                  </a:graphicData>
+                </a:graphic>
+                <wp14:sizeRelH relativeFrom="margin">
+                  <wp14:pctWidth>0</wp14:pctWidth>
+                </wp14:sizeRelH>
+                <wp14:sizeRelV relativeFrom="margin">
+                  <wp14:pctHeight>0</wp14:pctHeight>
+                </wp14:sizeRelV>
+              </wp:anchor>
+            </w:drawing>
+          </mc:Choice>
+          <mc:Fallback>
+            <w:pict>
+              <v:shape w14:anchorId="51F4D4C7" id="_x0000_s1077" type="#_x0000_t202" style="position:absolute;left:0;text-align:left;margin-left:112.6pt;margin-top:17.3pt;width:94.8pt;height:21.6pt;z-index:251721728;visibility:visible;mso-wrap-style:square;mso-width-percent:0;mso-height-percent:0;mso-wrap-distance-left:9pt;mso-wrap-distance-top:3.6pt;mso-wrap-distance-right:9pt;mso-wrap-distance-bottom:3.6pt;mso-position-horizontal:absolute;mso-position-horizontal-relative:text;mso-position-vertical:absolute;mso-position-vertical-relative:text;mso-width-percent:0;mso-height-percent:0;mso-width-relative:margin;mso-height-relative:margin;v-text-anchor:top" o:gfxdata="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" strokecolor="white [3212]">
+                <v:textbox>
+                  <w:txbxContent>
+                    <w:p>
+                      <w:pPr>
+                        <w:spacing w:line="240" w:lineRule="auto"/>
+                      </w:pPr>
+                      <w:proofErr w:type="spellStart"/>
+                      <w:r>
+                        <w:t>Sampedro</w:t>
+                      </w:r>
+                      <w:proofErr w:type="spellEnd"/>
+                      <w:r>
+                        <w:t>, 2021</w:t>
                       </w:r>
                     </w:p>
                     <w:p>
@@ -6723,6 +6745,14 @@
           </mc:Fallback>
         </mc:AlternateContent>
       </w:r>
+    </w:p>
+    <w:p>
+      <w:pPr>
+        <w:jc w:val="center"/>
+        <w:rPr>
+          <w:sz w:val="28"/>
+        </w:rPr>
+      </w:pPr>
       <w:r>
         <w:rPr>
           <w:noProof/>
@@ -6732,18 +6762,18 @@
         <mc:AlternateContent>
           <mc:Choice Requires="wps">
             <w:drawing>
-              <wp:anchor distT="45720" distB="45720" distL="114300" distR="114300" simplePos="0" relativeHeight="251732992" behindDoc="0" locked="0" layoutInCell="1" allowOverlap="1" wp14:anchorId="1837D117" wp14:editId="305D251D">
+              <wp:anchor distT="45720" distB="45720" distL="114300" distR="114300" simplePos="0" relativeHeight="251735040" behindDoc="0" locked="0" layoutInCell="1" allowOverlap="1" wp14:anchorId="1837D117" wp14:editId="305D251D">
                 <wp:simplePos x="0" y="0"/>
                 <wp:positionH relativeFrom="column">
-                  <wp:posOffset>3688080</wp:posOffset>
+                  <wp:posOffset>3536950</wp:posOffset>
                 </wp:positionH>
                 <wp:positionV relativeFrom="paragraph">
-                  <wp:posOffset>191770</wp:posOffset>
+                  <wp:posOffset>154940</wp:posOffset>
                 </wp:positionV>
-                <wp:extent cx="1028700" cy="297180"/>
-                <wp:effectExtent l="0" t="0" r="19050" b="26670"/>
+                <wp:extent cx="861060" cy="297180"/>
+                <wp:effectExtent l="0" t="0" r="15240" b="26670"/>
                 <wp:wrapSquare wrapText="bothSides"/>
-                <wp:docPr id="198" name="Zone de texte 2"/>
+                <wp:docPr id="199" name="Zone de texte 2"/>
                 <wp:cNvGraphicFramePr>
                   <a:graphicFrameLocks xmlns:a="http://schemas.openxmlformats.org/drawingml/2006/main"/>
                 </wp:cNvGraphicFramePr>
@@ -6756,7 +6786,7 @@
                       <wps:spPr bwMode="auto">
                         <a:xfrm>
                           <a:off x="0" y="0"/>
-                          <a:ext cx="1028700" cy="297180"/>
+                          <a:ext cx="861060" cy="297180"/>
                         </a:xfrm>
                         <a:prstGeom prst="rect">
                           <a:avLst/>
@@ -6778,30 +6808,14 @@
                           <w:p>
                             <w:pPr>
                               <w:spacing w:line="240" w:lineRule="auto"/>
-                              <w:rPr>
-                                <w:b/>
-                              </w:rPr>
                             </w:pPr>
                             <w:r>
-                              <w:rPr>
-                                <w:b/>
-                                <w:noProof/>
-                              </w:rPr>
-                              <w:t>Creutzig</w:t>
+                              <w:t>Zhao, 2019</w:t>
                             </w:r>
-                            <w:r>
-                              <w:rPr>
-                                <w:b/>
-                              </w:rPr>
-                              <w:t>, 2012</w:t>
-                            </w:r>
-                          </w:p>
-                          <w:p>
-                            <w:pPr>
-                              <w:spacing w:line="240" w:lineRule="auto"/>
-                              <w:rPr>
-                                <w:b/>
-                              </w:rPr>
+                          </w:p>
+                          <w:p>
+                            <w:pPr>
+                              <w:spacing w:line="240" w:lineRule="auto"/>
                             </w:pPr>
                           </w:p>
                         </w:txbxContent>
@@ -6823,36 +6837,20 @@
           </mc:Choice>
           <mc:Fallback>
             <w:pict>
-              <v:shape w14:anchorId="1837D117" id="_x0000_s1079" type="#_x0000_t202" style="position:absolute;left:0;text-align:left;margin-left:290.4pt;margin-top:15.1pt;width:81pt;height:23.4pt;z-index:251732992;visibility:visible;mso-wrap-style:square;mso-width-percent:0;mso-height-percent:0;mso-wrap-distance-left:9pt;mso-wrap-distance-top:3.6pt;mso-wrap-distance-right:9pt;mso-wrap-distance-bottom:3.6pt;mso-position-horizontal:absolute;mso-position-horizontal-relative:text;mso-position-vertical:absolute;mso-position-vertical-relative:text;mso-width-percent:0;mso-height-percent:0;mso-width-relative:margin;mso-height-relative:margin;v-text-anchor:top" o:gfxdata="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" strokecolor="white [3212]">
+              <v:shape w14:anchorId="1837D117" id="_x0000_s1079" type="#_x0000_t202" style="position:absolute;left:0;text-align:left;margin-left:278.5pt;margin-top:12.2pt;width:67.8pt;height:23.4pt;z-index:251735040;visibility:visible;mso-wrap-style:square;mso-width-percent:0;mso-height-percent:0;mso-wrap-distance-left:9pt;mso-wrap-distance-top:3.6pt;mso-wrap-distance-right:9pt;mso-wrap-distance-bottom:3.6pt;mso-position-horizontal:absolute;mso-position-horizontal-relative:text;mso-position-vertical:absolute;mso-position-vertical-relative:text;mso-width-percent:0;mso-height-percent:0;mso-width-relative:margin;mso-height-relative:margin;v-text-anchor:top" o:gfxdata="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" strokecolor="white [3212]">
                 <v:textbox>
                   <w:txbxContent>
                     <w:p>
                       <w:pPr>
                         <w:spacing w:line="240" w:lineRule="auto"/>
-                        <w:rPr>
-                          <w:b/>
-                        </w:rPr>
                       </w:pPr>
                       <w:r>
-                        <w:rPr>
-                          <w:b/>
-                          <w:noProof/>
-                        </w:rPr>
-                        <w:t>Creutzig</w:t>
+                        <w:t>Zhao, 2019</w:t>
                       </w:r>
-                      <w:r>
-                        <w:rPr>
-                          <w:b/>
-                        </w:rPr>
-                        <w:t>, 2012</w:t>
-                      </w:r>
-                    </w:p>
-                    <w:p>
-                      <w:pPr>
-                        <w:spacing w:line="240" w:lineRule="auto"/>
-                        <w:rPr>
-                          <w:b/>
-                        </w:rPr>
+                    </w:p>
+                    <w:p>
+                      <w:pPr>
+                        <w:spacing w:line="240" w:lineRule="auto"/>
                       </w:pPr>
                     </w:p>
                   </w:txbxContent>
@@ -6863,14 +6861,124 @@
           </mc:Fallback>
         </mc:AlternateContent>
       </w:r>
-    </w:p>
-    <w:p>
-      <w:pPr>
-        <w:jc w:val="center"/>
-        <w:rPr>
-          <w:sz w:val="28"/>
-        </w:rPr>
-      </w:pPr>
+      <w:r>
+        <w:rPr>
+          <w:noProof/>
+          <w:sz w:val="28"/>
+          <w:lang w:eastAsia="fr-FR"/>
+        </w:rPr>
+        <mc:AlternateContent>
+          <mc:Choice Requires="wps">
+            <w:drawing>
+              <wp:anchor distT="45720" distB="45720" distL="114300" distR="114300" simplePos="0" relativeHeight="251745280" behindDoc="0" locked="0" layoutInCell="1" allowOverlap="1" wp14:anchorId="752D4717" wp14:editId="650D3876">
+                <wp:simplePos x="0" y="0"/>
+                <wp:positionH relativeFrom="column">
+                  <wp:posOffset>2080260</wp:posOffset>
+                </wp:positionH>
+                <wp:positionV relativeFrom="paragraph">
+                  <wp:posOffset>264160</wp:posOffset>
+                </wp:positionV>
+                <wp:extent cx="1150620" cy="274320"/>
+                <wp:effectExtent l="0" t="0" r="11430" b="11430"/>
+                <wp:wrapSquare wrapText="bothSides"/>
+                <wp:docPr id="5" name="Zone de texte 2"/>
+                <wp:cNvGraphicFramePr>
+                  <a:graphicFrameLocks xmlns:a="http://schemas.openxmlformats.org/drawingml/2006/main"/>
+                </wp:cNvGraphicFramePr>
+                <a:graphic xmlns:a="http://schemas.openxmlformats.org/drawingml/2006/main">
+                  <a:graphicData uri="http://schemas.microsoft.com/office/word/2010/wordprocessingShape">
+                    <wps:wsp>
+                      <wps:cNvSpPr txBox="1">
+                        <a:spLocks noChangeArrowheads="1"/>
+                      </wps:cNvSpPr>
+                      <wps:spPr bwMode="auto">
+                        <a:xfrm>
+                          <a:off x="0" y="0"/>
+                          <a:ext cx="1150620" cy="274320"/>
+                        </a:xfrm>
+                        <a:prstGeom prst="rect">
+                          <a:avLst/>
+                        </a:prstGeom>
+                        <a:solidFill>
+                          <a:srgbClr val="FFFFFF"/>
+                        </a:solidFill>
+                        <a:ln w="9525">
+                          <a:solidFill>
+                            <a:schemeClr val="bg1"/>
+                          </a:solidFill>
+                          <a:miter lim="800000"/>
+                          <a:headEnd/>
+                          <a:tailEnd/>
+                        </a:ln>
+                      </wps:spPr>
+                      <wps:txbx>
+                        <w:txbxContent>
+                          <w:p>
+                            <w:pPr>
+                              <w:spacing w:line="240" w:lineRule="auto"/>
+                            </w:pPr>
+                            <w:r>
+                              <w:t>McCollum, 2013</w:t>
+                            </w:r>
+                          </w:p>
+                          <w:p>
+                            <w:pPr>
+                              <w:spacing w:line="240" w:lineRule="auto"/>
+                            </w:pPr>
+                          </w:p>
+                          <w:p>
+                            <w:pPr>
+                              <w:spacing w:line="240" w:lineRule="auto"/>
+                            </w:pPr>
+                          </w:p>
+                        </w:txbxContent>
+                      </wps:txbx>
+                      <wps:bodyPr rot="0" vert="horz" wrap="square" lIns="91440" tIns="45720" rIns="91440" bIns="45720" anchor="t" anchorCtr="0">
+                        <a:noAutofit/>
+                      </wps:bodyPr>
+                    </wps:wsp>
+                  </a:graphicData>
+                </a:graphic>
+                <wp14:sizeRelH relativeFrom="margin">
+                  <wp14:pctWidth>0</wp14:pctWidth>
+                </wp14:sizeRelH>
+                <wp14:sizeRelV relativeFrom="margin">
+                  <wp14:pctHeight>0</wp14:pctHeight>
+                </wp14:sizeRelV>
+              </wp:anchor>
+            </w:drawing>
+          </mc:Choice>
+          <mc:Fallback>
+            <w:pict>
+              <v:shape w14:anchorId="752D4717" id="_x0000_s1080" type="#_x0000_t202" style="position:absolute;left:0;text-align:left;margin-left:163.8pt;margin-top:20.8pt;width:90.6pt;height:21.6pt;z-index:251745280;visibility:visible;mso-wrap-style:square;mso-width-percent:0;mso-height-percent:0;mso-wrap-distance-left:9pt;mso-wrap-distance-top:3.6pt;mso-wrap-distance-right:9pt;mso-wrap-distance-bottom:3.6pt;mso-position-horizontal:absolute;mso-position-horizontal-relative:text;mso-position-vertical:absolute;mso-position-vertical-relative:text;mso-width-percent:0;mso-height-percent:0;mso-width-relative:margin;mso-height-relative:margin;v-text-anchor:top" o:gfxdata="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" strokecolor="white [3212]">
+                <v:textbox>
+                  <w:txbxContent>
+                    <w:p>
+                      <w:pPr>
+                        <w:spacing w:line="240" w:lineRule="auto"/>
+                      </w:pPr>
+                      <w:r>
+                        <w:t>McCollum, 2013</w:t>
+                      </w:r>
+                    </w:p>
+                    <w:p>
+                      <w:pPr>
+                        <w:spacing w:line="240" w:lineRule="auto"/>
+                      </w:pPr>
+                    </w:p>
+                    <w:p>
+                      <w:pPr>
+                        <w:spacing w:line="240" w:lineRule="auto"/>
+                      </w:pPr>
+                    </w:p>
+                  </w:txbxContent>
+                </v:textbox>
+                <w10:wrap type="square"/>
+              </v:shape>
+            </w:pict>
+          </mc:Fallback>
+        </mc:AlternateContent>
+      </w:r>
       <w:r>
         <w:rPr>
           <w:noProof/>
@@ -6955,7 +7063,7 @@
           </mc:Choice>
           <mc:Fallback>
             <w:pict>
-              <v:shape w14:anchorId="5719D8B5" id="_x0000_s1080" type="#_x0000_t202" style="position:absolute;left:0;text-align:left;margin-left:355.55pt;margin-top:23.25pt;width:61.8pt;height:23.4pt;z-index:251730944;visibility:visible;mso-wrap-style:square;mso-width-percent:0;mso-height-percent:0;mso-wrap-distance-left:9pt;mso-wrap-distance-top:3.6pt;mso-wrap-distance-right:9pt;mso-wrap-distance-bottom:3.6pt;mso-position-horizontal:absolute;mso-position-horizontal-relative:text;mso-position-vertical:absolute;mso-position-vertical-relative:text;mso-width-percent:0;mso-height-percent:0;mso-width-relative:margin;mso-height-relative:margin;v-text-anchor:top" o:gfxdata="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" strokecolor="white [3212]">
+              <v:shape w14:anchorId="5719D8B5" id="_x0000_s1081" type="#_x0000_t202" style="position:absolute;left:0;text-align:left;margin-left:355.55pt;margin-top:23.25pt;width:61.8pt;height:23.4pt;z-index:251730944;visibility:visible;mso-wrap-style:square;mso-width-percent:0;mso-height-percent:0;mso-wrap-distance-left:9pt;mso-wrap-distance-top:3.6pt;mso-wrap-distance-right:9pt;mso-wrap-distance-bottom:3.6pt;mso-position-horizontal:absolute;mso-position-horizontal-relative:text;mso-position-vertical:absolute;mso-position-vertical-relative:text;mso-width-percent:0;mso-height-percent:0;mso-width-relative:margin;mso-height-relative:margin;v-text-anchor:top" o:gfxdata="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" strokecolor="white [3212]">
                 <v:textbox>
                   <w:txbxContent>
                     <w:p>
@@ -6964,114 +7072,6 @@
                       </w:pPr>
                       <w:r>
                         <w:t>Reis, 2022</w:t>
-                      </w:r>
-                    </w:p>
-                    <w:p>
-                      <w:pPr>
-                        <w:spacing w:line="240" w:lineRule="auto"/>
-                      </w:pPr>
-                    </w:p>
-                  </w:txbxContent>
-                </v:textbox>
-                <w10:wrap type="square"/>
-              </v:shape>
-            </w:pict>
-          </mc:Fallback>
-        </mc:AlternateContent>
-      </w:r>
-      <w:r>
-        <w:rPr>
-          <w:noProof/>
-          <w:sz w:val="28"/>
-          <w:lang w:eastAsia="fr-FR"/>
-        </w:rPr>
-        <mc:AlternateContent>
-          <mc:Choice Requires="wps">
-            <w:drawing>
-              <wp:anchor distT="45720" distB="45720" distL="114300" distR="114300" simplePos="0" relativeHeight="251735040" behindDoc="0" locked="0" layoutInCell="1" allowOverlap="1" wp14:anchorId="1837D117" wp14:editId="305D251D">
-                <wp:simplePos x="0" y="0"/>
-                <wp:positionH relativeFrom="column">
-                  <wp:posOffset>3624776</wp:posOffset>
-                </wp:positionH>
-                <wp:positionV relativeFrom="paragraph">
-                  <wp:posOffset>262890</wp:posOffset>
-                </wp:positionV>
-                <wp:extent cx="861060" cy="297180"/>
-                <wp:effectExtent l="0" t="0" r="15240" b="26670"/>
-                <wp:wrapSquare wrapText="bothSides"/>
-                <wp:docPr id="199" name="Zone de texte 2"/>
-                <wp:cNvGraphicFramePr>
-                  <a:graphicFrameLocks xmlns:a="http://schemas.openxmlformats.org/drawingml/2006/main"/>
-                </wp:cNvGraphicFramePr>
-                <a:graphic xmlns:a="http://schemas.openxmlformats.org/drawingml/2006/main">
-                  <a:graphicData uri="http://schemas.microsoft.com/office/word/2010/wordprocessingShape">
-                    <wps:wsp>
-                      <wps:cNvSpPr txBox="1">
-                        <a:spLocks noChangeArrowheads="1"/>
-                      </wps:cNvSpPr>
-                      <wps:spPr bwMode="auto">
-                        <a:xfrm>
-                          <a:off x="0" y="0"/>
-                          <a:ext cx="861060" cy="297180"/>
-                        </a:xfrm>
-                        <a:prstGeom prst="rect">
-                          <a:avLst/>
-                        </a:prstGeom>
-                        <a:solidFill>
-                          <a:srgbClr val="FFFFFF"/>
-                        </a:solidFill>
-                        <a:ln w="9525">
-                          <a:solidFill>
-                            <a:schemeClr val="bg1"/>
-                          </a:solidFill>
-                          <a:miter lim="800000"/>
-                          <a:headEnd/>
-                          <a:tailEnd/>
-                        </a:ln>
-                      </wps:spPr>
-                      <wps:txbx>
-                        <w:txbxContent>
-                          <w:p>
-                            <w:pPr>
-                              <w:spacing w:line="240" w:lineRule="auto"/>
-                            </w:pPr>
-                            <w:r>
-                              <w:t>Zhao, 2019</w:t>
-                            </w:r>
-                          </w:p>
-                          <w:p>
-                            <w:pPr>
-                              <w:spacing w:line="240" w:lineRule="auto"/>
-                            </w:pPr>
-                          </w:p>
-                        </w:txbxContent>
-                      </wps:txbx>
-                      <wps:bodyPr rot="0" vert="horz" wrap="square" lIns="91440" tIns="45720" rIns="91440" bIns="45720" anchor="t" anchorCtr="0">
-                        <a:noAutofit/>
-                      </wps:bodyPr>
-                    </wps:wsp>
-                  </a:graphicData>
-                </a:graphic>
-                <wp14:sizeRelH relativeFrom="margin">
-                  <wp14:pctWidth>0</wp14:pctWidth>
-                </wp14:sizeRelH>
-                <wp14:sizeRelV relativeFrom="margin">
-                  <wp14:pctHeight>0</wp14:pctHeight>
-                </wp14:sizeRelV>
-              </wp:anchor>
-            </w:drawing>
-          </mc:Choice>
-          <mc:Fallback>
-            <w:pict>
-              <v:shape w14:anchorId="1837D117" id="_x0000_s1081" type="#_x0000_t202" style="position:absolute;left:0;text-align:left;margin-left:285.4pt;margin-top:20.7pt;width:67.8pt;height:23.4pt;z-index:251735040;visibility:visible;mso-wrap-style:square;mso-width-percent:0;mso-height-percent:0;mso-wrap-distance-left:9pt;mso-wrap-distance-top:3.6pt;mso-wrap-distance-right:9pt;mso-wrap-distance-bottom:3.6pt;mso-position-horizontal:absolute;mso-position-horizontal-relative:text;mso-position-vertical:absolute;mso-position-vertical-relative:text;mso-width-percent:0;mso-height-percent:0;mso-width-relative:margin;mso-height-relative:margin;v-text-anchor:top" o:gfxdata="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" strokecolor="white [3212]">
-                <v:textbox>
-                  <w:txbxContent>
-                    <w:p>
-                      <w:pPr>
-                        <w:spacing w:line="240" w:lineRule="auto"/>
-                      </w:pPr>
-                      <w:r>
-                        <w:t>Zhao, 2019</w:t>
                       </w:r>
                     </w:p>
                     <w:p>
@@ -7127,8 +7127,6 @@
           <w:sz w:val="28"/>
         </w:rPr>
       </w:pPr>
-      <w:bookmarkStart w:id="0" w:name="_GoBack"/>
-      <w:bookmarkEnd w:id="0"/>
     </w:p>
     <w:p>
       <w:pPr>
@@ -14108,22 +14106,9 @@
           <w:sz w:val="28"/>
         </w:rPr>
       </w:pPr>
-      <w:r>
-        <w:rPr>
-          <w:sz w:val="28"/>
-        </w:rPr>
-        <w:br w:type="page"/>
-      </w:r>
+      <w:bookmarkStart w:id="0" w:name="_GoBack"/>
+      <w:bookmarkEnd w:id="0"/>
     </w:p>
-    <w:p>
-      <w:pPr>
-        <w:jc w:val="center"/>
-        <w:rPr>
-          <w:sz w:val="28"/>
-        </w:rPr>
-      </w:pPr>
-    </w:p>
-    <w:p/>
     <w:sectPr>
       <w:pgSz w:w="16838" w:h="11906" w:orient="landscape"/>
       <w:pgMar w:top="720" w:right="720" w:bottom="720" w:left="720" w:header="708" w:footer="708" w:gutter="0"/>

--- a/figures/scenario_cat.docx
+++ b/figures/scenario_cat.docx
@@ -6,6 +6,7 @@
       <w:pPr>
         <w:jc w:val="center"/>
         <w:rPr>
+          <w:noProof/>
           <w:sz w:val="28"/>
         </w:rPr>
       </w:pPr>
@@ -354,16 +355,840 @@
         <mc:AlternateContent>
           <mc:Choice Requires="wps">
             <w:drawing>
-              <wp:anchor distT="0" distB="0" distL="114300" distR="114300" simplePos="0" relativeHeight="251875328" behindDoc="0" locked="0" layoutInCell="1" allowOverlap="1">
+              <wp:anchor distT="45720" distB="45720" distL="114300" distR="114300" simplePos="0" relativeHeight="251751424" behindDoc="0" locked="0" layoutInCell="1" allowOverlap="1" wp14:anchorId="23CA0720" wp14:editId="18800EE6">
                 <wp:simplePos x="0" y="0"/>
                 <wp:positionH relativeFrom="column">
-                  <wp:posOffset>-175260</wp:posOffset>
+                  <wp:posOffset>4784725</wp:posOffset>
                 </wp:positionH>
                 <wp:positionV relativeFrom="paragraph">
-                  <wp:posOffset>398780</wp:posOffset>
+                  <wp:posOffset>1759585</wp:posOffset>
                 </wp:positionV>
-                <wp:extent cx="4960620" cy="2956560"/>
-                <wp:effectExtent l="0" t="0" r="11430" b="15240"/>
+                <wp:extent cx="960120" cy="297180"/>
+                <wp:effectExtent l="0" t="0" r="11430" b="26670"/>
+                <wp:wrapSquare wrapText="bothSides"/>
+                <wp:docPr id="18" name="Zone de texte 2"/>
+                <wp:cNvGraphicFramePr>
+                  <a:graphicFrameLocks xmlns:a="http://schemas.openxmlformats.org/drawingml/2006/main"/>
+                </wp:cNvGraphicFramePr>
+                <a:graphic xmlns:a="http://schemas.openxmlformats.org/drawingml/2006/main">
+                  <a:graphicData uri="http://schemas.microsoft.com/office/word/2010/wordprocessingShape">
+                    <wps:wsp>
+                      <wps:cNvSpPr txBox="1">
+                        <a:spLocks noChangeArrowheads="1"/>
+                      </wps:cNvSpPr>
+                      <wps:spPr bwMode="auto">
+                        <a:xfrm>
+                          <a:off x="0" y="0"/>
+                          <a:ext cx="960120" cy="297180"/>
+                        </a:xfrm>
+                        <a:prstGeom prst="rect">
+                          <a:avLst/>
+                        </a:prstGeom>
+                        <a:solidFill>
+                          <a:srgbClr val="FFFFFF"/>
+                        </a:solidFill>
+                        <a:ln w="9525">
+                          <a:solidFill>
+                            <a:schemeClr val="bg1"/>
+                          </a:solidFill>
+                          <a:miter lim="800000"/>
+                          <a:headEnd/>
+                          <a:tailEnd/>
+                        </a:ln>
+                      </wps:spPr>
+                      <wps:txbx>
+                        <w:txbxContent>
+                          <w:p>
+                            <w:pPr>
+                              <w:spacing w:line="240" w:lineRule="auto"/>
+                              <w:rPr>
+                                <w:b/>
+                              </w:rPr>
+                            </w:pPr>
+                            <w:r>
+                              <w:rPr>
+                                <w:b/>
+                                <w:noProof/>
+                              </w:rPr>
+                              <w:t>Barban</w:t>
+                            </w:r>
+                            <w:r>
+                              <w:rPr>
+                                <w:b/>
+                              </w:rPr>
+                              <w:t>, 2022</w:t>
+                            </w:r>
+                          </w:p>
+                          <w:p>
+                            <w:pPr>
+                              <w:spacing w:line="240" w:lineRule="auto"/>
+                              <w:rPr>
+                                <w:b/>
+                              </w:rPr>
+                            </w:pPr>
+                          </w:p>
+                        </w:txbxContent>
+                      </wps:txbx>
+                      <wps:bodyPr rot="0" vert="horz" wrap="square" lIns="91440" tIns="45720" rIns="91440" bIns="45720" anchor="t" anchorCtr="0">
+                        <a:noAutofit/>
+                      </wps:bodyPr>
+                    </wps:wsp>
+                  </a:graphicData>
+                </a:graphic>
+                <wp14:sizeRelH relativeFrom="margin">
+                  <wp14:pctWidth>0</wp14:pctWidth>
+                </wp14:sizeRelH>
+                <wp14:sizeRelV relativeFrom="margin">
+                  <wp14:pctHeight>0</wp14:pctHeight>
+                </wp14:sizeRelV>
+              </wp:anchor>
+            </w:drawing>
+          </mc:Choice>
+          <mc:Fallback>
+            <w:pict>
+              <v:shape w14:anchorId="23CA0720" id="_x0000_s1028" type="#_x0000_t202" style="position:absolute;left:0;text-align:left;margin-left:376.75pt;margin-top:138.55pt;width:75.6pt;height:23.4pt;z-index:251751424;visibility:visible;mso-wrap-style:square;mso-width-percent:0;mso-height-percent:0;mso-wrap-distance-left:9pt;mso-wrap-distance-top:3.6pt;mso-wrap-distance-right:9pt;mso-wrap-distance-bottom:3.6pt;mso-position-horizontal:absolute;mso-position-horizontal-relative:text;mso-position-vertical:absolute;mso-position-vertical-relative:text;mso-width-percent:0;mso-height-percent:0;mso-width-relative:margin;mso-height-relative:margin;v-text-anchor:top" o:gfxdata="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" strokecolor="white [3212]">
+                <v:textbox>
+                  <w:txbxContent>
+                    <w:p>
+                      <w:pPr>
+                        <w:spacing w:line="240" w:lineRule="auto"/>
+                        <w:rPr>
+                          <w:b/>
+                        </w:rPr>
+                      </w:pPr>
+                      <w:r>
+                        <w:rPr>
+                          <w:b/>
+                          <w:noProof/>
+                        </w:rPr>
+                        <w:t>Barban</w:t>
+                      </w:r>
+                      <w:r>
+                        <w:rPr>
+                          <w:b/>
+                        </w:rPr>
+                        <w:t>, 2022</w:t>
+                      </w:r>
+                    </w:p>
+                    <w:p>
+                      <w:pPr>
+                        <w:spacing w:line="240" w:lineRule="auto"/>
+                        <w:rPr>
+                          <w:b/>
+                        </w:rPr>
+                      </w:pPr>
+                    </w:p>
+                  </w:txbxContent>
+                </v:textbox>
+                <w10:wrap type="square"/>
+              </v:shape>
+            </w:pict>
+          </mc:Fallback>
+        </mc:AlternateContent>
+      </w:r>
+      <w:r>
+        <w:rPr>
+          <w:noProof/>
+          <w:sz w:val="28"/>
+          <w:lang w:eastAsia="fr-FR"/>
+        </w:rPr>
+        <mc:AlternateContent>
+          <mc:Choice Requires="wps">
+            <w:drawing>
+              <wp:anchor distT="45720" distB="45720" distL="114300" distR="114300" simplePos="0" relativeHeight="251703296" behindDoc="0" locked="0" layoutInCell="1" allowOverlap="1" wp14:anchorId="03283D4B" wp14:editId="39C42543">
+                <wp:simplePos x="0" y="0"/>
+                <wp:positionH relativeFrom="column">
+                  <wp:posOffset>3749040</wp:posOffset>
+                </wp:positionH>
+                <wp:positionV relativeFrom="paragraph">
+                  <wp:posOffset>1988820</wp:posOffset>
+                </wp:positionV>
+                <wp:extent cx="960120" cy="297180"/>
+                <wp:effectExtent l="0" t="0" r="11430" b="26670"/>
+                <wp:wrapSquare wrapText="bothSides"/>
+                <wp:docPr id="23" name="Zone de texte 2"/>
+                <wp:cNvGraphicFramePr>
+                  <a:graphicFrameLocks xmlns:a="http://schemas.openxmlformats.org/drawingml/2006/main"/>
+                </wp:cNvGraphicFramePr>
+                <a:graphic xmlns:a="http://schemas.openxmlformats.org/drawingml/2006/main">
+                  <a:graphicData uri="http://schemas.microsoft.com/office/word/2010/wordprocessingShape">
+                    <wps:wsp>
+                      <wps:cNvSpPr txBox="1">
+                        <a:spLocks noChangeArrowheads="1"/>
+                      </wps:cNvSpPr>
+                      <wps:spPr bwMode="auto">
+                        <a:xfrm>
+                          <a:off x="0" y="0"/>
+                          <a:ext cx="960120" cy="297180"/>
+                        </a:xfrm>
+                        <a:prstGeom prst="rect">
+                          <a:avLst/>
+                        </a:prstGeom>
+                        <a:solidFill>
+                          <a:srgbClr val="FFFFFF"/>
+                        </a:solidFill>
+                        <a:ln w="9525">
+                          <a:solidFill>
+                            <a:schemeClr val="bg1"/>
+                          </a:solidFill>
+                          <a:miter lim="800000"/>
+                          <a:headEnd/>
+                          <a:tailEnd/>
+                        </a:ln>
+                      </wps:spPr>
+                      <wps:txbx>
+                        <w:txbxContent>
+                          <w:p>
+                            <w:pPr>
+                              <w:spacing w:line="240" w:lineRule="auto"/>
+                              <w:rPr>
+                                <w:b/>
+                              </w:rPr>
+                            </w:pPr>
+                            <w:r>
+                              <w:rPr>
+                                <w:b/>
+                              </w:rPr>
+                              <w:t>Milner, 2023</w:t>
+                            </w:r>
+                          </w:p>
+                          <w:p>
+                            <w:pPr>
+                              <w:spacing w:line="240" w:lineRule="auto"/>
+                              <w:rPr>
+                                <w:b/>
+                              </w:rPr>
+                            </w:pPr>
+                          </w:p>
+                        </w:txbxContent>
+                      </wps:txbx>
+                      <wps:bodyPr rot="0" vert="horz" wrap="square" lIns="91440" tIns="45720" rIns="91440" bIns="45720" anchor="t" anchorCtr="0">
+                        <a:noAutofit/>
+                      </wps:bodyPr>
+                    </wps:wsp>
+                  </a:graphicData>
+                </a:graphic>
+                <wp14:sizeRelH relativeFrom="margin">
+                  <wp14:pctWidth>0</wp14:pctWidth>
+                </wp14:sizeRelH>
+                <wp14:sizeRelV relativeFrom="margin">
+                  <wp14:pctHeight>0</wp14:pctHeight>
+                </wp14:sizeRelV>
+              </wp:anchor>
+            </w:drawing>
+          </mc:Choice>
+          <mc:Fallback>
+            <w:pict>
+              <v:shape w14:anchorId="03283D4B" id="_x0000_s1029" type="#_x0000_t202" style="position:absolute;left:0;text-align:left;margin-left:295.2pt;margin-top:156.6pt;width:75.6pt;height:23.4pt;z-index:251703296;visibility:visible;mso-wrap-style:square;mso-width-percent:0;mso-height-percent:0;mso-wrap-distance-left:9pt;mso-wrap-distance-top:3.6pt;mso-wrap-distance-right:9pt;mso-wrap-distance-bottom:3.6pt;mso-position-horizontal:absolute;mso-position-horizontal-relative:text;mso-position-vertical:absolute;mso-position-vertical-relative:text;mso-width-percent:0;mso-height-percent:0;mso-width-relative:margin;mso-height-relative:margin;v-text-anchor:top" o:gfxdata="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" strokecolor="white [3212]">
+                <v:textbox>
+                  <w:txbxContent>
+                    <w:p>
+                      <w:pPr>
+                        <w:spacing w:line="240" w:lineRule="auto"/>
+                        <w:rPr>
+                          <w:b/>
+                        </w:rPr>
+                      </w:pPr>
+                      <w:r>
+                        <w:rPr>
+                          <w:b/>
+                        </w:rPr>
+                        <w:t>Milner, 2023</w:t>
+                      </w:r>
+                    </w:p>
+                    <w:p>
+                      <w:pPr>
+                        <w:spacing w:line="240" w:lineRule="auto"/>
+                        <w:rPr>
+                          <w:b/>
+                        </w:rPr>
+                      </w:pPr>
+                    </w:p>
+                  </w:txbxContent>
+                </v:textbox>
+                <w10:wrap type="square"/>
+              </v:shape>
+            </w:pict>
+          </mc:Fallback>
+        </mc:AlternateContent>
+      </w:r>
+      <w:r>
+        <w:rPr>
+          <w:noProof/>
+          <w:sz w:val="28"/>
+          <w:lang w:eastAsia="fr-FR"/>
+        </w:rPr>
+        <mc:AlternateContent>
+          <mc:Choice Requires="wps">
+            <w:drawing>
+              <wp:anchor distT="45720" distB="45720" distL="114300" distR="114300" simplePos="0" relativeHeight="251719680" behindDoc="0" locked="0" layoutInCell="1" allowOverlap="1" wp14:anchorId="51F4D4C7" wp14:editId="3893AD6F">
+                <wp:simplePos x="0" y="0"/>
+                <wp:positionH relativeFrom="column">
+                  <wp:posOffset>1280160</wp:posOffset>
+                </wp:positionH>
+                <wp:positionV relativeFrom="paragraph">
+                  <wp:posOffset>3406140</wp:posOffset>
+                </wp:positionV>
+                <wp:extent cx="1104900" cy="274320"/>
+                <wp:effectExtent l="0" t="0" r="19050" b="11430"/>
+                <wp:wrapSquare wrapText="bothSides"/>
+                <wp:docPr id="192" name="Zone de texte 2"/>
+                <wp:cNvGraphicFramePr>
+                  <a:graphicFrameLocks xmlns:a="http://schemas.openxmlformats.org/drawingml/2006/main"/>
+                </wp:cNvGraphicFramePr>
+                <a:graphic xmlns:a="http://schemas.openxmlformats.org/drawingml/2006/main">
+                  <a:graphicData uri="http://schemas.microsoft.com/office/word/2010/wordprocessingShape">
+                    <wps:wsp>
+                      <wps:cNvSpPr txBox="1">
+                        <a:spLocks noChangeArrowheads="1"/>
+                      </wps:cNvSpPr>
+                      <wps:spPr bwMode="auto">
+                        <a:xfrm>
+                          <a:off x="0" y="0"/>
+                          <a:ext cx="1104900" cy="274320"/>
+                        </a:xfrm>
+                        <a:prstGeom prst="rect">
+                          <a:avLst/>
+                        </a:prstGeom>
+                        <a:solidFill>
+                          <a:srgbClr val="FFFFFF"/>
+                        </a:solidFill>
+                        <a:ln w="9525">
+                          <a:solidFill>
+                            <a:schemeClr val="bg1"/>
+                          </a:solidFill>
+                          <a:miter lim="800000"/>
+                          <a:headEnd/>
+                          <a:tailEnd/>
+                        </a:ln>
+                      </wps:spPr>
+                      <wps:txbx>
+                        <w:txbxContent>
+                          <w:p>
+                            <w:pPr>
+                              <w:spacing w:line="240" w:lineRule="auto"/>
+                            </w:pPr>
+                            <w:r>
+                              <w:t>Polonik, 2021</w:t>
+                            </w:r>
+                          </w:p>
+                          <w:p>
+                            <w:pPr>
+                              <w:spacing w:line="240" w:lineRule="auto"/>
+                            </w:pPr>
+                          </w:p>
+                          <w:p>
+                            <w:pPr>
+                              <w:spacing w:line="240" w:lineRule="auto"/>
+                            </w:pPr>
+                          </w:p>
+                        </w:txbxContent>
+                      </wps:txbx>
+                      <wps:bodyPr rot="0" vert="horz" wrap="square" lIns="91440" tIns="45720" rIns="91440" bIns="45720" anchor="t" anchorCtr="0">
+                        <a:noAutofit/>
+                      </wps:bodyPr>
+                    </wps:wsp>
+                  </a:graphicData>
+                </a:graphic>
+                <wp14:sizeRelH relativeFrom="margin">
+                  <wp14:pctWidth>0</wp14:pctWidth>
+                </wp14:sizeRelH>
+                <wp14:sizeRelV relativeFrom="margin">
+                  <wp14:pctHeight>0</wp14:pctHeight>
+                </wp14:sizeRelV>
+              </wp:anchor>
+            </w:drawing>
+          </mc:Choice>
+          <mc:Fallback>
+            <w:pict>
+              <v:shape w14:anchorId="51F4D4C7" id="_x0000_s1030" type="#_x0000_t202" style="position:absolute;left:0;text-align:left;margin-left:100.8pt;margin-top:268.2pt;width:87pt;height:21.6pt;z-index:251719680;visibility:visible;mso-wrap-style:square;mso-width-percent:0;mso-height-percent:0;mso-wrap-distance-left:9pt;mso-wrap-distance-top:3.6pt;mso-wrap-distance-right:9pt;mso-wrap-distance-bottom:3.6pt;mso-position-horizontal:absolute;mso-position-horizontal-relative:text;mso-position-vertical:absolute;mso-position-vertical-relative:text;mso-width-percent:0;mso-height-percent:0;mso-width-relative:margin;mso-height-relative:margin;v-text-anchor:top" o:gfxdata="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" strokecolor="white [3212]">
+                <v:textbox>
+                  <w:txbxContent>
+                    <w:p>
+                      <w:pPr>
+                        <w:spacing w:line="240" w:lineRule="auto"/>
+                      </w:pPr>
+                      <w:r>
+                        <w:t>Polonik, 2021</w:t>
+                      </w:r>
+                    </w:p>
+                    <w:p>
+                      <w:pPr>
+                        <w:spacing w:line="240" w:lineRule="auto"/>
+                      </w:pPr>
+                    </w:p>
+                    <w:p>
+                      <w:pPr>
+                        <w:spacing w:line="240" w:lineRule="auto"/>
+                      </w:pPr>
+                    </w:p>
+                  </w:txbxContent>
+                </v:textbox>
+                <w10:wrap type="square"/>
+              </v:shape>
+            </w:pict>
+          </mc:Fallback>
+        </mc:AlternateContent>
+      </w:r>
+      <w:r>
+        <w:rPr>
+          <w:noProof/>
+          <w:sz w:val="28"/>
+          <w:lang w:eastAsia="fr-FR"/>
+        </w:rPr>
+        <mc:AlternateContent>
+          <mc:Choice Requires="wps">
+            <w:drawing>
+              <wp:anchor distT="45720" distB="45720" distL="114300" distR="114300" simplePos="0" relativeHeight="251662336" behindDoc="0" locked="0" layoutInCell="1" allowOverlap="1" wp14:anchorId="706C2821" wp14:editId="004C78D9">
+                <wp:simplePos x="0" y="0"/>
+                <wp:positionH relativeFrom="column">
+                  <wp:posOffset>174625</wp:posOffset>
+                </wp:positionH>
+                <wp:positionV relativeFrom="paragraph">
+                  <wp:posOffset>1562100</wp:posOffset>
+                </wp:positionV>
+                <wp:extent cx="1104900" cy="297180"/>
+                <wp:effectExtent l="0" t="0" r="19050" b="26670"/>
+                <wp:wrapSquare wrapText="bothSides"/>
+                <wp:docPr id="3" name="Zone de texte 2"/>
+                <wp:cNvGraphicFramePr>
+                  <a:graphicFrameLocks xmlns:a="http://schemas.openxmlformats.org/drawingml/2006/main"/>
+                </wp:cNvGraphicFramePr>
+                <a:graphic xmlns:a="http://schemas.openxmlformats.org/drawingml/2006/main">
+                  <a:graphicData uri="http://schemas.microsoft.com/office/word/2010/wordprocessingShape">
+                    <wps:wsp>
+                      <wps:cNvSpPr txBox="1">
+                        <a:spLocks noChangeArrowheads="1"/>
+                      </wps:cNvSpPr>
+                      <wps:spPr bwMode="auto">
+                        <a:xfrm>
+                          <a:off x="0" y="0"/>
+                          <a:ext cx="1104900" cy="297180"/>
+                        </a:xfrm>
+                        <a:prstGeom prst="rect">
+                          <a:avLst/>
+                        </a:prstGeom>
+                        <a:solidFill>
+                          <a:srgbClr val="FFFFFF"/>
+                        </a:solidFill>
+                        <a:ln w="9525">
+                          <a:solidFill>
+                            <a:schemeClr val="bg1"/>
+                          </a:solidFill>
+                          <a:miter lim="800000"/>
+                          <a:headEnd/>
+                          <a:tailEnd/>
+                        </a:ln>
+                      </wps:spPr>
+                      <wps:txbx>
+                        <w:txbxContent>
+                          <w:p>
+                            <w:pPr>
+                              <w:spacing w:line="240" w:lineRule="auto"/>
+                            </w:pPr>
+                            <w:r>
+                              <w:t>Jacobson, 2017</w:t>
+                            </w:r>
+                          </w:p>
+                          <w:p>
+                            <w:pPr>
+                              <w:spacing w:line="240" w:lineRule="auto"/>
+                            </w:pPr>
+                          </w:p>
+                        </w:txbxContent>
+                      </wps:txbx>
+                      <wps:bodyPr rot="0" vert="horz" wrap="square" lIns="91440" tIns="45720" rIns="91440" bIns="45720" anchor="t" anchorCtr="0">
+                        <a:noAutofit/>
+                      </wps:bodyPr>
+                    </wps:wsp>
+                  </a:graphicData>
+                </a:graphic>
+                <wp14:sizeRelH relativeFrom="margin">
+                  <wp14:pctWidth>0</wp14:pctWidth>
+                </wp14:sizeRelH>
+                <wp14:sizeRelV relativeFrom="margin">
+                  <wp14:pctHeight>0</wp14:pctHeight>
+                </wp14:sizeRelV>
+              </wp:anchor>
+            </w:drawing>
+          </mc:Choice>
+          <mc:Fallback>
+            <w:pict>
+              <v:shape w14:anchorId="706C2821" id="_x0000_s1031" type="#_x0000_t202" style="position:absolute;left:0;text-align:left;margin-left:13.75pt;margin-top:123pt;width:87pt;height:23.4pt;z-index:251662336;visibility:visible;mso-wrap-style:square;mso-width-percent:0;mso-height-percent:0;mso-wrap-distance-left:9pt;mso-wrap-distance-top:3.6pt;mso-wrap-distance-right:9pt;mso-wrap-distance-bottom:3.6pt;mso-position-horizontal:absolute;mso-position-horizontal-relative:text;mso-position-vertical:absolute;mso-position-vertical-relative:text;mso-width-percent:0;mso-height-percent:0;mso-width-relative:margin;mso-height-relative:margin;v-text-anchor:top" o:gfxdata="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" strokecolor="white [3212]">
+                <v:textbox>
+                  <w:txbxContent>
+                    <w:p>
+                      <w:pPr>
+                        <w:spacing w:line="240" w:lineRule="auto"/>
+                      </w:pPr>
+                      <w:r>
+                        <w:t>Jacobson, 2017</w:t>
+                      </w:r>
+                    </w:p>
+                    <w:p>
+                      <w:pPr>
+                        <w:spacing w:line="240" w:lineRule="auto"/>
+                      </w:pPr>
+                    </w:p>
+                  </w:txbxContent>
+                </v:textbox>
+                <w10:wrap type="square"/>
+              </v:shape>
+            </w:pict>
+          </mc:Fallback>
+        </mc:AlternateContent>
+      </w:r>
+      <w:r>
+        <w:rPr>
+          <w:noProof/>
+          <w:sz w:val="28"/>
+          <w:lang w:eastAsia="fr-FR"/>
+        </w:rPr>
+        <mc:AlternateContent>
+          <mc:Choice Requires="wps">
+            <w:drawing>
+              <wp:anchor distT="45720" distB="45720" distL="114300" distR="114300" simplePos="0" relativeHeight="251682816" behindDoc="0" locked="0" layoutInCell="1" allowOverlap="1" wp14:anchorId="706C2821" wp14:editId="004C78D9">
+                <wp:simplePos x="0" y="0"/>
+                <wp:positionH relativeFrom="column">
+                  <wp:posOffset>708025</wp:posOffset>
+                </wp:positionH>
+                <wp:positionV relativeFrom="paragraph">
+                  <wp:posOffset>776605</wp:posOffset>
+                </wp:positionV>
+                <wp:extent cx="883920" cy="297180"/>
+                <wp:effectExtent l="0" t="0" r="11430" b="26670"/>
+                <wp:wrapSquare wrapText="bothSides"/>
+                <wp:docPr id="13" name="Zone de texte 2"/>
+                <wp:cNvGraphicFramePr>
+                  <a:graphicFrameLocks xmlns:a="http://schemas.openxmlformats.org/drawingml/2006/main"/>
+                </wp:cNvGraphicFramePr>
+                <a:graphic xmlns:a="http://schemas.openxmlformats.org/drawingml/2006/main">
+                  <a:graphicData uri="http://schemas.microsoft.com/office/word/2010/wordprocessingShape">
+                    <wps:wsp>
+                      <wps:cNvSpPr txBox="1">
+                        <a:spLocks noChangeArrowheads="1"/>
+                      </wps:cNvSpPr>
+                      <wps:spPr bwMode="auto">
+                        <a:xfrm>
+                          <a:off x="0" y="0"/>
+                          <a:ext cx="883920" cy="297180"/>
+                        </a:xfrm>
+                        <a:prstGeom prst="rect">
+                          <a:avLst/>
+                        </a:prstGeom>
+                        <a:solidFill>
+                          <a:srgbClr val="FFFFFF"/>
+                        </a:solidFill>
+                        <a:ln w="9525">
+                          <a:solidFill>
+                            <a:schemeClr val="bg1"/>
+                          </a:solidFill>
+                          <a:miter lim="800000"/>
+                          <a:headEnd/>
+                          <a:tailEnd/>
+                        </a:ln>
+                      </wps:spPr>
+                      <wps:txbx>
+                        <w:txbxContent>
+                          <w:p>
+                            <w:pPr>
+                              <w:spacing w:line="240" w:lineRule="auto"/>
+                            </w:pPr>
+                            <w:r>
+                              <w:t>Wang, 2020</w:t>
+                            </w:r>
+                          </w:p>
+                        </w:txbxContent>
+                      </wps:txbx>
+                      <wps:bodyPr rot="0" vert="horz" wrap="square" lIns="91440" tIns="45720" rIns="91440" bIns="45720" anchor="t" anchorCtr="0">
+                        <a:noAutofit/>
+                      </wps:bodyPr>
+                    </wps:wsp>
+                  </a:graphicData>
+                </a:graphic>
+                <wp14:sizeRelH relativeFrom="margin">
+                  <wp14:pctWidth>0</wp14:pctWidth>
+                </wp14:sizeRelH>
+                <wp14:sizeRelV relativeFrom="margin">
+                  <wp14:pctHeight>0</wp14:pctHeight>
+                </wp14:sizeRelV>
+              </wp:anchor>
+            </w:drawing>
+          </mc:Choice>
+          <mc:Fallback>
+            <w:pict>
+              <v:shape w14:anchorId="706C2821" id="_x0000_s1037" type="#_x0000_t202" style="position:absolute;left:0;text-align:left;margin-left:55.75pt;margin-top:61.15pt;width:69.6pt;height:23.4pt;z-index:251682816;visibility:visible;mso-wrap-style:square;mso-width-percent:0;mso-height-percent:0;mso-wrap-distance-left:9pt;mso-wrap-distance-top:3.6pt;mso-wrap-distance-right:9pt;mso-wrap-distance-bottom:3.6pt;mso-position-horizontal:absolute;mso-position-horizontal-relative:text;mso-position-vertical:absolute;mso-position-vertical-relative:text;mso-width-percent:0;mso-height-percent:0;mso-width-relative:margin;mso-height-relative:margin;v-text-anchor:top" o:gfxdata="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" strokecolor="white [3212]">
+                <v:textbox>
+                  <w:txbxContent>
+                    <w:p>
+                      <w:pPr>
+                        <w:spacing w:line="240" w:lineRule="auto"/>
+                      </w:pPr>
+                      <w:r>
+                        <w:t>Wang, 2020</w:t>
+                      </w:r>
+                    </w:p>
+                  </w:txbxContent>
+                </v:textbox>
+                <w10:wrap type="square"/>
+              </v:shape>
+            </w:pict>
+          </mc:Fallback>
+        </mc:AlternateContent>
+      </w:r>
+      <w:r>
+        <w:rPr>
+          <w:noProof/>
+          <w:sz w:val="28"/>
+          <w:lang w:eastAsia="fr-FR"/>
+        </w:rPr>
+        <mc:AlternateContent>
+          <mc:Choice Requires="wps">
+            <w:drawing>
+              <wp:anchor distT="45720" distB="45720" distL="114300" distR="114300" simplePos="0" relativeHeight="251670528" behindDoc="0" locked="0" layoutInCell="1" allowOverlap="1" wp14:anchorId="706C2821" wp14:editId="004C78D9">
+                <wp:simplePos x="0" y="0"/>
+                <wp:positionH relativeFrom="column">
+                  <wp:posOffset>258445</wp:posOffset>
+                </wp:positionH>
+                <wp:positionV relativeFrom="paragraph">
+                  <wp:posOffset>1149985</wp:posOffset>
+                </wp:positionV>
+                <wp:extent cx="1104900" cy="327660"/>
+                <wp:effectExtent l="0" t="0" r="19050" b="15240"/>
+                <wp:wrapSquare wrapText="bothSides"/>
+                <wp:docPr id="7" name="Zone de texte 2"/>
+                <wp:cNvGraphicFramePr>
+                  <a:graphicFrameLocks xmlns:a="http://schemas.openxmlformats.org/drawingml/2006/main"/>
+                </wp:cNvGraphicFramePr>
+                <a:graphic xmlns:a="http://schemas.openxmlformats.org/drawingml/2006/main">
+                  <a:graphicData uri="http://schemas.microsoft.com/office/word/2010/wordprocessingShape">
+                    <wps:wsp>
+                      <wps:cNvSpPr txBox="1">
+                        <a:spLocks noChangeArrowheads="1"/>
+                      </wps:cNvSpPr>
+                      <wps:spPr bwMode="auto">
+                        <a:xfrm>
+                          <a:off x="0" y="0"/>
+                          <a:ext cx="1104900" cy="327660"/>
+                        </a:xfrm>
+                        <a:prstGeom prst="rect">
+                          <a:avLst/>
+                        </a:prstGeom>
+                        <a:solidFill>
+                          <a:srgbClr val="FFFFFF"/>
+                        </a:solidFill>
+                        <a:ln w="9525">
+                          <a:solidFill>
+                            <a:schemeClr val="bg1"/>
+                          </a:solidFill>
+                          <a:miter lim="800000"/>
+                          <a:headEnd/>
+                          <a:tailEnd/>
+                        </a:ln>
+                      </wps:spPr>
+                      <wps:txbx>
+                        <w:txbxContent>
+                          <w:p>
+                            <w:pPr>
+                              <w:spacing w:line="240" w:lineRule="auto"/>
+                            </w:pPr>
+                            <w:r>
+                              <w:t>Williams, 2018</w:t>
+                            </w:r>
+                          </w:p>
+                        </w:txbxContent>
+                      </wps:txbx>
+                      <wps:bodyPr rot="0" vert="horz" wrap="square" lIns="91440" tIns="45720" rIns="91440" bIns="45720" anchor="t" anchorCtr="0">
+                        <a:noAutofit/>
+                      </wps:bodyPr>
+                    </wps:wsp>
+                  </a:graphicData>
+                </a:graphic>
+                <wp14:sizeRelH relativeFrom="margin">
+                  <wp14:pctWidth>0</wp14:pctWidth>
+                </wp14:sizeRelH>
+                <wp14:sizeRelV relativeFrom="margin">
+                  <wp14:pctHeight>0</wp14:pctHeight>
+                </wp14:sizeRelV>
+              </wp:anchor>
+            </w:drawing>
+          </mc:Choice>
+          <mc:Fallback>
+            <w:pict>
+              <v:shape w14:anchorId="706C2821" id="_x0000_s1033" type="#_x0000_t202" style="position:absolute;left:0;text-align:left;margin-left:20.35pt;margin-top:90.55pt;width:87pt;height:25.8pt;z-index:251670528;visibility:visible;mso-wrap-style:square;mso-width-percent:0;mso-height-percent:0;mso-wrap-distance-left:9pt;mso-wrap-distance-top:3.6pt;mso-wrap-distance-right:9pt;mso-wrap-distance-bottom:3.6pt;mso-position-horizontal:absolute;mso-position-horizontal-relative:text;mso-position-vertical:absolute;mso-position-vertical-relative:text;mso-width-percent:0;mso-height-percent:0;mso-width-relative:margin;mso-height-relative:margin;v-text-anchor:top" o:gfxdata="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" strokecolor="white [3212]">
+                <v:textbox>
+                  <w:txbxContent>
+                    <w:p>
+                      <w:pPr>
+                        <w:spacing w:line="240" w:lineRule="auto"/>
+                      </w:pPr>
+                      <w:r>
+                        <w:t>Williams, 2018</w:t>
+                      </w:r>
+                    </w:p>
+                  </w:txbxContent>
+                </v:textbox>
+                <w10:wrap type="square"/>
+              </v:shape>
+            </w:pict>
+          </mc:Fallback>
+        </mc:AlternateContent>
+      </w:r>
+      <w:r>
+        <w:rPr>
+          <w:noProof/>
+          <w:sz w:val="28"/>
+          <w:lang w:eastAsia="fr-FR"/>
+        </w:rPr>
+        <mc:AlternateContent>
+          <mc:Choice Requires="wps">
+            <w:drawing>
+              <wp:anchor distT="45720" distB="45720" distL="114300" distR="114300" simplePos="0" relativeHeight="251655165" behindDoc="0" locked="0" layoutInCell="1" allowOverlap="1" wp14:anchorId="1F5A81D7" wp14:editId="6E33D1CB">
+                <wp:simplePos x="0" y="0"/>
+                <wp:positionH relativeFrom="column">
+                  <wp:posOffset>1668780</wp:posOffset>
+                </wp:positionH>
+                <wp:positionV relativeFrom="paragraph">
+                  <wp:posOffset>396240</wp:posOffset>
+                </wp:positionV>
+                <wp:extent cx="1562100" cy="297180"/>
+                <wp:effectExtent l="0" t="0" r="19050" b="26670"/>
+                <wp:wrapSquare wrapText="bothSides"/>
+                <wp:docPr id="19" name="Zone de texte 2"/>
+                <wp:cNvGraphicFramePr>
+                  <a:graphicFrameLocks xmlns:a="http://schemas.openxmlformats.org/drawingml/2006/main"/>
+                </wp:cNvGraphicFramePr>
+                <a:graphic xmlns:a="http://schemas.openxmlformats.org/drawingml/2006/main">
+                  <a:graphicData uri="http://schemas.microsoft.com/office/word/2010/wordprocessingShape">
+                    <wps:wsp>
+                      <wps:cNvSpPr txBox="1">
+                        <a:spLocks noChangeArrowheads="1"/>
+                      </wps:cNvSpPr>
+                      <wps:spPr bwMode="auto">
+                        <a:xfrm>
+                          <a:off x="0" y="0"/>
+                          <a:ext cx="1562100" cy="297180"/>
+                        </a:xfrm>
+                        <a:prstGeom prst="rect">
+                          <a:avLst/>
+                        </a:prstGeom>
+                        <a:solidFill>
+                          <a:srgbClr val="FFFFFF"/>
+                        </a:solidFill>
+                        <a:ln w="9525">
+                          <a:solidFill>
+                            <a:schemeClr val="bg1"/>
+                          </a:solidFill>
+                          <a:miter lim="800000"/>
+                          <a:headEnd/>
+                          <a:tailEnd/>
+                        </a:ln>
+                      </wps:spPr>
+                      <wps:txbx>
+                        <w:txbxContent>
+                          <w:p>
+                            <w:pPr>
+                              <w:spacing w:line="240" w:lineRule="auto"/>
+                              <w:rPr>
+                                <w:color w:val="4472C4" w:themeColor="accent5"/>
+                              </w:rPr>
+                            </w:pPr>
+                            <w:r>
+                              <w:rPr>
+                                <w:color w:val="4472C4" w:themeColor="accent5"/>
+                              </w:rPr>
+                              <w:t>Energy decarbonation</w:t>
+                            </w:r>
+                          </w:p>
+                          <w:p>
+                            <w:pPr>
+                              <w:spacing w:line="240" w:lineRule="auto"/>
+                            </w:pPr>
+                          </w:p>
+                        </w:txbxContent>
+                      </wps:txbx>
+                      <wps:bodyPr rot="0" vert="horz" wrap="square" lIns="91440" tIns="45720" rIns="91440" bIns="45720" anchor="t" anchorCtr="0">
+                        <a:noAutofit/>
+                      </wps:bodyPr>
+                    </wps:wsp>
+                  </a:graphicData>
+                </a:graphic>
+                <wp14:sizeRelH relativeFrom="margin">
+                  <wp14:pctWidth>0</wp14:pctWidth>
+                </wp14:sizeRelH>
+                <wp14:sizeRelV relativeFrom="margin">
+                  <wp14:pctHeight>0</wp14:pctHeight>
+                </wp14:sizeRelV>
+              </wp:anchor>
+            </w:drawing>
+          </mc:Choice>
+          <mc:Fallback>
+            <w:pict>
+              <v:shape w14:anchorId="1F5A81D7" id="_x0000_s1034" type="#_x0000_t202" style="position:absolute;left:0;text-align:left;margin-left:131.4pt;margin-top:31.2pt;width:123pt;height:23.4pt;z-index:251655165;visibility:visible;mso-wrap-style:square;mso-width-percent:0;mso-height-percent:0;mso-wrap-distance-left:9pt;mso-wrap-distance-top:3.6pt;mso-wrap-distance-right:9pt;mso-wrap-distance-bottom:3.6pt;mso-position-horizontal:absolute;mso-position-horizontal-relative:text;mso-position-vertical:absolute;mso-position-vertical-relative:text;mso-width-percent:0;mso-height-percent:0;mso-width-relative:margin;mso-height-relative:margin;v-text-anchor:top" o:gfxdata="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" strokecolor="white [3212]">
+                <v:textbox>
+                  <w:txbxContent>
+                    <w:p>
+                      <w:pPr>
+                        <w:spacing w:line="240" w:lineRule="auto"/>
+                        <w:rPr>
+                          <w:color w:val="4472C4" w:themeColor="accent5"/>
+                        </w:rPr>
+                      </w:pPr>
+                      <w:r>
+                        <w:rPr>
+                          <w:color w:val="4472C4" w:themeColor="accent5"/>
+                        </w:rPr>
+                        <w:t>Energy decarbonation</w:t>
+                      </w:r>
+                    </w:p>
+                    <w:p>
+                      <w:pPr>
+                        <w:spacing w:line="240" w:lineRule="auto"/>
+                      </w:pPr>
+                    </w:p>
+                  </w:txbxContent>
+                </v:textbox>
+                <w10:wrap type="square"/>
+              </v:shape>
+            </w:pict>
+          </mc:Fallback>
+        </mc:AlternateContent>
+      </w:r>
+      <w:r>
+        <w:rPr>
+          <w:noProof/>
+          <w:sz w:val="28"/>
+        </w:rPr>
+        <w:t>Typology of net-zero and baseline scenarios</w:t>
+      </w:r>
+    </w:p>
+    <w:p>
+      <w:pPr>
+        <w:jc w:val="center"/>
+        <w:rPr>
+          <w:noProof/>
+          <w:sz w:val="28"/>
+        </w:rPr>
+      </w:pPr>
+      <w:r>
+        <w:rPr>
+          <w:noProof/>
+          <w:sz w:val="28"/>
+          <w:lang w:eastAsia="fr-FR"/>
+        </w:rPr>
+        <mc:AlternateContent>
+          <mc:Choice Requires="wps">
+            <w:drawing>
+              <wp:anchor distT="0" distB="0" distL="114300" distR="114300" simplePos="0" relativeHeight="251889664" behindDoc="0" locked="0" layoutInCell="1" allowOverlap="1">
+                <wp:simplePos x="0" y="0"/>
+                <wp:positionH relativeFrom="column">
+                  <wp:posOffset>-177800</wp:posOffset>
+                </wp:positionH>
+                <wp:positionV relativeFrom="paragraph">
+                  <wp:posOffset>60325</wp:posOffset>
+                </wp:positionV>
+                <wp:extent cx="4960620" cy="3048000"/>
+                <wp:effectExtent l="0" t="0" r="11430" b="19050"/>
                 <wp:wrapNone/>
                 <wp:docPr id="1" name="Ellipse 1"/>
                 <wp:cNvGraphicFramePr/>
@@ -374,7 +1199,7 @@
                       <wps:spPr>
                         <a:xfrm>
                           <a:off x="0" y="0"/>
-                          <a:ext cx="4960620" cy="2956560"/>
+                          <a:ext cx="4960620" cy="3048000"/>
                         </a:xfrm>
                         <a:prstGeom prst="ellipse">
                           <a:avLst/>
@@ -426,7 +1251,7 @@
           </mc:Choice>
           <mc:Fallback>
             <w:pict>
-              <v:oval w14:anchorId="6743A5A0" id="Ellipse 1" o:spid="_x0000_s1026" style="position:absolute;margin-left:-13.8pt;margin-top:31.4pt;width:390.6pt;height:232.8pt;z-index:251875328;visibility:visible;mso-wrap-style:square;mso-width-percent:0;mso-height-percent:0;mso-wrap-distance-left:9pt;mso-wrap-distance-top:0;mso-wrap-distance-right:9pt;mso-wrap-distance-bottom:0;mso-position-horizontal:absolute;mso-position-horizontal-relative:text;mso-position-vertical:absolute;mso-position-vertical-relative:text;mso-width-percent:0;mso-height-percent:0;mso-width-relative:margin;mso-height-relative:margin;v-text-anchor:middle" o:gfxdata="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" fillcolor="white [3212]" strokecolor="#4472c4 [3208]" strokeweight="1pt">
+              <v:oval w14:anchorId="6FB0466E" id="Ellipse 1" o:spid="_x0000_s1026" style="position:absolute;margin-left:-14pt;margin-top:4.75pt;width:390.6pt;height:240pt;z-index:251889664;visibility:visible;mso-wrap-style:square;mso-width-percent:0;mso-height-percent:0;mso-wrap-distance-left:9pt;mso-wrap-distance-top:0;mso-wrap-distance-right:9pt;mso-wrap-distance-bottom:0;mso-position-horizontal:absolute;mso-position-horizontal-relative:text;mso-position-vertical:absolute;mso-position-vertical-relative:text;mso-width-percent:0;mso-height-percent:0;mso-width-relative:margin;mso-height-relative:margin;v-text-anchor:middle" o:gfxdata="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" fillcolor="white [3212]" strokecolor="#4472c4 [3208]" strokeweight="1pt">
                 <v:fill opacity="0"/>
                 <v:stroke joinstyle="miter"/>
               </v:oval>
@@ -434,2269 +1259,12 @@
           </mc:Fallback>
         </mc:AlternateContent>
       </w:r>
-      <w:r>
-        <w:rPr>
-          <w:noProof/>
-          <w:sz w:val="28"/>
-          <w:lang w:eastAsia="fr-FR"/>
-        </w:rPr>
-        <mc:AlternateContent>
-          <mc:Choice Requires="wps">
-            <w:drawing>
-              <wp:anchor distT="45720" distB="45720" distL="114300" distR="114300" simplePos="0" relativeHeight="251751424" behindDoc="0" locked="0" layoutInCell="1" allowOverlap="1" wp14:anchorId="23CA0720" wp14:editId="18800EE6">
-                <wp:simplePos x="0" y="0"/>
-                <wp:positionH relativeFrom="column">
-                  <wp:posOffset>4784725</wp:posOffset>
-                </wp:positionH>
-                <wp:positionV relativeFrom="paragraph">
-                  <wp:posOffset>1759585</wp:posOffset>
-                </wp:positionV>
-                <wp:extent cx="960120" cy="297180"/>
-                <wp:effectExtent l="0" t="0" r="11430" b="26670"/>
-                <wp:wrapSquare wrapText="bothSides"/>
-                <wp:docPr id="18" name="Zone de texte 2"/>
-                <wp:cNvGraphicFramePr>
-                  <a:graphicFrameLocks xmlns:a="http://schemas.openxmlformats.org/drawingml/2006/main"/>
-                </wp:cNvGraphicFramePr>
-                <a:graphic xmlns:a="http://schemas.openxmlformats.org/drawingml/2006/main">
-                  <a:graphicData uri="http://schemas.microsoft.com/office/word/2010/wordprocessingShape">
-                    <wps:wsp>
-                      <wps:cNvSpPr txBox="1">
-                        <a:spLocks noChangeArrowheads="1"/>
-                      </wps:cNvSpPr>
-                      <wps:spPr bwMode="auto">
-                        <a:xfrm>
-                          <a:off x="0" y="0"/>
-                          <a:ext cx="960120" cy="297180"/>
-                        </a:xfrm>
-                        <a:prstGeom prst="rect">
-                          <a:avLst/>
-                        </a:prstGeom>
-                        <a:solidFill>
-                          <a:srgbClr val="FFFFFF"/>
-                        </a:solidFill>
-                        <a:ln w="9525">
-                          <a:solidFill>
-                            <a:schemeClr val="bg1"/>
-                          </a:solidFill>
-                          <a:miter lim="800000"/>
-                          <a:headEnd/>
-                          <a:tailEnd/>
-                        </a:ln>
-                      </wps:spPr>
-                      <wps:txbx>
-                        <w:txbxContent>
-                          <w:p>
-                            <w:pPr>
-                              <w:spacing w:line="240" w:lineRule="auto"/>
-                              <w:rPr>
-                                <w:b/>
-                              </w:rPr>
-                            </w:pPr>
-                            <w:proofErr w:type="spellStart"/>
-                            <w:r>
-                              <w:rPr>
-                                <w:b/>
-                              </w:rPr>
-                              <w:t>Barban</w:t>
-                            </w:r>
-                            <w:proofErr w:type="spellEnd"/>
-                            <w:r>
-                              <w:rPr>
-                                <w:b/>
-                              </w:rPr>
-                              <w:t>, 2022</w:t>
-                            </w:r>
-                          </w:p>
-                          <w:p>
-                            <w:pPr>
-                              <w:spacing w:line="240" w:lineRule="auto"/>
-                              <w:rPr>
-                                <w:b/>
-                              </w:rPr>
-                            </w:pPr>
-                          </w:p>
-                        </w:txbxContent>
-                      </wps:txbx>
-                      <wps:bodyPr rot="0" vert="horz" wrap="square" lIns="91440" tIns="45720" rIns="91440" bIns="45720" anchor="t" anchorCtr="0">
-                        <a:noAutofit/>
-                      </wps:bodyPr>
-                    </wps:wsp>
-                  </a:graphicData>
-                </a:graphic>
-                <wp14:sizeRelH relativeFrom="margin">
-                  <wp14:pctWidth>0</wp14:pctWidth>
-                </wp14:sizeRelH>
-                <wp14:sizeRelV relativeFrom="margin">
-                  <wp14:pctHeight>0</wp14:pctHeight>
-                </wp14:sizeRelV>
-              </wp:anchor>
-            </w:drawing>
-          </mc:Choice>
-          <mc:Fallback>
-            <w:pict>
-              <v:shape w14:anchorId="23CA0720" id="_x0000_s1028" type="#_x0000_t202" style="position:absolute;left:0;text-align:left;margin-left:376.75pt;margin-top:138.55pt;width:75.6pt;height:23.4pt;z-index:251751424;visibility:visible;mso-wrap-style:square;mso-width-percent:0;mso-height-percent:0;mso-wrap-distance-left:9pt;mso-wrap-distance-top:3.6pt;mso-wrap-distance-right:9pt;mso-wrap-distance-bottom:3.6pt;mso-position-horizontal:absolute;mso-position-horizontal-relative:text;mso-position-vertical:absolute;mso-position-vertical-relative:text;mso-width-percent:0;mso-height-percent:0;mso-width-relative:margin;mso-height-relative:margin;v-text-anchor:top" o:gfxdata="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" strokecolor="white [3212]">
-                <v:textbox>
-                  <w:txbxContent>
-                    <w:p>
-                      <w:pPr>
-                        <w:spacing w:line="240" w:lineRule="auto"/>
-                        <w:rPr>
-                          <w:b/>
-                        </w:rPr>
-                      </w:pPr>
-                      <w:proofErr w:type="spellStart"/>
-                      <w:r>
-                        <w:rPr>
-                          <w:b/>
-                        </w:rPr>
-                        <w:t>Barban</w:t>
-                      </w:r>
-                      <w:proofErr w:type="spellEnd"/>
-                      <w:r>
-                        <w:rPr>
-                          <w:b/>
-                        </w:rPr>
-                        <w:t>, 2022</w:t>
-                      </w:r>
-                    </w:p>
-                    <w:p>
-                      <w:pPr>
-                        <w:spacing w:line="240" w:lineRule="auto"/>
-                        <w:rPr>
-                          <w:b/>
-                        </w:rPr>
-                      </w:pPr>
-                    </w:p>
-                  </w:txbxContent>
-                </v:textbox>
-                <w10:wrap type="square"/>
-              </v:shape>
-            </w:pict>
-          </mc:Fallback>
-        </mc:AlternateContent>
-      </w:r>
-      <w:r>
-        <w:rPr>
-          <w:noProof/>
-          <w:sz w:val="28"/>
-          <w:lang w:eastAsia="fr-FR"/>
-        </w:rPr>
-        <mc:AlternateContent>
-          <mc:Choice Requires="wps">
-            <w:drawing>
-              <wp:anchor distT="45720" distB="45720" distL="114300" distR="114300" simplePos="0" relativeHeight="251651065" behindDoc="0" locked="0" layoutInCell="1" allowOverlap="1" wp14:anchorId="03283D4B" wp14:editId="39C42543">
-                <wp:simplePos x="0" y="0"/>
-                <wp:positionH relativeFrom="column">
-                  <wp:posOffset>3863340</wp:posOffset>
-                </wp:positionH>
-                <wp:positionV relativeFrom="paragraph">
-                  <wp:posOffset>2324100</wp:posOffset>
-                </wp:positionV>
-                <wp:extent cx="769620" cy="297180"/>
-                <wp:effectExtent l="0" t="0" r="11430" b="26670"/>
-                <wp:wrapSquare wrapText="bothSides"/>
-                <wp:docPr id="21" name="Zone de texte 2"/>
-                <wp:cNvGraphicFramePr>
-                  <a:graphicFrameLocks xmlns:a="http://schemas.openxmlformats.org/drawingml/2006/main"/>
-                </wp:cNvGraphicFramePr>
-                <a:graphic xmlns:a="http://schemas.openxmlformats.org/drawingml/2006/main">
-                  <a:graphicData uri="http://schemas.microsoft.com/office/word/2010/wordprocessingShape">
-                    <wps:wsp>
-                      <wps:cNvSpPr txBox="1">
-                        <a:spLocks noChangeArrowheads="1"/>
-                      </wps:cNvSpPr>
-                      <wps:spPr bwMode="auto">
-                        <a:xfrm>
-                          <a:off x="0" y="0"/>
-                          <a:ext cx="769620" cy="297180"/>
-                        </a:xfrm>
-                        <a:prstGeom prst="rect">
-                          <a:avLst/>
-                        </a:prstGeom>
-                        <a:solidFill>
-                          <a:srgbClr val="FFFFFF"/>
-                        </a:solidFill>
-                        <a:ln w="9525">
-                          <a:solidFill>
-                            <a:schemeClr val="bg1"/>
-                          </a:solidFill>
-                          <a:miter lim="800000"/>
-                          <a:headEnd/>
-                          <a:tailEnd/>
-                        </a:ln>
-                      </wps:spPr>
-                      <wps:txbx>
-                        <w:txbxContent>
-                          <w:p>
-                            <w:pPr>
-                              <w:spacing w:line="240" w:lineRule="auto"/>
-                              <w:rPr>
-                                <w:u w:val="single"/>
-                              </w:rPr>
-                            </w:pPr>
-                            <w:proofErr w:type="spellStart"/>
-                            <w:r>
-                              <w:rPr>
-                                <w:u w:val="single"/>
-                              </w:rPr>
-                              <w:t>Xie</w:t>
-                            </w:r>
-                            <w:proofErr w:type="spellEnd"/>
-                            <w:r>
-                              <w:rPr>
-                                <w:u w:val="single"/>
-                              </w:rPr>
-                              <w:t>, 2021</w:t>
-                            </w:r>
-                          </w:p>
-                          <w:p>
-                            <w:pPr>
-                              <w:spacing w:line="240" w:lineRule="auto"/>
-                              <w:rPr>
-                                <w:u w:val="single"/>
-                              </w:rPr>
-                            </w:pPr>
-                          </w:p>
-                        </w:txbxContent>
-                      </wps:txbx>
-                      <wps:bodyPr rot="0" vert="horz" wrap="square" lIns="91440" tIns="45720" rIns="91440" bIns="45720" anchor="t" anchorCtr="0">
-                        <a:noAutofit/>
-                      </wps:bodyPr>
-                    </wps:wsp>
-                  </a:graphicData>
-                </a:graphic>
-                <wp14:sizeRelH relativeFrom="margin">
-                  <wp14:pctWidth>0</wp14:pctWidth>
-                </wp14:sizeRelH>
-                <wp14:sizeRelV relativeFrom="margin">
-                  <wp14:pctHeight>0</wp14:pctHeight>
-                </wp14:sizeRelV>
-              </wp:anchor>
-            </w:drawing>
-          </mc:Choice>
-          <mc:Fallback>
-            <w:pict>
-              <v:shape w14:anchorId="03283D4B" id="_x0000_s1029" type="#_x0000_t202" style="position:absolute;left:0;text-align:left;margin-left:304.2pt;margin-top:183pt;width:60.6pt;height:23.4pt;z-index:251651065;visibility:visible;mso-wrap-style:square;mso-width-percent:0;mso-height-percent:0;mso-wrap-distance-left:9pt;mso-wrap-distance-top:3.6pt;mso-wrap-distance-right:9pt;mso-wrap-distance-bottom:3.6pt;mso-position-horizontal:absolute;mso-position-horizontal-relative:text;mso-position-vertical:absolute;mso-position-vertical-relative:text;mso-width-percent:0;mso-height-percent:0;mso-width-relative:margin;mso-height-relative:margin;v-text-anchor:top" o:gfxdata="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" strokecolor="white [3212]">
-                <v:textbox>
-                  <w:txbxContent>
-                    <w:p>
-                      <w:pPr>
-                        <w:spacing w:line="240" w:lineRule="auto"/>
-                        <w:rPr>
-                          <w:u w:val="single"/>
-                        </w:rPr>
-                      </w:pPr>
-                      <w:proofErr w:type="spellStart"/>
-                      <w:r>
-                        <w:rPr>
-                          <w:u w:val="single"/>
-                        </w:rPr>
-                        <w:t>Xie</w:t>
-                      </w:r>
-                      <w:proofErr w:type="spellEnd"/>
-                      <w:r>
-                        <w:rPr>
-                          <w:u w:val="single"/>
-                        </w:rPr>
-                        <w:t>, 2021</w:t>
-                      </w:r>
-                    </w:p>
-                    <w:p>
-                      <w:pPr>
-                        <w:spacing w:line="240" w:lineRule="auto"/>
-                        <w:rPr>
-                          <w:u w:val="single"/>
-                        </w:rPr>
-                      </w:pPr>
-                    </w:p>
-                  </w:txbxContent>
-                </v:textbox>
-                <w10:wrap type="square"/>
-              </v:shape>
-            </w:pict>
-          </mc:Fallback>
-        </mc:AlternateContent>
-      </w:r>
-      <w:r>
-        <w:rPr>
-          <w:noProof/>
-          <w:sz w:val="28"/>
-          <w:lang w:eastAsia="fr-FR"/>
-        </w:rPr>
-        <mc:AlternateContent>
-          <mc:Choice Requires="wps">
-            <w:drawing>
-              <wp:anchor distT="45720" distB="45720" distL="114300" distR="114300" simplePos="0" relativeHeight="251703296" behindDoc="0" locked="0" layoutInCell="1" allowOverlap="1" wp14:anchorId="03283D4B" wp14:editId="39C42543">
-                <wp:simplePos x="0" y="0"/>
-                <wp:positionH relativeFrom="column">
-                  <wp:posOffset>3749040</wp:posOffset>
-                </wp:positionH>
-                <wp:positionV relativeFrom="paragraph">
-                  <wp:posOffset>1988820</wp:posOffset>
-                </wp:positionV>
-                <wp:extent cx="960120" cy="297180"/>
-                <wp:effectExtent l="0" t="0" r="11430" b="26670"/>
-                <wp:wrapSquare wrapText="bothSides"/>
-                <wp:docPr id="23" name="Zone de texte 2"/>
-                <wp:cNvGraphicFramePr>
-                  <a:graphicFrameLocks xmlns:a="http://schemas.openxmlformats.org/drawingml/2006/main"/>
-                </wp:cNvGraphicFramePr>
-                <a:graphic xmlns:a="http://schemas.openxmlformats.org/drawingml/2006/main">
-                  <a:graphicData uri="http://schemas.microsoft.com/office/word/2010/wordprocessingShape">
-                    <wps:wsp>
-                      <wps:cNvSpPr txBox="1">
-                        <a:spLocks noChangeArrowheads="1"/>
-                      </wps:cNvSpPr>
-                      <wps:spPr bwMode="auto">
-                        <a:xfrm>
-                          <a:off x="0" y="0"/>
-                          <a:ext cx="960120" cy="297180"/>
-                        </a:xfrm>
-                        <a:prstGeom prst="rect">
-                          <a:avLst/>
-                        </a:prstGeom>
-                        <a:solidFill>
-                          <a:srgbClr val="FFFFFF"/>
-                        </a:solidFill>
-                        <a:ln w="9525">
-                          <a:solidFill>
-                            <a:schemeClr val="bg1"/>
-                          </a:solidFill>
-                          <a:miter lim="800000"/>
-                          <a:headEnd/>
-                          <a:tailEnd/>
-                        </a:ln>
-                      </wps:spPr>
-                      <wps:txbx>
-                        <w:txbxContent>
-                          <w:p>
-                            <w:pPr>
-                              <w:spacing w:line="240" w:lineRule="auto"/>
-                              <w:rPr>
-                                <w:b/>
-                              </w:rPr>
-                            </w:pPr>
-                            <w:r>
-                              <w:rPr>
-                                <w:b/>
-                              </w:rPr>
-                              <w:t>Milner, 2023</w:t>
-                            </w:r>
-                          </w:p>
-                          <w:p>
-                            <w:pPr>
-                              <w:spacing w:line="240" w:lineRule="auto"/>
-                              <w:rPr>
-                                <w:b/>
-                              </w:rPr>
-                            </w:pPr>
-                          </w:p>
-                        </w:txbxContent>
-                      </wps:txbx>
-                      <wps:bodyPr rot="0" vert="horz" wrap="square" lIns="91440" tIns="45720" rIns="91440" bIns="45720" anchor="t" anchorCtr="0">
-                        <a:noAutofit/>
-                      </wps:bodyPr>
-                    </wps:wsp>
-                  </a:graphicData>
-                </a:graphic>
-                <wp14:sizeRelH relativeFrom="margin">
-                  <wp14:pctWidth>0</wp14:pctWidth>
-                </wp14:sizeRelH>
-                <wp14:sizeRelV relativeFrom="margin">
-                  <wp14:pctHeight>0</wp14:pctHeight>
-                </wp14:sizeRelV>
-              </wp:anchor>
-            </w:drawing>
-          </mc:Choice>
-          <mc:Fallback>
-            <w:pict>
-              <v:shape w14:anchorId="03283D4B" id="_x0000_s1030" type="#_x0000_t202" style="position:absolute;left:0;text-align:left;margin-left:295.2pt;margin-top:156.6pt;width:75.6pt;height:23.4pt;z-index:251703296;visibility:visible;mso-wrap-style:square;mso-width-percent:0;mso-height-percent:0;mso-wrap-distance-left:9pt;mso-wrap-distance-top:3.6pt;mso-wrap-distance-right:9pt;mso-wrap-distance-bottom:3.6pt;mso-position-horizontal:absolute;mso-position-horizontal-relative:text;mso-position-vertical:absolute;mso-position-vertical-relative:text;mso-width-percent:0;mso-height-percent:0;mso-width-relative:margin;mso-height-relative:margin;v-text-anchor:top" o:gfxdata="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" strokecolor="white [3212]">
-                <v:textbox>
-                  <w:txbxContent>
-                    <w:p>
-                      <w:pPr>
-                        <w:spacing w:line="240" w:lineRule="auto"/>
-                        <w:rPr>
-                          <w:b/>
-                        </w:rPr>
-                      </w:pPr>
-                      <w:r>
-                        <w:rPr>
-                          <w:b/>
-                        </w:rPr>
-                        <w:t>Milner, 2023</w:t>
-                      </w:r>
-                    </w:p>
-                    <w:p>
-                      <w:pPr>
-                        <w:spacing w:line="240" w:lineRule="auto"/>
-                        <w:rPr>
-                          <w:b/>
-                        </w:rPr>
-                      </w:pPr>
-                    </w:p>
-                  </w:txbxContent>
-                </v:textbox>
-                <w10:wrap type="square"/>
-              </v:shape>
-            </w:pict>
-          </mc:Fallback>
-        </mc:AlternateContent>
-      </w:r>
-      <w:r>
-        <w:rPr>
-          <w:noProof/>
-          <w:sz w:val="28"/>
-          <w:lang w:eastAsia="fr-FR"/>
-        </w:rPr>
-        <mc:AlternateContent>
-          <mc:Choice Requires="wps">
-            <w:drawing>
-              <wp:anchor distT="45720" distB="45720" distL="114300" distR="114300" simplePos="0" relativeHeight="251701248" behindDoc="0" locked="0" layoutInCell="1" allowOverlap="1" wp14:anchorId="03283D4B" wp14:editId="39C42543">
-                <wp:simplePos x="0" y="0"/>
-                <wp:positionH relativeFrom="column">
-                  <wp:posOffset>3825240</wp:posOffset>
-                </wp:positionH>
-                <wp:positionV relativeFrom="paragraph">
-                  <wp:posOffset>1264920</wp:posOffset>
-                </wp:positionV>
-                <wp:extent cx="891540" cy="297180"/>
-                <wp:effectExtent l="0" t="0" r="22860" b="26670"/>
-                <wp:wrapSquare wrapText="bothSides"/>
-                <wp:docPr id="22" name="Zone de texte 2"/>
-                <wp:cNvGraphicFramePr>
-                  <a:graphicFrameLocks xmlns:a="http://schemas.openxmlformats.org/drawingml/2006/main"/>
-                </wp:cNvGraphicFramePr>
-                <a:graphic xmlns:a="http://schemas.openxmlformats.org/drawingml/2006/main">
-                  <a:graphicData uri="http://schemas.microsoft.com/office/word/2010/wordprocessingShape">
-                    <wps:wsp>
-                      <wps:cNvSpPr txBox="1">
-                        <a:spLocks noChangeArrowheads="1"/>
-                      </wps:cNvSpPr>
-                      <wps:spPr bwMode="auto">
-                        <a:xfrm>
-                          <a:off x="0" y="0"/>
-                          <a:ext cx="891540" cy="297180"/>
-                        </a:xfrm>
-                        <a:prstGeom prst="rect">
-                          <a:avLst/>
-                        </a:prstGeom>
-                        <a:solidFill>
-                          <a:srgbClr val="FFFFFF"/>
-                        </a:solidFill>
-                        <a:ln w="9525">
-                          <a:solidFill>
-                            <a:schemeClr val="bg1"/>
-                          </a:solidFill>
-                          <a:miter lim="800000"/>
-                          <a:headEnd/>
-                          <a:tailEnd/>
-                        </a:ln>
-                      </wps:spPr>
-                      <wps:txbx>
-                        <w:txbxContent>
-                          <w:p>
-                            <w:pPr>
-                              <w:spacing w:line="240" w:lineRule="auto"/>
-                            </w:pPr>
-                            <w:r>
-                              <w:t>Yang, 2019</w:t>
-                            </w:r>
-                          </w:p>
-                          <w:p>
-                            <w:pPr>
-                              <w:spacing w:line="240" w:lineRule="auto"/>
-                            </w:pPr>
-                          </w:p>
-                        </w:txbxContent>
-                      </wps:txbx>
-                      <wps:bodyPr rot="0" vert="horz" wrap="square" lIns="91440" tIns="45720" rIns="91440" bIns="45720" anchor="t" anchorCtr="0">
-                        <a:noAutofit/>
-                      </wps:bodyPr>
-                    </wps:wsp>
-                  </a:graphicData>
-                </a:graphic>
-                <wp14:sizeRelH relativeFrom="margin">
-                  <wp14:pctWidth>0</wp14:pctWidth>
-                </wp14:sizeRelH>
-                <wp14:sizeRelV relativeFrom="margin">
-                  <wp14:pctHeight>0</wp14:pctHeight>
-                </wp14:sizeRelV>
-              </wp:anchor>
-            </w:drawing>
-          </mc:Choice>
-          <mc:Fallback>
-            <w:pict>
-              <v:shape w14:anchorId="03283D4B" id="_x0000_s1031" type="#_x0000_t202" style="position:absolute;left:0;text-align:left;margin-left:301.2pt;margin-top:99.6pt;width:70.2pt;height:23.4pt;z-index:251701248;visibility:visible;mso-wrap-style:square;mso-width-percent:0;mso-height-percent:0;mso-wrap-distance-left:9pt;mso-wrap-distance-top:3.6pt;mso-wrap-distance-right:9pt;mso-wrap-distance-bottom:3.6pt;mso-position-horizontal:absolute;mso-position-horizontal-relative:text;mso-position-vertical:absolute;mso-position-vertical-relative:text;mso-width-percent:0;mso-height-percent:0;mso-width-relative:margin;mso-height-relative:margin;v-text-anchor:top" o:gfxdata="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" strokecolor="white [3212]">
-                <v:textbox>
-                  <w:txbxContent>
-                    <w:p>
-                      <w:pPr>
-                        <w:spacing w:line="240" w:lineRule="auto"/>
-                      </w:pPr>
-                      <w:r>
-                        <w:t>Yang, 2019</w:t>
-                      </w:r>
-                    </w:p>
-                    <w:p>
-                      <w:pPr>
-                        <w:spacing w:line="240" w:lineRule="auto"/>
-                      </w:pPr>
-                    </w:p>
-                  </w:txbxContent>
-                </v:textbox>
-                <w10:wrap type="square"/>
-              </v:shape>
-            </w:pict>
-          </mc:Fallback>
-        </mc:AlternateContent>
-      </w:r>
-      <w:r>
-        <w:rPr>
-          <w:noProof/>
-          <w:sz w:val="28"/>
-          <w:lang w:eastAsia="fr-FR"/>
-        </w:rPr>
-        <mc:AlternateContent>
-          <mc:Choice Requires="wps">
-            <w:drawing>
-              <wp:anchor distT="45720" distB="45720" distL="114300" distR="114300" simplePos="0" relativeHeight="251657215" behindDoc="0" locked="0" layoutInCell="1" allowOverlap="1" wp14:anchorId="03283D4B" wp14:editId="39C42543">
-                <wp:simplePos x="0" y="0"/>
-                <wp:positionH relativeFrom="column">
-                  <wp:posOffset>3627120</wp:posOffset>
-                </wp:positionH>
-                <wp:positionV relativeFrom="paragraph">
-                  <wp:posOffset>1630680</wp:posOffset>
-                </wp:positionV>
-                <wp:extent cx="1158240" cy="297180"/>
-                <wp:effectExtent l="0" t="0" r="22860" b="26670"/>
-                <wp:wrapSquare wrapText="bothSides"/>
-                <wp:docPr id="24" name="Zone de texte 2"/>
-                <wp:cNvGraphicFramePr>
-                  <a:graphicFrameLocks xmlns:a="http://schemas.openxmlformats.org/drawingml/2006/main"/>
-                </wp:cNvGraphicFramePr>
-                <a:graphic xmlns:a="http://schemas.openxmlformats.org/drawingml/2006/main">
-                  <a:graphicData uri="http://schemas.microsoft.com/office/word/2010/wordprocessingShape">
-                    <wps:wsp>
-                      <wps:cNvSpPr txBox="1">
-                        <a:spLocks noChangeArrowheads="1"/>
-                      </wps:cNvSpPr>
-                      <wps:spPr bwMode="auto">
-                        <a:xfrm>
-                          <a:off x="0" y="0"/>
-                          <a:ext cx="1158240" cy="297180"/>
-                        </a:xfrm>
-                        <a:prstGeom prst="rect">
-                          <a:avLst/>
-                        </a:prstGeom>
-                        <a:solidFill>
-                          <a:srgbClr val="FFFFFF"/>
-                        </a:solidFill>
-                        <a:ln w="9525">
-                          <a:solidFill>
-                            <a:schemeClr val="bg1"/>
-                          </a:solidFill>
-                          <a:miter lim="800000"/>
-                          <a:headEnd/>
-                          <a:tailEnd/>
-                        </a:ln>
-                      </wps:spPr>
-                      <wps:txbx>
-                        <w:txbxContent>
-                          <w:p>
-                            <w:pPr>
-                              <w:spacing w:line="240" w:lineRule="auto"/>
-                              <w:rPr>
-                                <w:u w:val="single"/>
-                              </w:rPr>
-                            </w:pPr>
-                            <w:proofErr w:type="spellStart"/>
-                            <w:r>
-                              <w:rPr>
-                                <w:u w:val="single"/>
-                              </w:rPr>
-                              <w:t>Sampedro</w:t>
-                            </w:r>
-                            <w:proofErr w:type="spellEnd"/>
-                            <w:r>
-                              <w:rPr>
-                                <w:u w:val="single"/>
-                              </w:rPr>
-                              <w:t xml:space="preserve"> 2020</w:t>
-                            </w:r>
-                          </w:p>
-                          <w:p>
-                            <w:pPr>
-                              <w:spacing w:line="240" w:lineRule="auto"/>
-                              <w:rPr>
-                                <w:u w:val="single"/>
-                              </w:rPr>
-                            </w:pPr>
-                          </w:p>
-                        </w:txbxContent>
-                      </wps:txbx>
-                      <wps:bodyPr rot="0" vert="horz" wrap="square" lIns="91440" tIns="45720" rIns="91440" bIns="45720" anchor="t" anchorCtr="0">
-                        <a:noAutofit/>
-                      </wps:bodyPr>
-                    </wps:wsp>
-                  </a:graphicData>
-                </a:graphic>
-                <wp14:sizeRelH relativeFrom="margin">
-                  <wp14:pctWidth>0</wp14:pctWidth>
-                </wp14:sizeRelH>
-                <wp14:sizeRelV relativeFrom="margin">
-                  <wp14:pctHeight>0</wp14:pctHeight>
-                </wp14:sizeRelV>
-              </wp:anchor>
-            </w:drawing>
-          </mc:Choice>
-          <mc:Fallback>
-            <w:pict>
-              <v:shape w14:anchorId="03283D4B" id="_x0000_s1032" type="#_x0000_t202" style="position:absolute;left:0;text-align:left;margin-left:285.6pt;margin-top:128.4pt;width:91.2pt;height:23.4pt;z-index:251657215;visibility:visible;mso-wrap-style:square;mso-width-percent:0;mso-height-percent:0;mso-wrap-distance-left:9pt;mso-wrap-distance-top:3.6pt;mso-wrap-distance-right:9pt;mso-wrap-distance-bottom:3.6pt;mso-position-horizontal:absolute;mso-position-horizontal-relative:text;mso-position-vertical:absolute;mso-position-vertical-relative:text;mso-width-percent:0;mso-height-percent:0;mso-width-relative:margin;mso-height-relative:margin;v-text-anchor:top" o:gfxdata="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" strokecolor="white [3212]">
-                <v:textbox>
-                  <w:txbxContent>
-                    <w:p>
-                      <w:pPr>
-                        <w:spacing w:line="240" w:lineRule="auto"/>
-                        <w:rPr>
-                          <w:u w:val="single"/>
-                        </w:rPr>
-                      </w:pPr>
-                      <w:proofErr w:type="spellStart"/>
-                      <w:r>
-                        <w:rPr>
-                          <w:u w:val="single"/>
-                        </w:rPr>
-                        <w:t>Sampedro</w:t>
-                      </w:r>
-                      <w:proofErr w:type="spellEnd"/>
-                      <w:r>
-                        <w:rPr>
-                          <w:u w:val="single"/>
-                        </w:rPr>
-                        <w:t xml:space="preserve"> 2020</w:t>
-                      </w:r>
-                    </w:p>
-                    <w:p>
-                      <w:pPr>
-                        <w:spacing w:line="240" w:lineRule="auto"/>
-                        <w:rPr>
-                          <w:u w:val="single"/>
-                        </w:rPr>
-                      </w:pPr>
-                    </w:p>
-                  </w:txbxContent>
-                </v:textbox>
-                <w10:wrap type="square"/>
-              </v:shape>
-            </w:pict>
-          </mc:Fallback>
-        </mc:AlternateContent>
-      </w:r>
-      <w:r>
-        <w:rPr>
-          <w:noProof/>
-          <w:sz w:val="28"/>
-          <w:lang w:eastAsia="fr-FR"/>
-        </w:rPr>
-        <mc:AlternateContent>
-          <mc:Choice Requires="wps">
-            <w:drawing>
-              <wp:anchor distT="45720" distB="45720" distL="114300" distR="114300" simplePos="0" relativeHeight="251719680" behindDoc="0" locked="0" layoutInCell="1" allowOverlap="1" wp14:anchorId="51F4D4C7" wp14:editId="3893AD6F">
-                <wp:simplePos x="0" y="0"/>
-                <wp:positionH relativeFrom="column">
-                  <wp:posOffset>1280160</wp:posOffset>
-                </wp:positionH>
-                <wp:positionV relativeFrom="paragraph">
-                  <wp:posOffset>3406140</wp:posOffset>
-                </wp:positionV>
-                <wp:extent cx="1104900" cy="274320"/>
-                <wp:effectExtent l="0" t="0" r="19050" b="11430"/>
-                <wp:wrapSquare wrapText="bothSides"/>
-                <wp:docPr id="192" name="Zone de texte 2"/>
-                <wp:cNvGraphicFramePr>
-                  <a:graphicFrameLocks xmlns:a="http://schemas.openxmlformats.org/drawingml/2006/main"/>
-                </wp:cNvGraphicFramePr>
-                <a:graphic xmlns:a="http://schemas.openxmlformats.org/drawingml/2006/main">
-                  <a:graphicData uri="http://schemas.microsoft.com/office/word/2010/wordprocessingShape">
-                    <wps:wsp>
-                      <wps:cNvSpPr txBox="1">
-                        <a:spLocks noChangeArrowheads="1"/>
-                      </wps:cNvSpPr>
-                      <wps:spPr bwMode="auto">
-                        <a:xfrm>
-                          <a:off x="0" y="0"/>
-                          <a:ext cx="1104900" cy="274320"/>
-                        </a:xfrm>
-                        <a:prstGeom prst="rect">
-                          <a:avLst/>
-                        </a:prstGeom>
-                        <a:solidFill>
-                          <a:srgbClr val="FFFFFF"/>
-                        </a:solidFill>
-                        <a:ln w="9525">
-                          <a:solidFill>
-                            <a:schemeClr val="bg1"/>
-                          </a:solidFill>
-                          <a:miter lim="800000"/>
-                          <a:headEnd/>
-                          <a:tailEnd/>
-                        </a:ln>
-                      </wps:spPr>
-                      <wps:txbx>
-                        <w:txbxContent>
-                          <w:p>
-                            <w:pPr>
-                              <w:spacing w:line="240" w:lineRule="auto"/>
-                            </w:pPr>
-                            <w:proofErr w:type="spellStart"/>
-                            <w:r>
-                              <w:t>Polonik</w:t>
-                            </w:r>
-                            <w:proofErr w:type="spellEnd"/>
-                            <w:r>
-                              <w:t>, 2021</w:t>
-                            </w:r>
-                          </w:p>
-                          <w:p>
-                            <w:pPr>
-                              <w:spacing w:line="240" w:lineRule="auto"/>
-                            </w:pPr>
-                          </w:p>
-                          <w:p>
-                            <w:pPr>
-                              <w:spacing w:line="240" w:lineRule="auto"/>
-                            </w:pPr>
-                          </w:p>
-                        </w:txbxContent>
-                      </wps:txbx>
-                      <wps:bodyPr rot="0" vert="horz" wrap="square" lIns="91440" tIns="45720" rIns="91440" bIns="45720" anchor="t" anchorCtr="0">
-                        <a:noAutofit/>
-                      </wps:bodyPr>
-                    </wps:wsp>
-                  </a:graphicData>
-                </a:graphic>
-                <wp14:sizeRelH relativeFrom="margin">
-                  <wp14:pctWidth>0</wp14:pctWidth>
-                </wp14:sizeRelH>
-                <wp14:sizeRelV relativeFrom="margin">
-                  <wp14:pctHeight>0</wp14:pctHeight>
-                </wp14:sizeRelV>
-              </wp:anchor>
-            </w:drawing>
-          </mc:Choice>
-          <mc:Fallback>
-            <w:pict>
-              <v:shape w14:anchorId="51F4D4C7" id="_x0000_s1033" type="#_x0000_t202" style="position:absolute;left:0;text-align:left;margin-left:100.8pt;margin-top:268.2pt;width:87pt;height:21.6pt;z-index:251719680;visibility:visible;mso-wrap-style:square;mso-width-percent:0;mso-height-percent:0;mso-wrap-distance-left:9pt;mso-wrap-distance-top:3.6pt;mso-wrap-distance-right:9pt;mso-wrap-distance-bottom:3.6pt;mso-position-horizontal:absolute;mso-position-horizontal-relative:text;mso-position-vertical:absolute;mso-position-vertical-relative:text;mso-width-percent:0;mso-height-percent:0;mso-width-relative:margin;mso-height-relative:margin;v-text-anchor:top" o:gfxdata="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" strokecolor="white [3212]">
-                <v:textbox>
-                  <w:txbxContent>
-                    <w:p>
-                      <w:pPr>
-                        <w:spacing w:line="240" w:lineRule="auto"/>
-                      </w:pPr>
-                      <w:proofErr w:type="spellStart"/>
-                      <w:r>
-                        <w:t>Polonik</w:t>
-                      </w:r>
-                      <w:proofErr w:type="spellEnd"/>
-                      <w:r>
-                        <w:t>, 2021</w:t>
-                      </w:r>
-                    </w:p>
-                    <w:p>
-                      <w:pPr>
-                        <w:spacing w:line="240" w:lineRule="auto"/>
-                      </w:pPr>
-                    </w:p>
-                    <w:p>
-                      <w:pPr>
-                        <w:spacing w:line="240" w:lineRule="auto"/>
-                      </w:pPr>
-                    </w:p>
-                  </w:txbxContent>
-                </v:textbox>
-                <w10:wrap type="square"/>
-              </v:shape>
-            </w:pict>
-          </mc:Fallback>
-        </mc:AlternateContent>
-      </w:r>
-      <w:r>
-        <w:rPr>
-          <w:noProof/>
-          <w:sz w:val="28"/>
-          <w:lang w:eastAsia="fr-FR"/>
-        </w:rPr>
-        <mc:AlternateContent>
-          <mc:Choice Requires="wps">
-            <w:drawing>
-              <wp:anchor distT="45720" distB="45720" distL="114300" distR="114300" simplePos="0" relativeHeight="251678720" behindDoc="0" locked="0" layoutInCell="1" allowOverlap="1" wp14:anchorId="706C2821" wp14:editId="004C78D9">
-                <wp:simplePos x="0" y="0"/>
-                <wp:positionH relativeFrom="column">
-                  <wp:posOffset>2484120</wp:posOffset>
-                </wp:positionH>
-                <wp:positionV relativeFrom="paragraph">
-                  <wp:posOffset>1927225</wp:posOffset>
-                </wp:positionV>
-                <wp:extent cx="830580" cy="304800"/>
-                <wp:effectExtent l="0" t="0" r="26670" b="19050"/>
-                <wp:wrapSquare wrapText="bothSides"/>
-                <wp:docPr id="11" name="Zone de texte 2"/>
-                <wp:cNvGraphicFramePr>
-                  <a:graphicFrameLocks xmlns:a="http://schemas.openxmlformats.org/drawingml/2006/main"/>
-                </wp:cNvGraphicFramePr>
-                <a:graphic xmlns:a="http://schemas.openxmlformats.org/drawingml/2006/main">
-                  <a:graphicData uri="http://schemas.microsoft.com/office/word/2010/wordprocessingShape">
-                    <wps:wsp>
-                      <wps:cNvSpPr txBox="1">
-                        <a:spLocks noChangeArrowheads="1"/>
-                      </wps:cNvSpPr>
-                      <wps:spPr bwMode="auto">
-                        <a:xfrm>
-                          <a:off x="0" y="0"/>
-                          <a:ext cx="830580" cy="304800"/>
-                        </a:xfrm>
-                        <a:prstGeom prst="rect">
-                          <a:avLst/>
-                        </a:prstGeom>
-                        <a:solidFill>
-                          <a:srgbClr val="FFFFFF"/>
-                        </a:solidFill>
-                        <a:ln w="9525">
-                          <a:solidFill>
-                            <a:schemeClr val="bg1"/>
-                          </a:solidFill>
-                          <a:miter lim="800000"/>
-                          <a:headEnd/>
-                          <a:tailEnd/>
-                        </a:ln>
-                      </wps:spPr>
-                      <wps:txbx>
-                        <w:txbxContent>
-                          <w:p>
-                            <w:pPr>
-                              <w:spacing w:line="240" w:lineRule="auto"/>
-                              <w:rPr>
-                                <w:u w:val="single"/>
-                              </w:rPr>
-                            </w:pPr>
-                            <w:r>
-                              <w:rPr>
-                                <w:u w:val="single"/>
-                              </w:rPr>
-                              <w:t>Zhu, 2022</w:t>
-                            </w:r>
-                          </w:p>
-                          <w:p>
-                            <w:pPr>
-                              <w:spacing w:line="240" w:lineRule="auto"/>
-                              <w:rPr>
-                                <w:u w:val="single"/>
-                              </w:rPr>
-                            </w:pPr>
-                          </w:p>
-                        </w:txbxContent>
-                      </wps:txbx>
-                      <wps:bodyPr rot="0" vert="horz" wrap="square" lIns="91440" tIns="45720" rIns="91440" bIns="45720" anchor="t" anchorCtr="0">
-                        <a:noAutofit/>
-                      </wps:bodyPr>
-                    </wps:wsp>
-                  </a:graphicData>
-                </a:graphic>
-                <wp14:sizeRelH relativeFrom="margin">
-                  <wp14:pctWidth>0</wp14:pctWidth>
-                </wp14:sizeRelH>
-                <wp14:sizeRelV relativeFrom="margin">
-                  <wp14:pctHeight>0</wp14:pctHeight>
-                </wp14:sizeRelV>
-              </wp:anchor>
-            </w:drawing>
-          </mc:Choice>
-          <mc:Fallback>
-            <w:pict>
-              <v:shape w14:anchorId="706C2821" id="_x0000_s1034" type="#_x0000_t202" style="position:absolute;left:0;text-align:left;margin-left:195.6pt;margin-top:151.75pt;width:65.4pt;height:24pt;z-index:251678720;visibility:visible;mso-wrap-style:square;mso-width-percent:0;mso-height-percent:0;mso-wrap-distance-left:9pt;mso-wrap-distance-top:3.6pt;mso-wrap-distance-right:9pt;mso-wrap-distance-bottom:3.6pt;mso-position-horizontal:absolute;mso-position-horizontal-relative:text;mso-position-vertical:absolute;mso-position-vertical-relative:text;mso-width-percent:0;mso-height-percent:0;mso-width-relative:margin;mso-height-relative:margin;v-text-anchor:top" o:gfxdata="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" strokecolor="white [3212]">
-                <v:textbox>
-                  <w:txbxContent>
-                    <w:p>
-                      <w:pPr>
-                        <w:spacing w:line="240" w:lineRule="auto"/>
-                        <w:rPr>
-                          <w:u w:val="single"/>
-                        </w:rPr>
-                      </w:pPr>
-                      <w:r>
-                        <w:rPr>
-                          <w:u w:val="single"/>
-                        </w:rPr>
-                        <w:t>Zhu, 2022</w:t>
-                      </w:r>
-                    </w:p>
-                    <w:p>
-                      <w:pPr>
-                        <w:spacing w:line="240" w:lineRule="auto"/>
-                        <w:rPr>
-                          <w:u w:val="single"/>
-                        </w:rPr>
-                      </w:pPr>
-                    </w:p>
-                  </w:txbxContent>
-                </v:textbox>
-                <w10:wrap type="square"/>
-              </v:shape>
-            </w:pict>
-          </mc:Fallback>
-        </mc:AlternateContent>
-      </w:r>
-      <w:r>
-        <w:rPr>
-          <w:noProof/>
-          <w:sz w:val="28"/>
-          <w:lang w:eastAsia="fr-FR"/>
-        </w:rPr>
-        <mc:AlternateContent>
-          <mc:Choice Requires="wps">
-            <w:drawing>
-              <wp:anchor distT="45720" distB="45720" distL="114300" distR="114300" simplePos="0" relativeHeight="251742208" behindDoc="0" locked="0" layoutInCell="1" allowOverlap="1" wp14:anchorId="689D9ECA" wp14:editId="01E19928">
-                <wp:simplePos x="0" y="0"/>
-                <wp:positionH relativeFrom="column">
-                  <wp:posOffset>2278380</wp:posOffset>
-                </wp:positionH>
-                <wp:positionV relativeFrom="paragraph">
-                  <wp:posOffset>2293620</wp:posOffset>
-                </wp:positionV>
-                <wp:extent cx="853440" cy="312420"/>
-                <wp:effectExtent l="0" t="0" r="22860" b="11430"/>
-                <wp:wrapSquare wrapText="bothSides"/>
-                <wp:docPr id="2" name="Zone de texte 2"/>
-                <wp:cNvGraphicFramePr>
-                  <a:graphicFrameLocks xmlns:a="http://schemas.openxmlformats.org/drawingml/2006/main"/>
-                </wp:cNvGraphicFramePr>
-                <a:graphic xmlns:a="http://schemas.openxmlformats.org/drawingml/2006/main">
-                  <a:graphicData uri="http://schemas.microsoft.com/office/word/2010/wordprocessingShape">
-                    <wps:wsp>
-                      <wps:cNvSpPr txBox="1">
-                        <a:spLocks noChangeArrowheads="1"/>
-                      </wps:cNvSpPr>
-                      <wps:spPr bwMode="auto">
-                        <a:xfrm>
-                          <a:off x="0" y="0"/>
-                          <a:ext cx="853440" cy="312420"/>
-                        </a:xfrm>
-                        <a:prstGeom prst="rect">
-                          <a:avLst/>
-                        </a:prstGeom>
-                        <a:solidFill>
-                          <a:srgbClr val="FFFFFF"/>
-                        </a:solidFill>
-                        <a:ln w="9525">
-                          <a:solidFill>
-                            <a:schemeClr val="bg1"/>
-                          </a:solidFill>
-                          <a:miter lim="800000"/>
-                          <a:headEnd/>
-                          <a:tailEnd/>
-                        </a:ln>
-                      </wps:spPr>
-                      <wps:txbx>
-                        <w:txbxContent>
-                          <w:p>
-                            <w:pPr>
-                              <w:spacing w:line="240" w:lineRule="auto"/>
-                            </w:pPr>
-                            <w:r>
-                              <w:t>Chen, 2020</w:t>
-                            </w:r>
-                          </w:p>
-                          <w:p>
-                            <w:pPr>
-                              <w:spacing w:line="240" w:lineRule="auto"/>
-                            </w:pPr>
-                          </w:p>
-                        </w:txbxContent>
-                      </wps:txbx>
-                      <wps:bodyPr rot="0" vert="horz" wrap="square" lIns="91440" tIns="45720" rIns="91440" bIns="45720" anchor="t" anchorCtr="0">
-                        <a:noAutofit/>
-                      </wps:bodyPr>
-                    </wps:wsp>
-                  </a:graphicData>
-                </a:graphic>
-                <wp14:sizeRelH relativeFrom="margin">
-                  <wp14:pctWidth>0</wp14:pctWidth>
-                </wp14:sizeRelH>
-                <wp14:sizeRelV relativeFrom="margin">
-                  <wp14:pctHeight>0</wp14:pctHeight>
-                </wp14:sizeRelV>
-              </wp:anchor>
-            </w:drawing>
-          </mc:Choice>
-          <mc:Fallback>
-            <w:pict>
-              <v:shape w14:anchorId="689D9ECA" id="_x0000_s1035" type="#_x0000_t202" style="position:absolute;left:0;text-align:left;margin-left:179.4pt;margin-top:180.6pt;width:67.2pt;height:24.6pt;z-index:251742208;visibility:visible;mso-wrap-style:square;mso-width-percent:0;mso-height-percent:0;mso-wrap-distance-left:9pt;mso-wrap-distance-top:3.6pt;mso-wrap-distance-right:9pt;mso-wrap-distance-bottom:3.6pt;mso-position-horizontal:absolute;mso-position-horizontal-relative:text;mso-position-vertical:absolute;mso-position-vertical-relative:text;mso-width-percent:0;mso-height-percent:0;mso-width-relative:margin;mso-height-relative:margin;v-text-anchor:top" o:gfxdata="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" strokecolor="white [3212]">
-                <v:textbox>
-                  <w:txbxContent>
-                    <w:p>
-                      <w:pPr>
-                        <w:spacing w:line="240" w:lineRule="auto"/>
-                      </w:pPr>
-                      <w:r>
-                        <w:t>Chen, 2020</w:t>
-                      </w:r>
-                    </w:p>
-                    <w:p>
-                      <w:pPr>
-                        <w:spacing w:line="240" w:lineRule="auto"/>
-                      </w:pPr>
-                    </w:p>
-                  </w:txbxContent>
-                </v:textbox>
-                <w10:wrap type="square"/>
-              </v:shape>
-            </w:pict>
-          </mc:Fallback>
-        </mc:AlternateContent>
-      </w:r>
-      <w:r>
-        <w:rPr>
-          <w:noProof/>
-          <w:sz w:val="28"/>
-          <w:lang w:eastAsia="fr-FR"/>
-        </w:rPr>
-        <mc:AlternateContent>
-          <mc:Choice Requires="wps">
-            <w:drawing>
-              <wp:anchor distT="45720" distB="45720" distL="114300" distR="114300" simplePos="0" relativeHeight="251662336" behindDoc="0" locked="0" layoutInCell="1" allowOverlap="1" wp14:anchorId="706C2821" wp14:editId="004C78D9">
-                <wp:simplePos x="0" y="0"/>
-                <wp:positionH relativeFrom="column">
-                  <wp:posOffset>174625</wp:posOffset>
-                </wp:positionH>
-                <wp:positionV relativeFrom="paragraph">
-                  <wp:posOffset>1562100</wp:posOffset>
-                </wp:positionV>
-                <wp:extent cx="1104900" cy="297180"/>
-                <wp:effectExtent l="0" t="0" r="19050" b="26670"/>
-                <wp:wrapSquare wrapText="bothSides"/>
-                <wp:docPr id="3" name="Zone de texte 2"/>
-                <wp:cNvGraphicFramePr>
-                  <a:graphicFrameLocks xmlns:a="http://schemas.openxmlformats.org/drawingml/2006/main"/>
-                </wp:cNvGraphicFramePr>
-                <a:graphic xmlns:a="http://schemas.openxmlformats.org/drawingml/2006/main">
-                  <a:graphicData uri="http://schemas.microsoft.com/office/word/2010/wordprocessingShape">
-                    <wps:wsp>
-                      <wps:cNvSpPr txBox="1">
-                        <a:spLocks noChangeArrowheads="1"/>
-                      </wps:cNvSpPr>
-                      <wps:spPr bwMode="auto">
-                        <a:xfrm>
-                          <a:off x="0" y="0"/>
-                          <a:ext cx="1104900" cy="297180"/>
-                        </a:xfrm>
-                        <a:prstGeom prst="rect">
-                          <a:avLst/>
-                        </a:prstGeom>
-                        <a:solidFill>
-                          <a:srgbClr val="FFFFFF"/>
-                        </a:solidFill>
-                        <a:ln w="9525">
-                          <a:solidFill>
-                            <a:schemeClr val="bg1"/>
-                          </a:solidFill>
-                          <a:miter lim="800000"/>
-                          <a:headEnd/>
-                          <a:tailEnd/>
-                        </a:ln>
-                      </wps:spPr>
-                      <wps:txbx>
-                        <w:txbxContent>
-                          <w:p>
-                            <w:pPr>
-                              <w:spacing w:line="240" w:lineRule="auto"/>
-                            </w:pPr>
-                            <w:r>
-                              <w:t>Jacobson, 2017</w:t>
-                            </w:r>
-                          </w:p>
-                          <w:p>
-                            <w:pPr>
-                              <w:spacing w:line="240" w:lineRule="auto"/>
-                            </w:pPr>
-                          </w:p>
-                        </w:txbxContent>
-                      </wps:txbx>
-                      <wps:bodyPr rot="0" vert="horz" wrap="square" lIns="91440" tIns="45720" rIns="91440" bIns="45720" anchor="t" anchorCtr="0">
-                        <a:noAutofit/>
-                      </wps:bodyPr>
-                    </wps:wsp>
-                  </a:graphicData>
-                </a:graphic>
-                <wp14:sizeRelH relativeFrom="margin">
-                  <wp14:pctWidth>0</wp14:pctWidth>
-                </wp14:sizeRelH>
-                <wp14:sizeRelV relativeFrom="margin">
-                  <wp14:pctHeight>0</wp14:pctHeight>
-                </wp14:sizeRelV>
-              </wp:anchor>
-            </w:drawing>
-          </mc:Choice>
-          <mc:Fallback>
-            <w:pict>
-              <v:shape w14:anchorId="706C2821" id="_x0000_s1036" type="#_x0000_t202" style="position:absolute;left:0;text-align:left;margin-left:13.75pt;margin-top:123pt;width:87pt;height:23.4pt;z-index:251662336;visibility:visible;mso-wrap-style:square;mso-width-percent:0;mso-height-percent:0;mso-wrap-distance-left:9pt;mso-wrap-distance-top:3.6pt;mso-wrap-distance-right:9pt;mso-wrap-distance-bottom:3.6pt;mso-position-horizontal:absolute;mso-position-horizontal-relative:text;mso-position-vertical:absolute;mso-position-vertical-relative:text;mso-width-percent:0;mso-height-percent:0;mso-width-relative:margin;mso-height-relative:margin;v-text-anchor:top" o:gfxdata="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" strokecolor="white [3212]">
-                <v:textbox>
-                  <w:txbxContent>
-                    <w:p>
-                      <w:pPr>
-                        <w:spacing w:line="240" w:lineRule="auto"/>
-                      </w:pPr>
-                      <w:r>
-                        <w:t>Jacobson, 2017</w:t>
-                      </w:r>
-                    </w:p>
-                    <w:p>
-                      <w:pPr>
-                        <w:spacing w:line="240" w:lineRule="auto"/>
-                      </w:pPr>
-                    </w:p>
-                  </w:txbxContent>
-                </v:textbox>
-                <w10:wrap type="square"/>
-              </v:shape>
-            </w:pict>
-          </mc:Fallback>
-        </mc:AlternateContent>
-      </w:r>
-      <w:r>
-        <w:rPr>
-          <w:noProof/>
-          <w:sz w:val="28"/>
-          <w:lang w:eastAsia="fr-FR"/>
-        </w:rPr>
-        <mc:AlternateContent>
-          <mc:Choice Requires="wps">
-            <w:drawing>
-              <wp:anchor distT="45720" distB="45720" distL="114300" distR="114300" simplePos="0" relativeHeight="251682816" behindDoc="0" locked="0" layoutInCell="1" allowOverlap="1" wp14:anchorId="706C2821" wp14:editId="004C78D9">
-                <wp:simplePos x="0" y="0"/>
-                <wp:positionH relativeFrom="column">
-                  <wp:posOffset>708025</wp:posOffset>
-                </wp:positionH>
-                <wp:positionV relativeFrom="paragraph">
-                  <wp:posOffset>776605</wp:posOffset>
-                </wp:positionV>
-                <wp:extent cx="883920" cy="297180"/>
-                <wp:effectExtent l="0" t="0" r="11430" b="26670"/>
-                <wp:wrapSquare wrapText="bothSides"/>
-                <wp:docPr id="13" name="Zone de texte 2"/>
-                <wp:cNvGraphicFramePr>
-                  <a:graphicFrameLocks xmlns:a="http://schemas.openxmlformats.org/drawingml/2006/main"/>
-                </wp:cNvGraphicFramePr>
-                <a:graphic xmlns:a="http://schemas.openxmlformats.org/drawingml/2006/main">
-                  <a:graphicData uri="http://schemas.microsoft.com/office/word/2010/wordprocessingShape">
-                    <wps:wsp>
-                      <wps:cNvSpPr txBox="1">
-                        <a:spLocks noChangeArrowheads="1"/>
-                      </wps:cNvSpPr>
-                      <wps:spPr bwMode="auto">
-                        <a:xfrm>
-                          <a:off x="0" y="0"/>
-                          <a:ext cx="883920" cy="297180"/>
-                        </a:xfrm>
-                        <a:prstGeom prst="rect">
-                          <a:avLst/>
-                        </a:prstGeom>
-                        <a:solidFill>
-                          <a:srgbClr val="FFFFFF"/>
-                        </a:solidFill>
-                        <a:ln w="9525">
-                          <a:solidFill>
-                            <a:schemeClr val="bg1"/>
-                          </a:solidFill>
-                          <a:miter lim="800000"/>
-                          <a:headEnd/>
-                          <a:tailEnd/>
-                        </a:ln>
-                      </wps:spPr>
-                      <wps:txbx>
-                        <w:txbxContent>
-                          <w:p>
-                            <w:pPr>
-                              <w:spacing w:line="240" w:lineRule="auto"/>
-                            </w:pPr>
-                            <w:r>
-                              <w:t>Wang, 2020</w:t>
-                            </w:r>
-                          </w:p>
-                        </w:txbxContent>
-                      </wps:txbx>
-                      <wps:bodyPr rot="0" vert="horz" wrap="square" lIns="91440" tIns="45720" rIns="91440" bIns="45720" anchor="t" anchorCtr="0">
-                        <a:noAutofit/>
-                      </wps:bodyPr>
-                    </wps:wsp>
-                  </a:graphicData>
-                </a:graphic>
-                <wp14:sizeRelH relativeFrom="margin">
-                  <wp14:pctWidth>0</wp14:pctWidth>
-                </wp14:sizeRelH>
-                <wp14:sizeRelV relativeFrom="margin">
-                  <wp14:pctHeight>0</wp14:pctHeight>
-                </wp14:sizeRelV>
-              </wp:anchor>
-            </w:drawing>
-          </mc:Choice>
-          <mc:Fallback>
-            <w:pict>
-              <v:shape w14:anchorId="706C2821" id="_x0000_s1037" type="#_x0000_t202" style="position:absolute;left:0;text-align:left;margin-left:55.75pt;margin-top:61.15pt;width:69.6pt;height:23.4pt;z-index:251682816;visibility:visible;mso-wrap-style:square;mso-width-percent:0;mso-height-percent:0;mso-wrap-distance-left:9pt;mso-wrap-distance-top:3.6pt;mso-wrap-distance-right:9pt;mso-wrap-distance-bottom:3.6pt;mso-position-horizontal:absolute;mso-position-horizontal-relative:text;mso-position-vertical:absolute;mso-position-vertical-relative:text;mso-width-percent:0;mso-height-percent:0;mso-width-relative:margin;mso-height-relative:margin;v-text-anchor:top" o:gfxdata="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" strokecolor="white [3212]">
-                <v:textbox>
-                  <w:txbxContent>
-                    <w:p>
-                      <w:pPr>
-                        <w:spacing w:line="240" w:lineRule="auto"/>
-                      </w:pPr>
-                      <w:r>
-                        <w:t>Wang, 2020</w:t>
-                      </w:r>
-                    </w:p>
-                  </w:txbxContent>
-                </v:textbox>
-                <w10:wrap type="square"/>
-              </v:shape>
-            </w:pict>
-          </mc:Fallback>
-        </mc:AlternateContent>
-      </w:r>
-      <w:r>
-        <w:rPr>
-          <w:noProof/>
-          <w:sz w:val="28"/>
-          <w:lang w:eastAsia="fr-FR"/>
-        </w:rPr>
-        <mc:AlternateContent>
-          <mc:Choice Requires="wps">
-            <w:drawing>
-              <wp:anchor distT="45720" distB="45720" distL="114300" distR="114300" simplePos="0" relativeHeight="251674624" behindDoc="0" locked="0" layoutInCell="1" allowOverlap="1" wp14:anchorId="706C2821" wp14:editId="004C78D9">
-                <wp:simplePos x="0" y="0"/>
-                <wp:positionH relativeFrom="column">
-                  <wp:posOffset>2453005</wp:posOffset>
-                </wp:positionH>
-                <wp:positionV relativeFrom="paragraph">
-                  <wp:posOffset>753745</wp:posOffset>
-                </wp:positionV>
-                <wp:extent cx="762000" cy="304800"/>
-                <wp:effectExtent l="0" t="0" r="19050" b="19050"/>
-                <wp:wrapSquare wrapText="bothSides"/>
-                <wp:docPr id="9" name="Zone de texte 2"/>
-                <wp:cNvGraphicFramePr>
-                  <a:graphicFrameLocks xmlns:a="http://schemas.openxmlformats.org/drawingml/2006/main"/>
-                </wp:cNvGraphicFramePr>
-                <a:graphic xmlns:a="http://schemas.openxmlformats.org/drawingml/2006/main">
-                  <a:graphicData uri="http://schemas.microsoft.com/office/word/2010/wordprocessingShape">
-                    <wps:wsp>
-                      <wps:cNvSpPr txBox="1">
-                        <a:spLocks noChangeArrowheads="1"/>
-                      </wps:cNvSpPr>
-                      <wps:spPr bwMode="auto">
-                        <a:xfrm>
-                          <a:off x="0" y="0"/>
-                          <a:ext cx="762000" cy="304800"/>
-                        </a:xfrm>
-                        <a:prstGeom prst="rect">
-                          <a:avLst/>
-                        </a:prstGeom>
-                        <a:solidFill>
-                          <a:srgbClr val="FFFFFF"/>
-                        </a:solidFill>
-                        <a:ln w="9525">
-                          <a:solidFill>
-                            <a:schemeClr val="bg1"/>
-                          </a:solidFill>
-                          <a:miter lim="800000"/>
-                          <a:headEnd/>
-                          <a:tailEnd/>
-                        </a:ln>
-                      </wps:spPr>
-                      <wps:txbx>
-                        <w:txbxContent>
-                          <w:p>
-                            <w:pPr>
-                              <w:spacing w:line="240" w:lineRule="auto"/>
-                              <w:rPr>
-                                <w:b/>
-                              </w:rPr>
-                            </w:pPr>
-                            <w:r>
-                              <w:rPr>
-                                <w:b/>
-                              </w:rPr>
-                              <w:t>Ma, 2023</w:t>
-                            </w:r>
-                          </w:p>
-                        </w:txbxContent>
-                      </wps:txbx>
-                      <wps:bodyPr rot="0" vert="horz" wrap="square" lIns="91440" tIns="45720" rIns="91440" bIns="45720" anchor="t" anchorCtr="0">
-                        <a:noAutofit/>
-                      </wps:bodyPr>
-                    </wps:wsp>
-                  </a:graphicData>
-                </a:graphic>
-                <wp14:sizeRelH relativeFrom="margin">
-                  <wp14:pctWidth>0</wp14:pctWidth>
-                </wp14:sizeRelH>
-                <wp14:sizeRelV relativeFrom="margin">
-                  <wp14:pctHeight>0</wp14:pctHeight>
-                </wp14:sizeRelV>
-              </wp:anchor>
-            </w:drawing>
-          </mc:Choice>
-          <mc:Fallback>
-            <w:pict>
-              <v:shape w14:anchorId="706C2821" id="_x0000_s1038" type="#_x0000_t202" style="position:absolute;left:0;text-align:left;margin-left:193.15pt;margin-top:59.35pt;width:60pt;height:24pt;z-index:251674624;visibility:visible;mso-wrap-style:square;mso-width-percent:0;mso-height-percent:0;mso-wrap-distance-left:9pt;mso-wrap-distance-top:3.6pt;mso-wrap-distance-right:9pt;mso-wrap-distance-bottom:3.6pt;mso-position-horizontal:absolute;mso-position-horizontal-relative:text;mso-position-vertical:absolute;mso-position-vertical-relative:text;mso-width-percent:0;mso-height-percent:0;mso-width-relative:margin;mso-height-relative:margin;v-text-anchor:top" o:gfxdata="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" strokecolor="white [3212]">
-                <v:textbox>
-                  <w:txbxContent>
-                    <w:p>
-                      <w:pPr>
-                        <w:spacing w:line="240" w:lineRule="auto"/>
-                        <w:rPr>
-                          <w:b/>
-                        </w:rPr>
-                      </w:pPr>
-                      <w:r>
-                        <w:rPr>
-                          <w:b/>
-                        </w:rPr>
-                        <w:t>Ma, 2023</w:t>
-                      </w:r>
-                    </w:p>
-                  </w:txbxContent>
-                </v:textbox>
-                <w10:wrap type="square"/>
-              </v:shape>
-            </w:pict>
-          </mc:Fallback>
-        </mc:AlternateContent>
-      </w:r>
-      <w:r>
-        <w:rPr>
-          <w:noProof/>
-          <w:sz w:val="28"/>
-          <w:lang w:eastAsia="fr-FR"/>
-        </w:rPr>
-        <mc:AlternateContent>
-          <mc:Choice Requires="wps">
-            <w:drawing>
-              <wp:anchor distT="45720" distB="45720" distL="114300" distR="114300" simplePos="0" relativeHeight="251670528" behindDoc="0" locked="0" layoutInCell="1" allowOverlap="1" wp14:anchorId="706C2821" wp14:editId="004C78D9">
-                <wp:simplePos x="0" y="0"/>
-                <wp:positionH relativeFrom="column">
-                  <wp:posOffset>258445</wp:posOffset>
-                </wp:positionH>
-                <wp:positionV relativeFrom="paragraph">
-                  <wp:posOffset>1149985</wp:posOffset>
-                </wp:positionV>
-                <wp:extent cx="1104900" cy="327660"/>
-                <wp:effectExtent l="0" t="0" r="19050" b="15240"/>
-                <wp:wrapSquare wrapText="bothSides"/>
-                <wp:docPr id="7" name="Zone de texte 2"/>
-                <wp:cNvGraphicFramePr>
-                  <a:graphicFrameLocks xmlns:a="http://schemas.openxmlformats.org/drawingml/2006/main"/>
-                </wp:cNvGraphicFramePr>
-                <a:graphic xmlns:a="http://schemas.openxmlformats.org/drawingml/2006/main">
-                  <a:graphicData uri="http://schemas.microsoft.com/office/word/2010/wordprocessingShape">
-                    <wps:wsp>
-                      <wps:cNvSpPr txBox="1">
-                        <a:spLocks noChangeArrowheads="1"/>
-                      </wps:cNvSpPr>
-                      <wps:spPr bwMode="auto">
-                        <a:xfrm>
-                          <a:off x="0" y="0"/>
-                          <a:ext cx="1104900" cy="327660"/>
-                        </a:xfrm>
-                        <a:prstGeom prst="rect">
-                          <a:avLst/>
-                        </a:prstGeom>
-                        <a:solidFill>
-                          <a:srgbClr val="FFFFFF"/>
-                        </a:solidFill>
-                        <a:ln w="9525">
-                          <a:solidFill>
-                            <a:schemeClr val="bg1"/>
-                          </a:solidFill>
-                          <a:miter lim="800000"/>
-                          <a:headEnd/>
-                          <a:tailEnd/>
-                        </a:ln>
-                      </wps:spPr>
-                      <wps:txbx>
-                        <w:txbxContent>
-                          <w:p>
-                            <w:pPr>
-                              <w:spacing w:line="240" w:lineRule="auto"/>
-                            </w:pPr>
-                            <w:r>
-                              <w:t>Williams, 2018</w:t>
-                            </w:r>
-                          </w:p>
-                        </w:txbxContent>
-                      </wps:txbx>
-                      <wps:bodyPr rot="0" vert="horz" wrap="square" lIns="91440" tIns="45720" rIns="91440" bIns="45720" anchor="t" anchorCtr="0">
-                        <a:noAutofit/>
-                      </wps:bodyPr>
-                    </wps:wsp>
-                  </a:graphicData>
-                </a:graphic>
-                <wp14:sizeRelH relativeFrom="margin">
-                  <wp14:pctWidth>0</wp14:pctWidth>
-                </wp14:sizeRelH>
-                <wp14:sizeRelV relativeFrom="margin">
-                  <wp14:pctHeight>0</wp14:pctHeight>
-                </wp14:sizeRelV>
-              </wp:anchor>
-            </w:drawing>
-          </mc:Choice>
-          <mc:Fallback>
-            <w:pict>
-              <v:shape w14:anchorId="706C2821" id="_x0000_s1039" type="#_x0000_t202" style="position:absolute;left:0;text-align:left;margin-left:20.35pt;margin-top:90.55pt;width:87pt;height:25.8pt;z-index:251670528;visibility:visible;mso-wrap-style:square;mso-width-percent:0;mso-height-percent:0;mso-wrap-distance-left:9pt;mso-wrap-distance-top:3.6pt;mso-wrap-distance-right:9pt;mso-wrap-distance-bottom:3.6pt;mso-position-horizontal:absolute;mso-position-horizontal-relative:text;mso-position-vertical:absolute;mso-position-vertical-relative:text;mso-width-percent:0;mso-height-percent:0;mso-width-relative:margin;mso-height-relative:margin;v-text-anchor:top" o:gfxdata="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" strokecolor="white [3212]">
-                <v:textbox>
-                  <w:txbxContent>
-                    <w:p>
-                      <w:pPr>
-                        <w:spacing w:line="240" w:lineRule="auto"/>
-                      </w:pPr>
-                      <w:r>
-                        <w:t>Williams, 2018</w:t>
-                      </w:r>
-                    </w:p>
-                  </w:txbxContent>
-                </v:textbox>
-                <w10:wrap type="square"/>
-              </v:shape>
-            </w:pict>
-          </mc:Fallback>
-        </mc:AlternateContent>
-      </w:r>
-      <w:r>
-        <w:rPr>
-          <w:noProof/>
-          <w:sz w:val="28"/>
-          <w:lang w:eastAsia="fr-FR"/>
-        </w:rPr>
-        <mc:AlternateContent>
-          <mc:Choice Requires="wps">
-            <w:drawing>
-              <wp:anchor distT="45720" distB="45720" distL="114300" distR="114300" simplePos="0" relativeHeight="251680768" behindDoc="0" locked="0" layoutInCell="1" allowOverlap="1" wp14:anchorId="706C2821" wp14:editId="004C78D9">
-                <wp:simplePos x="0" y="0"/>
-                <wp:positionH relativeFrom="column">
-                  <wp:posOffset>1416685</wp:posOffset>
-                </wp:positionH>
-                <wp:positionV relativeFrom="paragraph">
-                  <wp:posOffset>1127125</wp:posOffset>
-                </wp:positionV>
-                <wp:extent cx="708660" cy="274320"/>
-                <wp:effectExtent l="0" t="0" r="15240" b="11430"/>
-                <wp:wrapSquare wrapText="bothSides"/>
-                <wp:docPr id="12" name="Zone de texte 2"/>
-                <wp:cNvGraphicFramePr>
-                  <a:graphicFrameLocks xmlns:a="http://schemas.openxmlformats.org/drawingml/2006/main"/>
-                </wp:cNvGraphicFramePr>
-                <a:graphic xmlns:a="http://schemas.openxmlformats.org/drawingml/2006/main">
-                  <a:graphicData uri="http://schemas.microsoft.com/office/word/2010/wordprocessingShape">
-                    <wps:wsp>
-                      <wps:cNvSpPr txBox="1">
-                        <a:spLocks noChangeArrowheads="1"/>
-                      </wps:cNvSpPr>
-                      <wps:spPr bwMode="auto">
-                        <a:xfrm>
-                          <a:off x="0" y="0"/>
-                          <a:ext cx="708660" cy="274320"/>